--- a/OPD/lab3/lab3.docx
+++ b/OPD/lab3/lab3.docx
@@ -1942,9 +1942,9 @@
       </w:tblPr>
       <w:tblGrid>
         <w:gridCol w:w="858"/>
-        <w:gridCol w:w="1256"/>
+        <w:gridCol w:w="1253"/>
         <w:gridCol w:w="1560"/>
-        <w:gridCol w:w="5666"/>
+        <w:gridCol w:w="5669"/>
       </w:tblGrid>
       <w:tr>
         <w:trPr>
@@ -1992,7 +1992,7 @@
         </w:tc>
         <w:tc>
           <w:tcPr>
-            <w:tcW w:w="673" w:type="pct"/>
+            <w:tcW w:w="671" w:type="pct"/>
             <w:tcBorders>
               <w:top w:val="single" w:sz="8" w:space="0" w:color="auto"/>
               <w:left w:val="nil"/>
@@ -2072,7 +2072,7 @@
         </w:tc>
         <w:tc>
           <w:tcPr>
-            <w:tcW w:w="3032" w:type="pct"/>
+            <w:tcW w:w="3035" w:type="pct"/>
             <w:tcBorders>
               <w:top w:val="single" w:sz="8" w:space="0" w:color="auto"/>
               <w:left w:val="nil"/>
@@ -2124,7 +2124,7 @@
               <w:bottom w:val="single" w:sz="8" w:space="0" w:color="auto"/>
               <w:right w:val="single" w:sz="8" w:space="0" w:color="auto"/>
             </w:tcBorders>
-            <w:shd w:val="clear" w:color="auto" w:fill="auto"/>
+            <w:shd w:val="clear" w:color="auto" w:fill="00B050"/>
             <w:vAlign w:val="center"/>
             <w:hideMark/>
           </w:tcPr>
@@ -2135,15 +2135,15 @@
               <w:jc w:val="center"/>
               <w:rPr>
                 <w:rFonts w:eastAsia="Times New Roman" w:cs="Times New Roman"/>
-                <w:color w:val="000000"/>
-                <w:szCs w:val="24"/>
-                <w:lang w:eastAsia="ru-RU"/>
-              </w:rPr>
-            </w:pPr>
-            <w:r>
-              <w:rPr>
-                <w:rFonts w:eastAsia="Times New Roman" w:cs="Times New Roman"/>
-                <w:color w:val="000000"/>
+                <w:color w:val="FFFFFF" w:themeColor="background1"/>
+                <w:szCs w:val="24"/>
+                <w:lang w:eastAsia="ru-RU"/>
+              </w:rPr>
+            </w:pPr>
+            <w:r>
+              <w:rPr>
+                <w:rFonts w:eastAsia="Times New Roman" w:cs="Times New Roman"/>
+                <w:color w:val="FFFFFF" w:themeColor="background1"/>
                 <w:szCs w:val="24"/>
                 <w:lang w:val="en-US" w:eastAsia="ru-RU"/>
               </w:rPr>
@@ -2153,14 +2153,14 @@
         </w:tc>
         <w:tc>
           <w:tcPr>
-            <w:tcW w:w="673" w:type="pct"/>
+            <w:tcW w:w="671" w:type="pct"/>
             <w:tcBorders>
               <w:top w:val="nil"/>
               <w:left w:val="nil"/>
               <w:bottom w:val="single" w:sz="8" w:space="0" w:color="auto"/>
               <w:right w:val="single" w:sz="8" w:space="0" w:color="auto"/>
             </w:tcBorders>
-            <w:shd w:val="clear" w:color="auto" w:fill="auto"/>
+            <w:shd w:val="clear" w:color="auto" w:fill="00B050"/>
             <w:vAlign w:val="center"/>
             <w:hideMark/>
           </w:tcPr>
@@ -2171,14 +2171,15 @@
               <w:jc w:val="center"/>
               <w:rPr>
                 <w:rFonts w:eastAsia="Times New Roman" w:cs="Times New Roman"/>
-                <w:color w:val="000000"/>
-                <w:szCs w:val="24"/>
-                <w:lang w:eastAsia="ru-RU"/>
-              </w:rPr>
-            </w:pPr>
-            <w:r>
-              <w:rPr>
-                <w:rFonts w:eastAsia="Times New Roman" w:cs="Times New Roman"/>
+                <w:color w:val="FFFFFF" w:themeColor="background1"/>
+                <w:szCs w:val="24"/>
+                <w:lang w:eastAsia="ru-RU"/>
+              </w:rPr>
+            </w:pPr>
+            <w:r>
+              <w:rPr>
+                <w:rFonts w:eastAsia="Times New Roman" w:cs="Times New Roman"/>
+                <w:color w:val="FFFFFF" w:themeColor="background1"/>
                 <w:szCs w:val="24"/>
                 <w:lang w:val="en-US" w:eastAsia="ru-RU"/>
               </w:rPr>
@@ -2195,7 +2196,7 @@
               <w:bottom w:val="single" w:sz="8" w:space="0" w:color="auto"/>
               <w:right w:val="single" w:sz="8" w:space="0" w:color="auto"/>
             </w:tcBorders>
-            <w:shd w:val="clear" w:color="auto" w:fill="auto"/>
+            <w:shd w:val="clear" w:color="auto" w:fill="00B050"/>
             <w:vAlign w:val="center"/>
             <w:hideMark/>
           </w:tcPr>
@@ -2206,14 +2207,15 @@
               <w:jc w:val="center"/>
               <w:rPr>
                 <w:rFonts w:eastAsia="Times New Roman" w:cs="Times New Roman"/>
-                <w:color w:val="000000"/>
-                <w:szCs w:val="24"/>
-                <w:lang w:eastAsia="ru-RU"/>
-              </w:rPr>
-            </w:pPr>
-            <w:r>
-              <w:rPr>
-                <w:rFonts w:eastAsia="Times New Roman" w:cs="Times New Roman"/>
+                <w:color w:val="FFFFFF" w:themeColor="background1"/>
+                <w:szCs w:val="24"/>
+                <w:lang w:eastAsia="ru-RU"/>
+              </w:rPr>
+            </w:pPr>
+            <w:r>
+              <w:rPr>
+                <w:rFonts w:eastAsia="Times New Roman" w:cs="Times New Roman"/>
+                <w:color w:val="FFFFFF" w:themeColor="background1"/>
                 <w:szCs w:val="24"/>
                 <w:lang w:val="en-US" w:eastAsia="ru-RU"/>
               </w:rPr>
@@ -2223,32 +2225,32 @@
         </w:tc>
         <w:tc>
           <w:tcPr>
-            <w:tcW w:w="3032" w:type="pct"/>
+            <w:tcW w:w="3035" w:type="pct"/>
             <w:tcBorders>
               <w:top w:val="nil"/>
               <w:left w:val="nil"/>
               <w:bottom w:val="single" w:sz="8" w:space="0" w:color="auto"/>
               <w:right w:val="single" w:sz="8" w:space="0" w:color="auto"/>
             </w:tcBorders>
-            <w:shd w:val="clear" w:color="auto" w:fill="auto"/>
-            <w:vAlign w:val="center"/>
-            <w:hideMark/>
-          </w:tcPr>
-          <w:p>
-            <w:pPr>
-              <w:suppressAutoHyphens w:val="0"/>
-              <w:spacing w:after="0" w:line="240" w:lineRule="auto"/>
-              <w:rPr>
-                <w:rFonts w:eastAsia="Times New Roman" w:cs="Times New Roman"/>
-                <w:color w:val="000000"/>
-                <w:szCs w:val="24"/>
-                <w:lang w:eastAsia="ru-RU"/>
-              </w:rPr>
-            </w:pPr>
-            <w:r>
-              <w:rPr>
-                <w:rFonts w:eastAsia="Times New Roman" w:cs="Times New Roman"/>
-                <w:color w:val="000000"/>
+            <w:shd w:val="clear" w:color="auto" w:fill="00B050"/>
+            <w:vAlign w:val="center"/>
+            <w:hideMark/>
+          </w:tcPr>
+          <w:p>
+            <w:pPr>
+              <w:suppressAutoHyphens w:val="0"/>
+              <w:spacing w:after="0" w:line="240" w:lineRule="auto"/>
+              <w:rPr>
+                <w:rFonts w:eastAsia="Times New Roman" w:cs="Times New Roman"/>
+                <w:color w:val="FFFFFF" w:themeColor="background1"/>
+                <w:szCs w:val="24"/>
+                <w:lang w:eastAsia="ru-RU"/>
+              </w:rPr>
+            </w:pPr>
+            <w:r>
+              <w:rPr>
+                <w:rFonts w:eastAsia="Times New Roman" w:cs="Times New Roman"/>
+                <w:color w:val="FFFFFF" w:themeColor="background1"/>
                 <w:szCs w:val="24"/>
                 <w:lang w:eastAsia="ru-RU"/>
               </w:rPr>
@@ -2299,7 +2301,7 @@
         </w:tc>
         <w:tc>
           <w:tcPr>
-            <w:tcW w:w="673" w:type="pct"/>
+            <w:tcW w:w="671" w:type="pct"/>
             <w:tcBorders>
               <w:top w:val="nil"/>
               <w:left w:val="nil"/>
@@ -2371,7 +2373,7 @@
         </w:tc>
         <w:tc>
           <w:tcPr>
-            <w:tcW w:w="3032" w:type="pct"/>
+            <w:tcW w:w="3035" w:type="pct"/>
             <w:tcBorders>
               <w:top w:val="nil"/>
               <w:left w:val="nil"/>
@@ -2402,12 +2404,39 @@
               </w:rPr>
               <w:t>Запись нуля в ячейку 381</w:t>
             </w:r>
+            <w:r>
+              <w:rPr>
+                <w:rFonts w:eastAsia="Times New Roman" w:cs="Times New Roman"/>
+                <w:color w:val="000000"/>
+                <w:szCs w:val="24"/>
+                <w:lang w:eastAsia="ru-RU"/>
+              </w:rPr>
+              <w:t xml:space="preserve"> (</w:t>
+            </w:r>
+            <w:r>
+              <w:rPr>
+                <w:rFonts w:eastAsia="Times New Roman" w:cs="Times New Roman"/>
+                <w:color w:val="000000"/>
+                <w:szCs w:val="24"/>
+                <w:lang w:val="en-US" w:eastAsia="ru-RU"/>
+              </w:rPr>
+              <w:t>R</w:t>
+            </w:r>
+            <w:r>
+              <w:rPr>
+                <w:rFonts w:eastAsia="Times New Roman" w:cs="Times New Roman"/>
+                <w:color w:val="000000"/>
+                <w:szCs w:val="24"/>
+                <w:lang w:eastAsia="ru-RU"/>
+              </w:rPr>
+              <w:t>)</w:t>
+            </w:r>
           </w:p>
         </w:tc>
       </w:tr>
       <w:tr>
         <w:trPr>
-          <w:trHeight w:val="636"/>
+          <w:trHeight w:val="277"/>
         </w:trPr>
         <w:tc>
           <w:tcPr>
@@ -2418,7 +2447,7 @@
               <w:bottom w:val="single" w:sz="8" w:space="0" w:color="auto"/>
               <w:right w:val="single" w:sz="8" w:space="0" w:color="auto"/>
             </w:tcBorders>
-            <w:shd w:val="clear" w:color="auto" w:fill="auto"/>
+            <w:shd w:val="clear" w:color="auto" w:fill="E2EFD9" w:themeFill="accent6" w:themeFillTint="33"/>
             <w:vAlign w:val="center"/>
             <w:hideMark/>
           </w:tcPr>
@@ -2447,14 +2476,14 @@
         </w:tc>
         <w:tc>
           <w:tcPr>
-            <w:tcW w:w="673" w:type="pct"/>
+            <w:tcW w:w="671" w:type="pct"/>
             <w:tcBorders>
               <w:top w:val="nil"/>
               <w:left w:val="nil"/>
               <w:bottom w:val="single" w:sz="8" w:space="0" w:color="auto"/>
               <w:right w:val="single" w:sz="8" w:space="0" w:color="auto"/>
             </w:tcBorders>
-            <w:shd w:val="clear" w:color="auto" w:fill="auto"/>
+            <w:shd w:val="clear" w:color="auto" w:fill="E2EFD9" w:themeFill="accent6" w:themeFillTint="33"/>
             <w:vAlign w:val="center"/>
             <w:hideMark/>
           </w:tcPr>
@@ -2467,17 +2496,26 @@
                 <w:rFonts w:eastAsia="Times New Roman" w:cs="Times New Roman"/>
                 <w:color w:val="000000"/>
                 <w:szCs w:val="24"/>
-                <w:lang w:eastAsia="ru-RU"/>
-              </w:rPr>
-            </w:pPr>
-            <w:r>
-              <w:rPr>
-                <w:rFonts w:eastAsia="Times New Roman" w:cs="Times New Roman"/>
-                <w:color w:val="000000"/>
-                <w:szCs w:val="24"/>
-                <w:lang w:eastAsia="ru-RU"/>
-              </w:rPr>
-              <w:t>AE14</w:t>
+                <w:lang w:val="en-US" w:eastAsia="ru-RU"/>
+              </w:rPr>
+            </w:pPr>
+            <w:r>
+              <w:rPr>
+                <w:rFonts w:eastAsia="Times New Roman" w:cs="Times New Roman"/>
+                <w:color w:val="000000"/>
+                <w:szCs w:val="24"/>
+                <w:lang w:eastAsia="ru-RU"/>
+              </w:rPr>
+              <w:t>AE1</w:t>
+            </w:r>
+            <w:r>
+              <w:rPr>
+                <w:rFonts w:eastAsia="Times New Roman" w:cs="Times New Roman"/>
+                <w:color w:val="000000"/>
+                <w:szCs w:val="24"/>
+                <w:lang w:val="en-US" w:eastAsia="ru-RU"/>
+              </w:rPr>
+              <w:t>A</w:t>
             </w:r>
           </w:p>
         </w:tc>
@@ -2490,7 +2528,7 @@
               <w:bottom w:val="single" w:sz="8" w:space="0" w:color="auto"/>
               <w:right w:val="single" w:sz="8" w:space="0" w:color="auto"/>
             </w:tcBorders>
-            <w:shd w:val="clear" w:color="auto" w:fill="auto"/>
+            <w:shd w:val="clear" w:color="auto" w:fill="E2EFD9" w:themeFill="accent6" w:themeFillTint="33"/>
             <w:vAlign w:val="center"/>
             <w:hideMark/>
           </w:tcPr>
@@ -2503,52 +2541,79 @@
                 <w:rFonts w:eastAsia="Times New Roman" w:cs="Times New Roman"/>
                 <w:color w:val="000000"/>
                 <w:szCs w:val="24"/>
-                <w:lang w:eastAsia="ru-RU"/>
-              </w:rPr>
-            </w:pPr>
-            <w:r>
-              <w:rPr>
-                <w:rFonts w:eastAsia="Times New Roman" w:cs="Times New Roman"/>
-                <w:color w:val="000000"/>
-                <w:szCs w:val="24"/>
-                <w:lang w:eastAsia="ru-RU"/>
-              </w:rPr>
-              <w:t>LD IP + 20</w:t>
-            </w:r>
-          </w:p>
-        </w:tc>
-        <w:tc>
-          <w:tcPr>
-            <w:tcW w:w="3032" w:type="pct"/>
+                <w:lang w:val="en-US" w:eastAsia="ru-RU"/>
+              </w:rPr>
+            </w:pPr>
+            <w:r>
+              <w:rPr>
+                <w:rFonts w:eastAsia="Times New Roman" w:cs="Times New Roman"/>
+                <w:color w:val="000000"/>
+                <w:szCs w:val="24"/>
+                <w:lang w:eastAsia="ru-RU"/>
+              </w:rPr>
+              <w:t>LD IP + 2</w:t>
+            </w:r>
+            <w:r>
+              <w:rPr>
+                <w:rFonts w:eastAsia="Times New Roman" w:cs="Times New Roman"/>
+                <w:color w:val="000000"/>
+                <w:szCs w:val="24"/>
+                <w:lang w:val="en-US" w:eastAsia="ru-RU"/>
+              </w:rPr>
+              <w:t>6</w:t>
+            </w:r>
+          </w:p>
+        </w:tc>
+        <w:tc>
+          <w:tcPr>
+            <w:tcW w:w="3035" w:type="pct"/>
+            <w:vMerge w:val="restart"/>
             <w:tcBorders>
               <w:top w:val="nil"/>
               <w:left w:val="nil"/>
-              <w:bottom w:val="single" w:sz="8" w:space="0" w:color="auto"/>
-              <w:right w:val="single" w:sz="8" w:space="0" w:color="auto"/>
-            </w:tcBorders>
-            <w:shd w:val="clear" w:color="auto" w:fill="auto"/>
-            <w:vAlign w:val="center"/>
-            <w:hideMark/>
-          </w:tcPr>
-          <w:p>
-            <w:pPr>
-              <w:suppressAutoHyphens w:val="0"/>
-              <w:spacing w:after="0" w:line="240" w:lineRule="auto"/>
-              <w:rPr>
-                <w:rFonts w:eastAsia="Times New Roman" w:cs="Times New Roman"/>
-                <w:color w:val="000000"/>
-                <w:szCs w:val="24"/>
-                <w:lang w:eastAsia="ru-RU"/>
-              </w:rPr>
-            </w:pPr>
-            <w:r>
-              <w:rPr>
-                <w:rFonts w:eastAsia="Times New Roman" w:cs="Times New Roman"/>
-                <w:color w:val="000000"/>
-                <w:szCs w:val="24"/>
-                <w:lang w:eastAsia="ru-RU"/>
-              </w:rPr>
-              <w:t>Загрузка в AC значения из ячейки 37A (0700)</w:t>
+              <w:right w:val="single" w:sz="8" w:space="0" w:color="auto"/>
+            </w:tcBorders>
+            <w:shd w:val="clear" w:color="auto" w:fill="E2EFD9" w:themeFill="accent6" w:themeFillTint="33"/>
+            <w:vAlign w:val="center"/>
+            <w:hideMark/>
+          </w:tcPr>
+          <w:p>
+            <w:pPr>
+              <w:suppressAutoHyphens w:val="0"/>
+              <w:spacing w:after="0" w:line="240" w:lineRule="auto"/>
+              <w:rPr>
+                <w:rFonts w:eastAsia="Times New Roman" w:cs="Times New Roman"/>
+                <w:color w:val="000000"/>
+                <w:szCs w:val="24"/>
+                <w:lang w:eastAsia="ru-RU"/>
+              </w:rPr>
+            </w:pPr>
+            <w:r>
+              <w:rPr>
+                <w:rFonts w:eastAsia="Times New Roman" w:cs="Times New Roman"/>
+                <w:color w:val="000000"/>
+                <w:szCs w:val="24"/>
+                <w:lang w:eastAsia="ru-RU"/>
+              </w:rPr>
+              <w:t xml:space="preserve">Записываем в стэк </w:t>
+            </w:r>
+            <w:r>
+              <w:rPr>
+                <w:rFonts w:eastAsia="Times New Roman" w:cs="Times New Roman"/>
+                <w:color w:val="000000"/>
+                <w:szCs w:val="24"/>
+                <w:lang w:val="en-US" w:eastAsia="ru-RU"/>
+              </w:rPr>
+              <w:t xml:space="preserve">X + </w:t>
+            </w:r>
+            <w:r>
+              <w:rPr>
+                <w:rFonts w:eastAsia="Times New Roman" w:cs="Times New Roman"/>
+                <w:color w:val="000000"/>
+                <w:szCs w:val="24"/>
+                <w:lang w:eastAsia="ru-RU"/>
+              </w:rPr>
+              <w:t>1</w:t>
             </w:r>
           </w:p>
         </w:tc>
@@ -2566,7 +2631,7 @@
               <w:bottom w:val="single" w:sz="8" w:space="0" w:color="auto"/>
               <w:right w:val="single" w:sz="8" w:space="0" w:color="auto"/>
             </w:tcBorders>
-            <w:shd w:val="clear" w:color="auto" w:fill="auto"/>
+            <w:shd w:val="clear" w:color="auto" w:fill="E2EFD9" w:themeFill="accent6" w:themeFillTint="33"/>
             <w:vAlign w:val="center"/>
             <w:hideMark/>
           </w:tcPr>
@@ -2595,14 +2660,14 @@
         </w:tc>
         <w:tc>
           <w:tcPr>
-            <w:tcW w:w="673" w:type="pct"/>
+            <w:tcW w:w="671" w:type="pct"/>
             <w:tcBorders>
               <w:top w:val="nil"/>
               <w:left w:val="nil"/>
               <w:bottom w:val="single" w:sz="8" w:space="0" w:color="auto"/>
               <w:right w:val="single" w:sz="8" w:space="0" w:color="auto"/>
             </w:tcBorders>
-            <w:shd w:val="clear" w:color="auto" w:fill="auto"/>
+            <w:shd w:val="clear" w:color="auto" w:fill="E2EFD9" w:themeFill="accent6" w:themeFillTint="33"/>
             <w:vAlign w:val="center"/>
             <w:hideMark/>
           </w:tcPr>
@@ -2638,7 +2703,7 @@
               <w:bottom w:val="single" w:sz="8" w:space="0" w:color="auto"/>
               <w:right w:val="single" w:sz="8" w:space="0" w:color="auto"/>
             </w:tcBorders>
-            <w:shd w:val="clear" w:color="auto" w:fill="auto"/>
+            <w:shd w:val="clear" w:color="auto" w:fill="E2EFD9" w:themeFill="accent6" w:themeFillTint="33"/>
             <w:vAlign w:val="center"/>
             <w:hideMark/>
           </w:tcPr>
@@ -2667,37 +2732,26 @@
         </w:tc>
         <w:tc>
           <w:tcPr>
-            <w:tcW w:w="3032" w:type="pct"/>
-            <w:tcBorders>
-              <w:top w:val="nil"/>
+            <w:tcW w:w="3035" w:type="pct"/>
+            <w:vMerge/>
+            <w:tcBorders>
               <w:left w:val="nil"/>
-              <w:bottom w:val="single" w:sz="8" w:space="0" w:color="auto"/>
-              <w:right w:val="single" w:sz="8" w:space="0" w:color="auto"/>
-            </w:tcBorders>
-            <w:shd w:val="clear" w:color="auto" w:fill="auto"/>
-            <w:vAlign w:val="center"/>
-            <w:hideMark/>
-          </w:tcPr>
-          <w:p>
-            <w:pPr>
-              <w:suppressAutoHyphens w:val="0"/>
-              <w:spacing w:after="0" w:line="240" w:lineRule="auto"/>
-              <w:rPr>
-                <w:rFonts w:eastAsia="Times New Roman" w:cs="Times New Roman"/>
-                <w:color w:val="000000"/>
-                <w:szCs w:val="24"/>
-                <w:lang w:eastAsia="ru-RU"/>
-              </w:rPr>
-            </w:pPr>
-            <w:r>
-              <w:rPr>
-                <w:rFonts w:eastAsia="Times New Roman" w:cs="Times New Roman"/>
-                <w:color w:val="000000"/>
-                <w:szCs w:val="24"/>
-                <w:lang w:eastAsia="ru-RU"/>
-              </w:rPr>
-              <w:t>Увеличиваем AC на 1 (0701)</w:t>
-            </w:r>
+              <w:right w:val="single" w:sz="8" w:space="0" w:color="auto"/>
+            </w:tcBorders>
+            <w:shd w:val="clear" w:color="auto" w:fill="E2EFD9" w:themeFill="accent6" w:themeFillTint="33"/>
+            <w:vAlign w:val="center"/>
+            <w:hideMark/>
+          </w:tcPr>
+          <w:p>
+            <w:pPr>
+              <w:spacing w:after="0" w:line="240" w:lineRule="auto"/>
+              <w:rPr>
+                <w:rFonts w:eastAsia="Times New Roman" w:cs="Times New Roman"/>
+                <w:color w:val="000000"/>
+                <w:szCs w:val="24"/>
+                <w:lang w:eastAsia="ru-RU"/>
+              </w:rPr>
+            </w:pPr>
           </w:p>
         </w:tc>
       </w:tr>
@@ -2714,7 +2768,7 @@
               <w:bottom w:val="single" w:sz="8" w:space="0" w:color="auto"/>
               <w:right w:val="single" w:sz="8" w:space="0" w:color="auto"/>
             </w:tcBorders>
-            <w:shd w:val="clear" w:color="auto" w:fill="auto"/>
+            <w:shd w:val="clear" w:color="auto" w:fill="E2EFD9" w:themeFill="accent6" w:themeFillTint="33"/>
             <w:vAlign w:val="center"/>
             <w:hideMark/>
           </w:tcPr>
@@ -2743,14 +2797,14 @@
         </w:tc>
         <w:tc>
           <w:tcPr>
-            <w:tcW w:w="673" w:type="pct"/>
+            <w:tcW w:w="671" w:type="pct"/>
             <w:tcBorders>
               <w:top w:val="nil"/>
               <w:left w:val="nil"/>
               <w:bottom w:val="single" w:sz="8" w:space="0" w:color="auto"/>
               <w:right w:val="single" w:sz="8" w:space="0" w:color="auto"/>
             </w:tcBorders>
-            <w:shd w:val="clear" w:color="auto" w:fill="auto"/>
+            <w:shd w:val="clear" w:color="auto" w:fill="E2EFD9" w:themeFill="accent6" w:themeFillTint="33"/>
             <w:vAlign w:val="center"/>
             <w:hideMark/>
           </w:tcPr>
@@ -2786,7 +2840,7 @@
               <w:bottom w:val="single" w:sz="8" w:space="0" w:color="auto"/>
               <w:right w:val="single" w:sz="8" w:space="0" w:color="auto"/>
             </w:tcBorders>
-            <w:shd w:val="clear" w:color="auto" w:fill="auto"/>
+            <w:shd w:val="clear" w:color="auto" w:fill="E2EFD9" w:themeFill="accent6" w:themeFillTint="33"/>
             <w:vAlign w:val="center"/>
             <w:hideMark/>
           </w:tcPr>
@@ -2815,48 +2869,28 @@
         </w:tc>
         <w:tc>
           <w:tcPr>
-            <w:tcW w:w="3032" w:type="pct"/>
-            <w:tcBorders>
-              <w:top w:val="nil"/>
+            <w:tcW w:w="3035" w:type="pct"/>
+            <w:vMerge/>
+            <w:tcBorders>
               <w:left w:val="nil"/>
               <w:bottom w:val="single" w:sz="8" w:space="0" w:color="auto"/>
               <w:right w:val="single" w:sz="8" w:space="0" w:color="auto"/>
             </w:tcBorders>
-            <w:shd w:val="clear" w:color="auto" w:fill="auto"/>
-            <w:vAlign w:val="center"/>
-            <w:hideMark/>
-          </w:tcPr>
-          <w:p>
-            <w:pPr>
-              <w:suppressAutoHyphens w:val="0"/>
-              <w:spacing w:after="0" w:line="240" w:lineRule="auto"/>
-              <w:rPr>
-                <w:rFonts w:eastAsia="Times New Roman" w:cs="Times New Roman"/>
-                <w:color w:val="000000"/>
-                <w:szCs w:val="24"/>
-                <w:lang w:eastAsia="ru-RU"/>
-              </w:rPr>
-            </w:pPr>
-            <w:r>
-              <w:rPr>
-                <w:rFonts w:eastAsia="Times New Roman" w:cs="Times New Roman"/>
-                <w:color w:val="000000"/>
-                <w:szCs w:val="24"/>
-                <w:lang w:eastAsia="ru-RU"/>
-              </w:rPr>
-              <w:t xml:space="preserve">Кладем AC в </w:t>
-            </w:r>
-            <w:proofErr w:type="spellStart"/>
-            <w:r>
-              <w:rPr>
-                <w:rFonts w:eastAsia="Times New Roman" w:cs="Times New Roman"/>
-                <w:color w:val="000000"/>
-                <w:szCs w:val="24"/>
-                <w:lang w:eastAsia="ru-RU"/>
-              </w:rPr>
-              <w:t>стэк</w:t>
-            </w:r>
-            <w:proofErr w:type="spellEnd"/>
+            <w:shd w:val="clear" w:color="auto" w:fill="E2EFD9" w:themeFill="accent6" w:themeFillTint="33"/>
+            <w:vAlign w:val="center"/>
+            <w:hideMark/>
+          </w:tcPr>
+          <w:p>
+            <w:pPr>
+              <w:suppressAutoHyphens w:val="0"/>
+              <w:spacing w:after="0" w:line="240" w:lineRule="auto"/>
+              <w:rPr>
+                <w:rFonts w:eastAsia="Times New Roman" w:cs="Times New Roman"/>
+                <w:color w:val="000000"/>
+                <w:szCs w:val="24"/>
+                <w:lang w:val="en-US" w:eastAsia="ru-RU"/>
+              </w:rPr>
+            </w:pPr>
           </w:p>
         </w:tc>
       </w:tr>
@@ -2873,7 +2907,7 @@
               <w:bottom w:val="single" w:sz="8" w:space="0" w:color="auto"/>
               <w:right w:val="single" w:sz="8" w:space="0" w:color="auto"/>
             </w:tcBorders>
-            <w:shd w:val="clear" w:color="auto" w:fill="auto"/>
+            <w:shd w:val="clear" w:color="auto" w:fill="E2EFD9" w:themeFill="accent6" w:themeFillTint="33"/>
             <w:vAlign w:val="center"/>
             <w:hideMark/>
           </w:tcPr>
@@ -2902,14 +2936,14 @@
         </w:tc>
         <w:tc>
           <w:tcPr>
-            <w:tcW w:w="673" w:type="pct"/>
+            <w:tcW w:w="671" w:type="pct"/>
             <w:tcBorders>
               <w:top w:val="nil"/>
               <w:left w:val="nil"/>
               <w:bottom w:val="single" w:sz="8" w:space="0" w:color="auto"/>
               <w:right w:val="single" w:sz="8" w:space="0" w:color="auto"/>
             </w:tcBorders>
-            <w:shd w:val="clear" w:color="auto" w:fill="auto"/>
+            <w:shd w:val="clear" w:color="auto" w:fill="E2EFD9" w:themeFill="accent6" w:themeFillTint="33"/>
             <w:vAlign w:val="center"/>
             <w:hideMark/>
           </w:tcPr>
@@ -2945,7 +2979,7 @@
               <w:bottom w:val="single" w:sz="8" w:space="0" w:color="auto"/>
               <w:right w:val="single" w:sz="8" w:space="0" w:color="auto"/>
             </w:tcBorders>
-            <w:shd w:val="clear" w:color="auto" w:fill="auto"/>
+            <w:shd w:val="clear" w:color="auto" w:fill="E2EFD9" w:themeFill="accent6" w:themeFillTint="33"/>
             <w:vAlign w:val="center"/>
             <w:hideMark/>
           </w:tcPr>
@@ -2974,14 +3008,14 @@
         </w:tc>
         <w:tc>
           <w:tcPr>
-            <w:tcW w:w="3032" w:type="pct"/>
+            <w:tcW w:w="3035" w:type="pct"/>
             <w:tcBorders>
               <w:top w:val="nil"/>
               <w:left w:val="nil"/>
               <w:bottom w:val="single" w:sz="8" w:space="0" w:color="auto"/>
               <w:right w:val="single" w:sz="8" w:space="0" w:color="auto"/>
             </w:tcBorders>
-            <w:shd w:val="clear" w:color="auto" w:fill="auto"/>
+            <w:shd w:val="clear" w:color="auto" w:fill="E2EFD9" w:themeFill="accent6" w:themeFillTint="33"/>
             <w:vAlign w:val="center"/>
             <w:hideMark/>
           </w:tcPr>
@@ -3010,7 +3044,7 @@
       </w:tr>
       <w:tr>
         <w:trPr>
-          <w:trHeight w:val="636"/>
+          <w:trHeight w:val="295"/>
         </w:trPr>
         <w:tc>
           <w:tcPr>
@@ -3021,7 +3055,7 @@
               <w:bottom w:val="single" w:sz="8" w:space="0" w:color="auto"/>
               <w:right w:val="single" w:sz="8" w:space="0" w:color="auto"/>
             </w:tcBorders>
-            <w:shd w:val="clear" w:color="auto" w:fill="auto"/>
+            <w:shd w:val="clear" w:color="auto" w:fill="E2EFD9" w:themeFill="accent6" w:themeFillTint="33"/>
             <w:vAlign w:val="center"/>
             <w:hideMark/>
           </w:tcPr>
@@ -3050,14 +3084,14 @@
         </w:tc>
         <w:tc>
           <w:tcPr>
-            <w:tcW w:w="673" w:type="pct"/>
+            <w:tcW w:w="671" w:type="pct"/>
             <w:tcBorders>
               <w:top w:val="nil"/>
               <w:left w:val="nil"/>
               <w:bottom w:val="single" w:sz="8" w:space="0" w:color="auto"/>
               <w:right w:val="single" w:sz="8" w:space="0" w:color="auto"/>
             </w:tcBorders>
-            <w:shd w:val="clear" w:color="auto" w:fill="auto"/>
+            <w:shd w:val="clear" w:color="auto" w:fill="E2EFD9" w:themeFill="accent6" w:themeFillTint="33"/>
             <w:vAlign w:val="center"/>
             <w:hideMark/>
           </w:tcPr>
@@ -3093,7 +3127,7 @@
               <w:bottom w:val="single" w:sz="8" w:space="0" w:color="auto"/>
               <w:right w:val="single" w:sz="8" w:space="0" w:color="auto"/>
             </w:tcBorders>
-            <w:shd w:val="clear" w:color="auto" w:fill="auto"/>
+            <w:shd w:val="clear" w:color="auto" w:fill="E2EFD9" w:themeFill="accent6" w:themeFillTint="33"/>
             <w:vAlign w:val="center"/>
             <w:hideMark/>
           </w:tcPr>
@@ -3122,56 +3156,107 @@
         </w:tc>
         <w:tc>
           <w:tcPr>
-            <w:tcW w:w="3032" w:type="pct"/>
+            <w:tcW w:w="3035" w:type="pct"/>
+            <w:vMerge w:val="restart"/>
             <w:tcBorders>
               <w:top w:val="nil"/>
               <w:left w:val="nil"/>
-              <w:bottom w:val="single" w:sz="8" w:space="0" w:color="auto"/>
-              <w:right w:val="single" w:sz="8" w:space="0" w:color="auto"/>
-            </w:tcBorders>
-            <w:shd w:val="clear" w:color="auto" w:fill="auto"/>
-            <w:vAlign w:val="center"/>
-            <w:hideMark/>
-          </w:tcPr>
-          <w:p>
-            <w:pPr>
-              <w:suppressAutoHyphens w:val="0"/>
-              <w:spacing w:after="0" w:line="240" w:lineRule="auto"/>
-              <w:rPr>
-                <w:rFonts w:eastAsia="Times New Roman" w:cs="Times New Roman"/>
-                <w:color w:val="000000"/>
-                <w:szCs w:val="24"/>
-                <w:lang w:eastAsia="ru-RU"/>
-              </w:rPr>
-            </w:pPr>
-            <w:r>
-              <w:rPr>
-                <w:rFonts w:eastAsia="Times New Roman" w:cs="Times New Roman"/>
-                <w:color w:val="000000"/>
-                <w:szCs w:val="24"/>
-                <w:lang w:eastAsia="ru-RU"/>
-              </w:rPr>
-              <w:t xml:space="preserve">Убираем последнее значение из </w:t>
-            </w:r>
-            <w:proofErr w:type="spellStart"/>
-            <w:r>
-              <w:rPr>
-                <w:rFonts w:eastAsia="Times New Roman" w:cs="Times New Roman"/>
-                <w:color w:val="000000"/>
-                <w:szCs w:val="24"/>
-                <w:lang w:eastAsia="ru-RU"/>
-              </w:rPr>
-              <w:t>стэка</w:t>
-            </w:r>
-            <w:proofErr w:type="spellEnd"/>
-            <w:r>
-              <w:rPr>
-                <w:rFonts w:eastAsia="Times New Roman" w:cs="Times New Roman"/>
-                <w:color w:val="000000"/>
-                <w:szCs w:val="24"/>
-                <w:lang w:eastAsia="ru-RU"/>
-              </w:rPr>
-              <w:t xml:space="preserve"> и записываем в AC</w:t>
+              <w:right w:val="single" w:sz="8" w:space="0" w:color="auto"/>
+            </w:tcBorders>
+            <w:shd w:val="clear" w:color="auto" w:fill="E2EFD9" w:themeFill="accent6" w:themeFillTint="33"/>
+            <w:vAlign w:val="center"/>
+            <w:hideMark/>
+          </w:tcPr>
+          <w:p>
+            <w:pPr>
+              <w:spacing w:after="0" w:line="240" w:lineRule="auto"/>
+              <w:rPr>
+                <w:rFonts w:eastAsia="Times New Roman" w:cs="Times New Roman"/>
+                <w:color w:val="000000"/>
+                <w:szCs w:val="24"/>
+                <w:lang w:eastAsia="ru-RU"/>
+              </w:rPr>
+            </w:pPr>
+            <w:r>
+              <w:rPr>
+                <w:rFonts w:eastAsia="Times New Roman" w:cs="Times New Roman"/>
+                <w:color w:val="000000"/>
+                <w:szCs w:val="24"/>
+                <w:lang w:eastAsia="ru-RU"/>
+              </w:rPr>
+              <w:t xml:space="preserve">Прибавляем результат выполнения </w:t>
+            </w:r>
+            <w:r>
+              <w:rPr>
+                <w:rFonts w:eastAsia="Times New Roman" w:cs="Times New Roman"/>
+                <w:color w:val="000000"/>
+                <w:szCs w:val="24"/>
+                <w:lang w:eastAsia="ru-RU"/>
+              </w:rPr>
+              <w:t>66</w:t>
+            </w:r>
+            <w:r>
+              <w:rPr>
+                <w:rFonts w:eastAsia="Times New Roman" w:cs="Times New Roman"/>
+                <w:color w:val="000000"/>
+                <w:szCs w:val="24"/>
+                <w:lang w:val="en-US" w:eastAsia="ru-RU"/>
+              </w:rPr>
+              <w:t>F</w:t>
+            </w:r>
+            <w:r>
+              <w:rPr>
+                <w:rFonts w:eastAsia="Times New Roman" w:cs="Times New Roman"/>
+                <w:color w:val="000000"/>
+                <w:szCs w:val="24"/>
+                <w:lang w:eastAsia="ru-RU"/>
+              </w:rPr>
+              <w:t xml:space="preserve"> + 1</w:t>
+            </w:r>
+            <w:r>
+              <w:rPr>
+                <w:rFonts w:eastAsia="Times New Roman" w:cs="Times New Roman"/>
+                <w:color w:val="000000"/>
+                <w:szCs w:val="24"/>
+                <w:lang w:eastAsia="ru-RU"/>
+              </w:rPr>
+              <w:t xml:space="preserve"> </w:t>
+            </w:r>
+            <w:r>
+              <w:rPr>
+                <w:rFonts w:eastAsia="Times New Roman" w:cs="Times New Roman"/>
+                <w:color w:val="000000"/>
+                <w:szCs w:val="24"/>
+                <w:lang w:eastAsia="ru-RU"/>
+              </w:rPr>
+              <w:t>к ячейке 381</w:t>
+            </w:r>
+            <w:r>
+              <w:rPr>
+                <w:rFonts w:eastAsia="Times New Roman" w:cs="Times New Roman"/>
+                <w:color w:val="000000"/>
+                <w:szCs w:val="24"/>
+                <w:lang w:eastAsia="ru-RU"/>
+              </w:rPr>
+              <w:t xml:space="preserve"> (</w:t>
+            </w:r>
+            <w:r>
+              <w:rPr>
+                <w:rFonts w:eastAsia="Times New Roman" w:cs="Times New Roman"/>
+                <w:color w:val="000000"/>
+                <w:szCs w:val="24"/>
+                <w:lang w:val="en-US" w:eastAsia="ru-RU"/>
+              </w:rPr>
+              <w:t>R</w:t>
+            </w:r>
+            <w:r>
+              <w:rPr>
+                <w:rFonts w:eastAsia="Times New Roman" w:cs="Times New Roman"/>
+                <w:color w:val="000000"/>
+                <w:szCs w:val="24"/>
+                <w:lang w:eastAsia="ru-RU"/>
+              </w:rPr>
+              <w:t>)</w:t>
             </w:r>
           </w:p>
         </w:tc>
@@ -3189,7 +3274,7 @@
               <w:bottom w:val="single" w:sz="8" w:space="0" w:color="auto"/>
               <w:right w:val="single" w:sz="8" w:space="0" w:color="auto"/>
             </w:tcBorders>
-            <w:shd w:val="clear" w:color="auto" w:fill="auto"/>
+            <w:shd w:val="clear" w:color="auto" w:fill="E2EFD9" w:themeFill="accent6" w:themeFillTint="33"/>
             <w:vAlign w:val="center"/>
             <w:hideMark/>
           </w:tcPr>
@@ -3218,14 +3303,14 @@
         </w:tc>
         <w:tc>
           <w:tcPr>
-            <w:tcW w:w="673" w:type="pct"/>
+            <w:tcW w:w="671" w:type="pct"/>
             <w:tcBorders>
               <w:top w:val="nil"/>
               <w:left w:val="nil"/>
               <w:bottom w:val="single" w:sz="8" w:space="0" w:color="auto"/>
               <w:right w:val="single" w:sz="8" w:space="0" w:color="auto"/>
             </w:tcBorders>
-            <w:shd w:val="clear" w:color="auto" w:fill="auto"/>
+            <w:shd w:val="clear" w:color="auto" w:fill="E2EFD9" w:themeFill="accent6" w:themeFillTint="33"/>
             <w:vAlign w:val="center"/>
             <w:hideMark/>
           </w:tcPr>
@@ -3261,7 +3346,7 @@
               <w:bottom w:val="single" w:sz="8" w:space="0" w:color="auto"/>
               <w:right w:val="single" w:sz="8" w:space="0" w:color="auto"/>
             </w:tcBorders>
-            <w:shd w:val="clear" w:color="auto" w:fill="auto"/>
+            <w:shd w:val="clear" w:color="auto" w:fill="E2EFD9" w:themeFill="accent6" w:themeFillTint="33"/>
             <w:vAlign w:val="center"/>
             <w:hideMark/>
           </w:tcPr>
@@ -3290,37 +3375,26 @@
         </w:tc>
         <w:tc>
           <w:tcPr>
-            <w:tcW w:w="3032" w:type="pct"/>
-            <w:tcBorders>
-              <w:top w:val="nil"/>
+            <w:tcW w:w="3035" w:type="pct"/>
+            <w:vMerge/>
+            <w:tcBorders>
               <w:left w:val="nil"/>
-              <w:bottom w:val="single" w:sz="8" w:space="0" w:color="auto"/>
-              <w:right w:val="single" w:sz="8" w:space="0" w:color="auto"/>
-            </w:tcBorders>
-            <w:shd w:val="clear" w:color="auto" w:fill="auto"/>
-            <w:vAlign w:val="center"/>
-            <w:hideMark/>
-          </w:tcPr>
-          <w:p>
-            <w:pPr>
-              <w:suppressAutoHyphens w:val="0"/>
-              <w:spacing w:after="0" w:line="240" w:lineRule="auto"/>
-              <w:rPr>
-                <w:rFonts w:eastAsia="Times New Roman" w:cs="Times New Roman"/>
-                <w:color w:val="000000"/>
-                <w:szCs w:val="24"/>
-                <w:lang w:eastAsia="ru-RU"/>
-              </w:rPr>
-            </w:pPr>
-            <w:r>
-              <w:rPr>
-                <w:rFonts w:eastAsia="Times New Roman" w:cs="Times New Roman"/>
-                <w:color w:val="000000"/>
-                <w:szCs w:val="24"/>
-                <w:lang w:eastAsia="ru-RU"/>
-              </w:rPr>
-              <w:t>AC += 1</w:t>
-            </w:r>
+              <w:right w:val="single" w:sz="8" w:space="0" w:color="auto"/>
+            </w:tcBorders>
+            <w:shd w:val="clear" w:color="auto" w:fill="E2EFD9" w:themeFill="accent6" w:themeFillTint="33"/>
+            <w:vAlign w:val="center"/>
+            <w:hideMark/>
+          </w:tcPr>
+          <w:p>
+            <w:pPr>
+              <w:spacing w:after="0" w:line="240" w:lineRule="auto"/>
+              <w:rPr>
+                <w:rFonts w:eastAsia="Times New Roman" w:cs="Times New Roman"/>
+                <w:color w:val="000000"/>
+                <w:szCs w:val="24"/>
+                <w:lang w:eastAsia="ru-RU"/>
+              </w:rPr>
+            </w:pPr>
           </w:p>
         </w:tc>
       </w:tr>
@@ -3337,7 +3411,7 @@
               <w:bottom w:val="single" w:sz="8" w:space="0" w:color="auto"/>
               <w:right w:val="single" w:sz="8" w:space="0" w:color="auto"/>
             </w:tcBorders>
-            <w:shd w:val="clear" w:color="auto" w:fill="auto"/>
+            <w:shd w:val="clear" w:color="auto" w:fill="E2EFD9" w:themeFill="accent6" w:themeFillTint="33"/>
             <w:vAlign w:val="center"/>
             <w:hideMark/>
           </w:tcPr>
@@ -3366,14 +3440,14 @@
         </w:tc>
         <w:tc>
           <w:tcPr>
-            <w:tcW w:w="673" w:type="pct"/>
+            <w:tcW w:w="671" w:type="pct"/>
             <w:tcBorders>
               <w:top w:val="nil"/>
               <w:left w:val="nil"/>
               <w:bottom w:val="single" w:sz="8" w:space="0" w:color="auto"/>
               <w:right w:val="single" w:sz="8" w:space="0" w:color="auto"/>
             </w:tcBorders>
-            <w:shd w:val="clear" w:color="auto" w:fill="auto"/>
+            <w:shd w:val="clear" w:color="auto" w:fill="E2EFD9" w:themeFill="accent6" w:themeFillTint="33"/>
             <w:vAlign w:val="center"/>
             <w:hideMark/>
           </w:tcPr>
@@ -3409,7 +3483,7 @@
               <w:bottom w:val="single" w:sz="8" w:space="0" w:color="auto"/>
               <w:right w:val="single" w:sz="8" w:space="0" w:color="auto"/>
             </w:tcBorders>
-            <w:shd w:val="clear" w:color="auto" w:fill="auto"/>
+            <w:shd w:val="clear" w:color="auto" w:fill="E2EFD9" w:themeFill="accent6" w:themeFillTint="33"/>
             <w:vAlign w:val="center"/>
             <w:hideMark/>
           </w:tcPr>
@@ -3438,64 +3512,26 @@
         </w:tc>
         <w:tc>
           <w:tcPr>
-            <w:tcW w:w="3032" w:type="pct"/>
-            <w:tcBorders>
-              <w:top w:val="nil"/>
+            <w:tcW w:w="3035" w:type="pct"/>
+            <w:vMerge/>
+            <w:tcBorders>
               <w:left w:val="nil"/>
-              <w:bottom w:val="single" w:sz="8" w:space="0" w:color="auto"/>
-              <w:right w:val="single" w:sz="8" w:space="0" w:color="auto"/>
-            </w:tcBorders>
-            <w:shd w:val="clear" w:color="auto" w:fill="auto"/>
-            <w:vAlign w:val="center"/>
-            <w:hideMark/>
-          </w:tcPr>
-          <w:p>
-            <w:pPr>
-              <w:suppressAutoHyphens w:val="0"/>
-              <w:spacing w:after="0" w:line="240" w:lineRule="auto"/>
-              <w:rPr>
-                <w:rFonts w:eastAsia="Times New Roman" w:cs="Times New Roman"/>
-                <w:color w:val="000000"/>
-                <w:szCs w:val="24"/>
-                <w:lang w:eastAsia="ru-RU"/>
-              </w:rPr>
-            </w:pPr>
-            <w:r>
-              <w:rPr>
-                <w:rFonts w:eastAsia="Times New Roman" w:cs="Times New Roman"/>
-                <w:color w:val="000000"/>
-                <w:szCs w:val="24"/>
-                <w:lang w:eastAsia="ru-RU"/>
-              </w:rPr>
-              <w:t xml:space="preserve">Добавляем к </w:t>
-            </w:r>
-            <w:r>
-              <w:rPr>
-                <w:rFonts w:eastAsia="Times New Roman" w:cs="Times New Roman"/>
-                <w:color w:val="000000"/>
-                <w:szCs w:val="24"/>
-                <w:lang w:val="en-US" w:eastAsia="ru-RU"/>
-              </w:rPr>
-              <w:t>AC</w:t>
-            </w:r>
-            <w:r>
-              <w:rPr>
-                <w:rFonts w:eastAsia="Times New Roman" w:cs="Times New Roman"/>
-                <w:color w:val="000000"/>
-                <w:szCs w:val="24"/>
-                <w:lang w:eastAsia="ru-RU"/>
-              </w:rPr>
-              <w:t xml:space="preserve"> </w:t>
-            </w:r>
-            <w:r>
-              <w:rPr>
-                <w:rFonts w:eastAsia="Times New Roman" w:cs="Times New Roman"/>
-                <w:color w:val="000000"/>
-                <w:szCs w:val="24"/>
-                <w:lang w:eastAsia="ru-RU"/>
-              </w:rPr>
-              <w:t>значение ячейки 381 (то есть 0?)</w:t>
-            </w:r>
+              <w:right w:val="single" w:sz="8" w:space="0" w:color="auto"/>
+            </w:tcBorders>
+            <w:shd w:val="clear" w:color="auto" w:fill="E2EFD9" w:themeFill="accent6" w:themeFillTint="33"/>
+            <w:vAlign w:val="center"/>
+            <w:hideMark/>
+          </w:tcPr>
+          <w:p>
+            <w:pPr>
+              <w:spacing w:after="0" w:line="240" w:lineRule="auto"/>
+              <w:rPr>
+                <w:rFonts w:eastAsia="Times New Roman" w:cs="Times New Roman"/>
+                <w:color w:val="000000"/>
+                <w:szCs w:val="24"/>
+                <w:lang w:eastAsia="ru-RU"/>
+              </w:rPr>
+            </w:pPr>
           </w:p>
         </w:tc>
       </w:tr>
@@ -3512,7 +3548,7 @@
               <w:bottom w:val="single" w:sz="8" w:space="0" w:color="auto"/>
               <w:right w:val="single" w:sz="8" w:space="0" w:color="auto"/>
             </w:tcBorders>
-            <w:shd w:val="clear" w:color="auto" w:fill="auto"/>
+            <w:shd w:val="clear" w:color="auto" w:fill="E2EFD9" w:themeFill="accent6" w:themeFillTint="33"/>
             <w:vAlign w:val="center"/>
             <w:hideMark/>
           </w:tcPr>
@@ -3541,14 +3577,14 @@
         </w:tc>
         <w:tc>
           <w:tcPr>
-            <w:tcW w:w="673" w:type="pct"/>
+            <w:tcW w:w="671" w:type="pct"/>
             <w:tcBorders>
               <w:top w:val="nil"/>
               <w:left w:val="nil"/>
               <w:bottom w:val="single" w:sz="8" w:space="0" w:color="auto"/>
               <w:right w:val="single" w:sz="8" w:space="0" w:color="auto"/>
             </w:tcBorders>
-            <w:shd w:val="clear" w:color="auto" w:fill="auto"/>
+            <w:shd w:val="clear" w:color="auto" w:fill="E2EFD9" w:themeFill="accent6" w:themeFillTint="33"/>
             <w:vAlign w:val="center"/>
             <w:hideMark/>
           </w:tcPr>
@@ -3584,7 +3620,7 @@
               <w:bottom w:val="single" w:sz="8" w:space="0" w:color="auto"/>
               <w:right w:val="single" w:sz="8" w:space="0" w:color="auto"/>
             </w:tcBorders>
-            <w:shd w:val="clear" w:color="auto" w:fill="auto"/>
+            <w:shd w:val="clear" w:color="auto" w:fill="E2EFD9" w:themeFill="accent6" w:themeFillTint="33"/>
             <w:vAlign w:val="center"/>
             <w:hideMark/>
           </w:tcPr>
@@ -3613,14 +3649,14 @@
         </w:tc>
         <w:tc>
           <w:tcPr>
-            <w:tcW w:w="3032" w:type="pct"/>
-            <w:tcBorders>
-              <w:top w:val="nil"/>
+            <w:tcW w:w="3035" w:type="pct"/>
+            <w:vMerge/>
+            <w:tcBorders>
               <w:left w:val="nil"/>
               <w:bottom w:val="single" w:sz="8" w:space="0" w:color="auto"/>
               <w:right w:val="single" w:sz="8" w:space="0" w:color="auto"/>
             </w:tcBorders>
-            <w:shd w:val="clear" w:color="auto" w:fill="auto"/>
+            <w:shd w:val="clear" w:color="auto" w:fill="E2EFD9" w:themeFill="accent6" w:themeFillTint="33"/>
             <w:vAlign w:val="center"/>
             <w:hideMark/>
           </w:tcPr>
@@ -3635,33 +3671,6 @@
                 <w:lang w:val="en-US" w:eastAsia="ru-RU"/>
               </w:rPr>
             </w:pPr>
-            <w:r>
-              <w:rPr>
-                <w:rFonts w:eastAsia="Times New Roman" w:cs="Times New Roman"/>
-                <w:color w:val="000000"/>
-                <w:szCs w:val="24"/>
-                <w:lang w:eastAsia="ru-RU"/>
-              </w:rPr>
-              <w:t xml:space="preserve">Запись </w:t>
-            </w:r>
-            <w:r>
-              <w:rPr>
-                <w:rFonts w:eastAsia="Times New Roman" w:cs="Times New Roman"/>
-                <w:color w:val="000000"/>
-                <w:szCs w:val="24"/>
-                <w:lang w:eastAsia="ru-RU"/>
-              </w:rPr>
-              <w:t xml:space="preserve">в 381 значения </w:t>
-            </w:r>
-            <w:r>
-              <w:rPr>
-                <w:rFonts w:eastAsia="Times New Roman" w:cs="Times New Roman"/>
-                <w:color w:val="000000"/>
-                <w:szCs w:val="24"/>
-                <w:lang w:val="en-US" w:eastAsia="ru-RU"/>
-              </w:rPr>
-              <w:t>AC</w:t>
-            </w:r>
           </w:p>
         </w:tc>
       </w:tr>
@@ -3678,7 +3687,7 @@
               <w:bottom w:val="single" w:sz="8" w:space="0" w:color="auto"/>
               <w:right w:val="single" w:sz="8" w:space="0" w:color="auto"/>
             </w:tcBorders>
-            <w:shd w:val="clear" w:color="auto" w:fill="auto"/>
+            <w:shd w:val="clear" w:color="auto" w:fill="FFF2CC" w:themeFill="accent4" w:themeFillTint="33"/>
             <w:vAlign w:val="center"/>
             <w:hideMark/>
           </w:tcPr>
@@ -3707,14 +3716,14 @@
         </w:tc>
         <w:tc>
           <w:tcPr>
-            <w:tcW w:w="673" w:type="pct"/>
+            <w:tcW w:w="671" w:type="pct"/>
             <w:tcBorders>
               <w:top w:val="nil"/>
               <w:left w:val="nil"/>
               <w:bottom w:val="single" w:sz="8" w:space="0" w:color="auto"/>
               <w:right w:val="single" w:sz="8" w:space="0" w:color="auto"/>
             </w:tcBorders>
-            <w:shd w:val="clear" w:color="auto" w:fill="auto"/>
+            <w:shd w:val="clear" w:color="auto" w:fill="FFF2CC" w:themeFill="accent4" w:themeFillTint="33"/>
             <w:vAlign w:val="center"/>
             <w:hideMark/>
           </w:tcPr>
@@ -3750,7 +3759,7 @@
               <w:bottom w:val="single" w:sz="8" w:space="0" w:color="auto"/>
               <w:right w:val="single" w:sz="8" w:space="0" w:color="auto"/>
             </w:tcBorders>
-            <w:shd w:val="clear" w:color="auto" w:fill="auto"/>
+            <w:shd w:val="clear" w:color="auto" w:fill="FFF2CC" w:themeFill="accent4" w:themeFillTint="33"/>
             <w:vAlign w:val="center"/>
             <w:hideMark/>
           </w:tcPr>
@@ -3779,36 +3788,35 @@
         </w:tc>
         <w:tc>
           <w:tcPr>
-            <w:tcW w:w="3032" w:type="pct"/>
+            <w:tcW w:w="3035" w:type="pct"/>
+            <w:vMerge w:val="restart"/>
             <w:tcBorders>
               <w:top w:val="nil"/>
               <w:left w:val="nil"/>
-              <w:bottom w:val="single" w:sz="8" w:space="0" w:color="auto"/>
-              <w:right w:val="single" w:sz="8" w:space="0" w:color="auto"/>
-            </w:tcBorders>
-            <w:shd w:val="clear" w:color="auto" w:fill="auto"/>
-            <w:vAlign w:val="center"/>
-            <w:hideMark/>
-          </w:tcPr>
-          <w:p>
-            <w:pPr>
-              <w:suppressAutoHyphens w:val="0"/>
-              <w:spacing w:after="0" w:line="240" w:lineRule="auto"/>
-              <w:rPr>
-                <w:rFonts w:eastAsia="Times New Roman" w:cs="Times New Roman"/>
-                <w:color w:val="000000"/>
-                <w:szCs w:val="24"/>
-                <w:lang w:eastAsia="ru-RU"/>
-              </w:rPr>
-            </w:pPr>
-            <w:r>
-              <w:rPr>
-                <w:rFonts w:eastAsia="Times New Roman" w:cs="Times New Roman"/>
-                <w:color w:val="000000"/>
-                <w:szCs w:val="24"/>
-                <w:lang w:eastAsia="ru-RU"/>
-              </w:rPr>
-              <w:t xml:space="preserve">Загрузка в </w:t>
+              <w:right w:val="single" w:sz="8" w:space="0" w:color="auto"/>
+            </w:tcBorders>
+            <w:shd w:val="clear" w:color="auto" w:fill="FFF2CC" w:themeFill="accent4" w:themeFillTint="33"/>
+            <w:vAlign w:val="center"/>
+            <w:hideMark/>
+          </w:tcPr>
+          <w:p>
+            <w:pPr>
+              <w:spacing w:after="0" w:line="240" w:lineRule="auto"/>
+              <w:rPr>
+                <w:rFonts w:eastAsia="Times New Roman" w:cs="Times New Roman"/>
+                <w:color w:val="000000"/>
+                <w:szCs w:val="24"/>
+                <w:lang w:eastAsia="ru-RU"/>
+              </w:rPr>
+            </w:pPr>
+            <w:r>
+              <w:rPr>
+                <w:rFonts w:eastAsia="Times New Roman" w:cs="Times New Roman"/>
+                <w:color w:val="000000"/>
+                <w:szCs w:val="24"/>
+                <w:lang w:eastAsia="ru-RU"/>
+              </w:rPr>
+              <w:t xml:space="preserve">Записываем в стэк </w:t>
             </w:r>
             <w:r>
               <w:rPr>
@@ -3817,14 +3825,14 @@
                 <w:szCs w:val="24"/>
                 <w:lang w:val="en-US" w:eastAsia="ru-RU"/>
               </w:rPr>
-              <w:t>AC</w:t>
-            </w:r>
-            <w:r>
-              <w:rPr>
-                <w:rFonts w:eastAsia="Times New Roman" w:cs="Times New Roman"/>
-                <w:color w:val="000000"/>
-                <w:szCs w:val="24"/>
-                <w:lang w:eastAsia="ru-RU"/>
+              <w:t>Y</w:t>
+            </w:r>
+            <w:r>
+              <w:rPr>
+                <w:rFonts w:eastAsia="Times New Roman" w:cs="Times New Roman"/>
+                <w:color w:val="000000"/>
+                <w:szCs w:val="24"/>
+                <w:lang w:val="en-US" w:eastAsia="ru-RU"/>
               </w:rPr>
               <w:t xml:space="preserve"> </w:t>
             </w:r>
@@ -3833,27 +3841,27 @@
                 <w:rFonts w:eastAsia="Times New Roman" w:cs="Times New Roman"/>
                 <w:color w:val="000000"/>
                 <w:szCs w:val="24"/>
-                <w:lang w:eastAsia="ru-RU"/>
-              </w:rPr>
-              <w:t xml:space="preserve">значения из </w:t>
-            </w:r>
-            <w:r>
-              <w:rPr>
-                <w:rFonts w:eastAsia="Times New Roman" w:cs="Times New Roman"/>
-                <w:color w:val="000000"/>
-                <w:szCs w:val="24"/>
-                <w:lang w:eastAsia="ru-RU"/>
-              </w:rPr>
-              <w:t>37</w:t>
-            </w:r>
-            <w:r>
-              <w:rPr>
-                <w:rFonts w:eastAsia="Times New Roman" w:cs="Times New Roman"/>
-                <w:color w:val="000000"/>
-                <w:szCs w:val="24"/>
                 <w:lang w:val="en-US" w:eastAsia="ru-RU"/>
               </w:rPr>
-              <w:t>F</w:t>
+              <w:t>-</w:t>
+            </w:r>
+            <w:r>
+              <w:rPr>
+                <w:rFonts w:eastAsia="Times New Roman" w:cs="Times New Roman"/>
+                <w:color w:val="000000"/>
+                <w:szCs w:val="24"/>
+                <w:lang w:val="en-US" w:eastAsia="ru-RU"/>
+              </w:rPr>
+              <w:t xml:space="preserve"> </w:t>
+            </w:r>
+            <w:r>
+              <w:rPr>
+                <w:rFonts w:eastAsia="Times New Roman" w:cs="Times New Roman"/>
+                <w:color w:val="000000"/>
+                <w:szCs w:val="24"/>
+                <w:lang w:eastAsia="ru-RU"/>
+              </w:rPr>
+              <w:t>1</w:t>
             </w:r>
           </w:p>
         </w:tc>
@@ -3871,7 +3879,7 @@
               <w:bottom w:val="single" w:sz="8" w:space="0" w:color="auto"/>
               <w:right w:val="single" w:sz="8" w:space="0" w:color="auto"/>
             </w:tcBorders>
-            <w:shd w:val="clear" w:color="auto" w:fill="auto"/>
+            <w:shd w:val="clear" w:color="auto" w:fill="FFF2CC" w:themeFill="accent4" w:themeFillTint="33"/>
             <w:vAlign w:val="center"/>
             <w:hideMark/>
           </w:tcPr>
@@ -3900,14 +3908,14 @@
         </w:tc>
         <w:tc>
           <w:tcPr>
-            <w:tcW w:w="673" w:type="pct"/>
+            <w:tcW w:w="671" w:type="pct"/>
             <w:tcBorders>
               <w:top w:val="nil"/>
               <w:left w:val="nil"/>
               <w:bottom w:val="single" w:sz="8" w:space="0" w:color="auto"/>
               <w:right w:val="single" w:sz="8" w:space="0" w:color="auto"/>
             </w:tcBorders>
-            <w:shd w:val="clear" w:color="auto" w:fill="auto"/>
+            <w:shd w:val="clear" w:color="auto" w:fill="FFF2CC" w:themeFill="accent4" w:themeFillTint="33"/>
             <w:vAlign w:val="center"/>
             <w:hideMark/>
           </w:tcPr>
@@ -3943,7 +3951,7 @@
               <w:bottom w:val="single" w:sz="8" w:space="0" w:color="auto"/>
               <w:right w:val="single" w:sz="8" w:space="0" w:color="auto"/>
             </w:tcBorders>
-            <w:shd w:val="clear" w:color="auto" w:fill="auto"/>
+            <w:shd w:val="clear" w:color="auto" w:fill="FFF2CC" w:themeFill="accent4" w:themeFillTint="33"/>
             <w:vAlign w:val="center"/>
             <w:hideMark/>
           </w:tcPr>
@@ -3972,55 +3980,26 @@
         </w:tc>
         <w:tc>
           <w:tcPr>
-            <w:tcW w:w="3032" w:type="pct"/>
-            <w:tcBorders>
-              <w:top w:val="nil"/>
+            <w:tcW w:w="3035" w:type="pct"/>
+            <w:vMerge/>
+            <w:tcBorders>
               <w:left w:val="nil"/>
-              <w:bottom w:val="single" w:sz="8" w:space="0" w:color="auto"/>
-              <w:right w:val="single" w:sz="8" w:space="0" w:color="auto"/>
-            </w:tcBorders>
-            <w:shd w:val="clear" w:color="auto" w:fill="auto"/>
-            <w:vAlign w:val="center"/>
-            <w:hideMark/>
-          </w:tcPr>
-          <w:p>
-            <w:pPr>
-              <w:suppressAutoHyphens w:val="0"/>
-              <w:spacing w:after="0" w:line="240" w:lineRule="auto"/>
-              <w:rPr>
-                <w:rFonts w:eastAsia="Times New Roman" w:cs="Times New Roman"/>
-                <w:color w:val="000000"/>
-                <w:szCs w:val="24"/>
-                <w:lang w:eastAsia="ru-RU"/>
-              </w:rPr>
-            </w:pPr>
-            <w:r>
-              <w:rPr>
-                <w:rFonts w:eastAsia="Times New Roman" w:cs="Times New Roman"/>
-                <w:color w:val="000000"/>
-                <w:szCs w:val="24"/>
-                <w:lang w:eastAsia="ru-RU"/>
-              </w:rPr>
-              <w:t xml:space="preserve">Уменьшение </w:t>
-            </w:r>
-            <w:r>
-              <w:rPr>
-                <w:rFonts w:eastAsia="Times New Roman" w:cs="Times New Roman"/>
-                <w:color w:val="000000"/>
-                <w:szCs w:val="24"/>
-                <w:lang w:val="en-US" w:eastAsia="ru-RU"/>
-              </w:rPr>
-              <w:t xml:space="preserve">AC </w:t>
-            </w:r>
-            <w:r>
-              <w:rPr>
-                <w:rFonts w:eastAsia="Times New Roman" w:cs="Times New Roman"/>
-                <w:color w:val="000000"/>
-                <w:szCs w:val="24"/>
-                <w:lang w:eastAsia="ru-RU"/>
-              </w:rPr>
-              <w:t>на 1</w:t>
-            </w:r>
+              <w:right w:val="single" w:sz="8" w:space="0" w:color="auto"/>
+            </w:tcBorders>
+            <w:shd w:val="clear" w:color="auto" w:fill="FFF2CC" w:themeFill="accent4" w:themeFillTint="33"/>
+            <w:vAlign w:val="center"/>
+            <w:hideMark/>
+          </w:tcPr>
+          <w:p>
+            <w:pPr>
+              <w:spacing w:after="0" w:line="240" w:lineRule="auto"/>
+              <w:rPr>
+                <w:rFonts w:eastAsia="Times New Roman" w:cs="Times New Roman"/>
+                <w:color w:val="000000"/>
+                <w:szCs w:val="24"/>
+                <w:lang w:eastAsia="ru-RU"/>
+              </w:rPr>
+            </w:pPr>
           </w:p>
         </w:tc>
       </w:tr>
@@ -4037,7 +4016,7 @@
               <w:bottom w:val="single" w:sz="8" w:space="0" w:color="auto"/>
               <w:right w:val="single" w:sz="8" w:space="0" w:color="auto"/>
             </w:tcBorders>
-            <w:shd w:val="clear" w:color="auto" w:fill="auto"/>
+            <w:shd w:val="clear" w:color="auto" w:fill="FFF2CC" w:themeFill="accent4" w:themeFillTint="33"/>
             <w:vAlign w:val="center"/>
             <w:hideMark/>
           </w:tcPr>
@@ -4066,14 +4045,14 @@
         </w:tc>
         <w:tc>
           <w:tcPr>
-            <w:tcW w:w="673" w:type="pct"/>
+            <w:tcW w:w="671" w:type="pct"/>
             <w:tcBorders>
               <w:top w:val="nil"/>
               <w:left w:val="nil"/>
               <w:bottom w:val="single" w:sz="8" w:space="0" w:color="auto"/>
               <w:right w:val="single" w:sz="8" w:space="0" w:color="auto"/>
             </w:tcBorders>
-            <w:shd w:val="clear" w:color="auto" w:fill="auto"/>
+            <w:shd w:val="clear" w:color="auto" w:fill="FFF2CC" w:themeFill="accent4" w:themeFillTint="33"/>
             <w:vAlign w:val="center"/>
             <w:hideMark/>
           </w:tcPr>
@@ -4109,7 +4088,7 @@
               <w:bottom w:val="single" w:sz="8" w:space="0" w:color="auto"/>
               <w:right w:val="single" w:sz="8" w:space="0" w:color="auto"/>
             </w:tcBorders>
-            <w:shd w:val="clear" w:color="auto" w:fill="auto"/>
+            <w:shd w:val="clear" w:color="auto" w:fill="FFF2CC" w:themeFill="accent4" w:themeFillTint="33"/>
             <w:vAlign w:val="center"/>
             <w:hideMark/>
           </w:tcPr>
@@ -4138,48 +4117,28 @@
         </w:tc>
         <w:tc>
           <w:tcPr>
-            <w:tcW w:w="3032" w:type="pct"/>
-            <w:tcBorders>
-              <w:top w:val="nil"/>
+            <w:tcW w:w="3035" w:type="pct"/>
+            <w:vMerge/>
+            <w:tcBorders>
               <w:left w:val="nil"/>
               <w:bottom w:val="single" w:sz="8" w:space="0" w:color="auto"/>
               <w:right w:val="single" w:sz="8" w:space="0" w:color="auto"/>
             </w:tcBorders>
-            <w:shd w:val="clear" w:color="auto" w:fill="auto"/>
-            <w:vAlign w:val="center"/>
-            <w:hideMark/>
-          </w:tcPr>
-          <w:p>
-            <w:pPr>
-              <w:suppressAutoHyphens w:val="0"/>
-              <w:spacing w:after="0" w:line="240" w:lineRule="auto"/>
-              <w:rPr>
-                <w:rFonts w:eastAsia="Times New Roman" w:cs="Times New Roman"/>
-                <w:color w:val="000000"/>
-                <w:szCs w:val="24"/>
-                <w:lang w:eastAsia="ru-RU"/>
-              </w:rPr>
-            </w:pPr>
-            <w:r>
-              <w:rPr>
-                <w:rFonts w:eastAsia="Times New Roman" w:cs="Times New Roman"/>
-                <w:color w:val="000000"/>
-                <w:szCs w:val="24"/>
-                <w:lang w:eastAsia="ru-RU"/>
-              </w:rPr>
-              <w:t xml:space="preserve">Кладем AC в </w:t>
-            </w:r>
-            <w:proofErr w:type="spellStart"/>
-            <w:r>
-              <w:rPr>
-                <w:rFonts w:eastAsia="Times New Roman" w:cs="Times New Roman"/>
-                <w:color w:val="000000"/>
-                <w:szCs w:val="24"/>
-                <w:lang w:eastAsia="ru-RU"/>
-              </w:rPr>
-              <w:t>стэк</w:t>
-            </w:r>
-            <w:proofErr w:type="spellEnd"/>
+            <w:shd w:val="clear" w:color="auto" w:fill="FFF2CC" w:themeFill="accent4" w:themeFillTint="33"/>
+            <w:vAlign w:val="center"/>
+            <w:hideMark/>
+          </w:tcPr>
+          <w:p>
+            <w:pPr>
+              <w:suppressAutoHyphens w:val="0"/>
+              <w:spacing w:after="0" w:line="240" w:lineRule="auto"/>
+              <w:rPr>
+                <w:rFonts w:eastAsia="Times New Roman" w:cs="Times New Roman"/>
+                <w:color w:val="000000"/>
+                <w:szCs w:val="24"/>
+                <w:lang w:eastAsia="ru-RU"/>
+              </w:rPr>
+            </w:pPr>
           </w:p>
         </w:tc>
       </w:tr>
@@ -4196,7 +4155,7 @@
               <w:bottom w:val="single" w:sz="8" w:space="0" w:color="auto"/>
               <w:right w:val="single" w:sz="8" w:space="0" w:color="auto"/>
             </w:tcBorders>
-            <w:shd w:val="clear" w:color="auto" w:fill="auto"/>
+            <w:shd w:val="clear" w:color="auto" w:fill="FFF2CC" w:themeFill="accent4" w:themeFillTint="33"/>
             <w:vAlign w:val="center"/>
             <w:hideMark/>
           </w:tcPr>
@@ -4225,14 +4184,14 @@
         </w:tc>
         <w:tc>
           <w:tcPr>
-            <w:tcW w:w="673" w:type="pct"/>
+            <w:tcW w:w="671" w:type="pct"/>
             <w:tcBorders>
               <w:top w:val="nil"/>
               <w:left w:val="nil"/>
               <w:bottom w:val="single" w:sz="8" w:space="0" w:color="auto"/>
               <w:right w:val="single" w:sz="8" w:space="0" w:color="auto"/>
             </w:tcBorders>
-            <w:shd w:val="clear" w:color="auto" w:fill="auto"/>
+            <w:shd w:val="clear" w:color="auto" w:fill="FFF2CC" w:themeFill="accent4" w:themeFillTint="33"/>
             <w:vAlign w:val="center"/>
             <w:hideMark/>
           </w:tcPr>
@@ -4268,7 +4227,7 @@
               <w:bottom w:val="single" w:sz="8" w:space="0" w:color="auto"/>
               <w:right w:val="single" w:sz="8" w:space="0" w:color="auto"/>
             </w:tcBorders>
-            <w:shd w:val="clear" w:color="auto" w:fill="auto"/>
+            <w:shd w:val="clear" w:color="auto" w:fill="FFF2CC" w:themeFill="accent4" w:themeFillTint="33"/>
             <w:vAlign w:val="center"/>
             <w:hideMark/>
           </w:tcPr>
@@ -4297,14 +4256,14 @@
         </w:tc>
         <w:tc>
           <w:tcPr>
-            <w:tcW w:w="3032" w:type="pct"/>
+            <w:tcW w:w="3035" w:type="pct"/>
             <w:tcBorders>
               <w:top w:val="nil"/>
               <w:left w:val="nil"/>
               <w:bottom w:val="single" w:sz="8" w:space="0" w:color="auto"/>
               <w:right w:val="single" w:sz="8" w:space="0" w:color="auto"/>
             </w:tcBorders>
-            <w:shd w:val="clear" w:color="auto" w:fill="auto"/>
+            <w:shd w:val="clear" w:color="auto" w:fill="FFF2CC" w:themeFill="accent4" w:themeFillTint="33"/>
             <w:vAlign w:val="center"/>
             <w:hideMark/>
           </w:tcPr>
@@ -4333,7 +4292,7 @@
       </w:tr>
       <w:tr>
         <w:trPr>
-          <w:trHeight w:val="636"/>
+          <w:trHeight w:val="277"/>
         </w:trPr>
         <w:tc>
           <w:tcPr>
@@ -4344,7 +4303,7 @@
               <w:bottom w:val="single" w:sz="8" w:space="0" w:color="auto"/>
               <w:right w:val="single" w:sz="8" w:space="0" w:color="auto"/>
             </w:tcBorders>
-            <w:shd w:val="clear" w:color="auto" w:fill="auto"/>
+            <w:shd w:val="clear" w:color="auto" w:fill="FFF2CC" w:themeFill="accent4" w:themeFillTint="33"/>
             <w:vAlign w:val="center"/>
             <w:hideMark/>
           </w:tcPr>
@@ -4373,14 +4332,14 @@
         </w:tc>
         <w:tc>
           <w:tcPr>
-            <w:tcW w:w="673" w:type="pct"/>
+            <w:tcW w:w="671" w:type="pct"/>
             <w:tcBorders>
               <w:top w:val="nil"/>
               <w:left w:val="nil"/>
               <w:bottom w:val="single" w:sz="8" w:space="0" w:color="auto"/>
               <w:right w:val="single" w:sz="8" w:space="0" w:color="auto"/>
             </w:tcBorders>
-            <w:shd w:val="clear" w:color="auto" w:fill="auto"/>
+            <w:shd w:val="clear" w:color="auto" w:fill="FFF2CC" w:themeFill="accent4" w:themeFillTint="33"/>
             <w:vAlign w:val="center"/>
             <w:hideMark/>
           </w:tcPr>
@@ -4416,7 +4375,7 @@
               <w:bottom w:val="single" w:sz="8" w:space="0" w:color="auto"/>
               <w:right w:val="single" w:sz="8" w:space="0" w:color="auto"/>
             </w:tcBorders>
-            <w:shd w:val="clear" w:color="auto" w:fill="auto"/>
+            <w:shd w:val="clear" w:color="auto" w:fill="FFF2CC" w:themeFill="accent4" w:themeFillTint="33"/>
             <w:vAlign w:val="center"/>
             <w:hideMark/>
           </w:tcPr>
@@ -4445,56 +4404,126 @@
         </w:tc>
         <w:tc>
           <w:tcPr>
-            <w:tcW w:w="3032" w:type="pct"/>
+            <w:tcW w:w="3035" w:type="pct"/>
+            <w:vMerge w:val="restart"/>
             <w:tcBorders>
               <w:top w:val="nil"/>
               <w:left w:val="nil"/>
-              <w:bottom w:val="single" w:sz="8" w:space="0" w:color="auto"/>
-              <w:right w:val="single" w:sz="8" w:space="0" w:color="auto"/>
-            </w:tcBorders>
-            <w:shd w:val="clear" w:color="auto" w:fill="auto"/>
-            <w:vAlign w:val="center"/>
-            <w:hideMark/>
-          </w:tcPr>
-          <w:p>
-            <w:pPr>
-              <w:suppressAutoHyphens w:val="0"/>
-              <w:spacing w:after="0" w:line="240" w:lineRule="auto"/>
-              <w:rPr>
-                <w:rFonts w:eastAsia="Times New Roman" w:cs="Times New Roman"/>
-                <w:color w:val="000000"/>
-                <w:szCs w:val="24"/>
-                <w:lang w:eastAsia="ru-RU"/>
-              </w:rPr>
-            </w:pPr>
-            <w:r>
-              <w:rPr>
-                <w:rFonts w:eastAsia="Times New Roman" w:cs="Times New Roman"/>
-                <w:color w:val="000000"/>
-                <w:szCs w:val="24"/>
-                <w:lang w:eastAsia="ru-RU"/>
-              </w:rPr>
-              <w:t xml:space="preserve">Убираем последнее значение из </w:t>
-            </w:r>
-            <w:proofErr w:type="spellStart"/>
-            <w:r>
-              <w:rPr>
-                <w:rFonts w:eastAsia="Times New Roman" w:cs="Times New Roman"/>
-                <w:color w:val="000000"/>
-                <w:szCs w:val="24"/>
-                <w:lang w:eastAsia="ru-RU"/>
-              </w:rPr>
-              <w:t>стэка</w:t>
-            </w:r>
-            <w:proofErr w:type="spellEnd"/>
-            <w:r>
-              <w:rPr>
-                <w:rFonts w:eastAsia="Times New Roman" w:cs="Times New Roman"/>
-                <w:color w:val="000000"/>
-                <w:szCs w:val="24"/>
-                <w:lang w:eastAsia="ru-RU"/>
-              </w:rPr>
-              <w:t xml:space="preserve"> и записываем в AC</w:t>
+              <w:right w:val="single" w:sz="8" w:space="0" w:color="auto"/>
+            </w:tcBorders>
+            <w:shd w:val="clear" w:color="auto" w:fill="FFF2CC" w:themeFill="accent4" w:themeFillTint="33"/>
+            <w:vAlign w:val="center"/>
+            <w:hideMark/>
+          </w:tcPr>
+          <w:p>
+            <w:pPr>
+              <w:suppressAutoHyphens w:val="0"/>
+              <w:spacing w:after="0" w:line="240" w:lineRule="auto"/>
+              <w:rPr>
+                <w:rFonts w:eastAsia="Times New Roman" w:cs="Times New Roman"/>
+                <w:color w:val="000000"/>
+                <w:szCs w:val="24"/>
+                <w:lang w:eastAsia="ru-RU"/>
+              </w:rPr>
+            </w:pPr>
+            <w:r>
+              <w:rPr>
+                <w:rFonts w:eastAsia="Times New Roman" w:cs="Times New Roman"/>
+                <w:color w:val="000000"/>
+                <w:szCs w:val="24"/>
+                <w:lang w:eastAsia="ru-RU"/>
+              </w:rPr>
+              <w:t xml:space="preserve">Прибавляем результат выполнения </w:t>
+            </w:r>
+            <w:r>
+              <w:rPr>
+                <w:rFonts w:eastAsia="Times New Roman" w:cs="Times New Roman"/>
+                <w:color w:val="000000"/>
+                <w:szCs w:val="24"/>
+                <w:lang w:eastAsia="ru-RU"/>
+              </w:rPr>
+              <w:t>66</w:t>
+            </w:r>
+            <w:r>
+              <w:rPr>
+                <w:rFonts w:eastAsia="Times New Roman" w:cs="Times New Roman"/>
+                <w:color w:val="000000"/>
+                <w:szCs w:val="24"/>
+                <w:lang w:val="en-US" w:eastAsia="ru-RU"/>
+              </w:rPr>
+              <w:t>F</w:t>
+            </w:r>
+            <w:r>
+              <w:rPr>
+                <w:rFonts w:eastAsia="Times New Roman" w:cs="Times New Roman"/>
+                <w:color w:val="000000"/>
+                <w:szCs w:val="24"/>
+                <w:lang w:eastAsia="ru-RU"/>
+              </w:rPr>
+              <w:t xml:space="preserve"> </w:t>
+            </w:r>
+            <w:r>
+              <w:rPr>
+                <w:rFonts w:eastAsia="Times New Roman" w:cs="Times New Roman"/>
+                <w:color w:val="000000"/>
+                <w:szCs w:val="24"/>
+                <w:lang w:eastAsia="ru-RU"/>
+              </w:rPr>
+              <w:t>-</w:t>
+            </w:r>
+            <w:r>
+              <w:rPr>
+                <w:rFonts w:eastAsia="Times New Roman" w:cs="Times New Roman"/>
+                <w:color w:val="000000"/>
+                <w:szCs w:val="24"/>
+                <w:lang w:eastAsia="ru-RU"/>
+              </w:rPr>
+              <w:t xml:space="preserve"> 1</w:t>
+            </w:r>
+            <w:r>
+              <w:rPr>
+                <w:rFonts w:eastAsia="Times New Roman" w:cs="Times New Roman"/>
+                <w:color w:val="000000"/>
+                <w:szCs w:val="24"/>
+                <w:lang w:eastAsia="ru-RU"/>
+              </w:rPr>
+              <w:t xml:space="preserve"> </w:t>
+            </w:r>
+            <w:r>
+              <w:rPr>
+                <w:rFonts w:eastAsia="Times New Roman" w:cs="Times New Roman"/>
+                <w:color w:val="000000"/>
+                <w:szCs w:val="24"/>
+                <w:lang w:eastAsia="ru-RU"/>
+              </w:rPr>
+              <w:t>к ячейке 381</w:t>
+            </w:r>
+            <w:r>
+              <w:rPr>
+                <w:rFonts w:eastAsia="Times New Roman" w:cs="Times New Roman"/>
+                <w:color w:val="000000"/>
+                <w:szCs w:val="24"/>
+                <w:lang w:eastAsia="ru-RU"/>
+              </w:rPr>
+              <w:t xml:space="preserve"> (</w:t>
+            </w:r>
+            <w:r>
+              <w:rPr>
+                <w:rFonts w:eastAsia="Times New Roman" w:cs="Times New Roman"/>
+                <w:color w:val="000000"/>
+                <w:szCs w:val="24"/>
+                <w:lang w:val="en-US" w:eastAsia="ru-RU"/>
+              </w:rPr>
+              <w:t>R</w:t>
+            </w:r>
+            <w:r>
+              <w:rPr>
+                <w:rFonts w:eastAsia="Times New Roman" w:cs="Times New Roman"/>
+                <w:color w:val="000000"/>
+                <w:szCs w:val="24"/>
+                <w:lang w:eastAsia="ru-RU"/>
+              </w:rPr>
+              <w:t>)</w:t>
             </w:r>
           </w:p>
         </w:tc>
@@ -4512,7 +4541,7 @@
               <w:bottom w:val="single" w:sz="8" w:space="0" w:color="auto"/>
               <w:right w:val="single" w:sz="8" w:space="0" w:color="auto"/>
             </w:tcBorders>
-            <w:shd w:val="clear" w:color="auto" w:fill="auto"/>
+            <w:shd w:val="clear" w:color="auto" w:fill="FFF2CC" w:themeFill="accent4" w:themeFillTint="33"/>
             <w:vAlign w:val="center"/>
             <w:hideMark/>
           </w:tcPr>
@@ -4541,14 +4570,14 @@
         </w:tc>
         <w:tc>
           <w:tcPr>
-            <w:tcW w:w="673" w:type="pct"/>
+            <w:tcW w:w="671" w:type="pct"/>
             <w:tcBorders>
               <w:top w:val="nil"/>
               <w:left w:val="nil"/>
               <w:bottom w:val="single" w:sz="8" w:space="0" w:color="auto"/>
               <w:right w:val="single" w:sz="8" w:space="0" w:color="auto"/>
             </w:tcBorders>
-            <w:shd w:val="clear" w:color="auto" w:fill="auto"/>
+            <w:shd w:val="clear" w:color="auto" w:fill="FFF2CC" w:themeFill="accent4" w:themeFillTint="33"/>
             <w:vAlign w:val="center"/>
             <w:hideMark/>
           </w:tcPr>
@@ -4584,7 +4613,7 @@
               <w:bottom w:val="single" w:sz="8" w:space="0" w:color="auto"/>
               <w:right w:val="single" w:sz="8" w:space="0" w:color="auto"/>
             </w:tcBorders>
-            <w:shd w:val="clear" w:color="auto" w:fill="auto"/>
+            <w:shd w:val="clear" w:color="auto" w:fill="FFF2CC" w:themeFill="accent4" w:themeFillTint="33"/>
             <w:vAlign w:val="center"/>
             <w:hideMark/>
           </w:tcPr>
@@ -4613,37 +4642,26 @@
         </w:tc>
         <w:tc>
           <w:tcPr>
-            <w:tcW w:w="3032" w:type="pct"/>
-            <w:tcBorders>
-              <w:top w:val="nil"/>
+            <w:tcW w:w="3035" w:type="pct"/>
+            <w:vMerge/>
+            <w:tcBorders>
               <w:left w:val="nil"/>
-              <w:bottom w:val="single" w:sz="8" w:space="0" w:color="auto"/>
-              <w:right w:val="single" w:sz="8" w:space="0" w:color="auto"/>
-            </w:tcBorders>
-            <w:shd w:val="clear" w:color="auto" w:fill="auto"/>
-            <w:vAlign w:val="center"/>
-            <w:hideMark/>
-          </w:tcPr>
-          <w:p>
-            <w:pPr>
-              <w:suppressAutoHyphens w:val="0"/>
-              <w:spacing w:after="0" w:line="240" w:lineRule="auto"/>
-              <w:rPr>
-                <w:rFonts w:eastAsia="Times New Roman" w:cs="Times New Roman"/>
-                <w:color w:val="000000"/>
-                <w:szCs w:val="24"/>
-                <w:lang w:eastAsia="ru-RU"/>
-              </w:rPr>
-            </w:pPr>
-            <w:r>
-              <w:rPr>
-                <w:rFonts w:eastAsia="Times New Roman" w:cs="Times New Roman"/>
-                <w:color w:val="000000"/>
-                <w:szCs w:val="24"/>
-                <w:lang w:eastAsia="ru-RU"/>
-              </w:rPr>
-              <w:t> </w:t>
-            </w:r>
+              <w:right w:val="single" w:sz="8" w:space="0" w:color="auto"/>
+            </w:tcBorders>
+            <w:shd w:val="clear" w:color="auto" w:fill="FFF2CC" w:themeFill="accent4" w:themeFillTint="33"/>
+            <w:vAlign w:val="center"/>
+            <w:hideMark/>
+          </w:tcPr>
+          <w:p>
+            <w:pPr>
+              <w:spacing w:after="0" w:line="240" w:lineRule="auto"/>
+              <w:rPr>
+                <w:rFonts w:eastAsia="Times New Roman" w:cs="Times New Roman"/>
+                <w:color w:val="000000"/>
+                <w:szCs w:val="24"/>
+                <w:lang w:eastAsia="ru-RU"/>
+              </w:rPr>
+            </w:pPr>
           </w:p>
         </w:tc>
       </w:tr>
@@ -4660,7 +4678,7 @@
               <w:bottom w:val="single" w:sz="8" w:space="0" w:color="auto"/>
               <w:right w:val="single" w:sz="8" w:space="0" w:color="auto"/>
             </w:tcBorders>
-            <w:shd w:val="clear" w:color="auto" w:fill="auto"/>
+            <w:shd w:val="clear" w:color="auto" w:fill="FFF2CC" w:themeFill="accent4" w:themeFillTint="33"/>
             <w:vAlign w:val="center"/>
             <w:hideMark/>
           </w:tcPr>
@@ -4689,14 +4707,14 @@
         </w:tc>
         <w:tc>
           <w:tcPr>
-            <w:tcW w:w="673" w:type="pct"/>
+            <w:tcW w:w="671" w:type="pct"/>
             <w:tcBorders>
               <w:top w:val="nil"/>
               <w:left w:val="nil"/>
               <w:bottom w:val="single" w:sz="8" w:space="0" w:color="auto"/>
               <w:right w:val="single" w:sz="8" w:space="0" w:color="auto"/>
             </w:tcBorders>
-            <w:shd w:val="clear" w:color="auto" w:fill="auto"/>
+            <w:shd w:val="clear" w:color="auto" w:fill="FFF2CC" w:themeFill="accent4" w:themeFillTint="33"/>
             <w:vAlign w:val="center"/>
             <w:hideMark/>
           </w:tcPr>
@@ -4732,7 +4750,7 @@
               <w:bottom w:val="single" w:sz="8" w:space="0" w:color="auto"/>
               <w:right w:val="single" w:sz="8" w:space="0" w:color="auto"/>
             </w:tcBorders>
-            <w:shd w:val="clear" w:color="auto" w:fill="auto"/>
+            <w:shd w:val="clear" w:color="auto" w:fill="FFF2CC" w:themeFill="accent4" w:themeFillTint="33"/>
             <w:vAlign w:val="center"/>
             <w:hideMark/>
           </w:tcPr>
@@ -4761,37 +4779,26 @@
         </w:tc>
         <w:tc>
           <w:tcPr>
-            <w:tcW w:w="3032" w:type="pct"/>
-            <w:tcBorders>
-              <w:top w:val="nil"/>
+            <w:tcW w:w="3035" w:type="pct"/>
+            <w:vMerge/>
+            <w:tcBorders>
               <w:left w:val="nil"/>
-              <w:bottom w:val="single" w:sz="8" w:space="0" w:color="auto"/>
-              <w:right w:val="single" w:sz="8" w:space="0" w:color="auto"/>
-            </w:tcBorders>
-            <w:shd w:val="clear" w:color="auto" w:fill="auto"/>
-            <w:vAlign w:val="center"/>
-            <w:hideMark/>
-          </w:tcPr>
-          <w:p>
-            <w:pPr>
-              <w:suppressAutoHyphens w:val="0"/>
-              <w:spacing w:after="0" w:line="240" w:lineRule="auto"/>
-              <w:rPr>
-                <w:rFonts w:eastAsia="Times New Roman" w:cs="Times New Roman"/>
-                <w:color w:val="000000"/>
-                <w:szCs w:val="24"/>
-                <w:lang w:eastAsia="ru-RU"/>
-              </w:rPr>
-            </w:pPr>
-            <w:r>
-              <w:rPr>
-                <w:rFonts w:eastAsia="Times New Roman" w:cs="Times New Roman"/>
-                <w:color w:val="000000"/>
-                <w:szCs w:val="24"/>
-                <w:lang w:eastAsia="ru-RU"/>
-              </w:rPr>
-              <w:t> </w:t>
-            </w:r>
+              <w:right w:val="single" w:sz="8" w:space="0" w:color="auto"/>
+            </w:tcBorders>
+            <w:shd w:val="clear" w:color="auto" w:fill="FFF2CC" w:themeFill="accent4" w:themeFillTint="33"/>
+            <w:vAlign w:val="center"/>
+            <w:hideMark/>
+          </w:tcPr>
+          <w:p>
+            <w:pPr>
+              <w:spacing w:after="0" w:line="240" w:lineRule="auto"/>
+              <w:rPr>
+                <w:rFonts w:eastAsia="Times New Roman" w:cs="Times New Roman"/>
+                <w:color w:val="000000"/>
+                <w:szCs w:val="24"/>
+                <w:lang w:eastAsia="ru-RU"/>
+              </w:rPr>
+            </w:pPr>
           </w:p>
         </w:tc>
       </w:tr>
@@ -4808,7 +4815,7 @@
               <w:bottom w:val="single" w:sz="8" w:space="0" w:color="auto"/>
               <w:right w:val="single" w:sz="8" w:space="0" w:color="auto"/>
             </w:tcBorders>
-            <w:shd w:val="clear" w:color="auto" w:fill="auto"/>
+            <w:shd w:val="clear" w:color="auto" w:fill="FFF2CC" w:themeFill="accent4" w:themeFillTint="33"/>
             <w:vAlign w:val="center"/>
             <w:hideMark/>
           </w:tcPr>
@@ -4837,14 +4844,14 @@
         </w:tc>
         <w:tc>
           <w:tcPr>
-            <w:tcW w:w="673" w:type="pct"/>
+            <w:tcW w:w="671" w:type="pct"/>
             <w:tcBorders>
               <w:top w:val="nil"/>
               <w:left w:val="nil"/>
               <w:bottom w:val="single" w:sz="8" w:space="0" w:color="auto"/>
               <w:right w:val="single" w:sz="8" w:space="0" w:color="auto"/>
             </w:tcBorders>
-            <w:shd w:val="clear" w:color="auto" w:fill="auto"/>
+            <w:shd w:val="clear" w:color="auto" w:fill="FFF2CC" w:themeFill="accent4" w:themeFillTint="33"/>
             <w:vAlign w:val="center"/>
             <w:hideMark/>
           </w:tcPr>
@@ -4880,7 +4887,7 @@
               <w:bottom w:val="single" w:sz="8" w:space="0" w:color="auto"/>
               <w:right w:val="single" w:sz="8" w:space="0" w:color="auto"/>
             </w:tcBorders>
-            <w:shd w:val="clear" w:color="auto" w:fill="auto"/>
+            <w:shd w:val="clear" w:color="auto" w:fill="FFF2CC" w:themeFill="accent4" w:themeFillTint="33"/>
             <w:vAlign w:val="center"/>
             <w:hideMark/>
           </w:tcPr>
@@ -4909,37 +4916,28 @@
         </w:tc>
         <w:tc>
           <w:tcPr>
-            <w:tcW w:w="3032" w:type="pct"/>
-            <w:tcBorders>
-              <w:top w:val="nil"/>
+            <w:tcW w:w="3035" w:type="pct"/>
+            <w:vMerge/>
+            <w:tcBorders>
               <w:left w:val="nil"/>
               <w:bottom w:val="single" w:sz="8" w:space="0" w:color="auto"/>
               <w:right w:val="single" w:sz="8" w:space="0" w:color="auto"/>
             </w:tcBorders>
-            <w:shd w:val="clear" w:color="auto" w:fill="auto"/>
-            <w:vAlign w:val="center"/>
-            <w:hideMark/>
-          </w:tcPr>
-          <w:p>
-            <w:pPr>
-              <w:suppressAutoHyphens w:val="0"/>
-              <w:spacing w:after="0" w:line="240" w:lineRule="auto"/>
-              <w:rPr>
-                <w:rFonts w:eastAsia="Times New Roman" w:cs="Times New Roman"/>
-                <w:color w:val="000000"/>
-                <w:szCs w:val="24"/>
-                <w:lang w:eastAsia="ru-RU"/>
-              </w:rPr>
-            </w:pPr>
-            <w:r>
-              <w:rPr>
-                <w:rFonts w:eastAsia="Times New Roman" w:cs="Times New Roman"/>
-                <w:color w:val="000000"/>
-                <w:szCs w:val="24"/>
-                <w:lang w:eastAsia="ru-RU"/>
-              </w:rPr>
-              <w:t> </w:t>
-            </w:r>
+            <w:shd w:val="clear" w:color="auto" w:fill="FFF2CC" w:themeFill="accent4" w:themeFillTint="33"/>
+            <w:vAlign w:val="center"/>
+            <w:hideMark/>
+          </w:tcPr>
+          <w:p>
+            <w:pPr>
+              <w:suppressAutoHyphens w:val="0"/>
+              <w:spacing w:after="0" w:line="240" w:lineRule="auto"/>
+              <w:rPr>
+                <w:rFonts w:eastAsia="Times New Roman" w:cs="Times New Roman"/>
+                <w:color w:val="000000"/>
+                <w:szCs w:val="24"/>
+                <w:lang w:eastAsia="ru-RU"/>
+              </w:rPr>
+            </w:pPr>
           </w:p>
         </w:tc>
       </w:tr>
@@ -4956,7 +4954,7 @@
               <w:bottom w:val="single" w:sz="8" w:space="0" w:color="auto"/>
               <w:right w:val="single" w:sz="8" w:space="0" w:color="auto"/>
             </w:tcBorders>
-            <w:shd w:val="clear" w:color="auto" w:fill="auto"/>
+            <w:shd w:val="clear" w:color="auto" w:fill="DEEAF6" w:themeFill="accent5" w:themeFillTint="33"/>
             <w:vAlign w:val="center"/>
             <w:hideMark/>
           </w:tcPr>
@@ -4985,14 +4983,14 @@
         </w:tc>
         <w:tc>
           <w:tcPr>
-            <w:tcW w:w="673" w:type="pct"/>
+            <w:tcW w:w="671" w:type="pct"/>
             <w:tcBorders>
               <w:top w:val="nil"/>
               <w:left w:val="nil"/>
               <w:bottom w:val="single" w:sz="8" w:space="0" w:color="auto"/>
               <w:right w:val="single" w:sz="8" w:space="0" w:color="auto"/>
             </w:tcBorders>
-            <w:shd w:val="clear" w:color="auto" w:fill="auto"/>
+            <w:shd w:val="clear" w:color="auto" w:fill="DEEAF6" w:themeFill="accent5" w:themeFillTint="33"/>
             <w:vAlign w:val="center"/>
             <w:hideMark/>
           </w:tcPr>
@@ -5028,7 +5026,7 @@
               <w:bottom w:val="single" w:sz="8" w:space="0" w:color="auto"/>
               <w:right w:val="single" w:sz="8" w:space="0" w:color="auto"/>
             </w:tcBorders>
-            <w:shd w:val="clear" w:color="auto" w:fill="auto"/>
+            <w:shd w:val="clear" w:color="auto" w:fill="DEEAF6" w:themeFill="accent5" w:themeFillTint="33"/>
             <w:vAlign w:val="center"/>
             <w:hideMark/>
           </w:tcPr>
@@ -5057,36 +5055,80 @@
         </w:tc>
         <w:tc>
           <w:tcPr>
-            <w:tcW w:w="3032" w:type="pct"/>
+            <w:tcW w:w="3035" w:type="pct"/>
+            <w:vMerge w:val="restart"/>
             <w:tcBorders>
               <w:top w:val="nil"/>
               <w:left w:val="nil"/>
-              <w:bottom w:val="single" w:sz="8" w:space="0" w:color="auto"/>
-              <w:right w:val="single" w:sz="8" w:space="0" w:color="auto"/>
-            </w:tcBorders>
-            <w:shd w:val="clear" w:color="auto" w:fill="auto"/>
-            <w:vAlign w:val="center"/>
-            <w:hideMark/>
-          </w:tcPr>
-          <w:p>
-            <w:pPr>
-              <w:suppressAutoHyphens w:val="0"/>
-              <w:spacing w:after="0" w:line="240" w:lineRule="auto"/>
-              <w:rPr>
-                <w:rFonts w:eastAsia="Times New Roman" w:cs="Times New Roman"/>
-                <w:color w:val="000000"/>
-                <w:szCs w:val="24"/>
-                <w:lang w:eastAsia="ru-RU"/>
-              </w:rPr>
-            </w:pPr>
-            <w:r>
-              <w:rPr>
-                <w:rFonts w:eastAsia="Times New Roman" w:cs="Times New Roman"/>
-                <w:color w:val="000000"/>
-                <w:szCs w:val="24"/>
-                <w:lang w:eastAsia="ru-RU"/>
-              </w:rPr>
-              <w:t> </w:t>
+              <w:right w:val="single" w:sz="8" w:space="0" w:color="auto"/>
+            </w:tcBorders>
+            <w:shd w:val="clear" w:color="auto" w:fill="DEEAF6" w:themeFill="accent5" w:themeFillTint="33"/>
+            <w:vAlign w:val="center"/>
+            <w:hideMark/>
+          </w:tcPr>
+          <w:p>
+            <w:pPr>
+              <w:spacing w:after="0" w:line="240" w:lineRule="auto"/>
+              <w:rPr>
+                <w:rFonts w:eastAsia="Times New Roman" w:cs="Times New Roman"/>
+                <w:color w:val="000000"/>
+                <w:szCs w:val="24"/>
+                <w:lang w:eastAsia="ru-RU"/>
+              </w:rPr>
+            </w:pPr>
+            <w:r>
+              <w:rPr>
+                <w:rFonts w:eastAsia="Times New Roman" w:cs="Times New Roman"/>
+                <w:color w:val="000000"/>
+                <w:szCs w:val="24"/>
+                <w:lang w:eastAsia="ru-RU"/>
+              </w:rPr>
+              <w:t xml:space="preserve">Записываем в стэк </w:t>
+            </w:r>
+            <w:r>
+              <w:rPr>
+                <w:rFonts w:eastAsia="Times New Roman" w:cs="Times New Roman"/>
+                <w:color w:val="000000"/>
+                <w:szCs w:val="24"/>
+                <w:lang w:val="en-US" w:eastAsia="ru-RU"/>
+              </w:rPr>
+              <w:t>Z</w:t>
+            </w:r>
+            <w:r>
+              <w:rPr>
+                <w:rFonts w:eastAsia="Times New Roman" w:cs="Times New Roman"/>
+                <w:color w:val="000000"/>
+                <w:szCs w:val="24"/>
+                <w:lang w:val="en-US" w:eastAsia="ru-RU"/>
+              </w:rPr>
+              <w:t xml:space="preserve"> </w:t>
+            </w:r>
+            <w:r>
+              <w:rPr>
+                <w:rFonts w:eastAsia="Times New Roman" w:cs="Times New Roman"/>
+                <w:color w:val="000000"/>
+                <w:szCs w:val="24"/>
+                <w:lang w:val="en-US" w:eastAsia="ru-RU"/>
+              </w:rPr>
+              <w:t>+</w:t>
+            </w:r>
+            <w:r>
+              <w:rPr>
+                <w:rFonts w:eastAsia="Times New Roman" w:cs="Times New Roman"/>
+                <w:color w:val="000000"/>
+                <w:szCs w:val="24"/>
+                <w:lang w:val="en-US" w:eastAsia="ru-RU"/>
+              </w:rPr>
+              <w:t xml:space="preserve"> </w:t>
+            </w:r>
+            <w:r>
+              <w:rPr>
+                <w:rFonts w:eastAsia="Times New Roman" w:cs="Times New Roman"/>
+                <w:color w:val="000000"/>
+                <w:szCs w:val="24"/>
+                <w:lang w:eastAsia="ru-RU"/>
+              </w:rPr>
+              <w:t>1</w:t>
             </w:r>
           </w:p>
         </w:tc>
@@ -5104,7 +5146,7 @@
               <w:bottom w:val="single" w:sz="8" w:space="0" w:color="auto"/>
               <w:right w:val="single" w:sz="8" w:space="0" w:color="auto"/>
             </w:tcBorders>
-            <w:shd w:val="clear" w:color="auto" w:fill="auto"/>
+            <w:shd w:val="clear" w:color="auto" w:fill="DEEAF6" w:themeFill="accent5" w:themeFillTint="33"/>
             <w:vAlign w:val="center"/>
             <w:hideMark/>
           </w:tcPr>
@@ -5133,14 +5175,14 @@
         </w:tc>
         <w:tc>
           <w:tcPr>
-            <w:tcW w:w="673" w:type="pct"/>
+            <w:tcW w:w="671" w:type="pct"/>
             <w:tcBorders>
               <w:top w:val="nil"/>
               <w:left w:val="nil"/>
               <w:bottom w:val="single" w:sz="8" w:space="0" w:color="auto"/>
               <w:right w:val="single" w:sz="8" w:space="0" w:color="auto"/>
             </w:tcBorders>
-            <w:shd w:val="clear" w:color="auto" w:fill="auto"/>
+            <w:shd w:val="clear" w:color="auto" w:fill="DEEAF6" w:themeFill="accent5" w:themeFillTint="33"/>
             <w:vAlign w:val="center"/>
             <w:hideMark/>
           </w:tcPr>
@@ -5176,7 +5218,7 @@
               <w:bottom w:val="single" w:sz="8" w:space="0" w:color="auto"/>
               <w:right w:val="single" w:sz="8" w:space="0" w:color="auto"/>
             </w:tcBorders>
-            <w:shd w:val="clear" w:color="auto" w:fill="auto"/>
+            <w:shd w:val="clear" w:color="auto" w:fill="DEEAF6" w:themeFill="accent5" w:themeFillTint="33"/>
             <w:vAlign w:val="center"/>
             <w:hideMark/>
           </w:tcPr>
@@ -5205,37 +5247,27 @@
         </w:tc>
         <w:tc>
           <w:tcPr>
-            <w:tcW w:w="3032" w:type="pct"/>
-            <w:tcBorders>
-              <w:top w:val="nil"/>
+            <w:tcW w:w="3035" w:type="pct"/>
+            <w:vMerge/>
+            <w:tcBorders>
               <w:left w:val="nil"/>
-              <w:bottom w:val="single" w:sz="8" w:space="0" w:color="auto"/>
-              <w:right w:val="single" w:sz="8" w:space="0" w:color="auto"/>
-            </w:tcBorders>
-            <w:shd w:val="clear" w:color="auto" w:fill="auto"/>
-            <w:vAlign w:val="center"/>
-            <w:hideMark/>
-          </w:tcPr>
-          <w:p>
-            <w:pPr>
-              <w:suppressAutoHyphens w:val="0"/>
-              <w:spacing w:after="0" w:line="240" w:lineRule="auto"/>
-              <w:rPr>
-                <w:rFonts w:eastAsia="Times New Roman" w:cs="Times New Roman"/>
-                <w:color w:val="000000"/>
-                <w:szCs w:val="24"/>
-                <w:lang w:eastAsia="ru-RU"/>
-              </w:rPr>
-            </w:pPr>
-            <w:r>
-              <w:rPr>
-                <w:rFonts w:eastAsia="Times New Roman" w:cs="Times New Roman"/>
-                <w:color w:val="000000"/>
-                <w:szCs w:val="24"/>
-                <w:lang w:eastAsia="ru-RU"/>
-              </w:rPr>
-              <w:t> </w:t>
-            </w:r>
+              <w:right w:val="single" w:sz="8" w:space="0" w:color="auto"/>
+            </w:tcBorders>
+            <w:shd w:val="clear" w:color="auto" w:fill="DEEAF6" w:themeFill="accent5" w:themeFillTint="33"/>
+            <w:vAlign w:val="center"/>
+            <w:hideMark/>
+          </w:tcPr>
+          <w:p>
+            <w:pPr>
+              <w:suppressAutoHyphens w:val="0"/>
+              <w:spacing w:after="0" w:line="240" w:lineRule="auto"/>
+              <w:rPr>
+                <w:rFonts w:eastAsia="Times New Roman" w:cs="Times New Roman"/>
+                <w:color w:val="000000"/>
+                <w:szCs w:val="24"/>
+                <w:lang w:eastAsia="ru-RU"/>
+              </w:rPr>
+            </w:pPr>
           </w:p>
         </w:tc>
       </w:tr>
@@ -5252,7 +5284,7 @@
               <w:bottom w:val="single" w:sz="8" w:space="0" w:color="auto"/>
               <w:right w:val="single" w:sz="8" w:space="0" w:color="auto"/>
             </w:tcBorders>
-            <w:shd w:val="clear" w:color="auto" w:fill="auto"/>
+            <w:shd w:val="clear" w:color="auto" w:fill="DEEAF6" w:themeFill="accent5" w:themeFillTint="33"/>
             <w:vAlign w:val="center"/>
             <w:hideMark/>
           </w:tcPr>
@@ -5281,14 +5313,14 @@
         </w:tc>
         <w:tc>
           <w:tcPr>
-            <w:tcW w:w="673" w:type="pct"/>
+            <w:tcW w:w="671" w:type="pct"/>
             <w:tcBorders>
               <w:top w:val="nil"/>
               <w:left w:val="nil"/>
               <w:bottom w:val="single" w:sz="8" w:space="0" w:color="auto"/>
               <w:right w:val="single" w:sz="8" w:space="0" w:color="auto"/>
             </w:tcBorders>
-            <w:shd w:val="clear" w:color="auto" w:fill="auto"/>
+            <w:shd w:val="clear" w:color="auto" w:fill="DEEAF6" w:themeFill="accent5" w:themeFillTint="33"/>
             <w:vAlign w:val="center"/>
             <w:hideMark/>
           </w:tcPr>
@@ -5324,7 +5356,7 @@
               <w:bottom w:val="single" w:sz="8" w:space="0" w:color="auto"/>
               <w:right w:val="single" w:sz="8" w:space="0" w:color="auto"/>
             </w:tcBorders>
-            <w:shd w:val="clear" w:color="auto" w:fill="auto"/>
+            <w:shd w:val="clear" w:color="auto" w:fill="DEEAF6" w:themeFill="accent5" w:themeFillTint="33"/>
             <w:vAlign w:val="center"/>
             <w:hideMark/>
           </w:tcPr>
@@ -5353,48 +5385,27 @@
         </w:tc>
         <w:tc>
           <w:tcPr>
-            <w:tcW w:w="3032" w:type="pct"/>
-            <w:tcBorders>
-              <w:top w:val="nil"/>
+            <w:tcW w:w="3035" w:type="pct"/>
+            <w:vMerge/>
+            <w:tcBorders>
               <w:left w:val="nil"/>
               <w:bottom w:val="single" w:sz="8" w:space="0" w:color="auto"/>
               <w:right w:val="single" w:sz="8" w:space="0" w:color="auto"/>
             </w:tcBorders>
-            <w:shd w:val="clear" w:color="auto" w:fill="auto"/>
-            <w:vAlign w:val="center"/>
-            <w:hideMark/>
-          </w:tcPr>
-          <w:p>
-            <w:pPr>
-              <w:suppressAutoHyphens w:val="0"/>
-              <w:spacing w:after="0" w:line="240" w:lineRule="auto"/>
-              <w:rPr>
-                <w:rFonts w:eastAsia="Times New Roman" w:cs="Times New Roman"/>
-                <w:color w:val="000000"/>
-                <w:szCs w:val="24"/>
-                <w:lang w:eastAsia="ru-RU"/>
-              </w:rPr>
-            </w:pPr>
-            <w:r>
-              <w:rPr>
-                <w:rFonts w:eastAsia="Times New Roman" w:cs="Times New Roman"/>
-                <w:color w:val="000000"/>
-                <w:szCs w:val="24"/>
-                <w:lang w:eastAsia="ru-RU"/>
-              </w:rPr>
-              <w:t xml:space="preserve">Кладем AC в </w:t>
-            </w:r>
-            <w:proofErr w:type="spellStart"/>
-            <w:r>
-              <w:rPr>
-                <w:rFonts w:eastAsia="Times New Roman" w:cs="Times New Roman"/>
-                <w:color w:val="000000"/>
-                <w:szCs w:val="24"/>
-                <w:lang w:eastAsia="ru-RU"/>
-              </w:rPr>
-              <w:t>стэк</w:t>
-            </w:r>
-            <w:proofErr w:type="spellEnd"/>
+            <w:shd w:val="clear" w:color="auto" w:fill="DEEAF6" w:themeFill="accent5" w:themeFillTint="33"/>
+            <w:vAlign w:val="center"/>
+          </w:tcPr>
+          <w:p>
+            <w:pPr>
+              <w:suppressAutoHyphens w:val="0"/>
+              <w:spacing w:after="0" w:line="240" w:lineRule="auto"/>
+              <w:rPr>
+                <w:rFonts w:eastAsia="Times New Roman" w:cs="Times New Roman"/>
+                <w:color w:val="000000"/>
+                <w:szCs w:val="24"/>
+                <w:lang w:eastAsia="ru-RU"/>
+              </w:rPr>
+            </w:pPr>
           </w:p>
         </w:tc>
       </w:tr>
@@ -5411,7 +5422,7 @@
               <w:bottom w:val="single" w:sz="8" w:space="0" w:color="auto"/>
               <w:right w:val="single" w:sz="8" w:space="0" w:color="auto"/>
             </w:tcBorders>
-            <w:shd w:val="clear" w:color="auto" w:fill="auto"/>
+            <w:shd w:val="clear" w:color="auto" w:fill="DEEAF6" w:themeFill="accent5" w:themeFillTint="33"/>
             <w:vAlign w:val="center"/>
             <w:hideMark/>
           </w:tcPr>
@@ -5440,14 +5451,14 @@
         </w:tc>
         <w:tc>
           <w:tcPr>
-            <w:tcW w:w="673" w:type="pct"/>
+            <w:tcW w:w="671" w:type="pct"/>
             <w:tcBorders>
               <w:top w:val="nil"/>
               <w:left w:val="nil"/>
               <w:bottom w:val="single" w:sz="8" w:space="0" w:color="auto"/>
               <w:right w:val="single" w:sz="8" w:space="0" w:color="auto"/>
             </w:tcBorders>
-            <w:shd w:val="clear" w:color="auto" w:fill="auto"/>
+            <w:shd w:val="clear" w:color="auto" w:fill="DEEAF6" w:themeFill="accent5" w:themeFillTint="33"/>
             <w:vAlign w:val="center"/>
             <w:hideMark/>
           </w:tcPr>
@@ -5483,7 +5494,7 @@
               <w:bottom w:val="single" w:sz="8" w:space="0" w:color="auto"/>
               <w:right w:val="single" w:sz="8" w:space="0" w:color="auto"/>
             </w:tcBorders>
-            <w:shd w:val="clear" w:color="auto" w:fill="auto"/>
+            <w:shd w:val="clear" w:color="auto" w:fill="DEEAF6" w:themeFill="accent5" w:themeFillTint="33"/>
             <w:vAlign w:val="center"/>
             <w:hideMark/>
           </w:tcPr>
@@ -5512,14 +5523,14 @@
         </w:tc>
         <w:tc>
           <w:tcPr>
-            <w:tcW w:w="3032" w:type="pct"/>
+            <w:tcW w:w="3035" w:type="pct"/>
             <w:tcBorders>
               <w:top w:val="nil"/>
               <w:left w:val="nil"/>
               <w:bottom w:val="single" w:sz="8" w:space="0" w:color="auto"/>
               <w:right w:val="single" w:sz="8" w:space="0" w:color="auto"/>
             </w:tcBorders>
-            <w:shd w:val="clear" w:color="auto" w:fill="auto"/>
+            <w:shd w:val="clear" w:color="auto" w:fill="DEEAF6" w:themeFill="accent5" w:themeFillTint="33"/>
             <w:vAlign w:val="center"/>
             <w:hideMark/>
           </w:tcPr>
@@ -5548,7 +5559,7 @@
       </w:tr>
       <w:tr>
         <w:trPr>
-          <w:trHeight w:val="636"/>
+          <w:trHeight w:val="268"/>
         </w:trPr>
         <w:tc>
           <w:tcPr>
@@ -5559,7 +5570,7 @@
               <w:bottom w:val="single" w:sz="8" w:space="0" w:color="auto"/>
               <w:right w:val="single" w:sz="8" w:space="0" w:color="auto"/>
             </w:tcBorders>
-            <w:shd w:val="clear" w:color="auto" w:fill="auto"/>
+            <w:shd w:val="clear" w:color="auto" w:fill="DEEAF6" w:themeFill="accent5" w:themeFillTint="33"/>
             <w:vAlign w:val="center"/>
             <w:hideMark/>
           </w:tcPr>
@@ -5588,14 +5599,14 @@
         </w:tc>
         <w:tc>
           <w:tcPr>
-            <w:tcW w:w="673" w:type="pct"/>
+            <w:tcW w:w="671" w:type="pct"/>
             <w:tcBorders>
               <w:top w:val="nil"/>
               <w:left w:val="nil"/>
               <w:bottom w:val="single" w:sz="8" w:space="0" w:color="auto"/>
               <w:right w:val="single" w:sz="8" w:space="0" w:color="auto"/>
             </w:tcBorders>
-            <w:shd w:val="clear" w:color="auto" w:fill="auto"/>
+            <w:shd w:val="clear" w:color="auto" w:fill="DEEAF6" w:themeFill="accent5" w:themeFillTint="33"/>
             <w:vAlign w:val="center"/>
             <w:hideMark/>
           </w:tcPr>
@@ -5631,7 +5642,7 @@
               <w:bottom w:val="single" w:sz="8" w:space="0" w:color="auto"/>
               <w:right w:val="single" w:sz="8" w:space="0" w:color="auto"/>
             </w:tcBorders>
-            <w:shd w:val="clear" w:color="auto" w:fill="auto"/>
+            <w:shd w:val="clear" w:color="auto" w:fill="DEEAF6" w:themeFill="accent5" w:themeFillTint="33"/>
             <w:vAlign w:val="center"/>
             <w:hideMark/>
           </w:tcPr>
@@ -5660,56 +5671,125 @@
         </w:tc>
         <w:tc>
           <w:tcPr>
-            <w:tcW w:w="3032" w:type="pct"/>
+            <w:tcW w:w="3035" w:type="pct"/>
+            <w:vMerge w:val="restart"/>
             <w:tcBorders>
               <w:top w:val="nil"/>
               <w:left w:val="nil"/>
-              <w:bottom w:val="single" w:sz="8" w:space="0" w:color="auto"/>
-              <w:right w:val="single" w:sz="8" w:space="0" w:color="auto"/>
-            </w:tcBorders>
-            <w:shd w:val="clear" w:color="auto" w:fill="auto"/>
-            <w:vAlign w:val="center"/>
-            <w:hideMark/>
-          </w:tcPr>
-          <w:p>
-            <w:pPr>
-              <w:suppressAutoHyphens w:val="0"/>
-              <w:spacing w:after="0" w:line="240" w:lineRule="auto"/>
-              <w:rPr>
-                <w:rFonts w:eastAsia="Times New Roman" w:cs="Times New Roman"/>
-                <w:color w:val="000000"/>
-                <w:szCs w:val="24"/>
-                <w:lang w:eastAsia="ru-RU"/>
-              </w:rPr>
-            </w:pPr>
-            <w:r>
-              <w:rPr>
-                <w:rFonts w:eastAsia="Times New Roman" w:cs="Times New Roman"/>
-                <w:color w:val="000000"/>
-                <w:szCs w:val="24"/>
-                <w:lang w:eastAsia="ru-RU"/>
-              </w:rPr>
-              <w:t xml:space="preserve">Убираем последнее значение из </w:t>
-            </w:r>
-            <w:proofErr w:type="spellStart"/>
-            <w:r>
-              <w:rPr>
-                <w:rFonts w:eastAsia="Times New Roman" w:cs="Times New Roman"/>
-                <w:color w:val="000000"/>
-                <w:szCs w:val="24"/>
-                <w:lang w:eastAsia="ru-RU"/>
-              </w:rPr>
-              <w:t>стэка</w:t>
-            </w:r>
-            <w:proofErr w:type="spellEnd"/>
-            <w:r>
-              <w:rPr>
-                <w:rFonts w:eastAsia="Times New Roman" w:cs="Times New Roman"/>
-                <w:color w:val="000000"/>
-                <w:szCs w:val="24"/>
-                <w:lang w:eastAsia="ru-RU"/>
-              </w:rPr>
-              <w:t xml:space="preserve"> и записываем в AC</w:t>
+              <w:right w:val="single" w:sz="8" w:space="0" w:color="auto"/>
+            </w:tcBorders>
+            <w:shd w:val="clear" w:color="auto" w:fill="DEEAF6" w:themeFill="accent5" w:themeFillTint="33"/>
+            <w:vAlign w:val="center"/>
+            <w:hideMark/>
+          </w:tcPr>
+          <w:p>
+            <w:pPr>
+              <w:spacing w:after="0" w:line="240" w:lineRule="auto"/>
+              <w:rPr>
+                <w:rFonts w:eastAsia="Times New Roman" w:cs="Times New Roman"/>
+                <w:color w:val="000000"/>
+                <w:szCs w:val="24"/>
+                <w:lang w:eastAsia="ru-RU"/>
+              </w:rPr>
+            </w:pPr>
+            <w:r>
+              <w:rPr>
+                <w:rFonts w:eastAsia="Times New Roman" w:cs="Times New Roman"/>
+                <w:color w:val="000000"/>
+                <w:szCs w:val="24"/>
+                <w:lang w:eastAsia="ru-RU"/>
+              </w:rPr>
+              <w:t xml:space="preserve">Прибавляем результат выполнения </w:t>
+            </w:r>
+            <w:r>
+              <w:rPr>
+                <w:rFonts w:eastAsia="Times New Roman" w:cs="Times New Roman"/>
+                <w:color w:val="000000"/>
+                <w:szCs w:val="24"/>
+                <w:lang w:eastAsia="ru-RU"/>
+              </w:rPr>
+              <w:t>66</w:t>
+            </w:r>
+            <w:r>
+              <w:rPr>
+                <w:rFonts w:eastAsia="Times New Roman" w:cs="Times New Roman"/>
+                <w:color w:val="000000"/>
+                <w:szCs w:val="24"/>
+                <w:lang w:val="en-US" w:eastAsia="ru-RU"/>
+              </w:rPr>
+              <w:t>F</w:t>
+            </w:r>
+            <w:r>
+              <w:rPr>
+                <w:rFonts w:eastAsia="Times New Roman" w:cs="Times New Roman"/>
+                <w:color w:val="000000"/>
+                <w:szCs w:val="24"/>
+                <w:lang w:eastAsia="ru-RU"/>
+              </w:rPr>
+              <w:t xml:space="preserve"> </w:t>
+            </w:r>
+            <w:r>
+              <w:rPr>
+                <w:rFonts w:eastAsia="Times New Roman" w:cs="Times New Roman"/>
+                <w:color w:val="000000"/>
+                <w:szCs w:val="24"/>
+                <w:lang w:eastAsia="ru-RU"/>
+              </w:rPr>
+              <w:t>+</w:t>
+            </w:r>
+            <w:r>
+              <w:rPr>
+                <w:rFonts w:eastAsia="Times New Roman" w:cs="Times New Roman"/>
+                <w:color w:val="000000"/>
+                <w:szCs w:val="24"/>
+                <w:lang w:eastAsia="ru-RU"/>
+              </w:rPr>
+              <w:t xml:space="preserve"> 1</w:t>
+            </w:r>
+            <w:r>
+              <w:rPr>
+                <w:rFonts w:eastAsia="Times New Roman" w:cs="Times New Roman"/>
+                <w:color w:val="000000"/>
+                <w:szCs w:val="24"/>
+                <w:lang w:eastAsia="ru-RU"/>
+              </w:rPr>
+              <w:t xml:space="preserve"> </w:t>
+            </w:r>
+            <w:r>
+              <w:rPr>
+                <w:rFonts w:eastAsia="Times New Roman" w:cs="Times New Roman"/>
+                <w:color w:val="000000"/>
+                <w:szCs w:val="24"/>
+                <w:lang w:eastAsia="ru-RU"/>
+              </w:rPr>
+              <w:t>к ячейке 381</w:t>
+            </w:r>
+            <w:r>
+              <w:rPr>
+                <w:rFonts w:eastAsia="Times New Roman" w:cs="Times New Roman"/>
+                <w:color w:val="000000"/>
+                <w:szCs w:val="24"/>
+                <w:lang w:eastAsia="ru-RU"/>
+              </w:rPr>
+              <w:t xml:space="preserve"> (</w:t>
+            </w:r>
+            <w:r>
+              <w:rPr>
+                <w:rFonts w:eastAsia="Times New Roman" w:cs="Times New Roman"/>
+                <w:color w:val="000000"/>
+                <w:szCs w:val="24"/>
+                <w:lang w:val="en-US" w:eastAsia="ru-RU"/>
+              </w:rPr>
+              <w:t>R</w:t>
+            </w:r>
+            <w:r>
+              <w:rPr>
+                <w:rFonts w:eastAsia="Times New Roman" w:cs="Times New Roman"/>
+                <w:color w:val="000000"/>
+                <w:szCs w:val="24"/>
+                <w:lang w:eastAsia="ru-RU"/>
+              </w:rPr>
+              <w:t>)</w:t>
             </w:r>
           </w:p>
         </w:tc>
@@ -5727,7 +5807,7 @@
               <w:bottom w:val="single" w:sz="8" w:space="0" w:color="auto"/>
               <w:right w:val="single" w:sz="8" w:space="0" w:color="auto"/>
             </w:tcBorders>
-            <w:shd w:val="clear" w:color="auto" w:fill="auto"/>
+            <w:shd w:val="clear" w:color="auto" w:fill="DEEAF6" w:themeFill="accent5" w:themeFillTint="33"/>
             <w:vAlign w:val="center"/>
             <w:hideMark/>
           </w:tcPr>
@@ -5756,14 +5836,14 @@
         </w:tc>
         <w:tc>
           <w:tcPr>
-            <w:tcW w:w="673" w:type="pct"/>
+            <w:tcW w:w="671" w:type="pct"/>
             <w:tcBorders>
               <w:top w:val="nil"/>
               <w:left w:val="nil"/>
               <w:bottom w:val="single" w:sz="8" w:space="0" w:color="auto"/>
               <w:right w:val="single" w:sz="8" w:space="0" w:color="auto"/>
             </w:tcBorders>
-            <w:shd w:val="clear" w:color="auto" w:fill="auto"/>
+            <w:shd w:val="clear" w:color="auto" w:fill="DEEAF6" w:themeFill="accent5" w:themeFillTint="33"/>
             <w:vAlign w:val="center"/>
             <w:hideMark/>
           </w:tcPr>
@@ -5799,7 +5879,7 @@
               <w:bottom w:val="single" w:sz="8" w:space="0" w:color="auto"/>
               <w:right w:val="single" w:sz="8" w:space="0" w:color="auto"/>
             </w:tcBorders>
-            <w:shd w:val="clear" w:color="auto" w:fill="auto"/>
+            <w:shd w:val="clear" w:color="auto" w:fill="DEEAF6" w:themeFill="accent5" w:themeFillTint="33"/>
             <w:vAlign w:val="center"/>
             <w:hideMark/>
           </w:tcPr>
@@ -5828,37 +5908,26 @@
         </w:tc>
         <w:tc>
           <w:tcPr>
-            <w:tcW w:w="3032" w:type="pct"/>
-            <w:tcBorders>
-              <w:top w:val="nil"/>
+            <w:tcW w:w="3035" w:type="pct"/>
+            <w:vMerge/>
+            <w:tcBorders>
               <w:left w:val="nil"/>
-              <w:bottom w:val="single" w:sz="8" w:space="0" w:color="auto"/>
-              <w:right w:val="single" w:sz="8" w:space="0" w:color="auto"/>
-            </w:tcBorders>
-            <w:shd w:val="clear" w:color="auto" w:fill="auto"/>
-            <w:vAlign w:val="center"/>
-            <w:hideMark/>
-          </w:tcPr>
-          <w:p>
-            <w:pPr>
-              <w:suppressAutoHyphens w:val="0"/>
-              <w:spacing w:after="0" w:line="240" w:lineRule="auto"/>
-              <w:rPr>
-                <w:rFonts w:eastAsia="Times New Roman" w:cs="Times New Roman"/>
-                <w:color w:val="000000"/>
-                <w:szCs w:val="24"/>
-                <w:lang w:eastAsia="ru-RU"/>
-              </w:rPr>
-            </w:pPr>
-            <w:r>
-              <w:rPr>
-                <w:rFonts w:eastAsia="Times New Roman" w:cs="Times New Roman"/>
-                <w:color w:val="000000"/>
-                <w:szCs w:val="24"/>
-                <w:lang w:eastAsia="ru-RU"/>
-              </w:rPr>
-              <w:t> </w:t>
-            </w:r>
+              <w:right w:val="single" w:sz="8" w:space="0" w:color="auto"/>
+            </w:tcBorders>
+            <w:shd w:val="clear" w:color="auto" w:fill="DEEAF6" w:themeFill="accent5" w:themeFillTint="33"/>
+            <w:vAlign w:val="center"/>
+            <w:hideMark/>
+          </w:tcPr>
+          <w:p>
+            <w:pPr>
+              <w:spacing w:after="0" w:line="240" w:lineRule="auto"/>
+              <w:rPr>
+                <w:rFonts w:eastAsia="Times New Roman" w:cs="Times New Roman"/>
+                <w:color w:val="000000"/>
+                <w:szCs w:val="24"/>
+                <w:lang w:eastAsia="ru-RU"/>
+              </w:rPr>
+            </w:pPr>
           </w:p>
         </w:tc>
       </w:tr>
@@ -5875,7 +5944,7 @@
               <w:bottom w:val="single" w:sz="8" w:space="0" w:color="auto"/>
               <w:right w:val="single" w:sz="8" w:space="0" w:color="auto"/>
             </w:tcBorders>
-            <w:shd w:val="clear" w:color="auto" w:fill="auto"/>
+            <w:shd w:val="clear" w:color="auto" w:fill="DEEAF6" w:themeFill="accent5" w:themeFillTint="33"/>
             <w:vAlign w:val="center"/>
             <w:hideMark/>
           </w:tcPr>
@@ -5904,14 +5973,14 @@
         </w:tc>
         <w:tc>
           <w:tcPr>
-            <w:tcW w:w="673" w:type="pct"/>
+            <w:tcW w:w="671" w:type="pct"/>
             <w:tcBorders>
               <w:top w:val="nil"/>
               <w:left w:val="nil"/>
               <w:bottom w:val="single" w:sz="8" w:space="0" w:color="auto"/>
               <w:right w:val="single" w:sz="8" w:space="0" w:color="auto"/>
             </w:tcBorders>
-            <w:shd w:val="clear" w:color="auto" w:fill="auto"/>
+            <w:shd w:val="clear" w:color="auto" w:fill="DEEAF6" w:themeFill="accent5" w:themeFillTint="33"/>
             <w:vAlign w:val="center"/>
             <w:hideMark/>
           </w:tcPr>
@@ -5947,7 +6016,7 @@
               <w:bottom w:val="single" w:sz="8" w:space="0" w:color="auto"/>
               <w:right w:val="single" w:sz="8" w:space="0" w:color="auto"/>
             </w:tcBorders>
-            <w:shd w:val="clear" w:color="auto" w:fill="auto"/>
+            <w:shd w:val="clear" w:color="auto" w:fill="DEEAF6" w:themeFill="accent5" w:themeFillTint="33"/>
             <w:vAlign w:val="center"/>
             <w:hideMark/>
           </w:tcPr>
@@ -5976,37 +6045,26 @@
         </w:tc>
         <w:tc>
           <w:tcPr>
-            <w:tcW w:w="3032" w:type="pct"/>
-            <w:tcBorders>
-              <w:top w:val="nil"/>
+            <w:tcW w:w="3035" w:type="pct"/>
+            <w:vMerge/>
+            <w:tcBorders>
               <w:left w:val="nil"/>
-              <w:bottom w:val="single" w:sz="8" w:space="0" w:color="auto"/>
-              <w:right w:val="single" w:sz="8" w:space="0" w:color="auto"/>
-            </w:tcBorders>
-            <w:shd w:val="clear" w:color="auto" w:fill="auto"/>
-            <w:vAlign w:val="center"/>
-            <w:hideMark/>
-          </w:tcPr>
-          <w:p>
-            <w:pPr>
-              <w:suppressAutoHyphens w:val="0"/>
-              <w:spacing w:after="0" w:line="240" w:lineRule="auto"/>
-              <w:rPr>
-                <w:rFonts w:eastAsia="Times New Roman" w:cs="Times New Roman"/>
-                <w:color w:val="000000"/>
-                <w:szCs w:val="24"/>
-                <w:lang w:eastAsia="ru-RU"/>
-              </w:rPr>
-            </w:pPr>
-            <w:r>
-              <w:rPr>
-                <w:rFonts w:eastAsia="Times New Roman" w:cs="Times New Roman"/>
-                <w:color w:val="000000"/>
-                <w:szCs w:val="24"/>
-                <w:lang w:eastAsia="ru-RU"/>
-              </w:rPr>
-              <w:t> </w:t>
-            </w:r>
+              <w:right w:val="single" w:sz="8" w:space="0" w:color="auto"/>
+            </w:tcBorders>
+            <w:shd w:val="clear" w:color="auto" w:fill="DEEAF6" w:themeFill="accent5" w:themeFillTint="33"/>
+            <w:vAlign w:val="center"/>
+            <w:hideMark/>
+          </w:tcPr>
+          <w:p>
+            <w:pPr>
+              <w:spacing w:after="0" w:line="240" w:lineRule="auto"/>
+              <w:rPr>
+                <w:rFonts w:eastAsia="Times New Roman" w:cs="Times New Roman"/>
+                <w:color w:val="000000"/>
+                <w:szCs w:val="24"/>
+                <w:lang w:eastAsia="ru-RU"/>
+              </w:rPr>
+            </w:pPr>
           </w:p>
         </w:tc>
       </w:tr>
@@ -6023,7 +6081,7 @@
               <w:bottom w:val="single" w:sz="8" w:space="0" w:color="auto"/>
               <w:right w:val="single" w:sz="8" w:space="0" w:color="auto"/>
             </w:tcBorders>
-            <w:shd w:val="clear" w:color="auto" w:fill="auto"/>
+            <w:shd w:val="clear" w:color="auto" w:fill="DEEAF6" w:themeFill="accent5" w:themeFillTint="33"/>
             <w:vAlign w:val="center"/>
             <w:hideMark/>
           </w:tcPr>
@@ -6052,14 +6110,14 @@
         </w:tc>
         <w:tc>
           <w:tcPr>
-            <w:tcW w:w="673" w:type="pct"/>
+            <w:tcW w:w="671" w:type="pct"/>
             <w:tcBorders>
               <w:top w:val="nil"/>
               <w:left w:val="nil"/>
               <w:bottom w:val="single" w:sz="8" w:space="0" w:color="auto"/>
               <w:right w:val="single" w:sz="8" w:space="0" w:color="auto"/>
             </w:tcBorders>
-            <w:shd w:val="clear" w:color="auto" w:fill="auto"/>
+            <w:shd w:val="clear" w:color="auto" w:fill="DEEAF6" w:themeFill="accent5" w:themeFillTint="33"/>
             <w:vAlign w:val="center"/>
             <w:hideMark/>
           </w:tcPr>
@@ -6095,7 +6153,7 @@
               <w:bottom w:val="single" w:sz="8" w:space="0" w:color="auto"/>
               <w:right w:val="single" w:sz="8" w:space="0" w:color="auto"/>
             </w:tcBorders>
-            <w:shd w:val="clear" w:color="auto" w:fill="auto"/>
+            <w:shd w:val="clear" w:color="auto" w:fill="DEEAF6" w:themeFill="accent5" w:themeFillTint="33"/>
             <w:vAlign w:val="center"/>
             <w:hideMark/>
           </w:tcPr>
@@ -6124,37 +6182,28 @@
         </w:tc>
         <w:tc>
           <w:tcPr>
-            <w:tcW w:w="3032" w:type="pct"/>
-            <w:tcBorders>
-              <w:top w:val="nil"/>
+            <w:tcW w:w="3035" w:type="pct"/>
+            <w:vMerge/>
+            <w:tcBorders>
               <w:left w:val="nil"/>
               <w:bottom w:val="single" w:sz="8" w:space="0" w:color="auto"/>
               <w:right w:val="single" w:sz="8" w:space="0" w:color="auto"/>
             </w:tcBorders>
-            <w:shd w:val="clear" w:color="auto" w:fill="auto"/>
-            <w:vAlign w:val="center"/>
-            <w:hideMark/>
-          </w:tcPr>
-          <w:p>
-            <w:pPr>
-              <w:suppressAutoHyphens w:val="0"/>
-              <w:spacing w:after="0" w:line="240" w:lineRule="auto"/>
-              <w:rPr>
-                <w:rFonts w:eastAsia="Times New Roman" w:cs="Times New Roman"/>
-                <w:color w:val="000000"/>
-                <w:szCs w:val="24"/>
-                <w:lang w:eastAsia="ru-RU"/>
-              </w:rPr>
-            </w:pPr>
-            <w:r>
-              <w:rPr>
-                <w:rFonts w:eastAsia="Times New Roman" w:cs="Times New Roman"/>
-                <w:color w:val="000000"/>
-                <w:szCs w:val="24"/>
-                <w:lang w:eastAsia="ru-RU"/>
-              </w:rPr>
-              <w:t> </w:t>
-            </w:r>
+            <w:shd w:val="clear" w:color="auto" w:fill="DEEAF6" w:themeFill="accent5" w:themeFillTint="33"/>
+            <w:vAlign w:val="center"/>
+            <w:hideMark/>
+          </w:tcPr>
+          <w:p>
+            <w:pPr>
+              <w:suppressAutoHyphens w:val="0"/>
+              <w:spacing w:after="0" w:line="240" w:lineRule="auto"/>
+              <w:rPr>
+                <w:rFonts w:eastAsia="Times New Roman" w:cs="Times New Roman"/>
+                <w:color w:val="000000"/>
+                <w:szCs w:val="24"/>
+                <w:lang w:eastAsia="ru-RU"/>
+              </w:rPr>
+            </w:pPr>
           </w:p>
         </w:tc>
       </w:tr>
@@ -6171,7 +6220,7 @@
               <w:bottom w:val="single" w:sz="8" w:space="0" w:color="auto"/>
               <w:right w:val="single" w:sz="8" w:space="0" w:color="auto"/>
             </w:tcBorders>
-            <w:shd w:val="clear" w:color="auto" w:fill="auto"/>
+            <w:shd w:val="clear" w:color="auto" w:fill="C00000"/>
             <w:vAlign w:val="center"/>
             <w:hideMark/>
           </w:tcPr>
@@ -6182,15 +6231,15 @@
               <w:jc w:val="center"/>
               <w:rPr>
                 <w:rFonts w:eastAsia="Times New Roman" w:cs="Times New Roman"/>
-                <w:color w:val="000000"/>
-                <w:szCs w:val="24"/>
-                <w:lang w:eastAsia="ru-RU"/>
-              </w:rPr>
-            </w:pPr>
-            <w:r>
-              <w:rPr>
-                <w:rFonts w:eastAsia="Times New Roman" w:cs="Times New Roman"/>
-                <w:color w:val="000000"/>
+                <w:color w:val="FFFFFF" w:themeColor="background1"/>
+                <w:szCs w:val="24"/>
+                <w:lang w:eastAsia="ru-RU"/>
+              </w:rPr>
+            </w:pPr>
+            <w:r>
+              <w:rPr>
+                <w:rFonts w:eastAsia="Times New Roman" w:cs="Times New Roman"/>
+                <w:color w:val="FFFFFF" w:themeColor="background1"/>
                 <w:szCs w:val="24"/>
                 <w:lang w:eastAsia="ru-RU"/>
               </w:rPr>
@@ -6200,14 +6249,14 @@
         </w:tc>
         <w:tc>
           <w:tcPr>
-            <w:tcW w:w="673" w:type="pct"/>
+            <w:tcW w:w="671" w:type="pct"/>
             <w:tcBorders>
               <w:top w:val="nil"/>
               <w:left w:val="nil"/>
               <w:bottom w:val="single" w:sz="8" w:space="0" w:color="auto"/>
               <w:right w:val="single" w:sz="8" w:space="0" w:color="auto"/>
             </w:tcBorders>
-            <w:shd w:val="clear" w:color="auto" w:fill="auto"/>
+            <w:shd w:val="clear" w:color="auto" w:fill="C00000"/>
             <w:vAlign w:val="center"/>
             <w:hideMark/>
           </w:tcPr>
@@ -6218,15 +6267,15 @@
               <w:jc w:val="center"/>
               <w:rPr>
                 <w:rFonts w:eastAsia="Times New Roman" w:cs="Times New Roman"/>
-                <w:color w:val="000000"/>
-                <w:szCs w:val="24"/>
-                <w:lang w:eastAsia="ru-RU"/>
-              </w:rPr>
-            </w:pPr>
-            <w:r>
-              <w:rPr>
-                <w:rFonts w:eastAsia="Times New Roman" w:cs="Times New Roman"/>
-                <w:color w:val="000000"/>
+                <w:color w:val="FFFFFF" w:themeColor="background1"/>
+                <w:szCs w:val="24"/>
+                <w:lang w:eastAsia="ru-RU"/>
+              </w:rPr>
+            </w:pPr>
+            <w:r>
+              <w:rPr>
+                <w:rFonts w:eastAsia="Times New Roman" w:cs="Times New Roman"/>
+                <w:color w:val="FFFFFF" w:themeColor="background1"/>
                 <w:szCs w:val="24"/>
                 <w:lang w:eastAsia="ru-RU"/>
               </w:rPr>
@@ -6243,7 +6292,7 @@
               <w:bottom w:val="single" w:sz="8" w:space="0" w:color="auto"/>
               <w:right w:val="single" w:sz="8" w:space="0" w:color="auto"/>
             </w:tcBorders>
-            <w:shd w:val="clear" w:color="auto" w:fill="auto"/>
+            <w:shd w:val="clear" w:color="auto" w:fill="C00000"/>
             <w:vAlign w:val="center"/>
             <w:hideMark/>
           </w:tcPr>
@@ -6254,15 +6303,15 @@
               <w:jc w:val="center"/>
               <w:rPr>
                 <w:rFonts w:eastAsia="Times New Roman" w:cs="Times New Roman"/>
-                <w:color w:val="000000"/>
-                <w:szCs w:val="24"/>
-                <w:lang w:eastAsia="ru-RU"/>
-              </w:rPr>
-            </w:pPr>
-            <w:r>
-              <w:rPr>
-                <w:rFonts w:eastAsia="Times New Roman" w:cs="Times New Roman"/>
-                <w:color w:val="000000"/>
+                <w:color w:val="FFFFFF" w:themeColor="background1"/>
+                <w:szCs w:val="24"/>
+                <w:lang w:eastAsia="ru-RU"/>
+              </w:rPr>
+            </w:pPr>
+            <w:r>
+              <w:rPr>
+                <w:rFonts w:eastAsia="Times New Roman" w:cs="Times New Roman"/>
+                <w:color w:val="FFFFFF" w:themeColor="background1"/>
                 <w:szCs w:val="24"/>
                 <w:lang w:eastAsia="ru-RU"/>
               </w:rPr>
@@ -6272,32 +6321,32 @@
         </w:tc>
         <w:tc>
           <w:tcPr>
-            <w:tcW w:w="3032" w:type="pct"/>
+            <w:tcW w:w="3035" w:type="pct"/>
             <w:tcBorders>
               <w:top w:val="nil"/>
               <w:left w:val="nil"/>
               <w:bottom w:val="single" w:sz="8" w:space="0" w:color="auto"/>
               <w:right w:val="single" w:sz="8" w:space="0" w:color="auto"/>
             </w:tcBorders>
-            <w:shd w:val="clear" w:color="auto" w:fill="auto"/>
-            <w:vAlign w:val="center"/>
-            <w:hideMark/>
-          </w:tcPr>
-          <w:p>
-            <w:pPr>
-              <w:suppressAutoHyphens w:val="0"/>
-              <w:spacing w:after="0" w:line="240" w:lineRule="auto"/>
-              <w:rPr>
-                <w:rFonts w:eastAsia="Times New Roman" w:cs="Times New Roman"/>
-                <w:color w:val="000000"/>
-                <w:szCs w:val="24"/>
-                <w:lang w:eastAsia="ru-RU"/>
-              </w:rPr>
-            </w:pPr>
-            <w:r>
-              <w:rPr>
-                <w:rFonts w:eastAsia="Times New Roman" w:cs="Times New Roman"/>
-                <w:color w:val="000000"/>
+            <w:shd w:val="clear" w:color="auto" w:fill="C00000"/>
+            <w:vAlign w:val="center"/>
+            <w:hideMark/>
+          </w:tcPr>
+          <w:p>
+            <w:pPr>
+              <w:suppressAutoHyphens w:val="0"/>
+              <w:spacing w:after="0" w:line="240" w:lineRule="auto"/>
+              <w:rPr>
+                <w:rFonts w:eastAsia="Times New Roman" w:cs="Times New Roman"/>
+                <w:color w:val="FFFFFF" w:themeColor="background1"/>
+                <w:szCs w:val="24"/>
+                <w:lang w:eastAsia="ru-RU"/>
+              </w:rPr>
+            </w:pPr>
+            <w:r>
+              <w:rPr>
+                <w:rFonts w:eastAsia="Times New Roman" w:cs="Times New Roman"/>
+                <w:color w:val="FFFFFF" w:themeColor="background1"/>
                 <w:szCs w:val="24"/>
                 <w:lang w:eastAsia="ru-RU"/>
               </w:rPr>
@@ -6307,7 +6356,6 @@
         </w:tc>
       </w:tr>
     </w:tbl>
-    <w:p/>
     <w:p>
       <w:pPr>
         <w:suppressAutoHyphens w:val="0"/>
@@ -6323,6 +6371,12 @@
       <w:r>
         <w:lastRenderedPageBreak/>
         <w:t>Подпрограмма</w:t>
+      </w:r>
+      <w:r>
+        <w:rPr>
+          <w:lang w:val="en-US"/>
+        </w:rPr>
+        <w:t xml:space="preserve"> 66F</w:t>
       </w:r>
     </w:p>
     <w:tbl>
@@ -6333,8 +6387,8 @@
       <w:tblGrid>
         <w:gridCol w:w="858"/>
         <w:gridCol w:w="1205"/>
-        <w:gridCol w:w="1608"/>
-        <w:gridCol w:w="5669"/>
+        <w:gridCol w:w="1617"/>
+        <w:gridCol w:w="5660"/>
       </w:tblGrid>
       <w:tr>
         <w:trPr>
@@ -6416,7 +6470,7 @@
         </w:tc>
         <w:tc>
           <w:tcPr>
-            <w:tcW w:w="861" w:type="pct"/>
+            <w:tcW w:w="866" w:type="pct"/>
             <w:tcBorders>
               <w:top w:val="single" w:sz="8" w:space="0" w:color="auto"/>
               <w:left w:val="nil"/>
@@ -6453,7 +6507,7 @@
         </w:tc>
         <w:tc>
           <w:tcPr>
-            <w:tcW w:w="3034" w:type="pct"/>
+            <w:tcW w:w="3030" w:type="pct"/>
             <w:tcBorders>
               <w:top w:val="single" w:sz="8" w:space="0" w:color="auto"/>
               <w:left w:val="nil"/>
@@ -6502,7 +6556,7 @@
               <w:bottom w:val="single" w:sz="8" w:space="0" w:color="auto"/>
               <w:right w:val="single" w:sz="8" w:space="0" w:color="auto"/>
             </w:tcBorders>
-            <w:shd w:val="clear" w:color="auto" w:fill="auto"/>
+            <w:shd w:val="clear" w:color="auto" w:fill="E2EFD9" w:themeFill="accent6" w:themeFillTint="33"/>
             <w:vAlign w:val="center"/>
             <w:hideMark/>
           </w:tcPr>
@@ -6538,7 +6592,7 @@
               <w:bottom w:val="single" w:sz="8" w:space="0" w:color="auto"/>
               <w:right w:val="single" w:sz="8" w:space="0" w:color="auto"/>
             </w:tcBorders>
-            <w:shd w:val="clear" w:color="auto" w:fill="auto"/>
+            <w:shd w:val="clear" w:color="auto" w:fill="E2EFD9" w:themeFill="accent6" w:themeFillTint="33"/>
             <w:vAlign w:val="center"/>
             <w:hideMark/>
           </w:tcPr>
@@ -6567,14 +6621,14 @@
         </w:tc>
         <w:tc>
           <w:tcPr>
-            <w:tcW w:w="861" w:type="pct"/>
+            <w:tcW w:w="866" w:type="pct"/>
             <w:tcBorders>
               <w:top w:val="single" w:sz="8" w:space="0" w:color="auto"/>
               <w:left w:val="nil"/>
               <w:bottom w:val="single" w:sz="8" w:space="0" w:color="auto"/>
               <w:right w:val="single" w:sz="8" w:space="0" w:color="auto"/>
             </w:tcBorders>
-            <w:shd w:val="clear" w:color="auto" w:fill="auto"/>
+            <w:shd w:val="clear" w:color="auto" w:fill="E2EFD9" w:themeFill="accent6" w:themeFillTint="33"/>
             <w:vAlign w:val="center"/>
             <w:hideMark/>
           </w:tcPr>
@@ -6603,48 +6657,108 @@
         </w:tc>
         <w:tc>
           <w:tcPr>
-            <w:tcW w:w="3034" w:type="pct"/>
+            <w:tcW w:w="3030" w:type="pct"/>
+            <w:vMerge w:val="restart"/>
             <w:tcBorders>
               <w:top w:val="single" w:sz="8" w:space="0" w:color="auto"/>
               <w:left w:val="nil"/>
-              <w:bottom w:val="single" w:sz="8" w:space="0" w:color="auto"/>
-              <w:right w:val="single" w:sz="8" w:space="0" w:color="auto"/>
-            </w:tcBorders>
-            <w:shd w:val="clear" w:color="auto" w:fill="auto"/>
-            <w:vAlign w:val="center"/>
-            <w:hideMark/>
-          </w:tcPr>
-          <w:p>
-            <w:pPr>
-              <w:suppressAutoHyphens w:val="0"/>
-              <w:spacing w:after="0" w:line="240" w:lineRule="auto"/>
-              <w:rPr>
-                <w:rFonts w:eastAsia="Times New Roman" w:cs="Times New Roman"/>
-                <w:color w:val="000000"/>
-                <w:szCs w:val="24"/>
-                <w:lang w:eastAsia="ru-RU"/>
-              </w:rPr>
-            </w:pPr>
-            <w:r>
-              <w:rPr>
-                <w:rFonts w:eastAsia="Times New Roman" w:cs="Times New Roman"/>
-                <w:color w:val="000000"/>
-                <w:szCs w:val="24"/>
-                <w:lang w:eastAsia="ru-RU"/>
-              </w:rPr>
-              <w:t xml:space="preserve">Загрузка первого элемента </w:t>
-            </w:r>
-            <w:proofErr w:type="spellStart"/>
-            <w:r>
-              <w:rPr>
-                <w:rFonts w:eastAsia="Times New Roman" w:cs="Times New Roman"/>
-                <w:color w:val="000000"/>
-                <w:szCs w:val="24"/>
-                <w:lang w:eastAsia="ru-RU"/>
-              </w:rPr>
-              <w:t>стэка</w:t>
-            </w:r>
-            <w:proofErr w:type="spellEnd"/>
+              <w:right w:val="single" w:sz="8" w:space="0" w:color="auto"/>
+            </w:tcBorders>
+            <w:shd w:val="clear" w:color="auto" w:fill="E2EFD9" w:themeFill="accent6" w:themeFillTint="33"/>
+            <w:vAlign w:val="center"/>
+            <w:hideMark/>
+          </w:tcPr>
+          <w:p>
+            <w:pPr>
+              <w:spacing w:after="0" w:line="240" w:lineRule="auto"/>
+              <w:rPr>
+                <w:rFonts w:eastAsia="Times New Roman" w:cs="Times New Roman"/>
+                <w:color w:val="000000"/>
+                <w:szCs w:val="24"/>
+                <w:lang w:eastAsia="ru-RU"/>
+              </w:rPr>
+            </w:pPr>
+            <w:r>
+              <w:rPr>
+                <w:rFonts w:eastAsia="Times New Roman" w:cs="Times New Roman"/>
+                <w:color w:val="000000"/>
+                <w:szCs w:val="24"/>
+                <w:lang w:eastAsia="ru-RU"/>
+              </w:rPr>
+              <w:t xml:space="preserve">Если </w:t>
+            </w:r>
+            <w:r>
+              <w:rPr>
+                <w:rFonts w:eastAsia="Times New Roman" w:cs="Times New Roman"/>
+                <w:color w:val="000000"/>
+                <w:szCs w:val="24"/>
+                <w:lang w:eastAsia="ru-RU"/>
+              </w:rPr>
+              <w:t xml:space="preserve">&amp;1 </w:t>
+            </w:r>
+            <w:r>
+              <w:rPr>
+                <w:rFonts w:eastAsia="Times New Roman" w:cs="Times New Roman"/>
+                <w:color w:val="000000"/>
+                <w:szCs w:val="24"/>
+                <w:lang w:eastAsia="ru-RU"/>
+              </w:rPr>
+              <w:t>≥ 0</w:t>
+            </w:r>
+            <w:r>
+              <w:rPr>
+                <w:rFonts w:eastAsia="Times New Roman" w:cs="Times New Roman"/>
+                <w:color w:val="000000"/>
+                <w:szCs w:val="24"/>
+                <w:lang w:eastAsia="ru-RU"/>
+              </w:rPr>
+              <w:t xml:space="preserve">, </w:t>
+            </w:r>
+            <w:r>
+              <w:rPr>
+                <w:rFonts w:eastAsia="Times New Roman" w:cs="Times New Roman"/>
+                <w:color w:val="000000"/>
+                <w:szCs w:val="24"/>
+                <w:lang w:eastAsia="ru-RU"/>
+              </w:rPr>
+              <w:t xml:space="preserve">возвращаем значение ячейки </w:t>
+            </w:r>
+            <w:r>
+              <w:rPr>
+                <w:rFonts w:eastAsia="Times New Roman" w:cs="Times New Roman"/>
+                <w:color w:val="000000"/>
+                <w:szCs w:val="24"/>
+                <w:lang w:eastAsia="ru-RU"/>
+              </w:rPr>
+              <w:t>67B</w:t>
+            </w:r>
+            <w:r>
+              <w:rPr>
+                <w:rFonts w:eastAsia="Times New Roman" w:cs="Times New Roman"/>
+                <w:color w:val="000000"/>
+                <w:szCs w:val="24"/>
+                <w:lang w:eastAsia="ru-RU"/>
+              </w:rPr>
+              <w:t xml:space="preserve"> (</w:t>
+            </w:r>
+            <w:r>
+              <w:rPr>
+                <w:rFonts w:eastAsia="Times New Roman" w:cs="Times New Roman"/>
+                <w:color w:val="000000"/>
+                <w:szCs w:val="24"/>
+                <w:lang w:val="en-US" w:eastAsia="ru-RU"/>
+              </w:rPr>
+              <w:t>A</w:t>
+            </w:r>
+            <w:r>
+              <w:rPr>
+                <w:rFonts w:eastAsia="Times New Roman" w:cs="Times New Roman"/>
+                <w:color w:val="000000"/>
+                <w:szCs w:val="24"/>
+                <w:lang w:eastAsia="ru-RU"/>
+              </w:rPr>
+              <w:t>)</w:t>
+            </w:r>
           </w:p>
         </w:tc>
       </w:tr>
@@ -6661,7 +6775,7 @@
               <w:bottom w:val="single" w:sz="8" w:space="0" w:color="auto"/>
               <w:right w:val="single" w:sz="8" w:space="0" w:color="auto"/>
             </w:tcBorders>
-            <w:shd w:val="clear" w:color="auto" w:fill="auto"/>
+            <w:shd w:val="clear" w:color="auto" w:fill="E2EFD9" w:themeFill="accent6" w:themeFillTint="33"/>
             <w:vAlign w:val="center"/>
             <w:hideMark/>
           </w:tcPr>
@@ -6697,7 +6811,7 @@
               <w:bottom w:val="single" w:sz="8" w:space="0" w:color="auto"/>
               <w:right w:val="single" w:sz="8" w:space="0" w:color="auto"/>
             </w:tcBorders>
-            <w:shd w:val="clear" w:color="auto" w:fill="auto"/>
+            <w:shd w:val="clear" w:color="auto" w:fill="E2EFD9" w:themeFill="accent6" w:themeFillTint="33"/>
             <w:vAlign w:val="center"/>
             <w:hideMark/>
           </w:tcPr>
@@ -6726,14 +6840,14 @@
         </w:tc>
         <w:tc>
           <w:tcPr>
-            <w:tcW w:w="861" w:type="pct"/>
+            <w:tcW w:w="866" w:type="pct"/>
             <w:tcBorders>
               <w:top w:val="nil"/>
               <w:left w:val="nil"/>
               <w:bottom w:val="single" w:sz="8" w:space="0" w:color="auto"/>
               <w:right w:val="single" w:sz="8" w:space="0" w:color="auto"/>
             </w:tcBorders>
-            <w:shd w:val="clear" w:color="auto" w:fill="auto"/>
+            <w:shd w:val="clear" w:color="auto" w:fill="E2EFD9" w:themeFill="accent6" w:themeFillTint="33"/>
             <w:vAlign w:val="center"/>
             <w:hideMark/>
           </w:tcPr>
@@ -6762,37 +6876,28 @@
         </w:tc>
         <w:tc>
           <w:tcPr>
-            <w:tcW w:w="3034" w:type="pct"/>
-            <w:tcBorders>
-              <w:top w:val="nil"/>
+            <w:tcW w:w="3030" w:type="pct"/>
+            <w:vMerge/>
+            <w:tcBorders>
               <w:left w:val="nil"/>
               <w:bottom w:val="single" w:sz="8" w:space="0" w:color="auto"/>
               <w:right w:val="single" w:sz="8" w:space="0" w:color="auto"/>
             </w:tcBorders>
-            <w:shd w:val="clear" w:color="auto" w:fill="auto"/>
-            <w:vAlign w:val="center"/>
-            <w:hideMark/>
-          </w:tcPr>
-          <w:p>
-            <w:pPr>
-              <w:suppressAutoHyphens w:val="0"/>
-              <w:spacing w:after="0" w:line="240" w:lineRule="auto"/>
-              <w:rPr>
-                <w:rFonts w:eastAsia="Times New Roman" w:cs="Times New Roman"/>
-                <w:color w:val="000000"/>
-                <w:szCs w:val="24"/>
-                <w:lang w:eastAsia="ru-RU"/>
-              </w:rPr>
-            </w:pPr>
-            <w:r>
-              <w:rPr>
-                <w:rFonts w:eastAsia="Times New Roman" w:cs="Times New Roman"/>
-                <w:color w:val="000000"/>
-                <w:szCs w:val="24"/>
-                <w:lang w:eastAsia="ru-RU"/>
-              </w:rPr>
-              <w:t>Если AC неотрицателен, то переход к 678</w:t>
-            </w:r>
+            <w:shd w:val="clear" w:color="auto" w:fill="E2EFD9" w:themeFill="accent6" w:themeFillTint="33"/>
+            <w:vAlign w:val="center"/>
+            <w:hideMark/>
+          </w:tcPr>
+          <w:p>
+            <w:pPr>
+              <w:suppressAutoHyphens w:val="0"/>
+              <w:spacing w:after="0" w:line="240" w:lineRule="auto"/>
+              <w:rPr>
+                <w:rFonts w:eastAsia="Times New Roman" w:cs="Times New Roman"/>
+                <w:color w:val="000000"/>
+                <w:szCs w:val="24"/>
+                <w:lang w:eastAsia="ru-RU"/>
+              </w:rPr>
+            </w:pPr>
           </w:p>
         </w:tc>
       </w:tr>
@@ -6809,7 +6914,7 @@
               <w:bottom w:val="single" w:sz="8" w:space="0" w:color="auto"/>
               <w:right w:val="single" w:sz="8" w:space="0" w:color="auto"/>
             </w:tcBorders>
-            <w:shd w:val="clear" w:color="auto" w:fill="auto"/>
+            <w:shd w:val="clear" w:color="auto" w:fill="FFF2CC" w:themeFill="accent4" w:themeFillTint="33"/>
             <w:vAlign w:val="center"/>
             <w:hideMark/>
           </w:tcPr>
@@ -6845,7 +6950,7 @@
               <w:bottom w:val="single" w:sz="8" w:space="0" w:color="auto"/>
               <w:right w:val="single" w:sz="8" w:space="0" w:color="auto"/>
             </w:tcBorders>
-            <w:shd w:val="clear" w:color="auto" w:fill="auto"/>
+            <w:shd w:val="clear" w:color="auto" w:fill="FFF2CC" w:themeFill="accent4" w:themeFillTint="33"/>
             <w:vAlign w:val="center"/>
             <w:hideMark/>
           </w:tcPr>
@@ -6874,14 +6979,14 @@
         </w:tc>
         <w:tc>
           <w:tcPr>
-            <w:tcW w:w="861" w:type="pct"/>
+            <w:tcW w:w="866" w:type="pct"/>
             <w:tcBorders>
               <w:top w:val="nil"/>
               <w:left w:val="nil"/>
               <w:bottom w:val="single" w:sz="8" w:space="0" w:color="auto"/>
               <w:right w:val="single" w:sz="8" w:space="0" w:color="auto"/>
             </w:tcBorders>
-            <w:shd w:val="clear" w:color="auto" w:fill="auto"/>
+            <w:shd w:val="clear" w:color="auto" w:fill="FFF2CC" w:themeFill="accent4" w:themeFillTint="33"/>
             <w:vAlign w:val="center"/>
             <w:hideMark/>
           </w:tcPr>
@@ -6910,36 +7015,161 @@
         </w:tc>
         <w:tc>
           <w:tcPr>
-            <w:tcW w:w="3034" w:type="pct"/>
+            <w:tcW w:w="3030" w:type="pct"/>
+            <w:vMerge w:val="restart"/>
             <w:tcBorders>
               <w:top w:val="nil"/>
               <w:left w:val="nil"/>
-              <w:bottom w:val="single" w:sz="8" w:space="0" w:color="auto"/>
-              <w:right w:val="single" w:sz="8" w:space="0" w:color="auto"/>
-            </w:tcBorders>
-            <w:shd w:val="clear" w:color="auto" w:fill="auto"/>
-            <w:vAlign w:val="center"/>
-            <w:hideMark/>
-          </w:tcPr>
-          <w:p>
-            <w:pPr>
-              <w:suppressAutoHyphens w:val="0"/>
-              <w:spacing w:after="0" w:line="240" w:lineRule="auto"/>
-              <w:rPr>
-                <w:rFonts w:eastAsia="Times New Roman" w:cs="Times New Roman"/>
-                <w:color w:val="000000"/>
-                <w:szCs w:val="24"/>
-                <w:lang w:eastAsia="ru-RU"/>
-              </w:rPr>
-            </w:pPr>
-            <w:r>
-              <w:rPr>
-                <w:rFonts w:eastAsia="Times New Roman" w:cs="Times New Roman"/>
-                <w:color w:val="000000"/>
-                <w:szCs w:val="24"/>
-                <w:lang w:eastAsia="ru-RU"/>
-              </w:rPr>
-              <w:t>Вычитание из AC ячейки 67B</w:t>
+              <w:right w:val="single" w:sz="8" w:space="0" w:color="auto"/>
+            </w:tcBorders>
+            <w:shd w:val="clear" w:color="auto" w:fill="FFF2CC" w:themeFill="accent4" w:themeFillTint="33"/>
+            <w:vAlign w:val="center"/>
+            <w:hideMark/>
+          </w:tcPr>
+          <w:p>
+            <w:pPr>
+              <w:spacing w:after="0" w:line="240" w:lineRule="auto"/>
+              <w:rPr>
+                <w:rFonts w:eastAsia="Times New Roman" w:cs="Times New Roman"/>
+                <w:color w:val="000000"/>
+                <w:szCs w:val="24"/>
+                <w:lang w:eastAsia="ru-RU"/>
+              </w:rPr>
+            </w:pPr>
+            <w:r>
+              <w:rPr>
+                <w:rFonts w:eastAsia="Times New Roman" w:cs="Times New Roman"/>
+                <w:color w:val="000000"/>
+                <w:szCs w:val="24"/>
+                <w:lang w:eastAsia="ru-RU"/>
+              </w:rPr>
+              <w:t xml:space="preserve">Если </w:t>
+            </w:r>
+            <w:r>
+              <w:rPr>
+                <w:rFonts w:eastAsia="Times New Roman" w:cs="Times New Roman"/>
+                <w:color w:val="000000"/>
+                <w:szCs w:val="24"/>
+                <w:lang w:eastAsia="ru-RU"/>
+              </w:rPr>
+              <w:t>&amp;1 – 67</w:t>
+            </w:r>
+            <w:r>
+              <w:rPr>
+                <w:rFonts w:eastAsia="Times New Roman" w:cs="Times New Roman"/>
+                <w:color w:val="000000"/>
+                <w:szCs w:val="24"/>
+                <w:lang w:val="en-US" w:eastAsia="ru-RU"/>
+              </w:rPr>
+              <w:t>B</w:t>
+            </w:r>
+            <w:r>
+              <w:rPr>
+                <w:rFonts w:eastAsia="Times New Roman" w:cs="Times New Roman"/>
+                <w:color w:val="000000"/>
+                <w:szCs w:val="24"/>
+                <w:lang w:eastAsia="ru-RU"/>
+              </w:rPr>
+              <w:t xml:space="preserve"> (</w:t>
+            </w:r>
+            <w:r>
+              <w:rPr>
+                <w:rFonts w:eastAsia="Times New Roman" w:cs="Times New Roman"/>
+                <w:color w:val="000000"/>
+                <w:szCs w:val="24"/>
+                <w:lang w:val="en-US" w:eastAsia="ru-RU"/>
+              </w:rPr>
+              <w:t>A</w:t>
+            </w:r>
+            <w:r>
+              <w:rPr>
+                <w:rFonts w:eastAsia="Times New Roman" w:cs="Times New Roman"/>
+                <w:color w:val="000000"/>
+                <w:szCs w:val="24"/>
+                <w:lang w:eastAsia="ru-RU"/>
+              </w:rPr>
+              <w:t>)</w:t>
+            </w:r>
+            <w:r>
+              <w:rPr>
+                <w:rFonts w:eastAsia="Times New Roman" w:cs="Times New Roman"/>
+                <w:color w:val="000000"/>
+                <w:szCs w:val="24"/>
+                <w:lang w:eastAsia="ru-RU"/>
+              </w:rPr>
+              <w:t xml:space="preserve"> </w:t>
+            </w:r>
+            <w:r>
+              <w:rPr>
+                <w:rFonts w:eastAsia="Times New Roman" w:cs="Times New Roman"/>
+                <w:color w:val="000000"/>
+                <w:szCs w:val="24"/>
+                <w:lang w:eastAsia="ru-RU"/>
+              </w:rPr>
+              <w:t>≤</w:t>
+            </w:r>
+            <w:r>
+              <w:rPr>
+                <w:rFonts w:eastAsia="Times New Roman" w:cs="Times New Roman"/>
+                <w:color w:val="000000"/>
+                <w:szCs w:val="24"/>
+                <w:lang w:eastAsia="ru-RU"/>
+              </w:rPr>
+              <w:t xml:space="preserve"> 0</w:t>
+            </w:r>
+            <w:r>
+              <w:rPr>
+                <w:rFonts w:eastAsia="Times New Roman" w:cs="Times New Roman"/>
+                <w:color w:val="000000"/>
+                <w:szCs w:val="24"/>
+                <w:lang w:eastAsia="ru-RU"/>
+              </w:rPr>
+              <w:t xml:space="preserve">, </w:t>
+            </w:r>
+            <w:r>
+              <w:rPr>
+                <w:rFonts w:eastAsia="Times New Roman" w:cs="Times New Roman"/>
+                <w:color w:val="000000"/>
+                <w:szCs w:val="24"/>
+                <w:lang w:eastAsia="ru-RU"/>
+              </w:rPr>
+              <w:t xml:space="preserve">возвращаем значение ячейки </w:t>
+            </w:r>
+            <w:r>
+              <w:rPr>
+                <w:rFonts w:eastAsia="Times New Roman" w:cs="Times New Roman"/>
+                <w:color w:val="000000"/>
+                <w:szCs w:val="24"/>
+                <w:lang w:eastAsia="ru-RU"/>
+              </w:rPr>
+              <w:t>67B</w:t>
+            </w:r>
+            <w:r>
+              <w:rPr>
+                <w:rFonts w:eastAsia="Times New Roman" w:cs="Times New Roman"/>
+                <w:color w:val="000000"/>
+                <w:szCs w:val="24"/>
+                <w:lang w:eastAsia="ru-RU"/>
+              </w:rPr>
+              <w:t xml:space="preserve"> (</w:t>
+            </w:r>
+            <w:r>
+              <w:rPr>
+                <w:rFonts w:eastAsia="Times New Roman" w:cs="Times New Roman"/>
+                <w:color w:val="000000"/>
+                <w:szCs w:val="24"/>
+                <w:lang w:val="en-US" w:eastAsia="ru-RU"/>
+              </w:rPr>
+              <w:t>A</w:t>
+            </w:r>
+            <w:r>
+              <w:rPr>
+                <w:rFonts w:eastAsia="Times New Roman" w:cs="Times New Roman"/>
+                <w:color w:val="000000"/>
+                <w:szCs w:val="24"/>
+                <w:lang w:eastAsia="ru-RU"/>
+              </w:rPr>
+              <w:t>)</w:t>
             </w:r>
           </w:p>
         </w:tc>
@@ -6957,7 +7187,7 @@
               <w:bottom w:val="single" w:sz="8" w:space="0" w:color="auto"/>
               <w:right w:val="single" w:sz="8" w:space="0" w:color="auto"/>
             </w:tcBorders>
-            <w:shd w:val="clear" w:color="auto" w:fill="auto"/>
+            <w:shd w:val="clear" w:color="auto" w:fill="FFF2CC" w:themeFill="accent4" w:themeFillTint="33"/>
             <w:vAlign w:val="center"/>
             <w:hideMark/>
           </w:tcPr>
@@ -6993,7 +7223,7 @@
               <w:bottom w:val="single" w:sz="8" w:space="0" w:color="auto"/>
               <w:right w:val="single" w:sz="8" w:space="0" w:color="auto"/>
             </w:tcBorders>
-            <w:shd w:val="clear" w:color="auto" w:fill="auto"/>
+            <w:shd w:val="clear" w:color="auto" w:fill="FFF2CC" w:themeFill="accent4" w:themeFillTint="33"/>
             <w:vAlign w:val="center"/>
             <w:hideMark/>
           </w:tcPr>
@@ -7022,14 +7252,14 @@
         </w:tc>
         <w:tc>
           <w:tcPr>
-            <w:tcW w:w="861" w:type="pct"/>
+            <w:tcW w:w="866" w:type="pct"/>
             <w:tcBorders>
               <w:top w:val="nil"/>
               <w:left w:val="nil"/>
               <w:bottom w:val="single" w:sz="8" w:space="0" w:color="auto"/>
               <w:right w:val="single" w:sz="8" w:space="0" w:color="auto"/>
             </w:tcBorders>
-            <w:shd w:val="clear" w:color="auto" w:fill="auto"/>
+            <w:shd w:val="clear" w:color="auto" w:fill="FFF2CC" w:themeFill="accent4" w:themeFillTint="33"/>
             <w:vAlign w:val="center"/>
             <w:hideMark/>
           </w:tcPr>
@@ -7058,72 +7288,26 @@
         </w:tc>
         <w:tc>
           <w:tcPr>
-            <w:tcW w:w="3034" w:type="pct"/>
-            <w:vMerge w:val="restart"/>
-            <w:tcBorders>
-              <w:top w:val="nil"/>
+            <w:tcW w:w="3030" w:type="pct"/>
+            <w:vMerge/>
+            <w:tcBorders>
               <w:left w:val="nil"/>
               <w:right w:val="single" w:sz="8" w:space="0" w:color="auto"/>
             </w:tcBorders>
-            <w:shd w:val="clear" w:color="auto" w:fill="auto"/>
-            <w:vAlign w:val="center"/>
-            <w:hideMark/>
-          </w:tcPr>
-          <w:p>
-            <w:pPr>
-              <w:spacing w:after="0" w:line="240" w:lineRule="auto"/>
-              <w:rPr>
-                <w:rFonts w:eastAsia="Times New Roman" w:cs="Times New Roman"/>
-                <w:color w:val="000000"/>
-                <w:szCs w:val="24"/>
-                <w:lang w:eastAsia="ru-RU"/>
-              </w:rPr>
-            </w:pPr>
-            <w:r>
-              <w:rPr>
-                <w:rFonts w:eastAsia="Times New Roman" w:cs="Times New Roman"/>
-                <w:color w:val="000000"/>
-                <w:szCs w:val="24"/>
-                <w:lang w:eastAsia="ru-RU"/>
-              </w:rPr>
-              <w:t xml:space="preserve">Если </w:t>
-            </w:r>
-            <w:r>
-              <w:rPr>
-                <w:rFonts w:eastAsia="Times New Roman" w:cs="Times New Roman"/>
-                <w:color w:val="000000"/>
-                <w:szCs w:val="24"/>
-                <w:lang w:val="en-US" w:eastAsia="ru-RU"/>
-              </w:rPr>
-              <w:t>AC</w:t>
-            </w:r>
-            <w:r>
-              <w:rPr>
-                <w:rFonts w:eastAsia="Times New Roman" w:cs="Times New Roman"/>
-                <w:color w:val="000000"/>
-                <w:szCs w:val="24"/>
-                <w:lang w:eastAsia="ru-RU"/>
-              </w:rPr>
-              <w:t xml:space="preserve"> ≤</w:t>
-            </w:r>
-            <w:r>
-              <w:rPr>
-                <w:rFonts w:eastAsia="Times New Roman" w:cs="Times New Roman"/>
-                <w:color w:val="000000"/>
-                <w:szCs w:val="24"/>
-                <w:lang w:eastAsia="ru-RU"/>
-              </w:rPr>
-              <w:t xml:space="preserve"> 0, то перейти к </w:t>
-            </w:r>
-            <w:r>
-              <w:rPr>
-                <w:rFonts w:eastAsia="Times New Roman" w:cs="Times New Roman"/>
-                <w:color w:val="000000"/>
-                <w:szCs w:val="24"/>
-                <w:lang w:eastAsia="ru-RU"/>
-              </w:rPr>
-              <w:t>678</w:t>
-            </w:r>
+            <w:shd w:val="clear" w:color="auto" w:fill="FFF2CC" w:themeFill="accent4" w:themeFillTint="33"/>
+            <w:vAlign w:val="center"/>
+            <w:hideMark/>
+          </w:tcPr>
+          <w:p>
+            <w:pPr>
+              <w:spacing w:after="0" w:line="240" w:lineRule="auto"/>
+              <w:rPr>
+                <w:rFonts w:eastAsia="Times New Roman" w:cs="Times New Roman"/>
+                <w:color w:val="000000"/>
+                <w:szCs w:val="24"/>
+                <w:lang w:eastAsia="ru-RU"/>
+              </w:rPr>
+            </w:pPr>
           </w:p>
         </w:tc>
       </w:tr>
@@ -7140,7 +7324,7 @@
               <w:bottom w:val="single" w:sz="8" w:space="0" w:color="auto"/>
               <w:right w:val="single" w:sz="8" w:space="0" w:color="auto"/>
             </w:tcBorders>
-            <w:shd w:val="clear" w:color="auto" w:fill="auto"/>
+            <w:shd w:val="clear" w:color="auto" w:fill="FFF2CC" w:themeFill="accent4" w:themeFillTint="33"/>
             <w:vAlign w:val="center"/>
             <w:hideMark/>
           </w:tcPr>
@@ -7176,7 +7360,7 @@
               <w:bottom w:val="single" w:sz="8" w:space="0" w:color="auto"/>
               <w:right w:val="single" w:sz="8" w:space="0" w:color="auto"/>
             </w:tcBorders>
-            <w:shd w:val="clear" w:color="auto" w:fill="auto"/>
+            <w:shd w:val="clear" w:color="auto" w:fill="FFF2CC" w:themeFill="accent4" w:themeFillTint="33"/>
             <w:vAlign w:val="center"/>
             <w:hideMark/>
           </w:tcPr>
@@ -7205,14 +7389,14 @@
         </w:tc>
         <w:tc>
           <w:tcPr>
-            <w:tcW w:w="861" w:type="pct"/>
+            <w:tcW w:w="866" w:type="pct"/>
             <w:tcBorders>
               <w:top w:val="nil"/>
               <w:left w:val="nil"/>
               <w:bottom w:val="single" w:sz="8" w:space="0" w:color="auto"/>
               <w:right w:val="single" w:sz="8" w:space="0" w:color="auto"/>
             </w:tcBorders>
-            <w:shd w:val="clear" w:color="auto" w:fill="auto"/>
+            <w:shd w:val="clear" w:color="auto" w:fill="FFF2CC" w:themeFill="accent4" w:themeFillTint="33"/>
             <w:vAlign w:val="center"/>
             <w:hideMark/>
           </w:tcPr>
@@ -7241,14 +7425,14 @@
         </w:tc>
         <w:tc>
           <w:tcPr>
-            <w:tcW w:w="3034" w:type="pct"/>
+            <w:tcW w:w="3030" w:type="pct"/>
             <w:vMerge/>
             <w:tcBorders>
               <w:left w:val="nil"/>
               <w:bottom w:val="single" w:sz="8" w:space="0" w:color="auto"/>
               <w:right w:val="single" w:sz="8" w:space="0" w:color="auto"/>
             </w:tcBorders>
-            <w:shd w:val="clear" w:color="auto" w:fill="auto"/>
+            <w:shd w:val="clear" w:color="auto" w:fill="FFF2CC" w:themeFill="accent4" w:themeFillTint="33"/>
             <w:vAlign w:val="center"/>
             <w:hideMark/>
           </w:tcPr>
@@ -7279,7 +7463,7 @@
               <w:bottom w:val="single" w:sz="8" w:space="0" w:color="auto"/>
               <w:right w:val="single" w:sz="8" w:space="0" w:color="auto"/>
             </w:tcBorders>
-            <w:shd w:val="clear" w:color="auto" w:fill="auto"/>
+            <w:shd w:val="clear" w:color="auto" w:fill="DEEAF6" w:themeFill="accent5" w:themeFillTint="33"/>
             <w:vAlign w:val="center"/>
             <w:hideMark/>
           </w:tcPr>
@@ -7315,7 +7499,7 @@
               <w:bottom w:val="single" w:sz="8" w:space="0" w:color="auto"/>
               <w:right w:val="single" w:sz="8" w:space="0" w:color="auto"/>
             </w:tcBorders>
-            <w:shd w:val="clear" w:color="auto" w:fill="auto"/>
+            <w:shd w:val="clear" w:color="auto" w:fill="DEEAF6" w:themeFill="accent5" w:themeFillTint="33"/>
             <w:vAlign w:val="center"/>
             <w:hideMark/>
           </w:tcPr>
@@ -7344,14 +7528,14 @@
         </w:tc>
         <w:tc>
           <w:tcPr>
-            <w:tcW w:w="861" w:type="pct"/>
+            <w:tcW w:w="866" w:type="pct"/>
             <w:tcBorders>
               <w:top w:val="nil"/>
               <w:left w:val="nil"/>
               <w:bottom w:val="single" w:sz="8" w:space="0" w:color="auto"/>
               <w:right w:val="single" w:sz="8" w:space="0" w:color="auto"/>
             </w:tcBorders>
-            <w:shd w:val="clear" w:color="auto" w:fill="auto"/>
+            <w:shd w:val="clear" w:color="auto" w:fill="DEEAF6" w:themeFill="accent5" w:themeFillTint="33"/>
             <w:vAlign w:val="center"/>
             <w:hideMark/>
           </w:tcPr>
@@ -7380,36 +7564,53 @@
         </w:tc>
         <w:tc>
           <w:tcPr>
-            <w:tcW w:w="3034" w:type="pct"/>
+            <w:tcW w:w="3030" w:type="pct"/>
+            <w:vMerge w:val="restart"/>
             <w:tcBorders>
               <w:top w:val="nil"/>
               <w:left w:val="nil"/>
-              <w:bottom w:val="single" w:sz="8" w:space="0" w:color="auto"/>
-              <w:right w:val="single" w:sz="8" w:space="0" w:color="auto"/>
-            </w:tcBorders>
-            <w:shd w:val="clear" w:color="auto" w:fill="auto"/>
-            <w:vAlign w:val="center"/>
-            <w:hideMark/>
-          </w:tcPr>
-          <w:p>
-            <w:pPr>
-              <w:suppressAutoHyphens w:val="0"/>
-              <w:spacing w:after="0" w:line="240" w:lineRule="auto"/>
-              <w:rPr>
-                <w:rFonts w:eastAsia="Times New Roman" w:cs="Times New Roman"/>
-                <w:color w:val="000000"/>
-                <w:szCs w:val="24"/>
-                <w:lang w:eastAsia="ru-RU"/>
-              </w:rPr>
-            </w:pPr>
-            <w:r>
-              <w:rPr>
-                <w:rFonts w:eastAsia="Times New Roman" w:cs="Times New Roman"/>
-                <w:color w:val="000000"/>
-                <w:szCs w:val="24"/>
-                <w:lang w:eastAsia="ru-RU"/>
-              </w:rPr>
-              <w:t>Добавляем к AC значение 67B</w:t>
+              <w:right w:val="single" w:sz="8" w:space="0" w:color="auto"/>
+            </w:tcBorders>
+            <w:shd w:val="clear" w:color="auto" w:fill="DEEAF6" w:themeFill="accent5" w:themeFillTint="33"/>
+            <w:vAlign w:val="center"/>
+            <w:hideMark/>
+          </w:tcPr>
+          <w:p>
+            <w:pPr>
+              <w:spacing w:after="0" w:line="240" w:lineRule="auto"/>
+              <w:rPr>
+                <w:rFonts w:eastAsia="Times New Roman" w:cs="Times New Roman"/>
+                <w:color w:val="000000"/>
+                <w:szCs w:val="24"/>
+                <w:lang w:val="en-US" w:eastAsia="ru-RU"/>
+              </w:rPr>
+            </w:pPr>
+            <w:r>
+              <w:rPr>
+                <w:rFonts w:eastAsia="Times New Roman" w:cs="Times New Roman"/>
+                <w:color w:val="000000"/>
+                <w:szCs w:val="24"/>
+                <w:lang w:eastAsia="ru-RU"/>
+              </w:rPr>
+              <w:t xml:space="preserve">Иначе возвращаем </w:t>
+            </w:r>
+            <w:r>
+              <w:rPr>
+                <w:rFonts w:eastAsia="Times New Roman" w:cs="Times New Roman"/>
+                <w:color w:val="000000"/>
+                <w:szCs w:val="24"/>
+                <w:lang w:val="en-US" w:eastAsia="ru-RU"/>
+              </w:rPr>
+              <w:t>&amp;1 * 2 – 67C</w:t>
+            </w:r>
+            <w:r>
+              <w:rPr>
+                <w:rFonts w:eastAsia="Times New Roman" w:cs="Times New Roman"/>
+                <w:color w:val="000000"/>
+                <w:szCs w:val="24"/>
+                <w:lang w:val="en-US" w:eastAsia="ru-RU"/>
+              </w:rPr>
+              <w:t xml:space="preserve"> (B)</w:t>
             </w:r>
           </w:p>
         </w:tc>
@@ -7427,7 +7628,7 @@
               <w:bottom w:val="single" w:sz="8" w:space="0" w:color="auto"/>
               <w:right w:val="single" w:sz="8" w:space="0" w:color="auto"/>
             </w:tcBorders>
-            <w:shd w:val="clear" w:color="auto" w:fill="auto"/>
+            <w:shd w:val="clear" w:color="auto" w:fill="DEEAF6" w:themeFill="accent5" w:themeFillTint="33"/>
             <w:vAlign w:val="center"/>
             <w:hideMark/>
           </w:tcPr>
@@ -7463,7 +7664,7 @@
               <w:bottom w:val="single" w:sz="8" w:space="0" w:color="auto"/>
               <w:right w:val="single" w:sz="8" w:space="0" w:color="auto"/>
             </w:tcBorders>
-            <w:shd w:val="clear" w:color="auto" w:fill="auto"/>
+            <w:shd w:val="clear" w:color="auto" w:fill="DEEAF6" w:themeFill="accent5" w:themeFillTint="33"/>
             <w:vAlign w:val="center"/>
             <w:hideMark/>
           </w:tcPr>
@@ -7492,14 +7693,14 @@
         </w:tc>
         <w:tc>
           <w:tcPr>
-            <w:tcW w:w="861" w:type="pct"/>
+            <w:tcW w:w="866" w:type="pct"/>
             <w:tcBorders>
               <w:top w:val="nil"/>
               <w:left w:val="nil"/>
               <w:bottom w:val="single" w:sz="8" w:space="0" w:color="auto"/>
               <w:right w:val="single" w:sz="8" w:space="0" w:color="auto"/>
             </w:tcBorders>
-            <w:shd w:val="clear" w:color="auto" w:fill="auto"/>
+            <w:shd w:val="clear" w:color="auto" w:fill="DEEAF6" w:themeFill="accent5" w:themeFillTint="33"/>
             <w:vAlign w:val="center"/>
             <w:hideMark/>
           </w:tcPr>
@@ -7528,48 +7729,26 @@
         </w:tc>
         <w:tc>
           <w:tcPr>
-            <w:tcW w:w="3034" w:type="pct"/>
-            <w:tcBorders>
-              <w:top w:val="nil"/>
+            <w:tcW w:w="3030" w:type="pct"/>
+            <w:vMerge/>
+            <w:tcBorders>
               <w:left w:val="nil"/>
-              <w:bottom w:val="single" w:sz="8" w:space="0" w:color="auto"/>
-              <w:right w:val="single" w:sz="8" w:space="0" w:color="auto"/>
-            </w:tcBorders>
-            <w:shd w:val="clear" w:color="auto" w:fill="auto"/>
-            <w:vAlign w:val="center"/>
-            <w:hideMark/>
-          </w:tcPr>
-          <w:p>
-            <w:pPr>
-              <w:suppressAutoHyphens w:val="0"/>
-              <w:spacing w:after="0" w:line="240" w:lineRule="auto"/>
-              <w:rPr>
-                <w:rFonts w:eastAsia="Times New Roman" w:cs="Times New Roman"/>
-                <w:color w:val="000000"/>
-                <w:szCs w:val="24"/>
-                <w:lang w:eastAsia="ru-RU"/>
-              </w:rPr>
-            </w:pPr>
-            <w:r>
-              <w:rPr>
-                <w:rFonts w:eastAsia="Times New Roman" w:cs="Times New Roman"/>
-                <w:color w:val="000000"/>
-                <w:szCs w:val="24"/>
-                <w:lang w:eastAsia="ru-RU"/>
-              </w:rPr>
-              <w:t xml:space="preserve">Добавляем к AC первый элемент </w:t>
-            </w:r>
-            <w:proofErr w:type="spellStart"/>
-            <w:r>
-              <w:rPr>
-                <w:rFonts w:eastAsia="Times New Roman" w:cs="Times New Roman"/>
-                <w:color w:val="000000"/>
-                <w:szCs w:val="24"/>
-                <w:lang w:eastAsia="ru-RU"/>
-              </w:rPr>
-              <w:t>стэка</w:t>
-            </w:r>
-            <w:proofErr w:type="spellEnd"/>
+              <w:right w:val="single" w:sz="8" w:space="0" w:color="auto"/>
+            </w:tcBorders>
+            <w:shd w:val="clear" w:color="auto" w:fill="DEEAF6" w:themeFill="accent5" w:themeFillTint="33"/>
+            <w:vAlign w:val="center"/>
+            <w:hideMark/>
+          </w:tcPr>
+          <w:p>
+            <w:pPr>
+              <w:spacing w:after="0" w:line="240" w:lineRule="auto"/>
+              <w:rPr>
+                <w:rFonts w:eastAsia="Times New Roman" w:cs="Times New Roman"/>
+                <w:color w:val="000000"/>
+                <w:szCs w:val="24"/>
+                <w:lang w:eastAsia="ru-RU"/>
+              </w:rPr>
+            </w:pPr>
           </w:p>
         </w:tc>
       </w:tr>
@@ -7586,7 +7765,7 @@
               <w:bottom w:val="single" w:sz="8" w:space="0" w:color="auto"/>
               <w:right w:val="single" w:sz="8" w:space="0" w:color="auto"/>
             </w:tcBorders>
-            <w:shd w:val="clear" w:color="auto" w:fill="auto"/>
+            <w:shd w:val="clear" w:color="auto" w:fill="DEEAF6" w:themeFill="accent5" w:themeFillTint="33"/>
             <w:vAlign w:val="center"/>
             <w:hideMark/>
           </w:tcPr>
@@ -7622,7 +7801,7 @@
               <w:bottom w:val="single" w:sz="8" w:space="0" w:color="auto"/>
               <w:right w:val="single" w:sz="8" w:space="0" w:color="auto"/>
             </w:tcBorders>
-            <w:shd w:val="clear" w:color="auto" w:fill="auto"/>
+            <w:shd w:val="clear" w:color="auto" w:fill="DEEAF6" w:themeFill="accent5" w:themeFillTint="33"/>
             <w:vAlign w:val="center"/>
             <w:hideMark/>
           </w:tcPr>
@@ -7651,14 +7830,14 @@
         </w:tc>
         <w:tc>
           <w:tcPr>
-            <w:tcW w:w="861" w:type="pct"/>
+            <w:tcW w:w="866" w:type="pct"/>
             <w:tcBorders>
               <w:top w:val="nil"/>
               <w:left w:val="nil"/>
               <w:bottom w:val="single" w:sz="8" w:space="0" w:color="auto"/>
               <w:right w:val="single" w:sz="8" w:space="0" w:color="auto"/>
             </w:tcBorders>
-            <w:shd w:val="clear" w:color="auto" w:fill="auto"/>
+            <w:shd w:val="clear" w:color="auto" w:fill="DEEAF6" w:themeFill="accent5" w:themeFillTint="33"/>
             <w:vAlign w:val="center"/>
             <w:hideMark/>
           </w:tcPr>
@@ -7687,37 +7866,26 @@
         </w:tc>
         <w:tc>
           <w:tcPr>
-            <w:tcW w:w="3034" w:type="pct"/>
-            <w:tcBorders>
-              <w:top w:val="nil"/>
+            <w:tcW w:w="3030" w:type="pct"/>
+            <w:vMerge/>
+            <w:tcBorders>
               <w:left w:val="nil"/>
-              <w:bottom w:val="single" w:sz="8" w:space="0" w:color="auto"/>
-              <w:right w:val="single" w:sz="8" w:space="0" w:color="auto"/>
-            </w:tcBorders>
-            <w:shd w:val="clear" w:color="auto" w:fill="auto"/>
-            <w:vAlign w:val="center"/>
-            <w:hideMark/>
-          </w:tcPr>
-          <w:p>
-            <w:pPr>
-              <w:suppressAutoHyphens w:val="0"/>
-              <w:spacing w:after="0" w:line="240" w:lineRule="auto"/>
-              <w:rPr>
-                <w:rFonts w:eastAsia="Times New Roman" w:cs="Times New Roman"/>
-                <w:color w:val="000000"/>
-                <w:szCs w:val="24"/>
-                <w:lang w:eastAsia="ru-RU"/>
-              </w:rPr>
-            </w:pPr>
-            <w:r>
-              <w:rPr>
-                <w:rFonts w:eastAsia="Times New Roman" w:cs="Times New Roman"/>
-                <w:color w:val="000000"/>
-                <w:szCs w:val="24"/>
-                <w:lang w:eastAsia="ru-RU"/>
-              </w:rPr>
-              <w:t>Вычитание из AC ячейки 67С</w:t>
-            </w:r>
+              <w:right w:val="single" w:sz="8" w:space="0" w:color="auto"/>
+            </w:tcBorders>
+            <w:shd w:val="clear" w:color="auto" w:fill="DEEAF6" w:themeFill="accent5" w:themeFillTint="33"/>
+            <w:vAlign w:val="center"/>
+            <w:hideMark/>
+          </w:tcPr>
+          <w:p>
+            <w:pPr>
+              <w:spacing w:after="0" w:line="240" w:lineRule="auto"/>
+              <w:rPr>
+                <w:rFonts w:eastAsia="Times New Roman" w:cs="Times New Roman"/>
+                <w:color w:val="000000"/>
+                <w:szCs w:val="24"/>
+                <w:lang w:eastAsia="ru-RU"/>
+              </w:rPr>
+            </w:pPr>
           </w:p>
         </w:tc>
       </w:tr>
@@ -7734,7 +7902,7 @@
               <w:bottom w:val="single" w:sz="8" w:space="0" w:color="auto"/>
               <w:right w:val="single" w:sz="8" w:space="0" w:color="auto"/>
             </w:tcBorders>
-            <w:shd w:val="clear" w:color="auto" w:fill="auto"/>
+            <w:shd w:val="clear" w:color="auto" w:fill="DEEAF6" w:themeFill="accent5" w:themeFillTint="33"/>
             <w:vAlign w:val="center"/>
             <w:hideMark/>
           </w:tcPr>
@@ -7770,7 +7938,7 @@
               <w:bottom w:val="single" w:sz="8" w:space="0" w:color="auto"/>
               <w:right w:val="single" w:sz="8" w:space="0" w:color="auto"/>
             </w:tcBorders>
-            <w:shd w:val="clear" w:color="auto" w:fill="auto"/>
+            <w:shd w:val="clear" w:color="auto" w:fill="DEEAF6" w:themeFill="accent5" w:themeFillTint="33"/>
             <w:vAlign w:val="center"/>
             <w:hideMark/>
           </w:tcPr>
@@ -7799,14 +7967,14 @@
         </w:tc>
         <w:tc>
           <w:tcPr>
-            <w:tcW w:w="861" w:type="pct"/>
+            <w:tcW w:w="866" w:type="pct"/>
             <w:tcBorders>
               <w:top w:val="nil"/>
               <w:left w:val="nil"/>
               <w:bottom w:val="single" w:sz="8" w:space="0" w:color="auto"/>
               <w:right w:val="single" w:sz="8" w:space="0" w:color="auto"/>
             </w:tcBorders>
-            <w:shd w:val="clear" w:color="auto" w:fill="auto"/>
+            <w:shd w:val="clear" w:color="auto" w:fill="DEEAF6" w:themeFill="accent5" w:themeFillTint="33"/>
             <w:vAlign w:val="center"/>
             <w:hideMark/>
           </w:tcPr>
@@ -7835,37 +8003,28 @@
         </w:tc>
         <w:tc>
           <w:tcPr>
-            <w:tcW w:w="3034" w:type="pct"/>
-            <w:tcBorders>
-              <w:top w:val="nil"/>
+            <w:tcW w:w="3030" w:type="pct"/>
+            <w:vMerge/>
+            <w:tcBorders>
               <w:left w:val="nil"/>
               <w:bottom w:val="single" w:sz="8" w:space="0" w:color="auto"/>
               <w:right w:val="single" w:sz="8" w:space="0" w:color="auto"/>
             </w:tcBorders>
-            <w:shd w:val="clear" w:color="auto" w:fill="auto"/>
-            <w:vAlign w:val="center"/>
-            <w:hideMark/>
-          </w:tcPr>
-          <w:p>
-            <w:pPr>
-              <w:suppressAutoHyphens w:val="0"/>
-              <w:spacing w:after="0" w:line="240" w:lineRule="auto"/>
-              <w:rPr>
-                <w:rFonts w:eastAsia="Times New Roman" w:cs="Times New Roman"/>
-                <w:color w:val="000000"/>
-                <w:szCs w:val="24"/>
-                <w:lang w:eastAsia="ru-RU"/>
-              </w:rPr>
-            </w:pPr>
-            <w:r>
-              <w:rPr>
-                <w:rFonts w:eastAsia="Times New Roman" w:cs="Times New Roman"/>
-                <w:color w:val="000000"/>
-                <w:szCs w:val="24"/>
-                <w:lang w:eastAsia="ru-RU"/>
-              </w:rPr>
-              <w:t>Переход к 679</w:t>
-            </w:r>
+            <w:shd w:val="clear" w:color="auto" w:fill="DEEAF6" w:themeFill="accent5" w:themeFillTint="33"/>
+            <w:vAlign w:val="center"/>
+            <w:hideMark/>
+          </w:tcPr>
+          <w:p>
+            <w:pPr>
+              <w:suppressAutoHyphens w:val="0"/>
+              <w:spacing w:after="0" w:line="240" w:lineRule="auto"/>
+              <w:rPr>
+                <w:rFonts w:eastAsia="Times New Roman" w:cs="Times New Roman"/>
+                <w:color w:val="000000"/>
+                <w:szCs w:val="24"/>
+                <w:lang w:eastAsia="ru-RU"/>
+              </w:rPr>
+            </w:pPr>
           </w:p>
         </w:tc>
       </w:tr>
@@ -7947,7 +8106,7 @@
         </w:tc>
         <w:tc>
           <w:tcPr>
-            <w:tcW w:w="861" w:type="pct"/>
+            <w:tcW w:w="866" w:type="pct"/>
             <w:tcBorders>
               <w:top w:val="nil"/>
               <w:left w:val="nil"/>
@@ -7983,37 +8142,27 @@
         </w:tc>
         <w:tc>
           <w:tcPr>
-            <w:tcW w:w="3034" w:type="pct"/>
+            <w:tcW w:w="3030" w:type="pct"/>
+            <w:vMerge w:val="restart"/>
             <w:tcBorders>
               <w:top w:val="nil"/>
               <w:left w:val="nil"/>
-              <w:bottom w:val="single" w:sz="8" w:space="0" w:color="auto"/>
               <w:right w:val="single" w:sz="8" w:space="0" w:color="auto"/>
             </w:tcBorders>
             <w:shd w:val="clear" w:color="auto" w:fill="auto"/>
             <w:vAlign w:val="center"/>
-            <w:hideMark/>
-          </w:tcPr>
-          <w:p>
-            <w:pPr>
-              <w:suppressAutoHyphens w:val="0"/>
-              <w:spacing w:after="0" w:line="240" w:lineRule="auto"/>
-              <w:rPr>
-                <w:rFonts w:eastAsia="Times New Roman" w:cs="Times New Roman"/>
-                <w:color w:val="000000"/>
-                <w:szCs w:val="24"/>
-                <w:lang w:eastAsia="ru-RU"/>
-              </w:rPr>
-            </w:pPr>
-            <w:r>
-              <w:rPr>
-                <w:rFonts w:eastAsia="Times New Roman" w:cs="Times New Roman"/>
-                <w:color w:val="000000"/>
-                <w:szCs w:val="24"/>
-                <w:lang w:eastAsia="ru-RU"/>
-              </w:rPr>
-              <w:t>Загрузка значения из 67B</w:t>
-            </w:r>
+          </w:tcPr>
+          <w:p>
+            <w:pPr>
+              <w:suppressAutoHyphens w:val="0"/>
+              <w:spacing w:after="0" w:line="240" w:lineRule="auto"/>
+              <w:rPr>
+                <w:rFonts w:eastAsia="Times New Roman" w:cs="Times New Roman"/>
+                <w:color w:val="000000"/>
+                <w:szCs w:val="24"/>
+                <w:lang w:eastAsia="ru-RU"/>
+              </w:rPr>
+            </w:pPr>
           </w:p>
         </w:tc>
       </w:tr>
@@ -8095,7 +8244,7 @@
         </w:tc>
         <w:tc>
           <w:tcPr>
-            <w:tcW w:w="861" w:type="pct"/>
+            <w:tcW w:w="866" w:type="pct"/>
             <w:tcBorders>
               <w:top w:val="nil"/>
               <w:left w:val="nil"/>
@@ -8131,48 +8280,26 @@
         </w:tc>
         <w:tc>
           <w:tcPr>
-            <w:tcW w:w="3034" w:type="pct"/>
-            <w:tcBorders>
-              <w:top w:val="nil"/>
+            <w:tcW w:w="3030" w:type="pct"/>
+            <w:vMerge/>
+            <w:tcBorders>
               <w:left w:val="nil"/>
-              <w:bottom w:val="single" w:sz="8" w:space="0" w:color="auto"/>
               <w:right w:val="single" w:sz="8" w:space="0" w:color="auto"/>
             </w:tcBorders>
             <w:shd w:val="clear" w:color="auto" w:fill="auto"/>
             <w:vAlign w:val="center"/>
-            <w:hideMark/>
-          </w:tcPr>
-          <w:p>
-            <w:pPr>
-              <w:suppressAutoHyphens w:val="0"/>
-              <w:spacing w:after="0" w:line="240" w:lineRule="auto"/>
-              <w:rPr>
-                <w:rFonts w:eastAsia="Times New Roman" w:cs="Times New Roman"/>
-                <w:color w:val="000000"/>
-                <w:szCs w:val="24"/>
-                <w:lang w:eastAsia="ru-RU"/>
-              </w:rPr>
-            </w:pPr>
-            <w:r>
-              <w:rPr>
-                <w:rFonts w:eastAsia="Times New Roman" w:cs="Times New Roman"/>
-                <w:color w:val="000000"/>
-                <w:szCs w:val="24"/>
-                <w:lang w:eastAsia="ru-RU"/>
-              </w:rPr>
-              <w:t xml:space="preserve">Запись AC в первый элемент </w:t>
-            </w:r>
-            <w:proofErr w:type="spellStart"/>
-            <w:r>
-              <w:rPr>
-                <w:rFonts w:eastAsia="Times New Roman" w:cs="Times New Roman"/>
-                <w:color w:val="000000"/>
-                <w:szCs w:val="24"/>
-                <w:lang w:eastAsia="ru-RU"/>
-              </w:rPr>
-              <w:t>стэка</w:t>
-            </w:r>
-            <w:proofErr w:type="spellEnd"/>
+          </w:tcPr>
+          <w:p>
+            <w:pPr>
+              <w:suppressAutoHyphens w:val="0"/>
+              <w:spacing w:after="0" w:line="240" w:lineRule="auto"/>
+              <w:rPr>
+                <w:rFonts w:eastAsia="Times New Roman" w:cs="Times New Roman"/>
+                <w:color w:val="000000"/>
+                <w:szCs w:val="24"/>
+                <w:lang w:eastAsia="ru-RU"/>
+              </w:rPr>
+            </w:pPr>
           </w:p>
         </w:tc>
       </w:tr>
@@ -8254,7 +8381,7 @@
         </w:tc>
         <w:tc>
           <w:tcPr>
-            <w:tcW w:w="861" w:type="pct"/>
+            <w:tcW w:w="866" w:type="pct"/>
             <w:tcBorders>
               <w:top w:val="nil"/>
               <w:left w:val="nil"/>
@@ -8290,44 +8417,2716 @@
         </w:tc>
         <w:tc>
           <w:tcPr>
-            <w:tcW w:w="3034" w:type="pct"/>
-            <w:tcBorders>
-              <w:top w:val="nil"/>
+            <w:tcW w:w="3030" w:type="pct"/>
+            <w:vMerge/>
+            <w:tcBorders>
               <w:left w:val="nil"/>
               <w:bottom w:val="single" w:sz="8" w:space="0" w:color="auto"/>
               <w:right w:val="single" w:sz="8" w:space="0" w:color="auto"/>
             </w:tcBorders>
             <w:shd w:val="clear" w:color="auto" w:fill="auto"/>
             <w:vAlign w:val="center"/>
-            <w:hideMark/>
-          </w:tcPr>
-          <w:p>
-            <w:pPr>
-              <w:suppressAutoHyphens w:val="0"/>
-              <w:spacing w:after="0" w:line="240" w:lineRule="auto"/>
-              <w:rPr>
-                <w:rFonts w:eastAsia="Times New Roman" w:cs="Times New Roman"/>
-                <w:color w:val="000000"/>
-                <w:szCs w:val="24"/>
-                <w:lang w:eastAsia="ru-RU"/>
-              </w:rPr>
-            </w:pPr>
-            <w:r>
-              <w:rPr>
-                <w:rFonts w:eastAsia="Times New Roman" w:cs="Times New Roman"/>
-                <w:color w:val="000000"/>
-                <w:szCs w:val="24"/>
-                <w:lang w:eastAsia="ru-RU"/>
-              </w:rPr>
-              <w:t>Возврат к основной программе</w:t>
-            </w:r>
+          </w:tcPr>
+          <w:p>
+            <w:pPr>
+              <w:suppressAutoHyphens w:val="0"/>
+              <w:spacing w:after="0" w:line="240" w:lineRule="auto"/>
+              <w:rPr>
+                <w:rFonts w:eastAsia="Times New Roman" w:cs="Times New Roman"/>
+                <w:color w:val="000000"/>
+                <w:szCs w:val="24"/>
+                <w:lang w:eastAsia="ru-RU"/>
+              </w:rPr>
+            </w:pPr>
           </w:p>
         </w:tc>
       </w:tr>
     </w:tbl>
     <w:p/>
+    <w:p>
+      <w:pPr>
+        <w:pStyle w:val="1"/>
+      </w:pPr>
+      <w:r>
+        <w:t>Описание программы</w:t>
+      </w:r>
+    </w:p>
+    <w:p>
+      <w:pPr>
+        <w:pStyle w:val="2"/>
+      </w:pPr>
+      <w:r>
+        <w:t>Назначение программы</w:t>
+      </w:r>
+    </w:p>
+    <w:p>
+      <w:r>
+        <w:t>Программа суммирует результаты выполнения подпрограммы для трех разных значений</w:t>
+      </w:r>
+      <w:r>
+        <w:t xml:space="preserve">: </w:t>
+      </w:r>
+      <w:r>
+        <w:rPr>
+          <w:lang w:val="en-US"/>
+        </w:rPr>
+        <w:t>X</w:t>
+      </w:r>
+      <w:r>
+        <w:t xml:space="preserve"> + 1</w:t>
+      </w:r>
+      <w:r>
+        <w:t xml:space="preserve"> и </w:t>
+      </w:r>
+      <w:r>
+        <w:rPr>
+          <w:lang w:val="en-US"/>
+        </w:rPr>
+        <w:t>Z</w:t>
+      </w:r>
+      <w:r>
+        <w:t xml:space="preserve"> + 1</w:t>
+      </w:r>
+      <w:r>
+        <w:t xml:space="preserve">, с увеличением результата на 1, и </w:t>
+      </w:r>
+      <w:r>
+        <w:rPr>
+          <w:lang w:val="en-US"/>
+        </w:rPr>
+        <w:t>Y</w:t>
+      </w:r>
+      <w:r>
+        <w:t xml:space="preserve"> – 1, </w:t>
+      </w:r>
+      <w:r>
+        <w:t>с уменьшением результата на 1.</w:t>
+      </w:r>
+    </w:p>
+    <w:p>
+      <w:pPr>
+        <w:pStyle w:val="2"/>
+      </w:pPr>
+      <w:r>
+        <w:t>Реализуемая подпрограммой функция</w:t>
+      </w:r>
+    </w:p>
+    <w:p>
+      <w:r>
+        <w:t>Возвращает значение</w:t>
+      </w:r>
+      <w:r>
+        <w:t xml:space="preserve"> </w:t>
+      </w:r>
+      <w:r>
+        <w:rPr>
+          <w:lang w:val="en-US"/>
+        </w:rPr>
+        <w:t>A</w:t>
+      </w:r>
+      <w:r>
+        <w:t xml:space="preserve">, </w:t>
+      </w:r>
+      <w:r>
+        <w:t>если данный параметр</w:t>
+      </w:r>
+      <w:r>
+        <w:t xml:space="preserve"> </w:t>
+      </w:r>
+      <w:r>
+        <w:rPr>
+          <w:lang w:val="en-US"/>
+        </w:rPr>
+        <w:t>I</w:t>
+      </w:r>
+      <w:r>
+        <w:t xml:space="preserve"> </w:t>
+      </w:r>
+      <w:r>
+        <w:t>неотрицателен</w:t>
+      </w:r>
+      <w:r>
+        <w:t xml:space="preserve"> или меньше </w:t>
+      </w:r>
+      <w:r>
+        <w:rPr>
+          <w:lang w:val="en-US"/>
+        </w:rPr>
+        <w:t>A</w:t>
+      </w:r>
+      <w:r>
+        <w:t>.</w:t>
+      </w:r>
+    </w:p>
+    <w:p>
+      <w:pPr>
+        <w:rPr>
+          <w:lang w:val="en-US"/>
+        </w:rPr>
+      </w:pPr>
+      <w:r>
+        <w:t>Иначе в</w:t>
+      </w:r>
+      <w:r>
+        <w:t xml:space="preserve">озвращает </w:t>
+      </w:r>
+      <w:r>
+        <w:rPr>
+          <w:lang w:val="en-US"/>
+        </w:rPr>
+        <w:t>I</w:t>
+      </w:r>
+      <w:r>
+        <w:t xml:space="preserve"> </w:t>
+      </w:r>
+      <w:r>
+        <w:t>*</w:t>
+      </w:r>
+      <w:r>
+        <w:t xml:space="preserve"> 2 </w:t>
+      </w:r>
+      <w:r>
+        <w:rPr>
+          <w:lang w:val="en-US"/>
+        </w:rPr>
+        <w:t>–</w:t>
+      </w:r>
+      <w:r>
+        <w:t xml:space="preserve"> </w:t>
+      </w:r>
+      <w:r>
+        <w:rPr>
+          <w:lang w:val="en-US"/>
+        </w:rPr>
+        <w:t>B.</w:t>
+      </w:r>
+    </w:p>
+    <w:p>
+      <w:pPr>
+        <w:pStyle w:val="2"/>
+      </w:pPr>
+      <w:r>
+        <w:t>Область представления</w:t>
+      </w:r>
+    </w:p>
+    <w:tbl>
+      <w:tblPr>
+        <w:tblStyle w:val="a8"/>
+        <w:tblW w:w="0" w:type="auto"/>
+        <w:tblLook w:val="04A0" w:firstRow="1" w:lastRow="0" w:firstColumn="1" w:lastColumn="0" w:noHBand="0" w:noVBand="1"/>
+      </w:tblPr>
+      <w:tblGrid>
+        <w:gridCol w:w="1075"/>
+        <w:gridCol w:w="1530"/>
+        <w:gridCol w:w="6745"/>
+      </w:tblGrid>
+      <w:tr>
+        <w:tc>
+          <w:tcPr>
+            <w:tcW w:w="1075" w:type="dxa"/>
+          </w:tcPr>
+          <w:p>
+            <w:r>
+              <w:rPr>
+                <w:b/>
+                <w:bCs/>
+              </w:rPr>
+              <w:t>Ячейки</w:t>
+            </w:r>
+          </w:p>
+        </w:tc>
+        <w:tc>
+          <w:tcPr>
+            <w:tcW w:w="1530" w:type="dxa"/>
+          </w:tcPr>
+          <w:p>
+            <w:r>
+              <w:rPr>
+                <w:b/>
+                <w:bCs/>
+              </w:rPr>
+              <w:t>Название переменной</w:t>
+            </w:r>
+          </w:p>
+        </w:tc>
+        <w:tc>
+          <w:tcPr>
+            <w:tcW w:w="6745" w:type="dxa"/>
+          </w:tcPr>
+          <w:p>
+            <w:r>
+              <w:rPr>
+                <w:b/>
+                <w:bCs/>
+              </w:rPr>
+              <w:t>Область представления</w:t>
+            </w:r>
+          </w:p>
+        </w:tc>
+      </w:tr>
+      <w:tr>
+        <w:tc>
+          <w:tcPr>
+            <w:tcW w:w="1075" w:type="dxa"/>
+            <w:vAlign w:val="center"/>
+          </w:tcPr>
+          <w:p>
+            <w:pPr>
+              <w:jc w:val="center"/>
+              <w:rPr>
+                <w:lang w:val="en-US"/>
+              </w:rPr>
+            </w:pPr>
+            <w:r>
+              <w:rPr>
+                <w:lang w:val="en-US"/>
+              </w:rPr>
+              <w:t>380</w:t>
+            </w:r>
+          </w:p>
+        </w:tc>
+        <w:tc>
+          <w:tcPr>
+            <w:tcW w:w="1530" w:type="dxa"/>
+            <w:vAlign w:val="center"/>
+          </w:tcPr>
+          <w:p>
+            <w:pPr>
+              <w:jc w:val="center"/>
+              <w:rPr>
+                <w:lang w:val="en-US"/>
+              </w:rPr>
+            </w:pPr>
+            <w:r>
+              <w:rPr>
+                <w:lang w:val="en-US"/>
+              </w:rPr>
+              <w:t>X</w:t>
+            </w:r>
+          </w:p>
+        </w:tc>
+        <w:tc>
+          <w:tcPr>
+            <w:tcW w:w="6745" w:type="dxa"/>
+            <w:vMerge w:val="restart"/>
+            <w:vAlign w:val="center"/>
+          </w:tcPr>
+          <w:p>
+            <w:r>
+              <w:t>З</w:t>
+            </w:r>
+            <w:r>
+              <w:t>наковое, 16-разрядное число</w:t>
+            </w:r>
+          </w:p>
+          <w:p>
+            <w:r>
+              <w:rPr>
+                <w:lang w:val="en-US"/>
+              </w:rPr>
+              <w:t>[-2</w:t>
+            </w:r>
+            <w:r>
+              <w:rPr>
+                <w:vertAlign w:val="superscript"/>
+                <w:lang w:val="en-US"/>
+              </w:rPr>
+              <w:t>15</w:t>
+            </w:r>
+            <w:r>
+              <w:rPr>
+                <w:lang w:val="en-US"/>
+              </w:rPr>
+              <w:t>; 2</w:t>
+            </w:r>
+            <w:r>
+              <w:rPr>
+                <w:vertAlign w:val="superscript"/>
+                <w:lang w:val="en-US"/>
+              </w:rPr>
+              <w:t>15</w:t>
+            </w:r>
+            <w:r>
+              <w:rPr>
+                <w:lang w:val="en-US"/>
+              </w:rPr>
+              <w:t xml:space="preserve"> – 1]</w:t>
+            </w:r>
+          </w:p>
+        </w:tc>
+      </w:tr>
+      <w:tr>
+        <w:tc>
+          <w:tcPr>
+            <w:tcW w:w="1075" w:type="dxa"/>
+            <w:vAlign w:val="center"/>
+          </w:tcPr>
+          <w:p>
+            <w:pPr>
+              <w:jc w:val="center"/>
+              <w:rPr>
+                <w:lang w:val="en-US"/>
+              </w:rPr>
+            </w:pPr>
+            <w:r>
+              <w:rPr>
+                <w:lang w:val="en-US"/>
+              </w:rPr>
+              <w:t>37F</w:t>
+            </w:r>
+          </w:p>
+        </w:tc>
+        <w:tc>
+          <w:tcPr>
+            <w:tcW w:w="1530" w:type="dxa"/>
+            <w:vAlign w:val="center"/>
+          </w:tcPr>
+          <w:p>
+            <w:pPr>
+              <w:jc w:val="center"/>
+              <w:rPr>
+                <w:lang w:val="en-US"/>
+              </w:rPr>
+            </w:pPr>
+            <w:r>
+              <w:rPr>
+                <w:lang w:val="en-US"/>
+              </w:rPr>
+              <w:t>Y</w:t>
+            </w:r>
+          </w:p>
+        </w:tc>
+        <w:tc>
+          <w:tcPr>
+            <w:tcW w:w="6745" w:type="dxa"/>
+            <w:vMerge/>
+          </w:tcPr>
+          <w:p/>
+        </w:tc>
+      </w:tr>
+      <w:tr>
+        <w:tc>
+          <w:tcPr>
+            <w:tcW w:w="1075" w:type="dxa"/>
+            <w:vAlign w:val="center"/>
+          </w:tcPr>
+          <w:p>
+            <w:pPr>
+              <w:jc w:val="center"/>
+              <w:rPr>
+                <w:lang w:val="en-US"/>
+              </w:rPr>
+            </w:pPr>
+            <w:r>
+              <w:rPr>
+                <w:lang w:val="en-US"/>
+              </w:rPr>
+              <w:t>37E</w:t>
+            </w:r>
+          </w:p>
+        </w:tc>
+        <w:tc>
+          <w:tcPr>
+            <w:tcW w:w="1530" w:type="dxa"/>
+            <w:vAlign w:val="center"/>
+          </w:tcPr>
+          <w:p>
+            <w:pPr>
+              <w:jc w:val="center"/>
+              <w:rPr>
+                <w:lang w:val="en-US"/>
+              </w:rPr>
+            </w:pPr>
+            <w:r>
+              <w:rPr>
+                <w:lang w:val="en-US"/>
+              </w:rPr>
+              <w:t>Z</w:t>
+            </w:r>
+          </w:p>
+        </w:tc>
+        <w:tc>
+          <w:tcPr>
+            <w:tcW w:w="6745" w:type="dxa"/>
+            <w:vMerge/>
+          </w:tcPr>
+          <w:p/>
+        </w:tc>
+      </w:tr>
+      <w:tr>
+        <w:tc>
+          <w:tcPr>
+            <w:tcW w:w="1075" w:type="dxa"/>
+            <w:vAlign w:val="center"/>
+          </w:tcPr>
+          <w:p>
+            <w:pPr>
+              <w:jc w:val="center"/>
+              <w:rPr>
+                <w:lang w:val="en-US"/>
+              </w:rPr>
+            </w:pPr>
+            <w:r>
+              <w:rPr>
+                <w:lang w:val="en-US"/>
+              </w:rPr>
+              <w:t>67B</w:t>
+            </w:r>
+          </w:p>
+        </w:tc>
+        <w:tc>
+          <w:tcPr>
+            <w:tcW w:w="1530" w:type="dxa"/>
+            <w:vAlign w:val="center"/>
+          </w:tcPr>
+          <w:p>
+            <w:pPr>
+              <w:jc w:val="center"/>
+              <w:rPr>
+                <w:lang w:val="en-US"/>
+              </w:rPr>
+            </w:pPr>
+            <w:r>
+              <w:rPr>
+                <w:lang w:val="en-US"/>
+              </w:rPr>
+              <w:t>A</w:t>
+            </w:r>
+          </w:p>
+        </w:tc>
+        <w:tc>
+          <w:tcPr>
+            <w:tcW w:w="6745" w:type="dxa"/>
+            <w:vMerge/>
+          </w:tcPr>
+          <w:p/>
+        </w:tc>
+      </w:tr>
+      <w:tr>
+        <w:tc>
+          <w:tcPr>
+            <w:tcW w:w="1075" w:type="dxa"/>
+            <w:vAlign w:val="center"/>
+          </w:tcPr>
+          <w:p>
+            <w:pPr>
+              <w:jc w:val="center"/>
+              <w:rPr>
+                <w:lang w:val="en-US"/>
+              </w:rPr>
+            </w:pPr>
+            <w:r>
+              <w:rPr>
+                <w:lang w:val="en-US"/>
+              </w:rPr>
+              <w:t>67C</w:t>
+            </w:r>
+          </w:p>
+        </w:tc>
+        <w:tc>
+          <w:tcPr>
+            <w:tcW w:w="1530" w:type="dxa"/>
+            <w:vAlign w:val="center"/>
+          </w:tcPr>
+          <w:p>
+            <w:pPr>
+              <w:jc w:val="center"/>
+              <w:rPr>
+                <w:lang w:val="en-US"/>
+              </w:rPr>
+            </w:pPr>
+            <w:r>
+              <w:rPr>
+                <w:lang w:val="en-US"/>
+              </w:rPr>
+              <w:t>B</w:t>
+            </w:r>
+          </w:p>
+        </w:tc>
+        <w:tc>
+          <w:tcPr>
+            <w:tcW w:w="6745" w:type="dxa"/>
+            <w:vMerge/>
+          </w:tcPr>
+          <w:p/>
+        </w:tc>
+      </w:tr>
+      <w:tr>
+        <w:trPr>
+          <w:trHeight w:val="305"/>
+        </w:trPr>
+        <w:tc>
+          <w:tcPr>
+            <w:tcW w:w="1075" w:type="dxa"/>
+            <w:vAlign w:val="center"/>
+          </w:tcPr>
+          <w:p>
+            <w:pPr>
+              <w:jc w:val="center"/>
+              <w:rPr>
+                <w:lang w:val="en-US"/>
+              </w:rPr>
+            </w:pPr>
+            <w:r>
+              <w:rPr>
+                <w:lang w:val="en-US"/>
+              </w:rPr>
+              <w:t>381</w:t>
+            </w:r>
+          </w:p>
+        </w:tc>
+        <w:tc>
+          <w:tcPr>
+            <w:tcW w:w="1530" w:type="dxa"/>
+            <w:vAlign w:val="center"/>
+          </w:tcPr>
+          <w:p>
+            <w:pPr>
+              <w:jc w:val="center"/>
+              <w:rPr>
+                <w:lang w:val="en-US"/>
+              </w:rPr>
+            </w:pPr>
+            <w:r>
+              <w:rPr>
+                <w:lang w:val="en-US"/>
+              </w:rPr>
+              <w:t>R</w:t>
+            </w:r>
+          </w:p>
+        </w:tc>
+        <w:tc>
+          <w:tcPr>
+            <w:tcW w:w="6745" w:type="dxa"/>
+            <w:vMerge/>
+            <w:vAlign w:val="center"/>
+          </w:tcPr>
+          <w:p/>
+        </w:tc>
+      </w:tr>
+    </w:tbl>
+    <w:p/>
+    <w:p>
+      <w:pPr>
+        <w:suppressAutoHyphens w:val="0"/>
+      </w:pPr>
+      <w:r>
+        <w:br w:type="page"/>
+      </w:r>
+    </w:p>
+    <w:p>
+      <w:pPr>
+        <w:pStyle w:val="2"/>
+      </w:pPr>
+      <w:r>
+        <w:rPr>
+          <w:noProof/>
+        </w:rPr>
+        <w:lastRenderedPageBreak/>
+        <mc:AlternateContent>
+          <mc:Choice Requires="wps">
+            <w:drawing>
+              <wp:anchor distT="0" distB="0" distL="114300" distR="114300" simplePos="0" relativeHeight="251665408" behindDoc="0" locked="0" layoutInCell="1" allowOverlap="1" wp14:anchorId="2EF1F623" wp14:editId="45C919BB">
+                <wp:simplePos x="0" y="0"/>
+                <wp:positionH relativeFrom="column">
+                  <wp:posOffset>-438150</wp:posOffset>
+                </wp:positionH>
+                <wp:positionV relativeFrom="paragraph">
+                  <wp:posOffset>542925</wp:posOffset>
+                </wp:positionV>
+                <wp:extent cx="247650" cy="2876550"/>
+                <wp:effectExtent l="38100" t="0" r="19050" b="19050"/>
+                <wp:wrapNone/>
+                <wp:docPr id="15" name="Левая фигурная скобка 15"/>
+                <wp:cNvGraphicFramePr/>
+                <a:graphic xmlns:a="http://schemas.openxmlformats.org/drawingml/2006/main">
+                  <a:graphicData uri="http://schemas.microsoft.com/office/word/2010/wordprocessingShape">
+                    <wps:wsp>
+                      <wps:cNvSpPr/>
+                      <wps:spPr>
+                        <a:xfrm>
+                          <a:off x="0" y="0"/>
+                          <a:ext cx="247650" cy="2876550"/>
+                        </a:xfrm>
+                        <a:prstGeom prst="leftBrace">
+                          <a:avLst/>
+                        </a:prstGeom>
+                      </wps:spPr>
+                      <wps:style>
+                        <a:lnRef idx="1">
+                          <a:schemeClr val="dk1"/>
+                        </a:lnRef>
+                        <a:fillRef idx="0">
+                          <a:schemeClr val="dk1"/>
+                        </a:fillRef>
+                        <a:effectRef idx="0">
+                          <a:schemeClr val="dk1"/>
+                        </a:effectRef>
+                        <a:fontRef idx="minor">
+                          <a:schemeClr val="tx1"/>
+                        </a:fontRef>
+                      </wps:style>
+                      <wps:bodyPr rot="0" spcFirstLastPara="0" vertOverflow="overflow" horzOverflow="overflow" vert="horz" wrap="square" lIns="91440" tIns="45720" rIns="91440" bIns="45720" numCol="1" spcCol="0" rtlCol="0" fromWordArt="0" anchor="ctr" anchorCtr="0" forceAA="0" compatLnSpc="1">
+                        <a:prstTxWarp prst="textNoShape">
+                          <a:avLst/>
+                        </a:prstTxWarp>
+                        <a:noAutofit/>
+                      </wps:bodyPr>
+                    </wps:wsp>
+                  </a:graphicData>
+                </a:graphic>
+              </wp:anchor>
+            </w:drawing>
+          </mc:Choice>
+          <mc:Fallback>
+            <w:pict>
+              <v:shapetype w14:anchorId="6EE50F41" id="_x0000_t87" coordsize="21600,21600" o:spt="87" adj="1800,10800" path="m21600,qx10800@0l10800@2qy0@11,10800@3l10800@1qy21600,21600e" filled="f">
+                <v:formulas>
+                  <v:f eqn="val #0"/>
+                  <v:f eqn="sum 21600 0 #0"/>
+                  <v:f eqn="sum #1 0 #0"/>
+                  <v:f eqn="sum #1 #0 0"/>
+                  <v:f eqn="prod #0 9598 32768"/>
+                  <v:f eqn="sum 21600 0 @4"/>
+                  <v:f eqn="sum 21600 0 #1"/>
+                  <v:f eqn="min #1 @6"/>
+                  <v:f eqn="prod @7 1 2"/>
+                  <v:f eqn="prod #0 2 1"/>
+                  <v:f eqn="sum 21600 0 @9"/>
+                  <v:f eqn="val #1"/>
+                </v:formulas>
+                <v:path arrowok="t" o:connecttype="custom" o:connectlocs="21600,0;0,10800;21600,21600" textboxrect="13963,@4,21600,@5"/>
+                <v:handles>
+                  <v:h position="center,#0" yrange="0,@8"/>
+                  <v:h position="topLeft,#1" yrange="@9,@10"/>
+                </v:handles>
+              </v:shapetype>
+              <v:shape id="Левая фигурная скобка 15" o:spid="_x0000_s1026" type="#_x0000_t87" style="position:absolute;margin-left:-34.5pt;margin-top:42.75pt;width:19.5pt;height:226.5pt;z-index:251665408;visibility:visible;mso-wrap-style:square;mso-wrap-distance-left:9pt;mso-wrap-distance-top:0;mso-wrap-distance-right:9pt;mso-wrap-distance-bottom:0;mso-position-horizontal:absolute;mso-position-horizontal-relative:text;mso-position-vertical:absolute;mso-position-vertical-relative:text;v-text-anchor:middle" o:gfxdata="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" adj="155" strokecolor="black [3200]" strokeweight=".5pt">
+                <v:stroke joinstyle="miter"/>
+              </v:shape>
+            </w:pict>
+          </mc:Fallback>
+        </mc:AlternateContent>
+      </w:r>
+      <w:r>
+        <w:rPr>
+          <w:noProof/>
+        </w:rPr>
+        <mc:AlternateContent>
+          <mc:Choice Requires="wps">
+            <w:drawing>
+              <wp:anchor distT="0" distB="0" distL="114300" distR="114300" simplePos="0" relativeHeight="251664384" behindDoc="0" locked="0" layoutInCell="1" allowOverlap="1" wp14:anchorId="2171257B" wp14:editId="1690E043">
+                <wp:simplePos x="0" y="0"/>
+                <wp:positionH relativeFrom="column">
+                  <wp:posOffset>-238125</wp:posOffset>
+                </wp:positionH>
+                <wp:positionV relativeFrom="paragraph">
+                  <wp:posOffset>638175</wp:posOffset>
+                </wp:positionV>
+                <wp:extent cx="180975" cy="1924050"/>
+                <wp:effectExtent l="38100" t="0" r="28575" b="19050"/>
+                <wp:wrapNone/>
+                <wp:docPr id="14" name="Левая фигурная скобка 14"/>
+                <wp:cNvGraphicFramePr/>
+                <a:graphic xmlns:a="http://schemas.openxmlformats.org/drawingml/2006/main">
+                  <a:graphicData uri="http://schemas.microsoft.com/office/word/2010/wordprocessingShape">
+                    <wps:wsp>
+                      <wps:cNvSpPr/>
+                      <wps:spPr>
+                        <a:xfrm>
+                          <a:off x="0" y="0"/>
+                          <a:ext cx="180975" cy="1924050"/>
+                        </a:xfrm>
+                        <a:prstGeom prst="leftBrace">
+                          <a:avLst/>
+                        </a:prstGeom>
+                      </wps:spPr>
+                      <wps:style>
+                        <a:lnRef idx="1">
+                          <a:schemeClr val="dk1"/>
+                        </a:lnRef>
+                        <a:fillRef idx="0">
+                          <a:schemeClr val="dk1"/>
+                        </a:fillRef>
+                        <a:effectRef idx="0">
+                          <a:schemeClr val="dk1"/>
+                        </a:effectRef>
+                        <a:fontRef idx="minor">
+                          <a:schemeClr val="tx1"/>
+                        </a:fontRef>
+                      </wps:style>
+                      <wps:bodyPr rot="0" spcFirstLastPara="0" vertOverflow="overflow" horzOverflow="overflow" vert="horz" wrap="square" lIns="91440" tIns="45720" rIns="91440" bIns="45720" numCol="1" spcCol="0" rtlCol="0" fromWordArt="0" anchor="ctr" anchorCtr="0" forceAA="0" compatLnSpc="1">
+                        <a:prstTxWarp prst="textNoShape">
+                          <a:avLst/>
+                        </a:prstTxWarp>
+                        <a:noAutofit/>
+                      </wps:bodyPr>
+                    </wps:wsp>
+                  </a:graphicData>
+                </a:graphic>
+              </wp:anchor>
+            </w:drawing>
+          </mc:Choice>
+          <mc:Fallback>
+            <w:pict>
+              <v:shape w14:anchorId="1477050E" id="Левая фигурная скобка 14" o:spid="_x0000_s1026" type="#_x0000_t87" style="position:absolute;margin-left:-18.75pt;margin-top:50.25pt;width:14.25pt;height:151.5pt;z-index:251664384;visibility:visible;mso-wrap-style:square;mso-wrap-distance-left:9pt;mso-wrap-distance-top:0;mso-wrap-distance-right:9pt;mso-wrap-distance-bottom:0;mso-position-horizontal:absolute;mso-position-horizontal-relative:text;mso-position-vertical:absolute;mso-position-vertical-relative:text;v-text-anchor:middle" o:gfxdata="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" adj="169" strokecolor="black [3200]" strokeweight=".5pt">
+                <v:stroke joinstyle="miter"/>
+              </v:shape>
+            </w:pict>
+          </mc:Fallback>
+        </mc:AlternateContent>
+      </w:r>
+      <w:r>
+        <w:t>Область допустимых значений</w:t>
+      </w:r>
+    </w:p>
+    <w:p>
+      <w:pPr>
+        <w:rPr>
+          <w:rStyle w:val="qv3wpe"/>
+        </w:rPr>
+      </w:pPr>
+      <m:oMathPara>
+        <m:oMathParaPr>
+          <m:jc m:val="left"/>
+        </m:oMathParaPr>
+        <m:oMath>
+          <m:r>
+            <w:rPr>
+              <w:rFonts w:ascii="Cambria Math" w:hAnsi="Cambria Math"/>
+              <w:lang w:val="en-US"/>
+            </w:rPr>
+            <m:t>-</m:t>
+          </m:r>
+          <m:sSup>
+            <m:sSupPr>
+              <m:ctrlPr>
+                <w:rPr>
+                  <w:rFonts w:ascii="Cambria Math" w:hAnsi="Cambria Math"/>
+                  <w:i/>
+                  <w:lang w:val="en-US"/>
+                </w:rPr>
+              </m:ctrlPr>
+            </m:sSupPr>
+            <m:e>
+              <m:r>
+                <w:rPr>
+                  <w:rFonts w:ascii="Cambria Math" w:hAnsi="Cambria Math"/>
+                  <w:lang w:val="en-US"/>
+                </w:rPr>
+                <m:t>2</m:t>
+              </m:r>
+            </m:e>
+            <m:sup>
+              <m:r>
+                <w:rPr>
+                  <w:rFonts w:ascii="Cambria Math" w:hAnsi="Cambria Math"/>
+                  <w:lang w:val="en-US"/>
+                </w:rPr>
+                <m:t>15</m:t>
+              </m:r>
+            </m:sup>
+          </m:sSup>
+          <m:r>
+            <w:rPr>
+              <w:rFonts w:ascii="Cambria Math" w:hAnsi="Cambria Math"/>
+              <w:lang w:val="en-US"/>
+            </w:rPr>
+            <m:t xml:space="preserve"> ≤ </m:t>
+          </m:r>
+          <m:r>
+            <w:rPr>
+              <w:rFonts w:ascii="Cambria Math" w:hAnsi="Cambria Math"/>
+              <w:lang w:val="en-US"/>
+            </w:rPr>
+            <m:t>R</m:t>
+          </m:r>
+          <m:r>
+            <w:rPr>
+              <w:rFonts w:ascii="Cambria Math" w:hAnsi="Cambria Math"/>
+              <w:lang w:val="en-US"/>
+            </w:rPr>
+            <m:t xml:space="preserve"> ≤ </m:t>
+          </m:r>
+          <m:sSup>
+            <m:sSupPr>
+              <m:ctrlPr>
+                <w:rPr>
+                  <w:rFonts w:ascii="Cambria Math" w:hAnsi="Cambria Math"/>
+                  <w:i/>
+                  <w:lang w:val="en-US"/>
+                </w:rPr>
+              </m:ctrlPr>
+            </m:sSupPr>
+            <m:e>
+              <m:r>
+                <w:rPr>
+                  <w:rFonts w:ascii="Cambria Math" w:hAnsi="Cambria Math"/>
+                  <w:lang w:val="en-US"/>
+                </w:rPr>
+                <m:t>2</m:t>
+              </m:r>
+            </m:e>
+            <m:sup>
+              <m:r>
+                <w:rPr>
+                  <w:rFonts w:ascii="Cambria Math" w:hAnsi="Cambria Math"/>
+                  <w:lang w:val="en-US"/>
+                </w:rPr>
+                <m:t>15</m:t>
+              </m:r>
+            </m:sup>
+          </m:sSup>
+          <m:r>
+            <w:rPr>
+              <w:rFonts w:ascii="Cambria Math" w:hAnsi="Cambria Math"/>
+              <w:lang w:val="en-US"/>
+            </w:rPr>
+            <m:t xml:space="preserve"> - </m:t>
+          </m:r>
+          <m:r>
+            <w:rPr>
+              <w:rFonts w:ascii="Cambria Math" w:hAnsi="Cambria Math"/>
+              <w:lang w:val="en-US"/>
+            </w:rPr>
+            <m:t>1</m:t>
+          </m:r>
+          <w:commentRangeStart w:id="2"/>
+          <w:commentRangeEnd w:id="2"/>
+          <m:r>
+            <m:rPr>
+              <m:sty m:val="p"/>
+            </m:rPr>
+            <w:rPr>
+              <w:rStyle w:val="af2"/>
+            </w:rPr>
+            <w:commentReference w:id="2"/>
+          </m:r>
+          <m:r>
+            <w:rPr>
+              <w:rFonts w:ascii="Cambria Math" w:hAnsi="Cambria Math"/>
+              <w:lang w:val="en-US"/>
+            </w:rPr>
+            <w:br/>
+          </m:r>
+        </m:oMath>
+      </m:oMathPara>
+      <w:commentRangeStart w:id="3"/>
+      <w:r>
+        <w:rPr>
+          <w:rStyle w:val="qv3wpe"/>
+        </w:rPr>
+        <w:t>Случай 1</w:t>
+      </w:r>
+      <w:commentRangeEnd w:id="3"/>
+      <w:r>
+        <w:rPr>
+          <w:rStyle w:val="af2"/>
+        </w:rPr>
+        <w:commentReference w:id="3"/>
+      </w:r>
+    </w:p>
+    <w:p>
+      <w:pPr>
+        <w:rPr>
+          <w:iCs/>
+          <w:lang w:val="en-US"/>
+        </w:rPr>
+      </w:pPr>
+      <w:r>
+        <w:rPr>
+          <w:noProof/>
+        </w:rPr>
+        <mc:AlternateContent>
+          <mc:Choice Requires="wps">
+            <w:drawing>
+              <wp:anchor distT="0" distB="0" distL="114300" distR="114300" simplePos="0" relativeHeight="251663360" behindDoc="0" locked="0" layoutInCell="1" allowOverlap="1" wp14:anchorId="4573ADA9" wp14:editId="39CE02F6">
+                <wp:simplePos x="0" y="0"/>
+                <wp:positionH relativeFrom="leftMargin">
+                  <wp:posOffset>942975</wp:posOffset>
+                </wp:positionH>
+                <wp:positionV relativeFrom="paragraph">
+                  <wp:posOffset>1183640</wp:posOffset>
+                </wp:positionV>
+                <wp:extent cx="45085" cy="561975"/>
+                <wp:effectExtent l="95250" t="0" r="12065" b="28575"/>
+                <wp:wrapNone/>
+                <wp:docPr id="13" name="Соединитель: уступ 13"/>
+                <wp:cNvGraphicFramePr/>
+                <a:graphic xmlns:a="http://schemas.openxmlformats.org/drawingml/2006/main">
+                  <a:graphicData uri="http://schemas.microsoft.com/office/word/2010/wordprocessingShape">
+                    <wps:wsp>
+                      <wps:cNvCnPr/>
+                      <wps:spPr>
+                        <a:xfrm flipH="1">
+                          <a:off x="0" y="0"/>
+                          <a:ext cx="45085" cy="561975"/>
+                        </a:xfrm>
+                        <a:prstGeom prst="bentConnector3">
+                          <a:avLst>
+                            <a:gd name="adj1" fmla="val 291170"/>
+                          </a:avLst>
+                        </a:prstGeom>
+                      </wps:spPr>
+                      <wps:style>
+                        <a:lnRef idx="1">
+                          <a:schemeClr val="dk1"/>
+                        </a:lnRef>
+                        <a:fillRef idx="0">
+                          <a:schemeClr val="dk1"/>
+                        </a:fillRef>
+                        <a:effectRef idx="0">
+                          <a:schemeClr val="dk1"/>
+                        </a:effectRef>
+                        <a:fontRef idx="minor">
+                          <a:schemeClr val="tx1"/>
+                        </a:fontRef>
+                      </wps:style>
+                      <wps:bodyPr/>
+                    </wps:wsp>
+                  </a:graphicData>
+                </a:graphic>
+                <wp14:sizeRelH relativeFrom="margin">
+                  <wp14:pctWidth>0</wp14:pctWidth>
+                </wp14:sizeRelH>
+                <wp14:sizeRelV relativeFrom="margin">
+                  <wp14:pctHeight>0</wp14:pctHeight>
+                </wp14:sizeRelV>
+              </wp:anchor>
+            </w:drawing>
+          </mc:Choice>
+          <mc:Fallback>
+            <w:pict>
+              <v:shapetype w14:anchorId="4B0143E1" id="_x0000_t34" coordsize="21600,21600" o:spt="34" o:oned="t" adj="10800" path="m,l@0,0@0,21600,21600,21600e" filled="f">
+                <v:stroke joinstyle="miter"/>
+                <v:formulas>
+                  <v:f eqn="val #0"/>
+                </v:formulas>
+                <v:path arrowok="t" fillok="f" o:connecttype="none"/>
+                <v:handles>
+                  <v:h position="#0,center"/>
+                </v:handles>
+                <o:lock v:ext="edit" shapetype="t"/>
+              </v:shapetype>
+              <v:shape id="Соединитель: уступ 13" o:spid="_x0000_s1026" type="#_x0000_t34" style="position:absolute;margin-left:74.25pt;margin-top:93.2pt;width:3.55pt;height:44.25pt;flip:x;z-index:251663360;visibility:visible;mso-wrap-style:square;mso-width-percent:0;mso-height-percent:0;mso-wrap-distance-left:9pt;mso-wrap-distance-top:0;mso-wrap-distance-right:9pt;mso-wrap-distance-bottom:0;mso-position-horizontal:absolute;mso-position-horizontal-relative:left-margin-area;mso-position-vertical:absolute;mso-position-vertical-relative:text;mso-width-percent:0;mso-height-percent:0;mso-width-relative:margin;mso-height-relative:margin" o:gfxdata="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" adj="62893" strokecolor="black [3200]" strokeweight=".5pt">
+                <w10:wrap anchorx="margin"/>
+              </v:shape>
+            </w:pict>
+          </mc:Fallback>
+        </mc:AlternateContent>
+      </w:r>
+      <w:r>
+        <w:rPr>
+          <w:noProof/>
+        </w:rPr>
+        <mc:AlternateContent>
+          <mc:Choice Requires="wps">
+            <w:drawing>
+              <wp:anchor distT="0" distB="0" distL="114300" distR="114300" simplePos="0" relativeHeight="251661312" behindDoc="0" locked="0" layoutInCell="1" allowOverlap="1" wp14:anchorId="428A691D" wp14:editId="56BD96B2">
+                <wp:simplePos x="0" y="0"/>
+                <wp:positionH relativeFrom="leftMargin">
+                  <wp:posOffset>942975</wp:posOffset>
+                </wp:positionH>
+                <wp:positionV relativeFrom="paragraph">
+                  <wp:posOffset>593090</wp:posOffset>
+                </wp:positionV>
+                <wp:extent cx="45085" cy="561975"/>
+                <wp:effectExtent l="95250" t="0" r="12065" b="28575"/>
+                <wp:wrapNone/>
+                <wp:docPr id="12" name="Соединитель: уступ 12"/>
+                <wp:cNvGraphicFramePr/>
+                <a:graphic xmlns:a="http://schemas.openxmlformats.org/drawingml/2006/main">
+                  <a:graphicData uri="http://schemas.microsoft.com/office/word/2010/wordprocessingShape">
+                    <wps:wsp>
+                      <wps:cNvCnPr/>
+                      <wps:spPr>
+                        <a:xfrm flipH="1">
+                          <a:off x="0" y="0"/>
+                          <a:ext cx="45085" cy="561975"/>
+                        </a:xfrm>
+                        <a:prstGeom prst="bentConnector3">
+                          <a:avLst>
+                            <a:gd name="adj1" fmla="val 291170"/>
+                          </a:avLst>
+                        </a:prstGeom>
+                      </wps:spPr>
+                      <wps:style>
+                        <a:lnRef idx="1">
+                          <a:schemeClr val="dk1"/>
+                        </a:lnRef>
+                        <a:fillRef idx="0">
+                          <a:schemeClr val="dk1"/>
+                        </a:fillRef>
+                        <a:effectRef idx="0">
+                          <a:schemeClr val="dk1"/>
+                        </a:effectRef>
+                        <a:fontRef idx="minor">
+                          <a:schemeClr val="tx1"/>
+                        </a:fontRef>
+                      </wps:style>
+                      <wps:bodyPr/>
+                    </wps:wsp>
+                  </a:graphicData>
+                </a:graphic>
+                <wp14:sizeRelH relativeFrom="margin">
+                  <wp14:pctWidth>0</wp14:pctWidth>
+                </wp14:sizeRelH>
+                <wp14:sizeRelV relativeFrom="margin">
+                  <wp14:pctHeight>0</wp14:pctHeight>
+                </wp14:sizeRelV>
+              </wp:anchor>
+            </w:drawing>
+          </mc:Choice>
+          <mc:Fallback>
+            <w:pict>
+              <v:shape w14:anchorId="41E531C3" id="Соединитель: уступ 12" o:spid="_x0000_s1026" type="#_x0000_t34" style="position:absolute;margin-left:74.25pt;margin-top:46.7pt;width:3.55pt;height:44.25pt;flip:x;z-index:251661312;visibility:visible;mso-wrap-style:square;mso-width-percent:0;mso-height-percent:0;mso-wrap-distance-left:9pt;mso-wrap-distance-top:0;mso-wrap-distance-right:9pt;mso-wrap-distance-bottom:0;mso-position-horizontal:absolute;mso-position-horizontal-relative:left-margin-area;mso-position-vertical:absolute;mso-position-vertical-relative:text;mso-width-percent:0;mso-height-percent:0;mso-width-relative:margin;mso-height-relative:margin" o:gfxdata="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" adj="62893" strokecolor="black [3200]" strokeweight=".5pt">
+                <w10:wrap anchorx="margin"/>
+              </v:shape>
+            </w:pict>
+          </mc:Fallback>
+        </mc:AlternateContent>
+      </w:r>
+      <w:r>
+        <w:rPr>
+          <w:noProof/>
+        </w:rPr>
+        <mc:AlternateContent>
+          <mc:Choice Requires="wps">
+            <w:drawing>
+              <wp:anchor distT="0" distB="0" distL="114300" distR="114300" simplePos="0" relativeHeight="251659264" behindDoc="0" locked="0" layoutInCell="1" allowOverlap="1" wp14:anchorId="43E7CFB7" wp14:editId="2E9B547E">
+                <wp:simplePos x="0" y="0"/>
+                <wp:positionH relativeFrom="margin">
+                  <wp:posOffset>28575</wp:posOffset>
+                </wp:positionH>
+                <wp:positionV relativeFrom="paragraph">
+                  <wp:posOffset>12065</wp:posOffset>
+                </wp:positionV>
+                <wp:extent cx="45085" cy="561975"/>
+                <wp:effectExtent l="95250" t="0" r="12065" b="28575"/>
+                <wp:wrapNone/>
+                <wp:docPr id="10" name="Соединитель: уступ 10"/>
+                <wp:cNvGraphicFramePr/>
+                <a:graphic xmlns:a="http://schemas.openxmlformats.org/drawingml/2006/main">
+                  <a:graphicData uri="http://schemas.microsoft.com/office/word/2010/wordprocessingShape">
+                    <wps:wsp>
+                      <wps:cNvCnPr/>
+                      <wps:spPr>
+                        <a:xfrm flipH="1">
+                          <a:off x="0" y="0"/>
+                          <a:ext cx="45085" cy="561975"/>
+                        </a:xfrm>
+                        <a:prstGeom prst="bentConnector3">
+                          <a:avLst>
+                            <a:gd name="adj1" fmla="val 291170"/>
+                          </a:avLst>
+                        </a:prstGeom>
+                      </wps:spPr>
+                      <wps:style>
+                        <a:lnRef idx="1">
+                          <a:schemeClr val="dk1"/>
+                        </a:lnRef>
+                        <a:fillRef idx="0">
+                          <a:schemeClr val="dk1"/>
+                        </a:fillRef>
+                        <a:effectRef idx="0">
+                          <a:schemeClr val="dk1"/>
+                        </a:effectRef>
+                        <a:fontRef idx="minor">
+                          <a:schemeClr val="tx1"/>
+                        </a:fontRef>
+                      </wps:style>
+                      <wps:bodyPr/>
+                    </wps:wsp>
+                  </a:graphicData>
+                </a:graphic>
+                <wp14:sizeRelH relativeFrom="margin">
+                  <wp14:pctWidth>0</wp14:pctWidth>
+                </wp14:sizeRelH>
+                <wp14:sizeRelV relativeFrom="margin">
+                  <wp14:pctHeight>0</wp14:pctHeight>
+                </wp14:sizeRelV>
+              </wp:anchor>
+            </w:drawing>
+          </mc:Choice>
+          <mc:Fallback>
+            <w:pict>
+              <v:shape w14:anchorId="000A94A2" id="Соединитель: уступ 10" o:spid="_x0000_s1026" type="#_x0000_t34" style="position:absolute;margin-left:2.25pt;margin-top:.95pt;width:3.55pt;height:44.25pt;flip:x;z-index:251659264;visibility:visible;mso-wrap-style:square;mso-width-percent:0;mso-height-percent:0;mso-wrap-distance-left:9pt;mso-wrap-distance-top:0;mso-wrap-distance-right:9pt;mso-wrap-distance-bottom:0;mso-position-horizontal:absolute;mso-position-horizontal-relative:margin;mso-position-vertical:absolute;mso-position-vertical-relative:text;mso-width-percent:0;mso-height-percent:0;mso-width-relative:margin;mso-height-relative:margin" o:gfxdata="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" adj="62893" strokecolor="black [3200]" strokeweight=".5pt">
+                <w10:wrap anchorx="margin"/>
+              </v:shape>
+            </w:pict>
+          </mc:Fallback>
+        </mc:AlternateContent>
+      </w:r>
+      <m:oMath>
+        <m:r>
+          <w:rPr>
+            <w:rFonts w:ascii="Cambria Math" w:hAnsi="Cambria Math"/>
+            <w:lang w:val="en-US"/>
+          </w:rPr>
+          <m:t>-1</m:t>
+        </m:r>
+        <m:r>
+          <w:rPr>
+            <w:rFonts w:ascii="Cambria Math" w:hAnsi="Cambria Math"/>
+            <w:lang w:val="en-US"/>
+          </w:rPr>
+          <m:t xml:space="preserve"> ≤ </m:t>
+        </m:r>
+        <m:r>
+          <m:rPr>
+            <m:sty m:val="p"/>
+          </m:rPr>
+          <w:rPr>
+            <w:rFonts w:ascii="Cambria Math" w:hAnsi="Cambria Math"/>
+            <w:lang w:val="en-US"/>
+          </w:rPr>
+          <m:t>X</m:t>
+        </m:r>
+        <m:r>
+          <w:rPr>
+            <w:rFonts w:ascii="Cambria Math" w:hAnsi="Cambria Math"/>
+            <w:lang w:val="en-US"/>
+          </w:rPr>
+          <m:t xml:space="preserve"> ≤ </m:t>
+        </m:r>
+        <m:sSup>
+          <m:sSupPr>
+            <m:ctrlPr>
+              <w:rPr>
+                <w:rFonts w:ascii="Cambria Math" w:hAnsi="Cambria Math"/>
+                <w:i/>
+                <w:lang w:val="en-US"/>
+              </w:rPr>
+            </m:ctrlPr>
+          </m:sSupPr>
+          <m:e>
+            <m:r>
+              <w:rPr>
+                <w:rFonts w:ascii="Cambria Math" w:hAnsi="Cambria Math"/>
+                <w:lang w:val="en-US"/>
+              </w:rPr>
+              <m:t>2</m:t>
+            </m:r>
+          </m:e>
+          <m:sup>
+            <m:r>
+              <w:rPr>
+                <w:rFonts w:ascii="Cambria Math" w:hAnsi="Cambria Math"/>
+                <w:lang w:val="en-US"/>
+              </w:rPr>
+              <m:t>15</m:t>
+            </m:r>
+          </m:sup>
+        </m:sSup>
+        <m:r>
+          <w:rPr>
+            <w:rFonts w:ascii="Cambria Math" w:hAnsi="Cambria Math"/>
+            <w:lang w:val="en-US"/>
+          </w:rPr>
+          <m:t xml:space="preserve"> </m:t>
+        </m:r>
+        <m:r>
+          <w:rPr>
+            <w:rFonts w:ascii="Cambria Math" w:hAnsi="Cambria Math"/>
+            <w:lang w:val="en-US"/>
+          </w:rPr>
+          <m:t>–</m:t>
+        </m:r>
+        <m:r>
+          <w:rPr>
+            <w:rFonts w:ascii="Cambria Math" w:hAnsi="Cambria Math"/>
+            <w:lang w:val="en-US"/>
+          </w:rPr>
+          <m:t xml:space="preserve"> </m:t>
+        </m:r>
+        <m:r>
+          <w:rPr>
+            <w:rFonts w:ascii="Cambria Math" w:hAnsi="Cambria Math"/>
+            <w:lang w:val="en-US"/>
+          </w:rPr>
+          <m:t>2</m:t>
+        </m:r>
+      </m:oMath>
+      <w:r>
+        <w:rPr>
+          <w:rFonts w:eastAsiaTheme="minorEastAsia"/>
+          <w:noProof/>
+          <w:lang w:val="en-US"/>
+        </w:rPr>
+        <w:t xml:space="preserve"> </w:t>
+      </w:r>
+      <w:commentRangeStart w:id="4"/>
+      <w:commentRangeEnd w:id="4"/>
+      <w:r>
+        <w:rPr>
+          <w:rStyle w:val="af2"/>
+        </w:rPr>
+        <w:commentReference w:id="4"/>
+      </w:r>
+      <m:oMath>
+        <m:r>
+          <w:rPr>
+            <w:rFonts w:ascii="Cambria Math" w:hAnsi="Cambria Math"/>
+            <w:lang w:val="en-US"/>
+          </w:rPr>
+          <w:br/>
+        </m:r>
+      </m:oMath>
+      <m:oMathPara>
+        <m:oMathParaPr>
+          <m:jc m:val="left"/>
+        </m:oMathParaPr>
+        <m:oMath>
+          <m:r>
+            <w:rPr>
+              <w:rFonts w:ascii="Cambria Math" w:eastAsiaTheme="minorEastAsia" w:hAnsi="Cambria Math"/>
+              <w:lang w:val="en-US"/>
+            </w:rPr>
+            <m:t>-</m:t>
+          </m:r>
+          <m:f>
+            <m:fPr>
+              <m:ctrlPr>
+                <w:rPr>
+                  <w:rFonts w:ascii="Cambria Math" w:hAnsi="Cambria Math"/>
+                  <w:i/>
+                  <w:lang w:val="en-US"/>
+                </w:rPr>
+              </m:ctrlPr>
+            </m:fPr>
+            <m:num>
+              <m:sSup>
+                <m:sSupPr>
+                  <m:ctrlPr>
+                    <w:rPr>
+                      <w:rFonts w:ascii="Cambria Math" w:hAnsi="Cambria Math"/>
+                      <w:i/>
+                      <w:lang w:val="en-US"/>
+                    </w:rPr>
+                  </m:ctrlPr>
+                </m:sSupPr>
+                <m:e>
+                  <m:r>
+                    <w:rPr>
+                      <w:rFonts w:ascii="Cambria Math" w:hAnsi="Cambria Math"/>
+                      <w:lang w:val="en-US"/>
+                    </w:rPr>
+                    <m:t>2</m:t>
+                  </m:r>
+                </m:e>
+                <m:sup>
+                  <m:r>
+                    <w:rPr>
+                      <w:rFonts w:ascii="Cambria Math" w:hAnsi="Cambria Math"/>
+                      <w:lang w:val="en-US"/>
+                    </w:rPr>
+                    <m:t>1</m:t>
+                  </m:r>
+                  <m:r>
+                    <w:rPr>
+                      <w:rFonts w:ascii="Cambria Math" w:hAnsi="Cambria Math"/>
+                      <w:lang w:val="en-US"/>
+                    </w:rPr>
+                    <m:t>6</m:t>
+                  </m:r>
+                </m:sup>
+              </m:sSup>
+            </m:num>
+            <m:den>
+              <m:r>
+                <w:rPr>
+                  <w:rFonts w:ascii="Cambria Math" w:hAnsi="Cambria Math"/>
+                  <w:lang w:val="en-US"/>
+                </w:rPr>
+                <m:t>3</m:t>
+              </m:r>
+            </m:den>
+          </m:f>
+          <m:r>
+            <w:rPr>
+              <w:rFonts w:ascii="Cambria Math" w:hAnsi="Cambria Math"/>
+              <w:lang w:val="en-US"/>
+            </w:rPr>
+            <m:t xml:space="preserve"> </m:t>
+          </m:r>
+          <m:r>
+            <w:rPr>
+              <w:rFonts w:ascii="Cambria Math" w:hAnsi="Cambria Math"/>
+              <w:lang w:val="en-US"/>
+            </w:rPr>
+            <m:t>-</m:t>
+          </m:r>
+          <m:r>
+            <w:rPr>
+              <w:rFonts w:ascii="Cambria Math" w:hAnsi="Cambria Math"/>
+              <w:lang w:val="en-US"/>
+            </w:rPr>
+            <m:t xml:space="preserve"> 1</m:t>
+          </m:r>
+          <m:r>
+            <w:rPr>
+              <w:rFonts w:ascii="Cambria Math" w:hAnsi="Cambria Math"/>
+              <w:lang w:val="en-US"/>
+            </w:rPr>
+            <m:t xml:space="preserve"> ≤ </m:t>
+          </m:r>
+          <m:r>
+            <m:rPr>
+              <m:sty m:val="p"/>
+            </m:rPr>
+            <w:rPr>
+              <w:rFonts w:ascii="Cambria Math" w:hAnsi="Cambria Math"/>
+              <w:lang w:val="en-US"/>
+            </w:rPr>
+            <m:t>X</m:t>
+          </m:r>
+          <m:r>
+            <w:rPr>
+              <w:rFonts w:ascii="Cambria Math" w:hAnsi="Cambria Math"/>
+              <w:lang w:val="en-US"/>
+            </w:rPr>
+            <m:t xml:space="preserve"> ≤ </m:t>
+          </m:r>
+          <m:r>
+            <w:rPr>
+              <w:rFonts w:ascii="Cambria Math" w:eastAsiaTheme="minorEastAsia" w:hAnsi="Cambria Math"/>
+              <w:lang w:val="en-US"/>
+            </w:rPr>
+            <m:t>-</m:t>
+          </m:r>
+          <m:f>
+            <m:fPr>
+              <m:ctrlPr>
+                <w:rPr>
+                  <w:rFonts w:ascii="Cambria Math" w:hAnsi="Cambria Math"/>
+                  <w:i/>
+                  <w:lang w:val="en-US"/>
+                </w:rPr>
+              </m:ctrlPr>
+            </m:fPr>
+            <m:num>
+              <m:sSup>
+                <m:sSupPr>
+                  <m:ctrlPr>
+                    <w:rPr>
+                      <w:rFonts w:ascii="Cambria Math" w:hAnsi="Cambria Math"/>
+                      <w:i/>
+                      <w:lang w:val="en-US"/>
+                    </w:rPr>
+                  </m:ctrlPr>
+                </m:sSupPr>
+                <m:e>
+                  <m:r>
+                    <w:rPr>
+                      <w:rFonts w:ascii="Cambria Math" w:hAnsi="Cambria Math"/>
+                      <w:lang w:val="en-US"/>
+                    </w:rPr>
+                    <m:t>2</m:t>
+                  </m:r>
+                </m:e>
+                <m:sup>
+                  <m:r>
+                    <w:rPr>
+                      <w:rFonts w:ascii="Cambria Math" w:hAnsi="Cambria Math"/>
+                      <w:lang w:val="en-US"/>
+                    </w:rPr>
+                    <m:t>15</m:t>
+                  </m:r>
+                </m:sup>
+              </m:sSup>
+            </m:num>
+            <m:den>
+              <m:r>
+                <w:rPr>
+                  <w:rFonts w:ascii="Cambria Math" w:hAnsi="Cambria Math"/>
+                  <w:lang w:val="en-US"/>
+                </w:rPr>
+                <m:t>3</m:t>
+              </m:r>
+            </m:den>
+          </m:f>
+          <m:r>
+            <w:rPr>
+              <w:rFonts w:ascii="Cambria Math" w:hAnsi="Cambria Math"/>
+              <w:lang w:val="en-US"/>
+            </w:rPr>
+            <m:t xml:space="preserve"> </m:t>
+          </m:r>
+          <m:r>
+            <w:rPr>
+              <w:rFonts w:ascii="Cambria Math" w:hAnsi="Cambria Math"/>
+              <w:lang w:val="en-US"/>
+            </w:rPr>
+            <m:t>- 1</m:t>
+          </m:r>
+          <w:commentRangeStart w:id="5"/>
+          <w:commentRangeEnd w:id="5"/>
+          <m:r>
+            <m:rPr>
+              <m:sty m:val="p"/>
+            </m:rPr>
+            <w:rPr>
+              <w:rStyle w:val="af2"/>
+            </w:rPr>
+            <w:commentReference w:id="5"/>
+          </m:r>
+          <m:r>
+            <w:rPr>
+              <w:rFonts w:ascii="Cambria Math" w:hAnsi="Cambria Math"/>
+              <w:lang w:val="en-US"/>
+            </w:rPr>
+            <w:br/>
+          </m:r>
+        </m:oMath>
+        <m:oMath>
+          <m:r>
+            <w:rPr>
+              <w:rFonts w:ascii="Cambria Math" w:hAnsi="Cambria Math"/>
+              <w:lang w:val="en-US"/>
+            </w:rPr>
+            <m:t>1</m:t>
+          </m:r>
+          <m:r>
+            <w:rPr>
+              <w:rFonts w:ascii="Cambria Math" w:hAnsi="Cambria Math"/>
+              <w:lang w:val="en-US"/>
+            </w:rPr>
+            <m:t xml:space="preserve"> ≤ </m:t>
+          </m:r>
+          <m:r>
+            <w:rPr>
+              <w:rFonts w:ascii="Cambria Math" w:hAnsi="Cambria Math"/>
+              <w:lang w:val="en-US"/>
+            </w:rPr>
+            <m:t>Y</m:t>
+          </m:r>
+          <m:r>
+            <w:rPr>
+              <w:rFonts w:ascii="Cambria Math" w:hAnsi="Cambria Math"/>
+              <w:lang w:val="en-US"/>
+            </w:rPr>
+            <m:t xml:space="preserve"> ≤ </m:t>
+          </m:r>
+          <m:sSup>
+            <m:sSupPr>
+              <m:ctrlPr>
+                <w:rPr>
+                  <w:rFonts w:ascii="Cambria Math" w:hAnsi="Cambria Math"/>
+                  <w:i/>
+                  <w:lang w:val="en-US"/>
+                </w:rPr>
+              </m:ctrlPr>
+            </m:sSupPr>
+            <m:e>
+              <m:r>
+                <w:rPr>
+                  <w:rFonts w:ascii="Cambria Math" w:hAnsi="Cambria Math"/>
+                  <w:lang w:val="en-US"/>
+                </w:rPr>
+                <m:t>2</m:t>
+              </m:r>
+            </m:e>
+            <m:sup>
+              <m:r>
+                <w:rPr>
+                  <w:rFonts w:ascii="Cambria Math" w:hAnsi="Cambria Math"/>
+                  <w:lang w:val="en-US"/>
+                </w:rPr>
+                <m:t>15</m:t>
+              </m:r>
+            </m:sup>
+          </m:sSup>
+          <m:r>
+            <w:rPr>
+              <w:rFonts w:ascii="Cambria Math" w:hAnsi="Cambria Math"/>
+              <w:lang w:val="en-US"/>
+            </w:rPr>
+            <m:t xml:space="preserve"> </m:t>
+          </m:r>
+          <m:r>
+            <w:rPr>
+              <w:rFonts w:ascii="Cambria Math" w:hAnsi="Cambria Math"/>
+              <w:lang w:val="en-US"/>
+            </w:rPr>
+            <m:t>-</m:t>
+          </m:r>
+          <m:r>
+            <w:rPr>
+              <w:rFonts w:ascii="Cambria Math" w:hAnsi="Cambria Math"/>
+              <w:lang w:val="en-US"/>
+            </w:rPr>
+            <m:t xml:space="preserve"> </m:t>
+          </m:r>
+          <m:r>
+            <w:rPr>
+              <w:rFonts w:ascii="Cambria Math" w:hAnsi="Cambria Math"/>
+              <w:lang w:val="en-US"/>
+            </w:rPr>
+            <m:t>1</m:t>
+          </m:r>
+          <m:r>
+            <w:rPr>
+              <w:rFonts w:ascii="Cambria Math" w:hAnsi="Cambria Math"/>
+              <w:lang w:val="en-US"/>
+            </w:rPr>
+            <w:br/>
+          </m:r>
+        </m:oMath>
+        <m:oMath>
+          <m:r>
+            <w:rPr>
+              <w:rFonts w:ascii="Cambria Math" w:eastAsiaTheme="minorEastAsia" w:hAnsi="Cambria Math"/>
+              <w:lang w:val="en-US"/>
+            </w:rPr>
+            <m:t>-</m:t>
+          </m:r>
+          <m:f>
+            <m:fPr>
+              <m:ctrlPr>
+                <w:rPr>
+                  <w:rFonts w:ascii="Cambria Math" w:hAnsi="Cambria Math"/>
+                  <w:i/>
+                  <w:lang w:val="en-US"/>
+                </w:rPr>
+              </m:ctrlPr>
+            </m:fPr>
+            <m:num>
+              <m:sSup>
+                <m:sSupPr>
+                  <m:ctrlPr>
+                    <w:rPr>
+                      <w:rFonts w:ascii="Cambria Math" w:hAnsi="Cambria Math"/>
+                      <w:i/>
+                      <w:lang w:val="en-US"/>
+                    </w:rPr>
+                  </m:ctrlPr>
+                </m:sSupPr>
+                <m:e>
+                  <m:r>
+                    <w:rPr>
+                      <w:rFonts w:ascii="Cambria Math" w:hAnsi="Cambria Math"/>
+                      <w:lang w:val="en-US"/>
+                    </w:rPr>
+                    <m:t>2</m:t>
+                  </m:r>
+                </m:e>
+                <m:sup>
+                  <m:r>
+                    <w:rPr>
+                      <w:rFonts w:ascii="Cambria Math" w:hAnsi="Cambria Math"/>
+                      <w:lang w:val="en-US"/>
+                    </w:rPr>
+                    <m:t>1</m:t>
+                  </m:r>
+                  <m:r>
+                    <w:rPr>
+                      <w:rFonts w:ascii="Cambria Math" w:hAnsi="Cambria Math"/>
+                      <w:lang w:val="en-US"/>
+                    </w:rPr>
+                    <m:t>6</m:t>
+                  </m:r>
+                </m:sup>
+              </m:sSup>
+            </m:num>
+            <m:den>
+              <m:r>
+                <w:rPr>
+                  <w:rFonts w:ascii="Cambria Math" w:hAnsi="Cambria Math"/>
+                  <w:lang w:val="en-US"/>
+                </w:rPr>
+                <m:t>3</m:t>
+              </m:r>
+            </m:den>
+          </m:f>
+          <m:r>
+            <w:rPr>
+              <w:rFonts w:ascii="Cambria Math" w:hAnsi="Cambria Math"/>
+              <w:lang w:val="en-US"/>
+            </w:rPr>
+            <m:t xml:space="preserve"> + 1</m:t>
+          </m:r>
+          <m:r>
+            <w:rPr>
+              <w:rFonts w:ascii="Cambria Math" w:hAnsi="Cambria Math"/>
+              <w:lang w:val="en-US"/>
+            </w:rPr>
+            <m:t xml:space="preserve"> ≤ Y ≤ </m:t>
+          </m:r>
+          <m:r>
+            <w:rPr>
+              <w:rFonts w:ascii="Cambria Math" w:eastAsiaTheme="minorEastAsia" w:hAnsi="Cambria Math"/>
+              <w:lang w:val="en-US"/>
+            </w:rPr>
+            <m:t>-</m:t>
+          </m:r>
+          <m:f>
+            <m:fPr>
+              <m:ctrlPr>
+                <w:rPr>
+                  <w:rFonts w:ascii="Cambria Math" w:hAnsi="Cambria Math"/>
+                  <w:i/>
+                  <w:lang w:val="en-US"/>
+                </w:rPr>
+              </m:ctrlPr>
+            </m:fPr>
+            <m:num>
+              <m:sSup>
+                <m:sSupPr>
+                  <m:ctrlPr>
+                    <w:rPr>
+                      <w:rFonts w:ascii="Cambria Math" w:hAnsi="Cambria Math"/>
+                      <w:i/>
+                      <w:lang w:val="en-US"/>
+                    </w:rPr>
+                  </m:ctrlPr>
+                </m:sSupPr>
+                <m:e>
+                  <m:r>
+                    <w:rPr>
+                      <w:rFonts w:ascii="Cambria Math" w:hAnsi="Cambria Math"/>
+                      <w:lang w:val="en-US"/>
+                    </w:rPr>
+                    <m:t>2</m:t>
+                  </m:r>
+                </m:e>
+                <m:sup>
+                  <m:r>
+                    <w:rPr>
+                      <w:rFonts w:ascii="Cambria Math" w:hAnsi="Cambria Math"/>
+                      <w:lang w:val="en-US"/>
+                    </w:rPr>
+                    <m:t>15</m:t>
+                  </m:r>
+                </m:sup>
+              </m:sSup>
+            </m:num>
+            <m:den>
+              <m:r>
+                <w:rPr>
+                  <w:rFonts w:ascii="Cambria Math" w:hAnsi="Cambria Math"/>
+                  <w:lang w:val="en-US"/>
+                </w:rPr>
+                <m:t>3</m:t>
+              </m:r>
+            </m:den>
+          </m:f>
+          <m:r>
+            <w:rPr>
+              <w:rFonts w:ascii="Cambria Math" w:hAnsi="Cambria Math"/>
+              <w:lang w:val="en-US"/>
+            </w:rPr>
+            <m:t xml:space="preserve"> + 1</m:t>
+          </m:r>
+          <m:r>
+            <w:rPr>
+              <w:rFonts w:ascii="Cambria Math" w:hAnsi="Cambria Math"/>
+              <w:lang w:val="en-US"/>
+            </w:rPr>
+            <w:br/>
+          </m:r>
+        </m:oMath>
+        <m:oMath>
+          <m:r>
+            <w:rPr>
+              <w:rFonts w:ascii="Cambria Math" w:hAnsi="Cambria Math"/>
+              <w:lang w:val="en-US"/>
+            </w:rPr>
+            <m:t>-1</m:t>
+          </m:r>
+          <m:r>
+            <w:rPr>
+              <w:rFonts w:ascii="Cambria Math" w:hAnsi="Cambria Math"/>
+              <w:lang w:val="en-US"/>
+            </w:rPr>
+            <m:t xml:space="preserve"> ≤ </m:t>
+          </m:r>
+          <m:r>
+            <w:rPr>
+              <w:rFonts w:ascii="Cambria Math" w:hAnsi="Cambria Math"/>
+              <w:lang w:val="en-US"/>
+            </w:rPr>
+            <m:t>Z</m:t>
+          </m:r>
+          <m:r>
+            <w:rPr>
+              <w:rFonts w:ascii="Cambria Math" w:hAnsi="Cambria Math"/>
+              <w:lang w:val="en-US"/>
+            </w:rPr>
+            <m:t xml:space="preserve"> ≤ </m:t>
+          </m:r>
+          <m:sSup>
+            <m:sSupPr>
+              <m:ctrlPr>
+                <w:rPr>
+                  <w:rFonts w:ascii="Cambria Math" w:hAnsi="Cambria Math"/>
+                  <w:i/>
+                  <w:lang w:val="en-US"/>
+                </w:rPr>
+              </m:ctrlPr>
+            </m:sSupPr>
+            <m:e>
+              <m:r>
+                <w:rPr>
+                  <w:rFonts w:ascii="Cambria Math" w:hAnsi="Cambria Math"/>
+                  <w:lang w:val="en-US"/>
+                </w:rPr>
+                <m:t>2</m:t>
+              </m:r>
+            </m:e>
+            <m:sup>
+              <m:r>
+                <w:rPr>
+                  <w:rFonts w:ascii="Cambria Math" w:hAnsi="Cambria Math"/>
+                  <w:lang w:val="en-US"/>
+                </w:rPr>
+                <m:t>15</m:t>
+              </m:r>
+            </m:sup>
+          </m:sSup>
+          <m:r>
+            <w:rPr>
+              <w:rFonts w:ascii="Cambria Math" w:hAnsi="Cambria Math"/>
+              <w:lang w:val="en-US"/>
+            </w:rPr>
+            <m:t xml:space="preserve"> </m:t>
+          </m:r>
+          <m:r>
+            <w:rPr>
+              <w:rFonts w:ascii="Cambria Math" w:hAnsi="Cambria Math"/>
+              <w:lang w:val="en-US"/>
+            </w:rPr>
+            <m:t>–</m:t>
+          </m:r>
+          <m:r>
+            <w:rPr>
+              <w:rFonts w:ascii="Cambria Math" w:hAnsi="Cambria Math"/>
+              <w:lang w:val="en-US"/>
+            </w:rPr>
+            <m:t xml:space="preserve"> </m:t>
+          </m:r>
+          <m:r>
+            <w:rPr>
+              <w:rFonts w:ascii="Cambria Math" w:hAnsi="Cambria Math"/>
+              <w:lang w:val="en-US"/>
+            </w:rPr>
+            <m:t>2</m:t>
+          </m:r>
+          <m:r>
+            <w:rPr>
+              <w:rFonts w:eastAsiaTheme="minorEastAsia"/>
+              <w:lang w:val="en-US"/>
+            </w:rPr>
+            <w:br/>
+          </m:r>
+        </m:oMath>
+        <m:oMath>
+          <m:r>
+            <w:rPr>
+              <w:rFonts w:ascii="Cambria Math" w:eastAsiaTheme="minorEastAsia" w:hAnsi="Cambria Math"/>
+              <w:lang w:val="en-US"/>
+            </w:rPr>
+            <m:t>-</m:t>
+          </m:r>
+          <m:f>
+            <m:fPr>
+              <m:ctrlPr>
+                <w:rPr>
+                  <w:rFonts w:ascii="Cambria Math" w:hAnsi="Cambria Math"/>
+                  <w:i/>
+                  <w:lang w:val="en-US"/>
+                </w:rPr>
+              </m:ctrlPr>
+            </m:fPr>
+            <m:num>
+              <m:sSup>
+                <m:sSupPr>
+                  <m:ctrlPr>
+                    <w:rPr>
+                      <w:rFonts w:ascii="Cambria Math" w:hAnsi="Cambria Math"/>
+                      <w:i/>
+                      <w:lang w:val="en-US"/>
+                    </w:rPr>
+                  </m:ctrlPr>
+                </m:sSupPr>
+                <m:e>
+                  <m:r>
+                    <w:rPr>
+                      <w:rFonts w:ascii="Cambria Math" w:hAnsi="Cambria Math"/>
+                      <w:lang w:val="en-US"/>
+                    </w:rPr>
+                    <m:t>2</m:t>
+                  </m:r>
+                </m:e>
+                <m:sup>
+                  <m:r>
+                    <w:rPr>
+                      <w:rFonts w:ascii="Cambria Math" w:hAnsi="Cambria Math"/>
+                      <w:lang w:val="en-US"/>
+                    </w:rPr>
+                    <m:t>16</m:t>
+                  </m:r>
+                </m:sup>
+              </m:sSup>
+            </m:num>
+            <m:den>
+              <m:r>
+                <w:rPr>
+                  <w:rFonts w:ascii="Cambria Math" w:hAnsi="Cambria Math"/>
+                  <w:lang w:val="en-US"/>
+                </w:rPr>
+                <m:t>3</m:t>
+              </m:r>
+            </m:den>
+          </m:f>
+          <m:r>
+            <w:rPr>
+              <w:rFonts w:ascii="Cambria Math" w:hAnsi="Cambria Math"/>
+              <w:lang w:val="en-US"/>
+            </w:rPr>
+            <m:t xml:space="preserve"> - 1 ≤ </m:t>
+          </m:r>
+          <m:r>
+            <w:rPr>
+              <w:rFonts w:ascii="Cambria Math" w:hAnsi="Cambria Math"/>
+              <w:lang w:val="en-US"/>
+            </w:rPr>
+            <m:t>Z</m:t>
+          </m:r>
+          <m:r>
+            <w:rPr>
+              <w:rFonts w:ascii="Cambria Math" w:hAnsi="Cambria Math"/>
+              <w:lang w:val="en-US"/>
+            </w:rPr>
+            <m:t xml:space="preserve"> ≤ </m:t>
+          </m:r>
+          <m:r>
+            <w:rPr>
+              <w:rFonts w:ascii="Cambria Math" w:eastAsiaTheme="minorEastAsia" w:hAnsi="Cambria Math"/>
+              <w:lang w:val="en-US"/>
+            </w:rPr>
+            <m:t>-</m:t>
+          </m:r>
+          <m:f>
+            <m:fPr>
+              <m:ctrlPr>
+                <w:rPr>
+                  <w:rFonts w:ascii="Cambria Math" w:hAnsi="Cambria Math"/>
+                  <w:i/>
+                  <w:lang w:val="en-US"/>
+                </w:rPr>
+              </m:ctrlPr>
+            </m:fPr>
+            <m:num>
+              <m:sSup>
+                <m:sSupPr>
+                  <m:ctrlPr>
+                    <w:rPr>
+                      <w:rFonts w:ascii="Cambria Math" w:hAnsi="Cambria Math"/>
+                      <w:i/>
+                      <w:lang w:val="en-US"/>
+                    </w:rPr>
+                  </m:ctrlPr>
+                </m:sSupPr>
+                <m:e>
+                  <m:r>
+                    <w:rPr>
+                      <w:rFonts w:ascii="Cambria Math" w:hAnsi="Cambria Math"/>
+                      <w:lang w:val="en-US"/>
+                    </w:rPr>
+                    <m:t>2</m:t>
+                  </m:r>
+                </m:e>
+                <m:sup>
+                  <m:r>
+                    <w:rPr>
+                      <w:rFonts w:ascii="Cambria Math" w:hAnsi="Cambria Math"/>
+                      <w:lang w:val="en-US"/>
+                    </w:rPr>
+                    <m:t>15</m:t>
+                  </m:r>
+                </m:sup>
+              </m:sSup>
+            </m:num>
+            <m:den>
+              <m:r>
+                <w:rPr>
+                  <w:rFonts w:ascii="Cambria Math" w:hAnsi="Cambria Math"/>
+                  <w:lang w:val="en-US"/>
+                </w:rPr>
+                <m:t>3</m:t>
+              </m:r>
+            </m:den>
+          </m:f>
+          <m:r>
+            <w:rPr>
+              <w:rFonts w:ascii="Cambria Math" w:hAnsi="Cambria Math"/>
+              <w:lang w:val="en-US"/>
+            </w:rPr>
+            <m:t xml:space="preserve"> - 1</m:t>
+          </m:r>
+          <m:r>
+            <w:rPr>
+              <w:rFonts w:ascii="Cambria Math" w:hAnsi="Cambria Math"/>
+              <w:lang w:val="en-US"/>
+            </w:rPr>
+            <w:br/>
+          </m:r>
+        </m:oMath>
+      </m:oMathPara>
+      <w:r>
+        <w:rPr>
+          <w:rFonts w:eastAsiaTheme="minorEastAsia"/>
+          <w:lang w:val="en-US"/>
+        </w:rPr>
+        <w:t xml:space="preserve"> </w:t>
+      </w:r>
+      <w:r>
+        <w:rPr>
+          <w:rFonts w:eastAsiaTheme="minorEastAsia"/>
+          <w:lang w:val="en-US"/>
+        </w:rPr>
+        <w:br/>
+      </w:r>
+      <m:oMathPara>
+        <m:oMathParaPr>
+          <m:jc m:val="left"/>
+        </m:oMathParaPr>
+        <m:oMath>
+          <m:r>
+            <w:rPr>
+              <w:rFonts w:ascii="Cambria Math" w:hAnsi="Cambria Math"/>
+              <w:lang w:val="en-US"/>
+            </w:rPr>
+            <w:br/>
+          </m:r>
+        </m:oMath>
+        <m:oMath>
+          <m:r>
+            <w:rPr>
+              <w:rFonts w:ascii="Cambria Math" w:eastAsiaTheme="minorEastAsia" w:hAnsi="Cambria Math"/>
+              <w:lang w:val="en-US"/>
+            </w:rPr>
+            <m:t>-</m:t>
+          </m:r>
+          <m:f>
+            <m:fPr>
+              <m:ctrlPr>
+                <w:rPr>
+                  <w:rFonts w:ascii="Cambria Math" w:hAnsi="Cambria Math"/>
+                  <w:i/>
+                  <w:lang w:val="en-US"/>
+                </w:rPr>
+              </m:ctrlPr>
+            </m:fPr>
+            <m:num>
+              <m:sSup>
+                <m:sSupPr>
+                  <m:ctrlPr>
+                    <w:rPr>
+                      <w:rFonts w:ascii="Cambria Math" w:hAnsi="Cambria Math"/>
+                      <w:i/>
+                      <w:lang w:val="en-US"/>
+                    </w:rPr>
+                  </m:ctrlPr>
+                </m:sSupPr>
+                <m:e>
+                  <m:r>
+                    <w:rPr>
+                      <w:rFonts w:ascii="Cambria Math" w:hAnsi="Cambria Math"/>
+                      <w:lang w:val="en-US"/>
+                    </w:rPr>
+                    <m:t>2</m:t>
+                  </m:r>
+                </m:e>
+                <m:sup>
+                  <m:r>
+                    <w:rPr>
+                      <w:rFonts w:ascii="Cambria Math" w:hAnsi="Cambria Math"/>
+                      <w:lang w:val="en-US"/>
+                    </w:rPr>
+                    <m:t>15</m:t>
+                  </m:r>
+                </m:sup>
+              </m:sSup>
+            </m:num>
+            <m:den>
+              <m:r>
+                <w:rPr>
+                  <w:rFonts w:ascii="Cambria Math" w:hAnsi="Cambria Math"/>
+                  <w:lang w:val="en-US"/>
+                </w:rPr>
+                <m:t>3</m:t>
+              </m:r>
+            </m:den>
+          </m:f>
+          <m:r>
+            <w:rPr>
+              <w:rFonts w:ascii="Cambria Math" w:hAnsi="Cambria Math"/>
+              <w:lang w:val="en-US"/>
+            </w:rPr>
+            <m:t xml:space="preserve"> ≤ </m:t>
+          </m:r>
+          <m:r>
+            <w:rPr>
+              <w:rFonts w:ascii="Cambria Math" w:hAnsi="Cambria Math"/>
+              <w:lang w:val="en-US"/>
+            </w:rPr>
+            <m:t>A</m:t>
+          </m:r>
+          <m:r>
+            <w:rPr>
+              <w:rFonts w:ascii="Cambria Math" w:hAnsi="Cambria Math"/>
+              <w:lang w:val="en-US"/>
+            </w:rPr>
+            <m:t xml:space="preserve"> ≤ </m:t>
+          </m:r>
+          <m:f>
+            <m:fPr>
+              <m:ctrlPr>
+                <w:rPr>
+                  <w:rFonts w:ascii="Cambria Math" w:hAnsi="Cambria Math"/>
+                  <w:i/>
+                  <w:lang w:val="en-US"/>
+                </w:rPr>
+              </m:ctrlPr>
+            </m:fPr>
+            <m:num>
+              <m:sSup>
+                <m:sSupPr>
+                  <m:ctrlPr>
+                    <w:rPr>
+                      <w:rFonts w:ascii="Cambria Math" w:hAnsi="Cambria Math"/>
+                      <w:i/>
+                      <w:lang w:val="en-US"/>
+                    </w:rPr>
+                  </m:ctrlPr>
+                </m:sSupPr>
+                <m:e>
+                  <m:r>
+                    <w:rPr>
+                      <w:rFonts w:ascii="Cambria Math" w:hAnsi="Cambria Math"/>
+                      <w:lang w:val="en-US"/>
+                    </w:rPr>
+                    <m:t>2</m:t>
+                  </m:r>
+                </m:e>
+                <m:sup>
+                  <m:r>
+                    <w:rPr>
+                      <w:rFonts w:ascii="Cambria Math" w:hAnsi="Cambria Math"/>
+                      <w:lang w:val="en-US"/>
+                    </w:rPr>
+                    <m:t>15</m:t>
+                  </m:r>
+                </m:sup>
+              </m:sSup>
+            </m:num>
+            <m:den>
+              <m:r>
+                <w:rPr>
+                  <w:rFonts w:ascii="Cambria Math" w:hAnsi="Cambria Math"/>
+                  <w:lang w:val="en-US"/>
+                </w:rPr>
+                <m:t>3</m:t>
+              </m:r>
+            </m:den>
+          </m:f>
+          <m:r>
+            <w:rPr>
+              <w:rFonts w:ascii="Cambria Math" w:eastAsiaTheme="minorEastAsia" w:hAnsi="Cambria Math"/>
+              <w:lang w:val="en-US"/>
+            </w:rPr>
+            <m:t xml:space="preserve"> - 1</m:t>
+          </m:r>
+          <w:commentRangeStart w:id="6"/>
+          <w:commentRangeEnd w:id="6"/>
+          <m:r>
+            <m:rPr>
+              <m:sty m:val="p"/>
+            </m:rPr>
+            <w:rPr>
+              <w:rStyle w:val="af2"/>
+            </w:rPr>
+            <w:commentReference w:id="6"/>
+          </m:r>
+          <m:r>
+            <w:rPr>
+              <w:rFonts w:ascii="Cambria Math" w:eastAsiaTheme="minorEastAsia" w:hAnsi="Cambria Math"/>
+              <w:lang w:val="en-US"/>
+            </w:rPr>
+            <w:br/>
+          </m:r>
+        </m:oMath>
+        <m:oMath>
+          <m:r>
+            <w:rPr>
+              <w:rFonts w:ascii="Cambria Math" w:hAnsi="Cambria Math"/>
+              <w:lang w:val="en-US"/>
+            </w:rPr>
+            <m:t>-</m:t>
+          </m:r>
+          <m:sSup>
+            <m:sSupPr>
+              <m:ctrlPr>
+                <w:rPr>
+                  <w:rFonts w:ascii="Cambria Math" w:hAnsi="Cambria Math"/>
+                  <w:i/>
+                  <w:lang w:val="en-US"/>
+                </w:rPr>
+              </m:ctrlPr>
+            </m:sSupPr>
+            <m:e>
+              <m:r>
+                <w:rPr>
+                  <w:rFonts w:ascii="Cambria Math" w:hAnsi="Cambria Math"/>
+                  <w:lang w:val="en-US"/>
+                </w:rPr>
+                <m:t>2</m:t>
+              </m:r>
+            </m:e>
+            <m:sup>
+              <m:r>
+                <w:rPr>
+                  <w:rFonts w:ascii="Cambria Math" w:hAnsi="Cambria Math"/>
+                  <w:lang w:val="en-US"/>
+                </w:rPr>
+                <m:t>15</m:t>
+              </m:r>
+            </m:sup>
+          </m:sSup>
+          <m:r>
+            <w:rPr>
+              <w:rFonts w:ascii="Cambria Math" w:hAnsi="Cambria Math"/>
+              <w:lang w:val="en-US"/>
+            </w:rPr>
+            <m:t xml:space="preserve"> ≤ </m:t>
+          </m:r>
+          <m:r>
+            <w:rPr>
+              <w:rFonts w:ascii="Cambria Math" w:hAnsi="Cambria Math"/>
+              <w:lang w:val="en-US"/>
+            </w:rPr>
+            <m:t>B</m:t>
+          </m:r>
+          <m:r>
+            <w:rPr>
+              <w:rFonts w:ascii="Cambria Math" w:hAnsi="Cambria Math"/>
+              <w:lang w:val="en-US"/>
+            </w:rPr>
+            <m:t xml:space="preserve"> ≤ </m:t>
+          </m:r>
+          <m:sSup>
+            <m:sSupPr>
+              <m:ctrlPr>
+                <w:rPr>
+                  <w:rFonts w:ascii="Cambria Math" w:hAnsi="Cambria Math"/>
+                  <w:i/>
+                  <w:lang w:val="en-US"/>
+                </w:rPr>
+              </m:ctrlPr>
+            </m:sSupPr>
+            <m:e>
+              <m:r>
+                <w:rPr>
+                  <w:rFonts w:ascii="Cambria Math" w:hAnsi="Cambria Math"/>
+                  <w:lang w:val="en-US"/>
+                </w:rPr>
+                <m:t>2</m:t>
+              </m:r>
+            </m:e>
+            <m:sup>
+              <m:r>
+                <w:rPr>
+                  <w:rFonts w:ascii="Cambria Math" w:hAnsi="Cambria Math"/>
+                  <w:lang w:val="en-US"/>
+                </w:rPr>
+                <m:t>15</m:t>
+              </m:r>
+            </m:sup>
+          </m:sSup>
+          <m:r>
+            <w:rPr>
+              <w:rFonts w:ascii="Cambria Math" w:hAnsi="Cambria Math"/>
+              <w:lang w:val="en-US"/>
+            </w:rPr>
+            <m:t xml:space="preserve"> - </m:t>
+          </m:r>
+          <m:r>
+            <w:rPr>
+              <w:rFonts w:ascii="Cambria Math" w:hAnsi="Cambria Math"/>
+              <w:lang w:val="en-US"/>
+            </w:rPr>
+            <m:t>1</m:t>
+          </m:r>
+          <w:commentRangeStart w:id="7"/>
+          <w:commentRangeEnd w:id="7"/>
+          <m:r>
+            <m:rPr>
+              <m:sty m:val="p"/>
+            </m:rPr>
+            <w:rPr>
+              <w:rStyle w:val="af2"/>
+            </w:rPr>
+            <w:commentReference w:id="7"/>
+          </m:r>
+          <m:r>
+            <w:rPr>
+              <w:rFonts w:ascii="Cambria Math" w:hAnsi="Cambria Math"/>
+              <w:lang w:val="en-US"/>
+            </w:rPr>
+            <w:br/>
+          </m:r>
+        </m:oMath>
+      </m:oMathPara>
+    </w:p>
+    <w:p>
+      <w:pPr>
+        <w:rPr>
+          <w:iCs/>
+        </w:rPr>
+      </w:pPr>
+      <w:r>
+        <w:rPr>
+          <w:iCs/>
+        </w:rPr>
+        <w:t>Случай 2</w:t>
+      </w:r>
+    </w:p>
+    <w:p>
+      <w:pPr>
+        <w:rPr>
+          <w:iCs/>
+        </w:rPr>
+      </w:pPr>
+      <m:oMathPara>
+        <m:oMathParaPr>
+          <m:jc m:val="left"/>
+        </m:oMathParaPr>
+        <m:oMath>
+          <m:r>
+            <w:rPr>
+              <w:rFonts w:ascii="Cambria Math" w:hAnsi="Cambria Math"/>
+              <w:lang w:val="en-US"/>
+            </w:rPr>
+            <m:t xml:space="preserve">-1 ≤ </m:t>
+          </m:r>
+          <m:r>
+            <m:rPr>
+              <m:sty m:val="p"/>
+            </m:rPr>
+            <w:rPr>
+              <w:rFonts w:ascii="Cambria Math" w:hAnsi="Cambria Math"/>
+              <w:lang w:val="en-US"/>
+            </w:rPr>
+            <m:t>X</m:t>
+          </m:r>
+          <m:r>
+            <w:rPr>
+              <w:rFonts w:ascii="Cambria Math" w:hAnsi="Cambria Math"/>
+              <w:lang w:val="en-US"/>
+            </w:rPr>
+            <m:t xml:space="preserve"> ≤ </m:t>
+          </m:r>
+          <m:sSup>
+            <m:sSupPr>
+              <m:ctrlPr>
+                <w:rPr>
+                  <w:rFonts w:ascii="Cambria Math" w:hAnsi="Cambria Math"/>
+                  <w:i/>
+                  <w:lang w:val="en-US"/>
+                </w:rPr>
+              </m:ctrlPr>
+            </m:sSupPr>
+            <m:e>
+              <m:r>
+                <w:rPr>
+                  <w:rFonts w:ascii="Cambria Math" w:hAnsi="Cambria Math"/>
+                  <w:lang w:val="en-US"/>
+                </w:rPr>
+                <m:t>2</m:t>
+              </m:r>
+            </m:e>
+            <m:sup>
+              <m:r>
+                <w:rPr>
+                  <w:rFonts w:ascii="Cambria Math" w:hAnsi="Cambria Math"/>
+                  <w:lang w:val="en-US"/>
+                </w:rPr>
+                <m:t>15</m:t>
+              </m:r>
+            </m:sup>
+          </m:sSup>
+          <m:r>
+            <w:rPr>
+              <w:rFonts w:ascii="Cambria Math" w:hAnsi="Cambria Math"/>
+              <w:lang w:val="en-US"/>
+            </w:rPr>
+            <m:t xml:space="preserve"> – </m:t>
+          </m:r>
+          <m:r>
+            <w:rPr>
+              <w:rFonts w:ascii="Cambria Math" w:hAnsi="Cambria Math"/>
+              <w:lang w:val="en-US"/>
+            </w:rPr>
+            <m:t>2</m:t>
+          </m:r>
+        </m:oMath>
+      </m:oMathPara>
+    </w:p>
+    <w:p>
+      <w:pPr>
+        <w:rPr>
+          <w:iCs/>
+        </w:rPr>
+      </w:pPr>
+      <m:oMathPara>
+        <m:oMathParaPr>
+          <m:jc m:val="left"/>
+        </m:oMathParaPr>
+        <m:oMath>
+          <m:r>
+            <w:rPr>
+              <w:rFonts w:ascii="Cambria Math" w:hAnsi="Cambria Math"/>
+              <w:lang w:val="en-US"/>
+            </w:rPr>
+            <m:t xml:space="preserve">1 ≤ Y ≤ </m:t>
+          </m:r>
+          <m:sSup>
+            <m:sSupPr>
+              <m:ctrlPr>
+                <w:rPr>
+                  <w:rFonts w:ascii="Cambria Math" w:hAnsi="Cambria Math"/>
+                  <w:i/>
+                  <w:lang w:val="en-US"/>
+                </w:rPr>
+              </m:ctrlPr>
+            </m:sSupPr>
+            <m:e>
+              <m:r>
+                <w:rPr>
+                  <w:rFonts w:ascii="Cambria Math" w:hAnsi="Cambria Math"/>
+                  <w:lang w:val="en-US"/>
+                </w:rPr>
+                <m:t>2</m:t>
+              </m:r>
+            </m:e>
+            <m:sup>
+              <m:r>
+                <w:rPr>
+                  <w:rFonts w:ascii="Cambria Math" w:hAnsi="Cambria Math"/>
+                  <w:lang w:val="en-US"/>
+                </w:rPr>
+                <m:t>15</m:t>
+              </m:r>
+            </m:sup>
+          </m:sSup>
+          <m:r>
+            <w:rPr>
+              <w:rFonts w:ascii="Cambria Math" w:hAnsi="Cambria Math"/>
+              <w:lang w:val="en-US"/>
+            </w:rPr>
+            <m:t xml:space="preserve"> - </m:t>
+          </m:r>
+          <m:r>
+            <w:rPr>
+              <w:rFonts w:ascii="Cambria Math" w:hAnsi="Cambria Math"/>
+              <w:lang w:val="en-US"/>
+            </w:rPr>
+            <m:t>1</m:t>
+          </m:r>
+        </m:oMath>
+      </m:oMathPara>
+    </w:p>
+    <w:p>
+      <w:pPr>
+        <w:rPr>
+          <w:iCs/>
+        </w:rPr>
+      </w:pPr>
+      <m:oMathPara>
+        <m:oMathParaPr>
+          <m:jc m:val="left"/>
+        </m:oMathParaPr>
+        <m:oMath>
+          <m:r>
+            <w:rPr>
+              <w:rFonts w:ascii="Cambria Math" w:hAnsi="Cambria Math"/>
+              <w:lang w:val="en-US"/>
+            </w:rPr>
+            <m:t xml:space="preserve">-1 ≤ Z ≤ </m:t>
+          </m:r>
+          <m:sSup>
+            <m:sSupPr>
+              <m:ctrlPr>
+                <w:rPr>
+                  <w:rFonts w:ascii="Cambria Math" w:hAnsi="Cambria Math"/>
+                  <w:i/>
+                  <w:lang w:val="en-US"/>
+                </w:rPr>
+              </m:ctrlPr>
+            </m:sSupPr>
+            <m:e>
+              <m:r>
+                <w:rPr>
+                  <w:rFonts w:ascii="Cambria Math" w:hAnsi="Cambria Math"/>
+                  <w:lang w:val="en-US"/>
+                </w:rPr>
+                <m:t>2</m:t>
+              </m:r>
+            </m:e>
+            <m:sup>
+              <m:r>
+                <w:rPr>
+                  <w:rFonts w:ascii="Cambria Math" w:hAnsi="Cambria Math"/>
+                  <w:lang w:val="en-US"/>
+                </w:rPr>
+                <m:t>15</m:t>
+              </m:r>
+            </m:sup>
+          </m:sSup>
+          <m:r>
+            <w:rPr>
+              <w:rFonts w:ascii="Cambria Math" w:hAnsi="Cambria Math"/>
+              <w:lang w:val="en-US"/>
+            </w:rPr>
+            <m:t xml:space="preserve"> – </m:t>
+          </m:r>
+          <m:r>
+            <w:rPr>
+              <w:rFonts w:ascii="Cambria Math" w:hAnsi="Cambria Math"/>
+              <w:lang w:val="en-US"/>
+            </w:rPr>
+            <m:t>2</m:t>
+          </m:r>
+        </m:oMath>
+      </m:oMathPara>
+    </w:p>
+    <w:p>
+      <w:pPr>
+        <w:rPr>
+          <w:iCs/>
+        </w:rPr>
+      </w:pPr>
+      <m:oMathPara>
+        <m:oMathParaPr>
+          <m:jc m:val="left"/>
+        </m:oMathParaPr>
+        <m:oMath>
+          <m:r>
+            <w:rPr>
+              <w:rFonts w:ascii="Cambria Math" w:eastAsiaTheme="minorEastAsia" w:hAnsi="Cambria Math"/>
+              <w:lang w:val="en-US"/>
+            </w:rPr>
+            <m:t>-</m:t>
+          </m:r>
+          <m:f>
+            <m:fPr>
+              <m:ctrlPr>
+                <w:rPr>
+                  <w:rFonts w:ascii="Cambria Math" w:hAnsi="Cambria Math"/>
+                  <w:i/>
+                  <w:lang w:val="en-US"/>
+                </w:rPr>
+              </m:ctrlPr>
+            </m:fPr>
+            <m:num>
+              <m:sSup>
+                <m:sSupPr>
+                  <m:ctrlPr>
+                    <w:rPr>
+                      <w:rFonts w:ascii="Cambria Math" w:hAnsi="Cambria Math"/>
+                      <w:i/>
+                      <w:lang w:val="en-US"/>
+                    </w:rPr>
+                  </m:ctrlPr>
+                </m:sSupPr>
+                <m:e>
+                  <m:r>
+                    <w:rPr>
+                      <w:rFonts w:ascii="Cambria Math" w:hAnsi="Cambria Math"/>
+                      <w:lang w:val="en-US"/>
+                    </w:rPr>
+                    <m:t>2</m:t>
+                  </m:r>
+                </m:e>
+                <m:sup>
+                  <m:r>
+                    <w:rPr>
+                      <w:rFonts w:ascii="Cambria Math" w:hAnsi="Cambria Math"/>
+                      <w:lang w:val="en-US"/>
+                    </w:rPr>
+                    <m:t>1</m:t>
+                  </m:r>
+                  <m:r>
+                    <w:rPr>
+                      <w:rFonts w:ascii="Cambria Math" w:hAnsi="Cambria Math"/>
+                      <w:lang w:val="en-US"/>
+                    </w:rPr>
+                    <m:t>4</m:t>
+                  </m:r>
+                </m:sup>
+              </m:sSup>
+            </m:num>
+            <m:den>
+              <m:r>
+                <w:rPr>
+                  <w:rFonts w:ascii="Cambria Math" w:hAnsi="Cambria Math"/>
+                  <w:lang w:val="en-US"/>
+                </w:rPr>
+                <m:t>3</m:t>
+              </m:r>
+            </m:den>
+          </m:f>
+          <m:r>
+            <w:rPr>
+              <w:rFonts w:ascii="Cambria Math" w:hAnsi="Cambria Math"/>
+              <w:lang w:val="en-US"/>
+            </w:rPr>
+            <m:t xml:space="preserve"> ≤ A ≤ </m:t>
+          </m:r>
+          <m:sSup>
+            <m:sSupPr>
+              <m:ctrlPr>
+                <w:rPr>
+                  <w:rFonts w:ascii="Cambria Math" w:hAnsi="Cambria Math"/>
+                  <w:i/>
+                  <w:lang w:val="en-US"/>
+                </w:rPr>
+              </m:ctrlPr>
+            </m:sSupPr>
+            <m:e>
+              <m:r>
+                <w:rPr>
+                  <w:rFonts w:ascii="Cambria Math" w:hAnsi="Cambria Math"/>
+                  <w:lang w:val="en-US"/>
+                </w:rPr>
+                <m:t>2</m:t>
+              </m:r>
+            </m:e>
+            <m:sup>
+              <m:r>
+                <w:rPr>
+                  <w:rFonts w:ascii="Cambria Math" w:hAnsi="Cambria Math"/>
+                  <w:lang w:val="en-US"/>
+                </w:rPr>
+                <m:t>14</m:t>
+              </m:r>
+            </m:sup>
+          </m:sSup>
+          <m:r>
+            <w:rPr>
+              <w:rFonts w:ascii="Cambria Math" w:eastAsiaTheme="minorEastAsia" w:hAnsi="Cambria Math"/>
+              <w:lang w:val="en-US"/>
+            </w:rPr>
+            <m:t>- 1</m:t>
+          </m:r>
+          <m:r>
+            <w:rPr>
+              <w:rFonts w:ascii="Cambria Math" w:eastAsiaTheme="minorEastAsia" w:hAnsi="Cambria Math"/>
+              <w:lang w:val="en-US"/>
+            </w:rPr>
+            <w:br/>
+          </m:r>
+        </m:oMath>
+        <m:oMath>
+          <m:r>
+            <w:rPr>
+              <w:rFonts w:ascii="Cambria Math" w:hAnsi="Cambria Math"/>
+              <w:lang w:val="en-US"/>
+            </w:rPr>
+            <m:t>-</m:t>
+          </m:r>
+          <m:sSup>
+            <m:sSupPr>
+              <m:ctrlPr>
+                <w:rPr>
+                  <w:rFonts w:ascii="Cambria Math" w:hAnsi="Cambria Math"/>
+                  <w:i/>
+                  <w:lang w:val="en-US"/>
+                </w:rPr>
+              </m:ctrlPr>
+            </m:sSupPr>
+            <m:e>
+              <m:r>
+                <w:rPr>
+                  <w:rFonts w:ascii="Cambria Math" w:hAnsi="Cambria Math"/>
+                  <w:lang w:val="en-US"/>
+                </w:rPr>
+                <m:t>2</m:t>
+              </m:r>
+            </m:e>
+            <m:sup>
+              <m:r>
+                <w:rPr>
+                  <w:rFonts w:ascii="Cambria Math" w:hAnsi="Cambria Math"/>
+                  <w:lang w:val="en-US"/>
+                </w:rPr>
+                <m:t>15</m:t>
+              </m:r>
+            </m:sup>
+          </m:sSup>
+          <m:r>
+            <w:rPr>
+              <w:rFonts w:ascii="Cambria Math" w:hAnsi="Cambria Math"/>
+              <w:lang w:val="en-US"/>
+            </w:rPr>
+            <m:t xml:space="preserve"> ≤ B ≤ </m:t>
+          </m:r>
+          <m:sSup>
+            <m:sSupPr>
+              <m:ctrlPr>
+                <w:rPr>
+                  <w:rFonts w:ascii="Cambria Math" w:hAnsi="Cambria Math"/>
+                  <w:i/>
+                  <w:lang w:val="en-US"/>
+                </w:rPr>
+              </m:ctrlPr>
+            </m:sSupPr>
+            <m:e>
+              <m:r>
+                <w:rPr>
+                  <w:rFonts w:ascii="Cambria Math" w:hAnsi="Cambria Math"/>
+                  <w:lang w:val="en-US"/>
+                </w:rPr>
+                <m:t>2</m:t>
+              </m:r>
+            </m:e>
+            <m:sup>
+              <m:r>
+                <w:rPr>
+                  <w:rFonts w:ascii="Cambria Math" w:hAnsi="Cambria Math"/>
+                  <w:lang w:val="en-US"/>
+                </w:rPr>
+                <m:t>15</m:t>
+              </m:r>
+            </m:sup>
+          </m:sSup>
+          <m:r>
+            <w:rPr>
+              <w:rFonts w:ascii="Cambria Math" w:hAnsi="Cambria Math"/>
+              <w:lang w:val="en-US"/>
+            </w:rPr>
+            <m:t xml:space="preserve"> - </m:t>
+          </m:r>
+          <m:r>
+            <w:rPr>
+              <w:rFonts w:ascii="Cambria Math" w:hAnsi="Cambria Math"/>
+              <w:lang w:val="en-US"/>
+            </w:rPr>
+            <m:t>1</m:t>
+          </m:r>
+          <m:r>
+            <w:rPr>
+              <w:rFonts w:ascii="Cambria Math" w:hAnsi="Cambria Math"/>
+              <w:lang w:val="en-US"/>
+            </w:rPr>
+            <w:br/>
+          </m:r>
+        </m:oMath>
+      </m:oMathPara>
+    </w:p>
     <w:sectPr>
-      <w:footerReference w:type="default" r:id="rId13"/>
+      <w:footerReference w:type="default" r:id="rId17"/>
       <w:pgSz w:w="12240" w:h="15840"/>
       <w:pgMar w:top="1440" w:right="1440" w:bottom="1440" w:left="1440" w:header="720" w:footer="720" w:gutter="0"/>
       <w:cols w:space="720"/>
@@ -8336,6 +11135,162 @@
     </w:sectPr>
   </w:body>
 </w:document>
+</file>
+
+<file path=word/comments.xml><?xml version="1.0" encoding="utf-8"?>
+<w:comments xmlns:wpc="http://schemas.microsoft.com/office/word/2010/wordprocessingCanvas" xmlns:cx="http://schemas.microsoft.com/office/drawing/2014/chartex" xmlns:cx1="http://schemas.microsoft.com/office/drawing/2015/9/8/chartex" xmlns:cx2="http://schemas.microsoft.com/office/drawing/2015/10/21/chartex" xmlns:cx3="http://schemas.microsoft.com/office/drawing/2016/5/9/chartex" xmlns:cx4="http://schemas.microsoft.com/office/drawing/2016/5/10/chartex" xmlns:cx5="http://schemas.microsoft.com/office/drawing/2016/5/11/chartex" xmlns:cx6="http://schemas.microsoft.com/office/drawing/2016/5/12/chartex" xmlns:cx7="http://schemas.microsoft.com/office/drawing/2016/5/13/chartex" xmlns:cx8="http://schemas.microsoft.com/office/drawing/2016/5/14/chartex" xmlns:mc="http://schemas.openxmlformats.org/markup-compatibility/2006" xmlns:aink="http://schemas.microsoft.com/office/drawing/2016/ink" xmlns:am3d="http://schemas.microsoft.com/office/drawing/2017/model3d" xmlns:o="urn:schemas-microsoft-com:office:office" xmlns:r="http://schemas.openxmlformats.org/officeDocument/2006/relationships" xmlns:m="http://schemas.openxmlformats.org/officeDocument/2006/math" xmlns:v="urn:schemas-microsoft-com:vml" xmlns:wp14="http://schemas.microsoft.com/office/word/2010/wordprocessingDrawing" xmlns:wp="http://schemas.openxmlformats.org/drawingml/2006/wordprocessingDrawing" xmlns:w10="urn:schemas-microsoft-com:office:word" xmlns:w="http://schemas.openxmlformats.org/wordprocessingml/2006/main" xmlns:w14="http://schemas.microsoft.com/office/word/2010/wordml" xmlns:w15="http://schemas.microsoft.com/office/word/2012/wordml" xmlns:w16cex="http://schemas.microsoft.com/office/word/2018/wordml/cex" xmlns:w16cid="http://schemas.microsoft.com/office/word/2016/wordml/cid" xmlns:w16="http://schemas.microsoft.com/office/word/2018/wordml" xmlns:w16sdtdh="http://schemas.microsoft.com/office/word/2020/wordml/sdtdatahash" xmlns:w16se="http://schemas.microsoft.com/office/word/2015/wordml/symex" xmlns:wpg="http://schemas.microsoft.com/office/word/2010/wordprocessingGroup" xmlns:wpi="http://schemas.microsoft.com/office/word/2010/wordprocessingInk" xmlns:wne="http://schemas.microsoft.com/office/word/2006/wordml" xmlns:wps="http://schemas.microsoft.com/office/word/2010/wordprocessingShape" mc:Ignorable="w14 w15 w16se w16cid w16 w16cex w16sdtdh wp14">
+  <w:comment w:id="2" w:author="Суханкин Дмитрий Юрьевич" w:date="2022-04-26T20:25:00Z" w:initials="СДЮ">
+    <w:p>
+      <w:pPr>
+        <w:pStyle w:val="af3"/>
+      </w:pPr>
+      <w:r>
+        <w:rPr>
+          <w:rStyle w:val="af2"/>
+        </w:rPr>
+        <w:annotationRef/>
+      </w:r>
+      <w:r>
+        <w:t>Результат устанавливается во время исполнения, так что допустимо любое значение</w:t>
+      </w:r>
+    </w:p>
+  </w:comment>
+  <w:comment w:id="3" w:author="Суханкин Дмитрий Юрьевич" w:date="2022-04-26T16:56:00Z" w:initials="СДЮ">
+    <w:p>
+      <w:pPr>
+        <w:rPr>
+          <w:sz w:val="20"/>
+          <w:szCs w:val="20"/>
+        </w:rPr>
+      </w:pPr>
+      <w:r>
+        <w:rPr>
+          <w:rStyle w:val="af2"/>
+        </w:rPr>
+        <w:annotationRef/>
+      </w:r>
+      <w:r>
+        <w:t>Случай 1 - это все варианты, когда подпрограмма возвращает A три раза.</w:t>
+      </w:r>
+    </w:p>
+    <w:p>
+      <w:pPr>
+        <w:pStyle w:val="af3"/>
+      </w:pPr>
+      <w:r>
+        <w:t>Т.е. X, Y и Z либо неотрицательные, либо меньше чем A</w:t>
+      </w:r>
+    </w:p>
+  </w:comment>
+  <w:comment w:id="4" w:author="Суханкин Дмитрий Юрьевич" w:date="2022-04-26T20:23:00Z" w:initials="СДЮ">
+    <w:p>
+      <w:pPr>
+        <w:rPr>
+          <w:sz w:val="20"/>
+          <w:szCs w:val="20"/>
+        </w:rPr>
+      </w:pPr>
+      <w:r>
+        <w:rPr>
+          <w:rStyle w:val="af2"/>
+        </w:rPr>
+        <w:annotationRef/>
+      </w:r>
+      <w:r>
+        <w:t>Если число положительное или 0, то никаких действий с A не происходит, а значит можно все пропускать</w:t>
+      </w:r>
+    </w:p>
+    <w:p>
+      <w:pPr>
+        <w:pStyle w:val="af3"/>
+      </w:pPr>
+      <w:r>
+        <w:t>Тут еще важно, что X и Z увеличиваются на 1, а Y на один уменьшается</w:t>
+      </w:r>
+    </w:p>
+  </w:comment>
+  <w:comment w:id="5" w:author="Суханкин Дмитрий Юрьевич" w:date="2022-04-26T20:24:00Z" w:initials="СДЮ">
+    <w:p>
+      <w:pPr>
+        <w:pStyle w:val="af3"/>
+      </w:pPr>
+      <w:r>
+        <w:rPr>
+          <w:rStyle w:val="af2"/>
+        </w:rPr>
+        <w:annotationRef/>
+      </w:r>
+      <w:r>
+        <w:t>Если число отрицательное, то чтобы не попасть к части с умножением и вычетом B, нужно, чтобы оно было меньше чем A</w:t>
+      </w:r>
+    </w:p>
+  </w:comment>
+  <w:comment w:id="6" w:author="Суханкин Дмитрий Юрьевич" w:date="2022-04-26T20:25:00Z" w:initials="СДЮ">
+    <w:p>
+      <w:pPr>
+        <w:pStyle w:val="af3"/>
+      </w:pPr>
+      <w:r>
+        <w:rPr>
+          <w:rStyle w:val="af2"/>
+        </w:rPr>
+        <w:annotationRef/>
+      </w:r>
+      <w:r>
+        <w:t>В этом случае мы добавляем A в R целых 3 раза, так что нужно чтобы все помещалось без переполнений</w:t>
+      </w:r>
+    </w:p>
+  </w:comment>
+  <w:comment w:id="7" w:author="Суханкин Дмитрий Юрьевич" w:date="2022-04-26T20:24:00Z" w:initials="СДЮ">
+    <w:p>
+      <w:pPr>
+        <w:pStyle w:val="af3"/>
+      </w:pPr>
+      <w:r>
+        <w:rPr>
+          <w:rStyle w:val="af2"/>
+        </w:rPr>
+        <w:annotationRef/>
+      </w:r>
+      <w:r>
+        <w:t>B может быть чем-угодно, мы его в этом случае никак не используем</w:t>
+      </w:r>
+    </w:p>
+  </w:comment>
+</w:comments>
+</file>
+
+<file path=word/commentsExtended.xml><?xml version="1.0" encoding="utf-8"?>
+<w15:commentsEx xmlns:wpc="http://schemas.microsoft.com/office/word/2010/wordprocessingCanvas" xmlns:cx="http://schemas.microsoft.com/office/drawing/2014/chartex" xmlns:cx1="http://schemas.microsoft.com/office/drawing/2015/9/8/chartex" xmlns:cx2="http://schemas.microsoft.com/office/drawing/2015/10/21/chartex" xmlns:cx3="http://schemas.microsoft.com/office/drawing/2016/5/9/chartex" xmlns:cx4="http://schemas.microsoft.com/office/drawing/2016/5/10/chartex" xmlns:cx5="http://schemas.microsoft.com/office/drawing/2016/5/11/chartex" xmlns:cx6="http://schemas.microsoft.com/office/drawing/2016/5/12/chartex" xmlns:cx7="http://schemas.microsoft.com/office/drawing/2016/5/13/chartex" xmlns:cx8="http://schemas.microsoft.com/office/drawing/2016/5/14/chartex" xmlns:mc="http://schemas.openxmlformats.org/markup-compatibility/2006" xmlns:aink="http://schemas.microsoft.com/office/drawing/2016/ink" xmlns:am3d="http://schemas.microsoft.com/office/drawing/2017/model3d" xmlns:o="urn:schemas-microsoft-com:office:office" xmlns:r="http://schemas.openxmlformats.org/officeDocument/2006/relationships" xmlns:m="http://schemas.openxmlformats.org/officeDocument/2006/math" xmlns:v="urn:schemas-microsoft-com:vml" xmlns:wp14="http://schemas.microsoft.com/office/word/2010/wordprocessingDrawing" xmlns:wp="http://schemas.openxmlformats.org/drawingml/2006/wordprocessingDrawing" xmlns:w10="urn:schemas-microsoft-com:office:word" xmlns:w="http://schemas.openxmlformats.org/wordprocessingml/2006/main" xmlns:w14="http://schemas.microsoft.com/office/word/2010/wordml" xmlns:w15="http://schemas.microsoft.com/office/word/2012/wordml" xmlns:w16cex="http://schemas.microsoft.com/office/word/2018/wordml/cex" xmlns:w16cid="http://schemas.microsoft.com/office/word/2016/wordml/cid" xmlns:w16="http://schemas.microsoft.com/office/word/2018/wordml" xmlns:w16sdtdh="http://schemas.microsoft.com/office/word/2020/wordml/sdtdatahash" xmlns:w16se="http://schemas.microsoft.com/office/word/2015/wordml/symex" xmlns:wpg="http://schemas.microsoft.com/office/word/2010/wordprocessingGroup" xmlns:wpi="http://schemas.microsoft.com/office/word/2010/wordprocessingInk" xmlns:wne="http://schemas.microsoft.com/office/word/2006/wordml" xmlns:wps="http://schemas.microsoft.com/office/word/2010/wordprocessingShape" mc:Ignorable="w14 w15 w16se w16cid w16 w16cex w16sdtdh wp14">
+  <w15:commentEx w15:paraId="558D57B7" w15:done="0"/>
+  <w15:commentEx w15:paraId="6510BF57" w15:done="0"/>
+  <w15:commentEx w15:paraId="52FFE138" w15:done="0"/>
+  <w15:commentEx w15:paraId="33C1AD45" w15:done="0"/>
+  <w15:commentEx w15:paraId="28F10A51" w15:done="0"/>
+  <w15:commentEx w15:paraId="4DFD0C9E" w15:done="0"/>
+</w15:commentsEx>
+</file>
+
+<file path=word/commentsExtensible.xml><?xml version="1.0" encoding="utf-8"?>
+<w16cex:commentsExtensible xmlns:wpc="http://schemas.microsoft.com/office/word/2010/wordprocessingCanvas" xmlns:cx="http://schemas.microsoft.com/office/drawing/2014/chartex" xmlns:cx1="http://schemas.microsoft.com/office/drawing/2015/9/8/chartex" xmlns:cx2="http://schemas.microsoft.com/office/drawing/2015/10/21/chartex" xmlns:cx3="http://schemas.microsoft.com/office/drawing/2016/5/9/chartex" xmlns:cx4="http://schemas.microsoft.com/office/drawing/2016/5/10/chartex" xmlns:cx5="http://schemas.microsoft.com/office/drawing/2016/5/11/chartex" xmlns:cx6="http://schemas.microsoft.com/office/drawing/2016/5/12/chartex" xmlns:cx7="http://schemas.microsoft.com/office/drawing/2016/5/13/chartex" xmlns:cx8="http://schemas.microsoft.com/office/drawing/2016/5/14/chartex" xmlns:mc="http://schemas.openxmlformats.org/markup-compatibility/2006" xmlns:aink="http://schemas.microsoft.com/office/drawing/2016/ink" xmlns:am3d="http://schemas.microsoft.com/office/drawing/2017/model3d" xmlns:o="urn:schemas-microsoft-com:office:office" xmlns:r="http://schemas.openxmlformats.org/officeDocument/2006/relationships" xmlns:m="http://schemas.openxmlformats.org/officeDocument/2006/math" xmlns:v="urn:schemas-microsoft-com:vml" xmlns:wp14="http://schemas.microsoft.com/office/word/2010/wordprocessingDrawing" xmlns:wp="http://schemas.openxmlformats.org/drawingml/2006/wordprocessingDrawing" xmlns:w10="urn:schemas-microsoft-com:office:word" xmlns:w="http://schemas.openxmlformats.org/wordprocessingml/2006/main" xmlns:w14="http://schemas.microsoft.com/office/word/2010/wordml" xmlns:w15="http://schemas.microsoft.com/office/word/2012/wordml" xmlns:w16cex="http://schemas.microsoft.com/office/word/2018/wordml/cex" xmlns:w16cid="http://schemas.microsoft.com/office/word/2016/wordml/cid" xmlns:w16="http://schemas.microsoft.com/office/word/2018/wordml" xmlns:w16sdtdh="http://schemas.microsoft.com/office/word/2020/wordml/sdtdatahash" xmlns:w16se="http://schemas.microsoft.com/office/word/2015/wordml/symex" xmlns:wpg="http://schemas.microsoft.com/office/word/2010/wordprocessingGroup" xmlns:wpi="http://schemas.microsoft.com/office/word/2010/wordprocessingInk" xmlns:wne="http://schemas.microsoft.com/office/word/2006/wordml" xmlns:wps="http://schemas.microsoft.com/office/word/2010/wordprocessingShape" mc:Ignorable="w14 w15 w16se w16cid w16 w16cex w16sdtdh wp14">
+  <w16cex:commentExtensible w16cex:durableId="2612D3C8" w16cex:dateUtc="2022-04-26T17:25:00Z"/>
+  <w16cex:commentExtensible w16cex:durableId="2612A2BC" w16cex:dateUtc="2022-04-26T13:56:00Z"/>
+  <w16cex:commentExtensible w16cex:durableId="2612D33A" w16cex:dateUtc="2022-04-26T17:23:00Z"/>
+  <w16cex:commentExtensible w16cex:durableId="2612D36A" w16cex:dateUtc="2022-04-26T17:24:00Z"/>
+  <w16cex:commentExtensible w16cex:durableId="2612D3AA" w16cex:dateUtc="2022-04-26T17:25:00Z"/>
+  <w16cex:commentExtensible w16cex:durableId="2612D386" w16cex:dateUtc="2022-04-26T17:24:00Z"/>
+</w16cex:commentsExtensible>
+</file>
+
+<file path=word/commentsIds.xml><?xml version="1.0" encoding="utf-8"?>
+<w16cid:commentsIds xmlns:wpc="http://schemas.microsoft.com/office/word/2010/wordprocessingCanvas" xmlns:cx="http://schemas.microsoft.com/office/drawing/2014/chartex" xmlns:cx1="http://schemas.microsoft.com/office/drawing/2015/9/8/chartex" xmlns:cx2="http://schemas.microsoft.com/office/drawing/2015/10/21/chartex" xmlns:cx3="http://schemas.microsoft.com/office/drawing/2016/5/9/chartex" xmlns:cx4="http://schemas.microsoft.com/office/drawing/2016/5/10/chartex" xmlns:cx5="http://schemas.microsoft.com/office/drawing/2016/5/11/chartex" xmlns:cx6="http://schemas.microsoft.com/office/drawing/2016/5/12/chartex" xmlns:cx7="http://schemas.microsoft.com/office/drawing/2016/5/13/chartex" xmlns:cx8="http://schemas.microsoft.com/office/drawing/2016/5/14/chartex" xmlns:mc="http://schemas.openxmlformats.org/markup-compatibility/2006" xmlns:aink="http://schemas.microsoft.com/office/drawing/2016/ink" xmlns:am3d="http://schemas.microsoft.com/office/drawing/2017/model3d" xmlns:o="urn:schemas-microsoft-com:office:office" xmlns:r="http://schemas.openxmlformats.org/officeDocument/2006/relationships" xmlns:m="http://schemas.openxmlformats.org/officeDocument/2006/math" xmlns:v="urn:schemas-microsoft-com:vml" xmlns:wp14="http://schemas.microsoft.com/office/word/2010/wordprocessingDrawing" xmlns:wp="http://schemas.openxmlformats.org/drawingml/2006/wordprocessingDrawing" xmlns:w10="urn:schemas-microsoft-com:office:word" xmlns:w="http://schemas.openxmlformats.org/wordprocessingml/2006/main" xmlns:w14="http://schemas.microsoft.com/office/word/2010/wordml" xmlns:w15="http://schemas.microsoft.com/office/word/2012/wordml" xmlns:w16cex="http://schemas.microsoft.com/office/word/2018/wordml/cex" xmlns:w16cid="http://schemas.microsoft.com/office/word/2016/wordml/cid" xmlns:w16="http://schemas.microsoft.com/office/word/2018/wordml" xmlns:w16sdtdh="http://schemas.microsoft.com/office/word/2020/wordml/sdtdatahash" xmlns:w16se="http://schemas.microsoft.com/office/word/2015/wordml/symex" xmlns:wpg="http://schemas.microsoft.com/office/word/2010/wordprocessingGroup" xmlns:wpi="http://schemas.microsoft.com/office/word/2010/wordprocessingInk" xmlns:wne="http://schemas.microsoft.com/office/word/2006/wordml" xmlns:wps="http://schemas.microsoft.com/office/word/2010/wordprocessingShape" mc:Ignorable="w14 w15 w16se w16cid w16 w16cex w16sdtdh wp14">
+  <w16cid:commentId w16cid:paraId="558D57B7" w16cid:durableId="2612D3C8"/>
+  <w16cid:commentId w16cid:paraId="6510BF57" w16cid:durableId="2612A2BC"/>
+  <w16cid:commentId w16cid:paraId="52FFE138" w16cid:durableId="2612D33A"/>
+  <w16cid:commentId w16cid:paraId="33C1AD45" w16cid:durableId="2612D36A"/>
+  <w16cid:commentId w16cid:paraId="28F10A51" w16cid:durableId="2612D3AA"/>
+  <w16cid:commentId w16cid:paraId="4DFD0C9E" w16cid:durableId="2612D386"/>
+</w16cid:commentsIds>
 </file>
 
 <file path=word/endnotes.xml><?xml version="1.0" encoding="utf-8"?>
@@ -9714,6 +12669,14 @@
     <w:abstractNumId w:val="10"/>
   </w:num>
 </w:numbering>
+</file>
+
+<file path=word/people.xml><?xml version="1.0" encoding="utf-8"?>
+<w15:people xmlns:wpc="http://schemas.microsoft.com/office/word/2010/wordprocessingCanvas" xmlns:cx="http://schemas.microsoft.com/office/drawing/2014/chartex" xmlns:cx1="http://schemas.microsoft.com/office/drawing/2015/9/8/chartex" xmlns:cx2="http://schemas.microsoft.com/office/drawing/2015/10/21/chartex" xmlns:cx3="http://schemas.microsoft.com/office/drawing/2016/5/9/chartex" xmlns:cx4="http://schemas.microsoft.com/office/drawing/2016/5/10/chartex" xmlns:cx5="http://schemas.microsoft.com/office/drawing/2016/5/11/chartex" xmlns:cx6="http://schemas.microsoft.com/office/drawing/2016/5/12/chartex" xmlns:cx7="http://schemas.microsoft.com/office/drawing/2016/5/13/chartex" xmlns:cx8="http://schemas.microsoft.com/office/drawing/2016/5/14/chartex" xmlns:mc="http://schemas.openxmlformats.org/markup-compatibility/2006" xmlns:aink="http://schemas.microsoft.com/office/drawing/2016/ink" xmlns:am3d="http://schemas.microsoft.com/office/drawing/2017/model3d" xmlns:o="urn:schemas-microsoft-com:office:office" xmlns:r="http://schemas.openxmlformats.org/officeDocument/2006/relationships" xmlns:m="http://schemas.openxmlformats.org/officeDocument/2006/math" xmlns:v="urn:schemas-microsoft-com:vml" xmlns:wp14="http://schemas.microsoft.com/office/word/2010/wordprocessingDrawing" xmlns:wp="http://schemas.openxmlformats.org/drawingml/2006/wordprocessingDrawing" xmlns:w10="urn:schemas-microsoft-com:office:word" xmlns:w="http://schemas.openxmlformats.org/wordprocessingml/2006/main" xmlns:w14="http://schemas.microsoft.com/office/word/2010/wordml" xmlns:w15="http://schemas.microsoft.com/office/word/2012/wordml" xmlns:w16cex="http://schemas.microsoft.com/office/word/2018/wordml/cex" xmlns:w16cid="http://schemas.microsoft.com/office/word/2016/wordml/cid" xmlns:w16="http://schemas.microsoft.com/office/word/2018/wordml" xmlns:w16sdtdh="http://schemas.microsoft.com/office/word/2020/wordml/sdtdatahash" xmlns:w16se="http://schemas.microsoft.com/office/word/2015/wordml/symex" xmlns:wpg="http://schemas.microsoft.com/office/word/2010/wordprocessingGroup" xmlns:wpi="http://schemas.microsoft.com/office/word/2010/wordprocessingInk" xmlns:wne="http://schemas.microsoft.com/office/word/2006/wordml" xmlns:wps="http://schemas.microsoft.com/office/word/2010/wordprocessingShape" mc:Ignorable="w14 w15 w16se w16cid w16 w16cex w16sdtdh wp14">
+  <w15:person w15:author="Суханкин Дмитрий Юрьевич">
+    <w15:presenceInfo w15:providerId="None" w15:userId="Суханкин Дмитрий Юрьевич"/>
+  </w15:person>
+</w15:people>
 </file>
 
 <file path=word/styles.xml><?xml version="1.0" encoding="utf-8"?>
@@ -11061,25 +14024,6 @@
 </file>
 
 <file path=customXml/item1.xml><?xml version="1.0" encoding="utf-8"?>
-<?mso-contentType ?>
-<FormTemplates xmlns="http://schemas.microsoft.com/sharepoint/v3/contenttype/forms">
-  <Display>DocumentLibraryForm</Display>
-  <Edit>DocumentLibraryForm</Edit>
-  <New>DocumentLibraryForm</New>
-</FormTemplates>
-</file>
-
-<file path=customXml/item2.xml><?xml version="1.0" encoding="utf-8"?>
-<b:Sources xmlns:b="http://schemas.openxmlformats.org/officeDocument/2006/bibliography" xmlns="http://schemas.openxmlformats.org/officeDocument/2006/bibliography" SelectedStyle="\APASixthEditionOfficeOnline.xsl" StyleName="APA" Version="6"/>
-</file>
-
-<file path=customXml/item3.xml><?xml version="1.0" encoding="utf-8"?>
-<p:properties xmlns:p="http://schemas.microsoft.com/office/2006/metadata/properties" xmlns:xsi="http://www.w3.org/2001/XMLSchema-instance" xmlns:pc="http://schemas.microsoft.com/office/infopath/2007/PartnerControls">
-  <documentManagement/>
-</p:properties>
-</file>
-
-<file path=customXml/item4.xml><?xml version="1.0" encoding="utf-8"?>
 <ct:contentTypeSchema xmlns:ct="http://schemas.microsoft.com/office/2006/metadata/contentType" xmlns:ma="http://schemas.microsoft.com/office/2006/metadata/properties/metaAttributes" ct:_="" ma:_="" ma:contentTypeName="Документ" ma:contentTypeID="0x01010021698D4302690741995ED0272D61D6A5" ma:contentTypeVersion="4" ma:contentTypeDescription="Создание документа." ma:contentTypeScope="" ma:versionID="5d42c33a528a295821b7d1e09411c3b0">
   <xsd:schema xmlns:xsd="http://www.w3.org/2001/XMLSchema" xmlns:xs="http://www.w3.org/2001/XMLSchema" xmlns:p="http://schemas.microsoft.com/office/2006/metadata/properties" xmlns:ns3="2b26d3b0-318c-4054-b3c0-e49a30e61c3c" targetNamespace="http://schemas.microsoft.com/office/2006/metadata/properties" ma:root="true" ma:fieldsID="9edb61012c44167b33a21135b3a34432" ns3:_="">
     <xsd:import namespace="2b26d3b0-318c-4054-b3c0-e49a30e61c3c"/>
@@ -11225,32 +14169,26 @@
 </ct:contentTypeSchema>
 </file>
 
-<file path=customXml/itemProps1.xml><?xml version="1.0" encoding="utf-8"?>
-<ds:datastoreItem xmlns:ds="http://schemas.openxmlformats.org/officeDocument/2006/customXml" ds:itemID="{2FC2C40F-08CA-48D1-A1B7-377C4BBABFA7}">
-  <ds:schemaRefs>
-    <ds:schemaRef ds:uri="http://schemas.microsoft.com/sharepoint/v3/contenttype/forms"/>
-  </ds:schemaRefs>
-</ds:datastoreItem>
+<file path=customXml/item2.xml><?xml version="1.0" encoding="utf-8"?>
+<p:properties xmlns:p="http://schemas.microsoft.com/office/2006/metadata/properties" xmlns:xsi="http://www.w3.org/2001/XMLSchema-instance" xmlns:pc="http://schemas.microsoft.com/office/infopath/2007/PartnerControls">
+  <documentManagement/>
+</p:properties>
 </file>
 
-<file path=customXml/itemProps2.xml><?xml version="1.0" encoding="utf-8"?>
-<ds:datastoreItem xmlns:ds="http://schemas.openxmlformats.org/officeDocument/2006/customXml" ds:itemID="{630EFC73-8405-45A3-8918-9BBCB8E889E1}">
-  <ds:schemaRefs>
-    <ds:schemaRef ds:uri="http://schemas.openxmlformats.org/officeDocument/2006/bibliography"/>
-  </ds:schemaRefs>
-</ds:datastoreItem>
+<file path=customXml/item3.xml><?xml version="1.0" encoding="utf-8"?>
+<b:Sources xmlns:b="http://schemas.openxmlformats.org/officeDocument/2006/bibliography" xmlns="http://schemas.openxmlformats.org/officeDocument/2006/bibliography" SelectedStyle="\APASixthEditionOfficeOnline.xsl" StyleName="APA" Version="6"/>
 </file>
 
-<file path=customXml/itemProps3.xml><?xml version="1.0" encoding="utf-8"?>
-<ds:datastoreItem xmlns:ds="http://schemas.openxmlformats.org/officeDocument/2006/customXml" ds:itemID="{CAB1A6A3-1E58-4D8B-ACE3-663681D3520B}">
-  <ds:schemaRefs>
-    <ds:schemaRef ds:uri="http://schemas.microsoft.com/office/2006/metadata/properties"/>
-    <ds:schemaRef ds:uri="http://schemas.microsoft.com/office/infopath/2007/PartnerControls"/>
-  </ds:schemaRefs>
-</ds:datastoreItem>
+<file path=customXml/item4.xml><?xml version="1.0" encoding="utf-8"?>
+<?mso-contentType ?>
+<FormTemplates xmlns="http://schemas.microsoft.com/sharepoint/v3/contenttype/forms">
+  <Display>DocumentLibraryForm</Display>
+  <Edit>DocumentLibraryForm</Edit>
+  <New>DocumentLibraryForm</New>
+</FormTemplates>
 </file>
 
-<file path=customXml/itemProps4.xml><?xml version="1.0" encoding="utf-8"?>
+<file path=customXml/itemProps1.xml><?xml version="1.0" encoding="utf-8"?>
 <ds:datastoreItem xmlns:ds="http://schemas.openxmlformats.org/officeDocument/2006/customXml" ds:itemID="{CFD667C5-4FBE-4D41-B47B-D95956BBCCF4}">
   <ds:schemaRefs>
     <ds:schemaRef ds:uri="http://schemas.microsoft.com/office/2006/metadata/contentType"/>
@@ -11266,4 +14204,29 @@
     <ds:schemaRef ds:uri="http://schemas.microsoft.com/internal/obd"/>
   </ds:schemaRefs>
 </ds:datastoreItem>
+</file>
+
+<file path=customXml/itemProps2.xml><?xml version="1.0" encoding="utf-8"?>
+<ds:datastoreItem xmlns:ds="http://schemas.openxmlformats.org/officeDocument/2006/customXml" ds:itemID="{CAB1A6A3-1E58-4D8B-ACE3-663681D3520B}">
+  <ds:schemaRefs>
+    <ds:schemaRef ds:uri="http://schemas.microsoft.com/office/2006/metadata/properties"/>
+    <ds:schemaRef ds:uri="http://schemas.microsoft.com/office/infopath/2007/PartnerControls"/>
+  </ds:schemaRefs>
+</ds:datastoreItem>
+</file>
+
+<file path=customXml/itemProps3.xml><?xml version="1.0" encoding="utf-8"?>
+<ds:datastoreItem xmlns:ds="http://schemas.openxmlformats.org/officeDocument/2006/customXml" ds:itemID="{630EFC73-8405-45A3-8918-9BBCB8E889E1}">
+  <ds:schemaRefs>
+    <ds:schemaRef ds:uri="http://schemas.openxmlformats.org/officeDocument/2006/bibliography"/>
+  </ds:schemaRefs>
+</ds:datastoreItem>
+</file>
+
+<file path=customXml/itemProps4.xml><?xml version="1.0" encoding="utf-8"?>
+<ds:datastoreItem xmlns:ds="http://schemas.openxmlformats.org/officeDocument/2006/customXml" ds:itemID="{2FC2C40F-08CA-48D1-A1B7-377C4BBABFA7}">
+  <ds:schemaRefs>
+    <ds:schemaRef ds:uri="http://schemas.microsoft.com/sharepoint/v3/contenttype/forms"/>
+  </ds:schemaRefs>
+</ds:datastoreItem>
 </file>
--- a/OPD/lab3/lab3.docx
+++ b/OPD/lab3/lab3.docx
@@ -1,6 +1,6 @@
 
 <file path=word/document.xml><?xml version="1.0" encoding="utf-8"?>
-<w:document xmlns:wpc="http://schemas.microsoft.com/office/word/2010/wordprocessingCanvas" xmlns:cx="http://schemas.microsoft.com/office/drawing/2014/chartex" xmlns:cx1="http://schemas.microsoft.com/office/drawing/2015/9/8/chartex" xmlns:cx2="http://schemas.microsoft.com/office/drawing/2015/10/21/chartex" xmlns:cx3="http://schemas.microsoft.com/office/drawing/2016/5/9/chartex" xmlns:cx4="http://schemas.microsoft.com/office/drawing/2016/5/10/chartex" xmlns:cx5="http://schemas.microsoft.com/office/drawing/2016/5/11/chartex" xmlns:cx6="http://schemas.microsoft.com/office/drawing/2016/5/12/chartex" xmlns:cx7="http://schemas.microsoft.com/office/drawing/2016/5/13/chartex" xmlns:cx8="http://schemas.microsoft.com/office/drawing/2016/5/14/chartex" xmlns:mc="http://schemas.openxmlformats.org/markup-compatibility/2006" xmlns:aink="http://schemas.microsoft.com/office/drawing/2016/ink" xmlns:am3d="http://schemas.microsoft.com/office/drawing/2017/model3d" xmlns:o="urn:schemas-microsoft-com:office:office" xmlns:r="http://schemas.openxmlformats.org/officeDocument/2006/relationships" xmlns:m="http://schemas.openxmlformats.org/officeDocument/2006/math" xmlns:v="urn:schemas-microsoft-com:vml" xmlns:wp14="http://schemas.microsoft.com/office/word/2010/wordprocessingDrawing" xmlns:wp="http://schemas.openxmlformats.org/drawingml/2006/wordprocessingDrawing" xmlns:w10="urn:schemas-microsoft-com:office:word" xmlns:w="http://schemas.openxmlformats.org/wordprocessingml/2006/main" xmlns:w14="http://schemas.microsoft.com/office/word/2010/wordml" xmlns:w15="http://schemas.microsoft.com/office/word/2012/wordml" xmlns:w16cex="http://schemas.microsoft.com/office/word/2018/wordml/cex" xmlns:w16cid="http://schemas.microsoft.com/office/word/2016/wordml/cid" xmlns:w16="http://schemas.microsoft.com/office/word/2018/wordml" xmlns:w16sdtdh="http://schemas.microsoft.com/office/word/2020/wordml/sdtdatahash" xmlns:w16se="http://schemas.microsoft.com/office/word/2015/wordml/symex" xmlns:wpg="http://schemas.microsoft.com/office/word/2010/wordprocessingGroup" xmlns:wpi="http://schemas.microsoft.com/office/word/2010/wordprocessingInk" xmlns:wne="http://schemas.microsoft.com/office/word/2006/wordml" xmlns:wps="http://schemas.microsoft.com/office/word/2010/wordprocessingShape" mc:Ignorable="w14 w15 w16se w16cid w16 w16cex w16sdtdh wp14">
+<w:document xmlns:wpc="http://schemas.microsoft.com/office/word/2010/wordprocessingCanvas" xmlns:cx="http://schemas.microsoft.com/office/drawing/2014/chartex" xmlns:cx1="http://schemas.microsoft.com/office/drawing/2015/9/8/chartex" xmlns:cx2="http://schemas.microsoft.com/office/drawing/2015/10/21/chartex" xmlns:cx3="http://schemas.microsoft.com/office/drawing/2016/5/9/chartex" xmlns:cx4="http://schemas.microsoft.com/office/drawing/2016/5/10/chartex" xmlns:cx5="http://schemas.microsoft.com/office/drawing/2016/5/11/chartex" xmlns:cx6="http://schemas.microsoft.com/office/drawing/2016/5/12/chartex" xmlns:cx7="http://schemas.microsoft.com/office/drawing/2016/5/13/chartex" xmlns:cx8="http://schemas.microsoft.com/office/drawing/2016/5/14/chartex" xmlns:mc="http://schemas.openxmlformats.org/markup-compatibility/2006" xmlns:aink="http://schemas.microsoft.com/office/drawing/2016/ink" xmlns:am3d="http://schemas.microsoft.com/office/drawing/2017/model3d" xmlns:o="urn:schemas-microsoft-com:office:office" xmlns:oel="http://schemas.microsoft.com/office/2019/extlst" xmlns:r="http://schemas.openxmlformats.org/officeDocument/2006/relationships" xmlns:m="http://schemas.openxmlformats.org/officeDocument/2006/math" xmlns:v="urn:schemas-microsoft-com:vml" xmlns:wp14="http://schemas.microsoft.com/office/word/2010/wordprocessingDrawing" xmlns:wp="http://schemas.openxmlformats.org/drawingml/2006/wordprocessingDrawing" xmlns:w10="urn:schemas-microsoft-com:office:word" xmlns:w="http://schemas.openxmlformats.org/wordprocessingml/2006/main" xmlns:w14="http://schemas.microsoft.com/office/word/2010/wordml" xmlns:w15="http://schemas.microsoft.com/office/word/2012/wordml" xmlns:w16cex="http://schemas.microsoft.com/office/word/2018/wordml/cex" xmlns:w16cid="http://schemas.microsoft.com/office/word/2016/wordml/cid" xmlns:w16="http://schemas.microsoft.com/office/word/2018/wordml" xmlns:w16sdtdh="http://schemas.microsoft.com/office/word/2020/wordml/sdtdatahash" xmlns:w16se="http://schemas.microsoft.com/office/word/2015/wordml/symex" xmlns:wpg="http://schemas.microsoft.com/office/word/2010/wordprocessingGroup" xmlns:wpi="http://schemas.microsoft.com/office/word/2010/wordprocessingInk" xmlns:wne="http://schemas.microsoft.com/office/word/2006/wordml" xmlns:wps="http://schemas.microsoft.com/office/word/2010/wordprocessingShape" mc:Ignorable="w14 w15 w16se w16cid w16 w16cex w16sdtdh wp14">
   <w:body>
     <w:p>
       <w:pPr>
@@ -2595,7 +2595,27 @@
                 <w:szCs w:val="24"/>
                 <w:lang w:eastAsia="ru-RU"/>
               </w:rPr>
-              <w:t xml:space="preserve">Записываем в стэк </w:t>
+              <w:t xml:space="preserve">Записываем в </w:t>
+            </w:r>
+            <w:proofErr w:type="spellStart"/>
+            <w:r>
+              <w:rPr>
+                <w:rFonts w:eastAsia="Times New Roman" w:cs="Times New Roman"/>
+                <w:color w:val="000000"/>
+                <w:szCs w:val="24"/>
+                <w:lang w:eastAsia="ru-RU"/>
+              </w:rPr>
+              <w:t>стэк</w:t>
+            </w:r>
+            <w:proofErr w:type="spellEnd"/>
+            <w:r>
+              <w:rPr>
+                <w:rFonts w:eastAsia="Times New Roman" w:cs="Times New Roman"/>
+                <w:color w:val="000000"/>
+                <w:szCs w:val="24"/>
+                <w:lang w:eastAsia="ru-RU"/>
+              </w:rPr>
+              <w:t xml:space="preserve"> </w:t>
             </w:r>
             <w:r>
               <w:rPr>
@@ -3816,7 +3836,27 @@
                 <w:szCs w:val="24"/>
                 <w:lang w:eastAsia="ru-RU"/>
               </w:rPr>
-              <w:t xml:space="preserve">Записываем в стэк </w:t>
+              <w:t xml:space="preserve">Записываем в </w:t>
+            </w:r>
+            <w:proofErr w:type="spellStart"/>
+            <w:r>
+              <w:rPr>
+                <w:rFonts w:eastAsia="Times New Roman" w:cs="Times New Roman"/>
+                <w:color w:val="000000"/>
+                <w:szCs w:val="24"/>
+                <w:lang w:eastAsia="ru-RU"/>
+              </w:rPr>
+              <w:t>стэк</w:t>
+            </w:r>
+            <w:proofErr w:type="spellEnd"/>
+            <w:r>
+              <w:rPr>
+                <w:rFonts w:eastAsia="Times New Roman" w:cs="Times New Roman"/>
+                <w:color w:val="000000"/>
+                <w:szCs w:val="24"/>
+                <w:lang w:eastAsia="ru-RU"/>
+              </w:rPr>
+              <w:t xml:space="preserve"> </w:t>
             </w:r>
             <w:r>
               <w:rPr>
@@ -3825,34 +3865,7 @@
                 <w:szCs w:val="24"/>
                 <w:lang w:val="en-US" w:eastAsia="ru-RU"/>
               </w:rPr>
-              <w:t>Y</w:t>
-            </w:r>
-            <w:r>
-              <w:rPr>
-                <w:rFonts w:eastAsia="Times New Roman" w:cs="Times New Roman"/>
-                <w:color w:val="000000"/>
-                <w:szCs w:val="24"/>
-                <w:lang w:val="en-US" w:eastAsia="ru-RU"/>
-              </w:rPr>
-              <w:t xml:space="preserve"> </w:t>
-            </w:r>
-            <w:r>
-              <w:rPr>
-                <w:rFonts w:eastAsia="Times New Roman" w:cs="Times New Roman"/>
-                <w:color w:val="000000"/>
-                <w:szCs w:val="24"/>
-                <w:lang w:val="en-US" w:eastAsia="ru-RU"/>
-              </w:rPr>
-              <w:t>-</w:t>
-            </w:r>
-            <w:r>
-              <w:rPr>
-                <w:rFonts w:eastAsia="Times New Roman" w:cs="Times New Roman"/>
-                <w:color w:val="000000"/>
-                <w:szCs w:val="24"/>
-                <w:lang w:val="en-US" w:eastAsia="ru-RU"/>
-              </w:rPr>
-              <w:t xml:space="preserve"> </w:t>
+              <w:t xml:space="preserve">Y - </w:t>
             </w:r>
             <w:r>
               <w:rPr>
@@ -5083,7 +5096,27 @@
                 <w:szCs w:val="24"/>
                 <w:lang w:eastAsia="ru-RU"/>
               </w:rPr>
-              <w:t xml:space="preserve">Записываем в стэк </w:t>
+              <w:t xml:space="preserve">Записываем в </w:t>
+            </w:r>
+            <w:proofErr w:type="spellStart"/>
+            <w:r>
+              <w:rPr>
+                <w:rFonts w:eastAsia="Times New Roman" w:cs="Times New Roman"/>
+                <w:color w:val="000000"/>
+                <w:szCs w:val="24"/>
+                <w:lang w:eastAsia="ru-RU"/>
+              </w:rPr>
+              <w:t>стэк</w:t>
+            </w:r>
+            <w:proofErr w:type="spellEnd"/>
+            <w:r>
+              <w:rPr>
+                <w:rFonts w:eastAsia="Times New Roman" w:cs="Times New Roman"/>
+                <w:color w:val="000000"/>
+                <w:szCs w:val="24"/>
+                <w:lang w:eastAsia="ru-RU"/>
+              </w:rPr>
+              <w:t xml:space="preserve"> </w:t>
             </w:r>
             <w:r>
               <w:rPr>
@@ -5092,34 +5125,7 @@
                 <w:szCs w:val="24"/>
                 <w:lang w:val="en-US" w:eastAsia="ru-RU"/>
               </w:rPr>
-              <w:t>Z</w:t>
-            </w:r>
-            <w:r>
-              <w:rPr>
-                <w:rFonts w:eastAsia="Times New Roman" w:cs="Times New Roman"/>
-                <w:color w:val="000000"/>
-                <w:szCs w:val="24"/>
-                <w:lang w:val="en-US" w:eastAsia="ru-RU"/>
-              </w:rPr>
-              <w:t xml:space="preserve"> </w:t>
-            </w:r>
-            <w:r>
-              <w:rPr>
-                <w:rFonts w:eastAsia="Times New Roman" w:cs="Times New Roman"/>
-                <w:color w:val="000000"/>
-                <w:szCs w:val="24"/>
-                <w:lang w:val="en-US" w:eastAsia="ru-RU"/>
-              </w:rPr>
-              <w:t>+</w:t>
-            </w:r>
-            <w:r>
-              <w:rPr>
-                <w:rFonts w:eastAsia="Times New Roman" w:cs="Times New Roman"/>
-                <w:color w:val="000000"/>
-                <w:szCs w:val="24"/>
-                <w:lang w:val="en-US" w:eastAsia="ru-RU"/>
-              </w:rPr>
-              <w:t xml:space="preserve"> </w:t>
+              <w:t xml:space="preserve">Z + </w:t>
             </w:r>
             <w:r>
               <w:rPr>
@@ -8559,11 +8565,6 @@
       </w:r>
     </w:p>
     <w:p>
-      <w:pPr>
-        <w:rPr>
-          <w:lang w:val="en-US"/>
-        </w:rPr>
-      </w:pPr>
       <w:r>
         <w:t>Иначе в</w:t>
       </w:r>
@@ -8586,9 +8587,6 @@
         <w:t xml:space="preserve"> 2 </w:t>
       </w:r>
       <w:r>
-        <w:rPr>
-          <w:lang w:val="en-US"/>
-        </w:rPr>
         <w:t>–</w:t>
       </w:r>
       <w:r>
@@ -8598,7 +8596,10 @@
         <w:rPr>
           <w:lang w:val="en-US"/>
         </w:rPr>
-        <w:t>B.</w:t>
+        <w:t>B</w:t>
+      </w:r>
+      <w:r>
+        <w:t>.</w:t>
       </w:r>
     </w:p>
     <w:p>
@@ -9026,16 +9027,16 @@
         <mc:AlternateContent>
           <mc:Choice Requires="wps">
             <w:drawing>
-              <wp:anchor distT="0" distB="0" distL="114300" distR="114300" simplePos="0" relativeHeight="251665408" behindDoc="0" locked="0" layoutInCell="1" allowOverlap="1" wp14:anchorId="2EF1F623" wp14:editId="45C919BB">
+              <wp:anchor distT="0" distB="0" distL="114300" distR="114300" simplePos="0" relativeHeight="251665408" behindDoc="0" locked="0" layoutInCell="1" allowOverlap="1" wp14:anchorId="2EF1F623" wp14:editId="65D8F6AB">
                 <wp:simplePos x="0" y="0"/>
-                <wp:positionH relativeFrom="column">
-                  <wp:posOffset>-438150</wp:posOffset>
+                <wp:positionH relativeFrom="leftMargin">
+                  <wp:align>right</wp:align>
                 </wp:positionH>
                 <wp:positionV relativeFrom="paragraph">
-                  <wp:posOffset>542925</wp:posOffset>
+                  <wp:posOffset>541020</wp:posOffset>
                 </wp:positionV>
-                <wp:extent cx="247650" cy="2876550"/>
-                <wp:effectExtent l="38100" t="0" r="19050" b="19050"/>
+                <wp:extent cx="426720" cy="2133600"/>
+                <wp:effectExtent l="38100" t="0" r="11430" b="19050"/>
                 <wp:wrapNone/>
                 <wp:docPr id="15" name="Левая фигурная скобка 15"/>
                 <wp:cNvGraphicFramePr/>
@@ -9046,7 +9047,7 @@
                       <wps:spPr>
                         <a:xfrm>
                           <a:off x="0" y="0"/>
-                          <a:ext cx="247650" cy="2876550"/>
+                          <a:ext cx="426720" cy="2133600"/>
                         </a:xfrm>
                         <a:prstGeom prst="leftBrace">
                           <a:avLst/>
@@ -9075,12 +9076,18 @@
                     </wps:wsp>
                   </a:graphicData>
                 </a:graphic>
+                <wp14:sizeRelH relativeFrom="margin">
+                  <wp14:pctWidth>0</wp14:pctWidth>
+                </wp14:sizeRelH>
+                <wp14:sizeRelV relativeFrom="margin">
+                  <wp14:pctHeight>0</wp14:pctHeight>
+                </wp14:sizeRelV>
               </wp:anchor>
             </w:drawing>
           </mc:Choice>
           <mc:Fallback>
             <w:pict>
-              <v:shapetype w14:anchorId="6EE50F41" id="_x0000_t87" coordsize="21600,21600" o:spt="87" adj="1800,10800" path="m21600,qx10800@0l10800@2qy0@11,10800@3l10800@1qy21600,21600e" filled="f">
+              <v:shapetype w14:anchorId="2FD5D88A" id="_x0000_t87" coordsize="21600,21600" o:spt="87" adj="1800,10800" path="m21600,qx10800@0l10800@2qy0@11,10800@3l10800@1qy21600,21600e" filled="f">
                 <v:formulas>
                   <v:f eqn="val #0"/>
                   <v:f eqn="sum 21600 0 #0"/>
@@ -9101,8 +9108,9 @@
                   <v:h position="topLeft,#1" yrange="@9,@10"/>
                 </v:handles>
               </v:shapetype>
-              <v:shape id="Левая фигурная скобка 15" o:spid="_x0000_s1026" type="#_x0000_t87" style="position:absolute;margin-left:-34.5pt;margin-top:42.75pt;width:19.5pt;height:226.5pt;z-index:251665408;visibility:visible;mso-wrap-style:square;mso-wrap-distance-left:9pt;mso-wrap-distance-top:0;mso-wrap-distance-right:9pt;mso-wrap-distance-bottom:0;mso-position-horizontal:absolute;mso-position-horizontal-relative:text;mso-position-vertical:absolute;mso-position-vertical-relative:text;v-text-anchor:middle" o:gfxdata="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" adj="155" strokecolor="black [3200]" strokeweight=".5pt">
+              <v:shape id="Левая фигурная скобка 15" o:spid="_x0000_s1026" type="#_x0000_t87" style="position:absolute;margin-left:-17.6pt;margin-top:42.6pt;width:33.6pt;height:168pt;z-index:251665408;visibility:visible;mso-wrap-style:square;mso-width-percent:0;mso-height-percent:0;mso-wrap-distance-left:9pt;mso-wrap-distance-top:0;mso-wrap-distance-right:9pt;mso-wrap-distance-bottom:0;mso-position-horizontal:right;mso-position-horizontal-relative:left-margin-area;mso-position-vertical:absolute;mso-position-vertical-relative:text;mso-width-percent:0;mso-height-percent:0;mso-width-relative:margin;mso-height-relative:margin;v-text-anchor:middle" o:gfxdata="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" adj="360" strokecolor="black [3200]" strokeweight=".5pt">
                 <v:stroke joinstyle="miter"/>
+                <w10:wrap anchorx="margin"/>
               </v:shape>
             </w:pict>
           </mc:Fallback>
@@ -9115,16 +9123,16 @@
         <mc:AlternateContent>
           <mc:Choice Requires="wps">
             <w:drawing>
-              <wp:anchor distT="0" distB="0" distL="114300" distR="114300" simplePos="0" relativeHeight="251664384" behindDoc="0" locked="0" layoutInCell="1" allowOverlap="1" wp14:anchorId="2171257B" wp14:editId="1690E043">
+              <wp:anchor distT="0" distB="0" distL="114300" distR="114300" simplePos="0" relativeHeight="251664384" behindDoc="0" locked="0" layoutInCell="1" allowOverlap="1" wp14:anchorId="2171257B" wp14:editId="7F680A13">
                 <wp:simplePos x="0" y="0"/>
                 <wp:positionH relativeFrom="column">
-                  <wp:posOffset>-238125</wp:posOffset>
+                  <wp:posOffset>-236220</wp:posOffset>
                 </wp:positionH>
                 <wp:positionV relativeFrom="paragraph">
-                  <wp:posOffset>638175</wp:posOffset>
+                  <wp:posOffset>640080</wp:posOffset>
                 </wp:positionV>
-                <wp:extent cx="180975" cy="1924050"/>
-                <wp:effectExtent l="38100" t="0" r="28575" b="19050"/>
+                <wp:extent cx="243840" cy="1295400"/>
+                <wp:effectExtent l="38100" t="0" r="22860" b="19050"/>
                 <wp:wrapNone/>
                 <wp:docPr id="14" name="Левая фигурная скобка 14"/>
                 <wp:cNvGraphicFramePr/>
@@ -9135,7 +9143,7 @@
                       <wps:spPr>
                         <a:xfrm>
                           <a:off x="0" y="0"/>
-                          <a:ext cx="180975" cy="1924050"/>
+                          <a:ext cx="243840" cy="1295400"/>
                         </a:xfrm>
                         <a:prstGeom prst="leftBrace">
                           <a:avLst/>
@@ -9164,12 +9172,18 @@
                     </wps:wsp>
                   </a:graphicData>
                 </a:graphic>
+                <wp14:sizeRelH relativeFrom="margin">
+                  <wp14:pctWidth>0</wp14:pctWidth>
+                </wp14:sizeRelH>
+                <wp14:sizeRelV relativeFrom="margin">
+                  <wp14:pctHeight>0</wp14:pctHeight>
+                </wp14:sizeRelV>
               </wp:anchor>
             </w:drawing>
           </mc:Choice>
           <mc:Fallback>
             <w:pict>
-              <v:shape w14:anchorId="1477050E" id="Левая фигурная скобка 14" o:spid="_x0000_s1026" type="#_x0000_t87" style="position:absolute;margin-left:-18.75pt;margin-top:50.25pt;width:14.25pt;height:151.5pt;z-index:251664384;visibility:visible;mso-wrap-style:square;mso-wrap-distance-left:9pt;mso-wrap-distance-top:0;mso-wrap-distance-right:9pt;mso-wrap-distance-bottom:0;mso-position-horizontal:absolute;mso-position-horizontal-relative:text;mso-position-vertical:absolute;mso-position-vertical-relative:text;v-text-anchor:middle" o:gfxdata="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" adj="169" strokecolor="black [3200]" strokeweight=".5pt">
+              <v:shape w14:anchorId="2B13AAC2" id="Левая фигурная скобка 14" o:spid="_x0000_s1026" type="#_x0000_t87" style="position:absolute;margin-left:-18.6pt;margin-top:50.4pt;width:19.2pt;height:102pt;z-index:251664384;visibility:visible;mso-wrap-style:square;mso-width-percent:0;mso-height-percent:0;mso-wrap-distance-left:9pt;mso-wrap-distance-top:0;mso-wrap-distance-right:9pt;mso-wrap-distance-bottom:0;mso-position-horizontal:absolute;mso-position-horizontal-relative:text;mso-position-vertical:absolute;mso-position-vertical-relative:text;mso-width-percent:0;mso-height-percent:0;mso-width-relative:margin;mso-height-relative:margin;v-text-anchor:middle" o:gfxdata="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" adj="339" strokecolor="black [3200]" strokeweight=".5pt">
                 <v:stroke joinstyle="miter"/>
               </v:shape>
             </w:pict>
@@ -9232,21 +9246,7 @@
               <w:rFonts w:ascii="Cambria Math" w:hAnsi="Cambria Math"/>
               <w:lang w:val="en-US"/>
             </w:rPr>
-            <m:t xml:space="preserve"> ≤ </m:t>
-          </m:r>
-          <m:r>
-            <w:rPr>
-              <w:rFonts w:ascii="Cambria Math" w:hAnsi="Cambria Math"/>
-              <w:lang w:val="en-US"/>
-            </w:rPr>
-            <m:t>R</m:t>
-          </m:r>
-          <m:r>
-            <w:rPr>
-              <w:rFonts w:ascii="Cambria Math" w:hAnsi="Cambria Math"/>
-              <w:lang w:val="en-US"/>
-            </w:rPr>
-            <m:t xml:space="preserve"> ≤ </m:t>
+            <m:t xml:space="preserve"> ≤ R ≤ </m:t>
           </m:r>
           <m:sSup>
             <m:sSupPr>
@@ -9282,14 +9282,7 @@
               <w:rFonts w:ascii="Cambria Math" w:hAnsi="Cambria Math"/>
               <w:lang w:val="en-US"/>
             </w:rPr>
-            <m:t xml:space="preserve"> - </m:t>
-          </m:r>
-          <m:r>
-            <w:rPr>
-              <w:rFonts w:ascii="Cambria Math" w:hAnsi="Cambria Math"/>
-              <w:lang w:val="en-US"/>
-            </w:rPr>
-            <m:t>1</m:t>
+            <m:t xml:space="preserve"> - 1</m:t>
           </m:r>
           <w:commentRangeStart w:id="2"/>
           <w:commentRangeEnd w:id="2"/>
@@ -9303,6 +9296,9 @@
             <w:commentReference w:id="2"/>
           </m:r>
           <m:r>
+            <m:rPr>
+              <m:sty m:val="p"/>
+            </m:rPr>
             <w:rPr>
               <w:rFonts w:ascii="Cambria Math" w:hAnsi="Cambria Math"/>
               <w:lang w:val="en-US"/>
@@ -9340,89 +9336,7 @@
         <mc:AlternateContent>
           <mc:Choice Requires="wps">
             <w:drawing>
-              <wp:anchor distT="0" distB="0" distL="114300" distR="114300" simplePos="0" relativeHeight="251663360" behindDoc="0" locked="0" layoutInCell="1" allowOverlap="1" wp14:anchorId="4573ADA9" wp14:editId="39CE02F6">
-                <wp:simplePos x="0" y="0"/>
-                <wp:positionH relativeFrom="leftMargin">
-                  <wp:posOffset>942975</wp:posOffset>
-                </wp:positionH>
-                <wp:positionV relativeFrom="paragraph">
-                  <wp:posOffset>1183640</wp:posOffset>
-                </wp:positionV>
-                <wp:extent cx="45085" cy="561975"/>
-                <wp:effectExtent l="95250" t="0" r="12065" b="28575"/>
-                <wp:wrapNone/>
-                <wp:docPr id="13" name="Соединитель: уступ 13"/>
-                <wp:cNvGraphicFramePr/>
-                <a:graphic xmlns:a="http://schemas.openxmlformats.org/drawingml/2006/main">
-                  <a:graphicData uri="http://schemas.microsoft.com/office/word/2010/wordprocessingShape">
-                    <wps:wsp>
-                      <wps:cNvCnPr/>
-                      <wps:spPr>
-                        <a:xfrm flipH="1">
-                          <a:off x="0" y="0"/>
-                          <a:ext cx="45085" cy="561975"/>
-                        </a:xfrm>
-                        <a:prstGeom prst="bentConnector3">
-                          <a:avLst>
-                            <a:gd name="adj1" fmla="val 291170"/>
-                          </a:avLst>
-                        </a:prstGeom>
-                      </wps:spPr>
-                      <wps:style>
-                        <a:lnRef idx="1">
-                          <a:schemeClr val="dk1"/>
-                        </a:lnRef>
-                        <a:fillRef idx="0">
-                          <a:schemeClr val="dk1"/>
-                        </a:fillRef>
-                        <a:effectRef idx="0">
-                          <a:schemeClr val="dk1"/>
-                        </a:effectRef>
-                        <a:fontRef idx="minor">
-                          <a:schemeClr val="tx1"/>
-                        </a:fontRef>
-                      </wps:style>
-                      <wps:bodyPr/>
-                    </wps:wsp>
-                  </a:graphicData>
-                </a:graphic>
-                <wp14:sizeRelH relativeFrom="margin">
-                  <wp14:pctWidth>0</wp14:pctWidth>
-                </wp14:sizeRelH>
-                <wp14:sizeRelV relativeFrom="margin">
-                  <wp14:pctHeight>0</wp14:pctHeight>
-                </wp14:sizeRelV>
-              </wp:anchor>
-            </w:drawing>
-          </mc:Choice>
-          <mc:Fallback>
-            <w:pict>
-              <v:shapetype w14:anchorId="4B0143E1" id="_x0000_t34" coordsize="21600,21600" o:spt="34" o:oned="t" adj="10800" path="m,l@0,0@0,21600,21600,21600e" filled="f">
-                <v:stroke joinstyle="miter"/>
-                <v:formulas>
-                  <v:f eqn="val #0"/>
-                </v:formulas>
-                <v:path arrowok="t" fillok="f" o:connecttype="none"/>
-                <v:handles>
-                  <v:h position="#0,center"/>
-                </v:handles>
-                <o:lock v:ext="edit" shapetype="t"/>
-              </v:shapetype>
-              <v:shape id="Соединитель: уступ 13" o:spid="_x0000_s1026" type="#_x0000_t34" style="position:absolute;margin-left:74.25pt;margin-top:93.2pt;width:3.55pt;height:44.25pt;flip:x;z-index:251663360;visibility:visible;mso-wrap-style:square;mso-width-percent:0;mso-height-percent:0;mso-wrap-distance-left:9pt;mso-wrap-distance-top:0;mso-wrap-distance-right:9pt;mso-wrap-distance-bottom:0;mso-position-horizontal:absolute;mso-position-horizontal-relative:left-margin-area;mso-position-vertical:absolute;mso-position-vertical-relative:text;mso-width-percent:0;mso-height-percent:0;mso-width-relative:margin;mso-height-relative:margin" o:gfxdata="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" adj="62893" strokecolor="black [3200]" strokeweight=".5pt">
-                <w10:wrap anchorx="margin"/>
-              </v:shape>
-            </w:pict>
-          </mc:Fallback>
-        </mc:AlternateContent>
-      </w:r>
-      <w:r>
-        <w:rPr>
-          <w:noProof/>
-        </w:rPr>
-        <mc:AlternateContent>
-          <mc:Choice Requires="wps">
-            <w:drawing>
-              <wp:anchor distT="0" distB="0" distL="114300" distR="114300" simplePos="0" relativeHeight="251661312" behindDoc="0" locked="0" layoutInCell="1" allowOverlap="1" wp14:anchorId="428A691D" wp14:editId="56BD96B2">
+              <wp:anchor distT="0" distB="0" distL="114300" distR="114300" simplePos="0" relativeHeight="251661312" behindDoc="0" locked="0" layoutInCell="1" allowOverlap="1" wp14:anchorId="428A691D" wp14:editId="3871F853">
                 <wp:simplePos x="0" y="0"/>
                 <wp:positionH relativeFrom="leftMargin">
                   <wp:posOffset>942975</wp:posOffset>
@@ -9479,7 +9393,18 @@
           </mc:Choice>
           <mc:Fallback>
             <w:pict>
-              <v:shape w14:anchorId="41E531C3" id="Соединитель: уступ 12" o:spid="_x0000_s1026" type="#_x0000_t34" style="position:absolute;margin-left:74.25pt;margin-top:46.7pt;width:3.55pt;height:44.25pt;flip:x;z-index:251661312;visibility:visible;mso-wrap-style:square;mso-width-percent:0;mso-height-percent:0;mso-wrap-distance-left:9pt;mso-wrap-distance-top:0;mso-wrap-distance-right:9pt;mso-wrap-distance-bottom:0;mso-position-horizontal:absolute;mso-position-horizontal-relative:left-margin-area;mso-position-vertical:absolute;mso-position-vertical-relative:text;mso-width-percent:0;mso-height-percent:0;mso-width-relative:margin;mso-height-relative:margin" o:gfxdata="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" adj="62893" strokecolor="black [3200]" strokeweight=".5pt">
+              <v:shapetype w14:anchorId="1AC3F173" id="_x0000_t34" coordsize="21600,21600" o:spt="34" o:oned="t" adj="10800" path="m,l@0,0@0,21600,21600,21600e" filled="f">
+                <v:stroke joinstyle="miter"/>
+                <v:formulas>
+                  <v:f eqn="val #0"/>
+                </v:formulas>
+                <v:path arrowok="t" fillok="f" o:connecttype="none"/>
+                <v:handles>
+                  <v:h position="#0,center"/>
+                </v:handles>
+                <o:lock v:ext="edit" shapetype="t"/>
+              </v:shapetype>
+              <v:shape id="Соединитель: уступ 12" o:spid="_x0000_s1026" type="#_x0000_t34" style="position:absolute;margin-left:74.25pt;margin-top:46.7pt;width:3.55pt;height:44.25pt;flip:x;z-index:251661312;visibility:visible;mso-wrap-style:square;mso-width-percent:0;mso-height-percent:0;mso-wrap-distance-left:9pt;mso-wrap-distance-top:0;mso-wrap-distance-right:9pt;mso-wrap-distance-bottom:0;mso-position-horizontal:absolute;mso-position-horizontal-relative:left-margin-area;mso-position-vertical:absolute;mso-position-vertical-relative:text;mso-width-percent:0;mso-height-percent:0;mso-width-relative:margin;mso-height-relative:margin" o:gfxdata="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" adj="62893" strokecolor="black [3200]" strokeweight=".5pt">
                 <w10:wrap anchorx="margin"/>
               </v:shape>
             </w:pict>
@@ -9563,14 +9488,7 @@
             <w:rFonts w:ascii="Cambria Math" w:hAnsi="Cambria Math"/>
             <w:lang w:val="en-US"/>
           </w:rPr>
-          <m:t>-1</m:t>
-        </m:r>
-        <m:r>
-          <w:rPr>
-            <w:rFonts w:ascii="Cambria Math" w:hAnsi="Cambria Math"/>
-            <w:lang w:val="en-US"/>
-          </w:rPr>
-          <m:t xml:space="preserve"> ≤ </m:t>
+          <m:t xml:space="preserve">-1 ≤ </m:t>
         </m:r>
         <m:r>
           <m:rPr>
@@ -9580,7 +9498,7 @@
             <w:rFonts w:ascii="Cambria Math" w:hAnsi="Cambria Math"/>
             <w:lang w:val="en-US"/>
           </w:rPr>
-          <m:t>X</m:t>
+          <m:t>X, Z</m:t>
         </m:r>
         <m:r>
           <w:rPr>
@@ -9623,28 +9541,7 @@
             <w:rFonts w:ascii="Cambria Math" w:hAnsi="Cambria Math"/>
             <w:lang w:val="en-US"/>
           </w:rPr>
-          <m:t xml:space="preserve"> </m:t>
-        </m:r>
-        <m:r>
-          <w:rPr>
-            <w:rFonts w:ascii="Cambria Math" w:hAnsi="Cambria Math"/>
-            <w:lang w:val="en-US"/>
-          </w:rPr>
-          <m:t>–</m:t>
-        </m:r>
-        <m:r>
-          <w:rPr>
-            <w:rFonts w:ascii="Cambria Math" w:hAnsi="Cambria Math"/>
-            <w:lang w:val="en-US"/>
-          </w:rPr>
-          <m:t xml:space="preserve"> </m:t>
-        </m:r>
-        <m:r>
-          <w:rPr>
-            <w:rFonts w:ascii="Cambria Math" w:hAnsi="Cambria Math"/>
-            <w:lang w:val="en-US"/>
-          </w:rPr>
-          <m:t>2</m:t>
+          <m:t xml:space="preserve"> – 2</m:t>
         </m:r>
       </m:oMath>
       <w:r>
@@ -9665,6 +9562,9 @@
       </w:r>
       <m:oMath>
         <m:r>
+          <m:rPr>
+            <m:sty m:val="p"/>
+          </m:rPr>
           <w:rPr>
             <w:rFonts w:ascii="Cambria Math" w:hAnsi="Cambria Math"/>
             <w:lang w:val="en-US"/>
@@ -9676,549 +9576,6 @@
         <m:oMathParaPr>
           <m:jc m:val="left"/>
         </m:oMathParaPr>
-        <m:oMath>
-          <m:r>
-            <w:rPr>
-              <w:rFonts w:ascii="Cambria Math" w:eastAsiaTheme="minorEastAsia" w:hAnsi="Cambria Math"/>
-              <w:lang w:val="en-US"/>
-            </w:rPr>
-            <m:t>-</m:t>
-          </m:r>
-          <m:f>
-            <m:fPr>
-              <m:ctrlPr>
-                <w:rPr>
-                  <w:rFonts w:ascii="Cambria Math" w:hAnsi="Cambria Math"/>
-                  <w:i/>
-                  <w:lang w:val="en-US"/>
-                </w:rPr>
-              </m:ctrlPr>
-            </m:fPr>
-            <m:num>
-              <m:sSup>
-                <m:sSupPr>
-                  <m:ctrlPr>
-                    <w:rPr>
-                      <w:rFonts w:ascii="Cambria Math" w:hAnsi="Cambria Math"/>
-                      <w:i/>
-                      <w:lang w:val="en-US"/>
-                    </w:rPr>
-                  </m:ctrlPr>
-                </m:sSupPr>
-                <m:e>
-                  <m:r>
-                    <w:rPr>
-                      <w:rFonts w:ascii="Cambria Math" w:hAnsi="Cambria Math"/>
-                      <w:lang w:val="en-US"/>
-                    </w:rPr>
-                    <m:t>2</m:t>
-                  </m:r>
-                </m:e>
-                <m:sup>
-                  <m:r>
-                    <w:rPr>
-                      <w:rFonts w:ascii="Cambria Math" w:hAnsi="Cambria Math"/>
-                      <w:lang w:val="en-US"/>
-                    </w:rPr>
-                    <m:t>1</m:t>
-                  </m:r>
-                  <m:r>
-                    <w:rPr>
-                      <w:rFonts w:ascii="Cambria Math" w:hAnsi="Cambria Math"/>
-                      <w:lang w:val="en-US"/>
-                    </w:rPr>
-                    <m:t>6</m:t>
-                  </m:r>
-                </m:sup>
-              </m:sSup>
-            </m:num>
-            <m:den>
-              <m:r>
-                <w:rPr>
-                  <w:rFonts w:ascii="Cambria Math" w:hAnsi="Cambria Math"/>
-                  <w:lang w:val="en-US"/>
-                </w:rPr>
-                <m:t>3</m:t>
-              </m:r>
-            </m:den>
-          </m:f>
-          <m:r>
-            <w:rPr>
-              <w:rFonts w:ascii="Cambria Math" w:hAnsi="Cambria Math"/>
-              <w:lang w:val="en-US"/>
-            </w:rPr>
-            <m:t xml:space="preserve"> </m:t>
-          </m:r>
-          <m:r>
-            <w:rPr>
-              <w:rFonts w:ascii="Cambria Math" w:hAnsi="Cambria Math"/>
-              <w:lang w:val="en-US"/>
-            </w:rPr>
-            <m:t>-</m:t>
-          </m:r>
-          <m:r>
-            <w:rPr>
-              <w:rFonts w:ascii="Cambria Math" w:hAnsi="Cambria Math"/>
-              <w:lang w:val="en-US"/>
-            </w:rPr>
-            <m:t xml:space="preserve"> 1</m:t>
-          </m:r>
-          <m:r>
-            <w:rPr>
-              <w:rFonts w:ascii="Cambria Math" w:hAnsi="Cambria Math"/>
-              <w:lang w:val="en-US"/>
-            </w:rPr>
-            <m:t xml:space="preserve"> ≤ </m:t>
-          </m:r>
-          <m:r>
-            <m:rPr>
-              <m:sty m:val="p"/>
-            </m:rPr>
-            <w:rPr>
-              <w:rFonts w:ascii="Cambria Math" w:hAnsi="Cambria Math"/>
-              <w:lang w:val="en-US"/>
-            </w:rPr>
-            <m:t>X</m:t>
-          </m:r>
-          <m:r>
-            <w:rPr>
-              <w:rFonts w:ascii="Cambria Math" w:hAnsi="Cambria Math"/>
-              <w:lang w:val="en-US"/>
-            </w:rPr>
-            <m:t xml:space="preserve"> ≤ </m:t>
-          </m:r>
-          <m:r>
-            <w:rPr>
-              <w:rFonts w:ascii="Cambria Math" w:eastAsiaTheme="minorEastAsia" w:hAnsi="Cambria Math"/>
-              <w:lang w:val="en-US"/>
-            </w:rPr>
-            <m:t>-</m:t>
-          </m:r>
-          <m:f>
-            <m:fPr>
-              <m:ctrlPr>
-                <w:rPr>
-                  <w:rFonts w:ascii="Cambria Math" w:hAnsi="Cambria Math"/>
-                  <w:i/>
-                  <w:lang w:val="en-US"/>
-                </w:rPr>
-              </m:ctrlPr>
-            </m:fPr>
-            <m:num>
-              <m:sSup>
-                <m:sSupPr>
-                  <m:ctrlPr>
-                    <w:rPr>
-                      <w:rFonts w:ascii="Cambria Math" w:hAnsi="Cambria Math"/>
-                      <w:i/>
-                      <w:lang w:val="en-US"/>
-                    </w:rPr>
-                  </m:ctrlPr>
-                </m:sSupPr>
-                <m:e>
-                  <m:r>
-                    <w:rPr>
-                      <w:rFonts w:ascii="Cambria Math" w:hAnsi="Cambria Math"/>
-                      <w:lang w:val="en-US"/>
-                    </w:rPr>
-                    <m:t>2</m:t>
-                  </m:r>
-                </m:e>
-                <m:sup>
-                  <m:r>
-                    <w:rPr>
-                      <w:rFonts w:ascii="Cambria Math" w:hAnsi="Cambria Math"/>
-                      <w:lang w:val="en-US"/>
-                    </w:rPr>
-                    <m:t>15</m:t>
-                  </m:r>
-                </m:sup>
-              </m:sSup>
-            </m:num>
-            <m:den>
-              <m:r>
-                <w:rPr>
-                  <w:rFonts w:ascii="Cambria Math" w:hAnsi="Cambria Math"/>
-                  <w:lang w:val="en-US"/>
-                </w:rPr>
-                <m:t>3</m:t>
-              </m:r>
-            </m:den>
-          </m:f>
-          <m:r>
-            <w:rPr>
-              <w:rFonts w:ascii="Cambria Math" w:hAnsi="Cambria Math"/>
-              <w:lang w:val="en-US"/>
-            </w:rPr>
-            <m:t xml:space="preserve"> </m:t>
-          </m:r>
-          <m:r>
-            <w:rPr>
-              <w:rFonts w:ascii="Cambria Math" w:hAnsi="Cambria Math"/>
-              <w:lang w:val="en-US"/>
-            </w:rPr>
-            <m:t>- 1</m:t>
-          </m:r>
-          <w:commentRangeStart w:id="5"/>
-          <w:commentRangeEnd w:id="5"/>
-          <m:r>
-            <m:rPr>
-              <m:sty m:val="p"/>
-            </m:rPr>
-            <w:rPr>
-              <w:rStyle w:val="af2"/>
-            </w:rPr>
-            <w:commentReference w:id="5"/>
-          </m:r>
-          <m:r>
-            <w:rPr>
-              <w:rFonts w:ascii="Cambria Math" w:hAnsi="Cambria Math"/>
-              <w:lang w:val="en-US"/>
-            </w:rPr>
-            <w:br/>
-          </m:r>
-        </m:oMath>
-        <m:oMath>
-          <m:r>
-            <w:rPr>
-              <w:rFonts w:ascii="Cambria Math" w:hAnsi="Cambria Math"/>
-              <w:lang w:val="en-US"/>
-            </w:rPr>
-            <m:t>1</m:t>
-          </m:r>
-          <m:r>
-            <w:rPr>
-              <w:rFonts w:ascii="Cambria Math" w:hAnsi="Cambria Math"/>
-              <w:lang w:val="en-US"/>
-            </w:rPr>
-            <m:t xml:space="preserve"> ≤ </m:t>
-          </m:r>
-          <m:r>
-            <w:rPr>
-              <w:rFonts w:ascii="Cambria Math" w:hAnsi="Cambria Math"/>
-              <w:lang w:val="en-US"/>
-            </w:rPr>
-            <m:t>Y</m:t>
-          </m:r>
-          <m:r>
-            <w:rPr>
-              <w:rFonts w:ascii="Cambria Math" w:hAnsi="Cambria Math"/>
-              <w:lang w:val="en-US"/>
-            </w:rPr>
-            <m:t xml:space="preserve"> ≤ </m:t>
-          </m:r>
-          <m:sSup>
-            <m:sSupPr>
-              <m:ctrlPr>
-                <w:rPr>
-                  <w:rFonts w:ascii="Cambria Math" w:hAnsi="Cambria Math"/>
-                  <w:i/>
-                  <w:lang w:val="en-US"/>
-                </w:rPr>
-              </m:ctrlPr>
-            </m:sSupPr>
-            <m:e>
-              <m:r>
-                <w:rPr>
-                  <w:rFonts w:ascii="Cambria Math" w:hAnsi="Cambria Math"/>
-                  <w:lang w:val="en-US"/>
-                </w:rPr>
-                <m:t>2</m:t>
-              </m:r>
-            </m:e>
-            <m:sup>
-              <m:r>
-                <w:rPr>
-                  <w:rFonts w:ascii="Cambria Math" w:hAnsi="Cambria Math"/>
-                  <w:lang w:val="en-US"/>
-                </w:rPr>
-                <m:t>15</m:t>
-              </m:r>
-            </m:sup>
-          </m:sSup>
-          <m:r>
-            <w:rPr>
-              <w:rFonts w:ascii="Cambria Math" w:hAnsi="Cambria Math"/>
-              <w:lang w:val="en-US"/>
-            </w:rPr>
-            <m:t xml:space="preserve"> </m:t>
-          </m:r>
-          <m:r>
-            <w:rPr>
-              <w:rFonts w:ascii="Cambria Math" w:hAnsi="Cambria Math"/>
-              <w:lang w:val="en-US"/>
-            </w:rPr>
-            <m:t>-</m:t>
-          </m:r>
-          <m:r>
-            <w:rPr>
-              <w:rFonts w:ascii="Cambria Math" w:hAnsi="Cambria Math"/>
-              <w:lang w:val="en-US"/>
-            </w:rPr>
-            <m:t xml:space="preserve"> </m:t>
-          </m:r>
-          <m:r>
-            <w:rPr>
-              <w:rFonts w:ascii="Cambria Math" w:hAnsi="Cambria Math"/>
-              <w:lang w:val="en-US"/>
-            </w:rPr>
-            <m:t>1</m:t>
-          </m:r>
-          <m:r>
-            <w:rPr>
-              <w:rFonts w:ascii="Cambria Math" w:hAnsi="Cambria Math"/>
-              <w:lang w:val="en-US"/>
-            </w:rPr>
-            <w:br/>
-          </m:r>
-        </m:oMath>
-        <m:oMath>
-          <m:r>
-            <w:rPr>
-              <w:rFonts w:ascii="Cambria Math" w:eastAsiaTheme="minorEastAsia" w:hAnsi="Cambria Math"/>
-              <w:lang w:val="en-US"/>
-            </w:rPr>
-            <m:t>-</m:t>
-          </m:r>
-          <m:f>
-            <m:fPr>
-              <m:ctrlPr>
-                <w:rPr>
-                  <w:rFonts w:ascii="Cambria Math" w:hAnsi="Cambria Math"/>
-                  <w:i/>
-                  <w:lang w:val="en-US"/>
-                </w:rPr>
-              </m:ctrlPr>
-            </m:fPr>
-            <m:num>
-              <m:sSup>
-                <m:sSupPr>
-                  <m:ctrlPr>
-                    <w:rPr>
-                      <w:rFonts w:ascii="Cambria Math" w:hAnsi="Cambria Math"/>
-                      <w:i/>
-                      <w:lang w:val="en-US"/>
-                    </w:rPr>
-                  </m:ctrlPr>
-                </m:sSupPr>
-                <m:e>
-                  <m:r>
-                    <w:rPr>
-                      <w:rFonts w:ascii="Cambria Math" w:hAnsi="Cambria Math"/>
-                      <w:lang w:val="en-US"/>
-                    </w:rPr>
-                    <m:t>2</m:t>
-                  </m:r>
-                </m:e>
-                <m:sup>
-                  <m:r>
-                    <w:rPr>
-                      <w:rFonts w:ascii="Cambria Math" w:hAnsi="Cambria Math"/>
-                      <w:lang w:val="en-US"/>
-                    </w:rPr>
-                    <m:t>1</m:t>
-                  </m:r>
-                  <m:r>
-                    <w:rPr>
-                      <w:rFonts w:ascii="Cambria Math" w:hAnsi="Cambria Math"/>
-                      <w:lang w:val="en-US"/>
-                    </w:rPr>
-                    <m:t>6</m:t>
-                  </m:r>
-                </m:sup>
-              </m:sSup>
-            </m:num>
-            <m:den>
-              <m:r>
-                <w:rPr>
-                  <w:rFonts w:ascii="Cambria Math" w:hAnsi="Cambria Math"/>
-                  <w:lang w:val="en-US"/>
-                </w:rPr>
-                <m:t>3</m:t>
-              </m:r>
-            </m:den>
-          </m:f>
-          <m:r>
-            <w:rPr>
-              <w:rFonts w:ascii="Cambria Math" w:hAnsi="Cambria Math"/>
-              <w:lang w:val="en-US"/>
-            </w:rPr>
-            <m:t xml:space="preserve"> + 1</m:t>
-          </m:r>
-          <m:r>
-            <w:rPr>
-              <w:rFonts w:ascii="Cambria Math" w:hAnsi="Cambria Math"/>
-              <w:lang w:val="en-US"/>
-            </w:rPr>
-            <m:t xml:space="preserve"> ≤ Y ≤ </m:t>
-          </m:r>
-          <m:r>
-            <w:rPr>
-              <w:rFonts w:ascii="Cambria Math" w:eastAsiaTheme="minorEastAsia" w:hAnsi="Cambria Math"/>
-              <w:lang w:val="en-US"/>
-            </w:rPr>
-            <m:t>-</m:t>
-          </m:r>
-          <m:f>
-            <m:fPr>
-              <m:ctrlPr>
-                <w:rPr>
-                  <w:rFonts w:ascii="Cambria Math" w:hAnsi="Cambria Math"/>
-                  <w:i/>
-                  <w:lang w:val="en-US"/>
-                </w:rPr>
-              </m:ctrlPr>
-            </m:fPr>
-            <m:num>
-              <m:sSup>
-                <m:sSupPr>
-                  <m:ctrlPr>
-                    <w:rPr>
-                      <w:rFonts w:ascii="Cambria Math" w:hAnsi="Cambria Math"/>
-                      <w:i/>
-                      <w:lang w:val="en-US"/>
-                    </w:rPr>
-                  </m:ctrlPr>
-                </m:sSupPr>
-                <m:e>
-                  <m:r>
-                    <w:rPr>
-                      <w:rFonts w:ascii="Cambria Math" w:hAnsi="Cambria Math"/>
-                      <w:lang w:val="en-US"/>
-                    </w:rPr>
-                    <m:t>2</m:t>
-                  </m:r>
-                </m:e>
-                <m:sup>
-                  <m:r>
-                    <w:rPr>
-                      <w:rFonts w:ascii="Cambria Math" w:hAnsi="Cambria Math"/>
-                      <w:lang w:val="en-US"/>
-                    </w:rPr>
-                    <m:t>15</m:t>
-                  </m:r>
-                </m:sup>
-              </m:sSup>
-            </m:num>
-            <m:den>
-              <m:r>
-                <w:rPr>
-                  <w:rFonts w:ascii="Cambria Math" w:hAnsi="Cambria Math"/>
-                  <w:lang w:val="en-US"/>
-                </w:rPr>
-                <m:t>3</m:t>
-              </m:r>
-            </m:den>
-          </m:f>
-          <m:r>
-            <w:rPr>
-              <w:rFonts w:ascii="Cambria Math" w:hAnsi="Cambria Math"/>
-              <w:lang w:val="en-US"/>
-            </w:rPr>
-            <m:t xml:space="preserve"> + 1</m:t>
-          </m:r>
-          <m:r>
-            <w:rPr>
-              <w:rFonts w:ascii="Cambria Math" w:hAnsi="Cambria Math"/>
-              <w:lang w:val="en-US"/>
-            </w:rPr>
-            <w:br/>
-          </m:r>
-        </m:oMath>
-        <m:oMath>
-          <m:r>
-            <w:rPr>
-              <w:rFonts w:ascii="Cambria Math" w:hAnsi="Cambria Math"/>
-              <w:lang w:val="en-US"/>
-            </w:rPr>
-            <m:t>-1</m:t>
-          </m:r>
-          <m:r>
-            <w:rPr>
-              <w:rFonts w:ascii="Cambria Math" w:hAnsi="Cambria Math"/>
-              <w:lang w:val="en-US"/>
-            </w:rPr>
-            <m:t xml:space="preserve"> ≤ </m:t>
-          </m:r>
-          <m:r>
-            <w:rPr>
-              <w:rFonts w:ascii="Cambria Math" w:hAnsi="Cambria Math"/>
-              <w:lang w:val="en-US"/>
-            </w:rPr>
-            <m:t>Z</m:t>
-          </m:r>
-          <m:r>
-            <w:rPr>
-              <w:rFonts w:ascii="Cambria Math" w:hAnsi="Cambria Math"/>
-              <w:lang w:val="en-US"/>
-            </w:rPr>
-            <m:t xml:space="preserve"> ≤ </m:t>
-          </m:r>
-          <m:sSup>
-            <m:sSupPr>
-              <m:ctrlPr>
-                <w:rPr>
-                  <w:rFonts w:ascii="Cambria Math" w:hAnsi="Cambria Math"/>
-                  <w:i/>
-                  <w:lang w:val="en-US"/>
-                </w:rPr>
-              </m:ctrlPr>
-            </m:sSupPr>
-            <m:e>
-              <m:r>
-                <w:rPr>
-                  <w:rFonts w:ascii="Cambria Math" w:hAnsi="Cambria Math"/>
-                  <w:lang w:val="en-US"/>
-                </w:rPr>
-                <m:t>2</m:t>
-              </m:r>
-            </m:e>
-            <m:sup>
-              <m:r>
-                <w:rPr>
-                  <w:rFonts w:ascii="Cambria Math" w:hAnsi="Cambria Math"/>
-                  <w:lang w:val="en-US"/>
-                </w:rPr>
-                <m:t>15</m:t>
-              </m:r>
-            </m:sup>
-          </m:sSup>
-          <m:r>
-            <w:rPr>
-              <w:rFonts w:ascii="Cambria Math" w:hAnsi="Cambria Math"/>
-              <w:lang w:val="en-US"/>
-            </w:rPr>
-            <m:t xml:space="preserve"> </m:t>
-          </m:r>
-          <m:r>
-            <w:rPr>
-              <w:rFonts w:ascii="Cambria Math" w:hAnsi="Cambria Math"/>
-              <w:lang w:val="en-US"/>
-            </w:rPr>
-            <m:t>–</m:t>
-          </m:r>
-          <m:r>
-            <w:rPr>
-              <w:rFonts w:ascii="Cambria Math" w:hAnsi="Cambria Math"/>
-              <w:lang w:val="en-US"/>
-            </w:rPr>
-            <m:t xml:space="preserve"> </m:t>
-          </m:r>
-          <m:r>
-            <w:rPr>
-              <w:rFonts w:ascii="Cambria Math" w:hAnsi="Cambria Math"/>
-              <w:lang w:val="en-US"/>
-            </w:rPr>
-            <m:t>2</m:t>
-          </m:r>
-          <m:r>
-            <w:rPr>
-              <w:rFonts w:eastAsiaTheme="minorEastAsia"/>
-              <w:lang w:val="en-US"/>
-            </w:rPr>
-            <w:br/>
-          </m:r>
-        </m:oMath>
         <m:oMath>
           <m:r>
             <w:rPr>
@@ -10286,11 +9643,14 @@
             <m:t xml:space="preserve"> - 1 ≤ </m:t>
           </m:r>
           <m:r>
+            <m:rPr>
+              <m:sty m:val="p"/>
+            </m:rPr>
             <w:rPr>
               <w:rFonts w:ascii="Cambria Math" w:hAnsi="Cambria Math"/>
               <w:lang w:val="en-US"/>
             </w:rPr>
-            <m:t>Z</m:t>
+            <m:t>X, Z</m:t>
           </m:r>
           <m:r>
             <w:rPr>
@@ -10364,7 +9724,218 @@
             </w:rPr>
             <m:t xml:space="preserve"> - 1</m:t>
           </m:r>
+          <w:commentRangeStart w:id="5"/>
+          <w:commentRangeEnd w:id="5"/>
           <m:r>
+            <m:rPr>
+              <m:sty m:val="p"/>
+            </m:rPr>
+            <w:rPr>
+              <w:rStyle w:val="af2"/>
+            </w:rPr>
+            <w:commentReference w:id="5"/>
+          </m:r>
+          <m:r>
+            <m:rPr>
+              <m:sty m:val="p"/>
+            </m:rPr>
+            <w:rPr>
+              <w:rFonts w:ascii="Cambria Math" w:hAnsi="Cambria Math"/>
+              <w:lang w:val="en-US"/>
+            </w:rPr>
+            <w:br/>
+          </m:r>
+        </m:oMath>
+        <m:oMath>
+          <m:r>
+            <w:rPr>
+              <w:rFonts w:ascii="Cambria Math" w:hAnsi="Cambria Math"/>
+              <w:lang w:val="en-US"/>
+            </w:rPr>
+            <m:t xml:space="preserve">1 ≤ Y ≤ </m:t>
+          </m:r>
+          <m:sSup>
+            <m:sSupPr>
+              <m:ctrlPr>
+                <w:rPr>
+                  <w:rFonts w:ascii="Cambria Math" w:hAnsi="Cambria Math"/>
+                  <w:i/>
+                  <w:lang w:val="en-US"/>
+                </w:rPr>
+              </m:ctrlPr>
+            </m:sSupPr>
+            <m:e>
+              <m:r>
+                <w:rPr>
+                  <w:rFonts w:ascii="Cambria Math" w:hAnsi="Cambria Math"/>
+                  <w:lang w:val="en-US"/>
+                </w:rPr>
+                <m:t>2</m:t>
+              </m:r>
+            </m:e>
+            <m:sup>
+              <m:r>
+                <w:rPr>
+                  <w:rFonts w:ascii="Cambria Math" w:hAnsi="Cambria Math"/>
+                  <w:lang w:val="en-US"/>
+                </w:rPr>
+                <m:t>15</m:t>
+              </m:r>
+            </m:sup>
+          </m:sSup>
+          <m:r>
+            <w:rPr>
+              <w:rFonts w:ascii="Cambria Math" w:hAnsi="Cambria Math"/>
+              <w:lang w:val="en-US"/>
+            </w:rPr>
+            <m:t xml:space="preserve"> - 1</m:t>
+          </m:r>
+          <m:r>
+            <m:rPr>
+              <m:sty m:val="p"/>
+            </m:rPr>
+            <w:rPr>
+              <w:rFonts w:ascii="Cambria Math" w:hAnsi="Cambria Math"/>
+              <w:lang w:val="en-US"/>
+            </w:rPr>
+            <w:br/>
+          </m:r>
+        </m:oMath>
+        <m:oMath>
+          <m:r>
+            <w:rPr>
+              <w:rFonts w:ascii="Cambria Math" w:eastAsiaTheme="minorEastAsia" w:hAnsi="Cambria Math"/>
+              <w:lang w:val="en-US"/>
+            </w:rPr>
+            <m:t>-</m:t>
+          </m:r>
+          <m:f>
+            <m:fPr>
+              <m:ctrlPr>
+                <w:rPr>
+                  <w:rFonts w:ascii="Cambria Math" w:hAnsi="Cambria Math"/>
+                  <w:i/>
+                  <w:lang w:val="en-US"/>
+                </w:rPr>
+              </m:ctrlPr>
+            </m:fPr>
+            <m:num>
+              <m:sSup>
+                <m:sSupPr>
+                  <m:ctrlPr>
+                    <w:rPr>
+                      <w:rFonts w:ascii="Cambria Math" w:hAnsi="Cambria Math"/>
+                      <w:i/>
+                      <w:lang w:val="en-US"/>
+                    </w:rPr>
+                  </m:ctrlPr>
+                </m:sSupPr>
+                <m:e>
+                  <m:r>
+                    <w:rPr>
+                      <w:rFonts w:ascii="Cambria Math" w:hAnsi="Cambria Math"/>
+                      <w:lang w:val="en-US"/>
+                    </w:rPr>
+                    <m:t>2</m:t>
+                  </m:r>
+                </m:e>
+                <m:sup>
+                  <m:r>
+                    <w:rPr>
+                      <w:rFonts w:ascii="Cambria Math" w:hAnsi="Cambria Math"/>
+                      <w:lang w:val="en-US"/>
+                    </w:rPr>
+                    <m:t>16</m:t>
+                  </m:r>
+                </m:sup>
+              </m:sSup>
+            </m:num>
+            <m:den>
+              <m:r>
+                <w:rPr>
+                  <w:rFonts w:ascii="Cambria Math" w:hAnsi="Cambria Math"/>
+                  <w:lang w:val="en-US"/>
+                </w:rPr>
+                <m:t>3</m:t>
+              </m:r>
+            </m:den>
+          </m:f>
+          <m:r>
+            <w:rPr>
+              <w:rFonts w:ascii="Cambria Math" w:hAnsi="Cambria Math"/>
+              <w:lang w:val="en-US"/>
+            </w:rPr>
+            <m:t xml:space="preserve"> + 1 ≤ Y ≤ </m:t>
+          </m:r>
+          <m:r>
+            <w:rPr>
+              <w:rFonts w:ascii="Cambria Math" w:eastAsiaTheme="minorEastAsia" w:hAnsi="Cambria Math"/>
+              <w:lang w:val="en-US"/>
+            </w:rPr>
+            <m:t>-</m:t>
+          </m:r>
+          <m:f>
+            <m:fPr>
+              <m:ctrlPr>
+                <w:rPr>
+                  <w:rFonts w:ascii="Cambria Math" w:hAnsi="Cambria Math"/>
+                  <w:i/>
+                  <w:lang w:val="en-US"/>
+                </w:rPr>
+              </m:ctrlPr>
+            </m:fPr>
+            <m:num>
+              <m:sSup>
+                <m:sSupPr>
+                  <m:ctrlPr>
+                    <w:rPr>
+                      <w:rFonts w:ascii="Cambria Math" w:hAnsi="Cambria Math"/>
+                      <w:i/>
+                      <w:lang w:val="en-US"/>
+                    </w:rPr>
+                  </m:ctrlPr>
+                </m:sSupPr>
+                <m:e>
+                  <m:r>
+                    <w:rPr>
+                      <w:rFonts w:ascii="Cambria Math" w:hAnsi="Cambria Math"/>
+                      <w:lang w:val="en-US"/>
+                    </w:rPr>
+                    <m:t>2</m:t>
+                  </m:r>
+                </m:e>
+                <m:sup>
+                  <m:r>
+                    <w:rPr>
+                      <w:rFonts w:ascii="Cambria Math" w:hAnsi="Cambria Math"/>
+                      <w:lang w:val="en-US"/>
+                    </w:rPr>
+                    <m:t>15</m:t>
+                  </m:r>
+                </m:sup>
+              </m:sSup>
+            </m:num>
+            <m:den>
+              <m:r>
+                <w:rPr>
+                  <w:rFonts w:ascii="Cambria Math" w:hAnsi="Cambria Math"/>
+                  <w:lang w:val="en-US"/>
+                </w:rPr>
+                <m:t>3</m:t>
+              </m:r>
+            </m:den>
+          </m:f>
+          <m:r>
+            <w:rPr>
+              <w:rFonts w:ascii="Cambria Math" w:hAnsi="Cambria Math"/>
+              <w:lang w:val="en-US"/>
+            </w:rPr>
+            <m:t xml:space="preserve"> + 1</m:t>
+          </m:r>
+          <m:r>
+            <m:rPr>
+              <m:sty m:val="p"/>
+            </m:rPr>
             <w:rPr>
               <w:rFonts w:ascii="Cambria Math" w:hAnsi="Cambria Math"/>
               <w:lang w:val="en-US"/>
@@ -10380,26 +9951,22 @@
         </w:rPr>
         <w:t xml:space="preserve"> </w:t>
       </w:r>
-      <w:r>
-        <w:rPr>
-          <w:rFonts w:eastAsiaTheme="minorEastAsia"/>
-          <w:lang w:val="en-US"/>
-        </w:rPr>
-        <w:br/>
-      </w:r>
+      <m:oMath>
+        <m:r>
+          <m:rPr>
+            <m:sty m:val="p"/>
+          </m:rPr>
+          <w:rPr>
+            <w:rFonts w:ascii="Cambria Math" w:hAnsi="Cambria Math"/>
+            <w:lang w:val="en-US"/>
+          </w:rPr>
+          <w:br/>
+        </m:r>
+      </m:oMath>
       <m:oMathPara>
         <m:oMathParaPr>
           <m:jc m:val="left"/>
         </m:oMathParaPr>
-        <m:oMath>
-          <m:r>
-            <w:rPr>
-              <w:rFonts w:ascii="Cambria Math" w:hAnsi="Cambria Math"/>
-              <w:lang w:val="en-US"/>
-            </w:rPr>
-            <w:br/>
-          </m:r>
-        </m:oMath>
         <m:oMath>
           <m:r>
             <w:rPr>
@@ -10464,21 +10031,7 @@
               <w:rFonts w:ascii="Cambria Math" w:hAnsi="Cambria Math"/>
               <w:lang w:val="en-US"/>
             </w:rPr>
-            <m:t xml:space="preserve"> ≤ </m:t>
-          </m:r>
-          <m:r>
-            <w:rPr>
-              <w:rFonts w:ascii="Cambria Math" w:hAnsi="Cambria Math"/>
-              <w:lang w:val="en-US"/>
-            </w:rPr>
-            <m:t>A</m:t>
-          </m:r>
-          <m:r>
-            <w:rPr>
-              <w:rFonts w:ascii="Cambria Math" w:hAnsi="Cambria Math"/>
-              <w:lang w:val="en-US"/>
-            </w:rPr>
-            <m:t xml:space="preserve"> ≤ </m:t>
+            <m:t xml:space="preserve"> ≤ A ≤ </m:t>
           </m:r>
           <m:f>
             <m:fPr>
@@ -10550,477 +10103,9 @@
             <w:commentReference w:id="6"/>
           </m:r>
           <m:r>
-            <w:rPr>
-              <w:rFonts w:ascii="Cambria Math" w:eastAsiaTheme="minorEastAsia" w:hAnsi="Cambria Math"/>
-              <w:lang w:val="en-US"/>
-            </w:rPr>
-            <w:br/>
-          </m:r>
-        </m:oMath>
-        <m:oMath>
-          <m:r>
-            <w:rPr>
-              <w:rFonts w:ascii="Cambria Math" w:hAnsi="Cambria Math"/>
-              <w:lang w:val="en-US"/>
-            </w:rPr>
-            <m:t>-</m:t>
-          </m:r>
-          <m:sSup>
-            <m:sSupPr>
-              <m:ctrlPr>
-                <w:rPr>
-                  <w:rFonts w:ascii="Cambria Math" w:hAnsi="Cambria Math"/>
-                  <w:i/>
-                  <w:lang w:val="en-US"/>
-                </w:rPr>
-              </m:ctrlPr>
-            </m:sSupPr>
-            <m:e>
-              <m:r>
-                <w:rPr>
-                  <w:rFonts w:ascii="Cambria Math" w:hAnsi="Cambria Math"/>
-                  <w:lang w:val="en-US"/>
-                </w:rPr>
-                <m:t>2</m:t>
-              </m:r>
-            </m:e>
-            <m:sup>
-              <m:r>
-                <w:rPr>
-                  <w:rFonts w:ascii="Cambria Math" w:hAnsi="Cambria Math"/>
-                  <w:lang w:val="en-US"/>
-                </w:rPr>
-                <m:t>15</m:t>
-              </m:r>
-            </m:sup>
-          </m:sSup>
-          <m:r>
-            <w:rPr>
-              <w:rFonts w:ascii="Cambria Math" w:hAnsi="Cambria Math"/>
-              <w:lang w:val="en-US"/>
-            </w:rPr>
-            <m:t xml:space="preserve"> ≤ </m:t>
-          </m:r>
-          <m:r>
-            <w:rPr>
-              <w:rFonts w:ascii="Cambria Math" w:hAnsi="Cambria Math"/>
-              <w:lang w:val="en-US"/>
-            </w:rPr>
-            <m:t>B</m:t>
-          </m:r>
-          <m:r>
-            <w:rPr>
-              <w:rFonts w:ascii="Cambria Math" w:hAnsi="Cambria Math"/>
-              <w:lang w:val="en-US"/>
-            </w:rPr>
-            <m:t xml:space="preserve"> ≤ </m:t>
-          </m:r>
-          <m:sSup>
-            <m:sSupPr>
-              <m:ctrlPr>
-                <w:rPr>
-                  <w:rFonts w:ascii="Cambria Math" w:hAnsi="Cambria Math"/>
-                  <w:i/>
-                  <w:lang w:val="en-US"/>
-                </w:rPr>
-              </m:ctrlPr>
-            </m:sSupPr>
-            <m:e>
-              <m:r>
-                <w:rPr>
-                  <w:rFonts w:ascii="Cambria Math" w:hAnsi="Cambria Math"/>
-                  <w:lang w:val="en-US"/>
-                </w:rPr>
-                <m:t>2</m:t>
-              </m:r>
-            </m:e>
-            <m:sup>
-              <m:r>
-                <w:rPr>
-                  <w:rFonts w:ascii="Cambria Math" w:hAnsi="Cambria Math"/>
-                  <w:lang w:val="en-US"/>
-                </w:rPr>
-                <m:t>15</m:t>
-              </m:r>
-            </m:sup>
-          </m:sSup>
-          <m:r>
-            <w:rPr>
-              <w:rFonts w:ascii="Cambria Math" w:hAnsi="Cambria Math"/>
-              <w:lang w:val="en-US"/>
-            </w:rPr>
-            <m:t xml:space="preserve"> - </m:t>
-          </m:r>
-          <m:r>
-            <w:rPr>
-              <w:rFonts w:ascii="Cambria Math" w:hAnsi="Cambria Math"/>
-              <w:lang w:val="en-US"/>
-            </w:rPr>
-            <m:t>1</m:t>
-          </m:r>
-          <w:commentRangeStart w:id="7"/>
-          <w:commentRangeEnd w:id="7"/>
-          <m:r>
             <m:rPr>
               <m:sty m:val="p"/>
             </m:rPr>
-            <w:rPr>
-              <w:rStyle w:val="af2"/>
-            </w:rPr>
-            <w:commentReference w:id="7"/>
-          </m:r>
-          <m:r>
-            <w:rPr>
-              <w:rFonts w:ascii="Cambria Math" w:hAnsi="Cambria Math"/>
-              <w:lang w:val="en-US"/>
-            </w:rPr>
-            <w:br/>
-          </m:r>
-        </m:oMath>
-      </m:oMathPara>
-    </w:p>
-    <w:p>
-      <w:pPr>
-        <w:rPr>
-          <w:iCs/>
-        </w:rPr>
-      </w:pPr>
-      <w:r>
-        <w:rPr>
-          <w:iCs/>
-        </w:rPr>
-        <w:t>Случай 2</w:t>
-      </w:r>
-    </w:p>
-    <w:p>
-      <w:pPr>
-        <w:rPr>
-          <w:iCs/>
-        </w:rPr>
-      </w:pPr>
-      <m:oMathPara>
-        <m:oMathParaPr>
-          <m:jc m:val="left"/>
-        </m:oMathParaPr>
-        <m:oMath>
-          <m:r>
-            <w:rPr>
-              <w:rFonts w:ascii="Cambria Math" w:hAnsi="Cambria Math"/>
-              <w:lang w:val="en-US"/>
-            </w:rPr>
-            <m:t xml:space="preserve">-1 ≤ </m:t>
-          </m:r>
-          <m:r>
-            <m:rPr>
-              <m:sty m:val="p"/>
-            </m:rPr>
-            <w:rPr>
-              <w:rFonts w:ascii="Cambria Math" w:hAnsi="Cambria Math"/>
-              <w:lang w:val="en-US"/>
-            </w:rPr>
-            <m:t>X</m:t>
-          </m:r>
-          <m:r>
-            <w:rPr>
-              <w:rFonts w:ascii="Cambria Math" w:hAnsi="Cambria Math"/>
-              <w:lang w:val="en-US"/>
-            </w:rPr>
-            <m:t xml:space="preserve"> ≤ </m:t>
-          </m:r>
-          <m:sSup>
-            <m:sSupPr>
-              <m:ctrlPr>
-                <w:rPr>
-                  <w:rFonts w:ascii="Cambria Math" w:hAnsi="Cambria Math"/>
-                  <w:i/>
-                  <w:lang w:val="en-US"/>
-                </w:rPr>
-              </m:ctrlPr>
-            </m:sSupPr>
-            <m:e>
-              <m:r>
-                <w:rPr>
-                  <w:rFonts w:ascii="Cambria Math" w:hAnsi="Cambria Math"/>
-                  <w:lang w:val="en-US"/>
-                </w:rPr>
-                <m:t>2</m:t>
-              </m:r>
-            </m:e>
-            <m:sup>
-              <m:r>
-                <w:rPr>
-                  <w:rFonts w:ascii="Cambria Math" w:hAnsi="Cambria Math"/>
-                  <w:lang w:val="en-US"/>
-                </w:rPr>
-                <m:t>15</m:t>
-              </m:r>
-            </m:sup>
-          </m:sSup>
-          <m:r>
-            <w:rPr>
-              <w:rFonts w:ascii="Cambria Math" w:hAnsi="Cambria Math"/>
-              <w:lang w:val="en-US"/>
-            </w:rPr>
-            <m:t xml:space="preserve"> – </m:t>
-          </m:r>
-          <m:r>
-            <w:rPr>
-              <w:rFonts w:ascii="Cambria Math" w:hAnsi="Cambria Math"/>
-              <w:lang w:val="en-US"/>
-            </w:rPr>
-            <m:t>2</m:t>
-          </m:r>
-        </m:oMath>
-      </m:oMathPara>
-    </w:p>
-    <w:p>
-      <w:pPr>
-        <w:rPr>
-          <w:iCs/>
-        </w:rPr>
-      </w:pPr>
-      <m:oMathPara>
-        <m:oMathParaPr>
-          <m:jc m:val="left"/>
-        </m:oMathParaPr>
-        <m:oMath>
-          <m:r>
-            <w:rPr>
-              <w:rFonts w:ascii="Cambria Math" w:hAnsi="Cambria Math"/>
-              <w:lang w:val="en-US"/>
-            </w:rPr>
-            <m:t xml:space="preserve">1 ≤ Y ≤ </m:t>
-          </m:r>
-          <m:sSup>
-            <m:sSupPr>
-              <m:ctrlPr>
-                <w:rPr>
-                  <w:rFonts w:ascii="Cambria Math" w:hAnsi="Cambria Math"/>
-                  <w:i/>
-                  <w:lang w:val="en-US"/>
-                </w:rPr>
-              </m:ctrlPr>
-            </m:sSupPr>
-            <m:e>
-              <m:r>
-                <w:rPr>
-                  <w:rFonts w:ascii="Cambria Math" w:hAnsi="Cambria Math"/>
-                  <w:lang w:val="en-US"/>
-                </w:rPr>
-                <m:t>2</m:t>
-              </m:r>
-            </m:e>
-            <m:sup>
-              <m:r>
-                <w:rPr>
-                  <w:rFonts w:ascii="Cambria Math" w:hAnsi="Cambria Math"/>
-                  <w:lang w:val="en-US"/>
-                </w:rPr>
-                <m:t>15</m:t>
-              </m:r>
-            </m:sup>
-          </m:sSup>
-          <m:r>
-            <w:rPr>
-              <w:rFonts w:ascii="Cambria Math" w:hAnsi="Cambria Math"/>
-              <w:lang w:val="en-US"/>
-            </w:rPr>
-            <m:t xml:space="preserve"> - </m:t>
-          </m:r>
-          <m:r>
-            <w:rPr>
-              <w:rFonts w:ascii="Cambria Math" w:hAnsi="Cambria Math"/>
-              <w:lang w:val="en-US"/>
-            </w:rPr>
-            <m:t>1</m:t>
-          </m:r>
-        </m:oMath>
-      </m:oMathPara>
-    </w:p>
-    <w:p>
-      <w:pPr>
-        <w:rPr>
-          <w:iCs/>
-        </w:rPr>
-      </w:pPr>
-      <m:oMathPara>
-        <m:oMathParaPr>
-          <m:jc m:val="left"/>
-        </m:oMathParaPr>
-        <m:oMath>
-          <m:r>
-            <w:rPr>
-              <w:rFonts w:ascii="Cambria Math" w:hAnsi="Cambria Math"/>
-              <w:lang w:val="en-US"/>
-            </w:rPr>
-            <m:t xml:space="preserve">-1 ≤ Z ≤ </m:t>
-          </m:r>
-          <m:sSup>
-            <m:sSupPr>
-              <m:ctrlPr>
-                <w:rPr>
-                  <w:rFonts w:ascii="Cambria Math" w:hAnsi="Cambria Math"/>
-                  <w:i/>
-                  <w:lang w:val="en-US"/>
-                </w:rPr>
-              </m:ctrlPr>
-            </m:sSupPr>
-            <m:e>
-              <m:r>
-                <w:rPr>
-                  <w:rFonts w:ascii="Cambria Math" w:hAnsi="Cambria Math"/>
-                  <w:lang w:val="en-US"/>
-                </w:rPr>
-                <m:t>2</m:t>
-              </m:r>
-            </m:e>
-            <m:sup>
-              <m:r>
-                <w:rPr>
-                  <w:rFonts w:ascii="Cambria Math" w:hAnsi="Cambria Math"/>
-                  <w:lang w:val="en-US"/>
-                </w:rPr>
-                <m:t>15</m:t>
-              </m:r>
-            </m:sup>
-          </m:sSup>
-          <m:r>
-            <w:rPr>
-              <w:rFonts w:ascii="Cambria Math" w:hAnsi="Cambria Math"/>
-              <w:lang w:val="en-US"/>
-            </w:rPr>
-            <m:t xml:space="preserve"> – </m:t>
-          </m:r>
-          <m:r>
-            <w:rPr>
-              <w:rFonts w:ascii="Cambria Math" w:hAnsi="Cambria Math"/>
-              <w:lang w:val="en-US"/>
-            </w:rPr>
-            <m:t>2</m:t>
-          </m:r>
-        </m:oMath>
-      </m:oMathPara>
-    </w:p>
-    <w:p>
-      <w:pPr>
-        <w:rPr>
-          <w:iCs/>
-        </w:rPr>
-      </w:pPr>
-      <m:oMathPara>
-        <m:oMathParaPr>
-          <m:jc m:val="left"/>
-        </m:oMathParaPr>
-        <m:oMath>
-          <m:r>
-            <w:rPr>
-              <w:rFonts w:ascii="Cambria Math" w:eastAsiaTheme="minorEastAsia" w:hAnsi="Cambria Math"/>
-              <w:lang w:val="en-US"/>
-            </w:rPr>
-            <m:t>-</m:t>
-          </m:r>
-          <m:f>
-            <m:fPr>
-              <m:ctrlPr>
-                <w:rPr>
-                  <w:rFonts w:ascii="Cambria Math" w:hAnsi="Cambria Math"/>
-                  <w:i/>
-                  <w:lang w:val="en-US"/>
-                </w:rPr>
-              </m:ctrlPr>
-            </m:fPr>
-            <m:num>
-              <m:sSup>
-                <m:sSupPr>
-                  <m:ctrlPr>
-                    <w:rPr>
-                      <w:rFonts w:ascii="Cambria Math" w:hAnsi="Cambria Math"/>
-                      <w:i/>
-                      <w:lang w:val="en-US"/>
-                    </w:rPr>
-                  </m:ctrlPr>
-                </m:sSupPr>
-                <m:e>
-                  <m:r>
-                    <w:rPr>
-                      <w:rFonts w:ascii="Cambria Math" w:hAnsi="Cambria Math"/>
-                      <w:lang w:val="en-US"/>
-                    </w:rPr>
-                    <m:t>2</m:t>
-                  </m:r>
-                </m:e>
-                <m:sup>
-                  <m:r>
-                    <w:rPr>
-                      <w:rFonts w:ascii="Cambria Math" w:hAnsi="Cambria Math"/>
-                      <w:lang w:val="en-US"/>
-                    </w:rPr>
-                    <m:t>1</m:t>
-                  </m:r>
-                  <m:r>
-                    <w:rPr>
-                      <w:rFonts w:ascii="Cambria Math" w:hAnsi="Cambria Math"/>
-                      <w:lang w:val="en-US"/>
-                    </w:rPr>
-                    <m:t>4</m:t>
-                  </m:r>
-                </m:sup>
-              </m:sSup>
-            </m:num>
-            <m:den>
-              <m:r>
-                <w:rPr>
-                  <w:rFonts w:ascii="Cambria Math" w:hAnsi="Cambria Math"/>
-                  <w:lang w:val="en-US"/>
-                </w:rPr>
-                <m:t>3</m:t>
-              </m:r>
-            </m:den>
-          </m:f>
-          <m:r>
-            <w:rPr>
-              <w:rFonts w:ascii="Cambria Math" w:hAnsi="Cambria Math"/>
-              <w:lang w:val="en-US"/>
-            </w:rPr>
-            <m:t xml:space="preserve"> ≤ A ≤ </m:t>
-          </m:r>
-          <m:sSup>
-            <m:sSupPr>
-              <m:ctrlPr>
-                <w:rPr>
-                  <w:rFonts w:ascii="Cambria Math" w:hAnsi="Cambria Math"/>
-                  <w:i/>
-                  <w:lang w:val="en-US"/>
-                </w:rPr>
-              </m:ctrlPr>
-            </m:sSupPr>
-            <m:e>
-              <m:r>
-                <w:rPr>
-                  <w:rFonts w:ascii="Cambria Math" w:hAnsi="Cambria Math"/>
-                  <w:lang w:val="en-US"/>
-                </w:rPr>
-                <m:t>2</m:t>
-              </m:r>
-            </m:e>
-            <m:sup>
-              <m:r>
-                <w:rPr>
-                  <w:rFonts w:ascii="Cambria Math" w:hAnsi="Cambria Math"/>
-                  <w:lang w:val="en-US"/>
-                </w:rPr>
-                <m:t>14</m:t>
-              </m:r>
-            </m:sup>
-          </m:sSup>
-          <m:r>
-            <w:rPr>
-              <w:rFonts w:ascii="Cambria Math" w:eastAsiaTheme="minorEastAsia" w:hAnsi="Cambria Math"/>
-              <w:lang w:val="en-US"/>
-            </w:rPr>
-            <m:t>- 1</m:t>
-          </m:r>
-          <m:r>
             <w:rPr>
               <w:rFonts w:ascii="Cambria Math" w:eastAsiaTheme="minorEastAsia" w:hAnsi="Cambria Math"/>
               <w:lang w:val="en-US"/>
@@ -11106,16 +10191,440 @@
               <w:rFonts w:ascii="Cambria Math" w:hAnsi="Cambria Math"/>
               <w:lang w:val="en-US"/>
             </w:rPr>
-            <m:t xml:space="preserve"> - </m:t>
+            <m:t xml:space="preserve"> - 1</m:t>
+          </m:r>
+          <w:commentRangeStart w:id="7"/>
+          <w:commentRangeEnd w:id="7"/>
+          <m:r>
+            <m:rPr>
+              <m:sty m:val="p"/>
+            </m:rPr>
+            <w:rPr>
+              <w:rStyle w:val="af2"/>
+            </w:rPr>
+            <w:commentReference w:id="7"/>
+          </m:r>
+          <m:r>
+            <m:rPr>
+              <m:sty m:val="p"/>
+            </m:rPr>
+            <w:rPr>
+              <w:rFonts w:ascii="Cambria Math" w:hAnsi="Cambria Math"/>
+              <w:lang w:val="en-US"/>
+            </w:rPr>
+            <w:br/>
+          </m:r>
+        </m:oMath>
+      </m:oMathPara>
+    </w:p>
+    <w:p>
+      <w:pPr>
+        <w:rPr>
+          <w:iCs/>
+        </w:rPr>
+      </w:pPr>
+      <w:r>
+        <w:rPr>
+          <w:iCs/>
+        </w:rPr>
+        <w:t>Случай 2</w:t>
+      </w:r>
+    </w:p>
+    <w:p>
+      <w:pPr>
+        <w:rPr>
+          <w:iCs/>
+        </w:rPr>
+      </w:pPr>
+      <m:oMathPara>
+        <m:oMathParaPr>
+          <m:jc m:val="left"/>
+        </m:oMathParaPr>
+        <m:oMath>
+          <m:r>
+            <w:rPr>
+              <w:rFonts w:ascii="Cambria Math" w:hAnsi="Cambria Math"/>
+              <w:lang w:val="en-US"/>
+            </w:rPr>
+            <m:t xml:space="preserve">-1 ≤ </m:t>
+          </m:r>
+          <m:r>
+            <m:rPr>
+              <m:sty m:val="p"/>
+            </m:rPr>
+            <w:rPr>
+              <w:rFonts w:ascii="Cambria Math" w:hAnsi="Cambria Math"/>
+              <w:lang w:val="en-US"/>
+            </w:rPr>
+            <m:t>X</m:t>
           </m:r>
           <m:r>
             <w:rPr>
               <w:rFonts w:ascii="Cambria Math" w:hAnsi="Cambria Math"/>
               <w:lang w:val="en-US"/>
             </w:rPr>
-            <m:t>1</m:t>
+            <m:t xml:space="preserve"> ≤ </m:t>
+          </m:r>
+          <m:sSup>
+            <m:sSupPr>
+              <m:ctrlPr>
+                <w:rPr>
+                  <w:rFonts w:ascii="Cambria Math" w:hAnsi="Cambria Math"/>
+                  <w:i/>
+                  <w:lang w:val="en-US"/>
+                </w:rPr>
+              </m:ctrlPr>
+            </m:sSupPr>
+            <m:e>
+              <m:r>
+                <w:rPr>
+                  <w:rFonts w:ascii="Cambria Math" w:hAnsi="Cambria Math"/>
+                  <w:lang w:val="en-US"/>
+                </w:rPr>
+                <m:t>2</m:t>
+              </m:r>
+            </m:e>
+            <m:sup>
+              <m:r>
+                <w:rPr>
+                  <w:rFonts w:ascii="Cambria Math" w:hAnsi="Cambria Math"/>
+                  <w:lang w:val="en-US"/>
+                </w:rPr>
+                <m:t>15</m:t>
+              </m:r>
+            </m:sup>
+          </m:sSup>
+          <m:r>
+            <w:rPr>
+              <w:rFonts w:ascii="Cambria Math" w:hAnsi="Cambria Math"/>
+              <w:lang w:val="en-US"/>
+            </w:rPr>
+            <m:t xml:space="preserve"> – 2</m:t>
+          </m:r>
+        </m:oMath>
+      </m:oMathPara>
+    </w:p>
+    <w:p>
+      <w:pPr>
+        <w:rPr>
+          <w:iCs/>
+        </w:rPr>
+      </w:pPr>
+      <m:oMathPara>
+        <m:oMathParaPr>
+          <m:jc m:val="left"/>
+        </m:oMathParaPr>
+        <m:oMath>
+          <m:r>
+            <w:rPr>
+              <w:rFonts w:ascii="Cambria Math" w:hAnsi="Cambria Math"/>
+              <w:lang w:val="en-US"/>
+            </w:rPr>
+            <m:t xml:space="preserve">1 ≤ Y ≤ </m:t>
+          </m:r>
+          <m:sSup>
+            <m:sSupPr>
+              <m:ctrlPr>
+                <w:rPr>
+                  <w:rFonts w:ascii="Cambria Math" w:hAnsi="Cambria Math"/>
+                  <w:i/>
+                  <w:lang w:val="en-US"/>
+                </w:rPr>
+              </m:ctrlPr>
+            </m:sSupPr>
+            <m:e>
+              <m:r>
+                <w:rPr>
+                  <w:rFonts w:ascii="Cambria Math" w:hAnsi="Cambria Math"/>
+                  <w:lang w:val="en-US"/>
+                </w:rPr>
+                <m:t>2</m:t>
+              </m:r>
+            </m:e>
+            <m:sup>
+              <m:r>
+                <w:rPr>
+                  <w:rFonts w:ascii="Cambria Math" w:hAnsi="Cambria Math"/>
+                  <w:lang w:val="en-US"/>
+                </w:rPr>
+                <m:t>15</m:t>
+              </m:r>
+            </m:sup>
+          </m:sSup>
+          <m:r>
+            <w:rPr>
+              <w:rFonts w:ascii="Cambria Math" w:hAnsi="Cambria Math"/>
+              <w:lang w:val="en-US"/>
+            </w:rPr>
+            <m:t xml:space="preserve"> - 1</m:t>
+          </m:r>
+        </m:oMath>
+      </m:oMathPara>
+    </w:p>
+    <w:p>
+      <w:pPr>
+        <w:rPr>
+          <w:iCs/>
+        </w:rPr>
+      </w:pPr>
+      <m:oMathPara>
+        <m:oMathParaPr>
+          <m:jc m:val="left"/>
+        </m:oMathParaPr>
+        <m:oMath>
+          <m:r>
+            <w:rPr>
+              <w:rFonts w:ascii="Cambria Math" w:hAnsi="Cambria Math"/>
+              <w:lang w:val="en-US"/>
+            </w:rPr>
+            <m:t xml:space="preserve">-1 ≤ Z ≤ </m:t>
+          </m:r>
+          <m:sSup>
+            <m:sSupPr>
+              <m:ctrlPr>
+                <w:rPr>
+                  <w:rFonts w:ascii="Cambria Math" w:hAnsi="Cambria Math"/>
+                  <w:i/>
+                  <w:lang w:val="en-US"/>
+                </w:rPr>
+              </m:ctrlPr>
+            </m:sSupPr>
+            <m:e>
+              <m:r>
+                <w:rPr>
+                  <w:rFonts w:ascii="Cambria Math" w:hAnsi="Cambria Math"/>
+                  <w:lang w:val="en-US"/>
+                </w:rPr>
+                <m:t>2</m:t>
+              </m:r>
+            </m:e>
+            <m:sup>
+              <m:r>
+                <w:rPr>
+                  <w:rFonts w:ascii="Cambria Math" w:hAnsi="Cambria Math"/>
+                  <w:lang w:val="en-US"/>
+                </w:rPr>
+                <m:t>15</m:t>
+              </m:r>
+            </m:sup>
+          </m:sSup>
+          <m:r>
+            <w:rPr>
+              <w:rFonts w:ascii="Cambria Math" w:hAnsi="Cambria Math"/>
+              <w:lang w:val="en-US"/>
+            </w:rPr>
+            <m:t xml:space="preserve"> – 2</m:t>
+          </m:r>
+        </m:oMath>
+      </m:oMathPara>
+    </w:p>
+    <w:p>
+      <w:pPr>
+        <w:rPr>
+          <w:iCs/>
+        </w:rPr>
+      </w:pPr>
+      <m:oMathPara>
+        <m:oMathParaPr>
+          <m:jc m:val="left"/>
+        </m:oMathParaPr>
+        <m:oMath>
+          <m:r>
+            <w:rPr>
+              <w:rFonts w:ascii="Cambria Math" w:eastAsiaTheme="minorEastAsia" w:hAnsi="Cambria Math"/>
+              <w:lang w:val="en-US"/>
+            </w:rPr>
+            <m:t>-</m:t>
+          </m:r>
+          <m:f>
+            <m:fPr>
+              <m:ctrlPr>
+                <w:rPr>
+                  <w:rFonts w:ascii="Cambria Math" w:hAnsi="Cambria Math"/>
+                  <w:i/>
+                  <w:lang w:val="en-US"/>
+                </w:rPr>
+              </m:ctrlPr>
+            </m:fPr>
+            <m:num>
+              <m:sSup>
+                <m:sSupPr>
+                  <m:ctrlPr>
+                    <w:rPr>
+                      <w:rFonts w:ascii="Cambria Math" w:hAnsi="Cambria Math"/>
+                      <w:i/>
+                      <w:lang w:val="en-US"/>
+                    </w:rPr>
+                  </m:ctrlPr>
+                </m:sSupPr>
+                <m:e>
+                  <m:r>
+                    <w:rPr>
+                      <w:rFonts w:ascii="Cambria Math" w:hAnsi="Cambria Math"/>
+                      <w:lang w:val="en-US"/>
+                    </w:rPr>
+                    <m:t>2</m:t>
+                  </m:r>
+                </m:e>
+                <m:sup>
+                  <m:r>
+                    <w:rPr>
+                      <w:rFonts w:ascii="Cambria Math" w:hAnsi="Cambria Math"/>
+                      <w:lang w:val="en-US"/>
+                    </w:rPr>
+                    <m:t>14</m:t>
+                  </m:r>
+                </m:sup>
+              </m:sSup>
+            </m:num>
+            <m:den>
+              <m:r>
+                <w:rPr>
+                  <w:rFonts w:ascii="Cambria Math" w:hAnsi="Cambria Math"/>
+                  <w:lang w:val="en-US"/>
+                </w:rPr>
+                <m:t>3</m:t>
+              </m:r>
+            </m:den>
+          </m:f>
+          <m:r>
+            <w:rPr>
+              <w:rFonts w:ascii="Cambria Math" w:hAnsi="Cambria Math"/>
+              <w:lang w:val="en-US"/>
+            </w:rPr>
+            <m:t xml:space="preserve"> ≤ A ≤ </m:t>
+          </m:r>
+          <m:sSup>
+            <m:sSupPr>
+              <m:ctrlPr>
+                <w:rPr>
+                  <w:rFonts w:ascii="Cambria Math" w:hAnsi="Cambria Math"/>
+                  <w:i/>
+                  <w:lang w:val="en-US"/>
+                </w:rPr>
+              </m:ctrlPr>
+            </m:sSupPr>
+            <m:e>
+              <m:r>
+                <w:rPr>
+                  <w:rFonts w:ascii="Cambria Math" w:hAnsi="Cambria Math"/>
+                  <w:lang w:val="en-US"/>
+                </w:rPr>
+                <m:t>2</m:t>
+              </m:r>
+            </m:e>
+            <m:sup>
+              <m:r>
+                <w:rPr>
+                  <w:rFonts w:ascii="Cambria Math" w:hAnsi="Cambria Math"/>
+                  <w:lang w:val="en-US"/>
+                </w:rPr>
+                <m:t>14</m:t>
+              </m:r>
+            </m:sup>
+          </m:sSup>
+          <m:r>
+            <w:rPr>
+              <w:rFonts w:ascii="Cambria Math" w:eastAsiaTheme="minorEastAsia" w:hAnsi="Cambria Math"/>
+              <w:lang w:val="en-US"/>
+            </w:rPr>
+            <m:t>- 1</m:t>
           </m:r>
           <m:r>
+            <m:rPr>
+              <m:sty m:val="p"/>
+            </m:rPr>
+            <w:rPr>
+              <w:rFonts w:ascii="Cambria Math" w:eastAsiaTheme="minorEastAsia" w:hAnsi="Cambria Math"/>
+              <w:lang w:val="en-US"/>
+            </w:rPr>
+            <w:br/>
+          </m:r>
+        </m:oMath>
+        <m:oMath>
+          <m:r>
+            <w:rPr>
+              <w:rFonts w:ascii="Cambria Math" w:hAnsi="Cambria Math"/>
+              <w:lang w:val="en-US"/>
+            </w:rPr>
+            <m:t>-</m:t>
+          </m:r>
+          <m:sSup>
+            <m:sSupPr>
+              <m:ctrlPr>
+                <w:rPr>
+                  <w:rFonts w:ascii="Cambria Math" w:hAnsi="Cambria Math"/>
+                  <w:i/>
+                  <w:lang w:val="en-US"/>
+                </w:rPr>
+              </m:ctrlPr>
+            </m:sSupPr>
+            <m:e>
+              <m:r>
+                <w:rPr>
+                  <w:rFonts w:ascii="Cambria Math" w:hAnsi="Cambria Math"/>
+                  <w:lang w:val="en-US"/>
+                </w:rPr>
+                <m:t>2</m:t>
+              </m:r>
+            </m:e>
+            <m:sup>
+              <m:r>
+                <w:rPr>
+                  <w:rFonts w:ascii="Cambria Math" w:hAnsi="Cambria Math"/>
+                  <w:lang w:val="en-US"/>
+                </w:rPr>
+                <m:t>15</m:t>
+              </m:r>
+            </m:sup>
+          </m:sSup>
+          <m:r>
+            <w:rPr>
+              <w:rFonts w:ascii="Cambria Math" w:hAnsi="Cambria Math"/>
+              <w:lang w:val="en-US"/>
+            </w:rPr>
+            <m:t xml:space="preserve"> ≤ B ≤ </m:t>
+          </m:r>
+          <m:sSup>
+            <m:sSupPr>
+              <m:ctrlPr>
+                <w:rPr>
+                  <w:rFonts w:ascii="Cambria Math" w:hAnsi="Cambria Math"/>
+                  <w:i/>
+                  <w:lang w:val="en-US"/>
+                </w:rPr>
+              </m:ctrlPr>
+            </m:sSupPr>
+            <m:e>
+              <m:r>
+                <w:rPr>
+                  <w:rFonts w:ascii="Cambria Math" w:hAnsi="Cambria Math"/>
+                  <w:lang w:val="en-US"/>
+                </w:rPr>
+                <m:t>2</m:t>
+              </m:r>
+            </m:e>
+            <m:sup>
+              <m:r>
+                <w:rPr>
+                  <w:rFonts w:ascii="Cambria Math" w:hAnsi="Cambria Math"/>
+                  <w:lang w:val="en-US"/>
+                </w:rPr>
+                <m:t>15</m:t>
+              </m:r>
+            </m:sup>
+          </m:sSup>
+          <m:r>
+            <w:rPr>
+              <w:rFonts w:ascii="Cambria Math" w:hAnsi="Cambria Math"/>
+              <w:lang w:val="en-US"/>
+            </w:rPr>
+            <m:t xml:space="preserve"> - 1</m:t>
+          </m:r>
+          <m:r>
+            <m:rPr>
+              <m:sty m:val="p"/>
+            </m:rPr>
             <w:rPr>
               <w:rFonts w:ascii="Cambria Math" w:hAnsi="Cambria Math"/>
               <w:lang w:val="en-US"/>
@@ -11138,7 +10647,7 @@
 </file>
 
 <file path=word/comments.xml><?xml version="1.0" encoding="utf-8"?>
-<w:comments xmlns:wpc="http://schemas.microsoft.com/office/word/2010/wordprocessingCanvas" xmlns:cx="http://schemas.microsoft.com/office/drawing/2014/chartex" xmlns:cx1="http://schemas.microsoft.com/office/drawing/2015/9/8/chartex" xmlns:cx2="http://schemas.microsoft.com/office/drawing/2015/10/21/chartex" xmlns:cx3="http://schemas.microsoft.com/office/drawing/2016/5/9/chartex" xmlns:cx4="http://schemas.microsoft.com/office/drawing/2016/5/10/chartex" xmlns:cx5="http://schemas.microsoft.com/office/drawing/2016/5/11/chartex" xmlns:cx6="http://schemas.microsoft.com/office/drawing/2016/5/12/chartex" xmlns:cx7="http://schemas.microsoft.com/office/drawing/2016/5/13/chartex" xmlns:cx8="http://schemas.microsoft.com/office/drawing/2016/5/14/chartex" xmlns:mc="http://schemas.openxmlformats.org/markup-compatibility/2006" xmlns:aink="http://schemas.microsoft.com/office/drawing/2016/ink" xmlns:am3d="http://schemas.microsoft.com/office/drawing/2017/model3d" xmlns:o="urn:schemas-microsoft-com:office:office" xmlns:r="http://schemas.openxmlformats.org/officeDocument/2006/relationships" xmlns:m="http://schemas.openxmlformats.org/officeDocument/2006/math" xmlns:v="urn:schemas-microsoft-com:vml" xmlns:wp14="http://schemas.microsoft.com/office/word/2010/wordprocessingDrawing" xmlns:wp="http://schemas.openxmlformats.org/drawingml/2006/wordprocessingDrawing" xmlns:w10="urn:schemas-microsoft-com:office:word" xmlns:w="http://schemas.openxmlformats.org/wordprocessingml/2006/main" xmlns:w14="http://schemas.microsoft.com/office/word/2010/wordml" xmlns:w15="http://schemas.microsoft.com/office/word/2012/wordml" xmlns:w16cex="http://schemas.microsoft.com/office/word/2018/wordml/cex" xmlns:w16cid="http://schemas.microsoft.com/office/word/2016/wordml/cid" xmlns:w16="http://schemas.microsoft.com/office/word/2018/wordml" xmlns:w16sdtdh="http://schemas.microsoft.com/office/word/2020/wordml/sdtdatahash" xmlns:w16se="http://schemas.microsoft.com/office/word/2015/wordml/symex" xmlns:wpg="http://schemas.microsoft.com/office/word/2010/wordprocessingGroup" xmlns:wpi="http://schemas.microsoft.com/office/word/2010/wordprocessingInk" xmlns:wne="http://schemas.microsoft.com/office/word/2006/wordml" xmlns:wps="http://schemas.microsoft.com/office/word/2010/wordprocessingShape" mc:Ignorable="w14 w15 w16se w16cid w16 w16cex w16sdtdh wp14">
+<w:comments xmlns:wpc="http://schemas.microsoft.com/office/word/2010/wordprocessingCanvas" xmlns:cx="http://schemas.microsoft.com/office/drawing/2014/chartex" xmlns:cx1="http://schemas.microsoft.com/office/drawing/2015/9/8/chartex" xmlns:cx2="http://schemas.microsoft.com/office/drawing/2015/10/21/chartex" xmlns:cx3="http://schemas.microsoft.com/office/drawing/2016/5/9/chartex" xmlns:cx4="http://schemas.microsoft.com/office/drawing/2016/5/10/chartex" xmlns:cx5="http://schemas.microsoft.com/office/drawing/2016/5/11/chartex" xmlns:cx6="http://schemas.microsoft.com/office/drawing/2016/5/12/chartex" xmlns:cx7="http://schemas.microsoft.com/office/drawing/2016/5/13/chartex" xmlns:cx8="http://schemas.microsoft.com/office/drawing/2016/5/14/chartex" xmlns:mc="http://schemas.openxmlformats.org/markup-compatibility/2006" xmlns:aink="http://schemas.microsoft.com/office/drawing/2016/ink" xmlns:am3d="http://schemas.microsoft.com/office/drawing/2017/model3d" xmlns:o="urn:schemas-microsoft-com:office:office" xmlns:oel="http://schemas.microsoft.com/office/2019/extlst" xmlns:r="http://schemas.openxmlformats.org/officeDocument/2006/relationships" xmlns:m="http://schemas.openxmlformats.org/officeDocument/2006/math" xmlns:v="urn:schemas-microsoft-com:vml" xmlns:wp14="http://schemas.microsoft.com/office/word/2010/wordprocessingDrawing" xmlns:wp="http://schemas.openxmlformats.org/drawingml/2006/wordprocessingDrawing" xmlns:w10="urn:schemas-microsoft-com:office:word" xmlns:w="http://schemas.openxmlformats.org/wordprocessingml/2006/main" xmlns:w14="http://schemas.microsoft.com/office/word/2010/wordml" xmlns:w15="http://schemas.microsoft.com/office/word/2012/wordml" xmlns:w16cex="http://schemas.microsoft.com/office/word/2018/wordml/cex" xmlns:w16cid="http://schemas.microsoft.com/office/word/2016/wordml/cid" xmlns:w16="http://schemas.microsoft.com/office/word/2018/wordml" xmlns:w16sdtdh="http://schemas.microsoft.com/office/word/2020/wordml/sdtdatahash" xmlns:w16se="http://schemas.microsoft.com/office/word/2015/wordml/symex" xmlns:wpg="http://schemas.microsoft.com/office/word/2010/wordprocessingGroup" xmlns:wpi="http://schemas.microsoft.com/office/word/2010/wordprocessingInk" xmlns:wne="http://schemas.microsoft.com/office/word/2006/wordml" xmlns:wps="http://schemas.microsoft.com/office/word/2010/wordprocessingShape" mc:Ignorable="w14 w15 w16se w16cid w16 w16cex w16sdtdh wp14">
   <w:comment w:id="2" w:author="Суханкин Дмитрий Юрьевич" w:date="2022-04-26T20:25:00Z" w:initials="СДЮ">
     <w:p>
       <w:pPr>
@@ -11261,7 +10770,7 @@
 </file>
 
 <file path=word/commentsExtended.xml><?xml version="1.0" encoding="utf-8"?>
-<w15:commentsEx xmlns:wpc="http://schemas.microsoft.com/office/word/2010/wordprocessingCanvas" xmlns:cx="http://schemas.microsoft.com/office/drawing/2014/chartex" xmlns:cx1="http://schemas.microsoft.com/office/drawing/2015/9/8/chartex" xmlns:cx2="http://schemas.microsoft.com/office/drawing/2015/10/21/chartex" xmlns:cx3="http://schemas.microsoft.com/office/drawing/2016/5/9/chartex" xmlns:cx4="http://schemas.microsoft.com/office/drawing/2016/5/10/chartex" xmlns:cx5="http://schemas.microsoft.com/office/drawing/2016/5/11/chartex" xmlns:cx6="http://schemas.microsoft.com/office/drawing/2016/5/12/chartex" xmlns:cx7="http://schemas.microsoft.com/office/drawing/2016/5/13/chartex" xmlns:cx8="http://schemas.microsoft.com/office/drawing/2016/5/14/chartex" xmlns:mc="http://schemas.openxmlformats.org/markup-compatibility/2006" xmlns:aink="http://schemas.microsoft.com/office/drawing/2016/ink" xmlns:am3d="http://schemas.microsoft.com/office/drawing/2017/model3d" xmlns:o="urn:schemas-microsoft-com:office:office" xmlns:r="http://schemas.openxmlformats.org/officeDocument/2006/relationships" xmlns:m="http://schemas.openxmlformats.org/officeDocument/2006/math" xmlns:v="urn:schemas-microsoft-com:vml" xmlns:wp14="http://schemas.microsoft.com/office/word/2010/wordprocessingDrawing" xmlns:wp="http://schemas.openxmlformats.org/drawingml/2006/wordprocessingDrawing" xmlns:w10="urn:schemas-microsoft-com:office:word" xmlns:w="http://schemas.openxmlformats.org/wordprocessingml/2006/main" xmlns:w14="http://schemas.microsoft.com/office/word/2010/wordml" xmlns:w15="http://schemas.microsoft.com/office/word/2012/wordml" xmlns:w16cex="http://schemas.microsoft.com/office/word/2018/wordml/cex" xmlns:w16cid="http://schemas.microsoft.com/office/word/2016/wordml/cid" xmlns:w16="http://schemas.microsoft.com/office/word/2018/wordml" xmlns:w16sdtdh="http://schemas.microsoft.com/office/word/2020/wordml/sdtdatahash" xmlns:w16se="http://schemas.microsoft.com/office/word/2015/wordml/symex" xmlns:wpg="http://schemas.microsoft.com/office/word/2010/wordprocessingGroup" xmlns:wpi="http://schemas.microsoft.com/office/word/2010/wordprocessingInk" xmlns:wne="http://schemas.microsoft.com/office/word/2006/wordml" xmlns:wps="http://schemas.microsoft.com/office/word/2010/wordprocessingShape" mc:Ignorable="w14 w15 w16se w16cid w16 w16cex w16sdtdh wp14">
+<w15:commentsEx xmlns:wpc="http://schemas.microsoft.com/office/word/2010/wordprocessingCanvas" xmlns:cx="http://schemas.microsoft.com/office/drawing/2014/chartex" xmlns:cx1="http://schemas.microsoft.com/office/drawing/2015/9/8/chartex" xmlns:cx2="http://schemas.microsoft.com/office/drawing/2015/10/21/chartex" xmlns:cx3="http://schemas.microsoft.com/office/drawing/2016/5/9/chartex" xmlns:cx4="http://schemas.microsoft.com/office/drawing/2016/5/10/chartex" xmlns:cx5="http://schemas.microsoft.com/office/drawing/2016/5/11/chartex" xmlns:cx6="http://schemas.microsoft.com/office/drawing/2016/5/12/chartex" xmlns:cx7="http://schemas.microsoft.com/office/drawing/2016/5/13/chartex" xmlns:cx8="http://schemas.microsoft.com/office/drawing/2016/5/14/chartex" xmlns:mc="http://schemas.openxmlformats.org/markup-compatibility/2006" xmlns:aink="http://schemas.microsoft.com/office/drawing/2016/ink" xmlns:am3d="http://schemas.microsoft.com/office/drawing/2017/model3d" xmlns:o="urn:schemas-microsoft-com:office:office" xmlns:oel="http://schemas.microsoft.com/office/2019/extlst" xmlns:r="http://schemas.openxmlformats.org/officeDocument/2006/relationships" xmlns:m="http://schemas.openxmlformats.org/officeDocument/2006/math" xmlns:v="urn:schemas-microsoft-com:vml" xmlns:wp14="http://schemas.microsoft.com/office/word/2010/wordprocessingDrawing" xmlns:wp="http://schemas.openxmlformats.org/drawingml/2006/wordprocessingDrawing" xmlns:w10="urn:schemas-microsoft-com:office:word" xmlns:w="http://schemas.openxmlformats.org/wordprocessingml/2006/main" xmlns:w14="http://schemas.microsoft.com/office/word/2010/wordml" xmlns:w15="http://schemas.microsoft.com/office/word/2012/wordml" xmlns:w16cex="http://schemas.microsoft.com/office/word/2018/wordml/cex" xmlns:w16cid="http://schemas.microsoft.com/office/word/2016/wordml/cid" xmlns:w16="http://schemas.microsoft.com/office/word/2018/wordml" xmlns:w16sdtdh="http://schemas.microsoft.com/office/word/2020/wordml/sdtdatahash" xmlns:w16se="http://schemas.microsoft.com/office/word/2015/wordml/symex" xmlns:wpg="http://schemas.microsoft.com/office/word/2010/wordprocessingGroup" xmlns:wpi="http://schemas.microsoft.com/office/word/2010/wordprocessingInk" xmlns:wne="http://schemas.microsoft.com/office/word/2006/wordml" xmlns:wps="http://schemas.microsoft.com/office/word/2010/wordprocessingShape" mc:Ignorable="w14 w15 w16se w16cid w16 w16cex w16sdtdh wp14">
   <w15:commentEx w15:paraId="558D57B7" w15:done="0"/>
   <w15:commentEx w15:paraId="6510BF57" w15:done="0"/>
   <w15:commentEx w15:paraId="52FFE138" w15:done="0"/>
@@ -11272,7 +10781,7 @@
 </file>
 
 <file path=word/commentsExtensible.xml><?xml version="1.0" encoding="utf-8"?>
-<w16cex:commentsExtensible xmlns:wpc="http://schemas.microsoft.com/office/word/2010/wordprocessingCanvas" xmlns:cx="http://schemas.microsoft.com/office/drawing/2014/chartex" xmlns:cx1="http://schemas.microsoft.com/office/drawing/2015/9/8/chartex" xmlns:cx2="http://schemas.microsoft.com/office/drawing/2015/10/21/chartex" xmlns:cx3="http://schemas.microsoft.com/office/drawing/2016/5/9/chartex" xmlns:cx4="http://schemas.microsoft.com/office/drawing/2016/5/10/chartex" xmlns:cx5="http://schemas.microsoft.com/office/drawing/2016/5/11/chartex" xmlns:cx6="http://schemas.microsoft.com/office/drawing/2016/5/12/chartex" xmlns:cx7="http://schemas.microsoft.com/office/drawing/2016/5/13/chartex" xmlns:cx8="http://schemas.microsoft.com/office/drawing/2016/5/14/chartex" xmlns:mc="http://schemas.openxmlformats.org/markup-compatibility/2006" xmlns:aink="http://schemas.microsoft.com/office/drawing/2016/ink" xmlns:am3d="http://schemas.microsoft.com/office/drawing/2017/model3d" xmlns:o="urn:schemas-microsoft-com:office:office" xmlns:r="http://schemas.openxmlformats.org/officeDocument/2006/relationships" xmlns:m="http://schemas.openxmlformats.org/officeDocument/2006/math" xmlns:v="urn:schemas-microsoft-com:vml" xmlns:wp14="http://schemas.microsoft.com/office/word/2010/wordprocessingDrawing" xmlns:wp="http://schemas.openxmlformats.org/drawingml/2006/wordprocessingDrawing" xmlns:w10="urn:schemas-microsoft-com:office:word" xmlns:w="http://schemas.openxmlformats.org/wordprocessingml/2006/main" xmlns:w14="http://schemas.microsoft.com/office/word/2010/wordml" xmlns:w15="http://schemas.microsoft.com/office/word/2012/wordml" xmlns:w16cex="http://schemas.microsoft.com/office/word/2018/wordml/cex" xmlns:w16cid="http://schemas.microsoft.com/office/word/2016/wordml/cid" xmlns:w16="http://schemas.microsoft.com/office/word/2018/wordml" xmlns:w16sdtdh="http://schemas.microsoft.com/office/word/2020/wordml/sdtdatahash" xmlns:w16se="http://schemas.microsoft.com/office/word/2015/wordml/symex" xmlns:wpg="http://schemas.microsoft.com/office/word/2010/wordprocessingGroup" xmlns:wpi="http://schemas.microsoft.com/office/word/2010/wordprocessingInk" xmlns:wne="http://schemas.microsoft.com/office/word/2006/wordml" xmlns:wps="http://schemas.microsoft.com/office/word/2010/wordprocessingShape" mc:Ignorable="w14 w15 w16se w16cid w16 w16cex w16sdtdh wp14">
+<w16cex:commentsExtensible xmlns:wpc="http://schemas.microsoft.com/office/word/2010/wordprocessingCanvas" xmlns:cx="http://schemas.microsoft.com/office/drawing/2014/chartex" xmlns:cx1="http://schemas.microsoft.com/office/drawing/2015/9/8/chartex" xmlns:cx2="http://schemas.microsoft.com/office/drawing/2015/10/21/chartex" xmlns:cx3="http://schemas.microsoft.com/office/drawing/2016/5/9/chartex" xmlns:cx4="http://schemas.microsoft.com/office/drawing/2016/5/10/chartex" xmlns:cx5="http://schemas.microsoft.com/office/drawing/2016/5/11/chartex" xmlns:cx6="http://schemas.microsoft.com/office/drawing/2016/5/12/chartex" xmlns:cx7="http://schemas.microsoft.com/office/drawing/2016/5/13/chartex" xmlns:cx8="http://schemas.microsoft.com/office/drawing/2016/5/14/chartex" xmlns:mc="http://schemas.openxmlformats.org/markup-compatibility/2006" xmlns:aink="http://schemas.microsoft.com/office/drawing/2016/ink" xmlns:am3d="http://schemas.microsoft.com/office/drawing/2017/model3d" xmlns:o="urn:schemas-microsoft-com:office:office" xmlns:oel="http://schemas.microsoft.com/office/2019/extlst" xmlns:r="http://schemas.openxmlformats.org/officeDocument/2006/relationships" xmlns:m="http://schemas.openxmlformats.org/officeDocument/2006/math" xmlns:v="urn:schemas-microsoft-com:vml" xmlns:wp14="http://schemas.microsoft.com/office/word/2010/wordprocessingDrawing" xmlns:wp="http://schemas.openxmlformats.org/drawingml/2006/wordprocessingDrawing" xmlns:w10="urn:schemas-microsoft-com:office:word" xmlns:w="http://schemas.openxmlformats.org/wordprocessingml/2006/main" xmlns:w14="http://schemas.microsoft.com/office/word/2010/wordml" xmlns:w15="http://schemas.microsoft.com/office/word/2012/wordml" xmlns:w16cex="http://schemas.microsoft.com/office/word/2018/wordml/cex" xmlns:w16cid="http://schemas.microsoft.com/office/word/2016/wordml/cid" xmlns:w16="http://schemas.microsoft.com/office/word/2018/wordml" xmlns:w16sdtdh="http://schemas.microsoft.com/office/word/2020/wordml/sdtdatahash" xmlns:w16se="http://schemas.microsoft.com/office/word/2015/wordml/symex" xmlns:wpg="http://schemas.microsoft.com/office/word/2010/wordprocessingGroup" xmlns:wpi="http://schemas.microsoft.com/office/word/2010/wordprocessingInk" xmlns:wne="http://schemas.microsoft.com/office/word/2006/wordml" xmlns:wps="http://schemas.microsoft.com/office/word/2010/wordprocessingShape" mc:Ignorable="w14 w15 w16se w16cid w16 w16cex w16sdtdh wp14">
   <w16cex:commentExtensible w16cex:durableId="2612D3C8" w16cex:dateUtc="2022-04-26T17:25:00Z"/>
   <w16cex:commentExtensible w16cex:durableId="2612A2BC" w16cex:dateUtc="2022-04-26T13:56:00Z"/>
   <w16cex:commentExtensible w16cex:durableId="2612D33A" w16cex:dateUtc="2022-04-26T17:23:00Z"/>
@@ -11283,7 +10792,7 @@
 </file>
 
 <file path=word/commentsIds.xml><?xml version="1.0" encoding="utf-8"?>
-<w16cid:commentsIds xmlns:wpc="http://schemas.microsoft.com/office/word/2010/wordprocessingCanvas" xmlns:cx="http://schemas.microsoft.com/office/drawing/2014/chartex" xmlns:cx1="http://schemas.microsoft.com/office/drawing/2015/9/8/chartex" xmlns:cx2="http://schemas.microsoft.com/office/drawing/2015/10/21/chartex" xmlns:cx3="http://schemas.microsoft.com/office/drawing/2016/5/9/chartex" xmlns:cx4="http://schemas.microsoft.com/office/drawing/2016/5/10/chartex" xmlns:cx5="http://schemas.microsoft.com/office/drawing/2016/5/11/chartex" xmlns:cx6="http://schemas.microsoft.com/office/drawing/2016/5/12/chartex" xmlns:cx7="http://schemas.microsoft.com/office/drawing/2016/5/13/chartex" xmlns:cx8="http://schemas.microsoft.com/office/drawing/2016/5/14/chartex" xmlns:mc="http://schemas.openxmlformats.org/markup-compatibility/2006" xmlns:aink="http://schemas.microsoft.com/office/drawing/2016/ink" xmlns:am3d="http://schemas.microsoft.com/office/drawing/2017/model3d" xmlns:o="urn:schemas-microsoft-com:office:office" xmlns:r="http://schemas.openxmlformats.org/officeDocument/2006/relationships" xmlns:m="http://schemas.openxmlformats.org/officeDocument/2006/math" xmlns:v="urn:schemas-microsoft-com:vml" xmlns:wp14="http://schemas.microsoft.com/office/word/2010/wordprocessingDrawing" xmlns:wp="http://schemas.openxmlformats.org/drawingml/2006/wordprocessingDrawing" xmlns:w10="urn:schemas-microsoft-com:office:word" xmlns:w="http://schemas.openxmlformats.org/wordprocessingml/2006/main" xmlns:w14="http://schemas.microsoft.com/office/word/2010/wordml" xmlns:w15="http://schemas.microsoft.com/office/word/2012/wordml" xmlns:w16cex="http://schemas.microsoft.com/office/word/2018/wordml/cex" xmlns:w16cid="http://schemas.microsoft.com/office/word/2016/wordml/cid" xmlns:w16="http://schemas.microsoft.com/office/word/2018/wordml" xmlns:w16sdtdh="http://schemas.microsoft.com/office/word/2020/wordml/sdtdatahash" xmlns:w16se="http://schemas.microsoft.com/office/word/2015/wordml/symex" xmlns:wpg="http://schemas.microsoft.com/office/word/2010/wordprocessingGroup" xmlns:wpi="http://schemas.microsoft.com/office/word/2010/wordprocessingInk" xmlns:wne="http://schemas.microsoft.com/office/word/2006/wordml" xmlns:wps="http://schemas.microsoft.com/office/word/2010/wordprocessingShape" mc:Ignorable="w14 w15 w16se w16cid w16 w16cex w16sdtdh wp14">
+<w16cid:commentsIds xmlns:wpc="http://schemas.microsoft.com/office/word/2010/wordprocessingCanvas" xmlns:cx="http://schemas.microsoft.com/office/drawing/2014/chartex" xmlns:cx1="http://schemas.microsoft.com/office/drawing/2015/9/8/chartex" xmlns:cx2="http://schemas.microsoft.com/office/drawing/2015/10/21/chartex" xmlns:cx3="http://schemas.microsoft.com/office/drawing/2016/5/9/chartex" xmlns:cx4="http://schemas.microsoft.com/office/drawing/2016/5/10/chartex" xmlns:cx5="http://schemas.microsoft.com/office/drawing/2016/5/11/chartex" xmlns:cx6="http://schemas.microsoft.com/office/drawing/2016/5/12/chartex" xmlns:cx7="http://schemas.microsoft.com/office/drawing/2016/5/13/chartex" xmlns:cx8="http://schemas.microsoft.com/office/drawing/2016/5/14/chartex" xmlns:mc="http://schemas.openxmlformats.org/markup-compatibility/2006" xmlns:aink="http://schemas.microsoft.com/office/drawing/2016/ink" xmlns:am3d="http://schemas.microsoft.com/office/drawing/2017/model3d" xmlns:o="urn:schemas-microsoft-com:office:office" xmlns:oel="http://schemas.microsoft.com/office/2019/extlst" xmlns:r="http://schemas.openxmlformats.org/officeDocument/2006/relationships" xmlns:m="http://schemas.openxmlformats.org/officeDocument/2006/math" xmlns:v="urn:schemas-microsoft-com:vml" xmlns:wp14="http://schemas.microsoft.com/office/word/2010/wordprocessingDrawing" xmlns:wp="http://schemas.openxmlformats.org/drawingml/2006/wordprocessingDrawing" xmlns:w10="urn:schemas-microsoft-com:office:word" xmlns:w="http://schemas.openxmlformats.org/wordprocessingml/2006/main" xmlns:w14="http://schemas.microsoft.com/office/word/2010/wordml" xmlns:w15="http://schemas.microsoft.com/office/word/2012/wordml" xmlns:w16cex="http://schemas.microsoft.com/office/word/2018/wordml/cex" xmlns:w16cid="http://schemas.microsoft.com/office/word/2016/wordml/cid" xmlns:w16="http://schemas.microsoft.com/office/word/2018/wordml" xmlns:w16sdtdh="http://schemas.microsoft.com/office/word/2020/wordml/sdtdatahash" xmlns:w16se="http://schemas.microsoft.com/office/word/2015/wordml/symex" xmlns:wpg="http://schemas.microsoft.com/office/word/2010/wordprocessingGroup" xmlns:wpi="http://schemas.microsoft.com/office/word/2010/wordprocessingInk" xmlns:wne="http://schemas.microsoft.com/office/word/2006/wordml" xmlns:wps="http://schemas.microsoft.com/office/word/2010/wordprocessingShape" mc:Ignorable="w14 w15 w16se w16cid w16 w16cex w16sdtdh wp14">
   <w16cid:commentId w16cid:paraId="558D57B7" w16cid:durableId="2612D3C8"/>
   <w16cid:commentId w16cid:paraId="6510BF57" w16cid:durableId="2612A2BC"/>
   <w16cid:commentId w16cid:paraId="52FFE138" w16cid:durableId="2612D33A"/>
@@ -11294,7 +10803,7 @@
 </file>
 
 <file path=word/endnotes.xml><?xml version="1.0" encoding="utf-8"?>
-<w:endnotes xmlns:wpc="http://schemas.microsoft.com/office/word/2010/wordprocessingCanvas" xmlns:cx="http://schemas.microsoft.com/office/drawing/2014/chartex" xmlns:cx1="http://schemas.microsoft.com/office/drawing/2015/9/8/chartex" xmlns:cx2="http://schemas.microsoft.com/office/drawing/2015/10/21/chartex" xmlns:cx3="http://schemas.microsoft.com/office/drawing/2016/5/9/chartex" xmlns:cx4="http://schemas.microsoft.com/office/drawing/2016/5/10/chartex" xmlns:cx5="http://schemas.microsoft.com/office/drawing/2016/5/11/chartex" xmlns:cx6="http://schemas.microsoft.com/office/drawing/2016/5/12/chartex" xmlns:cx7="http://schemas.microsoft.com/office/drawing/2016/5/13/chartex" xmlns:cx8="http://schemas.microsoft.com/office/drawing/2016/5/14/chartex" xmlns:mc="http://schemas.openxmlformats.org/markup-compatibility/2006" xmlns:aink="http://schemas.microsoft.com/office/drawing/2016/ink" xmlns:am3d="http://schemas.microsoft.com/office/drawing/2017/model3d" xmlns:o="urn:schemas-microsoft-com:office:office" xmlns:r="http://schemas.openxmlformats.org/officeDocument/2006/relationships" xmlns:m="http://schemas.openxmlformats.org/officeDocument/2006/math" xmlns:v="urn:schemas-microsoft-com:vml" xmlns:wp14="http://schemas.microsoft.com/office/word/2010/wordprocessingDrawing" xmlns:wp="http://schemas.openxmlformats.org/drawingml/2006/wordprocessingDrawing" xmlns:w10="urn:schemas-microsoft-com:office:word" xmlns:w="http://schemas.openxmlformats.org/wordprocessingml/2006/main" xmlns:w14="http://schemas.microsoft.com/office/word/2010/wordml" xmlns:w15="http://schemas.microsoft.com/office/word/2012/wordml" xmlns:w16cex="http://schemas.microsoft.com/office/word/2018/wordml/cex" xmlns:w16cid="http://schemas.microsoft.com/office/word/2016/wordml/cid" xmlns:w16="http://schemas.microsoft.com/office/word/2018/wordml" xmlns:w16sdtdh="http://schemas.microsoft.com/office/word/2020/wordml/sdtdatahash" xmlns:w16se="http://schemas.microsoft.com/office/word/2015/wordml/symex" xmlns:wpg="http://schemas.microsoft.com/office/word/2010/wordprocessingGroup" xmlns:wpi="http://schemas.microsoft.com/office/word/2010/wordprocessingInk" xmlns:wne="http://schemas.microsoft.com/office/word/2006/wordml" xmlns:wps="http://schemas.microsoft.com/office/word/2010/wordprocessingShape" mc:Ignorable="w14 w15 w16se w16cid w16 w16cex w16sdtdh wp14">
+<w:endnotes xmlns:wpc="http://schemas.microsoft.com/office/word/2010/wordprocessingCanvas" xmlns:cx="http://schemas.microsoft.com/office/drawing/2014/chartex" xmlns:cx1="http://schemas.microsoft.com/office/drawing/2015/9/8/chartex" xmlns:cx2="http://schemas.microsoft.com/office/drawing/2015/10/21/chartex" xmlns:cx3="http://schemas.microsoft.com/office/drawing/2016/5/9/chartex" xmlns:cx4="http://schemas.microsoft.com/office/drawing/2016/5/10/chartex" xmlns:cx5="http://schemas.microsoft.com/office/drawing/2016/5/11/chartex" xmlns:cx6="http://schemas.microsoft.com/office/drawing/2016/5/12/chartex" xmlns:cx7="http://schemas.microsoft.com/office/drawing/2016/5/13/chartex" xmlns:cx8="http://schemas.microsoft.com/office/drawing/2016/5/14/chartex" xmlns:mc="http://schemas.openxmlformats.org/markup-compatibility/2006" xmlns:aink="http://schemas.microsoft.com/office/drawing/2016/ink" xmlns:am3d="http://schemas.microsoft.com/office/drawing/2017/model3d" xmlns:o="urn:schemas-microsoft-com:office:office" xmlns:oel="http://schemas.microsoft.com/office/2019/extlst" xmlns:r="http://schemas.openxmlformats.org/officeDocument/2006/relationships" xmlns:m="http://schemas.openxmlformats.org/officeDocument/2006/math" xmlns:v="urn:schemas-microsoft-com:vml" xmlns:wp14="http://schemas.microsoft.com/office/word/2010/wordprocessingDrawing" xmlns:wp="http://schemas.openxmlformats.org/drawingml/2006/wordprocessingDrawing" xmlns:w10="urn:schemas-microsoft-com:office:word" xmlns:w="http://schemas.openxmlformats.org/wordprocessingml/2006/main" xmlns:w14="http://schemas.microsoft.com/office/word/2010/wordml" xmlns:w15="http://schemas.microsoft.com/office/word/2012/wordml" xmlns:w16cex="http://schemas.microsoft.com/office/word/2018/wordml/cex" xmlns:w16cid="http://schemas.microsoft.com/office/word/2016/wordml/cid" xmlns:w16="http://schemas.microsoft.com/office/word/2018/wordml" xmlns:w16sdtdh="http://schemas.microsoft.com/office/word/2020/wordml/sdtdatahash" xmlns:w16se="http://schemas.microsoft.com/office/word/2015/wordml/symex" xmlns:wpg="http://schemas.microsoft.com/office/word/2010/wordprocessingGroup" xmlns:wpi="http://schemas.microsoft.com/office/word/2010/wordprocessingInk" xmlns:wne="http://schemas.microsoft.com/office/word/2006/wordml" xmlns:wps="http://schemas.microsoft.com/office/word/2010/wordprocessingShape" mc:Ignorable="w14 w15 w16se w16cid w16 w16cex w16sdtdh wp14">
   <w:endnote w:type="separator" w:id="-1">
     <w:p>
       <w:pPr>
@@ -11319,7 +10828,7 @@
 </file>
 
 <file path=word/footer1.xml><?xml version="1.0" encoding="utf-8"?>
-<w:ftr xmlns:wpc="http://schemas.microsoft.com/office/word/2010/wordprocessingCanvas" xmlns:cx="http://schemas.microsoft.com/office/drawing/2014/chartex" xmlns:cx1="http://schemas.microsoft.com/office/drawing/2015/9/8/chartex" xmlns:cx2="http://schemas.microsoft.com/office/drawing/2015/10/21/chartex" xmlns:cx3="http://schemas.microsoft.com/office/drawing/2016/5/9/chartex" xmlns:cx4="http://schemas.microsoft.com/office/drawing/2016/5/10/chartex" xmlns:cx5="http://schemas.microsoft.com/office/drawing/2016/5/11/chartex" xmlns:cx6="http://schemas.microsoft.com/office/drawing/2016/5/12/chartex" xmlns:cx7="http://schemas.microsoft.com/office/drawing/2016/5/13/chartex" xmlns:cx8="http://schemas.microsoft.com/office/drawing/2016/5/14/chartex" xmlns:mc="http://schemas.openxmlformats.org/markup-compatibility/2006" xmlns:aink="http://schemas.microsoft.com/office/drawing/2016/ink" xmlns:am3d="http://schemas.microsoft.com/office/drawing/2017/model3d" xmlns:o="urn:schemas-microsoft-com:office:office" xmlns:r="http://schemas.openxmlformats.org/officeDocument/2006/relationships" xmlns:m="http://schemas.openxmlformats.org/officeDocument/2006/math" xmlns:v="urn:schemas-microsoft-com:vml" xmlns:wp14="http://schemas.microsoft.com/office/word/2010/wordprocessingDrawing" xmlns:wp="http://schemas.openxmlformats.org/drawingml/2006/wordprocessingDrawing" xmlns:w10="urn:schemas-microsoft-com:office:word" xmlns:w="http://schemas.openxmlformats.org/wordprocessingml/2006/main" xmlns:w14="http://schemas.microsoft.com/office/word/2010/wordml" xmlns:w15="http://schemas.microsoft.com/office/word/2012/wordml" xmlns:w16cex="http://schemas.microsoft.com/office/word/2018/wordml/cex" xmlns:w16cid="http://schemas.microsoft.com/office/word/2016/wordml/cid" xmlns:w16="http://schemas.microsoft.com/office/word/2018/wordml" xmlns:w16sdtdh="http://schemas.microsoft.com/office/word/2020/wordml/sdtdatahash" xmlns:w16se="http://schemas.microsoft.com/office/word/2015/wordml/symex" xmlns:wpg="http://schemas.microsoft.com/office/word/2010/wordprocessingGroup" xmlns:wpi="http://schemas.microsoft.com/office/word/2010/wordprocessingInk" xmlns:wne="http://schemas.microsoft.com/office/word/2006/wordml" xmlns:wps="http://schemas.microsoft.com/office/word/2010/wordprocessingShape" mc:Ignorable="w14 w15 w16se w16cid w16 w16cex w16sdtdh wp14">
+<w:ftr xmlns:wpc="http://schemas.microsoft.com/office/word/2010/wordprocessingCanvas" xmlns:cx="http://schemas.microsoft.com/office/drawing/2014/chartex" xmlns:cx1="http://schemas.microsoft.com/office/drawing/2015/9/8/chartex" xmlns:cx2="http://schemas.microsoft.com/office/drawing/2015/10/21/chartex" xmlns:cx3="http://schemas.microsoft.com/office/drawing/2016/5/9/chartex" xmlns:cx4="http://schemas.microsoft.com/office/drawing/2016/5/10/chartex" xmlns:cx5="http://schemas.microsoft.com/office/drawing/2016/5/11/chartex" xmlns:cx6="http://schemas.microsoft.com/office/drawing/2016/5/12/chartex" xmlns:cx7="http://schemas.microsoft.com/office/drawing/2016/5/13/chartex" xmlns:cx8="http://schemas.microsoft.com/office/drawing/2016/5/14/chartex" xmlns:mc="http://schemas.openxmlformats.org/markup-compatibility/2006" xmlns:aink="http://schemas.microsoft.com/office/drawing/2016/ink" xmlns:am3d="http://schemas.microsoft.com/office/drawing/2017/model3d" xmlns:o="urn:schemas-microsoft-com:office:office" xmlns:oel="http://schemas.microsoft.com/office/2019/extlst" xmlns:r="http://schemas.openxmlformats.org/officeDocument/2006/relationships" xmlns:m="http://schemas.openxmlformats.org/officeDocument/2006/math" xmlns:v="urn:schemas-microsoft-com:vml" xmlns:wp14="http://schemas.microsoft.com/office/word/2010/wordprocessingDrawing" xmlns:wp="http://schemas.openxmlformats.org/drawingml/2006/wordprocessingDrawing" xmlns:w10="urn:schemas-microsoft-com:office:word" xmlns:w="http://schemas.openxmlformats.org/wordprocessingml/2006/main" xmlns:w14="http://schemas.microsoft.com/office/word/2010/wordml" xmlns:w15="http://schemas.microsoft.com/office/word/2012/wordml" xmlns:w16cex="http://schemas.microsoft.com/office/word/2018/wordml/cex" xmlns:w16cid="http://schemas.microsoft.com/office/word/2016/wordml/cid" xmlns:w16="http://schemas.microsoft.com/office/word/2018/wordml" xmlns:w16sdtdh="http://schemas.microsoft.com/office/word/2020/wordml/sdtdatahash" xmlns:w16se="http://schemas.microsoft.com/office/word/2015/wordml/symex" xmlns:wpg="http://schemas.microsoft.com/office/word/2010/wordprocessingGroup" xmlns:wpi="http://schemas.microsoft.com/office/word/2010/wordprocessingInk" xmlns:wne="http://schemas.microsoft.com/office/word/2006/wordml" xmlns:wps="http://schemas.microsoft.com/office/word/2010/wordprocessingShape" mc:Ignorable="w14 w15 w16se w16cid w16 w16cex w16sdtdh wp14">
   <w:sdt>
     <w:sdtPr>
       <w:id w:val="560910595"/>
@@ -11357,7 +10866,7 @@
 </file>
 
 <file path=word/footnotes.xml><?xml version="1.0" encoding="utf-8"?>
-<w:footnotes xmlns:wpc="http://schemas.microsoft.com/office/word/2010/wordprocessingCanvas" xmlns:cx="http://schemas.microsoft.com/office/drawing/2014/chartex" xmlns:cx1="http://schemas.microsoft.com/office/drawing/2015/9/8/chartex" xmlns:cx2="http://schemas.microsoft.com/office/drawing/2015/10/21/chartex" xmlns:cx3="http://schemas.microsoft.com/office/drawing/2016/5/9/chartex" xmlns:cx4="http://schemas.microsoft.com/office/drawing/2016/5/10/chartex" xmlns:cx5="http://schemas.microsoft.com/office/drawing/2016/5/11/chartex" xmlns:cx6="http://schemas.microsoft.com/office/drawing/2016/5/12/chartex" xmlns:cx7="http://schemas.microsoft.com/office/drawing/2016/5/13/chartex" xmlns:cx8="http://schemas.microsoft.com/office/drawing/2016/5/14/chartex" xmlns:mc="http://schemas.openxmlformats.org/markup-compatibility/2006" xmlns:aink="http://schemas.microsoft.com/office/drawing/2016/ink" xmlns:am3d="http://schemas.microsoft.com/office/drawing/2017/model3d" xmlns:o="urn:schemas-microsoft-com:office:office" xmlns:r="http://schemas.openxmlformats.org/officeDocument/2006/relationships" xmlns:m="http://schemas.openxmlformats.org/officeDocument/2006/math" xmlns:v="urn:schemas-microsoft-com:vml" xmlns:wp14="http://schemas.microsoft.com/office/word/2010/wordprocessingDrawing" xmlns:wp="http://schemas.openxmlformats.org/drawingml/2006/wordprocessingDrawing" xmlns:w10="urn:schemas-microsoft-com:office:word" xmlns:w="http://schemas.openxmlformats.org/wordprocessingml/2006/main" xmlns:w14="http://schemas.microsoft.com/office/word/2010/wordml" xmlns:w15="http://schemas.microsoft.com/office/word/2012/wordml" xmlns:w16cex="http://schemas.microsoft.com/office/word/2018/wordml/cex" xmlns:w16cid="http://schemas.microsoft.com/office/word/2016/wordml/cid" xmlns:w16="http://schemas.microsoft.com/office/word/2018/wordml" xmlns:w16sdtdh="http://schemas.microsoft.com/office/word/2020/wordml/sdtdatahash" xmlns:w16se="http://schemas.microsoft.com/office/word/2015/wordml/symex" xmlns:wpg="http://schemas.microsoft.com/office/word/2010/wordprocessingGroup" xmlns:wpi="http://schemas.microsoft.com/office/word/2010/wordprocessingInk" xmlns:wne="http://schemas.microsoft.com/office/word/2006/wordml" xmlns:wps="http://schemas.microsoft.com/office/word/2010/wordprocessingShape" mc:Ignorable="w14 w15 w16se w16cid w16 w16cex w16sdtdh wp14">
+<w:footnotes xmlns:wpc="http://schemas.microsoft.com/office/word/2010/wordprocessingCanvas" xmlns:cx="http://schemas.microsoft.com/office/drawing/2014/chartex" xmlns:cx1="http://schemas.microsoft.com/office/drawing/2015/9/8/chartex" xmlns:cx2="http://schemas.microsoft.com/office/drawing/2015/10/21/chartex" xmlns:cx3="http://schemas.microsoft.com/office/drawing/2016/5/9/chartex" xmlns:cx4="http://schemas.microsoft.com/office/drawing/2016/5/10/chartex" xmlns:cx5="http://schemas.microsoft.com/office/drawing/2016/5/11/chartex" xmlns:cx6="http://schemas.microsoft.com/office/drawing/2016/5/12/chartex" xmlns:cx7="http://schemas.microsoft.com/office/drawing/2016/5/13/chartex" xmlns:cx8="http://schemas.microsoft.com/office/drawing/2016/5/14/chartex" xmlns:mc="http://schemas.openxmlformats.org/markup-compatibility/2006" xmlns:aink="http://schemas.microsoft.com/office/drawing/2016/ink" xmlns:am3d="http://schemas.microsoft.com/office/drawing/2017/model3d" xmlns:o="urn:schemas-microsoft-com:office:office" xmlns:oel="http://schemas.microsoft.com/office/2019/extlst" xmlns:r="http://schemas.openxmlformats.org/officeDocument/2006/relationships" xmlns:m="http://schemas.openxmlformats.org/officeDocument/2006/math" xmlns:v="urn:schemas-microsoft-com:vml" xmlns:wp14="http://schemas.microsoft.com/office/word/2010/wordprocessingDrawing" xmlns:wp="http://schemas.openxmlformats.org/drawingml/2006/wordprocessingDrawing" xmlns:w10="urn:schemas-microsoft-com:office:word" xmlns:w="http://schemas.openxmlformats.org/wordprocessingml/2006/main" xmlns:w14="http://schemas.microsoft.com/office/word/2010/wordml" xmlns:w15="http://schemas.microsoft.com/office/word/2012/wordml" xmlns:w16cex="http://schemas.microsoft.com/office/word/2018/wordml/cex" xmlns:w16cid="http://schemas.microsoft.com/office/word/2016/wordml/cid" xmlns:w16="http://schemas.microsoft.com/office/word/2018/wordml" xmlns:w16sdtdh="http://schemas.microsoft.com/office/word/2020/wordml/sdtdatahash" xmlns:w16se="http://schemas.microsoft.com/office/word/2015/wordml/symex" xmlns:wpg="http://schemas.microsoft.com/office/word/2010/wordprocessingGroup" xmlns:wpi="http://schemas.microsoft.com/office/word/2010/wordprocessingInk" xmlns:wne="http://schemas.microsoft.com/office/word/2006/wordml" xmlns:wps="http://schemas.microsoft.com/office/word/2010/wordprocessingShape" mc:Ignorable="w14 w15 w16se w16cid w16 w16cex w16sdtdh wp14">
   <w:footnote w:type="separator" w:id="-1">
     <w:p>
       <w:pPr>
@@ -11382,7 +10891,7 @@
 </file>
 
 <file path=word/numbering.xml><?xml version="1.0" encoding="utf-8"?>
-<w:numbering xmlns:wpc="http://schemas.microsoft.com/office/word/2010/wordprocessingCanvas" xmlns:cx="http://schemas.microsoft.com/office/drawing/2014/chartex" xmlns:cx1="http://schemas.microsoft.com/office/drawing/2015/9/8/chartex" xmlns:cx2="http://schemas.microsoft.com/office/drawing/2015/10/21/chartex" xmlns:cx3="http://schemas.microsoft.com/office/drawing/2016/5/9/chartex" xmlns:cx4="http://schemas.microsoft.com/office/drawing/2016/5/10/chartex" xmlns:cx5="http://schemas.microsoft.com/office/drawing/2016/5/11/chartex" xmlns:cx6="http://schemas.microsoft.com/office/drawing/2016/5/12/chartex" xmlns:cx7="http://schemas.microsoft.com/office/drawing/2016/5/13/chartex" xmlns:cx8="http://schemas.microsoft.com/office/drawing/2016/5/14/chartex" xmlns:mc="http://schemas.openxmlformats.org/markup-compatibility/2006" xmlns:aink="http://schemas.microsoft.com/office/drawing/2016/ink" xmlns:am3d="http://schemas.microsoft.com/office/drawing/2017/model3d" xmlns:o="urn:schemas-microsoft-com:office:office" xmlns:r="http://schemas.openxmlformats.org/officeDocument/2006/relationships" xmlns:m="http://schemas.openxmlformats.org/officeDocument/2006/math" xmlns:v="urn:schemas-microsoft-com:vml" xmlns:wp14="http://schemas.microsoft.com/office/word/2010/wordprocessingDrawing" xmlns:wp="http://schemas.openxmlformats.org/drawingml/2006/wordprocessingDrawing" xmlns:w10="urn:schemas-microsoft-com:office:word" xmlns:w="http://schemas.openxmlformats.org/wordprocessingml/2006/main" xmlns:w14="http://schemas.microsoft.com/office/word/2010/wordml" xmlns:w15="http://schemas.microsoft.com/office/word/2012/wordml" xmlns:w16cex="http://schemas.microsoft.com/office/word/2018/wordml/cex" xmlns:w16cid="http://schemas.microsoft.com/office/word/2016/wordml/cid" xmlns:w16="http://schemas.microsoft.com/office/word/2018/wordml" xmlns:w16sdtdh="http://schemas.microsoft.com/office/word/2020/wordml/sdtdatahash" xmlns:w16se="http://schemas.microsoft.com/office/word/2015/wordml/symex" xmlns:wpg="http://schemas.microsoft.com/office/word/2010/wordprocessingGroup" xmlns:wpi="http://schemas.microsoft.com/office/word/2010/wordprocessingInk" xmlns:wne="http://schemas.microsoft.com/office/word/2006/wordml" xmlns:wps="http://schemas.microsoft.com/office/word/2010/wordprocessingShape" mc:Ignorable="w14 w15 w16se w16cid w16 w16cex w16sdtdh wp14">
+<w:numbering xmlns:wpc="http://schemas.microsoft.com/office/word/2010/wordprocessingCanvas" xmlns:cx="http://schemas.microsoft.com/office/drawing/2014/chartex" xmlns:cx1="http://schemas.microsoft.com/office/drawing/2015/9/8/chartex" xmlns:cx2="http://schemas.microsoft.com/office/drawing/2015/10/21/chartex" xmlns:cx3="http://schemas.microsoft.com/office/drawing/2016/5/9/chartex" xmlns:cx4="http://schemas.microsoft.com/office/drawing/2016/5/10/chartex" xmlns:cx5="http://schemas.microsoft.com/office/drawing/2016/5/11/chartex" xmlns:cx6="http://schemas.microsoft.com/office/drawing/2016/5/12/chartex" xmlns:cx7="http://schemas.microsoft.com/office/drawing/2016/5/13/chartex" xmlns:cx8="http://schemas.microsoft.com/office/drawing/2016/5/14/chartex" xmlns:mc="http://schemas.openxmlformats.org/markup-compatibility/2006" xmlns:aink="http://schemas.microsoft.com/office/drawing/2016/ink" xmlns:am3d="http://schemas.microsoft.com/office/drawing/2017/model3d" xmlns:o="urn:schemas-microsoft-com:office:office" xmlns:oel="http://schemas.microsoft.com/office/2019/extlst" xmlns:r="http://schemas.openxmlformats.org/officeDocument/2006/relationships" xmlns:m="http://schemas.openxmlformats.org/officeDocument/2006/math" xmlns:v="urn:schemas-microsoft-com:vml" xmlns:wp14="http://schemas.microsoft.com/office/word/2010/wordprocessingDrawing" xmlns:wp="http://schemas.openxmlformats.org/drawingml/2006/wordprocessingDrawing" xmlns:w10="urn:schemas-microsoft-com:office:word" xmlns:w="http://schemas.openxmlformats.org/wordprocessingml/2006/main" xmlns:w14="http://schemas.microsoft.com/office/word/2010/wordml" xmlns:w15="http://schemas.microsoft.com/office/word/2012/wordml" xmlns:w16cex="http://schemas.microsoft.com/office/word/2018/wordml/cex" xmlns:w16cid="http://schemas.microsoft.com/office/word/2016/wordml/cid" xmlns:w16="http://schemas.microsoft.com/office/word/2018/wordml" xmlns:w16sdtdh="http://schemas.microsoft.com/office/word/2020/wordml/sdtdatahash" xmlns:w16se="http://schemas.microsoft.com/office/word/2015/wordml/symex" xmlns:wpg="http://schemas.microsoft.com/office/word/2010/wordprocessingGroup" xmlns:wpi="http://schemas.microsoft.com/office/word/2010/wordprocessingInk" xmlns:wne="http://schemas.microsoft.com/office/word/2006/wordml" xmlns:wps="http://schemas.microsoft.com/office/word/2010/wordprocessingShape" mc:Ignorable="w14 w15 w16se w16cid w16 w16cex w16sdtdh wp14">
   <w:abstractNum w:abstractNumId="0" w15:restartNumberingAfterBreak="0">
     <w:nsid w:val="19DD7AEB"/>
     <w:multiLevelType w:val="multilevel"/>
@@ -12672,7 +12181,7 @@
 </file>
 
 <file path=word/people.xml><?xml version="1.0" encoding="utf-8"?>
-<w15:people xmlns:wpc="http://schemas.microsoft.com/office/word/2010/wordprocessingCanvas" xmlns:cx="http://schemas.microsoft.com/office/drawing/2014/chartex" xmlns:cx1="http://schemas.microsoft.com/office/drawing/2015/9/8/chartex" xmlns:cx2="http://schemas.microsoft.com/office/drawing/2015/10/21/chartex" xmlns:cx3="http://schemas.microsoft.com/office/drawing/2016/5/9/chartex" xmlns:cx4="http://schemas.microsoft.com/office/drawing/2016/5/10/chartex" xmlns:cx5="http://schemas.microsoft.com/office/drawing/2016/5/11/chartex" xmlns:cx6="http://schemas.microsoft.com/office/drawing/2016/5/12/chartex" xmlns:cx7="http://schemas.microsoft.com/office/drawing/2016/5/13/chartex" xmlns:cx8="http://schemas.microsoft.com/office/drawing/2016/5/14/chartex" xmlns:mc="http://schemas.openxmlformats.org/markup-compatibility/2006" xmlns:aink="http://schemas.microsoft.com/office/drawing/2016/ink" xmlns:am3d="http://schemas.microsoft.com/office/drawing/2017/model3d" xmlns:o="urn:schemas-microsoft-com:office:office" xmlns:r="http://schemas.openxmlformats.org/officeDocument/2006/relationships" xmlns:m="http://schemas.openxmlformats.org/officeDocument/2006/math" xmlns:v="urn:schemas-microsoft-com:vml" xmlns:wp14="http://schemas.microsoft.com/office/word/2010/wordprocessingDrawing" xmlns:wp="http://schemas.openxmlformats.org/drawingml/2006/wordprocessingDrawing" xmlns:w10="urn:schemas-microsoft-com:office:word" xmlns:w="http://schemas.openxmlformats.org/wordprocessingml/2006/main" xmlns:w14="http://schemas.microsoft.com/office/word/2010/wordml" xmlns:w15="http://schemas.microsoft.com/office/word/2012/wordml" xmlns:w16cex="http://schemas.microsoft.com/office/word/2018/wordml/cex" xmlns:w16cid="http://schemas.microsoft.com/office/word/2016/wordml/cid" xmlns:w16="http://schemas.microsoft.com/office/word/2018/wordml" xmlns:w16sdtdh="http://schemas.microsoft.com/office/word/2020/wordml/sdtdatahash" xmlns:w16se="http://schemas.microsoft.com/office/word/2015/wordml/symex" xmlns:wpg="http://schemas.microsoft.com/office/word/2010/wordprocessingGroup" xmlns:wpi="http://schemas.microsoft.com/office/word/2010/wordprocessingInk" xmlns:wne="http://schemas.microsoft.com/office/word/2006/wordml" xmlns:wps="http://schemas.microsoft.com/office/word/2010/wordprocessingShape" mc:Ignorable="w14 w15 w16se w16cid w16 w16cex w16sdtdh wp14">
+<w15:people xmlns:wpc="http://schemas.microsoft.com/office/word/2010/wordprocessingCanvas" xmlns:cx="http://schemas.microsoft.com/office/drawing/2014/chartex" xmlns:cx1="http://schemas.microsoft.com/office/drawing/2015/9/8/chartex" xmlns:cx2="http://schemas.microsoft.com/office/drawing/2015/10/21/chartex" xmlns:cx3="http://schemas.microsoft.com/office/drawing/2016/5/9/chartex" xmlns:cx4="http://schemas.microsoft.com/office/drawing/2016/5/10/chartex" xmlns:cx5="http://schemas.microsoft.com/office/drawing/2016/5/11/chartex" xmlns:cx6="http://schemas.microsoft.com/office/drawing/2016/5/12/chartex" xmlns:cx7="http://schemas.microsoft.com/office/drawing/2016/5/13/chartex" xmlns:cx8="http://schemas.microsoft.com/office/drawing/2016/5/14/chartex" xmlns:mc="http://schemas.openxmlformats.org/markup-compatibility/2006" xmlns:aink="http://schemas.microsoft.com/office/drawing/2016/ink" xmlns:am3d="http://schemas.microsoft.com/office/drawing/2017/model3d" xmlns:o="urn:schemas-microsoft-com:office:office" xmlns:oel="http://schemas.microsoft.com/office/2019/extlst" xmlns:r="http://schemas.openxmlformats.org/officeDocument/2006/relationships" xmlns:m="http://schemas.openxmlformats.org/officeDocument/2006/math" xmlns:v="urn:schemas-microsoft-com:vml" xmlns:wp14="http://schemas.microsoft.com/office/word/2010/wordprocessingDrawing" xmlns:wp="http://schemas.openxmlformats.org/drawingml/2006/wordprocessingDrawing" xmlns:w10="urn:schemas-microsoft-com:office:word" xmlns:w="http://schemas.openxmlformats.org/wordprocessingml/2006/main" xmlns:w14="http://schemas.microsoft.com/office/word/2010/wordml" xmlns:w15="http://schemas.microsoft.com/office/word/2012/wordml" xmlns:w16cex="http://schemas.microsoft.com/office/word/2018/wordml/cex" xmlns:w16cid="http://schemas.microsoft.com/office/word/2016/wordml/cid" xmlns:w16="http://schemas.microsoft.com/office/word/2018/wordml" xmlns:w16sdtdh="http://schemas.microsoft.com/office/word/2020/wordml/sdtdatahash" xmlns:w16se="http://schemas.microsoft.com/office/word/2015/wordml/symex" xmlns:wpg="http://schemas.microsoft.com/office/word/2010/wordprocessingGroup" xmlns:wpi="http://schemas.microsoft.com/office/word/2010/wordprocessingInk" xmlns:wne="http://schemas.microsoft.com/office/word/2006/wordml" xmlns:wps="http://schemas.microsoft.com/office/word/2010/wordprocessingShape" mc:Ignorable="w14 w15 w16se w16cid w16 w16cex w16sdtdh wp14">
   <w15:person w15:author="Суханкин Дмитрий Юрьевич">
     <w15:presenceInfo w15:providerId="None" w15:userId="Суханкин Дмитрий Юрьевич"/>
   </w15:person>

--- a/OPD/lab3/lab3.docx
+++ b/OPD/lab3/lab3.docx
@@ -10431,68 +10431,10 @@
         <m:oMath>
           <m:r>
             <w:rPr>
-              <w:rFonts w:ascii="Cambria Math" w:eastAsiaTheme="minorEastAsia" w:hAnsi="Cambria Math"/>
+              <w:rFonts w:ascii="Cambria Math" w:hAnsi="Cambria Math"/>
               <w:lang w:val="en-US"/>
             </w:rPr>
             <m:t>-</m:t>
-          </m:r>
-          <m:f>
-            <m:fPr>
-              <m:ctrlPr>
-                <w:rPr>
-                  <w:rFonts w:ascii="Cambria Math" w:hAnsi="Cambria Math"/>
-                  <w:i/>
-                  <w:lang w:val="en-US"/>
-                </w:rPr>
-              </m:ctrlPr>
-            </m:fPr>
-            <m:num>
-              <m:sSup>
-                <m:sSupPr>
-                  <m:ctrlPr>
-                    <w:rPr>
-                      <w:rFonts w:ascii="Cambria Math" w:hAnsi="Cambria Math"/>
-                      <w:i/>
-                      <w:lang w:val="en-US"/>
-                    </w:rPr>
-                  </m:ctrlPr>
-                </m:sSupPr>
-                <m:e>
-                  <m:r>
-                    <w:rPr>
-                      <w:rFonts w:ascii="Cambria Math" w:hAnsi="Cambria Math"/>
-                      <w:lang w:val="en-US"/>
-                    </w:rPr>
-                    <m:t>2</m:t>
-                  </m:r>
-                </m:e>
-                <m:sup>
-                  <m:r>
-                    <w:rPr>
-                      <w:rFonts w:ascii="Cambria Math" w:hAnsi="Cambria Math"/>
-                      <w:lang w:val="en-US"/>
-                    </w:rPr>
-                    <m:t>14</m:t>
-                  </m:r>
-                </m:sup>
-              </m:sSup>
-            </m:num>
-            <m:den>
-              <m:r>
-                <w:rPr>
-                  <w:rFonts w:ascii="Cambria Math" w:hAnsi="Cambria Math"/>
-                  <w:lang w:val="en-US"/>
-                </w:rPr>
-                <m:t>3</m:t>
-              </m:r>
-            </m:den>
-          </m:f>
-          <m:r>
-            <w:rPr>
-              <w:rFonts w:ascii="Cambria Math" w:hAnsi="Cambria Math"/>
-              <w:lang w:val="en-US"/>
-            </w:rPr>
-            <m:t xml:space="preserve"> ≤ A ≤ </m:t>
           </m:r>
           <m:sSup>
             <m:sSupPr>
@@ -10519,16 +10461,91 @@
                   <w:rFonts w:ascii="Cambria Math" w:hAnsi="Cambria Math"/>
                   <w:lang w:val="en-US"/>
                 </w:rPr>
-                <m:t>14</m:t>
+                <m:t>1</m:t>
+              </m:r>
+              <m:r>
+                <w:rPr>
+                  <w:rFonts w:ascii="Cambria Math" w:hAnsi="Cambria Math"/>
+                  <w:lang w:val="en-US"/>
+                </w:rPr>
+                <m:t>4</m:t>
               </m:r>
             </m:sup>
           </m:sSup>
           <m:r>
             <w:rPr>
-              <w:rFonts w:ascii="Cambria Math" w:eastAsiaTheme="minorEastAsia" w:hAnsi="Cambria Math"/>
+              <w:rFonts w:ascii="Cambria Math" w:hAnsi="Cambria Math"/>
               <w:lang w:val="en-US"/>
             </w:rPr>
-            <m:t>- 1</m:t>
+            <m:t xml:space="preserve"> ≤ </m:t>
+          </m:r>
+          <m:r>
+            <w:rPr>
+              <w:rFonts w:ascii="Cambria Math" w:hAnsi="Cambria Math"/>
+              <w:lang w:val="en-US"/>
+            </w:rPr>
+            <m:t>A</m:t>
+          </m:r>
+          <m:r>
+            <w:rPr>
+              <w:rFonts w:ascii="Cambria Math" w:hAnsi="Cambria Math"/>
+              <w:lang w:val="en-US"/>
+            </w:rPr>
+            <m:t xml:space="preserve"> ≤ </m:t>
+          </m:r>
+          <m:sSup>
+            <m:sSupPr>
+              <m:ctrlPr>
+                <w:rPr>
+                  <w:rFonts w:ascii="Cambria Math" w:hAnsi="Cambria Math"/>
+                  <w:i/>
+                  <w:lang w:val="en-US"/>
+                </w:rPr>
+              </m:ctrlPr>
+            </m:sSupPr>
+            <m:e>
+              <m:r>
+                <w:rPr>
+                  <w:rFonts w:ascii="Cambria Math" w:hAnsi="Cambria Math"/>
+                  <w:lang w:val="en-US"/>
+                </w:rPr>
+                <m:t>2</m:t>
+              </m:r>
+            </m:e>
+            <m:sup>
+              <m:r>
+                <w:rPr>
+                  <w:rFonts w:ascii="Cambria Math" w:hAnsi="Cambria Math"/>
+                  <w:lang w:val="en-US"/>
+                </w:rPr>
+                <m:t>1</m:t>
+              </m:r>
+              <m:r>
+                <w:rPr>
+                  <w:rFonts w:ascii="Cambria Math" w:hAnsi="Cambria Math"/>
+                  <w:lang w:val="en-US"/>
+                </w:rPr>
+                <m:t>4</m:t>
+              </m:r>
+            </m:sup>
+          </m:sSup>
+          <m:r>
+            <w:rPr>
+              <w:rFonts w:ascii="Cambria Math" w:hAnsi="Cambria Math"/>
+              <w:lang w:val="en-US"/>
+            </w:rPr>
+            <m:t xml:space="preserve"> - 1</m:t>
+          </m:r>
+          <w:commentRangeStart w:id="8"/>
+          <w:commentRangeEnd w:id="8"/>
+          <m:r>
+            <m:rPr>
+              <m:sty m:val="p"/>
+            </m:rPr>
+            <w:rPr>
+              <w:rStyle w:val="af2"/>
+            </w:rPr>
+            <w:commentReference w:id="8"/>
           </m:r>
           <m:r>
             <m:rPr>
@@ -10766,6 +10783,22 @@
       </w:r>
     </w:p>
   </w:comment>
+  <w:comment w:id="8" w:author="Суханкин Дмитрий Юрьевич" w:date="2022-04-26T20:24:00Z" w:initials="СДЮ">
+    <w:p>
+      <w:pPr>
+        <w:pStyle w:val="af3"/>
+      </w:pPr>
+      <w:r>
+        <w:rPr>
+          <w:rStyle w:val="af2"/>
+        </w:rPr>
+        <w:annotationRef/>
+      </w:r>
+      <w:r>
+        <w:t>B может быть чем-угодно, мы его в этом случае никак не используем</w:t>
+      </w:r>
+    </w:p>
+  </w:comment>
 </w:comments>
 </file>
 
@@ -10777,6 +10810,7 @@
   <w15:commentEx w15:paraId="33C1AD45" w15:done="0"/>
   <w15:commentEx w15:paraId="28F10A51" w15:done="0"/>
   <w15:commentEx w15:paraId="4DFD0C9E" w15:done="0"/>
+  <w15:commentEx w15:paraId="75DF3F5D" w15:done="0"/>
 </w15:commentsEx>
 </file>
 
@@ -10788,6 +10822,7 @@
   <w16cex:commentExtensible w16cex:durableId="2612D36A" w16cex:dateUtc="2022-04-26T17:24:00Z"/>
   <w16cex:commentExtensible w16cex:durableId="2612D3AA" w16cex:dateUtc="2022-04-26T17:25:00Z"/>
   <w16cex:commentExtensible w16cex:durableId="2612D386" w16cex:dateUtc="2022-04-26T17:24:00Z"/>
+  <w16cex:commentExtensible w16cex:durableId="262F67AE" w16cex:dateUtc="2022-04-26T17:24:00Z"/>
 </w16cex:commentsExtensible>
 </file>
 
@@ -10799,6 +10834,7 @@
   <w16cid:commentId w16cid:paraId="33C1AD45" w16cid:durableId="2612D36A"/>
   <w16cid:commentId w16cid:paraId="28F10A51" w16cid:durableId="2612D3AA"/>
   <w16cid:commentId w16cid:paraId="4DFD0C9E" w16cid:durableId="2612D386"/>
+  <w16cid:commentId w16cid:paraId="75DF3F5D" w16cid:durableId="262F67AE"/>
 </w16cid:commentsIds>
 </file>
 
@@ -13533,6 +13569,12 @@
 </file>
 
 <file path=customXml/item1.xml><?xml version="1.0" encoding="utf-8"?>
+<p:properties xmlns:p="http://schemas.microsoft.com/office/2006/metadata/properties" xmlns:xsi="http://www.w3.org/2001/XMLSchema-instance" xmlns:pc="http://schemas.microsoft.com/office/infopath/2007/PartnerControls">
+  <documentManagement/>
+</p:properties>
+</file>
+
+<file path=customXml/item2.xml><?xml version="1.0" encoding="utf-8"?>
 <ct:contentTypeSchema xmlns:ct="http://schemas.microsoft.com/office/2006/metadata/contentType" xmlns:ma="http://schemas.microsoft.com/office/2006/metadata/properties/metaAttributes" ct:_="" ma:_="" ma:contentTypeName="Документ" ma:contentTypeID="0x01010021698D4302690741995ED0272D61D6A5" ma:contentTypeVersion="4" ma:contentTypeDescription="Создание документа." ma:contentTypeScope="" ma:versionID="5d42c33a528a295821b7d1e09411c3b0">
   <xsd:schema xmlns:xsd="http://www.w3.org/2001/XMLSchema" xmlns:xs="http://www.w3.org/2001/XMLSchema" xmlns:p="http://schemas.microsoft.com/office/2006/metadata/properties" xmlns:ns3="2b26d3b0-318c-4054-b3c0-e49a30e61c3c" targetNamespace="http://schemas.microsoft.com/office/2006/metadata/properties" ma:root="true" ma:fieldsID="9edb61012c44167b33a21135b3a34432" ns3:_="">
     <xsd:import namespace="2b26d3b0-318c-4054-b3c0-e49a30e61c3c"/>
@@ -13678,17 +13720,7 @@
 </ct:contentTypeSchema>
 </file>
 
-<file path=customXml/item2.xml><?xml version="1.0" encoding="utf-8"?>
-<p:properties xmlns:p="http://schemas.microsoft.com/office/2006/metadata/properties" xmlns:xsi="http://www.w3.org/2001/XMLSchema-instance" xmlns:pc="http://schemas.microsoft.com/office/infopath/2007/PartnerControls">
-  <documentManagement/>
-</p:properties>
-</file>
-
 <file path=customXml/item3.xml><?xml version="1.0" encoding="utf-8"?>
-<b:Sources xmlns:b="http://schemas.openxmlformats.org/officeDocument/2006/bibliography" xmlns="http://schemas.openxmlformats.org/officeDocument/2006/bibliography" SelectedStyle="\APASixthEditionOfficeOnline.xsl" StyleName="APA" Version="6"/>
-</file>
-
-<file path=customXml/item4.xml><?xml version="1.0" encoding="utf-8"?>
 <?mso-contentType ?>
 <FormTemplates xmlns="http://schemas.microsoft.com/sharepoint/v3/contenttype/forms">
   <Display>DocumentLibraryForm</Display>
@@ -13697,7 +13729,20 @@
 </FormTemplates>
 </file>
 
+<file path=customXml/item4.xml><?xml version="1.0" encoding="utf-8"?>
+<b:Sources xmlns:b="http://schemas.openxmlformats.org/officeDocument/2006/bibliography" xmlns="http://schemas.openxmlformats.org/officeDocument/2006/bibliography" SelectedStyle="\APASixthEditionOfficeOnline.xsl" StyleName="APA" Version="6"/>
+</file>
+
 <file path=customXml/itemProps1.xml><?xml version="1.0" encoding="utf-8"?>
+<ds:datastoreItem xmlns:ds="http://schemas.openxmlformats.org/officeDocument/2006/customXml" ds:itemID="{CAB1A6A3-1E58-4D8B-ACE3-663681D3520B}">
+  <ds:schemaRefs>
+    <ds:schemaRef ds:uri="http://schemas.microsoft.com/office/2006/metadata/properties"/>
+    <ds:schemaRef ds:uri="http://schemas.microsoft.com/office/infopath/2007/PartnerControls"/>
+  </ds:schemaRefs>
+</ds:datastoreItem>
+</file>
+
+<file path=customXml/itemProps2.xml><?xml version="1.0" encoding="utf-8"?>
 <ds:datastoreItem xmlns:ds="http://schemas.openxmlformats.org/officeDocument/2006/customXml" ds:itemID="{CFD667C5-4FBE-4D41-B47B-D95956BBCCF4}">
   <ds:schemaRefs>
     <ds:schemaRef ds:uri="http://schemas.microsoft.com/office/2006/metadata/contentType"/>
@@ -13715,27 +13760,18 @@
 </ds:datastoreItem>
 </file>
 
-<file path=customXml/itemProps2.xml><?xml version="1.0" encoding="utf-8"?>
-<ds:datastoreItem xmlns:ds="http://schemas.openxmlformats.org/officeDocument/2006/customXml" ds:itemID="{CAB1A6A3-1E58-4D8B-ACE3-663681D3520B}">
+<file path=customXml/itemProps3.xml><?xml version="1.0" encoding="utf-8"?>
+<ds:datastoreItem xmlns:ds="http://schemas.openxmlformats.org/officeDocument/2006/customXml" ds:itemID="{2FC2C40F-08CA-48D1-A1B7-377C4BBABFA7}">
   <ds:schemaRefs>
-    <ds:schemaRef ds:uri="http://schemas.microsoft.com/office/2006/metadata/properties"/>
-    <ds:schemaRef ds:uri="http://schemas.microsoft.com/office/infopath/2007/PartnerControls"/>
+    <ds:schemaRef ds:uri="http://schemas.microsoft.com/sharepoint/v3/contenttype/forms"/>
   </ds:schemaRefs>
 </ds:datastoreItem>
 </file>
 
-<file path=customXml/itemProps3.xml><?xml version="1.0" encoding="utf-8"?>
+<file path=customXml/itemProps4.xml><?xml version="1.0" encoding="utf-8"?>
 <ds:datastoreItem xmlns:ds="http://schemas.openxmlformats.org/officeDocument/2006/customXml" ds:itemID="{630EFC73-8405-45A3-8918-9BBCB8E889E1}">
   <ds:schemaRefs>
     <ds:schemaRef ds:uri="http://schemas.openxmlformats.org/officeDocument/2006/bibliography"/>
   </ds:schemaRefs>
 </ds:datastoreItem>
-</file>
-
-<file path=customXml/itemProps4.xml><?xml version="1.0" encoding="utf-8"?>
-<ds:datastoreItem xmlns:ds="http://schemas.openxmlformats.org/officeDocument/2006/customXml" ds:itemID="{2FC2C40F-08CA-48D1-A1B7-377C4BBABFA7}">
-  <ds:schemaRefs>
-    <ds:schemaRef ds:uri="http://schemas.microsoft.com/sharepoint/v3/contenttype/forms"/>
-  </ds:schemaRefs>
-</ds:datastoreItem>
 </file>
--- a/OPD/lab3/lab3.docx
+++ b/OPD/lab3/lab3.docx
@@ -2595,27 +2595,7 @@
                 <w:szCs w:val="24"/>
                 <w:lang w:eastAsia="ru-RU"/>
               </w:rPr>
-              <w:t xml:space="preserve">Записываем в </w:t>
-            </w:r>
-            <w:proofErr w:type="spellStart"/>
-            <w:r>
-              <w:rPr>
-                <w:rFonts w:eastAsia="Times New Roman" w:cs="Times New Roman"/>
-                <w:color w:val="000000"/>
-                <w:szCs w:val="24"/>
-                <w:lang w:eastAsia="ru-RU"/>
-              </w:rPr>
-              <w:t>стэк</w:t>
-            </w:r>
-            <w:proofErr w:type="spellEnd"/>
-            <w:r>
-              <w:rPr>
-                <w:rFonts w:eastAsia="Times New Roman" w:cs="Times New Roman"/>
-                <w:color w:val="000000"/>
-                <w:szCs w:val="24"/>
-                <w:lang w:eastAsia="ru-RU"/>
-              </w:rPr>
-              <w:t xml:space="preserve"> </w:t>
+              <w:t xml:space="preserve">Записываем в стэк </w:t>
             </w:r>
             <w:r>
               <w:rPr>
@@ -3836,27 +3816,7 @@
                 <w:szCs w:val="24"/>
                 <w:lang w:eastAsia="ru-RU"/>
               </w:rPr>
-              <w:t xml:space="preserve">Записываем в </w:t>
-            </w:r>
-            <w:proofErr w:type="spellStart"/>
-            <w:r>
-              <w:rPr>
-                <w:rFonts w:eastAsia="Times New Roman" w:cs="Times New Roman"/>
-                <w:color w:val="000000"/>
-                <w:szCs w:val="24"/>
-                <w:lang w:eastAsia="ru-RU"/>
-              </w:rPr>
-              <w:t>стэк</w:t>
-            </w:r>
-            <w:proofErr w:type="spellEnd"/>
-            <w:r>
-              <w:rPr>
-                <w:rFonts w:eastAsia="Times New Roman" w:cs="Times New Roman"/>
-                <w:color w:val="000000"/>
-                <w:szCs w:val="24"/>
-                <w:lang w:eastAsia="ru-RU"/>
-              </w:rPr>
-              <w:t xml:space="preserve"> </w:t>
+              <w:t xml:space="preserve">Записываем в стэк </w:t>
             </w:r>
             <w:r>
               <w:rPr>
@@ -5096,27 +5056,7 @@
                 <w:szCs w:val="24"/>
                 <w:lang w:eastAsia="ru-RU"/>
               </w:rPr>
-              <w:t xml:space="preserve">Записываем в </w:t>
-            </w:r>
-            <w:proofErr w:type="spellStart"/>
-            <w:r>
-              <w:rPr>
-                <w:rFonts w:eastAsia="Times New Roman" w:cs="Times New Roman"/>
-                <w:color w:val="000000"/>
-                <w:szCs w:val="24"/>
-                <w:lang w:eastAsia="ru-RU"/>
-              </w:rPr>
-              <w:t>стэк</w:t>
-            </w:r>
-            <w:proofErr w:type="spellEnd"/>
-            <w:r>
-              <w:rPr>
-                <w:rFonts w:eastAsia="Times New Roman" w:cs="Times New Roman"/>
-                <w:color w:val="000000"/>
-                <w:szCs w:val="24"/>
-                <w:lang w:eastAsia="ru-RU"/>
-              </w:rPr>
-              <w:t xml:space="preserve"> </w:t>
+              <w:t xml:space="preserve">Записываем в стэк </w:t>
             </w:r>
             <w:r>
               <w:rPr>
@@ -7058,7 +6998,25 @@
                 <w:szCs w:val="24"/>
                 <w:lang w:eastAsia="ru-RU"/>
               </w:rPr>
-              <w:t>&amp;1 – 67</w:t>
+              <w:t xml:space="preserve">&amp;1 </w:t>
+            </w:r>
+            <w:r>
+              <w:rPr>
+                <w:rFonts w:eastAsia="Times New Roman" w:cs="Times New Roman"/>
+                <w:color w:val="000000"/>
+                <w:szCs w:val="24"/>
+                <w:lang w:eastAsia="ru-RU"/>
+              </w:rPr>
+              <w:t xml:space="preserve">меньше или равен </w:t>
+            </w:r>
+            <w:r>
+              <w:rPr>
+                <w:rFonts w:eastAsia="Times New Roman" w:cs="Times New Roman"/>
+                <w:color w:val="000000"/>
+                <w:szCs w:val="24"/>
+                <w:lang w:eastAsia="ru-RU"/>
+              </w:rPr>
+              <w:t>67</w:t>
             </w:r>
             <w:r>
               <w:rPr>
@@ -7095,33 +7053,6 @@
                 <w:lang w:eastAsia="ru-RU"/>
               </w:rPr>
               <w:t>)</w:t>
-            </w:r>
-            <w:r>
-              <w:rPr>
-                <w:rFonts w:eastAsia="Times New Roman" w:cs="Times New Roman"/>
-                <w:color w:val="000000"/>
-                <w:szCs w:val="24"/>
-                <w:lang w:eastAsia="ru-RU"/>
-              </w:rPr>
-              <w:t xml:space="preserve"> </w:t>
-            </w:r>
-            <w:r>
-              <w:rPr>
-                <w:rFonts w:eastAsia="Times New Roman" w:cs="Times New Roman"/>
-                <w:color w:val="000000"/>
-                <w:szCs w:val="24"/>
-                <w:lang w:eastAsia="ru-RU"/>
-              </w:rPr>
-              <w:t>≤</w:t>
-            </w:r>
-            <w:r>
-              <w:rPr>
-                <w:rFonts w:eastAsia="Times New Roman" w:cs="Times New Roman"/>
-                <w:color w:val="000000"/>
-                <w:szCs w:val="24"/>
-                <w:lang w:eastAsia="ru-RU"/>
-              </w:rPr>
-              <w:t xml:space="preserve"> 0</w:t>
             </w:r>
             <w:r>
               <w:rPr>
@@ -9006,10 +8937,20 @@
         </w:tc>
       </w:tr>
     </w:tbl>
-    <w:p/>
     <w:p>
       <w:pPr>
         <w:suppressAutoHyphens w:val="0"/>
+      </w:pPr>
+    </w:p>
+    <w:p>
+      <w:pPr>
+        <w:suppressAutoHyphens w:val="0"/>
+        <w:rPr>
+          <w:rFonts w:eastAsiaTheme="majorEastAsia" w:cstheme="majorBidi"/>
+          <w:color w:val="2F5496" w:themeColor="accent1" w:themeShade="BF"/>
+          <w:sz w:val="26"/>
+          <w:szCs w:val="26"/>
+        </w:rPr>
       </w:pPr>
       <w:r>
         <w:br w:type="page"/>
@@ -9020,184 +8961,15 @@
         <w:pStyle w:val="2"/>
       </w:pPr>
       <w:r>
-        <w:rPr>
-          <w:noProof/>
-        </w:rPr>
         <w:lastRenderedPageBreak/>
-        <mc:AlternateContent>
-          <mc:Choice Requires="wps">
-            <w:drawing>
-              <wp:anchor distT="0" distB="0" distL="114300" distR="114300" simplePos="0" relativeHeight="251665408" behindDoc="0" locked="0" layoutInCell="1" allowOverlap="1" wp14:anchorId="2EF1F623" wp14:editId="65D8F6AB">
-                <wp:simplePos x="0" y="0"/>
-                <wp:positionH relativeFrom="leftMargin">
-                  <wp:align>right</wp:align>
-                </wp:positionH>
-                <wp:positionV relativeFrom="paragraph">
-                  <wp:posOffset>541020</wp:posOffset>
-                </wp:positionV>
-                <wp:extent cx="426720" cy="2133600"/>
-                <wp:effectExtent l="38100" t="0" r="11430" b="19050"/>
-                <wp:wrapNone/>
-                <wp:docPr id="15" name="Левая фигурная скобка 15"/>
-                <wp:cNvGraphicFramePr/>
-                <a:graphic xmlns:a="http://schemas.openxmlformats.org/drawingml/2006/main">
-                  <a:graphicData uri="http://schemas.microsoft.com/office/word/2010/wordprocessingShape">
-                    <wps:wsp>
-                      <wps:cNvSpPr/>
-                      <wps:spPr>
-                        <a:xfrm>
-                          <a:off x="0" y="0"/>
-                          <a:ext cx="426720" cy="2133600"/>
-                        </a:xfrm>
-                        <a:prstGeom prst="leftBrace">
-                          <a:avLst/>
-                        </a:prstGeom>
-                      </wps:spPr>
-                      <wps:style>
-                        <a:lnRef idx="1">
-                          <a:schemeClr val="dk1"/>
-                        </a:lnRef>
-                        <a:fillRef idx="0">
-                          <a:schemeClr val="dk1"/>
-                        </a:fillRef>
-                        <a:effectRef idx="0">
-                          <a:schemeClr val="dk1"/>
-                        </a:effectRef>
-                        <a:fontRef idx="minor">
-                          <a:schemeClr val="tx1"/>
-                        </a:fontRef>
-                      </wps:style>
-                      <wps:bodyPr rot="0" spcFirstLastPara="0" vertOverflow="overflow" horzOverflow="overflow" vert="horz" wrap="square" lIns="91440" tIns="45720" rIns="91440" bIns="45720" numCol="1" spcCol="0" rtlCol="0" fromWordArt="0" anchor="ctr" anchorCtr="0" forceAA="0" compatLnSpc="1">
-                        <a:prstTxWarp prst="textNoShape">
-                          <a:avLst/>
-                        </a:prstTxWarp>
-                        <a:noAutofit/>
-                      </wps:bodyPr>
-                    </wps:wsp>
-                  </a:graphicData>
-                </a:graphic>
-                <wp14:sizeRelH relativeFrom="margin">
-                  <wp14:pctWidth>0</wp14:pctWidth>
-                </wp14:sizeRelH>
-                <wp14:sizeRelV relativeFrom="margin">
-                  <wp14:pctHeight>0</wp14:pctHeight>
-                </wp14:sizeRelV>
-              </wp:anchor>
-            </w:drawing>
-          </mc:Choice>
-          <mc:Fallback>
-            <w:pict>
-              <v:shapetype w14:anchorId="2FD5D88A" id="_x0000_t87" coordsize="21600,21600" o:spt="87" adj="1800,10800" path="m21600,qx10800@0l10800@2qy0@11,10800@3l10800@1qy21600,21600e" filled="f">
-                <v:formulas>
-                  <v:f eqn="val #0"/>
-                  <v:f eqn="sum 21600 0 #0"/>
-                  <v:f eqn="sum #1 0 #0"/>
-                  <v:f eqn="sum #1 #0 0"/>
-                  <v:f eqn="prod #0 9598 32768"/>
-                  <v:f eqn="sum 21600 0 @4"/>
-                  <v:f eqn="sum 21600 0 #1"/>
-                  <v:f eqn="min #1 @6"/>
-                  <v:f eqn="prod @7 1 2"/>
-                  <v:f eqn="prod #0 2 1"/>
-                  <v:f eqn="sum 21600 0 @9"/>
-                  <v:f eqn="val #1"/>
-                </v:formulas>
-                <v:path arrowok="t" o:connecttype="custom" o:connectlocs="21600,0;0,10800;21600,21600" textboxrect="13963,@4,21600,@5"/>
-                <v:handles>
-                  <v:h position="center,#0" yrange="0,@8"/>
-                  <v:h position="topLeft,#1" yrange="@9,@10"/>
-                </v:handles>
-              </v:shapetype>
-              <v:shape id="Левая фигурная скобка 15" o:spid="_x0000_s1026" type="#_x0000_t87" style="position:absolute;margin-left:-17.6pt;margin-top:42.6pt;width:33.6pt;height:168pt;z-index:251665408;visibility:visible;mso-wrap-style:square;mso-width-percent:0;mso-height-percent:0;mso-wrap-distance-left:9pt;mso-wrap-distance-top:0;mso-wrap-distance-right:9pt;mso-wrap-distance-bottom:0;mso-position-horizontal:right;mso-position-horizontal-relative:left-margin-area;mso-position-vertical:absolute;mso-position-vertical-relative:text;mso-width-percent:0;mso-height-percent:0;mso-width-relative:margin;mso-height-relative:margin;v-text-anchor:middle" o:gfxdata="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" adj="360" strokecolor="black [3200]" strokeweight=".5pt">
-                <v:stroke joinstyle="miter"/>
-                <w10:wrap anchorx="margin"/>
-              </v:shape>
-            </w:pict>
-          </mc:Fallback>
-        </mc:AlternateContent>
-      </w:r>
-      <w:r>
-        <w:rPr>
-          <w:noProof/>
-        </w:rPr>
-        <mc:AlternateContent>
-          <mc:Choice Requires="wps">
-            <w:drawing>
-              <wp:anchor distT="0" distB="0" distL="114300" distR="114300" simplePos="0" relativeHeight="251664384" behindDoc="0" locked="0" layoutInCell="1" allowOverlap="1" wp14:anchorId="2171257B" wp14:editId="7F680A13">
-                <wp:simplePos x="0" y="0"/>
-                <wp:positionH relativeFrom="column">
-                  <wp:posOffset>-236220</wp:posOffset>
-                </wp:positionH>
-                <wp:positionV relativeFrom="paragraph">
-                  <wp:posOffset>640080</wp:posOffset>
-                </wp:positionV>
-                <wp:extent cx="243840" cy="1295400"/>
-                <wp:effectExtent l="38100" t="0" r="22860" b="19050"/>
-                <wp:wrapNone/>
-                <wp:docPr id="14" name="Левая фигурная скобка 14"/>
-                <wp:cNvGraphicFramePr/>
-                <a:graphic xmlns:a="http://schemas.openxmlformats.org/drawingml/2006/main">
-                  <a:graphicData uri="http://schemas.microsoft.com/office/word/2010/wordprocessingShape">
-                    <wps:wsp>
-                      <wps:cNvSpPr/>
-                      <wps:spPr>
-                        <a:xfrm>
-                          <a:off x="0" y="0"/>
-                          <a:ext cx="243840" cy="1295400"/>
-                        </a:xfrm>
-                        <a:prstGeom prst="leftBrace">
-                          <a:avLst/>
-                        </a:prstGeom>
-                      </wps:spPr>
-                      <wps:style>
-                        <a:lnRef idx="1">
-                          <a:schemeClr val="dk1"/>
-                        </a:lnRef>
-                        <a:fillRef idx="0">
-                          <a:schemeClr val="dk1"/>
-                        </a:fillRef>
-                        <a:effectRef idx="0">
-                          <a:schemeClr val="dk1"/>
-                        </a:effectRef>
-                        <a:fontRef idx="minor">
-                          <a:schemeClr val="tx1"/>
-                        </a:fontRef>
-                      </wps:style>
-                      <wps:bodyPr rot="0" spcFirstLastPara="0" vertOverflow="overflow" horzOverflow="overflow" vert="horz" wrap="square" lIns="91440" tIns="45720" rIns="91440" bIns="45720" numCol="1" spcCol="0" rtlCol="0" fromWordArt="0" anchor="ctr" anchorCtr="0" forceAA="0" compatLnSpc="1">
-                        <a:prstTxWarp prst="textNoShape">
-                          <a:avLst/>
-                        </a:prstTxWarp>
-                        <a:noAutofit/>
-                      </wps:bodyPr>
-                    </wps:wsp>
-                  </a:graphicData>
-                </a:graphic>
-                <wp14:sizeRelH relativeFrom="margin">
-                  <wp14:pctWidth>0</wp14:pctWidth>
-                </wp14:sizeRelH>
-                <wp14:sizeRelV relativeFrom="margin">
-                  <wp14:pctHeight>0</wp14:pctHeight>
-                </wp14:sizeRelV>
-              </wp:anchor>
-            </w:drawing>
-          </mc:Choice>
-          <mc:Fallback>
-            <w:pict>
-              <v:shape w14:anchorId="2B13AAC2" id="Левая фигурная скобка 14" o:spid="_x0000_s1026" type="#_x0000_t87" style="position:absolute;margin-left:-18.6pt;margin-top:50.4pt;width:19.2pt;height:102pt;z-index:251664384;visibility:visible;mso-wrap-style:square;mso-width-percent:0;mso-height-percent:0;mso-wrap-distance-left:9pt;mso-wrap-distance-top:0;mso-wrap-distance-right:9pt;mso-wrap-distance-bottom:0;mso-position-horizontal:absolute;mso-position-horizontal-relative:text;mso-position-vertical:absolute;mso-position-vertical-relative:text;mso-width-percent:0;mso-height-percent:0;mso-width-relative:margin;mso-height-relative:margin;v-text-anchor:middle" o:gfxdata="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" adj="339" strokecolor="black [3200]" strokeweight=".5pt">
-                <v:stroke joinstyle="miter"/>
-              </v:shape>
-            </w:pict>
-          </mc:Fallback>
-        </mc:AlternateContent>
-      </w:r>
-      <w:r>
         <w:t>Область допустимых значений</w:t>
       </w:r>
     </w:p>
     <w:p>
       <w:pPr>
         <w:rPr>
-          <w:rStyle w:val="qv3wpe"/>
+          <w:rFonts w:eastAsiaTheme="majorEastAsia" w:cstheme="majorBidi"/>
+          <w:lang w:val="en-US"/>
         </w:rPr>
       </w:pPr>
       <m:oMathPara>
@@ -9246,7 +9018,7 @@
               <w:rFonts w:ascii="Cambria Math" w:hAnsi="Cambria Math"/>
               <w:lang w:val="en-US"/>
             </w:rPr>
-            <m:t xml:space="preserve"> ≤ R ≤ </m:t>
+            <m:t xml:space="preserve">≤R≤ </m:t>
           </m:r>
           <m:sSup>
             <m:sSupPr>
@@ -9282,7 +9054,7 @@
               <w:rFonts w:ascii="Cambria Math" w:hAnsi="Cambria Math"/>
               <w:lang w:val="en-US"/>
             </w:rPr>
-            <m:t xml:space="preserve"> - 1</m:t>
+            <m:t>-</m:t>
           </m:r>
           <w:commentRangeStart w:id="2"/>
           <w:commentRangeEnd w:id="2"/>
@@ -9291,63 +9063,138 @@
               <m:sty m:val="p"/>
             </m:rPr>
             <w:rPr>
-              <w:rStyle w:val="af2"/>
+              <w:rStyle w:val="af3"/>
             </w:rPr>
             <w:commentReference w:id="2"/>
           </m:r>
           <m:r>
-            <m:rPr>
-              <m:sty m:val="p"/>
-            </m:rPr>
             <w:rPr>
               <w:rFonts w:ascii="Cambria Math" w:hAnsi="Cambria Math"/>
               <w:lang w:val="en-US"/>
             </w:rPr>
-            <w:br/>
+            <m:t>1</m:t>
           </m:r>
         </m:oMath>
       </m:oMathPara>
-      <w:commentRangeStart w:id="3"/>
+    </w:p>
+    <w:p>
+      <w:pPr>
+        <w:rPr>
+          <w:rStyle w:val="qv3wpe"/>
+          <w:rFonts w:eastAsiaTheme="majorEastAsia" w:cstheme="majorBidi"/>
+          <w:lang w:val="en-US"/>
+        </w:rPr>
+      </w:pPr>
       <w:r>
         <w:rPr>
-          <w:rStyle w:val="qv3wpe"/>
-        </w:rPr>
-        <w:t>Случай 1</w:t>
-      </w:r>
-      <w:commentRangeEnd w:id="3"/>
-      <w:r>
-        <w:rPr>
-          <w:rStyle w:val="af2"/>
-        </w:rPr>
-        <w:commentReference w:id="3"/>
-      </w:r>
-    </w:p>
-    <w:p>
-      <w:pPr>
-        <w:rPr>
-          <w:iCs/>
-          <w:lang w:val="en-US"/>
-        </w:rPr>
-      </w:pPr>
-      <w:r>
-        <w:rPr>
+          <w:rFonts w:eastAsiaTheme="majorEastAsia" w:cstheme="majorBidi"/>
           <w:noProof/>
         </w:rPr>
         <mc:AlternateContent>
           <mc:Choice Requires="wps">
             <w:drawing>
-              <wp:anchor distT="0" distB="0" distL="114300" distR="114300" simplePos="0" relativeHeight="251661312" behindDoc="0" locked="0" layoutInCell="1" allowOverlap="1" wp14:anchorId="428A691D" wp14:editId="3871F853">
+              <wp:anchor distT="0" distB="0" distL="114300" distR="114300" simplePos="0" relativeHeight="251682816" behindDoc="0" locked="0" layoutInCell="1" allowOverlap="1" wp14:anchorId="0732A8EE" wp14:editId="79C2BF35">
                 <wp:simplePos x="0" y="0"/>
-                <wp:positionH relativeFrom="leftMargin">
-                  <wp:posOffset>942975</wp:posOffset>
+                <wp:positionH relativeFrom="column">
+                  <wp:posOffset>-581025</wp:posOffset>
                 </wp:positionH>
                 <wp:positionV relativeFrom="paragraph">
-                  <wp:posOffset>593090</wp:posOffset>
+                  <wp:posOffset>77470</wp:posOffset>
                 </wp:positionV>
-                <wp:extent cx="45085" cy="561975"/>
-                <wp:effectExtent l="95250" t="0" r="12065" b="28575"/>
+                <wp:extent cx="352425" cy="3133725"/>
+                <wp:effectExtent l="0" t="0" r="28575" b="28575"/>
                 <wp:wrapNone/>
-                <wp:docPr id="12" name="Соединитель: уступ 12"/>
+                <wp:docPr id="21" name="Левая фигурная скобка 21"/>
+                <wp:cNvGraphicFramePr/>
+                <a:graphic xmlns:a="http://schemas.openxmlformats.org/drawingml/2006/main">
+                  <a:graphicData uri="http://schemas.microsoft.com/office/word/2010/wordprocessingShape">
+                    <wps:wsp>
+                      <wps:cNvSpPr/>
+                      <wps:spPr>
+                        <a:xfrm>
+                          <a:off x="0" y="0"/>
+                          <a:ext cx="352425" cy="3133725"/>
+                        </a:xfrm>
+                        <a:prstGeom prst="leftBrace">
+                          <a:avLst/>
+                        </a:prstGeom>
+                      </wps:spPr>
+                      <wps:style>
+                        <a:lnRef idx="1">
+                          <a:schemeClr val="dk1"/>
+                        </a:lnRef>
+                        <a:fillRef idx="0">
+                          <a:schemeClr val="dk1"/>
+                        </a:fillRef>
+                        <a:effectRef idx="0">
+                          <a:schemeClr val="dk1"/>
+                        </a:effectRef>
+                        <a:fontRef idx="minor">
+                          <a:schemeClr val="tx1"/>
+                        </a:fontRef>
+                      </wps:style>
+                      <wps:bodyPr rot="0" spcFirstLastPara="0" vertOverflow="overflow" horzOverflow="overflow" vert="horz" wrap="square" lIns="91440" tIns="45720" rIns="91440" bIns="45720" numCol="1" spcCol="0" rtlCol="0" fromWordArt="0" anchor="ctr" anchorCtr="0" forceAA="0" compatLnSpc="1">
+                        <a:prstTxWarp prst="textNoShape">
+                          <a:avLst/>
+                        </a:prstTxWarp>
+                        <a:noAutofit/>
+                      </wps:bodyPr>
+                    </wps:wsp>
+                  </a:graphicData>
+                </a:graphic>
+              </wp:anchor>
+            </w:drawing>
+          </mc:Choice>
+          <mc:Fallback>
+            <w:pict>
+              <v:shapetype w14:anchorId="51B5C1E6" id="_x0000_t87" coordsize="21600,21600" o:spt="87" adj="1800,10800" path="m21600,qx10800@0l10800@2qy0@11,10800@3l10800@1qy21600,21600e" filled="f">
+                <v:formulas>
+                  <v:f eqn="val #0"/>
+                  <v:f eqn="sum 21600 0 #0"/>
+                  <v:f eqn="sum #1 0 #0"/>
+                  <v:f eqn="sum #1 #0 0"/>
+                  <v:f eqn="prod #0 9598 32768"/>
+                  <v:f eqn="sum 21600 0 @4"/>
+                  <v:f eqn="sum 21600 0 #1"/>
+                  <v:f eqn="min #1 @6"/>
+                  <v:f eqn="prod @7 1 2"/>
+                  <v:f eqn="prod #0 2 1"/>
+                  <v:f eqn="sum 21600 0 @9"/>
+                  <v:f eqn="val #1"/>
+                </v:formulas>
+                <v:path arrowok="t" o:connecttype="custom" o:connectlocs="21600,0;0,10800;21600,21600" textboxrect="13963,@4,21600,@5"/>
+                <v:handles>
+                  <v:h position="center,#0" yrange="0,@8"/>
+                  <v:h position="topLeft,#1" yrange="@9,@10"/>
+                </v:handles>
+              </v:shapetype>
+              <v:shape id="Левая фигурная скобка 21" o:spid="_x0000_s1026" type="#_x0000_t87" style="position:absolute;margin-left:-45.75pt;margin-top:6.1pt;width:27.75pt;height:246.75pt;z-index:251682816;visibility:visible;mso-wrap-style:square;mso-wrap-distance-left:9pt;mso-wrap-distance-top:0;mso-wrap-distance-right:9pt;mso-wrap-distance-bottom:0;mso-position-horizontal:absolute;mso-position-horizontal-relative:text;mso-position-vertical:absolute;mso-position-vertical-relative:text;v-text-anchor:middle" o:gfxdata="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" adj="202" strokecolor="black [3200]" strokeweight=".5pt">
+                <v:stroke joinstyle="miter"/>
+              </v:shape>
+            </w:pict>
+          </mc:Fallback>
+        </mc:AlternateContent>
+      </w:r>
+      <w:r>
+        <w:rPr>
+          <w:rFonts w:eastAsiaTheme="majorEastAsia" w:cstheme="majorBidi"/>
+          <w:noProof/>
+        </w:rPr>
+        <mc:AlternateContent>
+          <mc:Choice Requires="wps">
+            <w:drawing>
+              <wp:anchor distT="0" distB="0" distL="114300" distR="114300" simplePos="0" relativeHeight="251681792" behindDoc="0" locked="0" layoutInCell="1" allowOverlap="1" wp14:anchorId="153A38F1" wp14:editId="079F1ACA">
+                <wp:simplePos x="0" y="0"/>
+                <wp:positionH relativeFrom="column">
+                  <wp:posOffset>-36195</wp:posOffset>
+                </wp:positionH>
+                <wp:positionV relativeFrom="paragraph">
+                  <wp:posOffset>163196</wp:posOffset>
+                </wp:positionV>
+                <wp:extent cx="45719" cy="2800350"/>
+                <wp:effectExtent l="209550" t="0" r="12065" b="19050"/>
+                <wp:wrapNone/>
+                <wp:docPr id="20" name="Соединитель: уступ 20"/>
                 <wp:cNvGraphicFramePr/>
                 <a:graphic xmlns:a="http://schemas.openxmlformats.org/drawingml/2006/main">
                   <a:graphicData uri="http://schemas.microsoft.com/office/word/2010/wordprocessingShape">
@@ -9356,11 +9203,11 @@
                       <wps:spPr>
                         <a:xfrm flipH="1">
                           <a:off x="0" y="0"/>
-                          <a:ext cx="45085" cy="561975"/>
+                          <a:ext cx="45719" cy="2800350"/>
                         </a:xfrm>
                         <a:prstGeom prst="bentConnector3">
                           <a:avLst>
-                            <a:gd name="adj1" fmla="val 291170"/>
+                            <a:gd name="adj1" fmla="val 549319"/>
                           </a:avLst>
                         </a:prstGeom>
                       </wps:spPr>
@@ -9393,7 +9240,7 @@
           </mc:Choice>
           <mc:Fallback>
             <w:pict>
-              <v:shapetype w14:anchorId="1AC3F173" id="_x0000_t34" coordsize="21600,21600" o:spt="34" o:oned="t" adj="10800" path="m,l@0,0@0,21600,21600,21600e" filled="f">
+              <v:shapetype w14:anchorId="3244787D" id="_x0000_t34" coordsize="21600,21600" o:spt="34" o:oned="t" adj="10800" path="m,l@0,0@0,21600,21600,21600e" filled="f">
                 <v:stroke joinstyle="miter"/>
                 <v:formulas>
                   <v:f eqn="val #0"/>
@@ -9404,7 +9251,81 @@
                 </v:handles>
                 <o:lock v:ext="edit" shapetype="t"/>
               </v:shapetype>
-              <v:shape id="Соединитель: уступ 12" o:spid="_x0000_s1026" type="#_x0000_t34" style="position:absolute;margin-left:74.25pt;margin-top:46.7pt;width:3.55pt;height:44.25pt;flip:x;z-index:251661312;visibility:visible;mso-wrap-style:square;mso-width-percent:0;mso-height-percent:0;mso-wrap-distance-left:9pt;mso-wrap-distance-top:0;mso-wrap-distance-right:9pt;mso-wrap-distance-bottom:0;mso-position-horizontal:absolute;mso-position-horizontal-relative:left-margin-area;mso-position-vertical:absolute;mso-position-vertical-relative:text;mso-width-percent:0;mso-height-percent:0;mso-width-relative:margin;mso-height-relative:margin" o:gfxdata="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" adj="62893" strokecolor="black [3200]" strokeweight=".5pt">
+              <v:shape id="Соединитель: уступ 20" o:spid="_x0000_s1026" type="#_x0000_t34" style="position:absolute;margin-left:-2.85pt;margin-top:12.85pt;width:3.6pt;height:220.5pt;flip:x;z-index:251681792;visibility:visible;mso-wrap-style:square;mso-width-percent:0;mso-height-percent:0;mso-wrap-distance-left:9pt;mso-wrap-distance-top:0;mso-wrap-distance-right:9pt;mso-wrap-distance-bottom:0;mso-position-horizontal:absolute;mso-position-horizontal-relative:text;mso-position-vertical:absolute;mso-position-vertical-relative:text;mso-width-percent:0;mso-height-percent:0;mso-width-relative:margin;mso-height-relative:margin" o:gfxdata="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" adj="118653" strokecolor="black [3200]" strokeweight=".5pt"/>
+            </w:pict>
+          </mc:Fallback>
+        </mc:AlternateContent>
+      </w:r>
+      <w:r>
+        <w:rPr>
+          <w:rFonts w:eastAsiaTheme="majorEastAsia" w:cstheme="majorBidi"/>
+          <w:noProof/>
+        </w:rPr>
+        <mc:AlternateContent>
+          <mc:Choice Requires="wps">
+            <w:drawing>
+              <wp:anchor distT="0" distB="0" distL="114300" distR="114300" simplePos="0" relativeHeight="251680768" behindDoc="0" locked="0" layoutInCell="1" allowOverlap="1" wp14:anchorId="0AA44DBD" wp14:editId="5DB71EB1">
+                <wp:simplePos x="0" y="0"/>
+                <wp:positionH relativeFrom="leftMargin">
+                  <wp:align>right</wp:align>
+                </wp:positionH>
+                <wp:positionV relativeFrom="paragraph">
+                  <wp:posOffset>1296670</wp:posOffset>
+                </wp:positionV>
+                <wp:extent cx="209550" cy="1590675"/>
+                <wp:effectExtent l="0" t="0" r="19050" b="28575"/>
+                <wp:wrapNone/>
+                <wp:docPr id="18" name="Левая фигурная скобка 18"/>
+                <wp:cNvGraphicFramePr/>
+                <a:graphic xmlns:a="http://schemas.openxmlformats.org/drawingml/2006/main">
+                  <a:graphicData uri="http://schemas.microsoft.com/office/word/2010/wordprocessingShape">
+                    <wps:wsp>
+                      <wps:cNvSpPr/>
+                      <wps:spPr>
+                        <a:xfrm>
+                          <a:off x="0" y="0"/>
+                          <a:ext cx="209550" cy="1590675"/>
+                        </a:xfrm>
+                        <a:prstGeom prst="leftBrace">
+                          <a:avLst/>
+                        </a:prstGeom>
+                      </wps:spPr>
+                      <wps:style>
+                        <a:lnRef idx="1">
+                          <a:schemeClr val="dk1"/>
+                        </a:lnRef>
+                        <a:fillRef idx="0">
+                          <a:schemeClr val="dk1"/>
+                        </a:fillRef>
+                        <a:effectRef idx="0">
+                          <a:schemeClr val="dk1"/>
+                        </a:effectRef>
+                        <a:fontRef idx="minor">
+                          <a:schemeClr val="tx1"/>
+                        </a:fontRef>
+                      </wps:style>
+                      <wps:bodyPr rot="0" spcFirstLastPara="0" vertOverflow="overflow" horzOverflow="overflow" vert="horz" wrap="square" lIns="91440" tIns="45720" rIns="91440" bIns="45720" numCol="1" spcCol="0" rtlCol="0" fromWordArt="0" anchor="ctr" anchorCtr="0" forceAA="0" compatLnSpc="1">
+                        <a:prstTxWarp prst="textNoShape">
+                          <a:avLst/>
+                        </a:prstTxWarp>
+                        <a:noAutofit/>
+                      </wps:bodyPr>
+                    </wps:wsp>
+                  </a:graphicData>
+                </a:graphic>
+                <wp14:sizeRelH relativeFrom="margin">
+                  <wp14:pctWidth>0</wp14:pctWidth>
+                </wp14:sizeRelH>
+                <wp14:sizeRelV relativeFrom="margin">
+                  <wp14:pctHeight>0</wp14:pctHeight>
+                </wp14:sizeRelV>
+              </wp:anchor>
+            </w:drawing>
+          </mc:Choice>
+          <mc:Fallback>
+            <w:pict>
+              <v:shape w14:anchorId="1D402D09" id="Левая фигурная скобка 18" o:spid="_x0000_s1026" type="#_x0000_t87" style="position:absolute;margin-left:-34.7pt;margin-top:102.1pt;width:16.5pt;height:125.25pt;z-index:251680768;visibility:visible;mso-wrap-style:square;mso-width-percent:0;mso-height-percent:0;mso-wrap-distance-left:9pt;mso-wrap-distance-top:0;mso-wrap-distance-right:9pt;mso-wrap-distance-bottom:0;mso-position-horizontal:right;mso-position-horizontal-relative:left-margin-area;mso-position-vertical:absolute;mso-position-vertical-relative:text;mso-width-percent:0;mso-height-percent:0;mso-width-relative:margin;mso-height-relative:margin;v-text-anchor:middle" o:gfxdata="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" adj="237" strokecolor="black [3200]" strokeweight=".5pt">
+                <v:stroke joinstyle="miter"/>
                 <w10:wrap anchorx="margin"/>
               </v:shape>
             </w:pict>
@@ -9413,23 +9334,24 @@
       </w:r>
       <w:r>
         <w:rPr>
+          <w:rFonts w:eastAsiaTheme="majorEastAsia" w:cstheme="majorBidi"/>
           <w:noProof/>
         </w:rPr>
         <mc:AlternateContent>
           <mc:Choice Requires="wps">
             <w:drawing>
-              <wp:anchor distT="0" distB="0" distL="114300" distR="114300" simplePos="0" relativeHeight="251659264" behindDoc="0" locked="0" layoutInCell="1" allowOverlap="1" wp14:anchorId="43E7CFB7" wp14:editId="2E9B547E">
+              <wp:anchor distT="0" distB="0" distL="114300" distR="114300" simplePos="0" relativeHeight="251678720" behindDoc="0" locked="0" layoutInCell="1" allowOverlap="1" wp14:anchorId="433E10A6" wp14:editId="54BC2F20">
                 <wp:simplePos x="0" y="0"/>
                 <wp:positionH relativeFrom="margin">
-                  <wp:posOffset>28575</wp:posOffset>
+                  <wp:posOffset>19050</wp:posOffset>
                 </wp:positionH>
                 <wp:positionV relativeFrom="paragraph">
-                  <wp:posOffset>12065</wp:posOffset>
+                  <wp:posOffset>2449195</wp:posOffset>
                 </wp:positionV>
-                <wp:extent cx="45085" cy="561975"/>
-                <wp:effectExtent l="95250" t="0" r="12065" b="28575"/>
+                <wp:extent cx="19050" cy="361950"/>
+                <wp:effectExtent l="95250" t="0" r="19050" b="19050"/>
                 <wp:wrapNone/>
-                <wp:docPr id="10" name="Соединитель: уступ 10"/>
+                <wp:docPr id="17" name="Соединитель: уступ 17"/>
                 <wp:cNvGraphicFramePr/>
                 <a:graphic xmlns:a="http://schemas.openxmlformats.org/drawingml/2006/main">
                   <a:graphicData uri="http://schemas.microsoft.com/office/word/2010/wordprocessingShape">
@@ -9438,11 +9360,11 @@
                       <wps:spPr>
                         <a:xfrm flipH="1">
                           <a:off x="0" y="0"/>
-                          <a:ext cx="45085" cy="561975"/>
+                          <a:ext cx="19050" cy="361950"/>
                         </a:xfrm>
                         <a:prstGeom prst="bentConnector3">
                           <a:avLst>
-                            <a:gd name="adj1" fmla="val 291170"/>
+                            <a:gd name="adj1" fmla="val 600000"/>
                           </a:avLst>
                         </a:prstGeom>
                       </wps:spPr>
@@ -9464,6 +9386,205 @@
                     </wps:wsp>
                   </a:graphicData>
                 </a:graphic>
+              </wp:anchor>
+            </w:drawing>
+          </mc:Choice>
+          <mc:Fallback>
+            <w:pict>
+              <v:shape w14:anchorId="68C47963" id="Соединитель: уступ 17" o:spid="_x0000_s1026" type="#_x0000_t34" style="position:absolute;margin-left:1.5pt;margin-top:192.85pt;width:1.5pt;height:28.5pt;flip:x;z-index:251678720;visibility:visible;mso-wrap-style:square;mso-wrap-distance-left:9pt;mso-wrap-distance-top:0;mso-wrap-distance-right:9pt;mso-wrap-distance-bottom:0;mso-position-horizontal:absolute;mso-position-horizontal-relative:margin;mso-position-vertical:absolute;mso-position-vertical-relative:text" o:gfxdata="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" adj="129600" strokecolor="black [3200]" strokeweight=".5pt">
+                <w10:wrap anchorx="margin"/>
+              </v:shape>
+            </w:pict>
+          </mc:Fallback>
+        </mc:AlternateContent>
+      </w:r>
+      <w:r>
+        <w:rPr>
+          <w:rFonts w:eastAsiaTheme="majorEastAsia" w:cstheme="majorBidi"/>
+          <w:noProof/>
+        </w:rPr>
+        <mc:AlternateContent>
+          <mc:Choice Requires="wps">
+            <w:drawing>
+              <wp:anchor distT="0" distB="0" distL="114300" distR="114300" simplePos="0" relativeHeight="251676672" behindDoc="0" locked="0" layoutInCell="1" allowOverlap="1" wp14:anchorId="12FB4AB9" wp14:editId="327E135A">
+                <wp:simplePos x="0" y="0"/>
+                <wp:positionH relativeFrom="leftMargin">
+                  <wp:posOffset>933450</wp:posOffset>
+                </wp:positionH>
+                <wp:positionV relativeFrom="paragraph">
+                  <wp:posOffset>2058670</wp:posOffset>
+                </wp:positionV>
+                <wp:extent cx="19050" cy="361950"/>
+                <wp:effectExtent l="95250" t="0" r="19050" b="19050"/>
+                <wp:wrapNone/>
+                <wp:docPr id="16" name="Соединитель: уступ 16"/>
+                <wp:cNvGraphicFramePr/>
+                <a:graphic xmlns:a="http://schemas.openxmlformats.org/drawingml/2006/main">
+                  <a:graphicData uri="http://schemas.microsoft.com/office/word/2010/wordprocessingShape">
+                    <wps:wsp>
+                      <wps:cNvCnPr/>
+                      <wps:spPr>
+                        <a:xfrm flipH="1">
+                          <a:off x="0" y="0"/>
+                          <a:ext cx="19050" cy="361950"/>
+                        </a:xfrm>
+                        <a:prstGeom prst="bentConnector3">
+                          <a:avLst>
+                            <a:gd name="adj1" fmla="val 600000"/>
+                          </a:avLst>
+                        </a:prstGeom>
+                      </wps:spPr>
+                      <wps:style>
+                        <a:lnRef idx="1">
+                          <a:schemeClr val="dk1"/>
+                        </a:lnRef>
+                        <a:fillRef idx="0">
+                          <a:schemeClr val="dk1"/>
+                        </a:fillRef>
+                        <a:effectRef idx="0">
+                          <a:schemeClr val="dk1"/>
+                        </a:effectRef>
+                        <a:fontRef idx="minor">
+                          <a:schemeClr val="tx1"/>
+                        </a:fontRef>
+                      </wps:style>
+                      <wps:bodyPr/>
+                    </wps:wsp>
+                  </a:graphicData>
+                </a:graphic>
+              </wp:anchor>
+            </w:drawing>
+          </mc:Choice>
+          <mc:Fallback>
+            <w:pict>
+              <v:shape w14:anchorId="35E22EA3" id="Соединитель: уступ 16" o:spid="_x0000_s1026" type="#_x0000_t34" style="position:absolute;margin-left:73.5pt;margin-top:162.1pt;width:1.5pt;height:28.5pt;flip:x;z-index:251676672;visibility:visible;mso-wrap-style:square;mso-wrap-distance-left:9pt;mso-wrap-distance-top:0;mso-wrap-distance-right:9pt;mso-wrap-distance-bottom:0;mso-position-horizontal:absolute;mso-position-horizontal-relative:left-margin-area;mso-position-vertical:absolute;mso-position-vertical-relative:text" o:gfxdata="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" adj="129600" strokecolor="black [3200]" strokeweight=".5pt">
+                <w10:wrap anchorx="margin"/>
+              </v:shape>
+            </w:pict>
+          </mc:Fallback>
+        </mc:AlternateContent>
+      </w:r>
+      <w:r>
+        <w:rPr>
+          <w:rFonts w:eastAsiaTheme="majorEastAsia" w:cstheme="majorBidi"/>
+          <w:noProof/>
+        </w:rPr>
+        <mc:AlternateContent>
+          <mc:Choice Requires="wps">
+            <w:drawing>
+              <wp:anchor distT="0" distB="0" distL="114300" distR="114300" simplePos="0" relativeHeight="251674624" behindDoc="0" locked="0" layoutInCell="1" allowOverlap="1" wp14:anchorId="42862411" wp14:editId="3159FC0F">
+                <wp:simplePos x="0" y="0"/>
+                <wp:positionH relativeFrom="column">
+                  <wp:posOffset>19050</wp:posOffset>
+                </wp:positionH>
+                <wp:positionV relativeFrom="paragraph">
+                  <wp:posOffset>1639570</wp:posOffset>
+                </wp:positionV>
+                <wp:extent cx="19050" cy="361950"/>
+                <wp:effectExtent l="95250" t="0" r="19050" b="19050"/>
+                <wp:wrapNone/>
+                <wp:docPr id="15" name="Соединитель: уступ 15"/>
+                <wp:cNvGraphicFramePr/>
+                <a:graphic xmlns:a="http://schemas.openxmlformats.org/drawingml/2006/main">
+                  <a:graphicData uri="http://schemas.microsoft.com/office/word/2010/wordprocessingShape">
+                    <wps:wsp>
+                      <wps:cNvCnPr/>
+                      <wps:spPr>
+                        <a:xfrm flipH="1">
+                          <a:off x="0" y="0"/>
+                          <a:ext cx="19050" cy="361950"/>
+                        </a:xfrm>
+                        <a:prstGeom prst="bentConnector3">
+                          <a:avLst>
+                            <a:gd name="adj1" fmla="val 600000"/>
+                          </a:avLst>
+                        </a:prstGeom>
+                      </wps:spPr>
+                      <wps:style>
+                        <a:lnRef idx="1">
+                          <a:schemeClr val="dk1"/>
+                        </a:lnRef>
+                        <a:fillRef idx="0">
+                          <a:schemeClr val="dk1"/>
+                        </a:fillRef>
+                        <a:effectRef idx="0">
+                          <a:schemeClr val="dk1"/>
+                        </a:effectRef>
+                        <a:fontRef idx="minor">
+                          <a:schemeClr val="tx1"/>
+                        </a:fontRef>
+                      </wps:style>
+                      <wps:bodyPr/>
+                    </wps:wsp>
+                  </a:graphicData>
+                </a:graphic>
+              </wp:anchor>
+            </w:drawing>
+          </mc:Choice>
+          <mc:Fallback>
+            <w:pict>
+              <v:shape w14:anchorId="36E2513C" id="Соединитель: уступ 15" o:spid="_x0000_s1026" type="#_x0000_t34" style="position:absolute;margin-left:1.5pt;margin-top:129.1pt;width:1.5pt;height:28.5pt;flip:x;z-index:251674624;visibility:visible;mso-wrap-style:square;mso-wrap-distance-left:9pt;mso-wrap-distance-top:0;mso-wrap-distance-right:9pt;mso-wrap-distance-bottom:0;mso-position-horizontal:absolute;mso-position-horizontal-relative:text;mso-position-vertical:absolute;mso-position-vertical-relative:text" o:gfxdata="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" adj="129600" strokecolor="black [3200]" strokeweight=".5pt"/>
+            </w:pict>
+          </mc:Fallback>
+        </mc:AlternateContent>
+      </w:r>
+      <w:r>
+        <w:rPr>
+          <w:rFonts w:eastAsiaTheme="majorEastAsia" w:cstheme="majorBidi"/>
+          <w:noProof/>
+        </w:rPr>
+        <mc:AlternateContent>
+          <mc:Choice Requires="wps">
+            <w:drawing>
+              <wp:anchor distT="0" distB="0" distL="114300" distR="114300" simplePos="0" relativeHeight="251673600" behindDoc="0" locked="0" layoutInCell="1" allowOverlap="1" wp14:anchorId="7F447B69" wp14:editId="51424069">
+                <wp:simplePos x="0" y="0"/>
+                <wp:positionH relativeFrom="column">
+                  <wp:posOffset>-142875</wp:posOffset>
+                </wp:positionH>
+                <wp:positionV relativeFrom="paragraph">
+                  <wp:posOffset>296544</wp:posOffset>
+                </wp:positionV>
+                <wp:extent cx="200025" cy="962025"/>
+                <wp:effectExtent l="0" t="0" r="28575" b="28575"/>
+                <wp:wrapNone/>
+                <wp:docPr id="14" name="Левая фигурная скобка 14"/>
+                <wp:cNvGraphicFramePr/>
+                <a:graphic xmlns:a="http://schemas.openxmlformats.org/drawingml/2006/main">
+                  <a:graphicData uri="http://schemas.microsoft.com/office/word/2010/wordprocessingShape">
+                    <wps:wsp>
+                      <wps:cNvSpPr/>
+                      <wps:spPr>
+                        <a:xfrm>
+                          <a:off x="0" y="0"/>
+                          <a:ext cx="200025" cy="962025"/>
+                        </a:xfrm>
+                        <a:prstGeom prst="leftBrace">
+                          <a:avLst/>
+                        </a:prstGeom>
+                      </wps:spPr>
+                      <wps:style>
+                        <a:lnRef idx="1">
+                          <a:schemeClr val="dk1"/>
+                        </a:lnRef>
+                        <a:fillRef idx="0">
+                          <a:schemeClr val="dk1"/>
+                        </a:fillRef>
+                        <a:effectRef idx="0">
+                          <a:schemeClr val="dk1"/>
+                        </a:effectRef>
+                        <a:fontRef idx="minor">
+                          <a:schemeClr val="tx1"/>
+                        </a:fontRef>
+                      </wps:style>
+                      <wps:bodyPr rot="0" spcFirstLastPara="0" vertOverflow="overflow" horzOverflow="overflow" vert="horz" wrap="square" lIns="91440" tIns="45720" rIns="91440" bIns="45720" numCol="1" spcCol="0" rtlCol="0" fromWordArt="0" anchor="ctr" anchorCtr="0" forceAA="0" compatLnSpc="1">
+                        <a:prstTxWarp prst="textNoShape">
+                          <a:avLst/>
+                        </a:prstTxWarp>
+                        <a:noAutofit/>
+                      </wps:bodyPr>
+                    </wps:wsp>
+                  </a:graphicData>
+                </a:graphic>
                 <wp14:sizeRelH relativeFrom="margin">
                   <wp14:pctWidth>0</wp14:pctWidth>
                 </wp14:sizeRelH>
@@ -9475,103 +9596,36 @@
           </mc:Choice>
           <mc:Fallback>
             <w:pict>
-              <v:shape w14:anchorId="000A94A2" id="Соединитель: уступ 10" o:spid="_x0000_s1026" type="#_x0000_t34" style="position:absolute;margin-left:2.25pt;margin-top:.95pt;width:3.55pt;height:44.25pt;flip:x;z-index:251659264;visibility:visible;mso-wrap-style:square;mso-width-percent:0;mso-height-percent:0;mso-wrap-distance-left:9pt;mso-wrap-distance-top:0;mso-wrap-distance-right:9pt;mso-wrap-distance-bottom:0;mso-position-horizontal:absolute;mso-position-horizontal-relative:margin;mso-position-vertical:absolute;mso-position-vertical-relative:text;mso-width-percent:0;mso-height-percent:0;mso-width-relative:margin;mso-height-relative:margin" o:gfxdata="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" adj="62893" strokecolor="black [3200]" strokeweight=".5pt">
-                <w10:wrap anchorx="margin"/>
+              <v:shape w14:anchorId="5A215AF0" id="Левая фигурная скобка 14" o:spid="_x0000_s1026" type="#_x0000_t87" style="position:absolute;margin-left:-11.25pt;margin-top:23.35pt;width:15.75pt;height:75.75pt;z-index:251673600;visibility:visible;mso-wrap-style:square;mso-width-percent:0;mso-height-percent:0;mso-wrap-distance-left:9pt;mso-wrap-distance-top:0;mso-wrap-distance-right:9pt;mso-wrap-distance-bottom:0;mso-position-horizontal:absolute;mso-position-horizontal-relative:text;mso-position-vertical:absolute;mso-position-vertical-relative:text;mso-width-percent:0;mso-height-percent:0;mso-width-relative:margin;mso-height-relative:margin;v-text-anchor:middle" o:gfxdata="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" adj="374" strokecolor="black [3200]" strokeweight=".5pt">
+                <v:stroke joinstyle="miter"/>
               </v:shape>
             </w:pict>
           </mc:Fallback>
         </mc:AlternateContent>
       </w:r>
-      <m:oMath>
-        <m:r>
-          <w:rPr>
-            <w:rFonts w:ascii="Cambria Math" w:hAnsi="Cambria Math"/>
-            <w:lang w:val="en-US"/>
-          </w:rPr>
-          <m:t xml:space="preserve">-1 ≤ </m:t>
-        </m:r>
-        <m:r>
-          <m:rPr>
-            <m:sty m:val="p"/>
-          </m:rPr>
-          <w:rPr>
-            <w:rFonts w:ascii="Cambria Math" w:hAnsi="Cambria Math"/>
-            <w:lang w:val="en-US"/>
-          </w:rPr>
-          <m:t>X, Z</m:t>
-        </m:r>
-        <m:r>
-          <w:rPr>
-            <w:rFonts w:ascii="Cambria Math" w:hAnsi="Cambria Math"/>
-            <w:lang w:val="en-US"/>
-          </w:rPr>
-          <m:t xml:space="preserve"> ≤ </m:t>
-        </m:r>
-        <m:sSup>
-          <m:sSupPr>
-            <m:ctrlPr>
-              <w:rPr>
-                <w:rFonts w:ascii="Cambria Math" w:hAnsi="Cambria Math"/>
-                <w:i/>
-                <w:lang w:val="en-US"/>
-              </w:rPr>
-            </m:ctrlPr>
-          </m:sSupPr>
-          <m:e>
-            <m:r>
-              <w:rPr>
-                <w:rFonts w:ascii="Cambria Math" w:hAnsi="Cambria Math"/>
-                <w:lang w:val="en-US"/>
-              </w:rPr>
-              <m:t>2</m:t>
-            </m:r>
-          </m:e>
-          <m:sup>
-            <m:r>
-              <w:rPr>
-                <w:rFonts w:ascii="Cambria Math" w:hAnsi="Cambria Math"/>
-                <w:lang w:val="en-US"/>
-              </w:rPr>
-              <m:t>15</m:t>
-            </m:r>
-          </m:sup>
-        </m:sSup>
-        <m:r>
-          <w:rPr>
-            <w:rFonts w:ascii="Cambria Math" w:hAnsi="Cambria Math"/>
-            <w:lang w:val="en-US"/>
-          </w:rPr>
-          <m:t xml:space="preserve"> – 2</m:t>
-        </m:r>
-      </m:oMath>
       <w:r>
         <w:rPr>
-          <w:rFonts w:eastAsiaTheme="minorEastAsia"/>
-          <w:noProof/>
+          <w:rStyle w:val="qv3wpe"/>
+          <w:rFonts w:eastAsiaTheme="majorEastAsia" w:cstheme="majorBidi"/>
+        </w:rPr>
+        <w:t>Случай 1 (</w:t>
+      </w:r>
+      <w:r>
+        <w:rPr>
+          <w:rStyle w:val="qv3wpe"/>
+          <w:rFonts w:eastAsiaTheme="majorEastAsia" w:cstheme="majorBidi"/>
           <w:lang w:val="en-US"/>
         </w:rPr>
-        <w:t xml:space="preserve"> </w:t>
+        <w:t>R = 3A + 1)</w:t>
       </w:r>
-      <w:commentRangeStart w:id="4"/>
-      <w:commentRangeEnd w:id="4"/>
-      <w:r>
+    </w:p>
+    <w:p>
+      <w:pPr>
         <w:rPr>
-          <w:rStyle w:val="af2"/>
+          <w:rFonts w:eastAsiaTheme="minorEastAsia"/>
+          <w:lang w:val="en-US"/>
         </w:rPr>
-        <w:commentReference w:id="4"/>
-      </w:r>
-      <m:oMath>
-        <m:r>
-          <m:rPr>
-            <m:sty m:val="p"/>
-          </m:rPr>
-          <w:rPr>
-            <w:rFonts w:ascii="Cambria Math" w:hAnsi="Cambria Math"/>
-            <w:lang w:val="en-US"/>
-          </w:rPr>
-          <w:br/>
-        </m:r>
-      </m:oMath>
+      </w:pPr>
       <m:oMathPara>
         <m:oMathParaPr>
           <m:jc m:val="left"/>
@@ -9579,10 +9633,17 @@
         <m:oMath>
           <m:r>
             <w:rPr>
-              <w:rFonts w:ascii="Cambria Math" w:eastAsiaTheme="minorEastAsia" w:hAnsi="Cambria Math"/>
+              <w:rFonts w:ascii="Cambria Math" w:hAnsi="Cambria Math"/>
               <w:lang w:val="en-US"/>
             </w:rPr>
-            <m:t>-</m:t>
+            <m:t>1</m:t>
+          </m:r>
+          <m:r>
+            <w:rPr>
+              <w:rFonts w:ascii="Cambria Math" w:hAnsi="Cambria Math"/>
+              <w:lang w:val="en-US"/>
+            </w:rPr>
+            <m:t xml:space="preserve">≤A≤ </m:t>
           </m:r>
           <m:f>
             <m:fPr>
@@ -9620,7 +9681,370 @@
                       <w:rFonts w:ascii="Cambria Math" w:hAnsi="Cambria Math"/>
                       <w:lang w:val="en-US"/>
                     </w:rPr>
-                    <m:t>16</m:t>
+                    <m:t>15</m:t>
+                  </m:r>
+                </m:sup>
+              </m:sSup>
+              <m:r>
+                <w:rPr>
+                  <w:rFonts w:ascii="Cambria Math" w:hAnsi="Cambria Math"/>
+                  <w:lang w:val="en-US"/>
+                </w:rPr>
+                <m:t>-1</m:t>
+              </m:r>
+            </m:num>
+            <m:den>
+              <m:r>
+                <w:rPr>
+                  <w:rFonts w:ascii="Cambria Math" w:hAnsi="Cambria Math"/>
+                  <w:lang w:val="en-US"/>
+                </w:rPr>
+                <m:t>3</m:t>
+              </m:r>
+            </m:den>
+          </m:f>
+          <m:r>
+            <w:rPr>
+              <w:rFonts w:ascii="Cambria Math" w:hAnsi="Cambria Math"/>
+              <w:lang w:val="en-US"/>
+            </w:rPr>
+            <m:t>-1</m:t>
+          </m:r>
+          <w:commentRangeStart w:id="3"/>
+          <w:commentRangeEnd w:id="3"/>
+          <m:r>
+            <m:rPr>
+              <m:sty m:val="p"/>
+            </m:rPr>
+            <w:rPr>
+              <w:rStyle w:val="af3"/>
+            </w:rPr>
+            <w:commentReference w:id="3"/>
+          </m:r>
+          <m:r>
+            <w:rPr>
+              <w:rFonts w:ascii="Cambria Math" w:hAnsi="Cambria Math"/>
+              <w:lang w:val="en-US"/>
+            </w:rPr>
+            <w:br/>
+          </m:r>
+        </m:oMath>
+        <m:oMath>
+          <m:r>
+            <w:rPr>
+              <w:rFonts w:ascii="Cambria Math" w:hAnsi="Cambria Math"/>
+              <w:lang w:val="en-US"/>
+            </w:rPr>
+            <m:t>-</m:t>
+          </m:r>
+          <m:sSup>
+            <m:sSupPr>
+              <m:ctrlPr>
+                <w:rPr>
+                  <w:rFonts w:ascii="Cambria Math" w:hAnsi="Cambria Math"/>
+                  <w:i/>
+                  <w:lang w:val="en-US"/>
+                </w:rPr>
+              </m:ctrlPr>
+            </m:sSupPr>
+            <m:e>
+              <m:r>
+                <w:rPr>
+                  <w:rFonts w:ascii="Cambria Math" w:hAnsi="Cambria Math"/>
+                  <w:lang w:val="en-US"/>
+                </w:rPr>
+                <m:t>2</m:t>
+              </m:r>
+            </m:e>
+            <m:sup>
+              <m:r>
+                <w:rPr>
+                  <w:rFonts w:ascii="Cambria Math" w:hAnsi="Cambria Math"/>
+                  <w:lang w:val="en-US"/>
+                </w:rPr>
+                <m:t>15</m:t>
+              </m:r>
+            </m:sup>
+          </m:sSup>
+          <m:r>
+            <w:rPr>
+              <w:rFonts w:ascii="Cambria Math" w:hAnsi="Cambria Math"/>
+              <w:lang w:val="en-US"/>
+            </w:rPr>
+            <m:t>+A</m:t>
+          </m:r>
+          <m:r>
+            <w:rPr>
+              <w:rFonts w:ascii="Cambria Math" w:hAnsi="Cambria Math"/>
+              <w:lang w:val="en-US"/>
+            </w:rPr>
+            <m:t>≤X≤</m:t>
+          </m:r>
+          <m:sSup>
+            <m:sSupPr>
+              <m:ctrlPr>
+                <w:rPr>
+                  <w:rFonts w:ascii="Cambria Math" w:hAnsi="Cambria Math"/>
+                  <w:i/>
+                  <w:lang w:val="en-US"/>
+                </w:rPr>
+              </m:ctrlPr>
+            </m:sSupPr>
+            <m:e>
+              <m:r>
+                <w:rPr>
+                  <w:rFonts w:ascii="Cambria Math" w:hAnsi="Cambria Math"/>
+                  <w:lang w:val="en-US"/>
+                </w:rPr>
+                <m:t>2</m:t>
+              </m:r>
+            </m:e>
+            <m:sup>
+              <m:r>
+                <w:rPr>
+                  <w:rFonts w:ascii="Cambria Math" w:hAnsi="Cambria Math"/>
+                  <w:lang w:val="en-US"/>
+                </w:rPr>
+                <m:t>15</m:t>
+              </m:r>
+            </m:sup>
+          </m:sSup>
+          <m:r>
+            <w:rPr>
+              <w:rFonts w:ascii="Cambria Math" w:hAnsi="Cambria Math"/>
+              <w:lang w:val="en-US"/>
+            </w:rPr>
+            <m:t>-2</m:t>
+          </m:r>
+          <m:r>
+            <w:rPr>
+              <w:rFonts w:ascii="Cambria Math" w:hAnsi="Cambria Math"/>
+              <w:lang w:val="en-US"/>
+            </w:rPr>
+            <w:br/>
+          </m:r>
+        </m:oMath>
+        <m:oMath>
+          <m:r>
+            <w:rPr>
+              <w:rFonts w:ascii="Cambria Math" w:hAnsi="Cambria Math"/>
+              <w:lang w:val="en-US"/>
+            </w:rPr>
+            <m:t>-</m:t>
+          </m:r>
+          <m:sSup>
+            <m:sSupPr>
+              <m:ctrlPr>
+                <w:rPr>
+                  <w:rFonts w:ascii="Cambria Math" w:hAnsi="Cambria Math"/>
+                  <w:i/>
+                  <w:lang w:val="en-US"/>
+                </w:rPr>
+              </m:ctrlPr>
+            </m:sSupPr>
+            <m:e>
+              <m:r>
+                <w:rPr>
+                  <w:rFonts w:ascii="Cambria Math" w:hAnsi="Cambria Math"/>
+                  <w:lang w:val="en-US"/>
+                </w:rPr>
+                <m:t>2</m:t>
+              </m:r>
+            </m:e>
+            <m:sup>
+              <m:r>
+                <w:rPr>
+                  <w:rFonts w:ascii="Cambria Math" w:hAnsi="Cambria Math"/>
+                  <w:lang w:val="en-US"/>
+                </w:rPr>
+                <m:t>15</m:t>
+              </m:r>
+            </m:sup>
+          </m:sSup>
+          <m:r>
+            <w:rPr>
+              <w:rFonts w:ascii="Cambria Math" w:hAnsi="Cambria Math"/>
+              <w:lang w:val="en-US"/>
+            </w:rPr>
+            <m:t>+A≤Y≤</m:t>
+          </m:r>
+          <m:sSup>
+            <m:sSupPr>
+              <m:ctrlPr>
+                <w:rPr>
+                  <w:rFonts w:ascii="Cambria Math" w:hAnsi="Cambria Math"/>
+                  <w:i/>
+                  <w:lang w:val="en-US"/>
+                </w:rPr>
+              </m:ctrlPr>
+            </m:sSupPr>
+            <m:e>
+              <m:r>
+                <w:rPr>
+                  <w:rFonts w:ascii="Cambria Math" w:hAnsi="Cambria Math"/>
+                  <w:lang w:val="en-US"/>
+                </w:rPr>
+                <m:t>2</m:t>
+              </m:r>
+            </m:e>
+            <m:sup>
+              <m:r>
+                <w:rPr>
+                  <w:rFonts w:ascii="Cambria Math" w:hAnsi="Cambria Math"/>
+                  <w:lang w:val="en-US"/>
+                </w:rPr>
+                <m:t>15</m:t>
+              </m:r>
+            </m:sup>
+          </m:sSup>
+          <m:r>
+            <w:rPr>
+              <w:rFonts w:ascii="Cambria Math" w:hAnsi="Cambria Math"/>
+              <w:lang w:val="en-US"/>
+            </w:rPr>
+            <m:t>-1</m:t>
+          </m:r>
+          <m:r>
+            <w:rPr>
+              <w:rFonts w:ascii="Cambria Math" w:hAnsi="Cambria Math"/>
+              <w:lang w:val="en-US"/>
+            </w:rPr>
+            <w:br/>
+          </m:r>
+        </m:oMath>
+        <m:oMath>
+          <m:r>
+            <w:rPr>
+              <w:rFonts w:ascii="Cambria Math" w:hAnsi="Cambria Math"/>
+              <w:lang w:val="en-US"/>
+            </w:rPr>
+            <m:t>-</m:t>
+          </m:r>
+          <m:sSup>
+            <m:sSupPr>
+              <m:ctrlPr>
+                <w:rPr>
+                  <w:rFonts w:ascii="Cambria Math" w:hAnsi="Cambria Math"/>
+                  <w:i/>
+                  <w:lang w:val="en-US"/>
+                </w:rPr>
+              </m:ctrlPr>
+            </m:sSupPr>
+            <m:e>
+              <m:r>
+                <w:rPr>
+                  <w:rFonts w:ascii="Cambria Math" w:hAnsi="Cambria Math"/>
+                  <w:lang w:val="en-US"/>
+                </w:rPr>
+                <m:t>2</m:t>
+              </m:r>
+            </m:e>
+            <m:sup>
+              <m:r>
+                <w:rPr>
+                  <w:rFonts w:ascii="Cambria Math" w:hAnsi="Cambria Math"/>
+                  <w:lang w:val="en-US"/>
+                </w:rPr>
+                <m:t>15</m:t>
+              </m:r>
+            </m:sup>
+          </m:sSup>
+          <m:r>
+            <w:rPr>
+              <w:rFonts w:ascii="Cambria Math" w:hAnsi="Cambria Math"/>
+              <w:lang w:val="en-US"/>
+            </w:rPr>
+            <m:t>+A≤Z≤</m:t>
+          </m:r>
+          <m:sSup>
+            <m:sSupPr>
+              <m:ctrlPr>
+                <w:rPr>
+                  <w:rFonts w:ascii="Cambria Math" w:hAnsi="Cambria Math"/>
+                  <w:i/>
+                  <w:lang w:val="en-US"/>
+                </w:rPr>
+              </m:ctrlPr>
+            </m:sSupPr>
+            <m:e>
+              <m:r>
+                <w:rPr>
+                  <w:rFonts w:ascii="Cambria Math" w:hAnsi="Cambria Math"/>
+                  <w:lang w:val="en-US"/>
+                </w:rPr>
+                <m:t>2</m:t>
+              </m:r>
+            </m:e>
+            <m:sup>
+              <m:r>
+                <w:rPr>
+                  <w:rFonts w:ascii="Cambria Math" w:hAnsi="Cambria Math"/>
+                  <w:lang w:val="en-US"/>
+                </w:rPr>
+                <m:t>15</m:t>
+              </m:r>
+            </m:sup>
+          </m:sSup>
+          <m:r>
+            <w:rPr>
+              <w:rFonts w:ascii="Cambria Math" w:hAnsi="Cambria Math"/>
+              <w:lang w:val="en-US"/>
+            </w:rPr>
+            <m:t>-2</m:t>
+          </m:r>
+          <m:r>
+            <w:rPr>
+              <w:rFonts w:eastAsiaTheme="majorEastAsia" w:cstheme="majorBidi"/>
+              <w:lang w:val="en-US"/>
+            </w:rPr>
+            <w:br/>
+          </m:r>
+        </m:oMath>
+        <m:oMath>
+          <m:f>
+            <m:fPr>
+              <m:ctrlPr>
+                <w:rPr>
+                  <w:rFonts w:ascii="Cambria Math" w:hAnsi="Cambria Math"/>
+                  <w:i/>
+                  <w:lang w:val="en-US"/>
+                </w:rPr>
+              </m:ctrlPr>
+            </m:fPr>
+            <m:num>
+              <m:r>
+                <w:rPr>
+                  <w:rFonts w:ascii="Cambria Math" w:hAnsi="Cambria Math"/>
+                  <w:lang w:val="en-US"/>
+                </w:rPr>
+                <m:t>-</m:t>
+              </m:r>
+              <m:sSup>
+                <m:sSupPr>
+                  <m:ctrlPr>
+                    <w:rPr>
+                      <w:rFonts w:ascii="Cambria Math" w:hAnsi="Cambria Math"/>
+                      <w:i/>
+                      <w:lang w:val="en-US"/>
+                    </w:rPr>
+                  </m:ctrlPr>
+                </m:sSupPr>
+                <m:e>
+                  <m:r>
+                    <w:rPr>
+                      <w:rFonts w:ascii="Cambria Math" w:hAnsi="Cambria Math"/>
+                      <w:lang w:val="en-US"/>
+                    </w:rPr>
+                    <m:t>2</m:t>
+                  </m:r>
+                </m:e>
+                <m:sup>
+                  <m:r>
+                    <w:rPr>
+                      <w:rFonts w:ascii="Cambria Math" w:hAnsi="Cambria Math"/>
+                      <w:lang w:val="en-US"/>
+                    </w:rPr>
+                    <m:t>15</m:t>
                   </m:r>
                 </m:sup>
               </m:sSup>
@@ -9640,8 +10064,459 @@
               <w:rFonts w:ascii="Cambria Math" w:hAnsi="Cambria Math"/>
               <w:lang w:val="en-US"/>
             </w:rPr>
-            <m:t xml:space="preserve"> - 1 ≤ </m:t>
+            <m:t xml:space="preserve">≤A≤ </m:t>
           </m:r>
+          <m:r>
+            <w:rPr>
+              <w:rFonts w:ascii="Cambria Math" w:hAnsi="Cambria Math"/>
+              <w:lang w:val="en-US"/>
+            </w:rPr>
+            <m:t>0</m:t>
+          </m:r>
+          <w:commentRangeStart w:id="4"/>
+          <w:commentRangeEnd w:id="4"/>
+          <m:r>
+            <m:rPr>
+              <m:sty m:val="p"/>
+            </m:rPr>
+            <w:rPr>
+              <w:rStyle w:val="af3"/>
+            </w:rPr>
+            <w:commentReference w:id="4"/>
+          </m:r>
+          <m:r>
+            <w:rPr>
+              <w:rFonts w:ascii="Cambria Math" w:hAnsi="Cambria Math"/>
+              <w:lang w:val="en-US"/>
+            </w:rPr>
+            <w:br/>
+          </m:r>
+        </m:oMath>
+        <m:oMath>
+          <m:r>
+            <w:rPr>
+              <w:rFonts w:ascii="Cambria Math" w:hAnsi="Cambria Math"/>
+              <w:lang w:val="en-US"/>
+            </w:rPr>
+            <m:t>-</m:t>
+          </m:r>
+          <m:sSup>
+            <m:sSupPr>
+              <m:ctrlPr>
+                <w:rPr>
+                  <w:rFonts w:ascii="Cambria Math" w:hAnsi="Cambria Math"/>
+                  <w:i/>
+                  <w:lang w:val="en-US"/>
+                </w:rPr>
+              </m:ctrlPr>
+            </m:sSupPr>
+            <m:e>
+              <m:r>
+                <w:rPr>
+                  <w:rFonts w:ascii="Cambria Math" w:hAnsi="Cambria Math"/>
+                  <w:lang w:val="en-US"/>
+                </w:rPr>
+                <m:t>2</m:t>
+              </m:r>
+            </m:e>
+            <m:sup>
+              <m:r>
+                <w:rPr>
+                  <w:rFonts w:ascii="Cambria Math" w:hAnsi="Cambria Math"/>
+                  <w:lang w:val="en-US"/>
+                </w:rPr>
+                <m:t>15</m:t>
+              </m:r>
+            </m:sup>
+          </m:sSup>
+          <m:r>
+            <w:rPr>
+              <w:rFonts w:ascii="Cambria Math" w:hAnsi="Cambria Math"/>
+              <w:lang w:val="en-US"/>
+            </w:rPr>
+            <m:t>≤X</m:t>
+          </m:r>
+          <m:r>
+            <w:rPr>
+              <w:rFonts w:ascii="Cambria Math" w:hAnsi="Cambria Math"/>
+              <w:lang w:val="en-US"/>
+            </w:rPr>
+            <m:t>≤</m:t>
+          </m:r>
+          <m:r>
+            <w:rPr>
+              <w:rFonts w:ascii="Cambria Math" w:hAnsi="Cambria Math"/>
+              <w:lang w:val="en-US"/>
+            </w:rPr>
+            <m:t>A</m:t>
+          </m:r>
+          <m:r>
+            <w:rPr>
+              <w:rFonts w:ascii="Cambria Math" w:hAnsi="Cambria Math"/>
+              <w:lang w:val="en-US"/>
+            </w:rPr>
+            <m:t>-1</m:t>
+          </m:r>
+          <m:r>
+            <w:rPr>
+              <w:rFonts w:ascii="Cambria Math" w:hAnsi="Cambria Math"/>
+              <w:lang w:val="en-US"/>
+            </w:rPr>
+            <w:br/>
+          </m:r>
+        </m:oMath>
+        <m:oMath>
+          <m:r>
+            <w:rPr>
+              <w:rFonts w:ascii="Cambria Math" w:hAnsi="Cambria Math"/>
+              <w:lang w:val="en-US"/>
+            </w:rPr>
+            <m:t>-1</m:t>
+          </m:r>
+          <m:r>
+            <w:rPr>
+              <w:rFonts w:ascii="Cambria Math" w:hAnsi="Cambria Math"/>
+              <w:lang w:val="en-US"/>
+            </w:rPr>
+            <m:t>≤</m:t>
+          </m:r>
+          <m:r>
+            <w:rPr>
+              <w:rFonts w:ascii="Cambria Math" w:hAnsi="Cambria Math"/>
+              <w:lang w:val="en-US"/>
+            </w:rPr>
+            <m:t>X</m:t>
+          </m:r>
+          <m:r>
+            <w:rPr>
+              <w:rFonts w:ascii="Cambria Math" w:hAnsi="Cambria Math"/>
+              <w:lang w:val="en-US"/>
+            </w:rPr>
+            <m:t>≤</m:t>
+          </m:r>
+          <m:sSup>
+            <m:sSupPr>
+              <m:ctrlPr>
+                <w:rPr>
+                  <w:rFonts w:ascii="Cambria Math" w:hAnsi="Cambria Math"/>
+                  <w:i/>
+                  <w:lang w:val="en-US"/>
+                </w:rPr>
+              </m:ctrlPr>
+            </m:sSupPr>
+            <m:e>
+              <m:r>
+                <w:rPr>
+                  <w:rFonts w:ascii="Cambria Math" w:hAnsi="Cambria Math"/>
+                  <w:lang w:val="en-US"/>
+                </w:rPr>
+                <m:t>2</m:t>
+              </m:r>
+            </m:e>
+            <m:sup>
+              <m:r>
+                <w:rPr>
+                  <w:rFonts w:ascii="Cambria Math" w:hAnsi="Cambria Math"/>
+                  <w:lang w:val="en-US"/>
+                </w:rPr>
+                <m:t>15</m:t>
+              </m:r>
+            </m:sup>
+          </m:sSup>
+          <m:r>
+            <w:rPr>
+              <w:rFonts w:ascii="Cambria Math" w:hAnsi="Cambria Math"/>
+              <w:lang w:val="en-US"/>
+            </w:rPr>
+            <m:t>-2</m:t>
+          </m:r>
+          <m:r>
+            <w:rPr>
+              <w:rFonts w:ascii="Cambria Math" w:hAnsi="Cambria Math"/>
+              <w:lang w:val="en-US"/>
+            </w:rPr>
+            <w:br/>
+          </m:r>
+        </m:oMath>
+        <m:oMath>
+          <m:r>
+            <w:rPr>
+              <w:rFonts w:ascii="Cambria Math" w:hAnsi="Cambria Math"/>
+              <w:lang w:val="en-US"/>
+            </w:rPr>
+            <m:t>-</m:t>
+          </m:r>
+          <m:sSup>
+            <m:sSupPr>
+              <m:ctrlPr>
+                <w:rPr>
+                  <w:rFonts w:ascii="Cambria Math" w:hAnsi="Cambria Math"/>
+                  <w:i/>
+                  <w:lang w:val="en-US"/>
+                </w:rPr>
+              </m:ctrlPr>
+            </m:sSupPr>
+            <m:e>
+              <m:r>
+                <w:rPr>
+                  <w:rFonts w:ascii="Cambria Math" w:hAnsi="Cambria Math"/>
+                  <w:lang w:val="en-US"/>
+                </w:rPr>
+                <m:t>2</m:t>
+              </m:r>
+            </m:e>
+            <m:sup>
+              <m:r>
+                <w:rPr>
+                  <w:rFonts w:ascii="Cambria Math" w:hAnsi="Cambria Math"/>
+                  <w:lang w:val="en-US"/>
+                </w:rPr>
+                <m:t>15</m:t>
+              </m:r>
+            </m:sup>
+          </m:sSup>
+          <m:r>
+            <w:rPr>
+              <w:rFonts w:ascii="Cambria Math" w:hAnsi="Cambria Math"/>
+              <w:lang w:val="en-US"/>
+            </w:rPr>
+            <m:t>+1</m:t>
+          </m:r>
+          <m:r>
+            <w:rPr>
+              <w:rFonts w:ascii="Cambria Math" w:hAnsi="Cambria Math"/>
+              <w:lang w:val="en-US"/>
+            </w:rPr>
+            <m:t>≤Y</m:t>
+          </m:r>
+          <m:r>
+            <w:rPr>
+              <w:rFonts w:ascii="Cambria Math" w:hAnsi="Cambria Math"/>
+              <w:lang w:val="en-US"/>
+            </w:rPr>
+            <m:t>≤</m:t>
+          </m:r>
+          <m:r>
+            <w:rPr>
+              <w:rFonts w:ascii="Cambria Math" w:hAnsi="Cambria Math"/>
+              <w:lang w:val="en-US"/>
+            </w:rPr>
+            <m:t>A+1</m:t>
+          </m:r>
+          <m:r>
+            <w:rPr>
+              <w:rFonts w:ascii="Cambria Math" w:hAnsi="Cambria Math"/>
+              <w:lang w:val="en-US"/>
+            </w:rPr>
+            <w:br/>
+          </m:r>
+        </m:oMath>
+        <m:oMath>
+          <m:r>
+            <w:rPr>
+              <w:rFonts w:ascii="Cambria Math" w:hAnsi="Cambria Math"/>
+              <w:lang w:val="en-US"/>
+            </w:rPr>
+            <m:t>1</m:t>
+          </m:r>
+          <m:r>
+            <w:rPr>
+              <w:rFonts w:ascii="Cambria Math" w:hAnsi="Cambria Math"/>
+              <w:lang w:val="en-US"/>
+            </w:rPr>
+            <m:t>≤</m:t>
+          </m:r>
+          <m:r>
+            <w:rPr>
+              <w:rFonts w:ascii="Cambria Math" w:hAnsi="Cambria Math"/>
+              <w:lang w:val="en-US"/>
+            </w:rPr>
+            <m:t>Y</m:t>
+          </m:r>
+          <m:r>
+            <w:rPr>
+              <w:rFonts w:ascii="Cambria Math" w:hAnsi="Cambria Math"/>
+              <w:lang w:val="en-US"/>
+            </w:rPr>
+            <m:t>≤</m:t>
+          </m:r>
+          <m:sSup>
+            <m:sSupPr>
+              <m:ctrlPr>
+                <w:rPr>
+                  <w:rFonts w:ascii="Cambria Math" w:hAnsi="Cambria Math"/>
+                  <w:i/>
+                  <w:lang w:val="en-US"/>
+                </w:rPr>
+              </m:ctrlPr>
+            </m:sSupPr>
+            <m:e>
+              <m:r>
+                <w:rPr>
+                  <w:rFonts w:ascii="Cambria Math" w:hAnsi="Cambria Math"/>
+                  <w:lang w:val="en-US"/>
+                </w:rPr>
+                <m:t>2</m:t>
+              </m:r>
+            </m:e>
+            <m:sup>
+              <m:r>
+                <w:rPr>
+                  <w:rFonts w:ascii="Cambria Math" w:hAnsi="Cambria Math"/>
+                  <w:lang w:val="en-US"/>
+                </w:rPr>
+                <m:t>15</m:t>
+              </m:r>
+            </m:sup>
+          </m:sSup>
+          <m:r>
+            <w:rPr>
+              <w:rFonts w:ascii="Cambria Math" w:hAnsi="Cambria Math"/>
+              <w:lang w:val="en-US"/>
+            </w:rPr>
+            <m:t>-1</m:t>
+          </m:r>
+          <m:r>
+            <w:rPr>
+              <w:rFonts w:ascii="Cambria Math" w:hAnsi="Cambria Math"/>
+              <w:lang w:val="en-US"/>
+            </w:rPr>
+            <w:br/>
+          </m:r>
+        </m:oMath>
+        <m:oMath>
+          <m:r>
+            <w:rPr>
+              <w:rFonts w:ascii="Cambria Math" w:hAnsi="Cambria Math"/>
+              <w:lang w:val="en-US"/>
+            </w:rPr>
+            <m:t>-</m:t>
+          </m:r>
+          <m:sSup>
+            <m:sSupPr>
+              <m:ctrlPr>
+                <w:rPr>
+                  <w:rFonts w:ascii="Cambria Math" w:hAnsi="Cambria Math"/>
+                  <w:i/>
+                  <w:lang w:val="en-US"/>
+                </w:rPr>
+              </m:ctrlPr>
+            </m:sSupPr>
+            <m:e>
+              <m:r>
+                <w:rPr>
+                  <w:rFonts w:ascii="Cambria Math" w:hAnsi="Cambria Math"/>
+                  <w:lang w:val="en-US"/>
+                </w:rPr>
+                <m:t>2</m:t>
+              </m:r>
+            </m:e>
+            <m:sup>
+              <m:r>
+                <w:rPr>
+                  <w:rFonts w:ascii="Cambria Math" w:hAnsi="Cambria Math"/>
+                  <w:lang w:val="en-US"/>
+                </w:rPr>
+                <m:t>15</m:t>
+              </m:r>
+            </m:sup>
+          </m:sSup>
+          <m:r>
+            <w:rPr>
+              <w:rFonts w:ascii="Cambria Math" w:hAnsi="Cambria Math"/>
+              <w:lang w:val="en-US"/>
+            </w:rPr>
+            <m:t>≤Z≤</m:t>
+          </m:r>
+          <m:r>
+            <w:rPr>
+              <w:rFonts w:ascii="Cambria Math" w:hAnsi="Cambria Math"/>
+              <w:lang w:val="en-US"/>
+            </w:rPr>
+            <m:t>A-1</m:t>
+          </m:r>
+          <m:r>
+            <w:rPr>
+              <w:rFonts w:ascii="Cambria Math" w:hAnsi="Cambria Math"/>
+              <w:lang w:val="en-US"/>
+            </w:rPr>
+            <w:br/>
+          </m:r>
+        </m:oMath>
+        <m:oMath>
+          <m:r>
+            <w:rPr>
+              <w:rFonts w:ascii="Cambria Math" w:hAnsi="Cambria Math"/>
+              <w:lang w:val="en-US"/>
+            </w:rPr>
+            <m:t>-1</m:t>
+          </m:r>
+          <m:r>
+            <w:rPr>
+              <w:rFonts w:ascii="Cambria Math" w:hAnsi="Cambria Math"/>
+              <w:lang w:val="en-US"/>
+            </w:rPr>
+            <m:t>≤</m:t>
+          </m:r>
+          <m:r>
+            <w:rPr>
+              <w:rFonts w:ascii="Cambria Math" w:hAnsi="Cambria Math"/>
+              <w:lang w:val="en-US"/>
+            </w:rPr>
+            <m:t>Z</m:t>
+          </m:r>
+          <m:r>
+            <w:rPr>
+              <w:rFonts w:ascii="Cambria Math" w:hAnsi="Cambria Math"/>
+              <w:lang w:val="en-US"/>
+            </w:rPr>
+            <m:t>≤</m:t>
+          </m:r>
+          <m:sSup>
+            <m:sSupPr>
+              <m:ctrlPr>
+                <w:rPr>
+                  <w:rFonts w:ascii="Cambria Math" w:hAnsi="Cambria Math"/>
+                  <w:i/>
+                  <w:lang w:val="en-US"/>
+                </w:rPr>
+              </m:ctrlPr>
+            </m:sSupPr>
+            <m:e>
+              <m:r>
+                <w:rPr>
+                  <w:rFonts w:ascii="Cambria Math" w:hAnsi="Cambria Math"/>
+                  <w:lang w:val="en-US"/>
+                </w:rPr>
+                <m:t>2</m:t>
+              </m:r>
+            </m:e>
+            <m:sup>
+              <m:r>
+                <w:rPr>
+                  <w:rFonts w:ascii="Cambria Math" w:hAnsi="Cambria Math"/>
+                  <w:lang w:val="en-US"/>
+                </w:rPr>
+                <m:t>15</m:t>
+              </m:r>
+            </m:sup>
+          </m:sSup>
+          <m:r>
+            <w:rPr>
+              <w:rFonts w:ascii="Cambria Math" w:hAnsi="Cambria Math"/>
+              <w:lang w:val="en-US"/>
+            </w:rPr>
+            <m:t>-2</m:t>
+          </m:r>
+          <m:r>
+            <w:rPr>
+              <w:rFonts w:ascii="Cambria Math" w:hAnsi="Cambria Math"/>
+              <w:lang w:val="en-US"/>
+            </w:rPr>
+            <w:br/>
+          </m:r>
+        </m:oMath>
+        <m:oMath>
           <m:r>
             <m:rPr>
               <m:sty m:val="p"/>
@@ -9650,18 +10525,201 @@
               <w:rFonts w:ascii="Cambria Math" w:hAnsi="Cambria Math"/>
               <w:lang w:val="en-US"/>
             </w:rPr>
-            <m:t>X, Z</m:t>
+            <w:br/>
+          </m:r>
+        </m:oMath>
+        <m:oMath>
+          <m:r>
+            <w:rPr>
+              <w:rFonts w:ascii="Cambria Math" w:hAnsi="Cambria Math"/>
+              <w:lang w:val="en-US"/>
+            </w:rPr>
+            <m:t>-</m:t>
+          </m:r>
+          <m:sSup>
+            <m:sSupPr>
+              <m:ctrlPr>
+                <w:rPr>
+                  <w:rFonts w:ascii="Cambria Math" w:hAnsi="Cambria Math"/>
+                  <w:i/>
+                  <w:lang w:val="en-US"/>
+                </w:rPr>
+              </m:ctrlPr>
+            </m:sSupPr>
+            <m:e>
+              <m:r>
+                <w:rPr>
+                  <w:rFonts w:ascii="Cambria Math" w:hAnsi="Cambria Math"/>
+                  <w:lang w:val="en-US"/>
+                </w:rPr>
+                <m:t>2</m:t>
+              </m:r>
+            </m:e>
+            <m:sup>
+              <m:r>
+                <w:rPr>
+                  <w:rFonts w:ascii="Cambria Math" w:hAnsi="Cambria Math"/>
+                  <w:lang w:val="en-US"/>
+                </w:rPr>
+                <m:t>15</m:t>
+              </m:r>
+            </m:sup>
+          </m:sSup>
+          <m:r>
+            <w:rPr>
+              <w:rFonts w:ascii="Cambria Math" w:hAnsi="Cambria Math"/>
+              <w:lang w:val="en-US"/>
+            </w:rPr>
+            <m:t xml:space="preserve">≤B≤ </m:t>
+          </m:r>
+          <m:sSup>
+            <m:sSupPr>
+              <m:ctrlPr>
+                <w:rPr>
+                  <w:rFonts w:ascii="Cambria Math" w:hAnsi="Cambria Math"/>
+                  <w:i/>
+                  <w:lang w:val="en-US"/>
+                </w:rPr>
+              </m:ctrlPr>
+            </m:sSupPr>
+            <m:e>
+              <m:r>
+                <w:rPr>
+                  <w:rFonts w:ascii="Cambria Math" w:hAnsi="Cambria Math"/>
+                  <w:lang w:val="en-US"/>
+                </w:rPr>
+                <m:t>2</m:t>
+              </m:r>
+            </m:e>
+            <m:sup>
+              <m:r>
+                <w:rPr>
+                  <w:rFonts w:ascii="Cambria Math" w:hAnsi="Cambria Math"/>
+                  <w:lang w:val="en-US"/>
+                </w:rPr>
+                <m:t>15</m:t>
+              </m:r>
+            </m:sup>
+          </m:sSup>
+          <m:r>
+            <w:rPr>
+              <w:rFonts w:ascii="Cambria Math" w:hAnsi="Cambria Math"/>
+              <w:lang w:val="en-US"/>
+            </w:rPr>
+            <m:t>-</m:t>
+          </m:r>
+          <w:commentRangeStart w:id="5"/>
+          <w:commentRangeEnd w:id="5"/>
+          <m:r>
+            <m:rPr>
+              <m:sty m:val="p"/>
+            </m:rPr>
+            <w:rPr>
+              <w:rStyle w:val="af3"/>
+            </w:rPr>
+            <w:commentReference w:id="5"/>
           </m:r>
           <m:r>
             <w:rPr>
               <w:rFonts w:ascii="Cambria Math" w:hAnsi="Cambria Math"/>
               <w:lang w:val="en-US"/>
             </w:rPr>
-            <m:t xml:space="preserve"> ≤ </m:t>
+            <m:t>1</m:t>
           </m:r>
+        </m:oMath>
+      </m:oMathPara>
+    </w:p>
+    <w:p>
+      <w:pPr>
+        <w:rPr>
+          <w:iCs/>
+          <w:lang w:val="en-US"/>
+        </w:rPr>
+      </w:pPr>
+      <w:r>
+        <w:rPr>
+          <w:iCs/>
+        </w:rPr>
+        <w:t>Случай 2 (</w:t>
+      </w:r>
+      <w:r>
+        <w:rPr>
+          <w:iCs/>
+          <w:lang w:val="en-US"/>
+        </w:rPr>
+        <w:t xml:space="preserve">R = </w:t>
+      </w:r>
+      <w:r>
+        <w:rPr>
+          <w:iCs/>
+          <w:lang w:val="en-US"/>
+        </w:rPr>
+        <w:t xml:space="preserve">2A + </w:t>
+      </w:r>
+      <w:r>
+        <w:rPr>
+          <w:iCs/>
+          <w:lang w:val="en-US"/>
+        </w:rPr>
+        <w:t>(</w:t>
+      </w:r>
+      <w:r>
+        <w:rPr>
+          <w:iCs/>
+          <w:lang w:val="en-US"/>
+        </w:rPr>
+        <w:t>2(</w:t>
+      </w:r>
+      <w:r>
+        <w:rPr>
+          <w:iCs/>
+          <w:lang w:val="en-US"/>
+        </w:rPr>
+        <w:t>X/Z</w:t>
+      </w:r>
+      <w:r>
+        <w:rPr>
+          <w:iCs/>
+          <w:lang w:val="en-US"/>
+        </w:rPr>
+        <w:t xml:space="preserve"> + 1)</w:t>
+      </w:r>
+      <w:r>
+        <w:rPr>
+          <w:iCs/>
+          <w:lang w:val="en-US"/>
+        </w:rPr>
+        <w:t xml:space="preserve"> – B + 1</w:t>
+      </w:r>
+      <w:r>
+        <w:rPr>
+          <w:iCs/>
+          <w:lang w:val="en-US"/>
+        </w:rPr>
+        <w:t>)</w:t>
+      </w:r>
+      <w:r>
+        <w:rPr>
+          <w:iCs/>
+          <w:lang w:val="en-US"/>
+        </w:rPr>
+        <w:t>)</w:t>
+      </w:r>
+    </w:p>
+    <w:p>
+      <w:pPr>
+        <w:rPr>
+          <w:rFonts w:eastAsiaTheme="minorEastAsia"/>
+        </w:rPr>
+      </w:pPr>
+      <m:oMathPara>
+        <m:oMathParaPr>
+          <m:jc m:val="left"/>
+        </m:oMathParaPr>
+        <m:oMath>
           <m:r>
             <w:rPr>
-              <w:rFonts w:ascii="Cambria Math" w:eastAsiaTheme="minorEastAsia" w:hAnsi="Cambria Math"/>
+              <w:rFonts w:ascii="Cambria Math" w:hAnsi="Cambria Math"/>
               <w:lang w:val="en-US"/>
             </w:rPr>
             <m:t>-</m:t>
@@ -9713,7 +10771,7 @@
                   <w:rFonts w:ascii="Cambria Math" w:hAnsi="Cambria Math"/>
                   <w:lang w:val="en-US"/>
                 </w:rPr>
-                <m:t>3</m:t>
+                <m:t>2</m:t>
               </m:r>
             </m:den>
           </m:f>
@@ -9722,25 +10780,33 @@
               <w:rFonts w:ascii="Cambria Math" w:hAnsi="Cambria Math"/>
               <w:lang w:val="en-US"/>
             </w:rPr>
-            <m:t xml:space="preserve"> - 1</m:t>
+            <m:t>≤A≤</m:t>
           </m:r>
-          <w:commentRangeStart w:id="5"/>
-          <w:commentRangeEnd w:id="5"/>
+          <m:r>
+            <w:rPr>
+              <w:rFonts w:ascii="Cambria Math" w:hAnsi="Cambria Math"/>
+              <w:lang w:val="en-US"/>
+            </w:rPr>
+            <m:t>-2</m:t>
+          </m:r>
+          <w:commentRangeStart w:id="6"/>
+          <w:commentRangeEnd w:id="6"/>
           <m:r>
             <m:rPr>
               <m:sty m:val="p"/>
             </m:rPr>
             <w:rPr>
-              <w:rStyle w:val="af2"/>
+              <w:rFonts w:ascii="Cambria Math" w:eastAsiaTheme="minorEastAsia"/>
+              <w:lang w:val="en-US"/>
             </w:rPr>
-            <w:commentReference w:id="5"/>
+            <w:commentReference w:id="6"/>
           </m:r>
           <m:r>
             <m:rPr>
               <m:sty m:val="p"/>
             </m:rPr>
             <w:rPr>
-              <w:rFonts w:ascii="Cambria Math" w:hAnsi="Cambria Math"/>
+              <w:rFonts w:eastAsiaTheme="minorEastAsia"/>
               <w:lang w:val="en-US"/>
             </w:rPr>
             <w:br/>
@@ -9752,362 +10818,50 @@
               <w:rFonts w:ascii="Cambria Math" w:hAnsi="Cambria Math"/>
               <w:lang w:val="en-US"/>
             </w:rPr>
-            <m:t xml:space="preserve">1 ≤ Y ≤ </m:t>
+            <m:t>A</m:t>
           </m:r>
-          <m:sSup>
-            <m:sSupPr>
-              <m:ctrlPr>
-                <w:rPr>
-                  <w:rFonts w:ascii="Cambria Math" w:hAnsi="Cambria Math"/>
-                  <w:i/>
-                  <w:lang w:val="en-US"/>
-                </w:rPr>
-              </m:ctrlPr>
-            </m:sSupPr>
-            <m:e>
-              <m:r>
-                <w:rPr>
-                  <w:rFonts w:ascii="Cambria Math" w:hAnsi="Cambria Math"/>
-                  <w:lang w:val="en-US"/>
-                </w:rPr>
-                <m:t>2</m:t>
-              </m:r>
-            </m:e>
-            <m:sup>
-              <m:r>
-                <w:rPr>
-                  <w:rFonts w:ascii="Cambria Math" w:hAnsi="Cambria Math"/>
-                  <w:lang w:val="en-US"/>
-                </w:rPr>
-                <m:t>15</m:t>
-              </m:r>
-            </m:sup>
-          </m:sSup>
           <m:r>
             <w:rPr>
               <w:rFonts w:ascii="Cambria Math" w:hAnsi="Cambria Math"/>
               <w:lang w:val="en-US"/>
             </w:rPr>
-            <m:t xml:space="preserve"> - 1</m:t>
+            <m:t>≤</m:t>
           </m:r>
+          <m:r>
+            <w:rPr>
+              <w:rFonts w:ascii="Cambria Math" w:hAnsi="Cambria Math"/>
+              <w:lang w:val="en-US"/>
+            </w:rPr>
+            <m:t>X</m:t>
+          </m:r>
+          <m:r>
+            <w:rPr>
+              <w:rFonts w:ascii="Cambria Math" w:hAnsi="Cambria Math"/>
+              <w:lang w:val="en-US"/>
+            </w:rPr>
+            <m:t>≤</m:t>
+          </m:r>
+          <m:r>
+            <w:rPr>
+              <w:rFonts w:ascii="Cambria Math" w:hAnsi="Cambria Math"/>
+              <w:lang w:val="en-US"/>
+            </w:rPr>
+            <m:t>-2</m:t>
+          </m:r>
+          <w:commentRangeStart w:id="7"/>
+          <w:commentRangeEnd w:id="7"/>
           <m:r>
             <m:rPr>
               <m:sty m:val="p"/>
             </m:rPr>
             <w:rPr>
-              <w:rFonts w:ascii="Cambria Math" w:hAnsi="Cambria Math"/>
-              <w:lang w:val="en-US"/>
+              <w:rStyle w:val="af3"/>
             </w:rPr>
-            <w:br/>
+            <w:commentReference w:id="7"/>
           </m:r>
-        </m:oMath>
-        <m:oMath>
-          <m:r>
-            <w:rPr>
-              <w:rFonts w:ascii="Cambria Math" w:eastAsiaTheme="minorEastAsia" w:hAnsi="Cambria Math"/>
-              <w:lang w:val="en-US"/>
-            </w:rPr>
-            <m:t>-</m:t>
-          </m:r>
-          <m:f>
-            <m:fPr>
-              <m:ctrlPr>
-                <w:rPr>
-                  <w:rFonts w:ascii="Cambria Math" w:hAnsi="Cambria Math"/>
-                  <w:i/>
-                  <w:lang w:val="en-US"/>
-                </w:rPr>
-              </m:ctrlPr>
-            </m:fPr>
-            <m:num>
-              <m:sSup>
-                <m:sSupPr>
-                  <m:ctrlPr>
-                    <w:rPr>
-                      <w:rFonts w:ascii="Cambria Math" w:hAnsi="Cambria Math"/>
-                      <w:i/>
-                      <w:lang w:val="en-US"/>
-                    </w:rPr>
-                  </m:ctrlPr>
-                </m:sSupPr>
-                <m:e>
-                  <m:r>
-                    <w:rPr>
-                      <w:rFonts w:ascii="Cambria Math" w:hAnsi="Cambria Math"/>
-                      <w:lang w:val="en-US"/>
-                    </w:rPr>
-                    <m:t>2</m:t>
-                  </m:r>
-                </m:e>
-                <m:sup>
-                  <m:r>
-                    <w:rPr>
-                      <w:rFonts w:ascii="Cambria Math" w:hAnsi="Cambria Math"/>
-                      <w:lang w:val="en-US"/>
-                    </w:rPr>
-                    <m:t>16</m:t>
-                  </m:r>
-                </m:sup>
-              </m:sSup>
-            </m:num>
-            <m:den>
-              <m:r>
-                <w:rPr>
-                  <w:rFonts w:ascii="Cambria Math" w:hAnsi="Cambria Math"/>
-                  <w:lang w:val="en-US"/>
-                </w:rPr>
-                <m:t>3</m:t>
-              </m:r>
-            </m:den>
-          </m:f>
           <m:r>
             <w:rPr>
               <w:rFonts w:ascii="Cambria Math" w:hAnsi="Cambria Math"/>
-              <w:lang w:val="en-US"/>
-            </w:rPr>
-            <m:t xml:space="preserve"> + 1 ≤ Y ≤ </m:t>
-          </m:r>
-          <m:r>
-            <w:rPr>
-              <w:rFonts w:ascii="Cambria Math" w:eastAsiaTheme="minorEastAsia" w:hAnsi="Cambria Math"/>
-              <w:lang w:val="en-US"/>
-            </w:rPr>
-            <m:t>-</m:t>
-          </m:r>
-          <m:f>
-            <m:fPr>
-              <m:ctrlPr>
-                <w:rPr>
-                  <w:rFonts w:ascii="Cambria Math" w:hAnsi="Cambria Math"/>
-                  <w:i/>
-                  <w:lang w:val="en-US"/>
-                </w:rPr>
-              </m:ctrlPr>
-            </m:fPr>
-            <m:num>
-              <m:sSup>
-                <m:sSupPr>
-                  <m:ctrlPr>
-                    <w:rPr>
-                      <w:rFonts w:ascii="Cambria Math" w:hAnsi="Cambria Math"/>
-                      <w:i/>
-                      <w:lang w:val="en-US"/>
-                    </w:rPr>
-                  </m:ctrlPr>
-                </m:sSupPr>
-                <m:e>
-                  <m:r>
-                    <w:rPr>
-                      <w:rFonts w:ascii="Cambria Math" w:hAnsi="Cambria Math"/>
-                      <w:lang w:val="en-US"/>
-                    </w:rPr>
-                    <m:t>2</m:t>
-                  </m:r>
-                </m:e>
-                <m:sup>
-                  <m:r>
-                    <w:rPr>
-                      <w:rFonts w:ascii="Cambria Math" w:hAnsi="Cambria Math"/>
-                      <w:lang w:val="en-US"/>
-                    </w:rPr>
-                    <m:t>15</m:t>
-                  </m:r>
-                </m:sup>
-              </m:sSup>
-            </m:num>
-            <m:den>
-              <m:r>
-                <w:rPr>
-                  <w:rFonts w:ascii="Cambria Math" w:hAnsi="Cambria Math"/>
-                  <w:lang w:val="en-US"/>
-                </w:rPr>
-                <m:t>3</m:t>
-              </m:r>
-            </m:den>
-          </m:f>
-          <m:r>
-            <w:rPr>
-              <w:rFonts w:ascii="Cambria Math" w:hAnsi="Cambria Math"/>
-              <w:lang w:val="en-US"/>
-            </w:rPr>
-            <m:t xml:space="preserve"> + 1</m:t>
-          </m:r>
-          <m:r>
-            <m:rPr>
-              <m:sty m:val="p"/>
-            </m:rPr>
-            <w:rPr>
-              <w:rFonts w:ascii="Cambria Math" w:hAnsi="Cambria Math"/>
-              <w:lang w:val="en-US"/>
-            </w:rPr>
-            <w:br/>
-          </m:r>
-        </m:oMath>
-      </m:oMathPara>
-      <w:r>
-        <w:rPr>
-          <w:rFonts w:eastAsiaTheme="minorEastAsia"/>
-          <w:lang w:val="en-US"/>
-        </w:rPr>
-        <w:t xml:space="preserve"> </w:t>
-      </w:r>
-      <m:oMath>
-        <m:r>
-          <m:rPr>
-            <m:sty m:val="p"/>
-          </m:rPr>
-          <w:rPr>
-            <w:rFonts w:ascii="Cambria Math" w:hAnsi="Cambria Math"/>
-            <w:lang w:val="en-US"/>
-          </w:rPr>
-          <w:br/>
-        </m:r>
-      </m:oMath>
-      <m:oMathPara>
-        <m:oMathParaPr>
-          <m:jc m:val="left"/>
-        </m:oMathParaPr>
-        <m:oMath>
-          <m:r>
-            <w:rPr>
-              <w:rFonts w:ascii="Cambria Math" w:eastAsiaTheme="minorEastAsia" w:hAnsi="Cambria Math"/>
-              <w:lang w:val="en-US"/>
-            </w:rPr>
-            <m:t>-</m:t>
-          </m:r>
-          <m:f>
-            <m:fPr>
-              <m:ctrlPr>
-                <w:rPr>
-                  <w:rFonts w:ascii="Cambria Math" w:hAnsi="Cambria Math"/>
-                  <w:i/>
-                  <w:lang w:val="en-US"/>
-                </w:rPr>
-              </m:ctrlPr>
-            </m:fPr>
-            <m:num>
-              <m:sSup>
-                <m:sSupPr>
-                  <m:ctrlPr>
-                    <w:rPr>
-                      <w:rFonts w:ascii="Cambria Math" w:hAnsi="Cambria Math"/>
-                      <w:i/>
-                      <w:lang w:val="en-US"/>
-                    </w:rPr>
-                  </m:ctrlPr>
-                </m:sSupPr>
-                <m:e>
-                  <m:r>
-                    <w:rPr>
-                      <w:rFonts w:ascii="Cambria Math" w:hAnsi="Cambria Math"/>
-                      <w:lang w:val="en-US"/>
-                    </w:rPr>
-                    <m:t>2</m:t>
-                  </m:r>
-                </m:e>
-                <m:sup>
-                  <m:r>
-                    <w:rPr>
-                      <w:rFonts w:ascii="Cambria Math" w:hAnsi="Cambria Math"/>
-                      <w:lang w:val="en-US"/>
-                    </w:rPr>
-                    <m:t>15</m:t>
-                  </m:r>
-                </m:sup>
-              </m:sSup>
-            </m:num>
-            <m:den>
-              <m:r>
-                <w:rPr>
-                  <w:rFonts w:ascii="Cambria Math" w:hAnsi="Cambria Math"/>
-                  <w:lang w:val="en-US"/>
-                </w:rPr>
-                <m:t>3</m:t>
-              </m:r>
-            </m:den>
-          </m:f>
-          <m:r>
-            <w:rPr>
-              <w:rFonts w:ascii="Cambria Math" w:hAnsi="Cambria Math"/>
-              <w:lang w:val="en-US"/>
-            </w:rPr>
-            <m:t xml:space="preserve"> ≤ A ≤ </m:t>
-          </m:r>
-          <m:f>
-            <m:fPr>
-              <m:ctrlPr>
-                <w:rPr>
-                  <w:rFonts w:ascii="Cambria Math" w:hAnsi="Cambria Math"/>
-                  <w:i/>
-                  <w:lang w:val="en-US"/>
-                </w:rPr>
-              </m:ctrlPr>
-            </m:fPr>
-            <m:num>
-              <m:sSup>
-                <m:sSupPr>
-                  <m:ctrlPr>
-                    <w:rPr>
-                      <w:rFonts w:ascii="Cambria Math" w:hAnsi="Cambria Math"/>
-                      <w:i/>
-                      <w:lang w:val="en-US"/>
-                    </w:rPr>
-                  </m:ctrlPr>
-                </m:sSupPr>
-                <m:e>
-                  <m:r>
-                    <w:rPr>
-                      <w:rFonts w:ascii="Cambria Math" w:hAnsi="Cambria Math"/>
-                      <w:lang w:val="en-US"/>
-                    </w:rPr>
-                    <m:t>2</m:t>
-                  </m:r>
-                </m:e>
-                <m:sup>
-                  <m:r>
-                    <w:rPr>
-                      <w:rFonts w:ascii="Cambria Math" w:hAnsi="Cambria Math"/>
-                      <w:lang w:val="en-US"/>
-                    </w:rPr>
-                    <m:t>15</m:t>
-                  </m:r>
-                </m:sup>
-              </m:sSup>
-            </m:num>
-            <m:den>
-              <m:r>
-                <w:rPr>
-                  <w:rFonts w:ascii="Cambria Math" w:hAnsi="Cambria Math"/>
-                  <w:lang w:val="en-US"/>
-                </w:rPr>
-                <m:t>3</m:t>
-              </m:r>
-            </m:den>
-          </m:f>
-          <m:r>
-            <w:rPr>
-              <w:rFonts w:ascii="Cambria Math" w:eastAsiaTheme="minorEastAsia" w:hAnsi="Cambria Math"/>
-              <w:lang w:val="en-US"/>
-            </w:rPr>
-            <m:t xml:space="preserve"> - 1</m:t>
-          </m:r>
-          <w:commentRangeStart w:id="6"/>
-          <w:commentRangeEnd w:id="6"/>
-          <m:r>
-            <m:rPr>
-              <m:sty m:val="p"/>
-            </m:rPr>
-            <w:rPr>
-              <w:rStyle w:val="af2"/>
-            </w:rPr>
-            <w:commentReference w:id="6"/>
-          </m:r>
-          <m:r>
-            <m:rPr>
-              <m:sty m:val="p"/>
-            </m:rPr>
-            <w:rPr>
-              <w:rFonts w:ascii="Cambria Math" w:eastAsiaTheme="minorEastAsia" w:hAnsi="Cambria Math"/>
               <w:lang w:val="en-US"/>
             </w:rPr>
             <w:br/>
@@ -10155,7 +10909,20 @@
               <w:rFonts w:ascii="Cambria Math" w:hAnsi="Cambria Math"/>
               <w:lang w:val="en-US"/>
             </w:rPr>
-            <m:t xml:space="preserve"> ≤ B ≤ </m:t>
+            <m:t>≤</m:t>
+          </m:r>
+          <m:r>
+            <w:rPr>
+              <w:rFonts w:ascii="Cambria Math" w:eastAsiaTheme="minorEastAsia" w:hAnsi="Cambria Math"/>
+            </w:rPr>
+            <m:t>B</m:t>
+          </m:r>
+          <m:r>
+            <w:rPr>
+              <w:rFonts w:ascii="Cambria Math" w:hAnsi="Cambria Math"/>
+              <w:lang w:val="en-US"/>
+            </w:rPr>
+            <m:t>≤</m:t>
           </m:r>
           <m:sSup>
             <m:sSupPr>
@@ -10191,462 +10958,14 @@
               <w:rFonts w:ascii="Cambria Math" w:hAnsi="Cambria Math"/>
               <w:lang w:val="en-US"/>
             </w:rPr>
-            <m:t xml:space="preserve"> - 1</m:t>
-          </m:r>
-          <w:commentRangeStart w:id="7"/>
-          <w:commentRangeEnd w:id="7"/>
-          <m:r>
-            <m:rPr>
-              <m:sty m:val="p"/>
-            </m:rPr>
-            <w:rPr>
-              <w:rStyle w:val="af2"/>
-            </w:rPr>
-            <w:commentReference w:id="7"/>
-          </m:r>
-          <m:r>
-            <m:rPr>
-              <m:sty m:val="p"/>
-            </m:rPr>
-            <w:rPr>
-              <w:rFonts w:ascii="Cambria Math" w:hAnsi="Cambria Math"/>
-              <w:lang w:val="en-US"/>
-            </w:rPr>
-            <w:br/>
-          </m:r>
-        </m:oMath>
-      </m:oMathPara>
-    </w:p>
-    <w:p>
-      <w:pPr>
-        <w:rPr>
-          <w:iCs/>
-        </w:rPr>
-      </w:pPr>
-      <w:r>
-        <w:rPr>
-          <w:iCs/>
-        </w:rPr>
-        <w:t>Случай 2</w:t>
-      </w:r>
-    </w:p>
-    <w:p>
-      <w:pPr>
-        <w:rPr>
-          <w:iCs/>
-        </w:rPr>
-      </w:pPr>
-      <m:oMathPara>
-        <m:oMathParaPr>
-          <m:jc m:val="left"/>
-        </m:oMathParaPr>
-        <m:oMath>
-          <m:r>
-            <w:rPr>
-              <w:rFonts w:ascii="Cambria Math" w:hAnsi="Cambria Math"/>
-              <w:lang w:val="en-US"/>
-            </w:rPr>
-            <m:t xml:space="preserve">-1 ≤ </m:t>
-          </m:r>
-          <m:r>
-            <m:rPr>
-              <m:sty m:val="p"/>
-            </m:rPr>
-            <w:rPr>
-              <w:rFonts w:ascii="Cambria Math" w:hAnsi="Cambria Math"/>
-              <w:lang w:val="en-US"/>
-            </w:rPr>
-            <m:t>X</m:t>
+            <m:t>-1</m:t>
           </m:r>
           <m:r>
             <w:rPr>
               <w:rFonts w:ascii="Cambria Math" w:hAnsi="Cambria Math"/>
               <w:lang w:val="en-US"/>
             </w:rPr>
-            <m:t xml:space="preserve"> ≤ </m:t>
-          </m:r>
-          <m:sSup>
-            <m:sSupPr>
-              <m:ctrlPr>
-                <w:rPr>
-                  <w:rFonts w:ascii="Cambria Math" w:hAnsi="Cambria Math"/>
-                  <w:i/>
-                  <w:lang w:val="en-US"/>
-                </w:rPr>
-              </m:ctrlPr>
-            </m:sSupPr>
-            <m:e>
-              <m:r>
-                <w:rPr>
-                  <w:rFonts w:ascii="Cambria Math" w:hAnsi="Cambria Math"/>
-                  <w:lang w:val="en-US"/>
-                </w:rPr>
-                <m:t>2</m:t>
-              </m:r>
-            </m:e>
-            <m:sup>
-              <m:r>
-                <w:rPr>
-                  <w:rFonts w:ascii="Cambria Math" w:hAnsi="Cambria Math"/>
-                  <w:lang w:val="en-US"/>
-                </w:rPr>
-                <m:t>15</m:t>
-              </m:r>
-            </m:sup>
-          </m:sSup>
-          <m:r>
-            <w:rPr>
-              <w:rFonts w:ascii="Cambria Math" w:hAnsi="Cambria Math"/>
-              <w:lang w:val="en-US"/>
-            </w:rPr>
-            <m:t xml:space="preserve"> – 2</m:t>
-          </m:r>
-        </m:oMath>
-      </m:oMathPara>
-    </w:p>
-    <w:p>
-      <w:pPr>
-        <w:rPr>
-          <w:iCs/>
-        </w:rPr>
-      </w:pPr>
-      <m:oMathPara>
-        <m:oMathParaPr>
-          <m:jc m:val="left"/>
-        </m:oMathParaPr>
-        <m:oMath>
-          <m:r>
-            <w:rPr>
-              <w:rFonts w:ascii="Cambria Math" w:hAnsi="Cambria Math"/>
-              <w:lang w:val="en-US"/>
-            </w:rPr>
-            <m:t xml:space="preserve">1 ≤ Y ≤ </m:t>
-          </m:r>
-          <m:sSup>
-            <m:sSupPr>
-              <m:ctrlPr>
-                <w:rPr>
-                  <w:rFonts w:ascii="Cambria Math" w:hAnsi="Cambria Math"/>
-                  <w:i/>
-                  <w:lang w:val="en-US"/>
-                </w:rPr>
-              </m:ctrlPr>
-            </m:sSupPr>
-            <m:e>
-              <m:r>
-                <w:rPr>
-                  <w:rFonts w:ascii="Cambria Math" w:hAnsi="Cambria Math"/>
-                  <w:lang w:val="en-US"/>
-                </w:rPr>
-                <m:t>2</m:t>
-              </m:r>
-            </m:e>
-            <m:sup>
-              <m:r>
-                <w:rPr>
-                  <w:rFonts w:ascii="Cambria Math" w:hAnsi="Cambria Math"/>
-                  <w:lang w:val="en-US"/>
-                </w:rPr>
-                <m:t>15</m:t>
-              </m:r>
-            </m:sup>
-          </m:sSup>
-          <m:r>
-            <w:rPr>
-              <w:rFonts w:ascii="Cambria Math" w:hAnsi="Cambria Math"/>
-              <w:lang w:val="en-US"/>
-            </w:rPr>
-            <m:t xml:space="preserve"> - 1</m:t>
-          </m:r>
-        </m:oMath>
-      </m:oMathPara>
-    </w:p>
-    <w:p>
-      <w:pPr>
-        <w:rPr>
-          <w:iCs/>
-        </w:rPr>
-      </w:pPr>
-      <m:oMathPara>
-        <m:oMathParaPr>
-          <m:jc m:val="left"/>
-        </m:oMathParaPr>
-        <m:oMath>
-          <m:r>
-            <w:rPr>
-              <w:rFonts w:ascii="Cambria Math" w:hAnsi="Cambria Math"/>
-              <w:lang w:val="en-US"/>
-            </w:rPr>
-            <m:t xml:space="preserve">-1 ≤ Z ≤ </m:t>
-          </m:r>
-          <m:sSup>
-            <m:sSupPr>
-              <m:ctrlPr>
-                <w:rPr>
-                  <w:rFonts w:ascii="Cambria Math" w:hAnsi="Cambria Math"/>
-                  <w:i/>
-                  <w:lang w:val="en-US"/>
-                </w:rPr>
-              </m:ctrlPr>
-            </m:sSupPr>
-            <m:e>
-              <m:r>
-                <w:rPr>
-                  <w:rFonts w:ascii="Cambria Math" w:hAnsi="Cambria Math"/>
-                  <w:lang w:val="en-US"/>
-                </w:rPr>
-                <m:t>2</m:t>
-              </m:r>
-            </m:e>
-            <m:sup>
-              <m:r>
-                <w:rPr>
-                  <w:rFonts w:ascii="Cambria Math" w:hAnsi="Cambria Math"/>
-                  <w:lang w:val="en-US"/>
-                </w:rPr>
-                <m:t>15</m:t>
-              </m:r>
-            </m:sup>
-          </m:sSup>
-          <m:r>
-            <w:rPr>
-              <w:rFonts w:ascii="Cambria Math" w:hAnsi="Cambria Math"/>
-              <w:lang w:val="en-US"/>
-            </w:rPr>
-            <m:t xml:space="preserve"> – 2</m:t>
-          </m:r>
-        </m:oMath>
-      </m:oMathPara>
-    </w:p>
-    <w:p>
-      <w:pPr>
-        <w:rPr>
-          <w:iCs/>
-        </w:rPr>
-      </w:pPr>
-      <m:oMathPara>
-        <m:oMathParaPr>
-          <m:jc m:val="left"/>
-        </m:oMathParaPr>
-        <m:oMath>
-          <m:r>
-            <w:rPr>
-              <w:rFonts w:ascii="Cambria Math" w:hAnsi="Cambria Math"/>
-              <w:lang w:val="en-US"/>
-            </w:rPr>
-            <m:t>-</m:t>
-          </m:r>
-          <m:sSup>
-            <m:sSupPr>
-              <m:ctrlPr>
-                <w:rPr>
-                  <w:rFonts w:ascii="Cambria Math" w:hAnsi="Cambria Math"/>
-                  <w:i/>
-                  <w:lang w:val="en-US"/>
-                </w:rPr>
-              </m:ctrlPr>
-            </m:sSupPr>
-            <m:e>
-              <m:r>
-                <w:rPr>
-                  <w:rFonts w:ascii="Cambria Math" w:hAnsi="Cambria Math"/>
-                  <w:lang w:val="en-US"/>
-                </w:rPr>
-                <m:t>2</m:t>
-              </m:r>
-            </m:e>
-            <m:sup>
-              <m:r>
-                <w:rPr>
-                  <w:rFonts w:ascii="Cambria Math" w:hAnsi="Cambria Math"/>
-                  <w:lang w:val="en-US"/>
-                </w:rPr>
-                <m:t>1</m:t>
-              </m:r>
-              <m:r>
-                <w:rPr>
-                  <w:rFonts w:ascii="Cambria Math" w:hAnsi="Cambria Math"/>
-                  <w:lang w:val="en-US"/>
-                </w:rPr>
-                <m:t>4</m:t>
-              </m:r>
-            </m:sup>
-          </m:sSup>
-          <m:r>
-            <w:rPr>
-              <w:rFonts w:ascii="Cambria Math" w:hAnsi="Cambria Math"/>
-              <w:lang w:val="en-US"/>
-            </w:rPr>
-            <m:t xml:space="preserve"> ≤ </m:t>
-          </m:r>
-          <m:r>
-            <w:rPr>
-              <w:rFonts w:ascii="Cambria Math" w:hAnsi="Cambria Math"/>
-              <w:lang w:val="en-US"/>
-            </w:rPr>
-            <m:t>A</m:t>
-          </m:r>
-          <m:r>
-            <w:rPr>
-              <w:rFonts w:ascii="Cambria Math" w:hAnsi="Cambria Math"/>
-              <w:lang w:val="en-US"/>
-            </w:rPr>
-            <m:t xml:space="preserve"> ≤ </m:t>
-          </m:r>
-          <m:sSup>
-            <m:sSupPr>
-              <m:ctrlPr>
-                <w:rPr>
-                  <w:rFonts w:ascii="Cambria Math" w:hAnsi="Cambria Math"/>
-                  <w:i/>
-                  <w:lang w:val="en-US"/>
-                </w:rPr>
-              </m:ctrlPr>
-            </m:sSupPr>
-            <m:e>
-              <m:r>
-                <w:rPr>
-                  <w:rFonts w:ascii="Cambria Math" w:hAnsi="Cambria Math"/>
-                  <w:lang w:val="en-US"/>
-                </w:rPr>
-                <m:t>2</m:t>
-              </m:r>
-            </m:e>
-            <m:sup>
-              <m:r>
-                <w:rPr>
-                  <w:rFonts w:ascii="Cambria Math" w:hAnsi="Cambria Math"/>
-                  <w:lang w:val="en-US"/>
-                </w:rPr>
-                <m:t>1</m:t>
-              </m:r>
-              <m:r>
-                <w:rPr>
-                  <w:rFonts w:ascii="Cambria Math" w:hAnsi="Cambria Math"/>
-                  <w:lang w:val="en-US"/>
-                </w:rPr>
-                <m:t>4</m:t>
-              </m:r>
-            </m:sup>
-          </m:sSup>
-          <m:r>
-            <w:rPr>
-              <w:rFonts w:ascii="Cambria Math" w:hAnsi="Cambria Math"/>
-              <w:lang w:val="en-US"/>
-            </w:rPr>
-            <m:t xml:space="preserve"> - 1</m:t>
-          </m:r>
-          <w:commentRangeStart w:id="8"/>
-          <w:commentRangeEnd w:id="8"/>
-          <m:r>
-            <m:rPr>
-              <m:sty m:val="p"/>
-            </m:rPr>
-            <w:rPr>
-              <w:rStyle w:val="af2"/>
-            </w:rPr>
-            <w:commentReference w:id="8"/>
-          </m:r>
-          <m:r>
-            <m:rPr>
-              <m:sty m:val="p"/>
-            </m:rPr>
-            <w:rPr>
-              <w:rFonts w:ascii="Cambria Math" w:eastAsiaTheme="minorEastAsia" w:hAnsi="Cambria Math"/>
-              <w:lang w:val="en-US"/>
-            </w:rPr>
-            <w:br/>
-          </m:r>
-        </m:oMath>
-        <m:oMath>
-          <m:r>
-            <w:rPr>
-              <w:rFonts w:ascii="Cambria Math" w:hAnsi="Cambria Math"/>
-              <w:lang w:val="en-US"/>
-            </w:rPr>
-            <m:t>-</m:t>
-          </m:r>
-          <m:sSup>
-            <m:sSupPr>
-              <m:ctrlPr>
-                <w:rPr>
-                  <w:rFonts w:ascii="Cambria Math" w:hAnsi="Cambria Math"/>
-                  <w:i/>
-                  <w:lang w:val="en-US"/>
-                </w:rPr>
-              </m:ctrlPr>
-            </m:sSupPr>
-            <m:e>
-              <m:r>
-                <w:rPr>
-                  <w:rFonts w:ascii="Cambria Math" w:hAnsi="Cambria Math"/>
-                  <w:lang w:val="en-US"/>
-                </w:rPr>
-                <m:t>2</m:t>
-              </m:r>
-            </m:e>
-            <m:sup>
-              <m:r>
-                <w:rPr>
-                  <w:rFonts w:ascii="Cambria Math" w:hAnsi="Cambria Math"/>
-                  <w:lang w:val="en-US"/>
-                </w:rPr>
-                <m:t>15</m:t>
-              </m:r>
-            </m:sup>
-          </m:sSup>
-          <m:r>
-            <w:rPr>
-              <w:rFonts w:ascii="Cambria Math" w:hAnsi="Cambria Math"/>
-              <w:lang w:val="en-US"/>
-            </w:rPr>
-            <m:t xml:space="preserve"> ≤ B ≤ </m:t>
-          </m:r>
-          <m:sSup>
-            <m:sSupPr>
-              <m:ctrlPr>
-                <w:rPr>
-                  <w:rFonts w:ascii="Cambria Math" w:hAnsi="Cambria Math"/>
-                  <w:i/>
-                  <w:lang w:val="en-US"/>
-                </w:rPr>
-              </m:ctrlPr>
-            </m:sSupPr>
-            <m:e>
-              <m:r>
-                <w:rPr>
-                  <w:rFonts w:ascii="Cambria Math" w:hAnsi="Cambria Math"/>
-                  <w:lang w:val="en-US"/>
-                </w:rPr>
-                <m:t>2</m:t>
-              </m:r>
-            </m:e>
-            <m:sup>
-              <m:r>
-                <w:rPr>
-                  <w:rFonts w:ascii="Cambria Math" w:hAnsi="Cambria Math"/>
-                  <w:lang w:val="en-US"/>
-                </w:rPr>
-                <m:t>15</m:t>
-              </m:r>
-            </m:sup>
-          </m:sSup>
-          <m:r>
-            <w:rPr>
-              <w:rFonts w:ascii="Cambria Math" w:hAnsi="Cambria Math"/>
-              <w:lang w:val="en-US"/>
-            </w:rPr>
-            <m:t xml:space="preserve"> - 1</m:t>
-          </m:r>
-          <m:r>
-            <m:rPr>
-              <m:sty m:val="p"/>
-            </m:rPr>
-            <w:rPr>
-              <w:rFonts w:ascii="Cambria Math" w:hAnsi="Cambria Math"/>
-              <w:lang w:val="en-US"/>
-            </w:rPr>
-            <w:br/>
+            <m:t>+X</m:t>
           </m:r>
         </m:oMath>
       </m:oMathPara>
@@ -10665,137 +10984,99 @@
 
 <file path=word/comments.xml><?xml version="1.0" encoding="utf-8"?>
 <w:comments xmlns:wpc="http://schemas.microsoft.com/office/word/2010/wordprocessingCanvas" xmlns:cx="http://schemas.microsoft.com/office/drawing/2014/chartex" xmlns:cx1="http://schemas.microsoft.com/office/drawing/2015/9/8/chartex" xmlns:cx2="http://schemas.microsoft.com/office/drawing/2015/10/21/chartex" xmlns:cx3="http://schemas.microsoft.com/office/drawing/2016/5/9/chartex" xmlns:cx4="http://schemas.microsoft.com/office/drawing/2016/5/10/chartex" xmlns:cx5="http://schemas.microsoft.com/office/drawing/2016/5/11/chartex" xmlns:cx6="http://schemas.microsoft.com/office/drawing/2016/5/12/chartex" xmlns:cx7="http://schemas.microsoft.com/office/drawing/2016/5/13/chartex" xmlns:cx8="http://schemas.microsoft.com/office/drawing/2016/5/14/chartex" xmlns:mc="http://schemas.openxmlformats.org/markup-compatibility/2006" xmlns:aink="http://schemas.microsoft.com/office/drawing/2016/ink" xmlns:am3d="http://schemas.microsoft.com/office/drawing/2017/model3d" xmlns:o="urn:schemas-microsoft-com:office:office" xmlns:oel="http://schemas.microsoft.com/office/2019/extlst" xmlns:r="http://schemas.openxmlformats.org/officeDocument/2006/relationships" xmlns:m="http://schemas.openxmlformats.org/officeDocument/2006/math" xmlns:v="urn:schemas-microsoft-com:vml" xmlns:wp14="http://schemas.microsoft.com/office/word/2010/wordprocessingDrawing" xmlns:wp="http://schemas.openxmlformats.org/drawingml/2006/wordprocessingDrawing" xmlns:w10="urn:schemas-microsoft-com:office:word" xmlns:w="http://schemas.openxmlformats.org/wordprocessingml/2006/main" xmlns:w14="http://schemas.microsoft.com/office/word/2010/wordml" xmlns:w15="http://schemas.microsoft.com/office/word/2012/wordml" xmlns:w16cex="http://schemas.microsoft.com/office/word/2018/wordml/cex" xmlns:w16cid="http://schemas.microsoft.com/office/word/2016/wordml/cid" xmlns:w16="http://schemas.microsoft.com/office/word/2018/wordml" xmlns:w16sdtdh="http://schemas.microsoft.com/office/word/2020/wordml/sdtdatahash" xmlns:w16se="http://schemas.microsoft.com/office/word/2015/wordml/symex" xmlns:wpg="http://schemas.microsoft.com/office/word/2010/wordprocessingGroup" xmlns:wpi="http://schemas.microsoft.com/office/word/2010/wordprocessingInk" xmlns:wne="http://schemas.microsoft.com/office/word/2006/wordml" xmlns:wps="http://schemas.microsoft.com/office/word/2010/wordprocessingShape" mc:Ignorable="w14 w15 w16se w16cid w16 w16cex w16sdtdh wp14">
-  <w:comment w:id="2" w:author="Суханкин Дмитрий Юрьевич" w:date="2022-04-26T20:25:00Z" w:initials="СДЮ">
+  <w:comment w:id="2" w:author="Суханкин Дмитрий Юрьевич" w:date="2022-08-09T16:01:00Z" w:initials="СДЮ">
     <w:p>
       <w:pPr>
-        <w:pStyle w:val="af3"/>
+        <w:pStyle w:val="af4"/>
       </w:pPr>
       <w:r>
         <w:rPr>
-          <w:rStyle w:val="af2"/>
+          <w:rStyle w:val="af3"/>
         </w:rPr>
         <w:annotationRef/>
       </w:r>
       <w:r>
-        <w:t>Результат устанавливается во время исполнения, так что допустимо любое значение</w:t>
+        <w:t>R устанавливается во время выполнения и может быть равен чему-угодно</w:t>
       </w:r>
     </w:p>
   </w:comment>
-  <w:comment w:id="3" w:author="Суханкин Дмитрий Юрьевич" w:date="2022-04-26T16:56:00Z" w:initials="СДЮ">
+  <w:comment w:id="3" w:author="Суханкин Дмитрий Юрьевич" w:date="2022-08-09T16:00:00Z" w:initials="СДЮ">
     <w:p>
       <w:pPr>
-        <w:rPr>
-          <w:sz w:val="20"/>
-          <w:szCs w:val="20"/>
-        </w:rPr>
+        <w:pStyle w:val="af4"/>
       </w:pPr>
       <w:r>
         <w:rPr>
-          <w:rStyle w:val="af2"/>
+          <w:rStyle w:val="af3"/>
         </w:rPr>
         <w:annotationRef/>
       </w:r>
       <w:r>
-        <w:t>Случай 1 - это все варианты, когда подпрограмма возвращает A три раза.</w:t>
-      </w:r>
-    </w:p>
-    <w:p>
-      <w:pPr>
-        <w:pStyle w:val="af3"/>
-      </w:pPr>
-      <w:r>
-        <w:t>Т.е. X, Y и Z либо неотрицательные, либо меньше чем A</w:t>
+        <w:t>Если A положительное, то либо X,Y,Z &gt;= 0, что пропускает все дальнейшие проверки, либо они меньше чем A, но тогда нужно, чтобы при вычитании A числа не ушли за границы.</w:t>
       </w:r>
     </w:p>
   </w:comment>
-  <w:comment w:id="4" w:author="Суханкин Дмитрий Юрьевич" w:date="2022-04-26T20:23:00Z" w:initials="СДЮ">
+  <w:comment w:id="4" w:author="Суханкин Дмитрий Юрьевич" w:date="2022-08-09T16:06:00Z" w:initials="СДЮ">
     <w:p>
       <w:pPr>
-        <w:rPr>
-          <w:sz w:val="20"/>
-          <w:szCs w:val="20"/>
-        </w:rPr>
+        <w:pStyle w:val="af4"/>
       </w:pPr>
       <w:r>
         <w:rPr>
-          <w:rStyle w:val="af2"/>
+          <w:rStyle w:val="af3"/>
         </w:rPr>
         <w:annotationRef/>
       </w:r>
       <w:r>
-        <w:t>Если число положительное или 0, то никаких действий с A не происходит, а значит можно все пропускать</w:t>
-      </w:r>
-    </w:p>
-    <w:p>
-      <w:pPr>
-        <w:pStyle w:val="af3"/>
-      </w:pPr>
-      <w:r>
-        <w:t>Тут еще важно, что X и Z увеличиваются на 1, а Y на один уменьшается</w:t>
+        <w:t>Если A отрицательный, то мы все еще можем смело игнорировать все X,Y,Z &gt;=0, но теперь нам еще нужно следить, что отрицательные числа меньше, чем A.</w:t>
       </w:r>
     </w:p>
   </w:comment>
-  <w:comment w:id="5" w:author="Суханкин Дмитрий Юрьевич" w:date="2022-04-26T20:24:00Z" w:initials="СДЮ">
+  <w:comment w:id="5" w:author="Суханкин Дмитрий Юрьевич" w:date="2022-08-09T16:05:00Z" w:initials="СДЮ">
     <w:p>
       <w:pPr>
-        <w:pStyle w:val="af3"/>
+        <w:pStyle w:val="af4"/>
       </w:pPr>
       <w:r>
         <w:rPr>
-          <w:rStyle w:val="af2"/>
+          <w:rStyle w:val="af3"/>
         </w:rPr>
         <w:annotationRef/>
       </w:r>
       <w:r>
-        <w:t>Если число отрицательное, то чтобы не попасть к части с умножением и вычетом B, нужно, чтобы оно было меньше чем A</w:t>
+        <w:t>К B мы даже не прикасаемся, так что может быть чем-угодно</w:t>
       </w:r>
     </w:p>
   </w:comment>
-  <w:comment w:id="6" w:author="Суханкин Дмитрий Юрьевич" w:date="2022-04-26T20:25:00Z" w:initials="СДЮ">
+  <w:comment w:id="6" w:author="Суханкин Дмитрий Юрьевич" w:date="2022-08-09T17:41:00Z" w:initials="СДЮ">
     <w:p>
       <w:pPr>
-        <w:pStyle w:val="af3"/>
+        <w:pStyle w:val="af4"/>
       </w:pPr>
       <w:r>
         <w:rPr>
-          <w:rStyle w:val="af2"/>
+          <w:rStyle w:val="af3"/>
         </w:rPr>
         <w:annotationRef/>
       </w:r>
       <w:r>
-        <w:t>В этом случае мы добавляем A в R целых 3 раза, так что нужно чтобы все помещалось без переполнений</w:t>
+        <w:t>Чтобы этот случай был возможен, X/Z должен быть отрицательным И больше, чем A, т.е. при неотрицательном A это невозможно. Верхний лимит -2, чтобы влез вариант X/Z + 1 = -1</w:t>
       </w:r>
     </w:p>
   </w:comment>
-  <w:comment w:id="7" w:author="Суханкин Дмитрий Юрьевич" w:date="2022-04-26T20:24:00Z" w:initials="СДЮ">
+  <w:comment w:id="7" w:author="Суханкин Дмитрий Юрьевич" w:date="2022-08-09T18:09:00Z" w:initials="СДЮ">
     <w:p>
       <w:pPr>
-        <w:pStyle w:val="af3"/>
+        <w:pStyle w:val="af4"/>
       </w:pPr>
       <w:r>
         <w:rPr>
-          <w:rStyle w:val="af2"/>
+          <w:rStyle w:val="af3"/>
         </w:rPr>
         <w:annotationRef/>
       </w:r>
       <w:r>
-        <w:t>B может быть чем-угодно, мы его в этом случае никак не используем</w:t>
-      </w:r>
-    </w:p>
-  </w:comment>
-  <w:comment w:id="8" w:author="Суханкин Дмитрий Юрьевич" w:date="2022-04-26T20:24:00Z" w:initials="СДЮ">
-    <w:p>
-      <w:pPr>
-        <w:pStyle w:val="af3"/>
-      </w:pPr>
-      <w:r>
-        <w:rPr>
-          <w:rStyle w:val="af2"/>
-        </w:rPr>
-        <w:annotationRef/>
-      </w:r>
-      <w:r>
-        <w:t>B может быть чем-угодно, мы его в этом случае никак не используем</w:t>
+        <w:t>X/Z должен быть отрицательным и больше, чем A</w:t>
       </w:r>
     </w:p>
   </w:comment>
@@ -10804,37 +11085,34 @@
 
 <file path=word/commentsExtended.xml><?xml version="1.0" encoding="utf-8"?>
 <w15:commentsEx xmlns:wpc="http://schemas.microsoft.com/office/word/2010/wordprocessingCanvas" xmlns:cx="http://schemas.microsoft.com/office/drawing/2014/chartex" xmlns:cx1="http://schemas.microsoft.com/office/drawing/2015/9/8/chartex" xmlns:cx2="http://schemas.microsoft.com/office/drawing/2015/10/21/chartex" xmlns:cx3="http://schemas.microsoft.com/office/drawing/2016/5/9/chartex" xmlns:cx4="http://schemas.microsoft.com/office/drawing/2016/5/10/chartex" xmlns:cx5="http://schemas.microsoft.com/office/drawing/2016/5/11/chartex" xmlns:cx6="http://schemas.microsoft.com/office/drawing/2016/5/12/chartex" xmlns:cx7="http://schemas.microsoft.com/office/drawing/2016/5/13/chartex" xmlns:cx8="http://schemas.microsoft.com/office/drawing/2016/5/14/chartex" xmlns:mc="http://schemas.openxmlformats.org/markup-compatibility/2006" xmlns:aink="http://schemas.microsoft.com/office/drawing/2016/ink" xmlns:am3d="http://schemas.microsoft.com/office/drawing/2017/model3d" xmlns:o="urn:schemas-microsoft-com:office:office" xmlns:oel="http://schemas.microsoft.com/office/2019/extlst" xmlns:r="http://schemas.openxmlformats.org/officeDocument/2006/relationships" xmlns:m="http://schemas.openxmlformats.org/officeDocument/2006/math" xmlns:v="urn:schemas-microsoft-com:vml" xmlns:wp14="http://schemas.microsoft.com/office/word/2010/wordprocessingDrawing" xmlns:wp="http://schemas.openxmlformats.org/drawingml/2006/wordprocessingDrawing" xmlns:w10="urn:schemas-microsoft-com:office:word" xmlns:w="http://schemas.openxmlformats.org/wordprocessingml/2006/main" xmlns:w14="http://schemas.microsoft.com/office/word/2010/wordml" xmlns:w15="http://schemas.microsoft.com/office/word/2012/wordml" xmlns:w16cex="http://schemas.microsoft.com/office/word/2018/wordml/cex" xmlns:w16cid="http://schemas.microsoft.com/office/word/2016/wordml/cid" xmlns:w16="http://schemas.microsoft.com/office/word/2018/wordml" xmlns:w16sdtdh="http://schemas.microsoft.com/office/word/2020/wordml/sdtdatahash" xmlns:w16se="http://schemas.microsoft.com/office/word/2015/wordml/symex" xmlns:wpg="http://schemas.microsoft.com/office/word/2010/wordprocessingGroup" xmlns:wpi="http://schemas.microsoft.com/office/word/2010/wordprocessingInk" xmlns:wne="http://schemas.microsoft.com/office/word/2006/wordml" xmlns:wps="http://schemas.microsoft.com/office/word/2010/wordprocessingShape" mc:Ignorable="w14 w15 w16se w16cid w16 w16cex w16sdtdh wp14">
-  <w15:commentEx w15:paraId="558D57B7" w15:done="0"/>
-  <w15:commentEx w15:paraId="6510BF57" w15:done="0"/>
-  <w15:commentEx w15:paraId="52FFE138" w15:done="0"/>
-  <w15:commentEx w15:paraId="33C1AD45" w15:done="0"/>
-  <w15:commentEx w15:paraId="28F10A51" w15:done="0"/>
-  <w15:commentEx w15:paraId="4DFD0C9E" w15:done="0"/>
-  <w15:commentEx w15:paraId="75DF3F5D" w15:done="0"/>
+  <w15:commentEx w15:paraId="5276DCF4" w15:done="0"/>
+  <w15:commentEx w15:paraId="59898C1D" w15:done="0"/>
+  <w15:commentEx w15:paraId="6778A1C1" w15:done="0"/>
+  <w15:commentEx w15:paraId="673419D4" w15:done="0"/>
+  <w15:commentEx w15:paraId="4CCD0FA7" w15:done="0"/>
+  <w15:commentEx w15:paraId="13A498D7" w15:done="0"/>
 </w15:commentsEx>
 </file>
 
 <file path=word/commentsExtensible.xml><?xml version="1.0" encoding="utf-8"?>
 <w16cex:commentsExtensible xmlns:wpc="http://schemas.microsoft.com/office/word/2010/wordprocessingCanvas" xmlns:cx="http://schemas.microsoft.com/office/drawing/2014/chartex" xmlns:cx1="http://schemas.microsoft.com/office/drawing/2015/9/8/chartex" xmlns:cx2="http://schemas.microsoft.com/office/drawing/2015/10/21/chartex" xmlns:cx3="http://schemas.microsoft.com/office/drawing/2016/5/9/chartex" xmlns:cx4="http://schemas.microsoft.com/office/drawing/2016/5/10/chartex" xmlns:cx5="http://schemas.microsoft.com/office/drawing/2016/5/11/chartex" xmlns:cx6="http://schemas.microsoft.com/office/drawing/2016/5/12/chartex" xmlns:cx7="http://schemas.microsoft.com/office/drawing/2016/5/13/chartex" xmlns:cx8="http://schemas.microsoft.com/office/drawing/2016/5/14/chartex" xmlns:mc="http://schemas.openxmlformats.org/markup-compatibility/2006" xmlns:aink="http://schemas.microsoft.com/office/drawing/2016/ink" xmlns:am3d="http://schemas.microsoft.com/office/drawing/2017/model3d" xmlns:o="urn:schemas-microsoft-com:office:office" xmlns:oel="http://schemas.microsoft.com/office/2019/extlst" xmlns:r="http://schemas.openxmlformats.org/officeDocument/2006/relationships" xmlns:m="http://schemas.openxmlformats.org/officeDocument/2006/math" xmlns:v="urn:schemas-microsoft-com:vml" xmlns:wp14="http://schemas.microsoft.com/office/word/2010/wordprocessingDrawing" xmlns:wp="http://schemas.openxmlformats.org/drawingml/2006/wordprocessingDrawing" xmlns:w10="urn:schemas-microsoft-com:office:word" xmlns:w="http://schemas.openxmlformats.org/wordprocessingml/2006/main" xmlns:w14="http://schemas.microsoft.com/office/word/2010/wordml" xmlns:w15="http://schemas.microsoft.com/office/word/2012/wordml" xmlns:w16cex="http://schemas.microsoft.com/office/word/2018/wordml/cex" xmlns:w16cid="http://schemas.microsoft.com/office/word/2016/wordml/cid" xmlns:w16="http://schemas.microsoft.com/office/word/2018/wordml" xmlns:w16sdtdh="http://schemas.microsoft.com/office/word/2020/wordml/sdtdatahash" xmlns:w16se="http://schemas.microsoft.com/office/word/2015/wordml/symex" xmlns:wpg="http://schemas.microsoft.com/office/word/2010/wordprocessingGroup" xmlns:wpi="http://schemas.microsoft.com/office/word/2010/wordprocessingInk" xmlns:wne="http://schemas.microsoft.com/office/word/2006/wordml" xmlns:wps="http://schemas.microsoft.com/office/word/2010/wordprocessingShape" mc:Ignorable="w14 w15 w16se w16cid w16 w16cex w16sdtdh wp14">
-  <w16cex:commentExtensible w16cex:durableId="2612D3C8" w16cex:dateUtc="2022-04-26T17:25:00Z"/>
-  <w16cex:commentExtensible w16cex:durableId="2612A2BC" w16cex:dateUtc="2022-04-26T13:56:00Z"/>
-  <w16cex:commentExtensible w16cex:durableId="2612D33A" w16cex:dateUtc="2022-04-26T17:23:00Z"/>
-  <w16cex:commentExtensible w16cex:durableId="2612D36A" w16cex:dateUtc="2022-04-26T17:24:00Z"/>
-  <w16cex:commentExtensible w16cex:durableId="2612D3AA" w16cex:dateUtc="2022-04-26T17:25:00Z"/>
-  <w16cex:commentExtensible w16cex:durableId="2612D386" w16cex:dateUtc="2022-04-26T17:24:00Z"/>
-  <w16cex:commentExtensible w16cex:durableId="262F67AE" w16cex:dateUtc="2022-04-26T17:24:00Z"/>
+  <w16cex:commentExtensible w16cex:durableId="269D0354" w16cex:dateUtc="2022-08-09T13:01:00Z"/>
+  <w16cex:commentExtensible w16cex:durableId="269D033A" w16cex:dateUtc="2022-08-09T13:00:00Z"/>
+  <w16cex:commentExtensible w16cex:durableId="269D0492" w16cex:dateUtc="2022-08-09T13:06:00Z"/>
+  <w16cex:commentExtensible w16cex:durableId="269D0450" w16cex:dateUtc="2022-08-09T13:05:00Z"/>
+  <w16cex:commentExtensible w16cex:durableId="269D1AC4" w16cex:dateUtc="2022-08-09T14:41:00Z"/>
+  <w16cex:commentExtensible w16cex:durableId="269D215D" w16cex:dateUtc="2022-08-09T15:09:00Z"/>
 </w16cex:commentsExtensible>
 </file>
 
 <file path=word/commentsIds.xml><?xml version="1.0" encoding="utf-8"?>
 <w16cid:commentsIds xmlns:wpc="http://schemas.microsoft.com/office/word/2010/wordprocessingCanvas" xmlns:cx="http://schemas.microsoft.com/office/drawing/2014/chartex" xmlns:cx1="http://schemas.microsoft.com/office/drawing/2015/9/8/chartex" xmlns:cx2="http://schemas.microsoft.com/office/drawing/2015/10/21/chartex" xmlns:cx3="http://schemas.microsoft.com/office/drawing/2016/5/9/chartex" xmlns:cx4="http://schemas.microsoft.com/office/drawing/2016/5/10/chartex" xmlns:cx5="http://schemas.microsoft.com/office/drawing/2016/5/11/chartex" xmlns:cx6="http://schemas.microsoft.com/office/drawing/2016/5/12/chartex" xmlns:cx7="http://schemas.microsoft.com/office/drawing/2016/5/13/chartex" xmlns:cx8="http://schemas.microsoft.com/office/drawing/2016/5/14/chartex" xmlns:mc="http://schemas.openxmlformats.org/markup-compatibility/2006" xmlns:aink="http://schemas.microsoft.com/office/drawing/2016/ink" xmlns:am3d="http://schemas.microsoft.com/office/drawing/2017/model3d" xmlns:o="urn:schemas-microsoft-com:office:office" xmlns:oel="http://schemas.microsoft.com/office/2019/extlst" xmlns:r="http://schemas.openxmlformats.org/officeDocument/2006/relationships" xmlns:m="http://schemas.openxmlformats.org/officeDocument/2006/math" xmlns:v="urn:schemas-microsoft-com:vml" xmlns:wp14="http://schemas.microsoft.com/office/word/2010/wordprocessingDrawing" xmlns:wp="http://schemas.openxmlformats.org/drawingml/2006/wordprocessingDrawing" xmlns:w10="urn:schemas-microsoft-com:office:word" xmlns:w="http://schemas.openxmlformats.org/wordprocessingml/2006/main" xmlns:w14="http://schemas.microsoft.com/office/word/2010/wordml" xmlns:w15="http://schemas.microsoft.com/office/word/2012/wordml" xmlns:w16cex="http://schemas.microsoft.com/office/word/2018/wordml/cex" xmlns:w16cid="http://schemas.microsoft.com/office/word/2016/wordml/cid" xmlns:w16="http://schemas.microsoft.com/office/word/2018/wordml" xmlns:w16sdtdh="http://schemas.microsoft.com/office/word/2020/wordml/sdtdatahash" xmlns:w16se="http://schemas.microsoft.com/office/word/2015/wordml/symex" xmlns:wpg="http://schemas.microsoft.com/office/word/2010/wordprocessingGroup" xmlns:wpi="http://schemas.microsoft.com/office/word/2010/wordprocessingInk" xmlns:wne="http://schemas.microsoft.com/office/word/2006/wordml" xmlns:wps="http://schemas.microsoft.com/office/word/2010/wordprocessingShape" mc:Ignorable="w14 w15 w16se w16cid w16 w16cex w16sdtdh wp14">
-  <w16cid:commentId w16cid:paraId="558D57B7" w16cid:durableId="2612D3C8"/>
-  <w16cid:commentId w16cid:paraId="6510BF57" w16cid:durableId="2612A2BC"/>
-  <w16cid:commentId w16cid:paraId="52FFE138" w16cid:durableId="2612D33A"/>
-  <w16cid:commentId w16cid:paraId="33C1AD45" w16cid:durableId="2612D36A"/>
-  <w16cid:commentId w16cid:paraId="28F10A51" w16cid:durableId="2612D3AA"/>
-  <w16cid:commentId w16cid:paraId="4DFD0C9E" w16cid:durableId="2612D386"/>
-  <w16cid:commentId w16cid:paraId="75DF3F5D" w16cid:durableId="262F67AE"/>
+  <w16cid:commentId w16cid:paraId="5276DCF4" w16cid:durableId="269D0354"/>
+  <w16cid:commentId w16cid:paraId="59898C1D" w16cid:durableId="269D033A"/>
+  <w16cid:commentId w16cid:paraId="6778A1C1" w16cid:durableId="269D0492"/>
+  <w16cid:commentId w16cid:paraId="673419D4" w16cid:durableId="269D0450"/>
+  <w16cid:commentId w16cid:paraId="4CCD0FA7" w16cid:durableId="269D1AC4"/>
+  <w16cid:commentId w16cid:paraId="13A498D7" w16cid:durableId="269D215D"/>
 </w16cid:commentsIds>
 </file>
 
@@ -10873,7 +11151,6 @@
         <w:docPartUnique/>
       </w:docPartObj>
     </w:sdtPr>
-    <w:sdtEndPr/>
     <w:sdtContent>
       <w:p>
         <w:pPr>
@@ -12906,6 +13183,7 @@
   </w:style>
   <w:style w:type="paragraph" w:styleId="ab">
     <w:name w:val="No Spacing"/>
+    <w:link w:val="ac"/>
     <w:uiPriority w:val="1"/>
     <w:qFormat/>
     <w:rsid w:val="001B0E97"/>
@@ -12919,7 +13197,7 @@
       <w:lang w:val="ru-RU"/>
     </w:rPr>
   </w:style>
-  <w:style w:type="paragraph" w:styleId="ac">
+  <w:style w:type="paragraph" w:styleId="ad">
     <w:name w:val="List Paragraph"/>
     <w:basedOn w:val="a"/>
     <w:uiPriority w:val="34"/>
@@ -12930,10 +13208,10 @@
       <w:contextualSpacing/>
     </w:pPr>
   </w:style>
-  <w:style w:type="paragraph" w:customStyle="1" w:styleId="ad">
+  <w:style w:type="paragraph" w:customStyle="1" w:styleId="ae">
     <w:name w:val="Код"/>
     <w:basedOn w:val="a"/>
-    <w:link w:val="ae"/>
+    <w:link w:val="af"/>
     <w:qFormat/>
     <w:rsid w:val="005C07AC"/>
     <w:pPr>
@@ -12958,10 +13236,10 @@
       <w:szCs w:val="20"/>
     </w:rPr>
   </w:style>
-  <w:style w:type="character" w:customStyle="1" w:styleId="ae">
+  <w:style w:type="character" w:customStyle="1" w:styleId="af">
     <w:name w:val="Код Знак"/>
     <w:basedOn w:val="a0"/>
-    <w:link w:val="ad"/>
+    <w:link w:val="ae"/>
     <w:rsid w:val="005C07AC"/>
     <w:rPr>
       <w:rFonts w:ascii="Courier New" w:hAnsi="Courier New" w:cs="Courier New"/>
@@ -12969,7 +13247,7 @@
       <w:lang w:eastAsia="ru-RU"/>
     </w:rPr>
   </w:style>
-  <w:style w:type="paragraph" w:styleId="af">
+  <w:style w:type="paragraph" w:styleId="af0">
     <w:name w:val="Normal (Web)"/>
     <w:basedOn w:val="a"/>
     <w:uiPriority w:val="99"/>
@@ -12986,10 +13264,10 @@
       <w:lang w:eastAsia="ru-RU"/>
     </w:rPr>
   </w:style>
-  <w:style w:type="paragraph" w:styleId="af0">
+  <w:style w:type="paragraph" w:styleId="af1">
     <w:name w:val="header"/>
     <w:basedOn w:val="a"/>
-    <w:link w:val="af1"/>
+    <w:link w:val="af2"/>
     <w:uiPriority w:val="99"/>
     <w:unhideWhenUsed/>
     <w:rsid w:val="00AD39D0"/>
@@ -13001,10 +13279,10 @@
       <w:spacing w:after="0" w:line="240" w:lineRule="auto"/>
     </w:pPr>
   </w:style>
-  <w:style w:type="character" w:customStyle="1" w:styleId="af1">
+  <w:style w:type="character" w:customStyle="1" w:styleId="af2">
     <w:name w:val="Верхний колонтитул Знак"/>
     <w:basedOn w:val="a0"/>
-    <w:link w:val="af0"/>
+    <w:link w:val="af1"/>
     <w:uiPriority w:val="99"/>
     <w:rsid w:val="00AD39D0"/>
     <w:rPr>
@@ -13031,7 +13309,7 @@
     <w:basedOn w:val="a0"/>
     <w:rsid w:val="00027829"/>
   </w:style>
-  <w:style w:type="character" w:styleId="af2">
+  <w:style w:type="character" w:styleId="af3">
     <w:name w:val="annotation reference"/>
     <w:basedOn w:val="a0"/>
     <w:uiPriority w:val="99"/>
@@ -13043,10 +13321,10 @@
       <w:szCs w:val="16"/>
     </w:rPr>
   </w:style>
-  <w:style w:type="paragraph" w:styleId="af3">
+  <w:style w:type="paragraph" w:styleId="af4">
     <w:name w:val="annotation text"/>
     <w:basedOn w:val="a"/>
-    <w:link w:val="af4"/>
+    <w:link w:val="af5"/>
     <w:uiPriority w:val="99"/>
     <w:unhideWhenUsed/>
     <w:rsid w:val="00EB07EF"/>
@@ -13058,10 +13336,10 @@
       <w:szCs w:val="20"/>
     </w:rPr>
   </w:style>
-  <w:style w:type="character" w:customStyle="1" w:styleId="af4">
+  <w:style w:type="character" w:customStyle="1" w:styleId="af5">
     <w:name w:val="Текст примечания Знак"/>
     <w:basedOn w:val="a0"/>
-    <w:link w:val="af3"/>
+    <w:link w:val="af4"/>
     <w:uiPriority w:val="99"/>
     <w:rsid w:val="00EB07EF"/>
     <w:rPr>
@@ -13071,11 +13349,11 @@
       <w:lang w:val="ru-RU"/>
     </w:rPr>
   </w:style>
-  <w:style w:type="paragraph" w:styleId="af5">
+  <w:style w:type="paragraph" w:styleId="af6">
     <w:name w:val="annotation subject"/>
-    <w:basedOn w:val="af3"/>
-    <w:next w:val="af3"/>
-    <w:link w:val="af6"/>
+    <w:basedOn w:val="af4"/>
+    <w:next w:val="af4"/>
+    <w:link w:val="af7"/>
     <w:uiPriority w:val="99"/>
     <w:semiHidden/>
     <w:unhideWhenUsed/>
@@ -13085,10 +13363,10 @@
       <w:bCs/>
     </w:rPr>
   </w:style>
-  <w:style w:type="character" w:customStyle="1" w:styleId="af6">
+  <w:style w:type="character" w:customStyle="1" w:styleId="af7">
     <w:name w:val="Тема примечания Знак"/>
-    <w:basedOn w:val="af4"/>
-    <w:link w:val="af5"/>
+    <w:basedOn w:val="af5"/>
+    <w:link w:val="af6"/>
     <w:uiPriority w:val="99"/>
     <w:semiHidden/>
     <w:rsid w:val="00EB07EF"/>
@@ -13251,6 +13529,18 @@
         <w:shd w:val="clear" w:color="auto" w:fill="CCCCCC" w:themeFill="text1" w:themeFillTint="33"/>
       </w:tcPr>
     </w:tblStylePr>
+  </w:style>
+  <w:style w:type="character" w:customStyle="1" w:styleId="ac">
+    <w:name w:val="Без интервала Знак"/>
+    <w:basedOn w:val="a0"/>
+    <w:link w:val="ab"/>
+    <w:uiPriority w:val="1"/>
+    <w:rsid w:val="00125B4F"/>
+    <w:rPr>
+      <w:rFonts w:ascii="Times New Roman" w:hAnsi="Times New Roman"/>
+      <w:sz w:val="24"/>
+      <w:lang w:val="ru-RU"/>
+    </w:rPr>
   </w:style>
 </w:styles>
 </file>
@@ -13569,12 +13859,25 @@
 </file>
 
 <file path=customXml/item1.xml><?xml version="1.0" encoding="utf-8"?>
+<?mso-contentType ?>
+<FormTemplates xmlns="http://schemas.microsoft.com/sharepoint/v3/contenttype/forms">
+  <Display>DocumentLibraryForm</Display>
+  <Edit>DocumentLibraryForm</Edit>
+  <New>DocumentLibraryForm</New>
+</FormTemplates>
+</file>
+
+<file path=customXml/item2.xml><?xml version="1.0" encoding="utf-8"?>
+<b:Sources xmlns:b="http://schemas.openxmlformats.org/officeDocument/2006/bibliography" xmlns="http://schemas.openxmlformats.org/officeDocument/2006/bibliography" SelectedStyle="\APASixthEditionOfficeOnline.xsl" StyleName="APA" Version="6"/>
+</file>
+
+<file path=customXml/item3.xml><?xml version="1.0" encoding="utf-8"?>
 <p:properties xmlns:p="http://schemas.microsoft.com/office/2006/metadata/properties" xmlns:xsi="http://www.w3.org/2001/XMLSchema-instance" xmlns:pc="http://schemas.microsoft.com/office/infopath/2007/PartnerControls">
   <documentManagement/>
 </p:properties>
 </file>
 
-<file path=customXml/item2.xml><?xml version="1.0" encoding="utf-8"?>
+<file path=customXml/item4.xml><?xml version="1.0" encoding="utf-8"?>
 <ct:contentTypeSchema xmlns:ct="http://schemas.microsoft.com/office/2006/metadata/contentType" xmlns:ma="http://schemas.microsoft.com/office/2006/metadata/properties/metaAttributes" ct:_="" ma:_="" ma:contentTypeName="Документ" ma:contentTypeID="0x01010021698D4302690741995ED0272D61D6A5" ma:contentTypeVersion="4" ma:contentTypeDescription="Создание документа." ma:contentTypeScope="" ma:versionID="5d42c33a528a295821b7d1e09411c3b0">
   <xsd:schema xmlns:xsd="http://www.w3.org/2001/XMLSchema" xmlns:xs="http://www.w3.org/2001/XMLSchema" xmlns:p="http://schemas.microsoft.com/office/2006/metadata/properties" xmlns:ns3="2b26d3b0-318c-4054-b3c0-e49a30e61c3c" targetNamespace="http://schemas.microsoft.com/office/2006/metadata/properties" ma:root="true" ma:fieldsID="9edb61012c44167b33a21135b3a34432" ns3:_="">
     <xsd:import namespace="2b26d3b0-318c-4054-b3c0-e49a30e61c3c"/>
@@ -13720,20 +14023,23 @@
 </ct:contentTypeSchema>
 </file>
 
-<file path=customXml/item3.xml><?xml version="1.0" encoding="utf-8"?>
-<?mso-contentType ?>
-<FormTemplates xmlns="http://schemas.microsoft.com/sharepoint/v3/contenttype/forms">
-  <Display>DocumentLibraryForm</Display>
-  <Edit>DocumentLibraryForm</Edit>
-  <New>DocumentLibraryForm</New>
-</FormTemplates>
+<file path=customXml/itemProps1.xml><?xml version="1.0" encoding="utf-8"?>
+<ds:datastoreItem xmlns:ds="http://schemas.openxmlformats.org/officeDocument/2006/customXml" ds:itemID="{2FC2C40F-08CA-48D1-A1B7-377C4BBABFA7}">
+  <ds:schemaRefs>
+    <ds:schemaRef ds:uri="http://schemas.microsoft.com/sharepoint/v3/contenttype/forms"/>
+  </ds:schemaRefs>
+</ds:datastoreItem>
 </file>
 
-<file path=customXml/item4.xml><?xml version="1.0" encoding="utf-8"?>
-<b:Sources xmlns:b="http://schemas.openxmlformats.org/officeDocument/2006/bibliography" xmlns="http://schemas.openxmlformats.org/officeDocument/2006/bibliography" SelectedStyle="\APASixthEditionOfficeOnline.xsl" StyleName="APA" Version="6"/>
+<file path=customXml/itemProps2.xml><?xml version="1.0" encoding="utf-8"?>
+<ds:datastoreItem xmlns:ds="http://schemas.openxmlformats.org/officeDocument/2006/customXml" ds:itemID="{630EFC73-8405-45A3-8918-9BBCB8E889E1}">
+  <ds:schemaRefs>
+    <ds:schemaRef ds:uri="http://schemas.openxmlformats.org/officeDocument/2006/bibliography"/>
+  </ds:schemaRefs>
+</ds:datastoreItem>
 </file>
 
-<file path=customXml/itemProps1.xml><?xml version="1.0" encoding="utf-8"?>
+<file path=customXml/itemProps3.xml><?xml version="1.0" encoding="utf-8"?>
 <ds:datastoreItem xmlns:ds="http://schemas.openxmlformats.org/officeDocument/2006/customXml" ds:itemID="{CAB1A6A3-1E58-4D8B-ACE3-663681D3520B}">
   <ds:schemaRefs>
     <ds:schemaRef ds:uri="http://schemas.microsoft.com/office/2006/metadata/properties"/>
@@ -13742,7 +14048,7 @@
 </ds:datastoreItem>
 </file>
 
-<file path=customXml/itemProps2.xml><?xml version="1.0" encoding="utf-8"?>
+<file path=customXml/itemProps4.xml><?xml version="1.0" encoding="utf-8"?>
 <ds:datastoreItem xmlns:ds="http://schemas.openxmlformats.org/officeDocument/2006/customXml" ds:itemID="{CFD667C5-4FBE-4D41-B47B-D95956BBCCF4}">
   <ds:schemaRefs>
     <ds:schemaRef ds:uri="http://schemas.microsoft.com/office/2006/metadata/contentType"/>
@@ -13758,20 +14064,4 @@
     <ds:schemaRef ds:uri="http://schemas.microsoft.com/internal/obd"/>
   </ds:schemaRefs>
 </ds:datastoreItem>
-</file>
-
-<file path=customXml/itemProps3.xml><?xml version="1.0" encoding="utf-8"?>
-<ds:datastoreItem xmlns:ds="http://schemas.openxmlformats.org/officeDocument/2006/customXml" ds:itemID="{2FC2C40F-08CA-48D1-A1B7-377C4BBABFA7}">
-  <ds:schemaRefs>
-    <ds:schemaRef ds:uri="http://schemas.microsoft.com/sharepoint/v3/contenttype/forms"/>
-  </ds:schemaRefs>
-</ds:datastoreItem>
-</file>
-
-<file path=customXml/itemProps4.xml><?xml version="1.0" encoding="utf-8"?>
-<ds:datastoreItem xmlns:ds="http://schemas.openxmlformats.org/officeDocument/2006/customXml" ds:itemID="{630EFC73-8405-45A3-8918-9BBCB8E889E1}">
-  <ds:schemaRefs>
-    <ds:schemaRef ds:uri="http://schemas.openxmlformats.org/officeDocument/2006/bibliography"/>
-  </ds:schemaRefs>
-</ds:datastoreItem>
 </file>
--- a/OPD/lab3/lab3.docx
+++ b/OPD/lab3/lab3.docx
@@ -9406,7 +9406,7 @@
         <mc:AlternateContent>
           <mc:Choice Requires="wps">
             <w:drawing>
-              <wp:anchor distT="0" distB="0" distL="114300" distR="114300" simplePos="0" relativeHeight="251676672" behindDoc="0" locked="0" layoutInCell="1" allowOverlap="1" wp14:anchorId="12FB4AB9" wp14:editId="327E135A">
+              <wp:anchor distT="0" distB="0" distL="114300" distR="114300" simplePos="0" relativeHeight="251676672" behindDoc="0" locked="0" layoutInCell="1" allowOverlap="1" wp14:anchorId="12FB4AB9" wp14:editId="4CDBBAD2">
                 <wp:simplePos x="0" y="0"/>
                 <wp:positionH relativeFrom="leftMargin">
                   <wp:posOffset>933450</wp:posOffset>
@@ -9472,7 +9472,7 @@
         <mc:AlternateContent>
           <mc:Choice Requires="wps">
             <w:drawing>
-              <wp:anchor distT="0" distB="0" distL="114300" distR="114300" simplePos="0" relativeHeight="251674624" behindDoc="0" locked="0" layoutInCell="1" allowOverlap="1" wp14:anchorId="42862411" wp14:editId="3159FC0F">
+              <wp:anchor distT="0" distB="0" distL="114300" distR="114300" simplePos="0" relativeHeight="251674624" behindDoc="0" locked="0" layoutInCell="1" allowOverlap="1" wp14:anchorId="42862411" wp14:editId="0A7D7133">
                 <wp:simplePos x="0" y="0"/>
                 <wp:positionH relativeFrom="column">
                   <wp:posOffset>19050</wp:posOffset>
@@ -9523,7 +9523,18 @@
           </mc:Choice>
           <mc:Fallback>
             <w:pict>
-              <v:shape w14:anchorId="36E2513C" id="Соединитель: уступ 15" o:spid="_x0000_s1026" type="#_x0000_t34" style="position:absolute;margin-left:1.5pt;margin-top:129.1pt;width:1.5pt;height:28.5pt;flip:x;z-index:251674624;visibility:visible;mso-wrap-style:square;mso-wrap-distance-left:9pt;mso-wrap-distance-top:0;mso-wrap-distance-right:9pt;mso-wrap-distance-bottom:0;mso-position-horizontal:absolute;mso-position-horizontal-relative:text;mso-position-vertical:absolute;mso-position-vertical-relative:text" o:gfxdata="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" adj="129600" strokecolor="black [3200]" strokeweight=".5pt"/>
+              <v:shapetype w14:anchorId="13804EC8" id="_x0000_t34" coordsize="21600,21600" o:spt="34" o:oned="t" adj="10800" path="m,l@0,0@0,21600,21600,21600e" filled="f">
+                <v:stroke joinstyle="miter"/>
+                <v:formulas>
+                  <v:f eqn="val #0"/>
+                </v:formulas>
+                <v:path arrowok="t" fillok="f" o:connecttype="none"/>
+                <v:handles>
+                  <v:h position="#0,center"/>
+                </v:handles>
+                <o:lock v:ext="edit" shapetype="t"/>
+              </v:shapetype>
+              <v:shape id="Соединитель: уступ 15" o:spid="_x0000_s1026" type="#_x0000_t34" style="position:absolute;margin-left:1.5pt;margin-top:129.1pt;width:1.5pt;height:28.5pt;flip:x;z-index:251674624;visibility:visible;mso-wrap-style:square;mso-wrap-distance-left:9pt;mso-wrap-distance-top:0;mso-wrap-distance-right:9pt;mso-wrap-distance-bottom:0;mso-position-horizontal:absolute;mso-position-horizontal-relative:text;mso-position-vertical:absolute;mso-position-vertical-relative:text" o:gfxdata="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" adj="129600" strokecolor="black [3200]" strokeweight=".5pt"/>
             </w:pict>
           </mc:Fallback>
         </mc:AlternateContent>
@@ -9636,14 +9647,7 @@
               <w:rFonts w:ascii="Cambria Math" w:hAnsi="Cambria Math"/>
               <w:lang w:val="en-US"/>
             </w:rPr>
-            <m:t>1</m:t>
-          </m:r>
-          <m:r>
-            <w:rPr>
-              <w:rFonts w:ascii="Cambria Math" w:hAnsi="Cambria Math"/>
-              <w:lang w:val="en-US"/>
-            </w:rPr>
-            <m:t xml:space="preserve">≤A≤ </m:t>
+            <m:t xml:space="preserve">1≤A≤ </m:t>
           </m:r>
           <m:f>
             <m:fPr>
@@ -9722,6 +9726,9 @@
             <w:commentReference w:id="3"/>
           </m:r>
           <m:r>
+            <m:rPr>
+              <m:sty m:val="p"/>
+            </m:rPr>
             <w:rPr>
               <w:rFonts w:ascii="Cambria Math" w:hAnsi="Cambria Math"/>
               <w:lang w:val="en-US"/>
@@ -9771,14 +9778,7 @@
               <w:rFonts w:ascii="Cambria Math" w:hAnsi="Cambria Math"/>
               <w:lang w:val="en-US"/>
             </w:rPr>
-            <m:t>+A</m:t>
-          </m:r>
-          <m:r>
-            <w:rPr>
-              <w:rFonts w:ascii="Cambria Math" w:hAnsi="Cambria Math"/>
-              <w:lang w:val="en-US"/>
-            </w:rPr>
-            <m:t>≤X≤</m:t>
+            <m:t>+A≤X≤</m:t>
           </m:r>
           <m:sSup>
             <m:sSupPr>
@@ -9817,6 +9817,9 @@
             <m:t>-2</m:t>
           </m:r>
           <m:r>
+            <m:rPr>
+              <m:sty m:val="p"/>
+            </m:rPr>
             <w:rPr>
               <w:rFonts w:ascii="Cambria Math" w:hAnsi="Cambria Math"/>
               <w:lang w:val="en-US"/>
@@ -9905,6 +9908,9 @@
             <m:t>-1</m:t>
           </m:r>
           <m:r>
+            <m:rPr>
+              <m:sty m:val="p"/>
+            </m:rPr>
             <w:rPr>
               <w:rFonts w:ascii="Cambria Math" w:hAnsi="Cambria Math"/>
               <w:lang w:val="en-US"/>
@@ -9993,6 +9999,9 @@
             <m:t>-2</m:t>
           </m:r>
           <m:r>
+            <m:rPr>
+              <m:sty m:val="p"/>
+            </m:rPr>
             <w:rPr>
               <w:rFonts w:eastAsiaTheme="majorEastAsia" w:cstheme="majorBidi"/>
               <w:lang w:val="en-US"/>
@@ -10064,14 +10073,7 @@
               <w:rFonts w:ascii="Cambria Math" w:hAnsi="Cambria Math"/>
               <w:lang w:val="en-US"/>
             </w:rPr>
-            <m:t xml:space="preserve">≤A≤ </m:t>
-          </m:r>
-          <m:r>
-            <w:rPr>
-              <w:rFonts w:ascii="Cambria Math" w:hAnsi="Cambria Math"/>
-              <w:lang w:val="en-US"/>
-            </w:rPr>
-            <m:t>0</m:t>
+            <m:t>≤A≤ 0</m:t>
           </m:r>
           <w:commentRangeStart w:id="4"/>
           <w:commentRangeEnd w:id="4"/>
@@ -10085,6 +10087,9 @@
             <w:commentReference w:id="4"/>
           </m:r>
           <m:r>
+            <m:rPr>
+              <m:sty m:val="p"/>
+            </m:rPr>
             <w:rPr>
               <w:rFonts w:ascii="Cambria Math" w:hAnsi="Cambria Math"/>
               <w:lang w:val="en-US"/>
@@ -10134,30 +10139,12 @@
               <w:rFonts w:ascii="Cambria Math" w:hAnsi="Cambria Math"/>
               <w:lang w:val="en-US"/>
             </w:rPr>
-            <m:t>≤X</m:t>
+            <m:t>≤X≤A-1</m:t>
           </m:r>
           <m:r>
-            <w:rPr>
-              <w:rFonts w:ascii="Cambria Math" w:hAnsi="Cambria Math"/>
-              <w:lang w:val="en-US"/>
-            </w:rPr>
-            <m:t>≤</m:t>
-          </m:r>
-          <m:r>
-            <w:rPr>
-              <w:rFonts w:ascii="Cambria Math" w:hAnsi="Cambria Math"/>
-              <w:lang w:val="en-US"/>
-            </w:rPr>
-            <m:t>A</m:t>
-          </m:r>
-          <m:r>
-            <w:rPr>
-              <w:rFonts w:ascii="Cambria Math" w:hAnsi="Cambria Math"/>
-              <w:lang w:val="en-US"/>
-            </w:rPr>
-            <m:t>-1</m:t>
-          </m:r>
-          <m:r>
+            <m:rPr>
+              <m:sty m:val="p"/>
+            </m:rPr>
             <w:rPr>
               <w:rFonts w:ascii="Cambria Math" w:hAnsi="Cambria Math"/>
               <w:lang w:val="en-US"/>
@@ -10171,28 +10158,7 @@
               <w:rFonts w:ascii="Cambria Math" w:hAnsi="Cambria Math"/>
               <w:lang w:val="en-US"/>
             </w:rPr>
-            <m:t>-1</m:t>
-          </m:r>
-          <m:r>
-            <w:rPr>
-              <w:rFonts w:ascii="Cambria Math" w:hAnsi="Cambria Math"/>
-              <w:lang w:val="en-US"/>
-            </w:rPr>
-            <m:t>≤</m:t>
-          </m:r>
-          <m:r>
-            <w:rPr>
-              <w:rFonts w:ascii="Cambria Math" w:hAnsi="Cambria Math"/>
-              <w:lang w:val="en-US"/>
-            </w:rPr>
-            <m:t>X</m:t>
-          </m:r>
-          <m:r>
-            <w:rPr>
-              <w:rFonts w:ascii="Cambria Math" w:hAnsi="Cambria Math"/>
-              <w:lang w:val="en-US"/>
-            </w:rPr>
-            <m:t>≤</m:t>
+            <m:t>-1≤X≤</m:t>
           </m:r>
           <m:sSup>
             <m:sSupPr>
@@ -10231,6 +10197,9 @@
             <m:t>-2</m:t>
           </m:r>
           <m:r>
+            <m:rPr>
+              <m:sty m:val="p"/>
+            </m:rPr>
             <w:rPr>
               <w:rFonts w:ascii="Cambria Math" w:hAnsi="Cambria Math"/>
               <w:lang w:val="en-US"/>
@@ -10280,30 +10249,12 @@
               <w:rFonts w:ascii="Cambria Math" w:hAnsi="Cambria Math"/>
               <w:lang w:val="en-US"/>
             </w:rPr>
-            <m:t>+1</m:t>
+            <m:t>+1≤Y≤A+1</m:t>
           </m:r>
           <m:r>
-            <w:rPr>
-              <w:rFonts w:ascii="Cambria Math" w:hAnsi="Cambria Math"/>
-              <w:lang w:val="en-US"/>
-            </w:rPr>
-            <m:t>≤Y</m:t>
-          </m:r>
-          <m:r>
-            <w:rPr>
-              <w:rFonts w:ascii="Cambria Math" w:hAnsi="Cambria Math"/>
-              <w:lang w:val="en-US"/>
-            </w:rPr>
-            <m:t>≤</m:t>
-          </m:r>
-          <m:r>
-            <w:rPr>
-              <w:rFonts w:ascii="Cambria Math" w:hAnsi="Cambria Math"/>
-              <w:lang w:val="en-US"/>
-            </w:rPr>
-            <m:t>A+1</m:t>
-          </m:r>
-          <m:r>
+            <m:rPr>
+              <m:sty m:val="p"/>
+            </m:rPr>
             <w:rPr>
               <w:rFonts w:ascii="Cambria Math" w:hAnsi="Cambria Math"/>
               <w:lang w:val="en-US"/>
@@ -10317,28 +10268,7 @@
               <w:rFonts w:ascii="Cambria Math" w:hAnsi="Cambria Math"/>
               <w:lang w:val="en-US"/>
             </w:rPr>
-            <m:t>1</m:t>
-          </m:r>
-          <m:r>
-            <w:rPr>
-              <w:rFonts w:ascii="Cambria Math" w:hAnsi="Cambria Math"/>
-              <w:lang w:val="en-US"/>
-            </w:rPr>
-            <m:t>≤</m:t>
-          </m:r>
-          <m:r>
-            <w:rPr>
-              <w:rFonts w:ascii="Cambria Math" w:hAnsi="Cambria Math"/>
-              <w:lang w:val="en-US"/>
-            </w:rPr>
-            <m:t>Y</m:t>
-          </m:r>
-          <m:r>
-            <w:rPr>
-              <w:rFonts w:ascii="Cambria Math" w:hAnsi="Cambria Math"/>
-              <w:lang w:val="en-US"/>
-            </w:rPr>
-            <m:t>≤</m:t>
+            <m:t>1≤Y≤</m:t>
           </m:r>
           <m:sSup>
             <m:sSupPr>
@@ -10377,6 +10307,9 @@
             <m:t>-1</m:t>
           </m:r>
           <m:r>
+            <m:rPr>
+              <m:sty m:val="p"/>
+            </m:rPr>
             <w:rPr>
               <w:rFonts w:ascii="Cambria Math" w:hAnsi="Cambria Math"/>
               <w:lang w:val="en-US"/>
@@ -10426,16 +10359,12 @@
               <w:rFonts w:ascii="Cambria Math" w:hAnsi="Cambria Math"/>
               <w:lang w:val="en-US"/>
             </w:rPr>
-            <m:t>≤Z≤</m:t>
+            <m:t>≤Z≤A-1</m:t>
           </m:r>
           <m:r>
-            <w:rPr>
-              <w:rFonts w:ascii="Cambria Math" w:hAnsi="Cambria Math"/>
-              <w:lang w:val="en-US"/>
-            </w:rPr>
-            <m:t>A-1</m:t>
-          </m:r>
-          <m:r>
+            <m:rPr>
+              <m:sty m:val="p"/>
+            </m:rPr>
             <w:rPr>
               <w:rFonts w:ascii="Cambria Math" w:hAnsi="Cambria Math"/>
               <w:lang w:val="en-US"/>
@@ -10449,28 +10378,7 @@
               <w:rFonts w:ascii="Cambria Math" w:hAnsi="Cambria Math"/>
               <w:lang w:val="en-US"/>
             </w:rPr>
-            <m:t>-1</m:t>
-          </m:r>
-          <m:r>
-            <w:rPr>
-              <w:rFonts w:ascii="Cambria Math" w:hAnsi="Cambria Math"/>
-              <w:lang w:val="en-US"/>
-            </w:rPr>
-            <m:t>≤</m:t>
-          </m:r>
-          <m:r>
-            <w:rPr>
-              <w:rFonts w:ascii="Cambria Math" w:hAnsi="Cambria Math"/>
-              <w:lang w:val="en-US"/>
-            </w:rPr>
-            <m:t>Z</m:t>
-          </m:r>
-          <m:r>
-            <w:rPr>
-              <w:rFonts w:ascii="Cambria Math" w:hAnsi="Cambria Math"/>
-              <w:lang w:val="en-US"/>
-            </w:rPr>
-            <m:t>≤</m:t>
+            <m:t>-1≤Z≤</m:t>
           </m:r>
           <m:sSup>
             <m:sSupPr>
@@ -10509,6 +10417,9 @@
             <m:t>-2</m:t>
           </m:r>
           <m:r>
+            <m:rPr>
+              <m:sty m:val="p"/>
+            </m:rPr>
             <w:rPr>
               <w:rFonts w:ascii="Cambria Math" w:hAnsi="Cambria Math"/>
               <w:lang w:val="en-US"/>
@@ -10633,28 +10544,518 @@
       <w:pPr>
         <w:rPr>
           <w:iCs/>
-          <w:lang w:val="en-US"/>
         </w:rPr>
       </w:pPr>
-      <w:r>
-        <w:rPr>
-          <w:iCs/>
-        </w:rPr>
-        <w:t>Случай 2 (</w:t>
-      </w:r>
-      <w:r>
+    </w:p>
+    <w:p>
+      <w:pPr>
         <w:rPr>
           <w:iCs/>
           <w:lang w:val="en-US"/>
         </w:rPr>
-        <w:t xml:space="preserve">R = </w:t>
+      </w:pPr>
+      <w:r>
+        <w:rPr>
+          <w:iCs/>
+          <w:noProof/>
+        </w:rPr>
+        <mc:AlternateContent>
+          <mc:Choice Requires="wps">
+            <w:drawing>
+              <wp:anchor distT="0" distB="0" distL="114300" distR="114300" simplePos="0" relativeHeight="251685888" behindDoc="0" locked="0" layoutInCell="1" allowOverlap="1" wp14:anchorId="3753B240" wp14:editId="7B3C497D">
+                <wp:simplePos x="0" y="0"/>
+                <wp:positionH relativeFrom="column">
+                  <wp:posOffset>38100</wp:posOffset>
+                </wp:positionH>
+                <wp:positionV relativeFrom="paragraph">
+                  <wp:posOffset>2251498</wp:posOffset>
+                </wp:positionV>
+                <wp:extent cx="27305" cy="346710"/>
+                <wp:effectExtent l="114300" t="0" r="10795" b="34290"/>
+                <wp:wrapNone/>
+                <wp:docPr id="5" name="Соединитель: уступ 5"/>
+                <wp:cNvGraphicFramePr/>
+                <a:graphic xmlns:a="http://schemas.openxmlformats.org/drawingml/2006/main">
+                  <a:graphicData uri="http://schemas.microsoft.com/office/word/2010/wordprocessingShape">
+                    <wps:wsp>
+                      <wps:cNvCnPr/>
+                      <wps:spPr>
+                        <a:xfrm>
+                          <a:off x="0" y="0"/>
+                          <a:ext cx="27305" cy="346710"/>
+                        </a:xfrm>
+                        <a:prstGeom prst="bentConnector3">
+                          <a:avLst>
+                            <a:gd name="adj1" fmla="val -381150"/>
+                          </a:avLst>
+                        </a:prstGeom>
+                      </wps:spPr>
+                      <wps:style>
+                        <a:lnRef idx="1">
+                          <a:schemeClr val="dk1"/>
+                        </a:lnRef>
+                        <a:fillRef idx="0">
+                          <a:schemeClr val="dk1"/>
+                        </a:fillRef>
+                        <a:effectRef idx="0">
+                          <a:schemeClr val="dk1"/>
+                        </a:effectRef>
+                        <a:fontRef idx="minor">
+                          <a:schemeClr val="tx1"/>
+                        </a:fontRef>
+                      </wps:style>
+                      <wps:bodyPr/>
+                    </wps:wsp>
+                  </a:graphicData>
+                </a:graphic>
+              </wp:anchor>
+            </w:drawing>
+          </mc:Choice>
+          <mc:Fallback>
+            <w:pict>
+              <v:shapetype w14:anchorId="603702B2" id="_x0000_t34" coordsize="21600,21600" o:spt="34" o:oned="t" adj="10800" path="m,l@0,0@0,21600,21600,21600e" filled="f">
+                <v:stroke joinstyle="miter"/>
+                <v:formulas>
+                  <v:f eqn="val #0"/>
+                </v:formulas>
+                <v:path arrowok="t" fillok="f" o:connecttype="none"/>
+                <v:handles>
+                  <v:h position="#0,center"/>
+                </v:handles>
+                <o:lock v:ext="edit" shapetype="t"/>
+              </v:shapetype>
+              <v:shape id="Соединитель: уступ 5" o:spid="_x0000_s1026" type="#_x0000_t34" style="position:absolute;margin-left:3pt;margin-top:177.3pt;width:2.15pt;height:27.3pt;z-index:251685888;visibility:visible;mso-wrap-style:square;mso-wrap-distance-left:9pt;mso-wrap-distance-top:0;mso-wrap-distance-right:9pt;mso-wrap-distance-bottom:0;mso-position-horizontal:absolute;mso-position-horizontal-relative:text;mso-position-vertical:absolute;mso-position-vertical-relative:text" o:gfxdata="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" adj="-82328" strokecolor="black [3200]" strokeweight=".5pt"/>
+            </w:pict>
+          </mc:Fallback>
+        </mc:AlternateContent>
+      </w:r>
+      <w:r>
+        <w:rPr>
+          <w:iCs/>
+          <w:noProof/>
+        </w:rPr>
+        <mc:AlternateContent>
+          <mc:Choice Requires="wps">
+            <w:drawing>
+              <wp:anchor distT="0" distB="0" distL="114300" distR="114300" simplePos="0" relativeHeight="251687936" behindDoc="0" locked="0" layoutInCell="1" allowOverlap="1" wp14:anchorId="13C54DEE" wp14:editId="5891EEB9">
+                <wp:simplePos x="0" y="0"/>
+                <wp:positionH relativeFrom="column">
+                  <wp:posOffset>-389467</wp:posOffset>
+                </wp:positionH>
+                <wp:positionV relativeFrom="paragraph">
+                  <wp:posOffset>164041</wp:posOffset>
+                </wp:positionV>
+                <wp:extent cx="228600" cy="3293533"/>
+                <wp:effectExtent l="0" t="0" r="19050" b="21590"/>
+                <wp:wrapNone/>
+                <wp:docPr id="7" name="Левая фигурная скобка 7"/>
+                <wp:cNvGraphicFramePr/>
+                <a:graphic xmlns:a="http://schemas.openxmlformats.org/drawingml/2006/main">
+                  <a:graphicData uri="http://schemas.microsoft.com/office/word/2010/wordprocessingShape">
+                    <wps:wsp>
+                      <wps:cNvSpPr/>
+                      <wps:spPr>
+                        <a:xfrm>
+                          <a:off x="0" y="0"/>
+                          <a:ext cx="228600" cy="3293533"/>
+                        </a:xfrm>
+                        <a:prstGeom prst="leftBrace">
+                          <a:avLst/>
+                        </a:prstGeom>
+                      </wps:spPr>
+                      <wps:style>
+                        <a:lnRef idx="1">
+                          <a:schemeClr val="dk1"/>
+                        </a:lnRef>
+                        <a:fillRef idx="0">
+                          <a:schemeClr val="dk1"/>
+                        </a:fillRef>
+                        <a:effectRef idx="0">
+                          <a:schemeClr val="dk1"/>
+                        </a:effectRef>
+                        <a:fontRef idx="minor">
+                          <a:schemeClr val="tx1"/>
+                        </a:fontRef>
+                      </wps:style>
+                      <wps:bodyPr rot="0" spcFirstLastPara="0" vertOverflow="overflow" horzOverflow="overflow" vert="horz" wrap="square" lIns="91440" tIns="45720" rIns="91440" bIns="45720" numCol="1" spcCol="0" rtlCol="0" fromWordArt="0" anchor="ctr" anchorCtr="0" forceAA="0" compatLnSpc="1">
+                        <a:prstTxWarp prst="textNoShape">
+                          <a:avLst/>
+                        </a:prstTxWarp>
+                        <a:noAutofit/>
+                      </wps:bodyPr>
+                    </wps:wsp>
+                  </a:graphicData>
+                </a:graphic>
+                <wp14:sizeRelH relativeFrom="margin">
+                  <wp14:pctWidth>0</wp14:pctWidth>
+                </wp14:sizeRelH>
+                <wp14:sizeRelV relativeFrom="margin">
+                  <wp14:pctHeight>0</wp14:pctHeight>
+                </wp14:sizeRelV>
+              </wp:anchor>
+            </w:drawing>
+          </mc:Choice>
+          <mc:Fallback>
+            <w:pict>
+              <v:shapetype w14:anchorId="5FA26DDB" id="_x0000_t87" coordsize="21600,21600" o:spt="87" adj="1800,10800" path="m21600,qx10800@0l10800@2qy0@11,10800@3l10800@1qy21600,21600e" filled="f">
+                <v:formulas>
+                  <v:f eqn="val #0"/>
+                  <v:f eqn="sum 21600 0 #0"/>
+                  <v:f eqn="sum #1 0 #0"/>
+                  <v:f eqn="sum #1 #0 0"/>
+                  <v:f eqn="prod #0 9598 32768"/>
+                  <v:f eqn="sum 21600 0 @4"/>
+                  <v:f eqn="sum 21600 0 #1"/>
+                  <v:f eqn="min #1 @6"/>
+                  <v:f eqn="prod @7 1 2"/>
+                  <v:f eqn="prod #0 2 1"/>
+                  <v:f eqn="sum 21600 0 @9"/>
+                  <v:f eqn="val #1"/>
+                </v:formulas>
+                <v:path arrowok="t" o:connecttype="custom" o:connectlocs="21600,0;0,10800;21600,21600" textboxrect="13963,@4,21600,@5"/>
+                <v:handles>
+                  <v:h position="center,#0" yrange="0,@8"/>
+                  <v:h position="topLeft,#1" yrange="@9,@10"/>
+                </v:handles>
+              </v:shapetype>
+              <v:shape id="Левая фигурная скобка 7" o:spid="_x0000_s1026" type="#_x0000_t87" style="position:absolute;margin-left:-30.65pt;margin-top:12.9pt;width:18pt;height:259.35pt;z-index:251687936;visibility:visible;mso-wrap-style:square;mso-width-percent:0;mso-height-percent:0;mso-wrap-distance-left:9pt;mso-wrap-distance-top:0;mso-wrap-distance-right:9pt;mso-wrap-distance-bottom:0;mso-position-horizontal:absolute;mso-position-horizontal-relative:text;mso-position-vertical:absolute;mso-position-vertical-relative:text;mso-width-percent:0;mso-height-percent:0;mso-width-relative:margin;mso-height-relative:margin;v-text-anchor:middle" o:gfxdata="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" adj="125" strokecolor="black [3200]" strokeweight=".5pt">
+                <v:stroke joinstyle="miter"/>
+              </v:shape>
+            </w:pict>
+          </mc:Fallback>
+        </mc:AlternateContent>
+      </w:r>
+      <w:r>
+        <w:rPr>
+          <w:iCs/>
+          <w:noProof/>
+        </w:rPr>
+        <mc:AlternateContent>
+          <mc:Choice Requires="wps">
+            <w:drawing>
+              <wp:anchor distT="0" distB="0" distL="114300" distR="114300" simplePos="0" relativeHeight="251688960" behindDoc="0" locked="0" layoutInCell="1" allowOverlap="1" wp14:anchorId="74DA7AA7" wp14:editId="29FF7602">
+                <wp:simplePos x="0" y="0"/>
+                <wp:positionH relativeFrom="column">
+                  <wp:posOffset>31115</wp:posOffset>
+                </wp:positionH>
+                <wp:positionV relativeFrom="paragraph">
+                  <wp:posOffset>3010535</wp:posOffset>
+                </wp:positionV>
+                <wp:extent cx="19050" cy="364067"/>
+                <wp:effectExtent l="95250" t="0" r="19050" b="36195"/>
+                <wp:wrapNone/>
+                <wp:docPr id="9" name="Соединитель: уступ 9"/>
+                <wp:cNvGraphicFramePr/>
+                <a:graphic xmlns:a="http://schemas.openxmlformats.org/drawingml/2006/main">
+                  <a:graphicData uri="http://schemas.microsoft.com/office/word/2010/wordprocessingShape">
+                    <wps:wsp>
+                      <wps:cNvCnPr/>
+                      <wps:spPr>
+                        <a:xfrm flipH="1">
+                          <a:off x="0" y="0"/>
+                          <a:ext cx="19050" cy="364067"/>
+                        </a:xfrm>
+                        <a:prstGeom prst="bentConnector3">
+                          <a:avLst>
+                            <a:gd name="adj1" fmla="val 538887"/>
+                          </a:avLst>
+                        </a:prstGeom>
+                      </wps:spPr>
+                      <wps:style>
+                        <a:lnRef idx="1">
+                          <a:schemeClr val="dk1"/>
+                        </a:lnRef>
+                        <a:fillRef idx="0">
+                          <a:schemeClr val="dk1"/>
+                        </a:fillRef>
+                        <a:effectRef idx="0">
+                          <a:schemeClr val="dk1"/>
+                        </a:effectRef>
+                        <a:fontRef idx="minor">
+                          <a:schemeClr val="tx1"/>
+                        </a:fontRef>
+                      </wps:style>
+                      <wps:bodyPr/>
+                    </wps:wsp>
+                  </a:graphicData>
+                </a:graphic>
+              </wp:anchor>
+            </w:drawing>
+          </mc:Choice>
+          <mc:Fallback>
+            <w:pict>
+              <v:shape w14:anchorId="55CB7641" id="Соединитель: уступ 9" o:spid="_x0000_s1026" type="#_x0000_t34" style="position:absolute;margin-left:2.45pt;margin-top:237.05pt;width:1.5pt;height:28.65pt;flip:x;z-index:251688960;visibility:visible;mso-wrap-style:square;mso-wrap-distance-left:9pt;mso-wrap-distance-top:0;mso-wrap-distance-right:9pt;mso-wrap-distance-bottom:0;mso-position-horizontal:absolute;mso-position-horizontal-relative:text;mso-position-vertical:absolute;mso-position-vertical-relative:text" o:gfxdata="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" adj="116400" strokecolor="black [3200]" strokeweight=".5pt"/>
+            </w:pict>
+          </mc:Fallback>
+        </mc:AlternateContent>
+      </w:r>
+      <w:r>
+        <w:rPr>
+          <w:iCs/>
+          <w:noProof/>
+        </w:rPr>
+        <mc:AlternateContent>
+          <mc:Choice Requires="wps">
+            <w:drawing>
+              <wp:anchor distT="0" distB="0" distL="114300" distR="114300" simplePos="0" relativeHeight="251686912" behindDoc="0" locked="0" layoutInCell="1" allowOverlap="1" wp14:anchorId="05E9E917" wp14:editId="7668246D">
+                <wp:simplePos x="0" y="0"/>
+                <wp:positionH relativeFrom="column">
+                  <wp:posOffset>-270934</wp:posOffset>
+                </wp:positionH>
+                <wp:positionV relativeFrom="paragraph">
+                  <wp:posOffset>1662642</wp:posOffset>
+                </wp:positionV>
+                <wp:extent cx="309033" cy="1143000"/>
+                <wp:effectExtent l="0" t="0" r="15240" b="19050"/>
+                <wp:wrapNone/>
+                <wp:docPr id="6" name="Левая фигурная скобка 6"/>
+                <wp:cNvGraphicFramePr/>
+                <a:graphic xmlns:a="http://schemas.openxmlformats.org/drawingml/2006/main">
+                  <a:graphicData uri="http://schemas.microsoft.com/office/word/2010/wordprocessingShape">
+                    <wps:wsp>
+                      <wps:cNvSpPr/>
+                      <wps:spPr>
+                        <a:xfrm>
+                          <a:off x="0" y="0"/>
+                          <a:ext cx="309033" cy="1143000"/>
+                        </a:xfrm>
+                        <a:prstGeom prst="leftBrace">
+                          <a:avLst/>
+                        </a:prstGeom>
+                      </wps:spPr>
+                      <wps:style>
+                        <a:lnRef idx="1">
+                          <a:schemeClr val="dk1"/>
+                        </a:lnRef>
+                        <a:fillRef idx="0">
+                          <a:schemeClr val="dk1"/>
+                        </a:fillRef>
+                        <a:effectRef idx="0">
+                          <a:schemeClr val="dk1"/>
+                        </a:effectRef>
+                        <a:fontRef idx="minor">
+                          <a:schemeClr val="tx1"/>
+                        </a:fontRef>
+                      </wps:style>
+                      <wps:bodyPr rot="0" spcFirstLastPara="0" vertOverflow="overflow" horzOverflow="overflow" vert="horz" wrap="square" lIns="91440" tIns="45720" rIns="91440" bIns="45720" numCol="1" spcCol="0" rtlCol="0" fromWordArt="0" anchor="ctr" anchorCtr="0" forceAA="0" compatLnSpc="1">
+                        <a:prstTxWarp prst="textNoShape">
+                          <a:avLst/>
+                        </a:prstTxWarp>
+                        <a:noAutofit/>
+                      </wps:bodyPr>
+                    </wps:wsp>
+                  </a:graphicData>
+                </a:graphic>
+                <wp14:sizeRelH relativeFrom="margin">
+                  <wp14:pctWidth>0</wp14:pctWidth>
+                </wp14:sizeRelH>
+                <wp14:sizeRelV relativeFrom="margin">
+                  <wp14:pctHeight>0</wp14:pctHeight>
+                </wp14:sizeRelV>
+              </wp:anchor>
+            </w:drawing>
+          </mc:Choice>
+          <mc:Fallback>
+            <w:pict>
+              <v:shape w14:anchorId="7B940E21" id="Левая фигурная скобка 6" o:spid="_x0000_s1026" type="#_x0000_t87" style="position:absolute;margin-left:-21.35pt;margin-top:130.9pt;width:24.35pt;height:90pt;z-index:251686912;visibility:visible;mso-wrap-style:square;mso-width-percent:0;mso-height-percent:0;mso-wrap-distance-left:9pt;mso-wrap-distance-top:0;mso-wrap-distance-right:9pt;mso-wrap-distance-bottom:0;mso-position-horizontal:absolute;mso-position-horizontal-relative:text;mso-position-vertical:absolute;mso-position-vertical-relative:text;mso-width-percent:0;mso-height-percent:0;mso-width-relative:margin;mso-height-relative:margin;v-text-anchor:middle" o:gfxdata="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" adj="487" strokecolor="black [3200]" strokeweight=".5pt">
+                <v:stroke joinstyle="miter"/>
+              </v:shape>
+            </w:pict>
+          </mc:Fallback>
+        </mc:AlternateContent>
+      </w:r>
+      <w:r>
+        <w:rPr>
+          <w:iCs/>
+          <w:noProof/>
+        </w:rPr>
+        <mc:AlternateContent>
+          <mc:Choice Requires="wps">
+            <w:drawing>
+              <wp:anchor distT="0" distB="0" distL="114300" distR="114300" simplePos="0" relativeHeight="251684864" behindDoc="0" locked="0" layoutInCell="1" allowOverlap="1" wp14:anchorId="4C4129B6" wp14:editId="7FD5F3F7">
+                <wp:simplePos x="0" y="0"/>
+                <wp:positionH relativeFrom="leftMargin">
+                  <wp:posOffset>685800</wp:posOffset>
+                </wp:positionH>
+                <wp:positionV relativeFrom="paragraph">
+                  <wp:posOffset>257175</wp:posOffset>
+                </wp:positionV>
+                <wp:extent cx="237702" cy="1193800"/>
+                <wp:effectExtent l="0" t="0" r="10160" b="25400"/>
+                <wp:wrapNone/>
+                <wp:docPr id="4" name="Левая фигурная скобка 4"/>
+                <wp:cNvGraphicFramePr/>
+                <a:graphic xmlns:a="http://schemas.openxmlformats.org/drawingml/2006/main">
+                  <a:graphicData uri="http://schemas.microsoft.com/office/word/2010/wordprocessingShape">
+                    <wps:wsp>
+                      <wps:cNvSpPr/>
+                      <wps:spPr>
+                        <a:xfrm>
+                          <a:off x="0" y="0"/>
+                          <a:ext cx="237702" cy="1193800"/>
+                        </a:xfrm>
+                        <a:prstGeom prst="leftBrace">
+                          <a:avLst/>
+                        </a:prstGeom>
+                      </wps:spPr>
+                      <wps:style>
+                        <a:lnRef idx="1">
+                          <a:schemeClr val="dk1"/>
+                        </a:lnRef>
+                        <a:fillRef idx="0">
+                          <a:schemeClr val="dk1"/>
+                        </a:fillRef>
+                        <a:effectRef idx="0">
+                          <a:schemeClr val="dk1"/>
+                        </a:effectRef>
+                        <a:fontRef idx="minor">
+                          <a:schemeClr val="tx1"/>
+                        </a:fontRef>
+                      </wps:style>
+                      <wps:bodyPr rot="0" spcFirstLastPara="0" vertOverflow="overflow" horzOverflow="overflow" vert="horz" wrap="square" lIns="91440" tIns="45720" rIns="91440" bIns="45720" numCol="1" spcCol="0" rtlCol="0" fromWordArt="0" anchor="ctr" anchorCtr="0" forceAA="0" compatLnSpc="1">
+                        <a:prstTxWarp prst="textNoShape">
+                          <a:avLst/>
+                        </a:prstTxWarp>
+                        <a:noAutofit/>
+                      </wps:bodyPr>
+                    </wps:wsp>
+                  </a:graphicData>
+                </a:graphic>
+                <wp14:sizeRelH relativeFrom="margin">
+                  <wp14:pctWidth>0</wp14:pctWidth>
+                </wp14:sizeRelH>
+                <wp14:sizeRelV relativeFrom="margin">
+                  <wp14:pctHeight>0</wp14:pctHeight>
+                </wp14:sizeRelV>
+              </wp:anchor>
+            </w:drawing>
+          </mc:Choice>
+          <mc:Fallback>
+            <w:pict>
+              <v:shape w14:anchorId="1EDB196C" id="Левая фигурная скобка 4" o:spid="_x0000_s1026" type="#_x0000_t87" style="position:absolute;margin-left:54pt;margin-top:20.25pt;width:18.7pt;height:94pt;z-index:251684864;visibility:visible;mso-wrap-style:square;mso-width-percent:0;mso-height-percent:0;mso-wrap-distance-left:9pt;mso-wrap-distance-top:0;mso-wrap-distance-right:9pt;mso-wrap-distance-bottom:0;mso-position-horizontal:absolute;mso-position-horizontal-relative:left-margin-area;mso-position-vertical:absolute;mso-position-vertical-relative:text;mso-width-percent:0;mso-height-percent:0;mso-width-relative:margin;mso-height-relative:margin;v-text-anchor:middle" o:gfxdata="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" adj="358" strokecolor="black [3200]" strokeweight=".5pt">
+                <v:stroke joinstyle="miter"/>
+                <w10:wrap anchorx="margin"/>
+              </v:shape>
+            </w:pict>
+          </mc:Fallback>
+        </mc:AlternateContent>
+      </w:r>
+      <w:r>
+        <w:rPr>
+          <w:iCs/>
+          <w:noProof/>
+        </w:rPr>
+        <mc:AlternateContent>
+          <mc:Choice Requires="wps">
+            <w:drawing>
+              <wp:anchor distT="0" distB="0" distL="114300" distR="114300" simplePos="0" relativeHeight="251683840" behindDoc="0" locked="0" layoutInCell="1" allowOverlap="1" wp14:anchorId="18095F7F" wp14:editId="001A363F">
+                <wp:simplePos x="0" y="0"/>
+                <wp:positionH relativeFrom="column">
+                  <wp:posOffset>65616</wp:posOffset>
+                </wp:positionH>
+                <wp:positionV relativeFrom="paragraph">
+                  <wp:posOffset>874818</wp:posOffset>
+                </wp:positionV>
+                <wp:extent cx="28152" cy="364067"/>
+                <wp:effectExtent l="133350" t="0" r="10160" b="36195"/>
+                <wp:wrapNone/>
+                <wp:docPr id="3" name="Соединитель: уступ 3"/>
+                <wp:cNvGraphicFramePr/>
+                <a:graphic xmlns:a="http://schemas.openxmlformats.org/drawingml/2006/main">
+                  <a:graphicData uri="http://schemas.microsoft.com/office/word/2010/wordprocessingShape">
+                    <wps:wsp>
+                      <wps:cNvCnPr/>
+                      <wps:spPr>
+                        <a:xfrm>
+                          <a:off x="0" y="0"/>
+                          <a:ext cx="28152" cy="364067"/>
+                        </a:xfrm>
+                        <a:prstGeom prst="bentConnector3">
+                          <a:avLst>
+                            <a:gd name="adj1" fmla="val -461651"/>
+                          </a:avLst>
+                        </a:prstGeom>
+                      </wps:spPr>
+                      <wps:style>
+                        <a:lnRef idx="1">
+                          <a:schemeClr val="dk1"/>
+                        </a:lnRef>
+                        <a:fillRef idx="0">
+                          <a:schemeClr val="dk1"/>
+                        </a:fillRef>
+                        <a:effectRef idx="0">
+                          <a:schemeClr val="dk1"/>
+                        </a:effectRef>
+                        <a:fontRef idx="minor">
+                          <a:schemeClr val="tx1"/>
+                        </a:fontRef>
+                      </wps:style>
+                      <wps:bodyPr/>
+                    </wps:wsp>
+                  </a:graphicData>
+                </a:graphic>
+              </wp:anchor>
+            </w:drawing>
+          </mc:Choice>
+          <mc:Fallback>
+            <w:pict>
+              <v:shape w14:anchorId="1FDFDDDE" id="Соединитель: уступ 3" o:spid="_x0000_s1026" type="#_x0000_t34" style="position:absolute;margin-left:5.15pt;margin-top:68.9pt;width:2.2pt;height:28.65pt;z-index:251683840;visibility:visible;mso-wrap-style:square;mso-wrap-distance-left:9pt;mso-wrap-distance-top:0;mso-wrap-distance-right:9pt;mso-wrap-distance-bottom:0;mso-position-horizontal:absolute;mso-position-horizontal-relative:text;mso-position-vertical:absolute;mso-position-vertical-relative:text" o:gfxdata="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" adj="-99717" strokecolor="black [3200]" strokeweight=".5pt"/>
+            </w:pict>
+          </mc:Fallback>
+        </mc:AlternateContent>
+      </w:r>
+      <w:r>
+        <w:rPr>
+          <w:iCs/>
+        </w:rPr>
+        <w:t>Случай</w:t>
+      </w:r>
+      <w:r>
+        <w:rPr>
+          <w:iCs/>
+        </w:rPr>
+        <w:t xml:space="preserve"> </w:t>
       </w:r>
       <w:r>
         <w:rPr>
           <w:iCs/>
           <w:lang w:val="en-US"/>
         </w:rPr>
-        <w:t xml:space="preserve">2A + </w:t>
+        <w:t>2</w:t>
+      </w:r>
+      <w:r>
+        <w:rPr>
+          <w:iCs/>
+        </w:rPr>
+        <w:t xml:space="preserve"> (</w:t>
+      </w:r>
+      <w:r>
+        <w:rPr>
+          <w:iCs/>
+          <w:lang w:val="en-US"/>
+        </w:rPr>
+        <w:t>R</w:t>
+      </w:r>
+      <w:r>
+        <w:rPr>
+          <w:iCs/>
+          <w:lang w:val="en-US"/>
+        </w:rPr>
+        <w:t xml:space="preserve"> = </w:t>
+      </w:r>
+      <w:r>
+        <w:rPr>
+          <w:iCs/>
+          <w:lang w:val="en-US"/>
+        </w:rPr>
+        <w:t>2A</w:t>
+      </w:r>
+      <w:r>
+        <w:rPr>
+          <w:iCs/>
+          <w:lang w:val="en-US"/>
+        </w:rPr>
+        <w:t xml:space="preserve"> + </w:t>
       </w:r>
       <w:r>
         <w:rPr>
@@ -10668,21 +11069,62 @@
           <w:iCs/>
           <w:lang w:val="en-US"/>
         </w:rPr>
-        <w:t>2(</w:t>
+        <w:t>2</w:t>
       </w:r>
       <w:r>
         <w:rPr>
           <w:iCs/>
           <w:lang w:val="en-US"/>
         </w:rPr>
-        <w:t>X/Z</w:t>
+        <w:t>(</w:t>
       </w:r>
       <w:r>
         <w:rPr>
           <w:iCs/>
           <w:lang w:val="en-US"/>
         </w:rPr>
-        <w:t xml:space="preserve"> + 1)</w:t>
+        <w:t>X</w:t>
+      </w:r>
+      <w:r>
+        <w:rPr>
+          <w:iCs/>
+          <w:lang w:val="en-US"/>
+        </w:rPr>
+        <w:t>/</w:t>
+      </w:r>
+      <w:r>
+        <w:rPr>
+          <w:iCs/>
+          <w:lang w:val="en-US"/>
+        </w:rPr>
+        <w:t>Z</w:t>
+      </w:r>
+      <w:r>
+        <w:rPr>
+          <w:iCs/>
+          <w:lang w:val="en-US"/>
+        </w:rPr>
+        <w:t xml:space="preserve"> </w:t>
+      </w:r>
+      <w:r>
+        <w:rPr>
+          <w:iCs/>
+          <w:lang w:val="en-US"/>
+        </w:rPr>
+        <w:t xml:space="preserve">+ </w:t>
+      </w:r>
+      <w:r>
+        <w:rPr>
+          <w:iCs/>
+        </w:rPr>
+        <w:t>1</w:t>
+      </w:r>
+      <w:r>
+        <w:rPr>
+          <w:iCs/>
+          <w:lang w:val="en-US"/>
+        </w:rPr>
+        <w:t>)</w:t>
       </w:r>
       <w:r>
         <w:rPr>
@@ -10710,6 +11152,8 @@
       <w:pPr>
         <w:rPr>
           <w:rFonts w:eastAsiaTheme="minorEastAsia"/>
+          <w:i/>
+          <w:lang w:val="en-US"/>
         </w:rPr>
       </w:pPr>
       <m:oMathPara>
@@ -10717,13 +11161,6 @@
           <m:jc m:val="left"/>
         </m:oMathParaPr>
         <m:oMath>
-          <m:r>
-            <w:rPr>
-              <w:rFonts w:ascii="Cambria Math" w:hAnsi="Cambria Math"/>
-              <w:lang w:val="en-US"/>
-            </w:rPr>
-            <m:t>-</m:t>
-          </m:r>
           <m:f>
             <m:fPr>
               <m:ctrlPr>
@@ -10735,6 +11172,13 @@
               </m:ctrlPr>
             </m:fPr>
             <m:num>
+              <m:r>
+                <w:rPr>
+                  <w:rFonts w:ascii="Cambria Math" w:hAnsi="Cambria Math"/>
+                  <w:lang w:val="en-US"/>
+                </w:rPr>
+                <m:t>-</m:t>
+              </m:r>
               <m:sSup>
                 <m:sSupPr>
                   <m:ctrlPr>
@@ -10780,14 +11224,7 @@
               <w:rFonts w:ascii="Cambria Math" w:hAnsi="Cambria Math"/>
               <w:lang w:val="en-US"/>
             </w:rPr>
-            <m:t>≤A≤</m:t>
-          </m:r>
-          <m:r>
-            <w:rPr>
-              <w:rFonts w:ascii="Cambria Math" w:hAnsi="Cambria Math"/>
-              <w:lang w:val="en-US"/>
-            </w:rPr>
-            <m:t>-2</m:t>
+            <m:t>≤X≤-2</m:t>
           </m:r>
           <w:commentRangeStart w:id="6"/>
           <w:commentRangeEnd w:id="6"/>
@@ -10796,8 +11233,7 @@
               <m:sty m:val="p"/>
             </m:rPr>
             <w:rPr>
-              <w:rFonts w:ascii="Cambria Math" w:eastAsiaTheme="minorEastAsia"/>
-              <w:lang w:val="en-US"/>
+              <w:rStyle w:val="af3"/>
             </w:rPr>
             <w:commentReference w:id="6"/>
           </m:r>
@@ -10805,61 +11241,6 @@
             <m:rPr>
               <m:sty m:val="p"/>
             </m:rPr>
-            <w:rPr>
-              <w:rFonts w:eastAsiaTheme="minorEastAsia"/>
-              <w:lang w:val="en-US"/>
-            </w:rPr>
-            <w:br/>
-          </m:r>
-        </m:oMath>
-        <m:oMath>
-          <m:r>
-            <w:rPr>
-              <w:rFonts w:ascii="Cambria Math" w:hAnsi="Cambria Math"/>
-              <w:lang w:val="en-US"/>
-            </w:rPr>
-            <m:t>A</m:t>
-          </m:r>
-          <m:r>
-            <w:rPr>
-              <w:rFonts w:ascii="Cambria Math" w:hAnsi="Cambria Math"/>
-              <w:lang w:val="en-US"/>
-            </w:rPr>
-            <m:t>≤</m:t>
-          </m:r>
-          <m:r>
-            <w:rPr>
-              <w:rFonts w:ascii="Cambria Math" w:hAnsi="Cambria Math"/>
-              <w:lang w:val="en-US"/>
-            </w:rPr>
-            <m:t>X</m:t>
-          </m:r>
-          <m:r>
-            <w:rPr>
-              <w:rFonts w:ascii="Cambria Math" w:hAnsi="Cambria Math"/>
-              <w:lang w:val="en-US"/>
-            </w:rPr>
-            <m:t>≤</m:t>
-          </m:r>
-          <m:r>
-            <w:rPr>
-              <w:rFonts w:ascii="Cambria Math" w:hAnsi="Cambria Math"/>
-              <w:lang w:val="en-US"/>
-            </w:rPr>
-            <m:t>-2</m:t>
-          </m:r>
-          <w:commentRangeStart w:id="7"/>
-          <w:commentRangeEnd w:id="7"/>
-          <m:r>
-            <m:rPr>
-              <m:sty m:val="p"/>
-            </m:rPr>
-            <w:rPr>
-              <w:rStyle w:val="af3"/>
-            </w:rPr>
-            <w:commentReference w:id="7"/>
-          </m:r>
-          <m:r>
             <w:rPr>
               <w:rFonts w:ascii="Cambria Math" w:hAnsi="Cambria Math"/>
               <w:lang w:val="en-US"/>
@@ -10909,20 +11290,683 @@
               <w:rFonts w:ascii="Cambria Math" w:hAnsi="Cambria Math"/>
               <w:lang w:val="en-US"/>
             </w:rPr>
-            <m:t>≤</m:t>
+            <m:t>-X≤A≤X</m:t>
+          </m:r>
+          <w:commentRangeStart w:id="7"/>
+          <w:commentRangeEnd w:id="7"/>
+          <m:r>
+            <m:rPr>
+              <m:sty m:val="p"/>
+            </m:rPr>
+            <w:rPr>
+              <w:rStyle w:val="af3"/>
+            </w:rPr>
+            <w:commentReference w:id="7"/>
+          </m:r>
+          <m:r>
+            <m:rPr>
+              <m:sty m:val="p"/>
+            </m:rPr>
+            <w:rPr>
+              <w:rFonts w:ascii="Cambria Math" w:hAnsi="Cambria Math"/>
+              <w:lang w:val="en-US"/>
+            </w:rPr>
+            <w:br/>
+          </m:r>
+        </m:oMath>
+        <m:oMath>
+          <m:r>
+            <w:rPr>
+              <w:rFonts w:ascii="Cambria Math" w:hAnsi="Cambria Math"/>
+              <w:lang w:val="en-US"/>
+            </w:rPr>
+            <m:t>-</m:t>
+          </m:r>
+          <m:sSup>
+            <m:sSupPr>
+              <m:ctrlPr>
+                <w:rPr>
+                  <w:rFonts w:ascii="Cambria Math" w:hAnsi="Cambria Math"/>
+                  <w:i/>
+                  <w:lang w:val="en-US"/>
+                </w:rPr>
+              </m:ctrlPr>
+            </m:sSupPr>
+            <m:e>
+              <m:r>
+                <w:rPr>
+                  <w:rFonts w:ascii="Cambria Math" w:hAnsi="Cambria Math"/>
+                  <w:lang w:val="en-US"/>
+                </w:rPr>
+                <m:t>2</m:t>
+              </m:r>
+            </m:e>
+            <m:sup>
+              <m:r>
+                <w:rPr>
+                  <w:rFonts w:ascii="Cambria Math" w:hAnsi="Cambria Math"/>
+                  <w:lang w:val="en-US"/>
+                </w:rPr>
+                <m:t>15</m:t>
+              </m:r>
+            </m:sup>
+          </m:sSup>
+          <m:r>
+            <w:rPr>
+              <w:rFonts w:ascii="Cambria Math" w:hAnsi="Cambria Math"/>
+              <w:lang w:val="en-US"/>
+            </w:rPr>
+            <m:t>≤Z≤A-1</m:t>
+          </m:r>
+          <m:r>
+            <m:rPr>
+              <m:sty m:val="p"/>
+            </m:rPr>
+            <w:rPr>
+              <w:rFonts w:ascii="Cambria Math" w:hAnsi="Cambria Math"/>
+              <w:lang w:val="en-US"/>
+            </w:rPr>
+            <w:br/>
+          </m:r>
+        </m:oMath>
+        <m:oMath>
+          <m:r>
+            <w:rPr>
+              <w:rFonts w:ascii="Cambria Math" w:hAnsi="Cambria Math"/>
+              <w:lang w:val="en-US"/>
+            </w:rPr>
+            <m:t>-1≤Z≤</m:t>
+          </m:r>
+          <m:sSup>
+            <m:sSupPr>
+              <m:ctrlPr>
+                <w:rPr>
+                  <w:rFonts w:ascii="Cambria Math" w:hAnsi="Cambria Math"/>
+                  <w:i/>
+                  <w:lang w:val="en-US"/>
+                </w:rPr>
+              </m:ctrlPr>
+            </m:sSupPr>
+            <m:e>
+              <m:r>
+                <w:rPr>
+                  <w:rFonts w:ascii="Cambria Math" w:hAnsi="Cambria Math"/>
+                  <w:lang w:val="en-US"/>
+                </w:rPr>
+                <m:t>2</m:t>
+              </m:r>
+            </m:e>
+            <m:sup>
+              <m:r>
+                <w:rPr>
+                  <w:rFonts w:ascii="Cambria Math" w:hAnsi="Cambria Math"/>
+                  <w:lang w:val="en-US"/>
+                </w:rPr>
+                <m:t>15</m:t>
+              </m:r>
+            </m:sup>
+          </m:sSup>
+          <m:r>
+            <w:rPr>
+              <w:rFonts w:ascii="Cambria Math" w:hAnsi="Cambria Math"/>
+              <w:lang w:val="en-US"/>
+            </w:rPr>
+            <m:t>-2</m:t>
           </m:r>
           <m:r>
             <w:rPr>
-              <w:rFonts w:ascii="Cambria Math" w:eastAsiaTheme="minorEastAsia" w:hAnsi="Cambria Math"/>
+              <w:rFonts w:eastAsiaTheme="minorEastAsia"/>
+              <w:lang w:val="en-US"/>
             </w:rPr>
-            <m:t>B</m:t>
+            <w:br/>
+          </m:r>
+        </m:oMath>
+        <m:oMath>
+          <m:r>
+            <w:rPr>
+              <w:rFonts w:ascii="Cambria Math" w:hAnsi="Cambria Math"/>
+              <w:lang w:val="en-US"/>
+            </w:rPr>
+            <m:t>-</m:t>
+          </m:r>
+          <m:sSup>
+            <m:sSupPr>
+              <m:ctrlPr>
+                <w:rPr>
+                  <w:rFonts w:ascii="Cambria Math" w:hAnsi="Cambria Math"/>
+                  <w:i/>
+                  <w:lang w:val="en-US"/>
+                </w:rPr>
+              </m:ctrlPr>
+            </m:sSupPr>
+            <m:e>
+              <m:r>
+                <w:rPr>
+                  <w:rFonts w:ascii="Cambria Math" w:hAnsi="Cambria Math"/>
+                  <w:lang w:val="en-US"/>
+                </w:rPr>
+                <m:t>2</m:t>
+              </m:r>
+            </m:e>
+            <m:sup>
+              <m:r>
+                <w:rPr>
+                  <w:rFonts w:ascii="Cambria Math" w:hAnsi="Cambria Math"/>
+                  <w:lang w:val="en-US"/>
+                </w:rPr>
+                <m:t>15</m:t>
+              </m:r>
+            </m:sup>
+          </m:sSup>
+          <m:r>
+            <w:rPr>
+              <w:rFonts w:ascii="Cambria Math" w:hAnsi="Cambria Math"/>
+              <w:lang w:val="en-US"/>
+            </w:rPr>
+            <m:t>+1≤B≤</m:t>
+          </m:r>
+          <m:sSup>
+            <m:sSupPr>
+              <m:ctrlPr>
+                <w:rPr>
+                  <w:rFonts w:ascii="Cambria Math" w:hAnsi="Cambria Math"/>
+                  <w:i/>
+                  <w:lang w:val="en-US"/>
+                </w:rPr>
+              </m:ctrlPr>
+            </m:sSupPr>
+            <m:e>
+              <m:r>
+                <w:rPr>
+                  <w:rFonts w:ascii="Cambria Math" w:hAnsi="Cambria Math"/>
+                  <w:lang w:val="en-US"/>
+                </w:rPr>
+                <m:t>2</m:t>
+              </m:r>
+            </m:e>
+            <m:sup>
+              <m:r>
+                <w:rPr>
+                  <w:rFonts w:ascii="Cambria Math" w:hAnsi="Cambria Math"/>
+                  <w:lang w:val="en-US"/>
+                </w:rPr>
+                <m:t>15</m:t>
+              </m:r>
+            </m:sup>
+          </m:sSup>
+          <m:r>
+            <w:rPr>
+              <w:rFonts w:ascii="Cambria Math" w:hAnsi="Cambria Math"/>
+              <w:lang w:val="en-US"/>
+            </w:rPr>
+            <m:t>+2A+2X-</m:t>
+          </m:r>
+          <w:commentRangeStart w:id="8"/>
+          <w:commentRangeEnd w:id="8"/>
+          <m:r>
+            <m:rPr>
+              <m:sty m:val="p"/>
+            </m:rPr>
+            <w:rPr>
+              <w:rStyle w:val="af3"/>
+            </w:rPr>
+            <w:commentReference w:id="8"/>
           </m:r>
           <m:r>
             <w:rPr>
               <w:rFonts w:ascii="Cambria Math" w:hAnsi="Cambria Math"/>
               <w:lang w:val="en-US"/>
             </w:rPr>
-            <m:t>≤</m:t>
+            <m:t>4</m:t>
+          </m:r>
+          <m:r>
+            <m:rPr>
+              <m:sty m:val="p"/>
+            </m:rPr>
+            <w:rPr>
+              <w:rFonts w:ascii="Cambria Math" w:hAnsi="Cambria Math"/>
+              <w:lang w:val="en-US"/>
+            </w:rPr>
+            <w:br/>
+          </m:r>
+        </m:oMath>
+        <m:oMath>
+          <m:r>
+            <m:rPr>
+              <m:sty m:val="p"/>
+            </m:rPr>
+            <w:rPr>
+              <w:rFonts w:ascii="Cambria Math" w:hAnsi="Cambria Math"/>
+              <w:lang w:val="en-US"/>
+            </w:rPr>
+            <w:br/>
+          </m:r>
+        </m:oMath>
+        <m:oMath>
+          <m:f>
+            <m:fPr>
+              <m:ctrlPr>
+                <w:rPr>
+                  <w:rFonts w:ascii="Cambria Math" w:hAnsi="Cambria Math"/>
+                  <w:i/>
+                  <w:lang w:val="en-US"/>
+                </w:rPr>
+              </m:ctrlPr>
+            </m:fPr>
+            <m:num>
+              <m:r>
+                <w:rPr>
+                  <w:rFonts w:ascii="Cambria Math" w:hAnsi="Cambria Math"/>
+                  <w:lang w:val="en-US"/>
+                </w:rPr>
+                <m:t>-</m:t>
+              </m:r>
+              <m:sSup>
+                <m:sSupPr>
+                  <m:ctrlPr>
+                    <w:rPr>
+                      <w:rFonts w:ascii="Cambria Math" w:hAnsi="Cambria Math"/>
+                      <w:i/>
+                      <w:lang w:val="en-US"/>
+                    </w:rPr>
+                  </m:ctrlPr>
+                </m:sSupPr>
+                <m:e>
+                  <m:r>
+                    <w:rPr>
+                      <w:rFonts w:ascii="Cambria Math" w:hAnsi="Cambria Math"/>
+                      <w:lang w:val="en-US"/>
+                    </w:rPr>
+                    <m:t>2</m:t>
+                  </m:r>
+                </m:e>
+                <m:sup>
+                  <m:r>
+                    <w:rPr>
+                      <w:rFonts w:ascii="Cambria Math" w:hAnsi="Cambria Math"/>
+                      <w:lang w:val="en-US"/>
+                    </w:rPr>
+                    <m:t>15</m:t>
+                  </m:r>
+                </m:sup>
+              </m:sSup>
+            </m:num>
+            <m:den>
+              <m:r>
+                <w:rPr>
+                  <w:rFonts w:ascii="Cambria Math" w:hAnsi="Cambria Math"/>
+                  <w:lang w:val="en-US"/>
+                </w:rPr>
+                <m:t>2</m:t>
+              </m:r>
+            </m:den>
+          </m:f>
+          <m:r>
+            <w:rPr>
+              <w:rFonts w:ascii="Cambria Math" w:hAnsi="Cambria Math"/>
+              <w:lang w:val="en-US"/>
+            </w:rPr>
+            <m:t>≤Z≤-2</m:t>
+          </m:r>
+          <m:r>
+            <m:rPr>
+              <m:sty m:val="p"/>
+            </m:rPr>
+            <w:rPr>
+              <w:rFonts w:ascii="Cambria Math" w:hAnsi="Cambria Math"/>
+              <w:lang w:val="en-US"/>
+            </w:rPr>
+            <w:br/>
+          </m:r>
+        </m:oMath>
+        <m:oMath>
+          <m:r>
+            <w:rPr>
+              <w:rFonts w:ascii="Cambria Math" w:hAnsi="Cambria Math"/>
+              <w:lang w:val="en-US"/>
+            </w:rPr>
+            <m:t>-</m:t>
+          </m:r>
+          <m:sSup>
+            <m:sSupPr>
+              <m:ctrlPr>
+                <w:rPr>
+                  <w:rFonts w:ascii="Cambria Math" w:hAnsi="Cambria Math"/>
+                  <w:i/>
+                  <w:lang w:val="en-US"/>
+                </w:rPr>
+              </m:ctrlPr>
+            </m:sSupPr>
+            <m:e>
+              <m:r>
+                <w:rPr>
+                  <w:rFonts w:ascii="Cambria Math" w:hAnsi="Cambria Math"/>
+                  <w:lang w:val="en-US"/>
+                </w:rPr>
+                <m:t>2</m:t>
+              </m:r>
+            </m:e>
+            <m:sup>
+              <m:r>
+                <w:rPr>
+                  <w:rFonts w:ascii="Cambria Math" w:hAnsi="Cambria Math"/>
+                  <w:lang w:val="en-US"/>
+                </w:rPr>
+                <m:t>15</m:t>
+              </m:r>
+            </m:sup>
+          </m:sSup>
+          <m:r>
+            <w:rPr>
+              <w:rFonts w:ascii="Cambria Math" w:hAnsi="Cambria Math"/>
+              <w:lang w:val="en-US"/>
+            </w:rPr>
+            <m:t>-Z≤A≤Z</m:t>
+          </m:r>
+          <m:r>
+            <m:rPr>
+              <m:sty m:val="p"/>
+            </m:rPr>
+            <w:rPr>
+              <w:rFonts w:ascii="Cambria Math" w:hAnsi="Cambria Math"/>
+              <w:lang w:val="en-US"/>
+            </w:rPr>
+            <w:br/>
+          </m:r>
+        </m:oMath>
+        <m:oMath>
+          <m:r>
+            <w:rPr>
+              <w:rFonts w:ascii="Cambria Math" w:hAnsi="Cambria Math"/>
+              <w:lang w:val="en-US"/>
+            </w:rPr>
+            <m:t>-</m:t>
+          </m:r>
+          <m:sSup>
+            <m:sSupPr>
+              <m:ctrlPr>
+                <w:rPr>
+                  <w:rFonts w:ascii="Cambria Math" w:hAnsi="Cambria Math"/>
+                  <w:i/>
+                  <w:lang w:val="en-US"/>
+                </w:rPr>
+              </m:ctrlPr>
+            </m:sSupPr>
+            <m:e>
+              <m:r>
+                <w:rPr>
+                  <w:rFonts w:ascii="Cambria Math" w:hAnsi="Cambria Math"/>
+                  <w:lang w:val="en-US"/>
+                </w:rPr>
+                <m:t>2</m:t>
+              </m:r>
+            </m:e>
+            <m:sup>
+              <m:r>
+                <w:rPr>
+                  <w:rFonts w:ascii="Cambria Math" w:hAnsi="Cambria Math"/>
+                  <w:lang w:val="en-US"/>
+                </w:rPr>
+                <m:t>15</m:t>
+              </m:r>
+            </m:sup>
+          </m:sSup>
+          <m:r>
+            <w:rPr>
+              <w:rFonts w:ascii="Cambria Math" w:hAnsi="Cambria Math"/>
+              <w:lang w:val="en-US"/>
+            </w:rPr>
+            <m:t>≤X≤A-1</m:t>
+          </m:r>
+          <m:r>
+            <m:rPr>
+              <m:sty m:val="p"/>
+            </m:rPr>
+            <w:rPr>
+              <w:rFonts w:ascii="Cambria Math" w:hAnsi="Cambria Math"/>
+              <w:lang w:val="en-US"/>
+            </w:rPr>
+            <w:br/>
+          </m:r>
+        </m:oMath>
+        <m:oMath>
+          <m:r>
+            <w:rPr>
+              <w:rFonts w:ascii="Cambria Math" w:hAnsi="Cambria Math"/>
+              <w:lang w:val="en-US"/>
+            </w:rPr>
+            <m:t>-1≤X≤</m:t>
+          </m:r>
+          <m:sSup>
+            <m:sSupPr>
+              <m:ctrlPr>
+                <w:rPr>
+                  <w:rFonts w:ascii="Cambria Math" w:hAnsi="Cambria Math"/>
+                  <w:i/>
+                  <w:lang w:val="en-US"/>
+                </w:rPr>
+              </m:ctrlPr>
+            </m:sSupPr>
+            <m:e>
+              <m:r>
+                <w:rPr>
+                  <w:rFonts w:ascii="Cambria Math" w:hAnsi="Cambria Math"/>
+                  <w:lang w:val="en-US"/>
+                </w:rPr>
+                <m:t>2</m:t>
+              </m:r>
+            </m:e>
+            <m:sup>
+              <m:r>
+                <w:rPr>
+                  <w:rFonts w:ascii="Cambria Math" w:hAnsi="Cambria Math"/>
+                  <w:lang w:val="en-US"/>
+                </w:rPr>
+                <m:t>15</m:t>
+              </m:r>
+            </m:sup>
+          </m:sSup>
+          <m:r>
+            <w:rPr>
+              <w:rFonts w:ascii="Cambria Math" w:hAnsi="Cambria Math"/>
+              <w:lang w:val="en-US"/>
+            </w:rPr>
+            <m:t>-2</m:t>
+          </m:r>
+          <m:r>
+            <w:rPr>
+              <w:rFonts w:eastAsiaTheme="minorEastAsia"/>
+              <w:lang w:val="en-US"/>
+            </w:rPr>
+            <w:br/>
+          </m:r>
+        </m:oMath>
+        <m:oMath>
+          <m:r>
+            <w:rPr>
+              <w:rFonts w:ascii="Cambria Math" w:hAnsi="Cambria Math"/>
+              <w:lang w:val="en-US"/>
+            </w:rPr>
+            <m:t>-</m:t>
+          </m:r>
+          <m:sSup>
+            <m:sSupPr>
+              <m:ctrlPr>
+                <w:rPr>
+                  <w:rFonts w:ascii="Cambria Math" w:hAnsi="Cambria Math"/>
+                  <w:i/>
+                  <w:lang w:val="en-US"/>
+                </w:rPr>
+              </m:ctrlPr>
+            </m:sSupPr>
+            <m:e>
+              <m:r>
+                <w:rPr>
+                  <w:rFonts w:ascii="Cambria Math" w:hAnsi="Cambria Math"/>
+                  <w:lang w:val="en-US"/>
+                </w:rPr>
+                <m:t>2</m:t>
+              </m:r>
+            </m:e>
+            <m:sup>
+              <m:r>
+                <w:rPr>
+                  <w:rFonts w:ascii="Cambria Math" w:hAnsi="Cambria Math"/>
+                  <w:lang w:val="en-US"/>
+                </w:rPr>
+                <m:t>15</m:t>
+              </m:r>
+            </m:sup>
+          </m:sSup>
+          <m:r>
+            <w:rPr>
+              <w:rFonts w:ascii="Cambria Math" w:hAnsi="Cambria Math"/>
+              <w:lang w:val="en-US"/>
+            </w:rPr>
+            <m:t>+1≤B≤</m:t>
+          </m:r>
+          <m:sSup>
+            <m:sSupPr>
+              <m:ctrlPr>
+                <w:rPr>
+                  <w:rFonts w:ascii="Cambria Math" w:hAnsi="Cambria Math"/>
+                  <w:i/>
+                  <w:lang w:val="en-US"/>
+                </w:rPr>
+              </m:ctrlPr>
+            </m:sSupPr>
+            <m:e>
+              <m:r>
+                <w:rPr>
+                  <w:rFonts w:ascii="Cambria Math" w:hAnsi="Cambria Math"/>
+                  <w:lang w:val="en-US"/>
+                </w:rPr>
+                <m:t>2</m:t>
+              </m:r>
+            </m:e>
+            <m:sup>
+              <m:r>
+                <w:rPr>
+                  <w:rFonts w:ascii="Cambria Math" w:hAnsi="Cambria Math"/>
+                  <w:lang w:val="en-US"/>
+                </w:rPr>
+                <m:t>15</m:t>
+              </m:r>
+            </m:sup>
+          </m:sSup>
+          <m:r>
+            <w:rPr>
+              <w:rFonts w:ascii="Cambria Math" w:hAnsi="Cambria Math"/>
+              <w:lang w:val="en-US"/>
+            </w:rPr>
+            <m:t>+2A+2</m:t>
+          </m:r>
+          <m:r>
+            <w:rPr>
+              <w:rFonts w:ascii="Cambria Math" w:hAnsi="Cambria Math"/>
+              <w:lang w:val="en-US"/>
+            </w:rPr>
+            <m:t>Z</m:t>
+          </m:r>
+          <m:r>
+            <w:rPr>
+              <w:rFonts w:ascii="Cambria Math" w:hAnsi="Cambria Math"/>
+              <w:lang w:val="en-US"/>
+            </w:rPr>
+            <m:t>-</m:t>
+          </m:r>
+          <m:r>
+            <w:rPr>
+              <w:rFonts w:ascii="Cambria Math" w:hAnsi="Cambria Math"/>
+              <w:lang w:val="en-US"/>
+            </w:rPr>
+            <m:t>4</m:t>
+          </m:r>
+          <m:r>
+            <m:rPr>
+              <m:sty m:val="p"/>
+            </m:rPr>
+            <w:rPr>
+              <w:rFonts w:eastAsiaTheme="minorEastAsia"/>
+              <w:lang w:val="en-US"/>
+            </w:rPr>
+            <w:br/>
+          </m:r>
+        </m:oMath>
+        <m:oMath>
+          <m:r>
+            <m:rPr>
+              <m:sty m:val="p"/>
+            </m:rPr>
+            <w:rPr>
+              <w:rFonts w:ascii="Cambria Math" w:hAnsi="Cambria Math"/>
+              <w:lang w:val="en-US"/>
+            </w:rPr>
+            <w:br/>
+          </m:r>
+        </m:oMath>
+        <m:oMath>
+          <m:r>
+            <w:rPr>
+              <w:rFonts w:ascii="Cambria Math" w:hAnsi="Cambria Math"/>
+              <w:lang w:val="en-US"/>
+            </w:rPr>
+            <m:t>-</m:t>
+          </m:r>
+          <m:sSup>
+            <m:sSupPr>
+              <m:ctrlPr>
+                <w:rPr>
+                  <w:rFonts w:ascii="Cambria Math" w:hAnsi="Cambria Math"/>
+                  <w:i/>
+                  <w:lang w:val="en-US"/>
+                </w:rPr>
+              </m:ctrlPr>
+            </m:sSupPr>
+            <m:e>
+              <m:r>
+                <w:rPr>
+                  <w:rFonts w:ascii="Cambria Math" w:hAnsi="Cambria Math"/>
+                  <w:lang w:val="en-US"/>
+                </w:rPr>
+                <m:t>2</m:t>
+              </m:r>
+            </m:e>
+            <m:sup>
+              <m:r>
+                <w:rPr>
+                  <w:rFonts w:ascii="Cambria Math" w:hAnsi="Cambria Math"/>
+                  <w:lang w:val="en-US"/>
+                </w:rPr>
+                <m:t>15</m:t>
+              </m:r>
+            </m:sup>
+          </m:sSup>
+          <m:r>
+            <w:rPr>
+              <w:rFonts w:ascii="Cambria Math" w:hAnsi="Cambria Math"/>
+              <w:lang w:val="en-US"/>
+            </w:rPr>
+            <m:t>+1≤Y≤A+1</m:t>
+          </m:r>
+          <m:r>
+            <m:rPr>
+              <m:sty m:val="p"/>
+            </m:rPr>
+            <w:rPr>
+              <w:rFonts w:ascii="Cambria Math" w:hAnsi="Cambria Math"/>
+              <w:lang w:val="en-US"/>
+            </w:rPr>
+            <w:br/>
+          </m:r>
+        </m:oMath>
+        <m:oMath>
+          <m:r>
+            <w:rPr>
+              <w:rFonts w:ascii="Cambria Math" w:hAnsi="Cambria Math"/>
+              <w:lang w:val="en-US"/>
+            </w:rPr>
+            <m:t>1≤Y≤</m:t>
           </m:r>
           <m:sSup>
             <m:sSupPr>
@@ -10960,15 +12004,846 @@
             </w:rPr>
             <m:t>-1</m:t>
           </m:r>
+        </m:oMath>
+      </m:oMathPara>
+    </w:p>
+    <w:p>
+      <w:pPr>
+        <w:suppressAutoHyphens w:val="0"/>
+        <w:rPr>
+          <w:rFonts w:eastAsiaTheme="minorEastAsia"/>
+          <w:i/>
+          <w:lang w:val="en-US"/>
+        </w:rPr>
+      </w:pPr>
+      <w:r>
+        <w:rPr>
+          <w:rFonts w:eastAsiaTheme="minorEastAsia"/>
+          <w:i/>
+          <w:lang w:val="en-US"/>
+        </w:rPr>
+        <w:br w:type="page"/>
+      </w:r>
+    </w:p>
+    <w:p>
+      <w:pPr>
+        <w:rPr>
+          <w:iCs/>
+          <w:lang w:val="en-US"/>
+        </w:rPr>
+      </w:pPr>
+      <w:r>
+        <w:rPr>
+          <w:iCs/>
+          <w:noProof/>
+        </w:rPr>
+        <w:lastRenderedPageBreak/>
+        <mc:AlternateContent>
+          <mc:Choice Requires="wps">
+            <w:drawing>
+              <wp:anchor distT="0" distB="0" distL="114300" distR="114300" simplePos="0" relativeHeight="251694080" behindDoc="0" locked="0" layoutInCell="1" allowOverlap="1" wp14:anchorId="6A48F8B2" wp14:editId="1B00DFCE">
+                <wp:simplePos x="0" y="0"/>
+                <wp:positionH relativeFrom="column">
+                  <wp:posOffset>-237067</wp:posOffset>
+                </wp:positionH>
+                <wp:positionV relativeFrom="paragraph">
+                  <wp:posOffset>262467</wp:posOffset>
+                </wp:positionV>
+                <wp:extent cx="194734" cy="1591733"/>
+                <wp:effectExtent l="0" t="0" r="15240" b="27940"/>
+                <wp:wrapNone/>
+                <wp:docPr id="22" name="Левая фигурная скобка 22"/>
+                <wp:cNvGraphicFramePr/>
+                <a:graphic xmlns:a="http://schemas.openxmlformats.org/drawingml/2006/main">
+                  <a:graphicData uri="http://schemas.microsoft.com/office/word/2010/wordprocessingShape">
+                    <wps:wsp>
+                      <wps:cNvSpPr/>
+                      <wps:spPr>
+                        <a:xfrm>
+                          <a:off x="0" y="0"/>
+                          <a:ext cx="194734" cy="1591733"/>
+                        </a:xfrm>
+                        <a:prstGeom prst="leftBrace">
+                          <a:avLst/>
+                        </a:prstGeom>
+                      </wps:spPr>
+                      <wps:style>
+                        <a:lnRef idx="1">
+                          <a:schemeClr val="dk1"/>
+                        </a:lnRef>
+                        <a:fillRef idx="0">
+                          <a:schemeClr val="dk1"/>
+                        </a:fillRef>
+                        <a:effectRef idx="0">
+                          <a:schemeClr val="dk1"/>
+                        </a:effectRef>
+                        <a:fontRef idx="minor">
+                          <a:schemeClr val="tx1"/>
+                        </a:fontRef>
+                      </wps:style>
+                      <wps:bodyPr rot="0" spcFirstLastPara="0" vertOverflow="overflow" horzOverflow="overflow" vert="horz" wrap="square" lIns="91440" tIns="45720" rIns="91440" bIns="45720" numCol="1" spcCol="0" rtlCol="0" fromWordArt="0" anchor="ctr" anchorCtr="0" forceAA="0" compatLnSpc="1">
+                        <a:prstTxWarp prst="textNoShape">
+                          <a:avLst/>
+                        </a:prstTxWarp>
+                        <a:noAutofit/>
+                      </wps:bodyPr>
+                    </wps:wsp>
+                  </a:graphicData>
+                </a:graphic>
+              </wp:anchor>
+            </w:drawing>
+          </mc:Choice>
+          <mc:Fallback>
+            <w:pict>
+              <v:shape w14:anchorId="66499336" id="Левая фигурная скобка 22" o:spid="_x0000_s1026" type="#_x0000_t87" style="position:absolute;margin-left:-18.65pt;margin-top:20.65pt;width:15.35pt;height:125.35pt;z-index:251694080;visibility:visible;mso-wrap-style:square;mso-wrap-distance-left:9pt;mso-wrap-distance-top:0;mso-wrap-distance-right:9pt;mso-wrap-distance-bottom:0;mso-position-horizontal:absolute;mso-position-horizontal-relative:text;mso-position-vertical:absolute;mso-position-vertical-relative:text;v-text-anchor:middle" o:gfxdata="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" adj="220" strokecolor="black [3200]" strokeweight=".5pt">
+                <v:stroke joinstyle="miter"/>
+              </v:shape>
+            </w:pict>
+          </mc:Fallback>
+        </mc:AlternateContent>
+      </w:r>
+      <w:commentRangeStart w:id="9"/>
+      <w:r>
+        <w:rPr>
+          <w:iCs/>
+          <w:noProof/>
+        </w:rPr>
+        <mc:AlternateContent>
+          <mc:Choice Requires="wps">
+            <w:drawing>
+              <wp:anchor distT="0" distB="0" distL="114300" distR="114300" simplePos="0" relativeHeight="251693056" behindDoc="0" locked="0" layoutInCell="1" allowOverlap="1" wp14:anchorId="6406A813" wp14:editId="730C07B2">
+                <wp:simplePos x="0" y="0"/>
+                <wp:positionH relativeFrom="column">
+                  <wp:posOffset>29633</wp:posOffset>
+                </wp:positionH>
+                <wp:positionV relativeFrom="paragraph">
+                  <wp:posOffset>1280795</wp:posOffset>
+                </wp:positionV>
+                <wp:extent cx="27517" cy="347134"/>
+                <wp:effectExtent l="114300" t="0" r="10795" b="34290"/>
+                <wp:wrapNone/>
+                <wp:docPr id="12" name="Соединитель: уступ 12"/>
+                <wp:cNvGraphicFramePr/>
+                <a:graphic xmlns:a="http://schemas.openxmlformats.org/drawingml/2006/main">
+                  <a:graphicData uri="http://schemas.microsoft.com/office/word/2010/wordprocessingShape">
+                    <wps:wsp>
+                      <wps:cNvCnPr/>
+                      <wps:spPr>
+                        <a:xfrm>
+                          <a:off x="0" y="0"/>
+                          <a:ext cx="27517" cy="347134"/>
+                        </a:xfrm>
+                        <a:prstGeom prst="bentConnector3">
+                          <a:avLst>
+                            <a:gd name="adj1" fmla="val -381150"/>
+                          </a:avLst>
+                        </a:prstGeom>
+                      </wps:spPr>
+                      <wps:style>
+                        <a:lnRef idx="1">
+                          <a:schemeClr val="dk1"/>
+                        </a:lnRef>
+                        <a:fillRef idx="0">
+                          <a:schemeClr val="dk1"/>
+                        </a:fillRef>
+                        <a:effectRef idx="0">
+                          <a:schemeClr val="dk1"/>
+                        </a:effectRef>
+                        <a:fontRef idx="minor">
+                          <a:schemeClr val="tx1"/>
+                        </a:fontRef>
+                      </wps:style>
+                      <wps:bodyPr/>
+                    </wps:wsp>
+                  </a:graphicData>
+                </a:graphic>
+              </wp:anchor>
+            </w:drawing>
+          </mc:Choice>
+          <mc:Fallback>
+            <w:pict>
+              <v:shape w14:anchorId="48B29968" id="Соединитель: уступ 12" o:spid="_x0000_s1026" type="#_x0000_t34" style="position:absolute;margin-left:2.35pt;margin-top:100.85pt;width:2.15pt;height:27.35pt;z-index:251693056;visibility:visible;mso-wrap-style:square;mso-wrap-distance-left:9pt;mso-wrap-distance-top:0;mso-wrap-distance-right:9pt;mso-wrap-distance-bottom:0;mso-position-horizontal:absolute;mso-position-horizontal-relative:text;mso-position-vertical:absolute;mso-position-vertical-relative:text" o:gfxdata="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" adj="-82328" strokecolor="black [3200]" strokeweight=".5pt"/>
+            </w:pict>
+          </mc:Fallback>
+        </mc:AlternateContent>
+      </w:r>
+      <w:r>
+        <w:rPr>
+          <w:iCs/>
+          <w:noProof/>
+        </w:rPr>
+        <mc:AlternateContent>
+          <mc:Choice Requires="wps">
+            <w:drawing>
+              <wp:anchor distT="0" distB="0" distL="114300" distR="114300" simplePos="0" relativeHeight="251691008" behindDoc="0" locked="0" layoutInCell="1" allowOverlap="1" wp14:anchorId="365D27D6" wp14:editId="4E0B77A1">
+                <wp:simplePos x="0" y="0"/>
+                <wp:positionH relativeFrom="column">
+                  <wp:posOffset>65616</wp:posOffset>
+                </wp:positionH>
+                <wp:positionV relativeFrom="paragraph">
+                  <wp:posOffset>874818</wp:posOffset>
+                </wp:positionV>
+                <wp:extent cx="28152" cy="364067"/>
+                <wp:effectExtent l="133350" t="0" r="10160" b="36195"/>
+                <wp:wrapNone/>
+                <wp:docPr id="19" name="Соединитель: уступ 19"/>
+                <wp:cNvGraphicFramePr/>
+                <a:graphic xmlns:a="http://schemas.openxmlformats.org/drawingml/2006/main">
+                  <a:graphicData uri="http://schemas.microsoft.com/office/word/2010/wordprocessingShape">
+                    <wps:wsp>
+                      <wps:cNvCnPr/>
+                      <wps:spPr>
+                        <a:xfrm>
+                          <a:off x="0" y="0"/>
+                          <a:ext cx="28152" cy="364067"/>
+                        </a:xfrm>
+                        <a:prstGeom prst="bentConnector3">
+                          <a:avLst>
+                            <a:gd name="adj1" fmla="val -461651"/>
+                          </a:avLst>
+                        </a:prstGeom>
+                      </wps:spPr>
+                      <wps:style>
+                        <a:lnRef idx="1">
+                          <a:schemeClr val="dk1"/>
+                        </a:lnRef>
+                        <a:fillRef idx="0">
+                          <a:schemeClr val="dk1"/>
+                        </a:fillRef>
+                        <a:effectRef idx="0">
+                          <a:schemeClr val="dk1"/>
+                        </a:effectRef>
+                        <a:fontRef idx="minor">
+                          <a:schemeClr val="tx1"/>
+                        </a:fontRef>
+                      </wps:style>
+                      <wps:bodyPr/>
+                    </wps:wsp>
+                  </a:graphicData>
+                </a:graphic>
+              </wp:anchor>
+            </w:drawing>
+          </mc:Choice>
+          <mc:Fallback>
+            <w:pict>
+              <v:shape w14:anchorId="54C58A9F" id="Соединитель: уступ 19" o:spid="_x0000_s1026" type="#_x0000_t34" style="position:absolute;margin-left:5.15pt;margin-top:68.9pt;width:2.2pt;height:28.65pt;z-index:251691008;visibility:visible;mso-wrap-style:square;mso-wrap-distance-left:9pt;mso-wrap-distance-top:0;mso-wrap-distance-right:9pt;mso-wrap-distance-bottom:0;mso-position-horizontal:absolute;mso-position-horizontal-relative:text;mso-position-vertical:absolute;mso-position-vertical-relative:text" o:gfxdata="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" adj="-99717" strokecolor="black [3200]" strokeweight=".5pt"/>
+            </w:pict>
+          </mc:Fallback>
+        </mc:AlternateContent>
+      </w:r>
+      <w:r>
+        <w:rPr>
+          <w:iCs/>
+        </w:rPr>
+        <w:t xml:space="preserve">Случай </w:t>
+      </w:r>
+      <w:r>
+        <w:rPr>
+          <w:iCs/>
+          <w:lang w:val="en-US"/>
+        </w:rPr>
+        <w:t>3</w:t>
+      </w:r>
+      <w:r>
+        <w:rPr>
+          <w:iCs/>
+        </w:rPr>
+        <w:t xml:space="preserve"> (</w:t>
+      </w:r>
+      <w:r>
+        <w:rPr>
+          <w:iCs/>
+          <w:lang w:val="en-US"/>
+        </w:rPr>
+        <w:t>R = 2A + (2(</w:t>
+      </w:r>
+      <w:r>
+        <w:rPr>
+          <w:iCs/>
+          <w:lang w:val="en-US"/>
+        </w:rPr>
+        <w:t>Y</w:t>
+      </w:r>
+      <w:r>
+        <w:rPr>
+          <w:iCs/>
+          <w:lang w:val="en-US"/>
+        </w:rPr>
+        <w:t xml:space="preserve"> </w:t>
+      </w:r>
+      <w:r>
+        <w:rPr>
+          <w:iCs/>
+          <w:lang w:val="en-US"/>
+        </w:rPr>
+        <w:t>-</w:t>
+      </w:r>
+      <w:r>
+        <w:rPr>
+          <w:iCs/>
+          <w:lang w:val="en-US"/>
+        </w:rPr>
+        <w:t xml:space="preserve"> </w:t>
+      </w:r>
+      <w:r>
+        <w:rPr>
+          <w:iCs/>
+        </w:rPr>
+        <w:t>1</w:t>
+      </w:r>
+      <w:r>
+        <w:rPr>
+          <w:iCs/>
+          <w:lang w:val="en-US"/>
+        </w:rPr>
+        <w:t xml:space="preserve">) – B </w:t>
+      </w:r>
+      <w:r>
+        <w:rPr>
+          <w:iCs/>
+          <w:lang w:val="en-US"/>
+        </w:rPr>
+        <w:t>-</w:t>
+      </w:r>
+      <w:r>
+        <w:rPr>
+          <w:iCs/>
+          <w:lang w:val="en-US"/>
+        </w:rPr>
+        <w:t xml:space="preserve"> 1))</w:t>
+      </w:r>
+      <w:commentRangeEnd w:id="9"/>
+      <w:r>
+        <w:rPr>
+          <w:rStyle w:val="af3"/>
+        </w:rPr>
+        <w:commentReference w:id="9"/>
+      </w:r>
+    </w:p>
+    <w:p>
+      <w:pPr>
+        <w:rPr>
+          <w:rFonts w:eastAsiaTheme="minorEastAsia"/>
+          <w:i/>
+        </w:rPr>
+      </w:pPr>
+      <m:oMathPara>
+        <m:oMathParaPr>
+          <m:jc m:val="left"/>
+        </m:oMathParaPr>
+        <m:oMath>
+          <m:f>
+            <m:fPr>
+              <m:ctrlPr>
+                <w:rPr>
+                  <w:rFonts w:ascii="Cambria Math" w:hAnsi="Cambria Math"/>
+                  <w:i/>
+                  <w:lang w:val="en-US"/>
+                </w:rPr>
+              </m:ctrlPr>
+            </m:fPr>
+            <m:num>
+              <m:r>
+                <w:rPr>
+                  <w:rFonts w:ascii="Cambria Math" w:hAnsi="Cambria Math"/>
+                  <w:lang w:val="en-US"/>
+                </w:rPr>
+                <m:t>-</m:t>
+              </m:r>
+              <m:sSup>
+                <m:sSupPr>
+                  <m:ctrlPr>
+                    <w:rPr>
+                      <w:rFonts w:ascii="Cambria Math" w:hAnsi="Cambria Math"/>
+                      <w:i/>
+                      <w:lang w:val="en-US"/>
+                    </w:rPr>
+                  </m:ctrlPr>
+                </m:sSupPr>
+                <m:e>
+                  <m:r>
+                    <w:rPr>
+                      <w:rFonts w:ascii="Cambria Math" w:hAnsi="Cambria Math"/>
+                      <w:lang w:val="en-US"/>
+                    </w:rPr>
+                    <m:t>2</m:t>
+                  </m:r>
+                </m:e>
+                <m:sup>
+                  <m:r>
+                    <w:rPr>
+                      <w:rFonts w:ascii="Cambria Math" w:hAnsi="Cambria Math"/>
+                      <w:lang w:val="en-US"/>
+                    </w:rPr>
+                    <m:t>15</m:t>
+                  </m:r>
+                </m:sup>
+              </m:sSup>
+            </m:num>
+            <m:den>
+              <m:r>
+                <w:rPr>
+                  <w:rFonts w:ascii="Cambria Math" w:hAnsi="Cambria Math"/>
+                  <w:lang w:val="en-US"/>
+                </w:rPr>
+                <m:t>2</m:t>
+              </m:r>
+            </m:den>
+          </m:f>
           <m:r>
             <w:rPr>
               <w:rFonts w:ascii="Cambria Math" w:hAnsi="Cambria Math"/>
               <w:lang w:val="en-US"/>
             </w:rPr>
-            <m:t>+X</m:t>
+            <m:t>+1</m:t>
+          </m:r>
+          <m:r>
+            <w:rPr>
+              <w:rFonts w:ascii="Cambria Math" w:hAnsi="Cambria Math"/>
+              <w:lang w:val="en-US"/>
+            </w:rPr>
+            <m:t>≤</m:t>
+          </m:r>
+          <m:r>
+            <w:rPr>
+              <w:rFonts w:ascii="Cambria Math" w:hAnsi="Cambria Math"/>
+              <w:lang w:val="en-US"/>
+            </w:rPr>
+            <m:t>Y</m:t>
+          </m:r>
+          <m:r>
+            <w:rPr>
+              <w:rFonts w:ascii="Cambria Math" w:hAnsi="Cambria Math"/>
+              <w:lang w:val="en-US"/>
+            </w:rPr>
+            <m:t>≤</m:t>
+          </m:r>
+          <m:r>
+            <w:rPr>
+              <w:rFonts w:ascii="Cambria Math" w:hAnsi="Cambria Math"/>
+              <w:lang w:val="en-US"/>
+            </w:rPr>
+            <m:t>0</m:t>
+          </m:r>
+          <m:r>
+            <m:rPr>
+              <m:sty m:val="p"/>
+            </m:rPr>
+            <w:rPr>
+              <w:rFonts w:ascii="Cambria Math" w:hAnsi="Cambria Math"/>
+              <w:lang w:val="en-US"/>
+            </w:rPr>
+            <w:br/>
+          </m:r>
+        </m:oMath>
+        <m:oMath>
+          <m:r>
+            <w:rPr>
+              <w:rFonts w:ascii="Cambria Math" w:hAnsi="Cambria Math"/>
+              <w:lang w:val="en-US"/>
+            </w:rPr>
+            <m:t>-</m:t>
+          </m:r>
+          <m:sSup>
+            <m:sSupPr>
+              <m:ctrlPr>
+                <w:rPr>
+                  <w:rFonts w:ascii="Cambria Math" w:hAnsi="Cambria Math"/>
+                  <w:i/>
+                  <w:lang w:val="en-US"/>
+                </w:rPr>
+              </m:ctrlPr>
+            </m:sSupPr>
+            <m:e>
+              <m:r>
+                <w:rPr>
+                  <w:rFonts w:ascii="Cambria Math" w:hAnsi="Cambria Math"/>
+                  <w:lang w:val="en-US"/>
+                </w:rPr>
+                <m:t>2</m:t>
+              </m:r>
+            </m:e>
+            <m:sup>
+              <m:r>
+                <w:rPr>
+                  <w:rFonts w:ascii="Cambria Math" w:hAnsi="Cambria Math"/>
+                  <w:lang w:val="en-US"/>
+                </w:rPr>
+                <m:t>15</m:t>
+              </m:r>
+            </m:sup>
+          </m:sSup>
+          <m:r>
+            <w:rPr>
+              <w:rFonts w:ascii="Cambria Math" w:hAnsi="Cambria Math"/>
+              <w:lang w:val="en-US"/>
+            </w:rPr>
+            <m:t>-</m:t>
+          </m:r>
+          <m:r>
+            <w:rPr>
+              <w:rFonts w:ascii="Cambria Math" w:hAnsi="Cambria Math"/>
+              <w:lang w:val="en-US"/>
+            </w:rPr>
+            <m:t>Y</m:t>
+          </m:r>
+          <m:r>
+            <w:rPr>
+              <w:rFonts w:ascii="Cambria Math" w:hAnsi="Cambria Math"/>
+              <w:lang w:val="en-US"/>
+            </w:rPr>
+            <m:t>≤A≤</m:t>
+          </m:r>
+          <m:r>
+            <w:rPr>
+              <w:rFonts w:ascii="Cambria Math" w:hAnsi="Cambria Math"/>
+              <w:lang w:val="en-US"/>
+            </w:rPr>
+            <m:t>Y</m:t>
+          </m:r>
+          <m:r>
+            <m:rPr>
+              <m:sty m:val="p"/>
+            </m:rPr>
+            <w:rPr>
+              <w:rFonts w:ascii="Cambria Math" w:hAnsi="Cambria Math"/>
+              <w:lang w:val="en-US"/>
+            </w:rPr>
+            <w:br/>
+          </m:r>
+        </m:oMath>
+        <m:oMath>
+          <m:r>
+            <w:rPr>
+              <w:rFonts w:ascii="Cambria Math" w:hAnsi="Cambria Math"/>
+              <w:lang w:val="en-US"/>
+            </w:rPr>
+            <m:t>-</m:t>
+          </m:r>
+          <m:sSup>
+            <m:sSupPr>
+              <m:ctrlPr>
+                <w:rPr>
+                  <w:rFonts w:ascii="Cambria Math" w:hAnsi="Cambria Math"/>
+                  <w:i/>
+                  <w:lang w:val="en-US"/>
+                </w:rPr>
+              </m:ctrlPr>
+            </m:sSupPr>
+            <m:e>
+              <m:r>
+                <w:rPr>
+                  <w:rFonts w:ascii="Cambria Math" w:hAnsi="Cambria Math"/>
+                  <w:lang w:val="en-US"/>
+                </w:rPr>
+                <m:t>2</m:t>
+              </m:r>
+            </m:e>
+            <m:sup>
+              <m:r>
+                <w:rPr>
+                  <w:rFonts w:ascii="Cambria Math" w:hAnsi="Cambria Math"/>
+                  <w:lang w:val="en-US"/>
+                </w:rPr>
+                <m:t>15</m:t>
+              </m:r>
+            </m:sup>
+          </m:sSup>
+          <m:r>
+            <w:rPr>
+              <w:rFonts w:ascii="Cambria Math" w:hAnsi="Cambria Math"/>
+              <w:lang w:val="en-US"/>
+            </w:rPr>
+            <m:t>≤Z≤A-1</m:t>
+          </m:r>
+          <m:r>
+            <m:rPr>
+              <m:sty m:val="p"/>
+            </m:rPr>
+            <w:rPr>
+              <w:rFonts w:ascii="Cambria Math" w:hAnsi="Cambria Math"/>
+              <w:lang w:val="en-US"/>
+            </w:rPr>
+            <w:br/>
+          </m:r>
+        </m:oMath>
+        <m:oMath>
+          <m:r>
+            <w:rPr>
+              <w:rFonts w:ascii="Cambria Math" w:hAnsi="Cambria Math"/>
+              <w:lang w:val="en-US"/>
+            </w:rPr>
+            <m:t>-1≤Z≤</m:t>
+          </m:r>
+          <m:sSup>
+            <m:sSupPr>
+              <m:ctrlPr>
+                <w:rPr>
+                  <w:rFonts w:ascii="Cambria Math" w:hAnsi="Cambria Math"/>
+                  <w:i/>
+                  <w:lang w:val="en-US"/>
+                </w:rPr>
+              </m:ctrlPr>
+            </m:sSupPr>
+            <m:e>
+              <m:r>
+                <w:rPr>
+                  <w:rFonts w:ascii="Cambria Math" w:hAnsi="Cambria Math"/>
+                  <w:lang w:val="en-US"/>
+                </w:rPr>
+                <m:t>2</m:t>
+              </m:r>
+            </m:e>
+            <m:sup>
+              <m:r>
+                <w:rPr>
+                  <w:rFonts w:ascii="Cambria Math" w:hAnsi="Cambria Math"/>
+                  <w:lang w:val="en-US"/>
+                </w:rPr>
+                <m:t>15</m:t>
+              </m:r>
+            </m:sup>
+          </m:sSup>
+          <m:r>
+            <w:rPr>
+              <w:rFonts w:ascii="Cambria Math" w:hAnsi="Cambria Math"/>
+              <w:lang w:val="en-US"/>
+            </w:rPr>
+            <m:t>-2</m:t>
+          </m:r>
+          <m:r>
+            <m:rPr>
+              <m:sty m:val="p"/>
+            </m:rPr>
+            <w:rPr>
+              <w:rFonts w:ascii="Cambria Math" w:hAnsi="Cambria Math"/>
+              <w:lang w:val="en-US"/>
+            </w:rPr>
+            <w:br/>
+          </m:r>
+        </m:oMath>
+        <m:oMath>
+          <m:r>
+            <w:rPr>
+              <w:rFonts w:ascii="Cambria Math" w:hAnsi="Cambria Math"/>
+              <w:lang w:val="en-US"/>
+            </w:rPr>
+            <m:t>-</m:t>
+          </m:r>
+          <m:sSup>
+            <m:sSupPr>
+              <m:ctrlPr>
+                <w:rPr>
+                  <w:rFonts w:ascii="Cambria Math" w:hAnsi="Cambria Math"/>
+                  <w:i/>
+                  <w:lang w:val="en-US"/>
+                </w:rPr>
+              </m:ctrlPr>
+            </m:sSupPr>
+            <m:e>
+              <m:r>
+                <w:rPr>
+                  <w:rFonts w:ascii="Cambria Math" w:hAnsi="Cambria Math"/>
+                  <w:lang w:val="en-US"/>
+                </w:rPr>
+                <m:t>2</m:t>
+              </m:r>
+            </m:e>
+            <m:sup>
+              <m:r>
+                <w:rPr>
+                  <w:rFonts w:ascii="Cambria Math" w:hAnsi="Cambria Math"/>
+                  <w:lang w:val="en-US"/>
+                </w:rPr>
+                <m:t>15</m:t>
+              </m:r>
+            </m:sup>
+          </m:sSup>
+          <m:r>
+            <w:rPr>
+              <w:rFonts w:ascii="Cambria Math" w:hAnsi="Cambria Math"/>
+              <w:lang w:val="en-US"/>
+            </w:rPr>
+            <m:t>≤X≤A-1</m:t>
+          </m:r>
+          <m:r>
+            <m:rPr>
+              <m:sty m:val="p"/>
+            </m:rPr>
+            <w:rPr>
+              <w:rFonts w:ascii="Cambria Math" w:hAnsi="Cambria Math"/>
+              <w:lang w:val="en-US"/>
+            </w:rPr>
+            <w:br/>
+          </m:r>
+        </m:oMath>
+        <m:oMath>
+          <m:r>
+            <w:rPr>
+              <w:rFonts w:ascii="Cambria Math" w:hAnsi="Cambria Math"/>
+              <w:lang w:val="en-US"/>
+            </w:rPr>
+            <m:t>-1≤X≤</m:t>
+          </m:r>
+          <m:sSup>
+            <m:sSupPr>
+              <m:ctrlPr>
+                <w:rPr>
+                  <w:rFonts w:ascii="Cambria Math" w:hAnsi="Cambria Math"/>
+                  <w:i/>
+                  <w:lang w:val="en-US"/>
+                </w:rPr>
+              </m:ctrlPr>
+            </m:sSupPr>
+            <m:e>
+              <m:r>
+                <w:rPr>
+                  <w:rFonts w:ascii="Cambria Math" w:hAnsi="Cambria Math"/>
+                  <w:lang w:val="en-US"/>
+                </w:rPr>
+                <m:t>2</m:t>
+              </m:r>
+            </m:e>
+            <m:sup>
+              <m:r>
+                <w:rPr>
+                  <w:rFonts w:ascii="Cambria Math" w:hAnsi="Cambria Math"/>
+                  <w:lang w:val="en-US"/>
+                </w:rPr>
+                <m:t>15</m:t>
+              </m:r>
+            </m:sup>
+          </m:sSup>
+          <m:r>
+            <w:rPr>
+              <w:rFonts w:ascii="Cambria Math" w:hAnsi="Cambria Math"/>
+              <w:lang w:val="en-US"/>
+            </w:rPr>
+            <m:t>-2</m:t>
+          </m:r>
+          <m:r>
+            <m:rPr>
+              <m:sty m:val="p"/>
+            </m:rPr>
+            <w:rPr>
+              <w:rFonts w:ascii="Cambria Math" w:hAnsi="Cambria Math"/>
+              <w:lang w:val="en-US"/>
+            </w:rPr>
+            <w:br/>
+          </m:r>
+        </m:oMath>
+        <m:oMath>
+          <m:r>
+            <w:rPr>
+              <w:rFonts w:ascii="Cambria Math" w:hAnsi="Cambria Math"/>
+              <w:lang w:val="en-US"/>
+            </w:rPr>
+            <m:t>-</m:t>
+          </m:r>
+          <m:sSup>
+            <m:sSupPr>
+              <m:ctrlPr>
+                <w:rPr>
+                  <w:rFonts w:ascii="Cambria Math" w:hAnsi="Cambria Math"/>
+                  <w:i/>
+                  <w:lang w:val="en-US"/>
+                </w:rPr>
+              </m:ctrlPr>
+            </m:sSupPr>
+            <m:e>
+              <m:r>
+                <w:rPr>
+                  <w:rFonts w:ascii="Cambria Math" w:hAnsi="Cambria Math"/>
+                  <w:lang w:val="en-US"/>
+                </w:rPr>
+                <m:t>2</m:t>
+              </m:r>
+            </m:e>
+            <m:sup>
+              <m:r>
+                <w:rPr>
+                  <w:rFonts w:ascii="Cambria Math" w:hAnsi="Cambria Math"/>
+                  <w:lang w:val="en-US"/>
+                </w:rPr>
+                <m:t>15</m:t>
+              </m:r>
+            </m:sup>
+          </m:sSup>
+          <m:r>
+            <w:rPr>
+              <w:rFonts w:ascii="Cambria Math" w:hAnsi="Cambria Math"/>
+              <w:lang w:val="en-US"/>
+            </w:rPr>
+            <m:t>≤B≤</m:t>
+          </m:r>
+          <m:sSup>
+            <m:sSupPr>
+              <m:ctrlPr>
+                <w:rPr>
+                  <w:rFonts w:ascii="Cambria Math" w:hAnsi="Cambria Math"/>
+                  <w:i/>
+                  <w:lang w:val="en-US"/>
+                </w:rPr>
+              </m:ctrlPr>
+            </m:sSupPr>
+            <m:e>
+              <m:r>
+                <w:rPr>
+                  <w:rFonts w:ascii="Cambria Math" w:hAnsi="Cambria Math"/>
+                  <w:lang w:val="en-US"/>
+                </w:rPr>
+                <m:t>2</m:t>
+              </m:r>
+            </m:e>
+            <m:sup>
+              <m:r>
+                <w:rPr>
+                  <w:rFonts w:ascii="Cambria Math" w:hAnsi="Cambria Math"/>
+                  <w:lang w:val="en-US"/>
+                </w:rPr>
+                <m:t>15</m:t>
+              </m:r>
+            </m:sup>
+          </m:sSup>
+          <m:r>
+            <w:rPr>
+              <w:rFonts w:ascii="Cambria Math" w:hAnsi="Cambria Math"/>
+              <w:lang w:val="en-US"/>
+            </w:rPr>
+            <m:t>+2A+2</m:t>
+          </m:r>
+          <m:r>
+            <w:rPr>
+              <w:rFonts w:ascii="Cambria Math" w:hAnsi="Cambria Math"/>
+              <w:lang w:val="en-US"/>
+            </w:rPr>
+            <m:t>Y</m:t>
+          </m:r>
+          <m:r>
+            <w:rPr>
+              <w:rFonts w:ascii="Cambria Math" w:hAnsi="Cambria Math"/>
+              <w:lang w:val="en-US"/>
+            </w:rPr>
+            <m:t>-</m:t>
+          </m:r>
+          <m:r>
+            <w:rPr>
+              <w:rFonts w:ascii="Cambria Math" w:hAnsi="Cambria Math"/>
+              <w:lang w:val="en-US"/>
+            </w:rPr>
+            <m:t>3</m:t>
           </m:r>
         </m:oMath>
       </m:oMathPara>
+    </w:p>
+    <w:p>
+      <w:pPr>
+        <w:rPr>
+          <w:rFonts w:eastAsiaTheme="minorEastAsia"/>
+          <w:i/>
+          <w:lang w:val="en-US"/>
+        </w:rPr>
+      </w:pPr>
     </w:p>
     <w:sectPr>
       <w:footerReference w:type="default" r:id="rId17"/>
@@ -11004,6 +12879,9 @@
     <w:p>
       <w:pPr>
         <w:pStyle w:val="af4"/>
+        <w:rPr>
+          <w:lang w:val="en-US"/>
+        </w:rPr>
       </w:pPr>
       <w:r>
         <w:rPr>
@@ -11048,7 +12926,7 @@
       </w:r>
     </w:p>
   </w:comment>
-  <w:comment w:id="6" w:author="Суханкин Дмитрий Юрьевич" w:date="2022-08-09T17:41:00Z" w:initials="СДЮ">
+  <w:comment w:id="6" w:author="Суханкин Дмитрий Юрьевич" w:date="2022-08-14T21:32:00Z" w:initials="СДЮ">
     <w:p>
       <w:pPr>
         <w:pStyle w:val="af4"/>
@@ -11060,11 +12938,26 @@
         <w:annotationRef/>
       </w:r>
       <w:r>
-        <w:t>Чтобы этот случай был возможен, X/Z должен быть отрицательным И больше, чем A, т.е. при неотрицательном A это невозможно. Верхний лимит -2, чтобы влез вариант X/Z + 1 = -1</w:t>
+        <w:rPr>
+          <w:lang w:val="en-US"/>
+        </w:rPr>
+        <w:t xml:space="preserve">X </w:t>
+      </w:r>
+      <w:r>
+        <w:t>умножается на 2, так что он должен быть не больше половины.</w:t>
+      </w:r>
+      <w:r>
+        <w:rPr>
+          <w:lang w:val="en-US"/>
+        </w:rPr>
+        <w:t xml:space="preserve"> X </w:t>
+      </w:r>
+      <w:r>
+        <w:t>должен быть отрицательным, чтобы случай произошел.</w:t>
       </w:r>
     </w:p>
   </w:comment>
-  <w:comment w:id="7" w:author="Суханкин Дмитрий Юрьевич" w:date="2022-08-09T18:09:00Z" w:initials="СДЮ">
+  <w:comment w:id="7" w:author="Суханкин Дмитрий Юрьевич" w:date="2022-08-14T21:28:00Z" w:initials="СДЮ">
     <w:p>
       <w:pPr>
         <w:pStyle w:val="af4"/>
@@ -11076,7 +12969,75 @@
         <w:annotationRef/>
       </w:r>
       <w:r>
-        <w:t>X/Z должен быть отрицательным и больше, чем A</w:t>
+        <w:t xml:space="preserve">Чтобы этот случай произошел, </w:t>
+      </w:r>
+      <w:r>
+        <w:rPr>
+          <w:lang w:val="en-US"/>
+        </w:rPr>
+        <w:t>X</w:t>
+      </w:r>
+      <w:r>
+        <w:t xml:space="preserve"> должен быть больше, чем </w:t>
+      </w:r>
+      <w:r>
+        <w:rPr>
+          <w:lang w:val="en-US"/>
+        </w:rPr>
+        <w:t>A</w:t>
+      </w:r>
+    </w:p>
+  </w:comment>
+  <w:comment w:id="8" w:author="Суханкин Дмитрий Юрьевич" w:date="2022-08-14T21:30:00Z" w:initials="СДЮ">
+    <w:p>
+      <w:pPr>
+        <w:pStyle w:val="af4"/>
+      </w:pPr>
+      <w:r>
+        <w:rPr>
+          <w:rStyle w:val="af3"/>
+        </w:rPr>
+        <w:annotationRef/>
+      </w:r>
+      <w:r>
+        <w:t xml:space="preserve">Т.к. результат в любом случае будет отрицательным, мы можем добавлять к нему хоть весь 32 битный лимит, но вычитать можем только так, чтобы в результат поместился и </w:t>
+      </w:r>
+      <w:r>
+        <w:rPr>
+          <w:lang w:val="en-US"/>
+        </w:rPr>
+        <w:t xml:space="preserve">2A, </w:t>
+      </w:r>
+      <w:r>
+        <w:t xml:space="preserve">и </w:t>
+      </w:r>
+      <w:r>
+        <w:rPr>
+          <w:lang w:val="en-US"/>
+        </w:rPr>
+        <w:t>2X.</w:t>
+      </w:r>
+    </w:p>
+  </w:comment>
+  <w:comment w:id="9" w:author="Суханкин Дмитрий Юрьевич" w:date="2022-08-14T21:50:00Z" w:initials="СДЮ">
+    <w:p>
+      <w:pPr>
+        <w:pStyle w:val="af4"/>
+      </w:pPr>
+      <w:r>
+        <w:rPr>
+          <w:rStyle w:val="af3"/>
+        </w:rPr>
+        <w:annotationRef/>
+      </w:r>
+      <w:r>
+        <w:t xml:space="preserve">Тоже самое, что и случай 2, но с </w:t>
+      </w:r>
+      <w:r>
+        <w:rPr>
+          <w:lang w:val="en-US"/>
+        </w:rPr>
+        <w:t>Y</w:t>
       </w:r>
     </w:p>
   </w:comment>
@@ -11089,8 +13050,10 @@
   <w15:commentEx w15:paraId="59898C1D" w15:done="0"/>
   <w15:commentEx w15:paraId="6778A1C1" w15:done="0"/>
   <w15:commentEx w15:paraId="673419D4" w15:done="0"/>
-  <w15:commentEx w15:paraId="4CCD0FA7" w15:done="0"/>
-  <w15:commentEx w15:paraId="13A498D7" w15:done="0"/>
+  <w15:commentEx w15:paraId="308FECBF" w15:done="0"/>
+  <w15:commentEx w15:paraId="466B9624" w15:done="0"/>
+  <w15:commentEx w15:paraId="129F7E39" w15:done="0"/>
+  <w15:commentEx w15:paraId="5CE20859" w15:done="0"/>
 </w15:commentsEx>
 </file>
 
@@ -11100,8 +13063,10 @@
   <w16cex:commentExtensible w16cex:durableId="269D033A" w16cex:dateUtc="2022-08-09T13:00:00Z"/>
   <w16cex:commentExtensible w16cex:durableId="269D0492" w16cex:dateUtc="2022-08-09T13:06:00Z"/>
   <w16cex:commentExtensible w16cex:durableId="269D0450" w16cex:dateUtc="2022-08-09T13:05:00Z"/>
-  <w16cex:commentExtensible w16cex:durableId="269D1AC4" w16cex:dateUtc="2022-08-09T14:41:00Z"/>
-  <w16cex:commentExtensible w16cex:durableId="269D215D" w16cex:dateUtc="2022-08-09T15:09:00Z"/>
+  <w16cex:commentExtensible w16cex:durableId="26A3E85B" w16cex:dateUtc="2022-08-14T18:32:00Z"/>
+  <w16cex:commentExtensible w16cex:durableId="26A3E773" w16cex:dateUtc="2022-08-14T18:28:00Z"/>
+  <w16cex:commentExtensible w16cex:durableId="26A3E813" w16cex:dateUtc="2022-08-14T18:30:00Z"/>
+  <w16cex:commentExtensible w16cex:durableId="26A3ECA4" w16cex:dateUtc="2022-08-14T18:50:00Z"/>
 </w16cex:commentsExtensible>
 </file>
 
@@ -11111,8 +13076,10 @@
   <w16cid:commentId w16cid:paraId="59898C1D" w16cid:durableId="269D033A"/>
   <w16cid:commentId w16cid:paraId="6778A1C1" w16cid:durableId="269D0492"/>
   <w16cid:commentId w16cid:paraId="673419D4" w16cid:durableId="269D0450"/>
-  <w16cid:commentId w16cid:paraId="4CCD0FA7" w16cid:durableId="269D1AC4"/>
-  <w16cid:commentId w16cid:paraId="13A498D7" w16cid:durableId="269D215D"/>
+  <w16cid:commentId w16cid:paraId="308FECBF" w16cid:durableId="26A3E85B"/>
+  <w16cid:commentId w16cid:paraId="466B9624" w16cid:durableId="26A3E773"/>
+  <w16cid:commentId w16cid:paraId="129F7E39" w16cid:durableId="26A3E813"/>
+  <w16cid:commentId w16cid:paraId="5CE20859" w16cid:durableId="26A3ECA4"/>
 </w16cid:commentsIds>
 </file>
 

--- a/OPD/lab3/lab3.docx
+++ b/OPD/lab3/lab3.docx
@@ -11414,6 +11414,9 @@
             <m:t>-2</m:t>
           </m:r>
           <m:r>
+            <m:rPr>
+              <m:sty m:val="p"/>
+            </m:rPr>
             <w:rPr>
               <w:rFonts w:eastAsiaTheme="minorEastAsia"/>
               <w:lang w:val="en-US"/>
@@ -11499,7 +11502,35 @@
               <w:rFonts w:ascii="Cambria Math" w:hAnsi="Cambria Math"/>
               <w:lang w:val="en-US"/>
             </w:rPr>
-            <m:t>+2A+2X-</m:t>
+            <m:t>+2A+2</m:t>
+          </m:r>
+          <m:r>
+            <w:rPr>
+              <w:rFonts w:ascii="Cambria Math" w:hAnsi="Cambria Math"/>
+              <w:lang w:val="en-US"/>
+            </w:rPr>
+            <m:t>(</m:t>
+          </m:r>
+          <m:r>
+            <w:rPr>
+              <w:rFonts w:ascii="Cambria Math" w:hAnsi="Cambria Math"/>
+              <w:lang w:val="en-US"/>
+            </w:rPr>
+            <m:t>X</m:t>
+          </m:r>
+          <m:r>
+            <w:rPr>
+              <w:rFonts w:ascii="Cambria Math" w:hAnsi="Cambria Math"/>
+              <w:lang w:val="en-US"/>
+            </w:rPr>
+            <m:t>+1)</m:t>
+          </m:r>
+          <m:r>
+            <w:rPr>
+              <w:rFonts w:ascii="Cambria Math" w:hAnsi="Cambria Math"/>
+              <w:lang w:val="en-US"/>
+            </w:rPr>
+            <m:t>-</m:t>
           </m:r>
           <w:commentRangeStart w:id="8"/>
           <w:commentRangeEnd w:id="8"/>
@@ -11517,7 +11548,7 @@
               <w:rFonts w:ascii="Cambria Math" w:hAnsi="Cambria Math"/>
               <w:lang w:val="en-US"/>
             </w:rPr>
-            <m:t>4</m:t>
+            <m:t>2</m:t>
           </m:r>
           <m:r>
             <m:rPr>
@@ -11774,6 +11805,9 @@
             <m:t>-2</m:t>
           </m:r>
           <m:r>
+            <m:rPr>
+              <m:sty m:val="p"/>
+            </m:rPr>
             <w:rPr>
               <w:rFonts w:eastAsiaTheme="minorEastAsia"/>
               <w:lang w:val="en-US"/>
@@ -11866,6 +11900,13 @@
               <w:rFonts w:ascii="Cambria Math" w:hAnsi="Cambria Math"/>
               <w:lang w:val="en-US"/>
             </w:rPr>
+            <m:t>(</m:t>
+          </m:r>
+          <m:r>
+            <w:rPr>
+              <w:rFonts w:ascii="Cambria Math" w:hAnsi="Cambria Math"/>
+              <w:lang w:val="en-US"/>
+            </w:rPr>
             <m:t>Z</m:t>
           </m:r>
           <m:r>
@@ -11873,14 +11914,7 @@
               <w:rFonts w:ascii="Cambria Math" w:hAnsi="Cambria Math"/>
               <w:lang w:val="en-US"/>
             </w:rPr>
-            <m:t>-</m:t>
-          </m:r>
-          <m:r>
-            <w:rPr>
-              <w:rFonts w:ascii="Cambria Math" w:hAnsi="Cambria Math"/>
-              <w:lang w:val="en-US"/>
-            </w:rPr>
-            <m:t>4</m:t>
+            <m:t>+1)</m:t>
           </m:r>
           <m:r>
             <m:rPr>
@@ -12255,35 +12289,7 @@
           <w:iCs/>
           <w:lang w:val="en-US"/>
         </w:rPr>
-        <w:t>R = 2A + (2(</w:t>
-      </w:r>
-      <w:r>
-        <w:rPr>
-          <w:iCs/>
-          <w:lang w:val="en-US"/>
-        </w:rPr>
-        <w:t>Y</w:t>
-      </w:r>
-      <w:r>
-        <w:rPr>
-          <w:iCs/>
-          <w:lang w:val="en-US"/>
-        </w:rPr>
-        <w:t xml:space="preserve"> </w:t>
-      </w:r>
-      <w:r>
-        <w:rPr>
-          <w:iCs/>
-          <w:lang w:val="en-US"/>
-        </w:rPr>
-        <w:t>-</w:t>
-      </w:r>
-      <w:r>
-        <w:rPr>
-          <w:iCs/>
-          <w:lang w:val="en-US"/>
-        </w:rPr>
-        <w:t xml:space="preserve"> </w:t>
+        <w:t xml:space="preserve">R = 2A + (2(Y - </w:t>
       </w:r>
       <w:r>
         <w:rPr>
@@ -12296,21 +12302,7 @@
           <w:iCs/>
           <w:lang w:val="en-US"/>
         </w:rPr>
-        <w:t xml:space="preserve">) – B </w:t>
-      </w:r>
-      <w:r>
-        <w:rPr>
-          <w:iCs/>
-          <w:lang w:val="en-US"/>
-        </w:rPr>
-        <w:t>-</w:t>
-      </w:r>
-      <w:r>
-        <w:rPr>
-          <w:iCs/>
-          <w:lang w:val="en-US"/>
-        </w:rPr>
-        <w:t xml:space="preserve"> 1))</w:t>
+        <w:t>) – B - 1))</w:t>
       </w:r>
       <w:commentRangeEnd w:id="9"/>
       <w:r>
@@ -12395,35 +12387,7 @@
               <w:rFonts w:ascii="Cambria Math" w:hAnsi="Cambria Math"/>
               <w:lang w:val="en-US"/>
             </w:rPr>
-            <m:t>+1</m:t>
-          </m:r>
-          <m:r>
-            <w:rPr>
-              <w:rFonts w:ascii="Cambria Math" w:hAnsi="Cambria Math"/>
-              <w:lang w:val="en-US"/>
-            </w:rPr>
-            <m:t>≤</m:t>
-          </m:r>
-          <m:r>
-            <w:rPr>
-              <w:rFonts w:ascii="Cambria Math" w:hAnsi="Cambria Math"/>
-              <w:lang w:val="en-US"/>
-            </w:rPr>
-            <m:t>Y</m:t>
-          </m:r>
-          <m:r>
-            <w:rPr>
-              <w:rFonts w:ascii="Cambria Math" w:hAnsi="Cambria Math"/>
-              <w:lang w:val="en-US"/>
-            </w:rPr>
-            <m:t>≤</m:t>
-          </m:r>
-          <m:r>
-            <w:rPr>
-              <w:rFonts w:ascii="Cambria Math" w:hAnsi="Cambria Math"/>
-              <w:lang w:val="en-US"/>
-            </w:rPr>
-            <m:t>0</m:t>
+            <m:t>+1≤Y≤0</m:t>
           </m:r>
           <m:r>
             <m:rPr>
@@ -12478,28 +12442,7 @@
               <w:rFonts w:ascii="Cambria Math" w:hAnsi="Cambria Math"/>
               <w:lang w:val="en-US"/>
             </w:rPr>
-            <m:t>-</m:t>
-          </m:r>
-          <m:r>
-            <w:rPr>
-              <w:rFonts w:ascii="Cambria Math" w:hAnsi="Cambria Math"/>
-              <w:lang w:val="en-US"/>
-            </w:rPr>
-            <m:t>Y</m:t>
-          </m:r>
-          <m:r>
-            <w:rPr>
-              <w:rFonts w:ascii="Cambria Math" w:hAnsi="Cambria Math"/>
-              <w:lang w:val="en-US"/>
-            </w:rPr>
-            <m:t>≤A≤</m:t>
-          </m:r>
-          <m:r>
-            <w:rPr>
-              <w:rFonts w:ascii="Cambria Math" w:hAnsi="Cambria Math"/>
-              <w:lang w:val="en-US"/>
-            </w:rPr>
-            <m:t>Y</m:t>
+            <m:t>-Y≤A≤Y</m:t>
           </m:r>
           <m:r>
             <m:rPr>
@@ -12817,6 +12760,13 @@
               <w:rFonts w:ascii="Cambria Math" w:hAnsi="Cambria Math"/>
               <w:lang w:val="en-US"/>
             </w:rPr>
+            <m:t>(</m:t>
+          </m:r>
+          <m:r>
+            <w:rPr>
+              <w:rFonts w:ascii="Cambria Math" w:hAnsi="Cambria Math"/>
+              <w:lang w:val="en-US"/>
+            </w:rPr>
             <m:t>Y</m:t>
           </m:r>
           <m:r>
@@ -12824,14 +12774,7 @@
               <w:rFonts w:ascii="Cambria Math" w:hAnsi="Cambria Math"/>
               <w:lang w:val="en-US"/>
             </w:rPr>
-            <m:t>-</m:t>
-          </m:r>
-          <m:r>
-            <w:rPr>
-              <w:rFonts w:ascii="Cambria Math" w:hAnsi="Cambria Math"/>
-              <w:lang w:val="en-US"/>
-            </w:rPr>
-            <m:t>3</m:t>
+            <m:t>-1)</m:t>
           </m:r>
         </m:oMath>
       </m:oMathPara>
@@ -12844,6 +12787,54 @@
           <w:lang w:val="en-US"/>
         </w:rPr>
       </w:pPr>
+    </w:p>
+    <w:p>
+      <w:pPr>
+        <w:rPr>
+          <w:rFonts w:eastAsiaTheme="minorEastAsia"/>
+          <w:iCs/>
+          <w:lang w:val="en-US"/>
+        </w:rPr>
+      </w:pPr>
+      <w:r>
+        <w:rPr>
+          <w:rFonts w:eastAsiaTheme="minorEastAsia"/>
+          <w:iCs/>
+        </w:rPr>
+        <w:t>Случай 4 (</w:t>
+      </w:r>
+      <w:r>
+        <w:rPr>
+          <w:rFonts w:eastAsiaTheme="minorEastAsia"/>
+          <w:iCs/>
+          <w:lang w:val="en-US"/>
+        </w:rPr>
+        <w:t xml:space="preserve">R = A + (2(X + 1) – B + 1) + </w:t>
+      </w:r>
+      <w:r>
+        <w:rPr>
+          <w:rFonts w:eastAsiaTheme="minorEastAsia"/>
+          <w:iCs/>
+          <w:lang w:val="en-US"/>
+        </w:rPr>
+        <w:t>(2(</w:t>
+      </w:r>
+      <w:r>
+        <w:rPr>
+          <w:rFonts w:eastAsiaTheme="minorEastAsia"/>
+          <w:iCs/>
+          <w:lang w:val="en-US"/>
+        </w:rPr>
+        <w:t>Z</w:t>
+      </w:r>
+      <w:r>
+        <w:rPr>
+          <w:rFonts w:eastAsiaTheme="minorEastAsia"/>
+          <w:iCs/>
+          <w:lang w:val="en-US"/>
+        </w:rPr>
+        <w:t xml:space="preserve"> + 1) – B + 1)</w:t>
+      </w:r>
     </w:p>
     <w:sectPr>
       <w:footerReference w:type="default" r:id="rId17"/>
@@ -15826,6 +15817,10 @@
 </file>
 
 <file path=customXml/item1.xml><?xml version="1.0" encoding="utf-8"?>
+<b:Sources xmlns:b="http://schemas.openxmlformats.org/officeDocument/2006/bibliography" xmlns="http://schemas.openxmlformats.org/officeDocument/2006/bibliography" SelectedStyle="\APASixthEditionOfficeOnline.xsl" StyleName="APA" Version="6"/>
+</file>
+
+<file path=customXml/item2.xml><?xml version="1.0" encoding="utf-8"?>
 <?mso-contentType ?>
 <FormTemplates xmlns="http://schemas.microsoft.com/sharepoint/v3/contenttype/forms">
   <Display>DocumentLibraryForm</Display>
@@ -15834,17 +15829,7 @@
 </FormTemplates>
 </file>
 
-<file path=customXml/item2.xml><?xml version="1.0" encoding="utf-8"?>
-<b:Sources xmlns:b="http://schemas.openxmlformats.org/officeDocument/2006/bibliography" xmlns="http://schemas.openxmlformats.org/officeDocument/2006/bibliography" SelectedStyle="\APASixthEditionOfficeOnline.xsl" StyleName="APA" Version="6"/>
-</file>
-
 <file path=customXml/item3.xml><?xml version="1.0" encoding="utf-8"?>
-<p:properties xmlns:p="http://schemas.microsoft.com/office/2006/metadata/properties" xmlns:xsi="http://www.w3.org/2001/XMLSchema-instance" xmlns:pc="http://schemas.microsoft.com/office/infopath/2007/PartnerControls">
-  <documentManagement/>
-</p:properties>
-</file>
-
-<file path=customXml/item4.xml><?xml version="1.0" encoding="utf-8"?>
 <ct:contentTypeSchema xmlns:ct="http://schemas.microsoft.com/office/2006/metadata/contentType" xmlns:ma="http://schemas.microsoft.com/office/2006/metadata/properties/metaAttributes" ct:_="" ma:_="" ma:contentTypeName="Документ" ma:contentTypeID="0x01010021698D4302690741995ED0272D61D6A5" ma:contentTypeVersion="4" ma:contentTypeDescription="Создание документа." ma:contentTypeScope="" ma:versionID="5d42c33a528a295821b7d1e09411c3b0">
   <xsd:schema xmlns:xsd="http://www.w3.org/2001/XMLSchema" xmlns:xs="http://www.w3.org/2001/XMLSchema" xmlns:p="http://schemas.microsoft.com/office/2006/metadata/properties" xmlns:ns3="2b26d3b0-318c-4054-b3c0-e49a30e61c3c" targetNamespace="http://schemas.microsoft.com/office/2006/metadata/properties" ma:root="true" ma:fieldsID="9edb61012c44167b33a21135b3a34432" ns3:_="">
     <xsd:import namespace="2b26d3b0-318c-4054-b3c0-e49a30e61c3c"/>
@@ -15990,7 +15975,21 @@
 </ct:contentTypeSchema>
 </file>
 
+<file path=customXml/item4.xml><?xml version="1.0" encoding="utf-8"?>
+<p:properties xmlns:p="http://schemas.microsoft.com/office/2006/metadata/properties" xmlns:xsi="http://www.w3.org/2001/XMLSchema-instance" xmlns:pc="http://schemas.microsoft.com/office/infopath/2007/PartnerControls">
+  <documentManagement/>
+</p:properties>
+</file>
+
 <file path=customXml/itemProps1.xml><?xml version="1.0" encoding="utf-8"?>
+<ds:datastoreItem xmlns:ds="http://schemas.openxmlformats.org/officeDocument/2006/customXml" ds:itemID="{630EFC73-8405-45A3-8918-9BBCB8E889E1}">
+  <ds:schemaRefs>
+    <ds:schemaRef ds:uri="http://schemas.openxmlformats.org/officeDocument/2006/bibliography"/>
+  </ds:schemaRefs>
+</ds:datastoreItem>
+</file>
+
+<file path=customXml/itemProps2.xml><?xml version="1.0" encoding="utf-8"?>
 <ds:datastoreItem xmlns:ds="http://schemas.openxmlformats.org/officeDocument/2006/customXml" ds:itemID="{2FC2C40F-08CA-48D1-A1B7-377C4BBABFA7}">
   <ds:schemaRefs>
     <ds:schemaRef ds:uri="http://schemas.microsoft.com/sharepoint/v3/contenttype/forms"/>
@@ -15998,24 +15997,7 @@
 </ds:datastoreItem>
 </file>
 
-<file path=customXml/itemProps2.xml><?xml version="1.0" encoding="utf-8"?>
-<ds:datastoreItem xmlns:ds="http://schemas.openxmlformats.org/officeDocument/2006/customXml" ds:itemID="{630EFC73-8405-45A3-8918-9BBCB8E889E1}">
-  <ds:schemaRefs>
-    <ds:schemaRef ds:uri="http://schemas.openxmlformats.org/officeDocument/2006/bibliography"/>
-  </ds:schemaRefs>
-</ds:datastoreItem>
-</file>
-
 <file path=customXml/itemProps3.xml><?xml version="1.0" encoding="utf-8"?>
-<ds:datastoreItem xmlns:ds="http://schemas.openxmlformats.org/officeDocument/2006/customXml" ds:itemID="{CAB1A6A3-1E58-4D8B-ACE3-663681D3520B}">
-  <ds:schemaRefs>
-    <ds:schemaRef ds:uri="http://schemas.microsoft.com/office/2006/metadata/properties"/>
-    <ds:schemaRef ds:uri="http://schemas.microsoft.com/office/infopath/2007/PartnerControls"/>
-  </ds:schemaRefs>
-</ds:datastoreItem>
-</file>
-
-<file path=customXml/itemProps4.xml><?xml version="1.0" encoding="utf-8"?>
 <ds:datastoreItem xmlns:ds="http://schemas.openxmlformats.org/officeDocument/2006/customXml" ds:itemID="{CFD667C5-4FBE-4D41-B47B-D95956BBCCF4}">
   <ds:schemaRefs>
     <ds:schemaRef ds:uri="http://schemas.microsoft.com/office/2006/metadata/contentType"/>
@@ -16031,4 +16013,13 @@
     <ds:schemaRef ds:uri="http://schemas.microsoft.com/internal/obd"/>
   </ds:schemaRefs>
 </ds:datastoreItem>
+</file>
+
+<file path=customXml/itemProps4.xml><?xml version="1.0" encoding="utf-8"?>
+<ds:datastoreItem xmlns:ds="http://schemas.openxmlformats.org/officeDocument/2006/customXml" ds:itemID="{CAB1A6A3-1E58-4D8B-ACE3-663681D3520B}">
+  <ds:schemaRefs>
+    <ds:schemaRef ds:uri="http://schemas.microsoft.com/office/2006/metadata/properties"/>
+    <ds:schemaRef ds:uri="http://schemas.microsoft.com/office/infopath/2007/PartnerControls"/>
+  </ds:schemaRefs>
+</ds:datastoreItem>
 </file>
--- a/OPD/lab3/lab3.docx
+++ b/OPD/lab3/lab3.docx
@@ -11502,35 +11502,7 @@
               <w:rFonts w:ascii="Cambria Math" w:hAnsi="Cambria Math"/>
               <w:lang w:val="en-US"/>
             </w:rPr>
-            <m:t>+2A+2</m:t>
-          </m:r>
-          <m:r>
-            <w:rPr>
-              <w:rFonts w:ascii="Cambria Math" w:hAnsi="Cambria Math"/>
-              <w:lang w:val="en-US"/>
-            </w:rPr>
-            <m:t>(</m:t>
-          </m:r>
-          <m:r>
-            <w:rPr>
-              <w:rFonts w:ascii="Cambria Math" w:hAnsi="Cambria Math"/>
-              <w:lang w:val="en-US"/>
-            </w:rPr>
-            <m:t>X</m:t>
-          </m:r>
-          <m:r>
-            <w:rPr>
-              <w:rFonts w:ascii="Cambria Math" w:hAnsi="Cambria Math"/>
-              <w:lang w:val="en-US"/>
-            </w:rPr>
-            <m:t>+1)</m:t>
-          </m:r>
-          <m:r>
-            <w:rPr>
-              <w:rFonts w:ascii="Cambria Math" w:hAnsi="Cambria Math"/>
-              <w:lang w:val="en-US"/>
-            </w:rPr>
-            <m:t>-</m:t>
+            <m:t>+2A+2(X+1)-</m:t>
           </m:r>
           <w:commentRangeStart w:id="8"/>
           <w:commentRangeEnd w:id="8"/>
@@ -11893,28 +11865,7 @@
               <w:rFonts w:ascii="Cambria Math" w:hAnsi="Cambria Math"/>
               <w:lang w:val="en-US"/>
             </w:rPr>
-            <m:t>+2A+2</m:t>
-          </m:r>
-          <m:r>
-            <w:rPr>
-              <w:rFonts w:ascii="Cambria Math" w:hAnsi="Cambria Math"/>
-              <w:lang w:val="en-US"/>
-            </w:rPr>
-            <m:t>(</m:t>
-          </m:r>
-          <m:r>
-            <w:rPr>
-              <w:rFonts w:ascii="Cambria Math" w:hAnsi="Cambria Math"/>
-              <w:lang w:val="en-US"/>
-            </w:rPr>
-            <m:t>Z</m:t>
-          </m:r>
-          <m:r>
-            <w:rPr>
-              <w:rFonts w:ascii="Cambria Math" w:hAnsi="Cambria Math"/>
-              <w:lang w:val="en-US"/>
-            </w:rPr>
-            <m:t>+1)</m:t>
+            <m:t>+2A+2(Z+1)</m:t>
           </m:r>
           <m:r>
             <m:rPr>
@@ -12753,28 +12704,852 @@
               <w:rFonts w:ascii="Cambria Math" w:hAnsi="Cambria Math"/>
               <w:lang w:val="en-US"/>
             </w:rPr>
-            <m:t>+2A+2</m:t>
+            <m:t>+2A+2(Y-1)</m:t>
+          </m:r>
+        </m:oMath>
+      </m:oMathPara>
+    </w:p>
+    <w:p>
+      <w:pPr>
+        <w:rPr>
+          <w:rFonts w:eastAsiaTheme="minorEastAsia"/>
+          <w:i/>
+          <w:lang w:val="en-US"/>
+        </w:rPr>
+      </w:pPr>
+    </w:p>
+    <w:p>
+      <w:pPr>
+        <w:rPr>
+          <w:rFonts w:eastAsiaTheme="minorEastAsia"/>
+          <w:iCs/>
+          <w:lang w:val="en-US"/>
+        </w:rPr>
+      </w:pPr>
+      <w:r>
+        <w:rPr>
+          <w:rFonts w:eastAsiaTheme="minorEastAsia"/>
+          <w:iCs/>
+        </w:rPr>
+        <w:t>Случай</w:t>
+      </w:r>
+      <w:r>
+        <w:rPr>
+          <w:rFonts w:eastAsiaTheme="minorEastAsia"/>
+          <w:iCs/>
+          <w:lang w:val="en-US"/>
+        </w:rPr>
+        <w:t xml:space="preserve"> 4 (</w:t>
+      </w:r>
+      <w:r>
+        <w:rPr>
+          <w:rFonts w:eastAsiaTheme="minorEastAsia"/>
+          <w:iCs/>
+          <w:lang w:val="en-US"/>
+        </w:rPr>
+        <w:t>R = A + (2(X + 1) – B + 1) + (2(Z + 1) – B + 1)</w:t>
+      </w:r>
+    </w:p>
+    <w:p>
+      <w:pPr>
+        <w:rPr>
+          <w:rFonts w:eastAsiaTheme="minorEastAsia"/>
+          <w:iCs/>
+        </w:rPr>
+      </w:pPr>
+      <w:r>
+        <w:rPr>
+          <w:rFonts w:eastAsiaTheme="minorEastAsia"/>
+          <w:iCs/>
+          <w:noProof/>
+          <w:lang w:val="en-US"/>
+        </w:rPr>
+        <mc:AlternateContent>
+          <mc:Choice Requires="wps">
+            <w:drawing>
+              <wp:anchor distT="0" distB="0" distL="114300" distR="114300" simplePos="0" relativeHeight="251696128" behindDoc="0" locked="0" layoutInCell="1" allowOverlap="1" wp14:anchorId="735D403F" wp14:editId="7AE4E14D">
+                <wp:simplePos x="0" y="0"/>
+                <wp:positionH relativeFrom="column">
+                  <wp:posOffset>-274532</wp:posOffset>
+                </wp:positionH>
+                <wp:positionV relativeFrom="paragraph">
+                  <wp:posOffset>240030</wp:posOffset>
+                </wp:positionV>
+                <wp:extent cx="279400" cy="2133600"/>
+                <wp:effectExtent l="0" t="0" r="25400" b="19050"/>
+                <wp:wrapNone/>
+                <wp:docPr id="10" name="Левая фигурная скобка 10"/>
+                <wp:cNvGraphicFramePr/>
+                <a:graphic xmlns:a="http://schemas.openxmlformats.org/drawingml/2006/main">
+                  <a:graphicData uri="http://schemas.microsoft.com/office/word/2010/wordprocessingShape">
+                    <wps:wsp>
+                      <wps:cNvSpPr/>
+                      <wps:spPr>
+                        <a:xfrm>
+                          <a:off x="0" y="0"/>
+                          <a:ext cx="279400" cy="2133600"/>
+                        </a:xfrm>
+                        <a:prstGeom prst="leftBrace">
+                          <a:avLst/>
+                        </a:prstGeom>
+                      </wps:spPr>
+                      <wps:style>
+                        <a:lnRef idx="1">
+                          <a:schemeClr val="dk1"/>
+                        </a:lnRef>
+                        <a:fillRef idx="0">
+                          <a:schemeClr val="dk1"/>
+                        </a:fillRef>
+                        <a:effectRef idx="0">
+                          <a:schemeClr val="dk1"/>
+                        </a:effectRef>
+                        <a:fontRef idx="minor">
+                          <a:schemeClr val="tx1"/>
+                        </a:fontRef>
+                      </wps:style>
+                      <wps:bodyPr rot="0" spcFirstLastPara="0" vertOverflow="overflow" horzOverflow="overflow" vert="horz" wrap="square" lIns="91440" tIns="45720" rIns="91440" bIns="45720" numCol="1" spcCol="0" rtlCol="0" fromWordArt="0" anchor="ctr" anchorCtr="0" forceAA="0" compatLnSpc="1">
+                        <a:prstTxWarp prst="textNoShape">
+                          <a:avLst/>
+                        </a:prstTxWarp>
+                        <a:noAutofit/>
+                      </wps:bodyPr>
+                    </wps:wsp>
+                  </a:graphicData>
+                </a:graphic>
+                <wp14:sizeRelV relativeFrom="margin">
+                  <wp14:pctHeight>0</wp14:pctHeight>
+                </wp14:sizeRelV>
+              </wp:anchor>
+            </w:drawing>
+          </mc:Choice>
+          <mc:Fallback>
+            <w:pict>
+              <v:shapetype w14:anchorId="68383A29" id="_x0000_t87" coordsize="21600,21600" o:spt="87" adj="1800,10800" path="m21600,qx10800@0l10800@2qy0@11,10800@3l10800@1qy21600,21600e" filled="f">
+                <v:formulas>
+                  <v:f eqn="val #0"/>
+                  <v:f eqn="sum 21600 0 #0"/>
+                  <v:f eqn="sum #1 0 #0"/>
+                  <v:f eqn="sum #1 #0 0"/>
+                  <v:f eqn="prod #0 9598 32768"/>
+                  <v:f eqn="sum 21600 0 @4"/>
+                  <v:f eqn="sum 21600 0 #1"/>
+                  <v:f eqn="min #1 @6"/>
+                  <v:f eqn="prod @7 1 2"/>
+                  <v:f eqn="prod #0 2 1"/>
+                  <v:f eqn="sum 21600 0 @9"/>
+                  <v:f eqn="val #1"/>
+                </v:formulas>
+                <v:path arrowok="t" o:connecttype="custom" o:connectlocs="21600,0;0,10800;21600,21600" textboxrect="13963,@4,21600,@5"/>
+                <v:handles>
+                  <v:h position="center,#0" yrange="0,@8"/>
+                  <v:h position="topLeft,#1" yrange="@9,@10"/>
+                </v:handles>
+              </v:shapetype>
+              <v:shape id="Левая фигурная скобка 10" o:spid="_x0000_s1026" type="#_x0000_t87" style="position:absolute;margin-left:-21.6pt;margin-top:18.9pt;width:22pt;height:168pt;z-index:251696128;visibility:visible;mso-wrap-style:square;mso-height-percent:0;mso-wrap-distance-left:9pt;mso-wrap-distance-top:0;mso-wrap-distance-right:9pt;mso-wrap-distance-bottom:0;mso-position-horizontal:absolute;mso-position-horizontal-relative:text;mso-position-vertical:absolute;mso-position-vertical-relative:text;mso-height-percent:0;mso-height-relative:margin;v-text-anchor:middle" o:gfxdata="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" adj="236" strokecolor="black [3200]" strokeweight=".5pt">
+                <v:stroke joinstyle="miter"/>
+              </v:shape>
+            </w:pict>
+          </mc:Fallback>
+        </mc:AlternateContent>
+      </w:r>
+      <w:r>
+        <w:rPr>
+          <w:rFonts w:eastAsiaTheme="minorEastAsia"/>
+          <w:iCs/>
+          <w:noProof/>
+          <w:lang w:val="en-US"/>
+        </w:rPr>
+        <mc:AlternateContent>
+          <mc:Choice Requires="wps">
+            <w:drawing>
+              <wp:anchor distT="0" distB="0" distL="114300" distR="114300" simplePos="0" relativeHeight="251695104" behindDoc="0" locked="0" layoutInCell="1" allowOverlap="1" wp14:anchorId="491E76B7" wp14:editId="68871C56">
+                <wp:simplePos x="0" y="0"/>
+                <wp:positionH relativeFrom="column">
+                  <wp:posOffset>41275</wp:posOffset>
+                </wp:positionH>
+                <wp:positionV relativeFrom="paragraph">
+                  <wp:posOffset>1798532</wp:posOffset>
+                </wp:positionV>
+                <wp:extent cx="29633" cy="465667"/>
+                <wp:effectExtent l="114300" t="0" r="27940" b="29845"/>
+                <wp:wrapNone/>
+                <wp:docPr id="8" name="Соединитель: уступ 8"/>
+                <wp:cNvGraphicFramePr/>
+                <a:graphic xmlns:a="http://schemas.openxmlformats.org/drawingml/2006/main">
+                  <a:graphicData uri="http://schemas.microsoft.com/office/word/2010/wordprocessingShape">
+                    <wps:wsp>
+                      <wps:cNvCnPr/>
+                      <wps:spPr>
+                        <a:xfrm>
+                          <a:off x="0" y="0"/>
+                          <a:ext cx="29633" cy="465667"/>
+                        </a:xfrm>
+                        <a:prstGeom prst="bentConnector3">
+                          <a:avLst>
+                            <a:gd name="adj1" fmla="val -379290"/>
+                          </a:avLst>
+                        </a:prstGeom>
+                      </wps:spPr>
+                      <wps:style>
+                        <a:lnRef idx="1">
+                          <a:schemeClr val="dk1"/>
+                        </a:lnRef>
+                        <a:fillRef idx="0">
+                          <a:schemeClr val="dk1"/>
+                        </a:fillRef>
+                        <a:effectRef idx="0">
+                          <a:schemeClr val="dk1"/>
+                        </a:effectRef>
+                        <a:fontRef idx="minor">
+                          <a:schemeClr val="tx1"/>
+                        </a:fontRef>
+                      </wps:style>
+                      <wps:bodyPr/>
+                    </wps:wsp>
+                  </a:graphicData>
+                </a:graphic>
+              </wp:anchor>
+            </w:drawing>
+          </mc:Choice>
+          <mc:Fallback>
+            <w:pict>
+              <v:shapetype w14:anchorId="67CB47C0" id="_x0000_t34" coordsize="21600,21600" o:spt="34" o:oned="t" adj="10800" path="m,l@0,0@0,21600,21600,21600e" filled="f">
+                <v:stroke joinstyle="miter"/>
+                <v:formulas>
+                  <v:f eqn="val #0"/>
+                </v:formulas>
+                <v:path arrowok="t" fillok="f" o:connecttype="none"/>
+                <v:handles>
+                  <v:h position="#0,center"/>
+                </v:handles>
+                <o:lock v:ext="edit" shapetype="t"/>
+              </v:shapetype>
+              <v:shape id="Соединитель: уступ 8" o:spid="_x0000_s1026" type="#_x0000_t34" style="position:absolute;margin-left:3.25pt;margin-top:141.6pt;width:2.35pt;height:36.65pt;z-index:251695104;visibility:visible;mso-wrap-style:square;mso-wrap-distance-left:9pt;mso-wrap-distance-top:0;mso-wrap-distance-right:9pt;mso-wrap-distance-bottom:0;mso-position-horizontal:absolute;mso-position-horizontal-relative:text;mso-position-vertical:absolute;mso-position-vertical-relative:text" o:gfxdata="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" adj="-81927" strokecolor="black [3200]" strokeweight=".5pt"/>
+            </w:pict>
+          </mc:Fallback>
+        </mc:AlternateContent>
+      </w:r>
+      <w:r>
+        <w:rPr>
+          <w:rFonts w:eastAsiaTheme="minorEastAsia"/>
+          <w:iCs/>
+        </w:rPr>
+        <w:t xml:space="preserve">Можно упростить как </w:t>
+      </w:r>
+      <w:r>
+        <w:rPr>
+          <w:rFonts w:eastAsiaTheme="minorEastAsia"/>
+          <w:iCs/>
+          <w:lang w:val="en-US"/>
+        </w:rPr>
+        <w:t>R</w:t>
+      </w:r>
+      <w:r>
+        <w:rPr>
+          <w:rFonts w:eastAsiaTheme="minorEastAsia"/>
+          <w:iCs/>
+        </w:rPr>
+        <w:t xml:space="preserve"> = </w:t>
+      </w:r>
+      <w:r>
+        <w:rPr>
+          <w:rFonts w:eastAsiaTheme="minorEastAsia"/>
+          <w:iCs/>
+          <w:lang w:val="en-US"/>
+        </w:rPr>
+        <w:t>A</w:t>
+      </w:r>
+      <w:r>
+        <w:rPr>
+          <w:rFonts w:eastAsiaTheme="minorEastAsia"/>
+          <w:iCs/>
+        </w:rPr>
+        <w:t xml:space="preserve"> + 2</w:t>
+      </w:r>
+      <w:r>
+        <w:rPr>
+          <w:rFonts w:eastAsiaTheme="minorEastAsia"/>
+          <w:iCs/>
+          <w:lang w:val="en-US"/>
+        </w:rPr>
+        <w:t>X</w:t>
+      </w:r>
+      <w:r>
+        <w:rPr>
+          <w:rFonts w:eastAsiaTheme="minorEastAsia"/>
+          <w:iCs/>
+        </w:rPr>
+        <w:t xml:space="preserve"> + 2</w:t>
+      </w:r>
+      <w:r>
+        <w:rPr>
+          <w:rFonts w:eastAsiaTheme="minorEastAsia"/>
+          <w:iCs/>
+          <w:lang w:val="en-US"/>
+        </w:rPr>
+        <w:t>Z</w:t>
+      </w:r>
+      <w:r>
+        <w:rPr>
+          <w:rFonts w:eastAsiaTheme="minorEastAsia"/>
+          <w:iCs/>
+        </w:rPr>
+        <w:t xml:space="preserve"> – 2</w:t>
+      </w:r>
+      <w:r>
+        <w:rPr>
+          <w:rFonts w:eastAsiaTheme="minorEastAsia"/>
+          <w:iCs/>
+          <w:lang w:val="en-US"/>
+        </w:rPr>
+        <w:t>B</w:t>
+      </w:r>
+      <w:r>
+        <w:rPr>
+          <w:rFonts w:eastAsiaTheme="minorEastAsia"/>
+          <w:iCs/>
+        </w:rPr>
+        <w:t xml:space="preserve"> + 6</w:t>
+      </w:r>
+    </w:p>
+    <w:p>
+      <w:pPr>
+        <w:rPr>
+          <w:rFonts w:eastAsiaTheme="minorEastAsia"/>
+          <w:lang w:val="en-US"/>
+        </w:rPr>
+      </w:pPr>
+      <m:oMathPara>
+        <m:oMathParaPr>
+          <m:jc m:val="left"/>
+        </m:oMathParaPr>
+        <m:oMath>
+          <m:f>
+            <m:fPr>
+              <m:ctrlPr>
+                <w:rPr>
+                  <w:rFonts w:ascii="Cambria Math" w:hAnsi="Cambria Math"/>
+                  <w:i/>
+                  <w:lang w:val="en-US"/>
+                </w:rPr>
+              </m:ctrlPr>
+            </m:fPr>
+            <m:num>
+              <m:r>
+                <w:rPr>
+                  <w:rFonts w:ascii="Cambria Math" w:hAnsi="Cambria Math"/>
+                  <w:lang w:val="en-US"/>
+                </w:rPr>
+                <m:t>-</m:t>
+              </m:r>
+              <m:sSup>
+                <m:sSupPr>
+                  <m:ctrlPr>
+                    <w:rPr>
+                      <w:rFonts w:ascii="Cambria Math" w:hAnsi="Cambria Math"/>
+                      <w:i/>
+                      <w:lang w:val="en-US"/>
+                    </w:rPr>
+                  </m:ctrlPr>
+                </m:sSupPr>
+                <m:e>
+                  <m:r>
+                    <w:rPr>
+                      <w:rFonts w:ascii="Cambria Math" w:hAnsi="Cambria Math"/>
+                      <w:lang w:val="en-US"/>
+                    </w:rPr>
+                    <m:t>2</m:t>
+                  </m:r>
+                </m:e>
+                <m:sup>
+                  <m:r>
+                    <w:rPr>
+                      <w:rFonts w:ascii="Cambria Math" w:hAnsi="Cambria Math"/>
+                      <w:lang w:val="en-US"/>
+                    </w:rPr>
+                    <m:t>15</m:t>
+                  </m:r>
+                </m:sup>
+              </m:sSup>
+            </m:num>
+            <m:den>
+              <m:r>
+                <w:rPr>
+                  <w:rFonts w:ascii="Cambria Math" w:hAnsi="Cambria Math"/>
+                  <w:lang w:val="en-US"/>
+                </w:rPr>
+                <m:t>2</m:t>
+              </m:r>
+            </m:den>
+          </m:f>
+          <m:r>
+            <w:rPr>
+              <w:rFonts w:ascii="Cambria Math" w:hAnsi="Cambria Math"/>
+              <w:lang w:val="en-US"/>
+            </w:rPr>
+            <m:t>≤X≤-2</m:t>
           </m:r>
           <m:r>
             <w:rPr>
               <w:rFonts w:ascii="Cambria Math" w:hAnsi="Cambria Math"/>
               <w:lang w:val="en-US"/>
             </w:rPr>
-            <m:t>(</m:t>
+            <w:br/>
+          </m:r>
+        </m:oMath>
+        <m:oMath>
+          <m:f>
+            <m:fPr>
+              <m:ctrlPr>
+                <w:rPr>
+                  <w:rFonts w:ascii="Cambria Math" w:hAnsi="Cambria Math"/>
+                  <w:i/>
+                  <w:lang w:val="en-US"/>
+                </w:rPr>
+              </m:ctrlPr>
+            </m:fPr>
+            <m:num>
+              <m:r>
+                <w:rPr>
+                  <w:rFonts w:ascii="Cambria Math" w:hAnsi="Cambria Math"/>
+                  <w:lang w:val="en-US"/>
+                </w:rPr>
+                <m:t>-</m:t>
+              </m:r>
+              <m:sSup>
+                <m:sSupPr>
+                  <m:ctrlPr>
+                    <w:rPr>
+                      <w:rFonts w:ascii="Cambria Math" w:hAnsi="Cambria Math"/>
+                      <w:i/>
+                      <w:lang w:val="en-US"/>
+                    </w:rPr>
+                  </m:ctrlPr>
+                </m:sSupPr>
+                <m:e>
+                  <m:r>
+                    <w:rPr>
+                      <w:rFonts w:ascii="Cambria Math" w:hAnsi="Cambria Math"/>
+                      <w:lang w:val="en-US"/>
+                    </w:rPr>
+                    <m:t>2</m:t>
+                  </m:r>
+                </m:e>
+                <m:sup>
+                  <m:r>
+                    <w:rPr>
+                      <w:rFonts w:ascii="Cambria Math" w:hAnsi="Cambria Math"/>
+                      <w:lang w:val="en-US"/>
+                    </w:rPr>
+                    <m:t>15</m:t>
+                  </m:r>
+                </m:sup>
+              </m:sSup>
+            </m:num>
+            <m:den>
+              <m:r>
+                <w:rPr>
+                  <w:rFonts w:ascii="Cambria Math" w:hAnsi="Cambria Math"/>
+                  <w:lang w:val="en-US"/>
+                </w:rPr>
+                <m:t>2</m:t>
+              </m:r>
+            </m:den>
+          </m:f>
+          <m:r>
+            <w:rPr>
+              <w:rFonts w:ascii="Cambria Math" w:hAnsi="Cambria Math"/>
+              <w:lang w:val="en-US"/>
+            </w:rPr>
+            <m:t>≤</m:t>
           </m:r>
           <m:r>
             <w:rPr>
               <w:rFonts w:ascii="Cambria Math" w:hAnsi="Cambria Math"/>
               <w:lang w:val="en-US"/>
             </w:rPr>
-            <m:t>Y</m:t>
+            <m:t>Z</m:t>
           </m:r>
           <m:r>
             <w:rPr>
               <w:rFonts w:ascii="Cambria Math" w:hAnsi="Cambria Math"/>
               <w:lang w:val="en-US"/>
             </w:rPr>
-            <m:t>-1)</m:t>
+            <m:t>≤-2</m:t>
+          </m:r>
+          <m:r>
+            <w:rPr>
+              <w:rFonts w:ascii="Cambria Math" w:hAnsi="Cambria Math"/>
+              <w:lang w:val="en-US"/>
+            </w:rPr>
+            <w:br/>
+          </m:r>
+        </m:oMath>
+        <m:oMath>
+          <m:r>
+            <w:rPr>
+              <w:rFonts w:ascii="Cambria Math" w:hAnsi="Cambria Math"/>
+              <w:lang w:val="en-US"/>
+            </w:rPr>
+            <m:t>-</m:t>
+          </m:r>
+          <m:sSup>
+            <m:sSupPr>
+              <m:ctrlPr>
+                <w:rPr>
+                  <w:rFonts w:ascii="Cambria Math" w:hAnsi="Cambria Math"/>
+                  <w:i/>
+                  <w:lang w:val="en-US"/>
+                </w:rPr>
+              </m:ctrlPr>
+            </m:sSupPr>
+            <m:e>
+              <m:r>
+                <w:rPr>
+                  <w:rFonts w:ascii="Cambria Math" w:hAnsi="Cambria Math"/>
+                  <w:lang w:val="en-US"/>
+                </w:rPr>
+                <m:t>2</m:t>
+              </m:r>
+            </m:e>
+            <m:sup>
+              <m:r>
+                <w:rPr>
+                  <w:rFonts w:ascii="Cambria Math" w:hAnsi="Cambria Math"/>
+                  <w:lang w:val="en-US"/>
+                </w:rPr>
+                <m:t>15</m:t>
+              </m:r>
+            </m:sup>
+          </m:sSup>
+          <m:r>
+            <w:rPr>
+              <w:rFonts w:ascii="Cambria Math" w:hAnsi="Cambria Math"/>
+              <w:lang w:val="en-US"/>
+            </w:rPr>
+            <m:t>≤</m:t>
+          </m:r>
+          <m:r>
+            <w:rPr>
+              <w:rFonts w:ascii="Cambria Math" w:hAnsi="Cambria Math"/>
+              <w:lang w:val="en-US"/>
+            </w:rPr>
+            <m:t>A</m:t>
+          </m:r>
+          <m:r>
+            <w:rPr>
+              <w:rFonts w:ascii="Cambria Math" w:hAnsi="Cambria Math"/>
+              <w:lang w:val="en-US"/>
+            </w:rPr>
+            <m:t>≤</m:t>
+          </m:r>
+          <m:r>
+            <w:rPr>
+              <w:rFonts w:ascii="Cambria Math" w:hAnsi="Cambria Math"/>
+              <w:lang w:val="en-US"/>
+            </w:rPr>
+            <m:t>X</m:t>
+          </m:r>
+          <m:r>
+            <w:rPr>
+              <w:rFonts w:ascii="Cambria Math" w:hAnsi="Cambria Math"/>
+              <w:lang w:val="en-US"/>
+            </w:rPr>
+            <m:t>;A</m:t>
+          </m:r>
+          <m:r>
+            <w:rPr>
+              <w:rFonts w:ascii="Cambria Math" w:hAnsi="Cambria Math"/>
+              <w:lang w:val="en-US"/>
+            </w:rPr>
+            <m:t>≤</m:t>
+          </m:r>
+          <m:r>
+            <w:rPr>
+              <w:rFonts w:ascii="Cambria Math" w:hAnsi="Cambria Math"/>
+              <w:lang w:val="en-US"/>
+            </w:rPr>
+            <m:t>Z</m:t>
+          </m:r>
+          <m:r>
+            <w:rPr>
+              <w:rFonts w:ascii="Cambria Math" w:hAnsi="Cambria Math"/>
+              <w:lang w:val="en-US"/>
+            </w:rPr>
+            <m:t xml:space="preserve"> </m:t>
+          </m:r>
+          <m:r>
+            <w:rPr>
+              <w:rFonts w:ascii="Cambria Math" w:hAnsi="Cambria Math"/>
+              <w:lang w:val="en-US"/>
+            </w:rPr>
+            <w:br/>
+          </m:r>
+        </m:oMath>
+        <m:oMath>
+          <m:r>
+            <w:rPr>
+              <w:rFonts w:ascii="Cambria Math" w:hAnsi="Cambria Math"/>
+              <w:lang w:val="en-US"/>
+            </w:rPr>
+            <m:t>-</m:t>
+          </m:r>
+          <m:sSup>
+            <m:sSupPr>
+              <m:ctrlPr>
+                <w:rPr>
+                  <w:rFonts w:ascii="Cambria Math" w:hAnsi="Cambria Math"/>
+                  <w:i/>
+                  <w:lang w:val="en-US"/>
+                </w:rPr>
+              </m:ctrlPr>
+            </m:sSupPr>
+            <m:e>
+              <m:r>
+                <w:rPr>
+                  <w:rFonts w:ascii="Cambria Math" w:hAnsi="Cambria Math"/>
+                  <w:lang w:val="en-US"/>
+                </w:rPr>
+                <m:t>2</m:t>
+              </m:r>
+            </m:e>
+            <m:sup>
+              <m:r>
+                <w:rPr>
+                  <w:rFonts w:ascii="Cambria Math" w:hAnsi="Cambria Math"/>
+                  <w:lang w:val="en-US"/>
+                </w:rPr>
+                <m:t>15</m:t>
+              </m:r>
+            </m:sup>
+          </m:sSup>
+          <m:r>
+            <w:rPr>
+              <w:rFonts w:ascii="Cambria Math" w:hAnsi="Cambria Math"/>
+              <w:lang w:val="en-US"/>
+            </w:rPr>
+            <m:t>≤</m:t>
+          </m:r>
+          <m:r>
+            <w:rPr>
+              <w:rFonts w:ascii="Cambria Math" w:hAnsi="Cambria Math"/>
+              <w:lang w:val="en-US"/>
+            </w:rPr>
+            <m:t>B</m:t>
+          </m:r>
+          <m:r>
+            <w:rPr>
+              <w:rFonts w:ascii="Cambria Math" w:hAnsi="Cambria Math"/>
+              <w:lang w:val="en-US"/>
+            </w:rPr>
+            <m:t>≤</m:t>
+          </m:r>
+          <m:f>
+            <m:fPr>
+              <m:ctrlPr>
+                <w:rPr>
+                  <w:rFonts w:ascii="Cambria Math" w:hAnsi="Cambria Math"/>
+                  <w:i/>
+                  <w:lang w:val="en-US"/>
+                </w:rPr>
+              </m:ctrlPr>
+            </m:fPr>
+            <m:num>
+              <m:sSup>
+                <m:sSupPr>
+                  <m:ctrlPr>
+                    <w:rPr>
+                      <w:rFonts w:ascii="Cambria Math" w:hAnsi="Cambria Math"/>
+                      <w:i/>
+                      <w:lang w:val="en-US"/>
+                    </w:rPr>
+                  </m:ctrlPr>
+                </m:sSupPr>
+                <m:e>
+                  <m:r>
+                    <w:rPr>
+                      <w:rFonts w:ascii="Cambria Math" w:hAnsi="Cambria Math"/>
+                      <w:lang w:val="en-US"/>
+                    </w:rPr>
+                    <m:t>2</m:t>
+                  </m:r>
+                </m:e>
+                <m:sup>
+                  <m:r>
+                    <w:rPr>
+                      <w:rFonts w:ascii="Cambria Math" w:hAnsi="Cambria Math"/>
+                      <w:lang w:val="en-US"/>
+                    </w:rPr>
+                    <m:t>15</m:t>
+                  </m:r>
+                </m:sup>
+              </m:sSup>
+              <m:r>
+                <w:rPr>
+                  <w:rFonts w:ascii="Cambria Math" w:hAnsi="Cambria Math"/>
+                  <w:lang w:val="en-US"/>
+                </w:rPr>
+                <m:t>-1+2X</m:t>
+              </m:r>
+              <m:r>
+                <w:rPr>
+                  <w:rFonts w:ascii="Cambria Math" w:hAnsi="Cambria Math"/>
+                  <w:lang w:val="en-US"/>
+                </w:rPr>
+                <m:t>+2</m:t>
+              </m:r>
+              <m:r>
+                <w:rPr>
+                  <w:rFonts w:ascii="Cambria Math" w:hAnsi="Cambria Math"/>
+                  <w:lang w:val="en-US"/>
+                </w:rPr>
+                <m:t>Z</m:t>
+              </m:r>
+              <m:r>
+                <w:rPr>
+                  <w:rFonts w:ascii="Cambria Math" w:hAnsi="Cambria Math"/>
+                  <w:lang w:val="en-US"/>
+                </w:rPr>
+                <m:t>+</m:t>
+              </m:r>
+              <m:r>
+                <w:rPr>
+                  <w:rFonts w:ascii="Cambria Math" w:hAnsi="Cambria Math"/>
+                  <w:lang w:val="en-US"/>
+                </w:rPr>
+                <m:t>A</m:t>
+              </m:r>
+            </m:num>
+            <m:den>
+              <m:r>
+                <w:rPr>
+                  <w:rFonts w:ascii="Cambria Math" w:hAnsi="Cambria Math"/>
+                  <w:lang w:val="en-US"/>
+                </w:rPr>
+                <m:t>2</m:t>
+              </m:r>
+            </m:den>
+          </m:f>
+          <m:r>
+            <w:rPr>
+              <w:rFonts w:ascii="Cambria Math" w:hAnsi="Cambria Math"/>
+              <w:lang w:val="en-US"/>
+            </w:rPr>
+            <m:t>-2</m:t>
+          </m:r>
+          <m:r>
+            <w:rPr>
+              <w:rFonts w:eastAsiaTheme="minorEastAsia"/>
+              <w:lang w:val="en-US"/>
+            </w:rPr>
+            <w:br/>
+          </m:r>
+          <m:r>
+            <w:rPr>
+              <w:rFonts w:eastAsiaTheme="minorEastAsia"/>
+              <w:lang w:val="en-US"/>
+            </w:rPr>
+            <w:br/>
+          </m:r>
+        </m:oMath>
+        <m:oMath>
+          <m:r>
+            <w:rPr>
+              <w:rFonts w:ascii="Cambria Math" w:hAnsi="Cambria Math"/>
+              <w:lang w:val="en-US"/>
+            </w:rPr>
+            <m:t>-</m:t>
+          </m:r>
+          <m:sSup>
+            <m:sSupPr>
+              <m:ctrlPr>
+                <w:rPr>
+                  <w:rFonts w:ascii="Cambria Math" w:hAnsi="Cambria Math"/>
+                  <w:i/>
+                  <w:lang w:val="en-US"/>
+                </w:rPr>
+              </m:ctrlPr>
+            </m:sSupPr>
+            <m:e>
+              <m:r>
+                <w:rPr>
+                  <w:rFonts w:ascii="Cambria Math" w:hAnsi="Cambria Math"/>
+                  <w:lang w:val="en-US"/>
+                </w:rPr>
+                <m:t>2</m:t>
+              </m:r>
+            </m:e>
+            <m:sup>
+              <m:r>
+                <w:rPr>
+                  <w:rFonts w:ascii="Cambria Math" w:hAnsi="Cambria Math"/>
+                  <w:lang w:val="en-US"/>
+                </w:rPr>
+                <m:t>15</m:t>
+              </m:r>
+            </m:sup>
+          </m:sSup>
+          <m:r>
+            <w:rPr>
+              <w:rFonts w:ascii="Cambria Math" w:hAnsi="Cambria Math"/>
+              <w:lang w:val="en-US"/>
+            </w:rPr>
+            <m:t>+1≤Y≤A+1</m:t>
+          </m:r>
+          <m:r>
+            <m:rPr>
+              <m:sty m:val="p"/>
+            </m:rPr>
+            <w:rPr>
+              <w:rFonts w:ascii="Cambria Math" w:hAnsi="Cambria Math"/>
+              <w:lang w:val="en-US"/>
+            </w:rPr>
+            <w:br/>
+          </m:r>
+        </m:oMath>
+        <m:oMath>
+          <m:r>
+            <w:rPr>
+              <w:rFonts w:ascii="Cambria Math" w:hAnsi="Cambria Math"/>
+              <w:lang w:val="en-US"/>
+            </w:rPr>
+            <m:t>1≤Y≤</m:t>
+          </m:r>
+          <m:sSup>
+            <m:sSupPr>
+              <m:ctrlPr>
+                <w:rPr>
+                  <w:rFonts w:ascii="Cambria Math" w:hAnsi="Cambria Math"/>
+                  <w:i/>
+                  <w:lang w:val="en-US"/>
+                </w:rPr>
+              </m:ctrlPr>
+            </m:sSupPr>
+            <m:e>
+              <m:r>
+                <w:rPr>
+                  <w:rFonts w:ascii="Cambria Math" w:hAnsi="Cambria Math"/>
+                  <w:lang w:val="en-US"/>
+                </w:rPr>
+                <m:t>2</m:t>
+              </m:r>
+            </m:e>
+            <m:sup>
+              <m:r>
+                <w:rPr>
+                  <w:rFonts w:ascii="Cambria Math" w:hAnsi="Cambria Math"/>
+                  <w:lang w:val="en-US"/>
+                </w:rPr>
+                <m:t>15</m:t>
+              </m:r>
+            </m:sup>
+          </m:sSup>
+          <m:r>
+            <w:rPr>
+              <w:rFonts w:ascii="Cambria Math" w:hAnsi="Cambria Math"/>
+              <w:lang w:val="en-US"/>
+            </w:rPr>
+            <m:t>-1</m:t>
           </m:r>
         </m:oMath>
       </m:oMathPara>
@@ -12783,7 +13558,6 @@
       <w:pPr>
         <w:rPr>
           <w:rFonts w:eastAsiaTheme="minorEastAsia"/>
-          <w:i/>
           <w:lang w:val="en-US"/>
         </w:rPr>
       </w:pPr>
@@ -12801,7 +13575,7 @@
           <w:rFonts w:eastAsiaTheme="minorEastAsia"/>
           <w:iCs/>
         </w:rPr>
-        <w:t>Случай 4 (</w:t>
+        <w:t>Случай</w:t>
       </w:r>
       <w:r>
         <w:rPr>
@@ -12809,7 +13583,7 @@
           <w:iCs/>
           <w:lang w:val="en-US"/>
         </w:rPr>
-        <w:t xml:space="preserve">R = A + (2(X + 1) – B + 1) + </w:t>
+        <w:t xml:space="preserve"> </w:t>
       </w:r>
       <w:r>
         <w:rPr>
@@ -12817,7 +13591,7 @@
           <w:iCs/>
           <w:lang w:val="en-US"/>
         </w:rPr>
-        <w:t>(2(</w:t>
+        <w:t>5</w:t>
       </w:r>
       <w:r>
         <w:rPr>
@@ -12825,7 +13599,7 @@
           <w:iCs/>
           <w:lang w:val="en-US"/>
         </w:rPr>
-        <w:t>Z</w:t>
+        <w:t xml:space="preserve"> (</w:t>
       </w:r>
       <w:r>
         <w:rPr>
@@ -12833,8 +13607,813 @@
           <w:iCs/>
           <w:lang w:val="en-US"/>
         </w:rPr>
-        <w:t xml:space="preserve"> + 1) – B + 1)</w:t>
-      </w:r>
+        <w:t>R = A + (2(X</w:t>
+      </w:r>
+      <w:r>
+        <w:rPr>
+          <w:rFonts w:eastAsiaTheme="minorEastAsia"/>
+          <w:iCs/>
+          <w:lang w:val="en-US"/>
+        </w:rPr>
+        <w:t>/Z</w:t>
+      </w:r>
+      <w:r>
+        <w:rPr>
+          <w:rFonts w:eastAsiaTheme="minorEastAsia"/>
+          <w:iCs/>
+          <w:lang w:val="en-US"/>
+        </w:rPr>
+        <w:t xml:space="preserve"> + 1) – B + 1) + (2(</w:t>
+      </w:r>
+      <w:r>
+        <w:rPr>
+          <w:rFonts w:eastAsiaTheme="minorEastAsia"/>
+          <w:iCs/>
+          <w:lang w:val="en-US"/>
+        </w:rPr>
+        <w:t>Y</w:t>
+      </w:r>
+      <w:r>
+        <w:rPr>
+          <w:rFonts w:eastAsiaTheme="minorEastAsia"/>
+          <w:iCs/>
+          <w:lang w:val="en-US"/>
+        </w:rPr>
+        <w:t xml:space="preserve"> </w:t>
+      </w:r>
+      <w:r>
+        <w:rPr>
+          <w:rFonts w:eastAsiaTheme="minorEastAsia"/>
+          <w:iCs/>
+          <w:lang w:val="en-US"/>
+        </w:rPr>
+        <w:t>-</w:t>
+      </w:r>
+      <w:r>
+        <w:rPr>
+          <w:rFonts w:eastAsiaTheme="minorEastAsia"/>
+          <w:iCs/>
+          <w:lang w:val="en-US"/>
+        </w:rPr>
+        <w:t xml:space="preserve"> 1) – B </w:t>
+      </w:r>
+      <w:r>
+        <w:rPr>
+          <w:rFonts w:eastAsiaTheme="minorEastAsia"/>
+          <w:iCs/>
+          <w:lang w:val="en-US"/>
+        </w:rPr>
+        <w:t>-</w:t>
+      </w:r>
+      <w:r>
+        <w:rPr>
+          <w:rFonts w:eastAsiaTheme="minorEastAsia"/>
+          <w:iCs/>
+          <w:lang w:val="en-US"/>
+        </w:rPr>
+        <w:t xml:space="preserve"> 1)</w:t>
+      </w:r>
+    </w:p>
+    <w:p>
+      <w:pPr>
+        <w:rPr>
+          <w:rFonts w:eastAsiaTheme="minorEastAsia"/>
+          <w:iCs/>
+        </w:rPr>
+      </w:pPr>
+      <w:r>
+        <w:rPr>
+          <w:rFonts w:eastAsiaTheme="minorEastAsia"/>
+          <w:iCs/>
+          <w:noProof/>
+          <w:lang w:val="en-US"/>
+        </w:rPr>
+        <mc:AlternateContent>
+          <mc:Choice Requires="wps">
+            <w:drawing>
+              <wp:anchor distT="0" distB="0" distL="114300" distR="114300" simplePos="0" relativeHeight="251699200" behindDoc="0" locked="0" layoutInCell="1" allowOverlap="1" wp14:anchorId="47B6278B" wp14:editId="3217EDA4">
+                <wp:simplePos x="0" y="0"/>
+                <wp:positionH relativeFrom="column">
+                  <wp:posOffset>-274532</wp:posOffset>
+                </wp:positionH>
+                <wp:positionV relativeFrom="paragraph">
+                  <wp:posOffset>240030</wp:posOffset>
+                </wp:positionV>
+                <wp:extent cx="279400" cy="2133600"/>
+                <wp:effectExtent l="0" t="0" r="25400" b="19050"/>
+                <wp:wrapNone/>
+                <wp:docPr id="13" name="Левая фигурная скобка 13"/>
+                <wp:cNvGraphicFramePr/>
+                <a:graphic xmlns:a="http://schemas.openxmlformats.org/drawingml/2006/main">
+                  <a:graphicData uri="http://schemas.microsoft.com/office/word/2010/wordprocessingShape">
+                    <wps:wsp>
+                      <wps:cNvSpPr/>
+                      <wps:spPr>
+                        <a:xfrm>
+                          <a:off x="0" y="0"/>
+                          <a:ext cx="279400" cy="2133600"/>
+                        </a:xfrm>
+                        <a:prstGeom prst="leftBrace">
+                          <a:avLst/>
+                        </a:prstGeom>
+                      </wps:spPr>
+                      <wps:style>
+                        <a:lnRef idx="1">
+                          <a:schemeClr val="dk1"/>
+                        </a:lnRef>
+                        <a:fillRef idx="0">
+                          <a:schemeClr val="dk1"/>
+                        </a:fillRef>
+                        <a:effectRef idx="0">
+                          <a:schemeClr val="dk1"/>
+                        </a:effectRef>
+                        <a:fontRef idx="minor">
+                          <a:schemeClr val="tx1"/>
+                        </a:fontRef>
+                      </wps:style>
+                      <wps:bodyPr rot="0" spcFirstLastPara="0" vertOverflow="overflow" horzOverflow="overflow" vert="horz" wrap="square" lIns="91440" tIns="45720" rIns="91440" bIns="45720" numCol="1" spcCol="0" rtlCol="0" fromWordArt="0" anchor="ctr" anchorCtr="0" forceAA="0" compatLnSpc="1">
+                        <a:prstTxWarp prst="textNoShape">
+                          <a:avLst/>
+                        </a:prstTxWarp>
+                        <a:noAutofit/>
+                      </wps:bodyPr>
+                    </wps:wsp>
+                  </a:graphicData>
+                </a:graphic>
+                <wp14:sizeRelV relativeFrom="margin">
+                  <wp14:pctHeight>0</wp14:pctHeight>
+                </wp14:sizeRelV>
+              </wp:anchor>
+            </w:drawing>
+          </mc:Choice>
+          <mc:Fallback>
+            <w:pict>
+              <v:shape w14:anchorId="1F83EF5D" id="Левая фигурная скобка 13" o:spid="_x0000_s1026" type="#_x0000_t87" style="position:absolute;margin-left:-21.6pt;margin-top:18.9pt;width:22pt;height:168pt;z-index:251699200;visibility:visible;mso-wrap-style:square;mso-height-percent:0;mso-wrap-distance-left:9pt;mso-wrap-distance-top:0;mso-wrap-distance-right:9pt;mso-wrap-distance-bottom:0;mso-position-horizontal:absolute;mso-position-horizontal-relative:text;mso-position-vertical:absolute;mso-position-vertical-relative:text;mso-height-percent:0;mso-height-relative:margin;v-text-anchor:middle" o:gfxdata="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" adj="236" strokecolor="black [3200]" strokeweight=".5pt">
+                <v:stroke joinstyle="miter"/>
+              </v:shape>
+            </w:pict>
+          </mc:Fallback>
+        </mc:AlternateContent>
+      </w:r>
+      <w:r>
+        <w:rPr>
+          <w:rFonts w:eastAsiaTheme="minorEastAsia"/>
+          <w:iCs/>
+          <w:noProof/>
+          <w:lang w:val="en-US"/>
+        </w:rPr>
+        <mc:AlternateContent>
+          <mc:Choice Requires="wps">
+            <w:drawing>
+              <wp:anchor distT="0" distB="0" distL="114300" distR="114300" simplePos="0" relativeHeight="251698176" behindDoc="0" locked="0" layoutInCell="1" allowOverlap="1" wp14:anchorId="5B0486DE" wp14:editId="57B6C7C4">
+                <wp:simplePos x="0" y="0"/>
+                <wp:positionH relativeFrom="column">
+                  <wp:posOffset>41275</wp:posOffset>
+                </wp:positionH>
+                <wp:positionV relativeFrom="paragraph">
+                  <wp:posOffset>1798532</wp:posOffset>
+                </wp:positionV>
+                <wp:extent cx="29633" cy="465667"/>
+                <wp:effectExtent l="114300" t="0" r="27940" b="29845"/>
+                <wp:wrapNone/>
+                <wp:docPr id="23" name="Соединитель: уступ 23"/>
+                <wp:cNvGraphicFramePr/>
+                <a:graphic xmlns:a="http://schemas.openxmlformats.org/drawingml/2006/main">
+                  <a:graphicData uri="http://schemas.microsoft.com/office/word/2010/wordprocessingShape">
+                    <wps:wsp>
+                      <wps:cNvCnPr/>
+                      <wps:spPr>
+                        <a:xfrm>
+                          <a:off x="0" y="0"/>
+                          <a:ext cx="29633" cy="465667"/>
+                        </a:xfrm>
+                        <a:prstGeom prst="bentConnector3">
+                          <a:avLst>
+                            <a:gd name="adj1" fmla="val -379290"/>
+                          </a:avLst>
+                        </a:prstGeom>
+                      </wps:spPr>
+                      <wps:style>
+                        <a:lnRef idx="1">
+                          <a:schemeClr val="dk1"/>
+                        </a:lnRef>
+                        <a:fillRef idx="0">
+                          <a:schemeClr val="dk1"/>
+                        </a:fillRef>
+                        <a:effectRef idx="0">
+                          <a:schemeClr val="dk1"/>
+                        </a:effectRef>
+                        <a:fontRef idx="minor">
+                          <a:schemeClr val="tx1"/>
+                        </a:fontRef>
+                      </wps:style>
+                      <wps:bodyPr/>
+                    </wps:wsp>
+                  </a:graphicData>
+                </a:graphic>
+              </wp:anchor>
+            </w:drawing>
+          </mc:Choice>
+          <mc:Fallback>
+            <w:pict>
+              <v:shape w14:anchorId="1DBE0BE4" id="Соединитель: уступ 23" o:spid="_x0000_s1026" type="#_x0000_t34" style="position:absolute;margin-left:3.25pt;margin-top:141.6pt;width:2.35pt;height:36.65pt;z-index:251698176;visibility:visible;mso-wrap-style:square;mso-wrap-distance-left:9pt;mso-wrap-distance-top:0;mso-wrap-distance-right:9pt;mso-wrap-distance-bottom:0;mso-position-horizontal:absolute;mso-position-horizontal-relative:text;mso-position-vertical:absolute;mso-position-vertical-relative:text" o:gfxdata="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" adj="-81927" strokecolor="black [3200]" strokeweight=".5pt"/>
+            </w:pict>
+          </mc:Fallback>
+        </mc:AlternateContent>
+      </w:r>
+      <w:r>
+        <w:rPr>
+          <w:rFonts w:eastAsiaTheme="minorEastAsia"/>
+          <w:iCs/>
+        </w:rPr>
+        <w:t xml:space="preserve">Можно упростить как </w:t>
+      </w:r>
+      <w:r>
+        <w:rPr>
+          <w:rFonts w:eastAsiaTheme="minorEastAsia"/>
+          <w:iCs/>
+          <w:lang w:val="en-US"/>
+        </w:rPr>
+        <w:t>R</w:t>
+      </w:r>
+      <w:r>
+        <w:rPr>
+          <w:rFonts w:eastAsiaTheme="minorEastAsia"/>
+          <w:iCs/>
+        </w:rPr>
+        <w:t xml:space="preserve"> = </w:t>
+      </w:r>
+      <w:r>
+        <w:rPr>
+          <w:rFonts w:eastAsiaTheme="minorEastAsia"/>
+          <w:iCs/>
+          <w:lang w:val="en-US"/>
+        </w:rPr>
+        <w:t>A</w:t>
+      </w:r>
+      <w:r>
+        <w:rPr>
+          <w:rFonts w:eastAsiaTheme="minorEastAsia"/>
+          <w:iCs/>
+        </w:rPr>
+        <w:t xml:space="preserve"> + </w:t>
+      </w:r>
+      <w:r>
+        <w:rPr>
+          <w:rFonts w:eastAsiaTheme="minorEastAsia"/>
+          <w:iCs/>
+        </w:rPr>
+        <w:t>2</w:t>
+      </w:r>
+      <w:r>
+        <w:rPr>
+          <w:rFonts w:eastAsiaTheme="minorEastAsia"/>
+          <w:iCs/>
+          <w:lang w:val="en-US"/>
+        </w:rPr>
+        <w:t>X</w:t>
+      </w:r>
+      <w:r>
+        <w:rPr>
+          <w:rFonts w:eastAsiaTheme="minorEastAsia"/>
+          <w:iCs/>
+        </w:rPr>
+        <w:t>/</w:t>
+      </w:r>
+      <w:r>
+        <w:rPr>
+          <w:rFonts w:eastAsiaTheme="minorEastAsia"/>
+          <w:iCs/>
+          <w:lang w:val="en-US"/>
+        </w:rPr>
+        <w:t>Z</w:t>
+      </w:r>
+      <w:r>
+        <w:rPr>
+          <w:rFonts w:eastAsiaTheme="minorEastAsia"/>
+          <w:iCs/>
+        </w:rPr>
+        <w:t xml:space="preserve"> </w:t>
+      </w:r>
+      <w:r>
+        <w:rPr>
+          <w:rFonts w:eastAsiaTheme="minorEastAsia"/>
+          <w:iCs/>
+        </w:rPr>
+        <w:t>+ 2</w:t>
+      </w:r>
+      <w:r>
+        <w:rPr>
+          <w:rFonts w:eastAsiaTheme="minorEastAsia"/>
+          <w:iCs/>
+          <w:lang w:val="en-US"/>
+        </w:rPr>
+        <w:t>Y</w:t>
+      </w:r>
+      <w:r>
+        <w:rPr>
+          <w:rFonts w:eastAsiaTheme="minorEastAsia"/>
+          <w:iCs/>
+        </w:rPr>
+        <w:t xml:space="preserve"> </w:t>
+      </w:r>
+      <w:r>
+        <w:rPr>
+          <w:rFonts w:eastAsiaTheme="minorEastAsia"/>
+          <w:iCs/>
+        </w:rPr>
+        <w:t>–</w:t>
+      </w:r>
+      <w:r>
+        <w:rPr>
+          <w:rFonts w:eastAsiaTheme="minorEastAsia"/>
+          <w:iCs/>
+        </w:rPr>
+        <w:t xml:space="preserve"> 2</w:t>
+      </w:r>
+      <w:r>
+        <w:rPr>
+          <w:rFonts w:eastAsiaTheme="minorEastAsia"/>
+          <w:iCs/>
+          <w:lang w:val="en-US"/>
+        </w:rPr>
+        <w:t>B</w:t>
+      </w:r>
+    </w:p>
+    <w:p>
+      <w:pPr>
+        <w:rPr>
+          <w:rFonts w:eastAsiaTheme="minorEastAsia"/>
+          <w:iCs/>
+          <w:lang w:val="en-US"/>
+        </w:rPr>
+      </w:pPr>
+      <m:oMathPara>
+        <m:oMathParaPr>
+          <m:jc m:val="left"/>
+        </m:oMathParaPr>
+        <m:oMath>
+          <m:f>
+            <m:fPr>
+              <m:ctrlPr>
+                <w:rPr>
+                  <w:rFonts w:ascii="Cambria Math" w:hAnsi="Cambria Math"/>
+                  <w:i/>
+                  <w:lang w:val="en-US"/>
+                </w:rPr>
+              </m:ctrlPr>
+            </m:fPr>
+            <m:num>
+              <m:r>
+                <w:rPr>
+                  <w:rFonts w:ascii="Cambria Math" w:hAnsi="Cambria Math"/>
+                  <w:lang w:val="en-US"/>
+                </w:rPr>
+                <m:t>-</m:t>
+              </m:r>
+              <m:sSup>
+                <m:sSupPr>
+                  <m:ctrlPr>
+                    <w:rPr>
+                      <w:rFonts w:ascii="Cambria Math" w:hAnsi="Cambria Math"/>
+                      <w:i/>
+                      <w:lang w:val="en-US"/>
+                    </w:rPr>
+                  </m:ctrlPr>
+                </m:sSupPr>
+                <m:e>
+                  <m:r>
+                    <w:rPr>
+                      <w:rFonts w:ascii="Cambria Math" w:hAnsi="Cambria Math"/>
+                      <w:lang w:val="en-US"/>
+                    </w:rPr>
+                    <m:t>2</m:t>
+                  </m:r>
+                </m:e>
+                <m:sup>
+                  <m:r>
+                    <w:rPr>
+                      <w:rFonts w:ascii="Cambria Math" w:hAnsi="Cambria Math"/>
+                      <w:lang w:val="en-US"/>
+                    </w:rPr>
+                    <m:t>15</m:t>
+                  </m:r>
+                </m:sup>
+              </m:sSup>
+            </m:num>
+            <m:den>
+              <m:r>
+                <w:rPr>
+                  <w:rFonts w:ascii="Cambria Math" w:hAnsi="Cambria Math"/>
+                  <w:lang w:val="en-US"/>
+                </w:rPr>
+                <m:t>2</m:t>
+              </m:r>
+            </m:den>
+          </m:f>
+          <m:r>
+            <w:rPr>
+              <w:rFonts w:ascii="Cambria Math" w:hAnsi="Cambria Math"/>
+              <w:lang w:val="en-US"/>
+            </w:rPr>
+            <m:t>≤X≤-2</m:t>
+          </m:r>
+          <m:r>
+            <w:rPr>
+              <w:rFonts w:ascii="Cambria Math" w:hAnsi="Cambria Math"/>
+              <w:lang w:val="en-US"/>
+            </w:rPr>
+            <w:br/>
+          </m:r>
+        </m:oMath>
+        <m:oMath>
+          <m:f>
+            <m:fPr>
+              <m:ctrlPr>
+                <w:rPr>
+                  <w:rFonts w:ascii="Cambria Math" w:hAnsi="Cambria Math"/>
+                  <w:i/>
+                  <w:lang w:val="en-US"/>
+                </w:rPr>
+              </m:ctrlPr>
+            </m:fPr>
+            <m:num>
+              <m:r>
+                <w:rPr>
+                  <w:rFonts w:ascii="Cambria Math" w:hAnsi="Cambria Math"/>
+                  <w:lang w:val="en-US"/>
+                </w:rPr>
+                <m:t>-</m:t>
+              </m:r>
+              <m:sSup>
+                <m:sSupPr>
+                  <m:ctrlPr>
+                    <w:rPr>
+                      <w:rFonts w:ascii="Cambria Math" w:hAnsi="Cambria Math"/>
+                      <w:i/>
+                      <w:lang w:val="en-US"/>
+                    </w:rPr>
+                  </m:ctrlPr>
+                </m:sSupPr>
+                <m:e>
+                  <m:r>
+                    <w:rPr>
+                      <w:rFonts w:ascii="Cambria Math" w:hAnsi="Cambria Math"/>
+                      <w:lang w:val="en-US"/>
+                    </w:rPr>
+                    <m:t>2</m:t>
+                  </m:r>
+                </m:e>
+                <m:sup>
+                  <m:r>
+                    <w:rPr>
+                      <w:rFonts w:ascii="Cambria Math" w:hAnsi="Cambria Math"/>
+                      <w:lang w:val="en-US"/>
+                    </w:rPr>
+                    <m:t>15</m:t>
+                  </m:r>
+                </m:sup>
+              </m:sSup>
+            </m:num>
+            <m:den>
+              <m:r>
+                <w:rPr>
+                  <w:rFonts w:ascii="Cambria Math" w:hAnsi="Cambria Math"/>
+                  <w:lang w:val="en-US"/>
+                </w:rPr>
+                <m:t>2</m:t>
+              </m:r>
+            </m:den>
+          </m:f>
+          <m:r>
+            <w:rPr>
+              <w:rFonts w:ascii="Cambria Math" w:hAnsi="Cambria Math"/>
+              <w:lang w:val="en-US"/>
+            </w:rPr>
+            <m:t>≤Z≤-2</m:t>
+          </m:r>
+          <m:r>
+            <w:rPr>
+              <w:rFonts w:ascii="Cambria Math" w:hAnsi="Cambria Math"/>
+              <w:lang w:val="en-US"/>
+            </w:rPr>
+            <w:br/>
+          </m:r>
+        </m:oMath>
+        <m:oMath>
+          <m:r>
+            <w:rPr>
+              <w:rFonts w:ascii="Cambria Math" w:hAnsi="Cambria Math"/>
+              <w:lang w:val="en-US"/>
+            </w:rPr>
+            <m:t>-</m:t>
+          </m:r>
+          <m:sSup>
+            <m:sSupPr>
+              <m:ctrlPr>
+                <w:rPr>
+                  <w:rFonts w:ascii="Cambria Math" w:hAnsi="Cambria Math"/>
+                  <w:i/>
+                  <w:lang w:val="en-US"/>
+                </w:rPr>
+              </m:ctrlPr>
+            </m:sSupPr>
+            <m:e>
+              <m:r>
+                <w:rPr>
+                  <w:rFonts w:ascii="Cambria Math" w:hAnsi="Cambria Math"/>
+                  <w:lang w:val="en-US"/>
+                </w:rPr>
+                <m:t>2</m:t>
+              </m:r>
+            </m:e>
+            <m:sup>
+              <m:r>
+                <w:rPr>
+                  <w:rFonts w:ascii="Cambria Math" w:hAnsi="Cambria Math"/>
+                  <w:lang w:val="en-US"/>
+                </w:rPr>
+                <m:t>15</m:t>
+              </m:r>
+            </m:sup>
+          </m:sSup>
+          <m:r>
+            <w:rPr>
+              <w:rFonts w:ascii="Cambria Math" w:hAnsi="Cambria Math"/>
+              <w:lang w:val="en-US"/>
+            </w:rPr>
+            <m:t xml:space="preserve">≤A≤X;A≤Z </m:t>
+          </m:r>
+          <m:r>
+            <w:rPr>
+              <w:rFonts w:ascii="Cambria Math" w:hAnsi="Cambria Math"/>
+              <w:lang w:val="en-US"/>
+            </w:rPr>
+            <w:br/>
+          </m:r>
+        </m:oMath>
+        <m:oMath>
+          <m:r>
+            <w:rPr>
+              <w:rFonts w:ascii="Cambria Math" w:hAnsi="Cambria Math"/>
+              <w:lang w:val="en-US"/>
+            </w:rPr>
+            <m:t>-</m:t>
+          </m:r>
+          <m:sSup>
+            <m:sSupPr>
+              <m:ctrlPr>
+                <w:rPr>
+                  <w:rFonts w:ascii="Cambria Math" w:hAnsi="Cambria Math"/>
+                  <w:i/>
+                  <w:lang w:val="en-US"/>
+                </w:rPr>
+              </m:ctrlPr>
+            </m:sSupPr>
+            <m:e>
+              <m:r>
+                <w:rPr>
+                  <w:rFonts w:ascii="Cambria Math" w:hAnsi="Cambria Math"/>
+                  <w:lang w:val="en-US"/>
+                </w:rPr>
+                <m:t>2</m:t>
+              </m:r>
+            </m:e>
+            <m:sup>
+              <m:r>
+                <w:rPr>
+                  <w:rFonts w:ascii="Cambria Math" w:hAnsi="Cambria Math"/>
+                  <w:lang w:val="en-US"/>
+                </w:rPr>
+                <m:t>15</m:t>
+              </m:r>
+            </m:sup>
+          </m:sSup>
+          <m:r>
+            <w:rPr>
+              <w:rFonts w:ascii="Cambria Math" w:hAnsi="Cambria Math"/>
+              <w:lang w:val="en-US"/>
+            </w:rPr>
+            <m:t>≤B≤</m:t>
+          </m:r>
+          <m:f>
+            <m:fPr>
+              <m:ctrlPr>
+                <w:rPr>
+                  <w:rFonts w:ascii="Cambria Math" w:hAnsi="Cambria Math"/>
+                  <w:i/>
+                  <w:lang w:val="en-US"/>
+                </w:rPr>
+              </m:ctrlPr>
+            </m:fPr>
+            <m:num>
+              <m:sSup>
+                <m:sSupPr>
+                  <m:ctrlPr>
+                    <w:rPr>
+                      <w:rFonts w:ascii="Cambria Math" w:hAnsi="Cambria Math"/>
+                      <w:i/>
+                      <w:lang w:val="en-US"/>
+                    </w:rPr>
+                  </m:ctrlPr>
+                </m:sSupPr>
+                <m:e>
+                  <m:r>
+                    <w:rPr>
+                      <w:rFonts w:ascii="Cambria Math" w:hAnsi="Cambria Math"/>
+                      <w:lang w:val="en-US"/>
+                    </w:rPr>
+                    <m:t>2</m:t>
+                  </m:r>
+                </m:e>
+                <m:sup>
+                  <m:r>
+                    <w:rPr>
+                      <w:rFonts w:ascii="Cambria Math" w:hAnsi="Cambria Math"/>
+                      <w:lang w:val="en-US"/>
+                    </w:rPr>
+                    <m:t>15</m:t>
+                  </m:r>
+                </m:sup>
+              </m:sSup>
+              <m:r>
+                <w:rPr>
+                  <w:rFonts w:ascii="Cambria Math" w:hAnsi="Cambria Math"/>
+                  <w:lang w:val="en-US"/>
+                </w:rPr>
+                <m:t>-1+2X</m:t>
+              </m:r>
+              <m:r>
+                <w:rPr>
+                  <w:rFonts w:ascii="Cambria Math" w:hAnsi="Cambria Math"/>
+                  <w:lang w:val="en-US"/>
+                </w:rPr>
+                <m:t>+2</m:t>
+              </m:r>
+              <m:r>
+                <w:rPr>
+                  <w:rFonts w:ascii="Cambria Math" w:hAnsi="Cambria Math"/>
+                  <w:lang w:val="en-US"/>
+                </w:rPr>
+                <m:t>Z</m:t>
+              </m:r>
+              <m:r>
+                <w:rPr>
+                  <w:rFonts w:ascii="Cambria Math" w:hAnsi="Cambria Math"/>
+                  <w:lang w:val="en-US"/>
+                </w:rPr>
+                <m:t>+</m:t>
+              </m:r>
+              <m:r>
+                <w:rPr>
+                  <w:rFonts w:ascii="Cambria Math" w:hAnsi="Cambria Math"/>
+                  <w:lang w:val="en-US"/>
+                </w:rPr>
+                <m:t>A</m:t>
+              </m:r>
+            </m:num>
+            <m:den>
+              <m:r>
+                <w:rPr>
+                  <w:rFonts w:ascii="Cambria Math" w:hAnsi="Cambria Math"/>
+                  <w:lang w:val="en-US"/>
+                </w:rPr>
+                <m:t>2</m:t>
+              </m:r>
+            </m:den>
+          </m:f>
+          <m:r>
+            <w:rPr>
+              <w:rFonts w:ascii="Cambria Math" w:hAnsi="Cambria Math"/>
+              <w:lang w:val="en-US"/>
+            </w:rPr>
+            <m:t>-2</m:t>
+          </m:r>
+          <m:r>
+            <w:rPr>
+              <w:rFonts w:eastAsiaTheme="minorEastAsia"/>
+              <w:lang w:val="en-US"/>
+            </w:rPr>
+            <w:br/>
+          </m:r>
+          <m:r>
+            <w:rPr>
+              <w:rFonts w:eastAsiaTheme="minorEastAsia"/>
+              <w:lang w:val="en-US"/>
+            </w:rPr>
+            <w:br/>
+          </m:r>
+        </m:oMath>
+        <m:oMath>
+          <m:r>
+            <w:rPr>
+              <w:rFonts w:ascii="Cambria Math" w:hAnsi="Cambria Math"/>
+              <w:lang w:val="en-US"/>
+            </w:rPr>
+            <m:t>-</m:t>
+          </m:r>
+          <m:sSup>
+            <m:sSupPr>
+              <m:ctrlPr>
+                <w:rPr>
+                  <w:rFonts w:ascii="Cambria Math" w:hAnsi="Cambria Math"/>
+                  <w:i/>
+                  <w:lang w:val="en-US"/>
+                </w:rPr>
+              </m:ctrlPr>
+            </m:sSupPr>
+            <m:e>
+              <m:r>
+                <w:rPr>
+                  <w:rFonts w:ascii="Cambria Math" w:hAnsi="Cambria Math"/>
+                  <w:lang w:val="en-US"/>
+                </w:rPr>
+                <m:t>2</m:t>
+              </m:r>
+            </m:e>
+            <m:sup>
+              <m:r>
+                <w:rPr>
+                  <w:rFonts w:ascii="Cambria Math" w:hAnsi="Cambria Math"/>
+                  <w:lang w:val="en-US"/>
+                </w:rPr>
+                <m:t>15</m:t>
+              </m:r>
+            </m:sup>
+          </m:sSup>
+          <m:r>
+            <w:rPr>
+              <w:rFonts w:ascii="Cambria Math" w:hAnsi="Cambria Math"/>
+              <w:lang w:val="en-US"/>
+            </w:rPr>
+            <m:t>+1≤Y≤A+1</m:t>
+          </m:r>
+          <m:r>
+            <m:rPr>
+              <m:sty m:val="p"/>
+            </m:rPr>
+            <w:rPr>
+              <w:rFonts w:ascii="Cambria Math" w:hAnsi="Cambria Math"/>
+              <w:lang w:val="en-US"/>
+            </w:rPr>
+            <w:br/>
+          </m:r>
+        </m:oMath>
+        <m:oMath>
+          <m:r>
+            <w:rPr>
+              <w:rFonts w:ascii="Cambria Math" w:hAnsi="Cambria Math"/>
+              <w:lang w:val="en-US"/>
+            </w:rPr>
+            <m:t>1≤Y≤</m:t>
+          </m:r>
+          <m:sSup>
+            <m:sSupPr>
+              <m:ctrlPr>
+                <w:rPr>
+                  <w:rFonts w:ascii="Cambria Math" w:hAnsi="Cambria Math"/>
+                  <w:i/>
+                  <w:lang w:val="en-US"/>
+                </w:rPr>
+              </m:ctrlPr>
+            </m:sSupPr>
+            <m:e>
+              <m:r>
+                <w:rPr>
+                  <w:rFonts w:ascii="Cambria Math" w:hAnsi="Cambria Math"/>
+                  <w:lang w:val="en-US"/>
+                </w:rPr>
+                <m:t>2</m:t>
+              </m:r>
+            </m:e>
+            <m:sup>
+              <m:r>
+                <w:rPr>
+                  <w:rFonts w:ascii="Cambria Math" w:hAnsi="Cambria Math"/>
+                  <w:lang w:val="en-US"/>
+                </w:rPr>
+                <m:t>15</m:t>
+              </m:r>
+            </m:sup>
+          </m:sSup>
+          <m:r>
+            <w:rPr>
+              <w:rFonts w:ascii="Cambria Math" w:hAnsi="Cambria Math"/>
+              <w:lang w:val="en-US"/>
+            </w:rPr>
+            <m:t>-1</m:t>
+          </m:r>
+        </m:oMath>
+      </m:oMathPara>
+    </w:p>
+    <w:p>
+      <w:pPr>
+        <w:rPr>
+          <w:rFonts w:eastAsiaTheme="minorEastAsia"/>
+          <w:iCs/>
+          <w:lang w:val="en-US"/>
+        </w:rPr>
+      </w:pPr>
     </w:p>
     <w:sectPr>
       <w:footerReference w:type="default" r:id="rId17"/>
@@ -15817,10 +17396,6 @@
 </file>
 
 <file path=customXml/item1.xml><?xml version="1.0" encoding="utf-8"?>
-<b:Sources xmlns:b="http://schemas.openxmlformats.org/officeDocument/2006/bibliography" xmlns="http://schemas.openxmlformats.org/officeDocument/2006/bibliography" SelectedStyle="\APASixthEditionOfficeOnline.xsl" StyleName="APA" Version="6"/>
-</file>
-
-<file path=customXml/item2.xml><?xml version="1.0" encoding="utf-8"?>
 <?mso-contentType ?>
 <FormTemplates xmlns="http://schemas.microsoft.com/sharepoint/v3/contenttype/forms">
   <Display>DocumentLibraryForm</Display>
@@ -15829,7 +17404,17 @@
 </FormTemplates>
 </file>
 
+<file path=customXml/item2.xml><?xml version="1.0" encoding="utf-8"?>
+<b:Sources xmlns:b="http://schemas.openxmlformats.org/officeDocument/2006/bibliography" xmlns="http://schemas.openxmlformats.org/officeDocument/2006/bibliography" SelectedStyle="\APASixthEditionOfficeOnline.xsl" StyleName="APA" Version="6"/>
+</file>
+
 <file path=customXml/item3.xml><?xml version="1.0" encoding="utf-8"?>
+<p:properties xmlns:p="http://schemas.microsoft.com/office/2006/metadata/properties" xmlns:xsi="http://www.w3.org/2001/XMLSchema-instance" xmlns:pc="http://schemas.microsoft.com/office/infopath/2007/PartnerControls">
+  <documentManagement/>
+</p:properties>
+</file>
+
+<file path=customXml/item4.xml><?xml version="1.0" encoding="utf-8"?>
 <ct:contentTypeSchema xmlns:ct="http://schemas.microsoft.com/office/2006/metadata/contentType" xmlns:ma="http://schemas.microsoft.com/office/2006/metadata/properties/metaAttributes" ct:_="" ma:_="" ma:contentTypeName="Документ" ma:contentTypeID="0x01010021698D4302690741995ED0272D61D6A5" ma:contentTypeVersion="4" ma:contentTypeDescription="Создание документа." ma:contentTypeScope="" ma:versionID="5d42c33a528a295821b7d1e09411c3b0">
   <xsd:schema xmlns:xsd="http://www.w3.org/2001/XMLSchema" xmlns:xs="http://www.w3.org/2001/XMLSchema" xmlns:p="http://schemas.microsoft.com/office/2006/metadata/properties" xmlns:ns3="2b26d3b0-318c-4054-b3c0-e49a30e61c3c" targetNamespace="http://schemas.microsoft.com/office/2006/metadata/properties" ma:root="true" ma:fieldsID="9edb61012c44167b33a21135b3a34432" ns3:_="">
     <xsd:import namespace="2b26d3b0-318c-4054-b3c0-e49a30e61c3c"/>
@@ -15975,13 +17560,15 @@
 </ct:contentTypeSchema>
 </file>
 
-<file path=customXml/item4.xml><?xml version="1.0" encoding="utf-8"?>
-<p:properties xmlns:p="http://schemas.microsoft.com/office/2006/metadata/properties" xmlns:xsi="http://www.w3.org/2001/XMLSchema-instance" xmlns:pc="http://schemas.microsoft.com/office/infopath/2007/PartnerControls">
-  <documentManagement/>
-</p:properties>
+<file path=customXml/itemProps1.xml><?xml version="1.0" encoding="utf-8"?>
+<ds:datastoreItem xmlns:ds="http://schemas.openxmlformats.org/officeDocument/2006/customXml" ds:itemID="{2FC2C40F-08CA-48D1-A1B7-377C4BBABFA7}">
+  <ds:schemaRefs>
+    <ds:schemaRef ds:uri="http://schemas.microsoft.com/sharepoint/v3/contenttype/forms"/>
+  </ds:schemaRefs>
+</ds:datastoreItem>
 </file>
 
-<file path=customXml/itemProps1.xml><?xml version="1.0" encoding="utf-8"?>
+<file path=customXml/itemProps2.xml><?xml version="1.0" encoding="utf-8"?>
 <ds:datastoreItem xmlns:ds="http://schemas.openxmlformats.org/officeDocument/2006/customXml" ds:itemID="{630EFC73-8405-45A3-8918-9BBCB8E889E1}">
   <ds:schemaRefs>
     <ds:schemaRef ds:uri="http://schemas.openxmlformats.org/officeDocument/2006/bibliography"/>
@@ -15989,15 +17576,16 @@
 </ds:datastoreItem>
 </file>
 
-<file path=customXml/itemProps2.xml><?xml version="1.0" encoding="utf-8"?>
-<ds:datastoreItem xmlns:ds="http://schemas.openxmlformats.org/officeDocument/2006/customXml" ds:itemID="{2FC2C40F-08CA-48D1-A1B7-377C4BBABFA7}">
+<file path=customXml/itemProps3.xml><?xml version="1.0" encoding="utf-8"?>
+<ds:datastoreItem xmlns:ds="http://schemas.openxmlformats.org/officeDocument/2006/customXml" ds:itemID="{CAB1A6A3-1E58-4D8B-ACE3-663681D3520B}">
   <ds:schemaRefs>
-    <ds:schemaRef ds:uri="http://schemas.microsoft.com/sharepoint/v3/contenttype/forms"/>
+    <ds:schemaRef ds:uri="http://schemas.microsoft.com/office/2006/metadata/properties"/>
+    <ds:schemaRef ds:uri="http://schemas.microsoft.com/office/infopath/2007/PartnerControls"/>
   </ds:schemaRefs>
 </ds:datastoreItem>
 </file>
 
-<file path=customXml/itemProps3.xml><?xml version="1.0" encoding="utf-8"?>
+<file path=customXml/itemProps4.xml><?xml version="1.0" encoding="utf-8"?>
 <ds:datastoreItem xmlns:ds="http://schemas.openxmlformats.org/officeDocument/2006/customXml" ds:itemID="{CFD667C5-4FBE-4D41-B47B-D95956BBCCF4}">
   <ds:schemaRefs>
     <ds:schemaRef ds:uri="http://schemas.microsoft.com/office/2006/metadata/contentType"/>
@@ -16013,13 +17601,4 @@
     <ds:schemaRef ds:uri="http://schemas.microsoft.com/internal/obd"/>
   </ds:schemaRefs>
 </ds:datastoreItem>
-</file>
-
-<file path=customXml/itemProps4.xml><?xml version="1.0" encoding="utf-8"?>
-<ds:datastoreItem xmlns:ds="http://schemas.openxmlformats.org/officeDocument/2006/customXml" ds:itemID="{CAB1A6A3-1E58-4D8B-ACE3-663681D3520B}">
-  <ds:schemaRefs>
-    <ds:schemaRef ds:uri="http://schemas.microsoft.com/office/2006/metadata/properties"/>
-    <ds:schemaRef ds:uri="http://schemas.microsoft.com/office/infopath/2007/PartnerControls"/>
-  </ds:schemaRefs>
-</ds:datastoreItem>
 </file>
--- a/OPD/lab3/lab3.docx
+++ b/OPD/lab3/lab3.docx
@@ -2595,7 +2595,27 @@
                 <w:szCs w:val="24"/>
                 <w:lang w:eastAsia="ru-RU"/>
               </w:rPr>
-              <w:t xml:space="preserve">Записываем в стэк </w:t>
+              <w:t xml:space="preserve">Записываем в </w:t>
+            </w:r>
+            <w:proofErr w:type="spellStart"/>
+            <w:r>
+              <w:rPr>
+                <w:rFonts w:eastAsia="Times New Roman" w:cs="Times New Roman"/>
+                <w:color w:val="000000"/>
+                <w:szCs w:val="24"/>
+                <w:lang w:eastAsia="ru-RU"/>
+              </w:rPr>
+              <w:t>стэк</w:t>
+            </w:r>
+            <w:proofErr w:type="spellEnd"/>
+            <w:r>
+              <w:rPr>
+                <w:rFonts w:eastAsia="Times New Roman" w:cs="Times New Roman"/>
+                <w:color w:val="000000"/>
+                <w:szCs w:val="24"/>
+                <w:lang w:eastAsia="ru-RU"/>
+              </w:rPr>
+              <w:t xml:space="preserve"> </w:t>
             </w:r>
             <w:r>
               <w:rPr>
@@ -3816,7 +3836,27 @@
                 <w:szCs w:val="24"/>
                 <w:lang w:eastAsia="ru-RU"/>
               </w:rPr>
-              <w:t xml:space="preserve">Записываем в стэк </w:t>
+              <w:t xml:space="preserve">Записываем в </w:t>
+            </w:r>
+            <w:proofErr w:type="spellStart"/>
+            <w:r>
+              <w:rPr>
+                <w:rFonts w:eastAsia="Times New Roman" w:cs="Times New Roman"/>
+                <w:color w:val="000000"/>
+                <w:szCs w:val="24"/>
+                <w:lang w:eastAsia="ru-RU"/>
+              </w:rPr>
+              <w:t>стэк</w:t>
+            </w:r>
+            <w:proofErr w:type="spellEnd"/>
+            <w:r>
+              <w:rPr>
+                <w:rFonts w:eastAsia="Times New Roman" w:cs="Times New Roman"/>
+                <w:color w:val="000000"/>
+                <w:szCs w:val="24"/>
+                <w:lang w:eastAsia="ru-RU"/>
+              </w:rPr>
+              <w:t xml:space="preserve"> </w:t>
             </w:r>
             <w:r>
               <w:rPr>
@@ -5056,7 +5096,27 @@
                 <w:szCs w:val="24"/>
                 <w:lang w:eastAsia="ru-RU"/>
               </w:rPr>
-              <w:t xml:space="preserve">Записываем в стэк </w:t>
+              <w:t xml:space="preserve">Записываем в </w:t>
+            </w:r>
+            <w:proofErr w:type="spellStart"/>
+            <w:r>
+              <w:rPr>
+                <w:rFonts w:eastAsia="Times New Roman" w:cs="Times New Roman"/>
+                <w:color w:val="000000"/>
+                <w:szCs w:val="24"/>
+                <w:lang w:eastAsia="ru-RU"/>
+              </w:rPr>
+              <w:t>стэк</w:t>
+            </w:r>
+            <w:proofErr w:type="spellEnd"/>
+            <w:r>
+              <w:rPr>
+                <w:rFonts w:eastAsia="Times New Roman" w:cs="Times New Roman"/>
+                <w:color w:val="000000"/>
+                <w:szCs w:val="24"/>
+                <w:lang w:eastAsia="ru-RU"/>
+              </w:rPr>
+              <w:t xml:space="preserve"> </w:t>
             </w:r>
             <w:r>
               <w:rPr>
@@ -12713,25 +12773,24 @@
       <w:pPr>
         <w:rPr>
           <w:rFonts w:eastAsiaTheme="minorEastAsia"/>
-          <w:i/>
+          <w:iCs/>
           <w:lang w:val="en-US"/>
         </w:rPr>
       </w:pPr>
-    </w:p>
-    <w:p>
-      <w:pPr>
+      <w:r>
+        <w:rPr>
+          <w:rFonts w:eastAsiaTheme="minorEastAsia"/>
+          <w:iCs/>
+        </w:rPr>
+        <w:t>Случай</w:t>
+      </w:r>
+      <w:r>
         <w:rPr>
           <w:rFonts w:eastAsiaTheme="minorEastAsia"/>
           <w:iCs/>
           <w:lang w:val="en-US"/>
         </w:rPr>
-      </w:pPr>
-      <w:r>
-        <w:rPr>
-          <w:rFonts w:eastAsiaTheme="minorEastAsia"/>
-          <w:iCs/>
-        </w:rPr>
-        <w:t>Случай</w:t>
+        <w:t xml:space="preserve"> 4 (</w:t>
       </w:r>
       <w:r>
         <w:rPr>
@@ -12739,7 +12798,7 @@
           <w:iCs/>
           <w:lang w:val="en-US"/>
         </w:rPr>
-        <w:t xml:space="preserve"> 4 (</w:t>
+        <w:t>R = A + (2(X + 1) – B + 1) + (2(Z + 1) – B + 1)</w:t>
       </w:r>
       <w:r>
         <w:rPr>
@@ -12747,7 +12806,7 @@
           <w:iCs/>
           <w:lang w:val="en-US"/>
         </w:rPr>
-        <w:t>R = A + (2(X + 1) – B + 1) + (2(Z + 1) – B + 1)</w:t>
+        <w:t>)</w:t>
       </w:r>
     </w:p>
     <w:p>
@@ -13090,6 +13149,9 @@
             <m:t>≤X≤-2</m:t>
           </m:r>
           <m:r>
+            <m:rPr>
+              <m:sty m:val="p"/>
+            </m:rPr>
             <w:rPr>
               <w:rFonts w:ascii="Cambria Math" w:hAnsi="Cambria Math"/>
               <w:lang w:val="en-US"/>
@@ -13161,23 +13223,12 @@
               <w:rFonts w:ascii="Cambria Math" w:hAnsi="Cambria Math"/>
               <w:lang w:val="en-US"/>
             </w:rPr>
-            <m:t>≤</m:t>
+            <m:t>≤Z≤-2</m:t>
           </m:r>
           <m:r>
-            <w:rPr>
-              <w:rFonts w:ascii="Cambria Math" w:hAnsi="Cambria Math"/>
-              <w:lang w:val="en-US"/>
-            </w:rPr>
-            <m:t>Z</m:t>
-          </m:r>
-          <m:r>
-            <w:rPr>
-              <w:rFonts w:ascii="Cambria Math" w:hAnsi="Cambria Math"/>
-              <w:lang w:val="en-US"/>
-            </w:rPr>
-            <m:t>≤-2</m:t>
-          </m:r>
-          <m:r>
+            <m:rPr>
+              <m:sty m:val="p"/>
+            </m:rPr>
             <w:rPr>
               <w:rFonts w:ascii="Cambria Math" w:hAnsi="Cambria Math"/>
               <w:lang w:val="en-US"/>
@@ -13227,58 +13278,12 @@
               <w:rFonts w:ascii="Cambria Math" w:hAnsi="Cambria Math"/>
               <w:lang w:val="en-US"/>
             </w:rPr>
-            <m:t>≤</m:t>
+            <m:t xml:space="preserve">≤A≤X;A≤Z </m:t>
           </m:r>
           <m:r>
-            <w:rPr>
-              <w:rFonts w:ascii="Cambria Math" w:hAnsi="Cambria Math"/>
-              <w:lang w:val="en-US"/>
-            </w:rPr>
-            <m:t>A</m:t>
-          </m:r>
-          <m:r>
-            <w:rPr>
-              <w:rFonts w:ascii="Cambria Math" w:hAnsi="Cambria Math"/>
-              <w:lang w:val="en-US"/>
-            </w:rPr>
-            <m:t>≤</m:t>
-          </m:r>
-          <m:r>
-            <w:rPr>
-              <w:rFonts w:ascii="Cambria Math" w:hAnsi="Cambria Math"/>
-              <w:lang w:val="en-US"/>
-            </w:rPr>
-            <m:t>X</m:t>
-          </m:r>
-          <m:r>
-            <w:rPr>
-              <w:rFonts w:ascii="Cambria Math" w:hAnsi="Cambria Math"/>
-              <w:lang w:val="en-US"/>
-            </w:rPr>
-            <m:t>;A</m:t>
-          </m:r>
-          <m:r>
-            <w:rPr>
-              <w:rFonts w:ascii="Cambria Math" w:hAnsi="Cambria Math"/>
-              <w:lang w:val="en-US"/>
-            </w:rPr>
-            <m:t>≤</m:t>
-          </m:r>
-          <m:r>
-            <w:rPr>
-              <w:rFonts w:ascii="Cambria Math" w:hAnsi="Cambria Math"/>
-              <w:lang w:val="en-US"/>
-            </w:rPr>
-            <m:t>Z</m:t>
-          </m:r>
-          <m:r>
-            <w:rPr>
-              <w:rFonts w:ascii="Cambria Math" w:hAnsi="Cambria Math"/>
-              <w:lang w:val="en-US"/>
-            </w:rPr>
-            <m:t xml:space="preserve"> </m:t>
-          </m:r>
-          <m:r>
+            <m:rPr>
+              <m:sty m:val="p"/>
+            </m:rPr>
             <w:rPr>
               <w:rFonts w:ascii="Cambria Math" w:hAnsi="Cambria Math"/>
               <w:lang w:val="en-US"/>
@@ -13328,21 +13333,7 @@
               <w:rFonts w:ascii="Cambria Math" w:hAnsi="Cambria Math"/>
               <w:lang w:val="en-US"/>
             </w:rPr>
-            <m:t>≤</m:t>
-          </m:r>
-          <m:r>
-            <w:rPr>
-              <w:rFonts w:ascii="Cambria Math" w:hAnsi="Cambria Math"/>
-              <w:lang w:val="en-US"/>
-            </w:rPr>
-            <m:t>B</m:t>
-          </m:r>
-          <m:r>
-            <w:rPr>
-              <w:rFonts w:ascii="Cambria Math" w:hAnsi="Cambria Math"/>
-              <w:lang w:val="en-US"/>
-            </w:rPr>
-            <m:t>≤</m:t>
+            <m:t>≤B≤</m:t>
           </m:r>
           <m:f>
             <m:fPr>
@@ -13389,35 +13380,7 @@
                   <w:rFonts w:ascii="Cambria Math" w:hAnsi="Cambria Math"/>
                   <w:lang w:val="en-US"/>
                 </w:rPr>
-                <m:t>-1+2X</m:t>
-              </m:r>
-              <m:r>
-                <w:rPr>
-                  <w:rFonts w:ascii="Cambria Math" w:hAnsi="Cambria Math"/>
-                  <w:lang w:val="en-US"/>
-                </w:rPr>
-                <m:t>+2</m:t>
-              </m:r>
-              <m:r>
-                <w:rPr>
-                  <w:rFonts w:ascii="Cambria Math" w:hAnsi="Cambria Math"/>
-                  <w:lang w:val="en-US"/>
-                </w:rPr>
-                <m:t>Z</m:t>
-              </m:r>
-              <m:r>
-                <w:rPr>
-                  <w:rFonts w:ascii="Cambria Math" w:hAnsi="Cambria Math"/>
-                  <w:lang w:val="en-US"/>
-                </w:rPr>
-                <m:t>+</m:t>
-              </m:r>
-              <m:r>
-                <w:rPr>
-                  <w:rFonts w:ascii="Cambria Math" w:hAnsi="Cambria Math"/>
-                  <w:lang w:val="en-US"/>
-                </w:rPr>
-                <m:t>A</m:t>
+                <m:t>-1+2X+2Z+A</m:t>
               </m:r>
             </m:num>
             <m:den>
@@ -13438,13 +13401,21 @@
             <m:t>-2</m:t>
           </m:r>
           <m:r>
+            <m:rPr>
+              <m:sty m:val="p"/>
+            </m:rPr>
             <w:rPr>
               <w:rFonts w:eastAsiaTheme="minorEastAsia"/>
               <w:lang w:val="en-US"/>
             </w:rPr>
             <w:br/>
           </m:r>
+        </m:oMath>
+        <m:oMath>
           <m:r>
+            <m:rPr>
+              <m:sty m:val="p"/>
+            </m:rPr>
             <w:rPr>
               <w:rFonts w:eastAsiaTheme="minorEastAsia"/>
               <w:lang w:val="en-US"/>
@@ -13564,6 +13535,7 @@
     </w:p>
     <w:p>
       <w:pPr>
+        <w:suppressAutoHyphens w:val="0"/>
         <w:rPr>
           <w:rFonts w:eastAsiaTheme="minorEastAsia"/>
           <w:iCs/>
@@ -13607,7 +13579,7 @@
           <w:iCs/>
           <w:lang w:val="en-US"/>
         </w:rPr>
-        <w:t>R = A + (2(X</w:t>
+        <w:t>R = A + (2(X/Z + 1) – B + 1) + (2(Y - 1) – B - 1)</w:t>
       </w:r>
       <w:r>
         <w:rPr>
@@ -13615,63 +13587,7 @@
           <w:iCs/>
           <w:lang w:val="en-US"/>
         </w:rPr>
-        <w:t>/Z</w:t>
-      </w:r>
-      <w:r>
-        <w:rPr>
-          <w:rFonts w:eastAsiaTheme="minorEastAsia"/>
-          <w:iCs/>
-          <w:lang w:val="en-US"/>
-        </w:rPr>
-        <w:t xml:space="preserve"> + 1) – B + 1) + (2(</w:t>
-      </w:r>
-      <w:r>
-        <w:rPr>
-          <w:rFonts w:eastAsiaTheme="minorEastAsia"/>
-          <w:iCs/>
-          <w:lang w:val="en-US"/>
-        </w:rPr>
-        <w:t>Y</w:t>
-      </w:r>
-      <w:r>
-        <w:rPr>
-          <w:rFonts w:eastAsiaTheme="minorEastAsia"/>
-          <w:iCs/>
-          <w:lang w:val="en-US"/>
-        </w:rPr>
-        <w:t xml:space="preserve"> </w:t>
-      </w:r>
-      <w:r>
-        <w:rPr>
-          <w:rFonts w:eastAsiaTheme="minorEastAsia"/>
-          <w:iCs/>
-          <w:lang w:val="en-US"/>
-        </w:rPr>
-        <w:t>-</w:t>
-      </w:r>
-      <w:r>
-        <w:rPr>
-          <w:rFonts w:eastAsiaTheme="minorEastAsia"/>
-          <w:iCs/>
-          <w:lang w:val="en-US"/>
-        </w:rPr>
-        <w:t xml:space="preserve"> 1) – B </w:t>
-      </w:r>
-      <w:r>
-        <w:rPr>
-          <w:rFonts w:eastAsiaTheme="minorEastAsia"/>
-          <w:iCs/>
-          <w:lang w:val="en-US"/>
-        </w:rPr>
-        <w:t>-</w:t>
-      </w:r>
-      <w:r>
-        <w:rPr>
-          <w:rFonts w:eastAsiaTheme="minorEastAsia"/>
-          <w:iCs/>
-          <w:lang w:val="en-US"/>
-        </w:rPr>
-        <w:t xml:space="preserve"> 1)</w:t>
+        <w:t>)</w:t>
       </w:r>
     </w:p>
     <w:p>
@@ -13686,23 +13602,22 @@
           <w:rFonts w:eastAsiaTheme="minorEastAsia"/>
           <w:iCs/>
           <w:noProof/>
-          <w:lang w:val="en-US"/>
         </w:rPr>
         <mc:AlternateContent>
           <mc:Choice Requires="wps">
             <w:drawing>
-              <wp:anchor distT="0" distB="0" distL="114300" distR="114300" simplePos="0" relativeHeight="251699200" behindDoc="0" locked="0" layoutInCell="1" allowOverlap="1" wp14:anchorId="47B6278B" wp14:editId="3217EDA4">
+              <wp:anchor distT="0" distB="0" distL="114300" distR="114300" simplePos="0" relativeHeight="251703296" behindDoc="0" locked="0" layoutInCell="1" allowOverlap="1" wp14:anchorId="29A8E3DE" wp14:editId="36C6AEA7">
                 <wp:simplePos x="0" y="0"/>
                 <wp:positionH relativeFrom="column">
-                  <wp:posOffset>-274532</wp:posOffset>
+                  <wp:posOffset>-473922</wp:posOffset>
                 </wp:positionH>
                 <wp:positionV relativeFrom="paragraph">
-                  <wp:posOffset>240030</wp:posOffset>
+                  <wp:posOffset>270510</wp:posOffset>
                 </wp:positionV>
-                <wp:extent cx="279400" cy="2133600"/>
-                <wp:effectExtent l="0" t="0" r="25400" b="19050"/>
+                <wp:extent cx="313055" cy="2776855"/>
+                <wp:effectExtent l="0" t="0" r="10795" b="23495"/>
                 <wp:wrapNone/>
-                <wp:docPr id="13" name="Левая фигурная скобка 13"/>
+                <wp:docPr id="27" name="Левая фигурная скобка 27"/>
                 <wp:cNvGraphicFramePr/>
                 <a:graphic xmlns:a="http://schemas.openxmlformats.org/drawingml/2006/main">
                   <a:graphicData uri="http://schemas.microsoft.com/office/word/2010/wordprocessingShape">
@@ -13711,7 +13626,7 @@
                       <wps:spPr>
                         <a:xfrm>
                           <a:off x="0" y="0"/>
-                          <a:ext cx="279400" cy="2133600"/>
+                          <a:ext cx="313055" cy="2776855"/>
                         </a:xfrm>
                         <a:prstGeom prst="leftBrace">
                           <a:avLst/>
@@ -13740,15 +13655,33 @@
                     </wps:wsp>
                   </a:graphicData>
                 </a:graphic>
-                <wp14:sizeRelV relativeFrom="margin">
-                  <wp14:pctHeight>0</wp14:pctHeight>
-                </wp14:sizeRelV>
               </wp:anchor>
             </w:drawing>
           </mc:Choice>
           <mc:Fallback>
             <w:pict>
-              <v:shape w14:anchorId="1F83EF5D" id="Левая фигурная скобка 13" o:spid="_x0000_s1026" type="#_x0000_t87" style="position:absolute;margin-left:-21.6pt;margin-top:18.9pt;width:22pt;height:168pt;z-index:251699200;visibility:visible;mso-wrap-style:square;mso-height-percent:0;mso-wrap-distance-left:9pt;mso-wrap-distance-top:0;mso-wrap-distance-right:9pt;mso-wrap-distance-bottom:0;mso-position-horizontal:absolute;mso-position-horizontal-relative:text;mso-position-vertical:absolute;mso-position-vertical-relative:text;mso-height-percent:0;mso-height-relative:margin;v-text-anchor:middle" o:gfxdata="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" adj="236" strokecolor="black [3200]" strokeweight=".5pt">
+              <v:shapetype w14:anchorId="352F3295" id="_x0000_t87" coordsize="21600,21600" o:spt="87" adj="1800,10800" path="m21600,qx10800@0l10800@2qy0@11,10800@3l10800@1qy21600,21600e" filled="f">
+                <v:formulas>
+                  <v:f eqn="val #0"/>
+                  <v:f eqn="sum 21600 0 #0"/>
+                  <v:f eqn="sum #1 0 #0"/>
+                  <v:f eqn="sum #1 #0 0"/>
+                  <v:f eqn="prod #0 9598 32768"/>
+                  <v:f eqn="sum 21600 0 @4"/>
+                  <v:f eqn="sum 21600 0 #1"/>
+                  <v:f eqn="min #1 @6"/>
+                  <v:f eqn="prod @7 1 2"/>
+                  <v:f eqn="prod #0 2 1"/>
+                  <v:f eqn="sum 21600 0 @9"/>
+                  <v:f eqn="val #1"/>
+                </v:formulas>
+                <v:path arrowok="t" o:connecttype="custom" o:connectlocs="21600,0;0,10800;21600,21600" textboxrect="13963,@4,21600,@5"/>
+                <v:handles>
+                  <v:h position="center,#0" yrange="0,@8"/>
+                  <v:h position="topLeft,#1" yrange="@9,@10"/>
+                </v:handles>
+              </v:shapetype>
+              <v:shape id="Левая фигурная скобка 27" o:spid="_x0000_s1026" type="#_x0000_t87" style="position:absolute;margin-left:-37.3pt;margin-top:21.3pt;width:24.65pt;height:218.65pt;z-index:251703296;visibility:visible;mso-wrap-style:square;mso-wrap-distance-left:9pt;mso-wrap-distance-top:0;mso-wrap-distance-right:9pt;mso-wrap-distance-bottom:0;mso-position-horizontal:absolute;mso-position-horizontal-relative:text;mso-position-vertical:absolute;mso-position-vertical-relative:text;v-text-anchor:middle" o:gfxdata="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" adj="203" strokecolor="black [3200]" strokeweight=".5pt">
                 <v:stroke joinstyle="miter"/>
               </v:shape>
             </w:pict>
@@ -13760,23 +13693,22 @@
           <w:rFonts w:eastAsiaTheme="minorEastAsia"/>
           <w:iCs/>
           <w:noProof/>
-          <w:lang w:val="en-US"/>
         </w:rPr>
         <mc:AlternateContent>
           <mc:Choice Requires="wps">
             <w:drawing>
-              <wp:anchor distT="0" distB="0" distL="114300" distR="114300" simplePos="0" relativeHeight="251698176" behindDoc="0" locked="0" layoutInCell="1" allowOverlap="1" wp14:anchorId="5B0486DE" wp14:editId="57B6C7C4">
+              <wp:anchor distT="0" distB="0" distL="114300" distR="114300" simplePos="0" relativeHeight="251704320" behindDoc="0" locked="0" layoutInCell="1" allowOverlap="1" wp14:anchorId="5E79E094" wp14:editId="0EA2B469">
                 <wp:simplePos x="0" y="0"/>
                 <wp:positionH relativeFrom="column">
-                  <wp:posOffset>41275</wp:posOffset>
+                  <wp:posOffset>-110067</wp:posOffset>
                 </wp:positionH>
                 <wp:positionV relativeFrom="paragraph">
-                  <wp:posOffset>1798532</wp:posOffset>
+                  <wp:posOffset>609177</wp:posOffset>
                 </wp:positionV>
-                <wp:extent cx="29633" cy="465667"/>
-                <wp:effectExtent l="114300" t="0" r="27940" b="29845"/>
+                <wp:extent cx="42334" cy="2082800"/>
+                <wp:effectExtent l="133350" t="0" r="15240" b="31750"/>
                 <wp:wrapNone/>
-                <wp:docPr id="23" name="Соединитель: уступ 23"/>
+                <wp:docPr id="28" name="Соединитель: уступ 28"/>
                 <wp:cNvGraphicFramePr/>
                 <a:graphic xmlns:a="http://schemas.openxmlformats.org/drawingml/2006/main">
                   <a:graphicData uri="http://schemas.microsoft.com/office/word/2010/wordprocessingShape">
@@ -13785,11 +13717,11 @@
                       <wps:spPr>
                         <a:xfrm>
                           <a:off x="0" y="0"/>
-                          <a:ext cx="29633" cy="465667"/>
+                          <a:ext cx="42334" cy="2082800"/>
                         </a:xfrm>
                         <a:prstGeom prst="bentConnector3">
                           <a:avLst>
-                            <a:gd name="adj1" fmla="val -379290"/>
+                            <a:gd name="adj1" fmla="val -310495"/>
                           </a:avLst>
                         </a:prstGeom>
                       </wps:spPr>
@@ -13816,7 +13748,18 @@
           </mc:Choice>
           <mc:Fallback>
             <w:pict>
-              <v:shape w14:anchorId="1DBE0BE4" id="Соединитель: уступ 23" o:spid="_x0000_s1026" type="#_x0000_t34" style="position:absolute;margin-left:3.25pt;margin-top:141.6pt;width:2.35pt;height:36.65pt;z-index:251698176;visibility:visible;mso-wrap-style:square;mso-wrap-distance-left:9pt;mso-wrap-distance-top:0;mso-wrap-distance-right:9pt;mso-wrap-distance-bottom:0;mso-position-horizontal:absolute;mso-position-horizontal-relative:text;mso-position-vertical:absolute;mso-position-vertical-relative:text" o:gfxdata="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" adj="-81927" strokecolor="black [3200]" strokeweight=".5pt"/>
+              <v:shapetype w14:anchorId="19933F55" id="_x0000_t34" coordsize="21600,21600" o:spt="34" o:oned="t" adj="10800" path="m,l@0,0@0,21600,21600,21600e" filled="f">
+                <v:stroke joinstyle="miter"/>
+                <v:formulas>
+                  <v:f eqn="val #0"/>
+                </v:formulas>
+                <v:path arrowok="t" fillok="f" o:connecttype="none"/>
+                <v:handles>
+                  <v:h position="#0,center"/>
+                </v:handles>
+                <o:lock v:ext="edit" shapetype="t"/>
+              </v:shapetype>
+              <v:shape id="Соединитель: уступ 28" o:spid="_x0000_s1026" type="#_x0000_t34" style="position:absolute;margin-left:-8.65pt;margin-top:47.95pt;width:3.35pt;height:164pt;z-index:251704320;visibility:visible;mso-wrap-style:square;mso-wrap-distance-left:9pt;mso-wrap-distance-top:0;mso-wrap-distance-right:9pt;mso-wrap-distance-bottom:0;mso-position-horizontal:absolute;mso-position-horizontal-relative:text;mso-position-vertical:absolute;mso-position-vertical-relative:text" o:gfxdata="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" adj="-67067" strokecolor="black [3200]" strokeweight=".5pt"/>
             </w:pict>
           </mc:Fallback>
         </mc:AlternateContent>
@@ -13825,6 +13768,292 @@
         <w:rPr>
           <w:rFonts w:eastAsiaTheme="minorEastAsia"/>
           <w:iCs/>
+          <w:noProof/>
+        </w:rPr>
+        <mc:AlternateContent>
+          <mc:Choice Requires="wps">
+            <w:drawing>
+              <wp:anchor distT="0" distB="0" distL="114300" distR="114300" simplePos="0" relativeHeight="251702272" behindDoc="0" locked="0" layoutInCell="1" allowOverlap="1" wp14:anchorId="730168A5" wp14:editId="35551AB3">
+                <wp:simplePos x="0" y="0"/>
+                <wp:positionH relativeFrom="leftMargin">
+                  <wp:posOffset>685800</wp:posOffset>
+                </wp:positionH>
+                <wp:positionV relativeFrom="paragraph">
+                  <wp:posOffset>1648037</wp:posOffset>
+                </wp:positionV>
+                <wp:extent cx="228600" cy="990600"/>
+                <wp:effectExtent l="0" t="0" r="19050" b="19050"/>
+                <wp:wrapNone/>
+                <wp:docPr id="26" name="Левая фигурная скобка 26"/>
+                <wp:cNvGraphicFramePr/>
+                <a:graphic xmlns:a="http://schemas.openxmlformats.org/drawingml/2006/main">
+                  <a:graphicData uri="http://schemas.microsoft.com/office/word/2010/wordprocessingShape">
+                    <wps:wsp>
+                      <wps:cNvSpPr/>
+                      <wps:spPr>
+                        <a:xfrm>
+                          <a:off x="0" y="0"/>
+                          <a:ext cx="228600" cy="990600"/>
+                        </a:xfrm>
+                        <a:prstGeom prst="leftBrace">
+                          <a:avLst/>
+                        </a:prstGeom>
+                      </wps:spPr>
+                      <wps:style>
+                        <a:lnRef idx="1">
+                          <a:schemeClr val="dk1"/>
+                        </a:lnRef>
+                        <a:fillRef idx="0">
+                          <a:schemeClr val="dk1"/>
+                        </a:fillRef>
+                        <a:effectRef idx="0">
+                          <a:schemeClr val="dk1"/>
+                        </a:effectRef>
+                        <a:fontRef idx="minor">
+                          <a:schemeClr val="tx1"/>
+                        </a:fontRef>
+                      </wps:style>
+                      <wps:bodyPr rot="0" spcFirstLastPara="0" vertOverflow="overflow" horzOverflow="overflow" vert="horz" wrap="square" lIns="91440" tIns="45720" rIns="91440" bIns="45720" numCol="1" spcCol="0" rtlCol="0" fromWordArt="0" anchor="ctr" anchorCtr="0" forceAA="0" compatLnSpc="1">
+                        <a:prstTxWarp prst="textNoShape">
+                          <a:avLst/>
+                        </a:prstTxWarp>
+                        <a:noAutofit/>
+                      </wps:bodyPr>
+                    </wps:wsp>
+                  </a:graphicData>
+                </a:graphic>
+                <wp14:sizeRelH relativeFrom="margin">
+                  <wp14:pctWidth>0</wp14:pctWidth>
+                </wp14:sizeRelH>
+                <wp14:sizeRelV relativeFrom="margin">
+                  <wp14:pctHeight>0</wp14:pctHeight>
+                </wp14:sizeRelV>
+              </wp:anchor>
+            </w:drawing>
+          </mc:Choice>
+          <mc:Fallback>
+            <w:pict>
+              <v:shape w14:anchorId="2F556F5F" id="Левая фигурная скобка 26" o:spid="_x0000_s1026" type="#_x0000_t87" style="position:absolute;margin-left:54pt;margin-top:129.75pt;width:18pt;height:78pt;z-index:251702272;visibility:visible;mso-wrap-style:square;mso-width-percent:0;mso-height-percent:0;mso-wrap-distance-left:9pt;mso-wrap-distance-top:0;mso-wrap-distance-right:9pt;mso-wrap-distance-bottom:0;mso-position-horizontal:absolute;mso-position-horizontal-relative:left-margin-area;mso-position-vertical:absolute;mso-position-vertical-relative:text;mso-width-percent:0;mso-height-percent:0;mso-width-relative:margin;mso-height-relative:margin;v-text-anchor:middle" o:gfxdata="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" adj="415" strokecolor="black [3200]" strokeweight=".5pt">
+                <v:stroke joinstyle="miter"/>
+                <w10:wrap anchorx="margin"/>
+              </v:shape>
+            </w:pict>
+          </mc:Fallback>
+        </mc:AlternateContent>
+      </w:r>
+      <w:r>
+        <w:rPr>
+          <w:rFonts w:eastAsiaTheme="minorEastAsia"/>
+          <w:iCs/>
+          <w:noProof/>
+        </w:rPr>
+        <mc:AlternateContent>
+          <mc:Choice Requires="wps">
+            <w:drawing>
+              <wp:anchor distT="0" distB="0" distL="114300" distR="114300" simplePos="0" relativeHeight="251700224" behindDoc="0" locked="0" layoutInCell="1" allowOverlap="1" wp14:anchorId="0E0C478C" wp14:editId="307D363D">
+                <wp:simplePos x="0" y="0"/>
+                <wp:positionH relativeFrom="leftMargin">
+                  <wp:posOffset>668867</wp:posOffset>
+                </wp:positionH>
+                <wp:positionV relativeFrom="paragraph">
+                  <wp:posOffset>674369</wp:posOffset>
+                </wp:positionV>
+                <wp:extent cx="253788" cy="922867"/>
+                <wp:effectExtent l="0" t="0" r="13335" b="10795"/>
+                <wp:wrapNone/>
+                <wp:docPr id="25" name="Левая фигурная скобка 25"/>
+                <wp:cNvGraphicFramePr/>
+                <a:graphic xmlns:a="http://schemas.openxmlformats.org/drawingml/2006/main">
+                  <a:graphicData uri="http://schemas.microsoft.com/office/word/2010/wordprocessingShape">
+                    <wps:wsp>
+                      <wps:cNvSpPr/>
+                      <wps:spPr>
+                        <a:xfrm>
+                          <a:off x="0" y="0"/>
+                          <a:ext cx="253788" cy="922867"/>
+                        </a:xfrm>
+                        <a:prstGeom prst="leftBrace">
+                          <a:avLst/>
+                        </a:prstGeom>
+                      </wps:spPr>
+                      <wps:style>
+                        <a:lnRef idx="1">
+                          <a:schemeClr val="dk1"/>
+                        </a:lnRef>
+                        <a:fillRef idx="0">
+                          <a:schemeClr val="dk1"/>
+                        </a:fillRef>
+                        <a:effectRef idx="0">
+                          <a:schemeClr val="dk1"/>
+                        </a:effectRef>
+                        <a:fontRef idx="minor">
+                          <a:schemeClr val="tx1"/>
+                        </a:fontRef>
+                      </wps:style>
+                      <wps:bodyPr rot="0" spcFirstLastPara="0" vertOverflow="overflow" horzOverflow="overflow" vert="horz" wrap="square" lIns="91440" tIns="45720" rIns="91440" bIns="45720" numCol="1" spcCol="0" rtlCol="0" fromWordArt="0" anchor="ctr" anchorCtr="0" forceAA="0" compatLnSpc="1">
+                        <a:prstTxWarp prst="textNoShape">
+                          <a:avLst/>
+                        </a:prstTxWarp>
+                        <a:noAutofit/>
+                      </wps:bodyPr>
+                    </wps:wsp>
+                  </a:graphicData>
+                </a:graphic>
+                <wp14:sizeRelH relativeFrom="margin">
+                  <wp14:pctWidth>0</wp14:pctWidth>
+                </wp14:sizeRelH>
+                <wp14:sizeRelV relativeFrom="margin">
+                  <wp14:pctHeight>0</wp14:pctHeight>
+                </wp14:sizeRelV>
+              </wp:anchor>
+            </w:drawing>
+          </mc:Choice>
+          <mc:Fallback>
+            <w:pict>
+              <v:shape w14:anchorId="49509A50" id="Левая фигурная скобка 25" o:spid="_x0000_s1026" type="#_x0000_t87" style="position:absolute;margin-left:52.65pt;margin-top:53.1pt;width:20pt;height:72.65pt;z-index:251700224;visibility:visible;mso-wrap-style:square;mso-width-percent:0;mso-height-percent:0;mso-wrap-distance-left:9pt;mso-wrap-distance-top:0;mso-wrap-distance-right:9pt;mso-wrap-distance-bottom:0;mso-position-horizontal:absolute;mso-position-horizontal-relative:left-margin-area;mso-position-vertical:absolute;mso-position-vertical-relative:text;mso-width-percent:0;mso-height-percent:0;mso-width-relative:margin;mso-height-relative:margin;v-text-anchor:middle" o:gfxdata="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" adj="495" strokecolor="black [3200]" strokeweight=".5pt">
+                <v:stroke joinstyle="miter"/>
+                <w10:wrap anchorx="margin"/>
+              </v:shape>
+            </w:pict>
+          </mc:Fallback>
+        </mc:AlternateContent>
+      </w:r>
+      <w:r>
+        <w:rPr>
+          <w:rFonts w:eastAsiaTheme="minorEastAsia"/>
+          <w:iCs/>
+          <w:noProof/>
+        </w:rPr>
+        <mc:AlternateContent>
+          <mc:Choice Requires="wps">
+            <w:drawing>
+              <wp:anchor distT="0" distB="0" distL="114300" distR="114300" simplePos="0" relativeHeight="251699200" behindDoc="0" locked="0" layoutInCell="1" allowOverlap="1" wp14:anchorId="7DA0E935" wp14:editId="760CC3AF">
+                <wp:simplePos x="0" y="0"/>
+                <wp:positionH relativeFrom="leftMargin">
+                  <wp:posOffset>909532</wp:posOffset>
+                </wp:positionH>
+                <wp:positionV relativeFrom="paragraph">
+                  <wp:posOffset>2028190</wp:posOffset>
+                </wp:positionV>
+                <wp:extent cx="16934" cy="389467"/>
+                <wp:effectExtent l="76200" t="0" r="21590" b="29845"/>
+                <wp:wrapNone/>
+                <wp:docPr id="24" name="Соединитель: уступ 24"/>
+                <wp:cNvGraphicFramePr/>
+                <a:graphic xmlns:a="http://schemas.openxmlformats.org/drawingml/2006/main">
+                  <a:graphicData uri="http://schemas.microsoft.com/office/word/2010/wordprocessingShape">
+                    <wps:wsp>
+                      <wps:cNvCnPr/>
+                      <wps:spPr>
+                        <a:xfrm>
+                          <a:off x="0" y="0"/>
+                          <a:ext cx="16934" cy="389467"/>
+                        </a:xfrm>
+                        <a:prstGeom prst="bentConnector3">
+                          <a:avLst>
+                            <a:gd name="adj1" fmla="val -401234"/>
+                          </a:avLst>
+                        </a:prstGeom>
+                      </wps:spPr>
+                      <wps:style>
+                        <a:lnRef idx="1">
+                          <a:schemeClr val="dk1"/>
+                        </a:lnRef>
+                        <a:fillRef idx="0">
+                          <a:schemeClr val="dk1"/>
+                        </a:fillRef>
+                        <a:effectRef idx="0">
+                          <a:schemeClr val="dk1"/>
+                        </a:effectRef>
+                        <a:fontRef idx="minor">
+                          <a:schemeClr val="tx1"/>
+                        </a:fontRef>
+                      </wps:style>
+                      <wps:bodyPr/>
+                    </wps:wsp>
+                  </a:graphicData>
+                </a:graphic>
+              </wp:anchor>
+            </w:drawing>
+          </mc:Choice>
+          <mc:Fallback>
+            <w:pict>
+              <v:shape w14:anchorId="416FD812" id="Соединитель: уступ 24" o:spid="_x0000_s1026" type="#_x0000_t34" style="position:absolute;margin-left:71.6pt;margin-top:159.7pt;width:1.35pt;height:30.65pt;z-index:251699200;visibility:visible;mso-wrap-style:square;mso-wrap-distance-left:9pt;mso-wrap-distance-top:0;mso-wrap-distance-right:9pt;mso-wrap-distance-bottom:0;mso-position-horizontal:absolute;mso-position-horizontal-relative:left-margin-area;mso-position-vertical:absolute;mso-position-vertical-relative:text" o:gfxdata="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" adj="-86667" strokecolor="black [3200]" strokeweight=".5pt">
+                <w10:wrap anchorx="margin"/>
+              </v:shape>
+            </w:pict>
+          </mc:Fallback>
+        </mc:AlternateContent>
+      </w:r>
+      <w:r>
+        <w:rPr>
+          <w:rFonts w:eastAsiaTheme="minorEastAsia"/>
+          <w:iCs/>
+          <w:noProof/>
+        </w:rPr>
+        <mc:AlternateContent>
+          <mc:Choice Requires="wps">
+            <w:drawing>
+              <wp:anchor distT="0" distB="0" distL="114300" distR="114300" simplePos="0" relativeHeight="251697152" behindDoc="0" locked="0" layoutInCell="1" allowOverlap="1" wp14:anchorId="3DFECC96" wp14:editId="7CFFACE3">
+                <wp:simplePos x="0" y="0"/>
+                <wp:positionH relativeFrom="column">
+                  <wp:posOffset>-8467</wp:posOffset>
+                </wp:positionH>
+                <wp:positionV relativeFrom="paragraph">
+                  <wp:posOffset>1055370</wp:posOffset>
+                </wp:positionV>
+                <wp:extent cx="16934" cy="389467"/>
+                <wp:effectExtent l="76200" t="0" r="21590" b="29845"/>
+                <wp:wrapNone/>
+                <wp:docPr id="2" name="Соединитель: уступ 2"/>
+                <wp:cNvGraphicFramePr/>
+                <a:graphic xmlns:a="http://schemas.openxmlformats.org/drawingml/2006/main">
+                  <a:graphicData uri="http://schemas.microsoft.com/office/word/2010/wordprocessingShape">
+                    <wps:wsp>
+                      <wps:cNvCnPr/>
+                      <wps:spPr>
+                        <a:xfrm>
+                          <a:off x="0" y="0"/>
+                          <a:ext cx="16934" cy="389467"/>
+                        </a:xfrm>
+                        <a:prstGeom prst="bentConnector3">
+                          <a:avLst>
+                            <a:gd name="adj1" fmla="val -401234"/>
+                          </a:avLst>
+                        </a:prstGeom>
+                      </wps:spPr>
+                      <wps:style>
+                        <a:lnRef idx="1">
+                          <a:schemeClr val="dk1"/>
+                        </a:lnRef>
+                        <a:fillRef idx="0">
+                          <a:schemeClr val="dk1"/>
+                        </a:fillRef>
+                        <a:effectRef idx="0">
+                          <a:schemeClr val="dk1"/>
+                        </a:effectRef>
+                        <a:fontRef idx="minor">
+                          <a:schemeClr val="tx1"/>
+                        </a:fontRef>
+                      </wps:style>
+                      <wps:bodyPr/>
+                    </wps:wsp>
+                  </a:graphicData>
+                </a:graphic>
+              </wp:anchor>
+            </w:drawing>
+          </mc:Choice>
+          <mc:Fallback>
+            <w:pict>
+              <v:shape w14:anchorId="161EC272" id="Соединитель: уступ 2" o:spid="_x0000_s1026" type="#_x0000_t34" style="position:absolute;margin-left:-.65pt;margin-top:83.1pt;width:1.35pt;height:30.65pt;z-index:251697152;visibility:visible;mso-wrap-style:square;mso-wrap-distance-left:9pt;mso-wrap-distance-top:0;mso-wrap-distance-right:9pt;mso-wrap-distance-bottom:0;mso-position-horizontal:absolute;mso-position-horizontal-relative:text;mso-position-vertical:absolute;mso-position-vertical-relative:text" o:gfxdata="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" adj="-86667" strokecolor="black [3200]" strokeweight=".5pt"/>
+            </w:pict>
+          </mc:Fallback>
+        </mc:AlternateContent>
+      </w:r>
+      <w:r>
+        <w:rPr>
+          <w:rFonts w:eastAsiaTheme="minorEastAsia"/>
+          <w:iCs/>
         </w:rPr>
         <w:t xml:space="preserve">Можно упростить как </w:t>
       </w:r>
@@ -13856,14 +14085,7 @@
           <w:rFonts w:eastAsiaTheme="minorEastAsia"/>
           <w:iCs/>
         </w:rPr>
-        <w:t xml:space="preserve"> + </w:t>
-      </w:r>
-      <w:r>
-        <w:rPr>
-          <w:rFonts w:eastAsiaTheme="minorEastAsia"/>
-          <w:iCs/>
-        </w:rPr>
-        <w:t>2</w:t>
+        <w:t xml:space="preserve"> + 2</w:t>
       </w:r>
       <w:r>
         <w:rPr>
@@ -13893,14 +14115,7 @@
           <w:rFonts w:eastAsiaTheme="minorEastAsia"/>
           <w:iCs/>
         </w:rPr>
-        <w:t xml:space="preserve"> </w:t>
-      </w:r>
-      <w:r>
-        <w:rPr>
-          <w:rFonts w:eastAsiaTheme="minorEastAsia"/>
-          <w:iCs/>
-        </w:rPr>
-        <w:t>+ 2</w:t>
+        <w:t xml:space="preserve"> + 2</w:t>
       </w:r>
       <w:r>
         <w:rPr>
@@ -14016,9 +14231,40 @@
               <w:rFonts w:ascii="Cambria Math" w:hAnsi="Cambria Math"/>
               <w:lang w:val="en-US"/>
             </w:rPr>
-            <m:t>≤X≤-2</m:t>
+            <m:t>+1</m:t>
           </m:r>
           <m:r>
+            <w:rPr>
+              <w:rFonts w:ascii="Cambria Math" w:hAnsi="Cambria Math"/>
+              <w:lang w:val="en-US"/>
+            </w:rPr>
+            <m:t>≤</m:t>
+          </m:r>
+          <m:r>
+            <w:rPr>
+              <w:rFonts w:ascii="Cambria Math" w:hAnsi="Cambria Math"/>
+              <w:lang w:val="en-US"/>
+            </w:rPr>
+            <m:t>Y</m:t>
+          </m:r>
+          <m:r>
+            <w:rPr>
+              <w:rFonts w:ascii="Cambria Math" w:hAnsi="Cambria Math"/>
+              <w:lang w:val="en-US"/>
+            </w:rPr>
+            <m:t>≤</m:t>
+          </m:r>
+          <m:r>
+            <w:rPr>
+              <w:rFonts w:ascii="Cambria Math" w:hAnsi="Cambria Math"/>
+              <w:lang w:val="en-US"/>
+            </w:rPr>
+            <m:t>0</m:t>
+          </m:r>
+          <m:r>
+            <m:rPr>
+              <m:sty m:val="p"/>
+            </m:rPr>
             <w:rPr>
               <w:rFonts w:ascii="Cambria Math" w:hAnsi="Cambria Math"/>
               <w:lang w:val="en-US"/>
@@ -14142,9 +14388,432 @@
               <w:rFonts w:ascii="Cambria Math" w:hAnsi="Cambria Math"/>
               <w:lang w:val="en-US"/>
             </w:rPr>
-            <m:t xml:space="preserve">≤A≤X;A≤Z </m:t>
+            <m:t>≤X≤A-1</m:t>
           </m:r>
           <m:r>
+            <m:rPr>
+              <m:sty m:val="p"/>
+            </m:rPr>
+            <w:rPr>
+              <w:rFonts w:ascii="Cambria Math" w:hAnsi="Cambria Math"/>
+              <w:lang w:val="en-US"/>
+            </w:rPr>
+            <w:br/>
+          </m:r>
+        </m:oMath>
+        <m:oMath>
+          <m:r>
+            <w:rPr>
+              <w:rFonts w:ascii="Cambria Math" w:hAnsi="Cambria Math"/>
+              <w:lang w:val="en-US"/>
+            </w:rPr>
+            <m:t>-1≤X≤</m:t>
+          </m:r>
+          <m:sSup>
+            <m:sSupPr>
+              <m:ctrlPr>
+                <w:rPr>
+                  <w:rFonts w:ascii="Cambria Math" w:hAnsi="Cambria Math"/>
+                  <w:i/>
+                  <w:lang w:val="en-US"/>
+                </w:rPr>
+              </m:ctrlPr>
+            </m:sSupPr>
+            <m:e>
+              <m:r>
+                <w:rPr>
+                  <w:rFonts w:ascii="Cambria Math" w:hAnsi="Cambria Math"/>
+                  <w:lang w:val="en-US"/>
+                </w:rPr>
+                <m:t>2</m:t>
+              </m:r>
+            </m:e>
+            <m:sup>
+              <m:r>
+                <w:rPr>
+                  <w:rFonts w:ascii="Cambria Math" w:hAnsi="Cambria Math"/>
+                  <w:lang w:val="en-US"/>
+                </w:rPr>
+                <m:t>15</m:t>
+              </m:r>
+            </m:sup>
+          </m:sSup>
+          <m:r>
+            <w:rPr>
+              <w:rFonts w:ascii="Cambria Math" w:hAnsi="Cambria Math"/>
+              <w:lang w:val="en-US"/>
+            </w:rPr>
+            <m:t>-2</m:t>
+          </m:r>
+          <m:r>
+            <w:rPr>
+              <w:rFonts w:ascii="Cambria Math" w:hAnsi="Cambria Math"/>
+              <w:lang w:val="en-US"/>
+            </w:rPr>
+            <w:br/>
+          </m:r>
+        </m:oMath>
+        <m:oMath>
+          <m:r>
+            <w:rPr>
+              <w:rFonts w:ascii="Cambria Math" w:hAnsi="Cambria Math"/>
+              <w:lang w:val="en-US"/>
+            </w:rPr>
+            <m:t>-</m:t>
+          </m:r>
+          <m:sSup>
+            <m:sSupPr>
+              <m:ctrlPr>
+                <w:rPr>
+                  <w:rFonts w:ascii="Cambria Math" w:hAnsi="Cambria Math"/>
+                  <w:i/>
+                  <w:lang w:val="en-US"/>
+                </w:rPr>
+              </m:ctrlPr>
+            </m:sSupPr>
+            <m:e>
+              <m:r>
+                <w:rPr>
+                  <w:rFonts w:ascii="Cambria Math" w:hAnsi="Cambria Math"/>
+                  <w:lang w:val="en-US"/>
+                </w:rPr>
+                <m:t>2</m:t>
+              </m:r>
+            </m:e>
+            <m:sup>
+              <m:r>
+                <w:rPr>
+                  <w:rFonts w:ascii="Cambria Math" w:hAnsi="Cambria Math"/>
+                  <w:lang w:val="en-US"/>
+                </w:rPr>
+                <m:t>15</m:t>
+              </m:r>
+            </m:sup>
+          </m:sSup>
+          <m:r>
+            <w:rPr>
+              <w:rFonts w:ascii="Cambria Math" w:hAnsi="Cambria Math"/>
+              <w:lang w:val="en-US"/>
+            </w:rPr>
+            <m:t>≤A≤</m:t>
+          </m:r>
+          <m:r>
+            <w:rPr>
+              <w:rFonts w:ascii="Cambria Math" w:hAnsi="Cambria Math"/>
+              <w:lang w:val="en-US"/>
+            </w:rPr>
+            <m:t>Y</m:t>
+          </m:r>
+          <m:r>
+            <w:rPr>
+              <w:rFonts w:ascii="Cambria Math" w:hAnsi="Cambria Math"/>
+              <w:lang w:val="en-US"/>
+            </w:rPr>
+            <m:t>-1</m:t>
+          </m:r>
+          <m:r>
+            <w:rPr>
+              <w:rFonts w:ascii="Cambria Math" w:hAnsi="Cambria Math"/>
+              <w:lang w:val="en-US"/>
+            </w:rPr>
+            <m:t xml:space="preserve">;A≤Z </m:t>
+          </m:r>
+          <m:r>
+            <w:rPr>
+              <w:rFonts w:ascii="Cambria Math" w:hAnsi="Cambria Math"/>
+              <w:lang w:val="en-US"/>
+            </w:rPr>
+            <w:br/>
+          </m:r>
+        </m:oMath>
+        <m:oMath>
+          <m:f>
+            <m:fPr>
+              <m:ctrlPr>
+                <w:rPr>
+                  <w:rFonts w:ascii="Cambria Math" w:hAnsi="Cambria Math"/>
+                  <w:i/>
+                  <w:lang w:val="en-US"/>
+                </w:rPr>
+              </m:ctrlPr>
+            </m:fPr>
+            <m:num>
+              <m:r>
+                <w:rPr>
+                  <w:rFonts w:ascii="Cambria Math" w:hAnsi="Cambria Math"/>
+                  <w:lang w:val="en-US"/>
+                </w:rPr>
+                <m:t>-</m:t>
+              </m:r>
+              <m:sSup>
+                <m:sSupPr>
+                  <m:ctrlPr>
+                    <w:rPr>
+                      <w:rFonts w:ascii="Cambria Math" w:hAnsi="Cambria Math"/>
+                      <w:i/>
+                      <w:lang w:val="en-US"/>
+                    </w:rPr>
+                  </m:ctrlPr>
+                </m:sSupPr>
+                <m:e>
+                  <m:r>
+                    <w:rPr>
+                      <w:rFonts w:ascii="Cambria Math" w:hAnsi="Cambria Math"/>
+                      <w:lang w:val="en-US"/>
+                    </w:rPr>
+                    <m:t>2</m:t>
+                  </m:r>
+                </m:e>
+                <m:sup>
+                  <m:r>
+                    <w:rPr>
+                      <w:rFonts w:ascii="Cambria Math" w:hAnsi="Cambria Math"/>
+                      <w:lang w:val="en-US"/>
+                    </w:rPr>
+                    <m:t>15</m:t>
+                  </m:r>
+                </m:sup>
+              </m:sSup>
+            </m:num>
+            <m:den>
+              <m:r>
+                <w:rPr>
+                  <w:rFonts w:ascii="Cambria Math" w:hAnsi="Cambria Math"/>
+                  <w:lang w:val="en-US"/>
+                </w:rPr>
+                <m:t>2</m:t>
+              </m:r>
+            </m:den>
+          </m:f>
+          <m:r>
+            <w:rPr>
+              <w:rFonts w:ascii="Cambria Math" w:hAnsi="Cambria Math"/>
+              <w:lang w:val="en-US"/>
+            </w:rPr>
+            <m:t>≤X≤-2</m:t>
+          </m:r>
+          <m:r>
+            <w:rPr>
+              <w:rFonts w:ascii="Cambria Math" w:hAnsi="Cambria Math"/>
+              <w:lang w:val="en-US"/>
+            </w:rPr>
+            <w:br/>
+          </m:r>
+        </m:oMath>
+        <m:oMath>
+          <m:r>
+            <w:rPr>
+              <w:rFonts w:ascii="Cambria Math" w:hAnsi="Cambria Math"/>
+              <w:lang w:val="en-US"/>
+            </w:rPr>
+            <m:t>-</m:t>
+          </m:r>
+          <m:sSup>
+            <m:sSupPr>
+              <m:ctrlPr>
+                <w:rPr>
+                  <w:rFonts w:ascii="Cambria Math" w:hAnsi="Cambria Math"/>
+                  <w:i/>
+                  <w:lang w:val="en-US"/>
+                </w:rPr>
+              </m:ctrlPr>
+            </m:sSupPr>
+            <m:e>
+              <m:r>
+                <w:rPr>
+                  <w:rFonts w:ascii="Cambria Math" w:hAnsi="Cambria Math"/>
+                  <w:lang w:val="en-US"/>
+                </w:rPr>
+                <m:t>2</m:t>
+              </m:r>
+            </m:e>
+            <m:sup>
+              <m:r>
+                <w:rPr>
+                  <w:rFonts w:ascii="Cambria Math" w:hAnsi="Cambria Math"/>
+                  <w:lang w:val="en-US"/>
+                </w:rPr>
+                <m:t>15</m:t>
+              </m:r>
+            </m:sup>
+          </m:sSup>
+          <m:r>
+            <w:rPr>
+              <w:rFonts w:ascii="Cambria Math" w:hAnsi="Cambria Math"/>
+              <w:lang w:val="en-US"/>
+            </w:rPr>
+            <m:t>≤</m:t>
+          </m:r>
+          <m:r>
+            <w:rPr>
+              <w:rFonts w:ascii="Cambria Math" w:hAnsi="Cambria Math"/>
+              <w:lang w:val="en-US"/>
+            </w:rPr>
+            <m:t>Z</m:t>
+          </m:r>
+          <m:r>
+            <w:rPr>
+              <w:rFonts w:ascii="Cambria Math" w:hAnsi="Cambria Math"/>
+              <w:lang w:val="en-US"/>
+            </w:rPr>
+            <m:t>≤A-1</m:t>
+          </m:r>
+          <m:r>
+            <m:rPr>
+              <m:sty m:val="p"/>
+            </m:rPr>
+            <w:rPr>
+              <w:rFonts w:ascii="Cambria Math" w:hAnsi="Cambria Math"/>
+              <w:lang w:val="en-US"/>
+            </w:rPr>
+            <w:br/>
+          </m:r>
+        </m:oMath>
+        <m:oMath>
+          <m:r>
+            <w:rPr>
+              <w:rFonts w:ascii="Cambria Math" w:hAnsi="Cambria Math"/>
+              <w:lang w:val="en-US"/>
+            </w:rPr>
+            <m:t>-1≤</m:t>
+          </m:r>
+          <m:r>
+            <w:rPr>
+              <w:rFonts w:ascii="Cambria Math" w:hAnsi="Cambria Math"/>
+              <w:lang w:val="en-US"/>
+            </w:rPr>
+            <m:t>Z</m:t>
+          </m:r>
+          <m:r>
+            <w:rPr>
+              <w:rFonts w:ascii="Cambria Math" w:hAnsi="Cambria Math"/>
+              <w:lang w:val="en-US"/>
+            </w:rPr>
+            <m:t>≤</m:t>
+          </m:r>
+          <m:sSup>
+            <m:sSupPr>
+              <m:ctrlPr>
+                <w:rPr>
+                  <w:rFonts w:ascii="Cambria Math" w:hAnsi="Cambria Math"/>
+                  <w:i/>
+                  <w:lang w:val="en-US"/>
+                </w:rPr>
+              </m:ctrlPr>
+            </m:sSupPr>
+            <m:e>
+              <m:r>
+                <w:rPr>
+                  <w:rFonts w:ascii="Cambria Math" w:hAnsi="Cambria Math"/>
+                  <w:lang w:val="en-US"/>
+                </w:rPr>
+                <m:t>2</m:t>
+              </m:r>
+            </m:e>
+            <m:sup>
+              <m:r>
+                <w:rPr>
+                  <w:rFonts w:ascii="Cambria Math" w:hAnsi="Cambria Math"/>
+                  <w:lang w:val="en-US"/>
+                </w:rPr>
+                <m:t>15</m:t>
+              </m:r>
+            </m:sup>
+          </m:sSup>
+          <m:r>
+            <w:rPr>
+              <w:rFonts w:ascii="Cambria Math" w:hAnsi="Cambria Math"/>
+              <w:lang w:val="en-US"/>
+            </w:rPr>
+            <m:t>-2</m:t>
+          </m:r>
+          <m:r>
+            <m:rPr>
+              <m:sty m:val="p"/>
+            </m:rPr>
+            <w:rPr>
+              <w:rFonts w:ascii="Cambria Math" w:hAnsi="Cambria Math"/>
+              <w:lang w:val="en-US"/>
+            </w:rPr>
+            <w:br/>
+          </m:r>
+        </m:oMath>
+        <m:oMath>
+          <m:r>
+            <w:rPr>
+              <w:rFonts w:ascii="Cambria Math" w:hAnsi="Cambria Math"/>
+              <w:lang w:val="en-US"/>
+            </w:rPr>
+            <m:t>-</m:t>
+          </m:r>
+          <m:sSup>
+            <m:sSupPr>
+              <m:ctrlPr>
+                <w:rPr>
+                  <w:rFonts w:ascii="Cambria Math" w:hAnsi="Cambria Math"/>
+                  <w:i/>
+                  <w:lang w:val="en-US"/>
+                </w:rPr>
+              </m:ctrlPr>
+            </m:sSupPr>
+            <m:e>
+              <m:r>
+                <w:rPr>
+                  <w:rFonts w:ascii="Cambria Math" w:hAnsi="Cambria Math"/>
+                  <w:lang w:val="en-US"/>
+                </w:rPr>
+                <m:t>2</m:t>
+              </m:r>
+            </m:e>
+            <m:sup>
+              <m:r>
+                <w:rPr>
+                  <w:rFonts w:ascii="Cambria Math" w:hAnsi="Cambria Math"/>
+                  <w:lang w:val="en-US"/>
+                </w:rPr>
+                <m:t>15</m:t>
+              </m:r>
+            </m:sup>
+          </m:sSup>
+          <m:r>
+            <w:rPr>
+              <w:rFonts w:ascii="Cambria Math" w:hAnsi="Cambria Math"/>
+              <w:lang w:val="en-US"/>
+            </w:rPr>
+            <m:t>≤A≤Y</m:t>
+          </m:r>
+          <m:r>
+            <w:rPr>
+              <w:rFonts w:ascii="Cambria Math" w:hAnsi="Cambria Math"/>
+              <w:lang w:val="en-US"/>
+            </w:rPr>
+            <m:t>-1</m:t>
+          </m:r>
+          <m:r>
+            <w:rPr>
+              <w:rFonts w:ascii="Cambria Math" w:hAnsi="Cambria Math"/>
+              <w:lang w:val="en-US"/>
+            </w:rPr>
+            <m:t>;A≤</m:t>
+          </m:r>
+          <m:r>
+            <w:rPr>
+              <w:rFonts w:ascii="Cambria Math" w:hAnsi="Cambria Math"/>
+              <w:lang w:val="en-US"/>
+            </w:rPr>
+            <m:t>X</m:t>
+          </m:r>
+          <m:r>
+            <w:rPr>
+              <w:rFonts w:ascii="Cambria Math" w:hAnsi="Cambria Math"/>
+              <w:lang w:val="en-US"/>
+            </w:rPr>
+            <m:t xml:space="preserve"> </m:t>
+          </m:r>
+          <m:r>
+            <m:rPr>
+              <m:sty m:val="p"/>
+            </m:rPr>
             <w:rPr>
               <w:rFonts w:ascii="Cambria Math" w:hAnsi="Cambria Math"/>
               <w:lang w:val="en-US"/>
@@ -14241,35 +14910,21 @@
                   <w:rFonts w:ascii="Cambria Math" w:hAnsi="Cambria Math"/>
                   <w:lang w:val="en-US"/>
                 </w:rPr>
-                <m:t>-1+2X</m:t>
+                <m:t>-1+2X+2</m:t>
               </m:r>
               <m:r>
                 <w:rPr>
                   <w:rFonts w:ascii="Cambria Math" w:hAnsi="Cambria Math"/>
                   <w:lang w:val="en-US"/>
                 </w:rPr>
-                <m:t>+2</m:t>
+                <m:t>Y</m:t>
               </m:r>
               <m:r>
                 <w:rPr>
                   <w:rFonts w:ascii="Cambria Math" w:hAnsi="Cambria Math"/>
                   <w:lang w:val="en-US"/>
                 </w:rPr>
-                <m:t>Z</m:t>
-              </m:r>
-              <m:r>
-                <w:rPr>
-                  <w:rFonts w:ascii="Cambria Math" w:hAnsi="Cambria Math"/>
-                  <w:lang w:val="en-US"/>
-                </w:rPr>
-                <m:t>+</m:t>
-              </m:r>
-              <m:r>
-                <w:rPr>
-                  <w:rFonts w:ascii="Cambria Math" w:hAnsi="Cambria Math"/>
-                  <w:lang w:val="en-US"/>
-                </w:rPr>
-                <m:t>A</m:t>
+                <m:t>+A</m:t>
               </m:r>
             </m:num>
             <m:den>
@@ -14288,120 +14943,6 @@
               <w:lang w:val="en-US"/>
             </w:rPr>
             <m:t>-2</m:t>
-          </m:r>
-          <m:r>
-            <w:rPr>
-              <w:rFonts w:eastAsiaTheme="minorEastAsia"/>
-              <w:lang w:val="en-US"/>
-            </w:rPr>
-            <w:br/>
-          </m:r>
-          <m:r>
-            <w:rPr>
-              <w:rFonts w:eastAsiaTheme="minorEastAsia"/>
-              <w:lang w:val="en-US"/>
-            </w:rPr>
-            <w:br/>
-          </m:r>
-        </m:oMath>
-        <m:oMath>
-          <m:r>
-            <w:rPr>
-              <w:rFonts w:ascii="Cambria Math" w:hAnsi="Cambria Math"/>
-              <w:lang w:val="en-US"/>
-            </w:rPr>
-            <m:t>-</m:t>
-          </m:r>
-          <m:sSup>
-            <m:sSupPr>
-              <m:ctrlPr>
-                <w:rPr>
-                  <w:rFonts w:ascii="Cambria Math" w:hAnsi="Cambria Math"/>
-                  <w:i/>
-                  <w:lang w:val="en-US"/>
-                </w:rPr>
-              </m:ctrlPr>
-            </m:sSupPr>
-            <m:e>
-              <m:r>
-                <w:rPr>
-                  <w:rFonts w:ascii="Cambria Math" w:hAnsi="Cambria Math"/>
-                  <w:lang w:val="en-US"/>
-                </w:rPr>
-                <m:t>2</m:t>
-              </m:r>
-            </m:e>
-            <m:sup>
-              <m:r>
-                <w:rPr>
-                  <w:rFonts w:ascii="Cambria Math" w:hAnsi="Cambria Math"/>
-                  <w:lang w:val="en-US"/>
-                </w:rPr>
-                <m:t>15</m:t>
-              </m:r>
-            </m:sup>
-          </m:sSup>
-          <m:r>
-            <w:rPr>
-              <w:rFonts w:ascii="Cambria Math" w:hAnsi="Cambria Math"/>
-              <w:lang w:val="en-US"/>
-            </w:rPr>
-            <m:t>+1≤Y≤A+1</m:t>
-          </m:r>
-          <m:r>
-            <m:rPr>
-              <m:sty m:val="p"/>
-            </m:rPr>
-            <w:rPr>
-              <w:rFonts w:ascii="Cambria Math" w:hAnsi="Cambria Math"/>
-              <w:lang w:val="en-US"/>
-            </w:rPr>
-            <w:br/>
-          </m:r>
-        </m:oMath>
-        <m:oMath>
-          <m:r>
-            <w:rPr>
-              <w:rFonts w:ascii="Cambria Math" w:hAnsi="Cambria Math"/>
-              <w:lang w:val="en-US"/>
-            </w:rPr>
-            <m:t>1≤Y≤</m:t>
-          </m:r>
-          <m:sSup>
-            <m:sSupPr>
-              <m:ctrlPr>
-                <w:rPr>
-                  <w:rFonts w:ascii="Cambria Math" w:hAnsi="Cambria Math"/>
-                  <w:i/>
-                  <w:lang w:val="en-US"/>
-                </w:rPr>
-              </m:ctrlPr>
-            </m:sSupPr>
-            <m:e>
-              <m:r>
-                <w:rPr>
-                  <w:rFonts w:ascii="Cambria Math" w:hAnsi="Cambria Math"/>
-                  <w:lang w:val="en-US"/>
-                </w:rPr>
-                <m:t>2</m:t>
-              </m:r>
-            </m:e>
-            <m:sup>
-              <m:r>
-                <w:rPr>
-                  <w:rFonts w:ascii="Cambria Math" w:hAnsi="Cambria Math"/>
-                  <w:lang w:val="en-US"/>
-                </w:rPr>
-                <m:t>15</m:t>
-              </m:r>
-            </m:sup>
-          </m:sSup>
-          <m:r>
-            <w:rPr>
-              <w:rFonts w:ascii="Cambria Math" w:hAnsi="Cambria Math"/>
-              <w:lang w:val="en-US"/>
-            </w:rPr>
-            <m:t>-1</m:t>
           </m:r>
         </m:oMath>
       </m:oMathPara>
@@ -14411,9 +14952,793 @@
         <w:rPr>
           <w:rFonts w:eastAsiaTheme="minorEastAsia"/>
           <w:iCs/>
+        </w:rPr>
+      </w:pPr>
+      <w:r>
+        <w:rPr>
+          <w:rFonts w:eastAsiaTheme="minorEastAsia"/>
+          <w:iCs/>
+        </w:rPr>
+        <w:lastRenderedPageBreak/>
+        <w:t>Случай</w:t>
+      </w:r>
+      <w:r>
+        <w:rPr>
+          <w:rFonts w:eastAsiaTheme="minorEastAsia"/>
+          <w:iCs/>
+        </w:rPr>
+        <w:t xml:space="preserve"> 6 </w:t>
+      </w:r>
+      <w:r>
+        <w:rPr>
+          <w:rFonts w:eastAsiaTheme="minorEastAsia"/>
+          <w:iCs/>
+        </w:rPr>
+        <w:t>(</w:t>
+      </w:r>
+      <w:r>
+        <w:rPr>
+          <w:rFonts w:eastAsiaTheme="minorEastAsia"/>
+          <w:iCs/>
           <w:lang w:val="en-US"/>
         </w:rPr>
+        <w:t>R</w:t>
+      </w:r>
+      <w:r>
+        <w:rPr>
+          <w:rFonts w:eastAsiaTheme="minorEastAsia"/>
+          <w:iCs/>
+        </w:rPr>
+        <w:t xml:space="preserve"> = (2(</w:t>
+      </w:r>
+      <w:r>
+        <w:rPr>
+          <w:rFonts w:eastAsiaTheme="minorEastAsia"/>
+          <w:iCs/>
+          <w:lang w:val="en-US"/>
+        </w:rPr>
+        <w:t>X</w:t>
+      </w:r>
+      <w:r>
+        <w:rPr>
+          <w:rFonts w:eastAsiaTheme="minorEastAsia"/>
+          <w:iCs/>
+        </w:rPr>
+        <w:t xml:space="preserve"> + 1) – </w:t>
+      </w:r>
+      <w:r>
+        <w:rPr>
+          <w:rFonts w:eastAsiaTheme="minorEastAsia"/>
+          <w:iCs/>
+          <w:lang w:val="en-US"/>
+        </w:rPr>
+        <w:t>B</w:t>
+      </w:r>
+      <w:r>
+        <w:rPr>
+          <w:rFonts w:eastAsiaTheme="minorEastAsia"/>
+          <w:iCs/>
+        </w:rPr>
+        <w:t xml:space="preserve"> + 1) + (2(</w:t>
+      </w:r>
+      <w:r>
+        <w:rPr>
+          <w:rFonts w:eastAsiaTheme="minorEastAsia"/>
+          <w:iCs/>
+          <w:lang w:val="en-US"/>
+        </w:rPr>
+        <w:t>Y</w:t>
+      </w:r>
+      <w:r>
+        <w:rPr>
+          <w:rFonts w:eastAsiaTheme="minorEastAsia"/>
+          <w:iCs/>
+        </w:rPr>
+        <w:t xml:space="preserve"> - 1) – </w:t>
+      </w:r>
+      <w:r>
+        <w:rPr>
+          <w:rFonts w:eastAsiaTheme="minorEastAsia"/>
+          <w:iCs/>
+          <w:lang w:val="en-US"/>
+        </w:rPr>
+        <w:t>B</w:t>
+      </w:r>
+      <w:r>
+        <w:rPr>
+          <w:rFonts w:eastAsiaTheme="minorEastAsia"/>
+          <w:iCs/>
+        </w:rPr>
+        <w:t xml:space="preserve"> - 1)+ (2(</w:t>
+      </w:r>
+      <w:r>
+        <w:rPr>
+          <w:rFonts w:eastAsiaTheme="minorEastAsia"/>
+          <w:iCs/>
+          <w:lang w:val="en-US"/>
+        </w:rPr>
+        <w:t>Z</w:t>
+      </w:r>
+      <w:r>
+        <w:rPr>
+          <w:rFonts w:eastAsiaTheme="minorEastAsia"/>
+          <w:iCs/>
+        </w:rPr>
+        <w:t xml:space="preserve"> + 1) – </w:t>
+      </w:r>
+      <w:r>
+        <w:rPr>
+          <w:rFonts w:eastAsiaTheme="minorEastAsia"/>
+          <w:iCs/>
+          <w:lang w:val="en-US"/>
+        </w:rPr>
+        <w:t>B</w:t>
+      </w:r>
+      <w:r>
+        <w:rPr>
+          <w:rFonts w:eastAsiaTheme="minorEastAsia"/>
+          <w:iCs/>
+        </w:rPr>
+        <w:t xml:space="preserve"> + 1)</w:t>
+      </w:r>
+      <w:r>
+        <w:rPr>
+          <w:rFonts w:eastAsiaTheme="minorEastAsia"/>
+          <w:iCs/>
+        </w:rPr>
+        <w:t>)</w:t>
+      </w:r>
+    </w:p>
+    <w:p>
+      <w:pPr>
+        <w:rPr>
+          <w:rFonts w:eastAsiaTheme="minorEastAsia"/>
+          <w:iCs/>
+        </w:rPr>
       </w:pPr>
+      <w:r>
+        <w:rPr>
+          <w:rFonts w:eastAsiaTheme="minorEastAsia"/>
+          <w:iCs/>
+          <w:noProof/>
+        </w:rPr>
+        <mc:AlternateContent>
+          <mc:Choice Requires="wps">
+            <w:drawing>
+              <wp:anchor distT="0" distB="0" distL="114300" distR="114300" simplePos="0" relativeHeight="251705344" behindDoc="0" locked="0" layoutInCell="1" allowOverlap="1" wp14:anchorId="6FE7EDDA" wp14:editId="36675C2C">
+                <wp:simplePos x="0" y="0"/>
+                <wp:positionH relativeFrom="column">
+                  <wp:posOffset>-203200</wp:posOffset>
+                </wp:positionH>
+                <wp:positionV relativeFrom="paragraph">
+                  <wp:posOffset>200237</wp:posOffset>
+                </wp:positionV>
+                <wp:extent cx="237067" cy="1981200"/>
+                <wp:effectExtent l="0" t="0" r="10795" b="19050"/>
+                <wp:wrapNone/>
+                <wp:docPr id="29" name="Левая фигурная скобка 29"/>
+                <wp:cNvGraphicFramePr/>
+                <a:graphic xmlns:a="http://schemas.openxmlformats.org/drawingml/2006/main">
+                  <a:graphicData uri="http://schemas.microsoft.com/office/word/2010/wordprocessingShape">
+                    <wps:wsp>
+                      <wps:cNvSpPr/>
+                      <wps:spPr>
+                        <a:xfrm>
+                          <a:off x="0" y="0"/>
+                          <a:ext cx="237067" cy="1981200"/>
+                        </a:xfrm>
+                        <a:prstGeom prst="leftBrace">
+                          <a:avLst/>
+                        </a:prstGeom>
+                      </wps:spPr>
+                      <wps:style>
+                        <a:lnRef idx="1">
+                          <a:schemeClr val="dk1"/>
+                        </a:lnRef>
+                        <a:fillRef idx="0">
+                          <a:schemeClr val="dk1"/>
+                        </a:fillRef>
+                        <a:effectRef idx="0">
+                          <a:schemeClr val="dk1"/>
+                        </a:effectRef>
+                        <a:fontRef idx="minor">
+                          <a:schemeClr val="tx1"/>
+                        </a:fontRef>
+                      </wps:style>
+                      <wps:bodyPr rot="0" spcFirstLastPara="0" vertOverflow="overflow" horzOverflow="overflow" vert="horz" wrap="square" lIns="91440" tIns="45720" rIns="91440" bIns="45720" numCol="1" spcCol="0" rtlCol="0" fromWordArt="0" anchor="ctr" anchorCtr="0" forceAA="0" compatLnSpc="1">
+                        <a:prstTxWarp prst="textNoShape">
+                          <a:avLst/>
+                        </a:prstTxWarp>
+                        <a:noAutofit/>
+                      </wps:bodyPr>
+                    </wps:wsp>
+                  </a:graphicData>
+                </a:graphic>
+              </wp:anchor>
+            </w:drawing>
+          </mc:Choice>
+          <mc:Fallback>
+            <w:pict>
+              <v:shape w14:anchorId="08584272" id="Левая фигурная скобка 29" o:spid="_x0000_s1026" type="#_x0000_t87" style="position:absolute;margin-left:-16pt;margin-top:15.75pt;width:18.65pt;height:156pt;z-index:251705344;visibility:visible;mso-wrap-style:square;mso-wrap-distance-left:9pt;mso-wrap-distance-top:0;mso-wrap-distance-right:9pt;mso-wrap-distance-bottom:0;mso-position-horizontal:absolute;mso-position-horizontal-relative:text;mso-position-vertical:absolute;mso-position-vertical-relative:text;v-text-anchor:middle" o:gfxdata="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" adj="215" strokecolor="black [3200]" strokeweight=".5pt">
+                <v:stroke joinstyle="miter"/>
+              </v:shape>
+            </w:pict>
+          </mc:Fallback>
+        </mc:AlternateContent>
+      </w:r>
+      <w:r>
+        <w:rPr>
+          <w:rFonts w:eastAsiaTheme="minorEastAsia"/>
+          <w:iCs/>
+        </w:rPr>
+        <w:t xml:space="preserve">Можно упростить как </w:t>
+      </w:r>
+      <w:r>
+        <w:rPr>
+          <w:rFonts w:eastAsiaTheme="minorEastAsia"/>
+          <w:iCs/>
+          <w:lang w:val="en-US"/>
+        </w:rPr>
+        <w:t>R</w:t>
+      </w:r>
+      <w:r>
+        <w:rPr>
+          <w:rFonts w:eastAsiaTheme="minorEastAsia"/>
+          <w:iCs/>
+        </w:rPr>
+        <w:t xml:space="preserve"> = 2</w:t>
+      </w:r>
+      <w:r>
+        <w:rPr>
+          <w:rFonts w:eastAsiaTheme="minorEastAsia"/>
+          <w:iCs/>
+          <w:lang w:val="en-US"/>
+        </w:rPr>
+        <w:t>X</w:t>
+      </w:r>
+      <w:r>
+        <w:rPr>
+          <w:rFonts w:eastAsiaTheme="minorEastAsia"/>
+          <w:iCs/>
+        </w:rPr>
+        <w:t xml:space="preserve"> </w:t>
+      </w:r>
+      <w:r>
+        <w:rPr>
+          <w:rFonts w:eastAsiaTheme="minorEastAsia"/>
+          <w:iCs/>
+        </w:rPr>
+        <w:t>+ 2</w:t>
+      </w:r>
+      <w:r>
+        <w:rPr>
+          <w:rFonts w:eastAsiaTheme="minorEastAsia"/>
+          <w:iCs/>
+          <w:lang w:val="en-US"/>
+        </w:rPr>
+        <w:t>Y</w:t>
+      </w:r>
+      <w:r>
+        <w:rPr>
+          <w:rFonts w:eastAsiaTheme="minorEastAsia"/>
+          <w:iCs/>
+        </w:rPr>
+        <w:t xml:space="preserve"> </w:t>
+      </w:r>
+      <w:r>
+        <w:rPr>
+          <w:rFonts w:eastAsiaTheme="minorEastAsia"/>
+          <w:iCs/>
+        </w:rPr>
+        <w:t>+ 2</w:t>
+      </w:r>
+      <w:r>
+        <w:rPr>
+          <w:rFonts w:eastAsiaTheme="minorEastAsia"/>
+          <w:iCs/>
+          <w:lang w:val="en-US"/>
+        </w:rPr>
+        <w:t>Z</w:t>
+      </w:r>
+      <w:r>
+        <w:rPr>
+          <w:rFonts w:eastAsiaTheme="minorEastAsia"/>
+          <w:iCs/>
+        </w:rPr>
+        <w:t xml:space="preserve"> </w:t>
+      </w:r>
+      <w:r>
+        <w:rPr>
+          <w:rFonts w:eastAsiaTheme="minorEastAsia"/>
+          <w:iCs/>
+        </w:rPr>
+        <w:t>–</w:t>
+      </w:r>
+      <w:r>
+        <w:rPr>
+          <w:rFonts w:eastAsiaTheme="minorEastAsia"/>
+          <w:iCs/>
+        </w:rPr>
+        <w:t xml:space="preserve"> 3</w:t>
+      </w:r>
+      <w:r>
+        <w:rPr>
+          <w:rFonts w:eastAsiaTheme="minorEastAsia"/>
+          <w:iCs/>
+          <w:lang w:val="en-US"/>
+        </w:rPr>
+        <w:t>B</w:t>
+      </w:r>
+      <w:r>
+        <w:rPr>
+          <w:rFonts w:eastAsiaTheme="minorEastAsia"/>
+          <w:iCs/>
+        </w:rPr>
+        <w:t xml:space="preserve"> </w:t>
+      </w:r>
+      <w:r>
+        <w:rPr>
+          <w:rFonts w:eastAsiaTheme="minorEastAsia"/>
+          <w:iCs/>
+        </w:rPr>
+        <w:t>+ 3</w:t>
+      </w:r>
+    </w:p>
+    <w:p>
+      <w:pPr>
+        <w:rPr>
+          <w:rFonts w:eastAsiaTheme="minorEastAsia"/>
+          <w:iCs/>
+          <w:lang w:val="en-US"/>
+        </w:rPr>
+      </w:pPr>
+      <m:oMathPara>
+        <m:oMathParaPr>
+          <m:jc m:val="left"/>
+        </m:oMathParaPr>
+        <m:oMath>
+          <m:f>
+            <m:fPr>
+              <m:ctrlPr>
+                <w:rPr>
+                  <w:rFonts w:ascii="Cambria Math" w:hAnsi="Cambria Math"/>
+                  <w:i/>
+                  <w:lang w:val="en-US"/>
+                </w:rPr>
+              </m:ctrlPr>
+            </m:fPr>
+            <m:num>
+              <m:r>
+                <w:rPr>
+                  <w:rFonts w:ascii="Cambria Math" w:hAnsi="Cambria Math"/>
+                  <w:lang w:val="en-US"/>
+                </w:rPr>
+                <m:t>-</m:t>
+              </m:r>
+              <m:sSup>
+                <m:sSupPr>
+                  <m:ctrlPr>
+                    <w:rPr>
+                      <w:rFonts w:ascii="Cambria Math" w:hAnsi="Cambria Math"/>
+                      <w:i/>
+                      <w:lang w:val="en-US"/>
+                    </w:rPr>
+                  </m:ctrlPr>
+                </m:sSupPr>
+                <m:e>
+                  <m:r>
+                    <w:rPr>
+                      <w:rFonts w:ascii="Cambria Math" w:hAnsi="Cambria Math"/>
+                      <w:lang w:val="en-US"/>
+                    </w:rPr>
+                    <m:t>2</m:t>
+                  </m:r>
+                </m:e>
+                <m:sup>
+                  <m:r>
+                    <w:rPr>
+                      <w:rFonts w:ascii="Cambria Math" w:hAnsi="Cambria Math"/>
+                      <w:lang w:val="en-US"/>
+                    </w:rPr>
+                    <m:t>15</m:t>
+                  </m:r>
+                </m:sup>
+              </m:sSup>
+            </m:num>
+            <m:den>
+              <m:r>
+                <w:rPr>
+                  <w:rFonts w:ascii="Cambria Math" w:hAnsi="Cambria Math"/>
+                  <w:lang w:val="en-US"/>
+                </w:rPr>
+                <m:t>2</m:t>
+              </m:r>
+            </m:den>
+          </m:f>
+          <m:r>
+            <w:rPr>
+              <w:rFonts w:ascii="Cambria Math" w:hAnsi="Cambria Math"/>
+              <w:lang w:val="en-US"/>
+            </w:rPr>
+            <m:t>≤X≤-2</m:t>
+          </m:r>
+          <m:r>
+            <w:rPr>
+              <w:rFonts w:ascii="Cambria Math" w:hAnsi="Cambria Math"/>
+              <w:lang w:val="en-US"/>
+            </w:rPr>
+            <w:br/>
+          </m:r>
+        </m:oMath>
+        <m:oMath>
+          <m:f>
+            <m:fPr>
+              <m:ctrlPr>
+                <w:rPr>
+                  <w:rFonts w:ascii="Cambria Math" w:hAnsi="Cambria Math"/>
+                  <w:i/>
+                  <w:lang w:val="en-US"/>
+                </w:rPr>
+              </m:ctrlPr>
+            </m:fPr>
+            <m:num>
+              <m:r>
+                <w:rPr>
+                  <w:rFonts w:ascii="Cambria Math" w:hAnsi="Cambria Math"/>
+                  <w:lang w:val="en-US"/>
+                </w:rPr>
+                <m:t>-</m:t>
+              </m:r>
+              <m:sSup>
+                <m:sSupPr>
+                  <m:ctrlPr>
+                    <w:rPr>
+                      <w:rFonts w:ascii="Cambria Math" w:hAnsi="Cambria Math"/>
+                      <w:i/>
+                      <w:lang w:val="en-US"/>
+                    </w:rPr>
+                  </m:ctrlPr>
+                </m:sSupPr>
+                <m:e>
+                  <m:r>
+                    <w:rPr>
+                      <w:rFonts w:ascii="Cambria Math" w:hAnsi="Cambria Math"/>
+                      <w:lang w:val="en-US"/>
+                    </w:rPr>
+                    <m:t>2</m:t>
+                  </m:r>
+                </m:e>
+                <m:sup>
+                  <m:r>
+                    <w:rPr>
+                      <w:rFonts w:ascii="Cambria Math" w:hAnsi="Cambria Math"/>
+                      <w:lang w:val="en-US"/>
+                    </w:rPr>
+                    <m:t>15</m:t>
+                  </m:r>
+                </m:sup>
+              </m:sSup>
+            </m:num>
+            <m:den>
+              <m:r>
+                <w:rPr>
+                  <w:rFonts w:ascii="Cambria Math" w:hAnsi="Cambria Math"/>
+                  <w:lang w:val="en-US"/>
+                </w:rPr>
+                <m:t>2</m:t>
+              </m:r>
+            </m:den>
+          </m:f>
+          <m:r>
+            <w:rPr>
+              <w:rFonts w:ascii="Cambria Math" w:hAnsi="Cambria Math"/>
+              <w:lang w:val="en-US"/>
+            </w:rPr>
+            <m:t>+1≤Y≤</m:t>
+          </m:r>
+          <m:r>
+            <w:rPr>
+              <w:rFonts w:ascii="Cambria Math" w:hAnsi="Cambria Math"/>
+              <w:lang w:val="en-US"/>
+            </w:rPr>
+            <m:t>0</m:t>
+          </m:r>
+          <m:r>
+            <m:rPr>
+              <m:sty m:val="p"/>
+            </m:rPr>
+            <w:rPr>
+              <w:rFonts w:ascii="Cambria Math" w:hAnsi="Cambria Math"/>
+              <w:lang w:val="en-US"/>
+            </w:rPr>
+            <w:br/>
+          </m:r>
+        </m:oMath>
+        <m:oMath>
+          <m:f>
+            <m:fPr>
+              <m:ctrlPr>
+                <w:rPr>
+                  <w:rFonts w:ascii="Cambria Math" w:hAnsi="Cambria Math"/>
+                  <w:i/>
+                  <w:lang w:val="en-US"/>
+                </w:rPr>
+              </m:ctrlPr>
+            </m:fPr>
+            <m:num>
+              <m:r>
+                <w:rPr>
+                  <w:rFonts w:ascii="Cambria Math" w:hAnsi="Cambria Math"/>
+                  <w:lang w:val="en-US"/>
+                </w:rPr>
+                <m:t>-</m:t>
+              </m:r>
+              <m:sSup>
+                <m:sSupPr>
+                  <m:ctrlPr>
+                    <w:rPr>
+                      <w:rFonts w:ascii="Cambria Math" w:hAnsi="Cambria Math"/>
+                      <w:i/>
+                      <w:lang w:val="en-US"/>
+                    </w:rPr>
+                  </m:ctrlPr>
+                </m:sSupPr>
+                <m:e>
+                  <m:r>
+                    <w:rPr>
+                      <w:rFonts w:ascii="Cambria Math" w:hAnsi="Cambria Math"/>
+                      <w:lang w:val="en-US"/>
+                    </w:rPr>
+                    <m:t>2</m:t>
+                  </m:r>
+                </m:e>
+                <m:sup>
+                  <m:r>
+                    <w:rPr>
+                      <w:rFonts w:ascii="Cambria Math" w:hAnsi="Cambria Math"/>
+                      <w:lang w:val="en-US"/>
+                    </w:rPr>
+                    <m:t>15</m:t>
+                  </m:r>
+                </m:sup>
+              </m:sSup>
+            </m:num>
+            <m:den>
+              <m:r>
+                <w:rPr>
+                  <w:rFonts w:ascii="Cambria Math" w:hAnsi="Cambria Math"/>
+                  <w:lang w:val="en-US"/>
+                </w:rPr>
+                <m:t>2</m:t>
+              </m:r>
+            </m:den>
+          </m:f>
+          <m:r>
+            <w:rPr>
+              <w:rFonts w:ascii="Cambria Math" w:hAnsi="Cambria Math"/>
+              <w:lang w:val="en-US"/>
+            </w:rPr>
+            <m:t>≤Z≤-2</m:t>
+          </m:r>
+          <m:r>
+            <w:rPr>
+              <w:rFonts w:ascii="Cambria Math" w:hAnsi="Cambria Math"/>
+              <w:lang w:val="en-US"/>
+            </w:rPr>
+            <w:br/>
+          </m:r>
+        </m:oMath>
+        <m:oMath>
+          <m:r>
+            <w:rPr>
+              <w:rFonts w:ascii="Cambria Math" w:hAnsi="Cambria Math"/>
+              <w:lang w:val="en-US"/>
+            </w:rPr>
+            <m:t>-</m:t>
+          </m:r>
+          <m:sSup>
+            <m:sSupPr>
+              <m:ctrlPr>
+                <w:rPr>
+                  <w:rFonts w:ascii="Cambria Math" w:hAnsi="Cambria Math"/>
+                  <w:i/>
+                  <w:lang w:val="en-US"/>
+                </w:rPr>
+              </m:ctrlPr>
+            </m:sSupPr>
+            <m:e>
+              <m:r>
+                <w:rPr>
+                  <w:rFonts w:ascii="Cambria Math" w:hAnsi="Cambria Math"/>
+                  <w:lang w:val="en-US"/>
+                </w:rPr>
+                <m:t>2</m:t>
+              </m:r>
+            </m:e>
+            <m:sup>
+              <m:r>
+                <w:rPr>
+                  <w:rFonts w:ascii="Cambria Math" w:hAnsi="Cambria Math"/>
+                  <w:lang w:val="en-US"/>
+                </w:rPr>
+                <m:t>15</m:t>
+              </m:r>
+            </m:sup>
+          </m:sSup>
+          <m:r>
+            <w:rPr>
+              <w:rFonts w:ascii="Cambria Math" w:hAnsi="Cambria Math"/>
+              <w:lang w:val="en-US"/>
+            </w:rPr>
+            <m:t>≤B≤</m:t>
+          </m:r>
+          <m:f>
+            <m:fPr>
+              <m:ctrlPr>
+                <w:rPr>
+                  <w:rFonts w:ascii="Cambria Math" w:hAnsi="Cambria Math"/>
+                  <w:i/>
+                  <w:lang w:val="en-US"/>
+                </w:rPr>
+              </m:ctrlPr>
+            </m:fPr>
+            <m:num>
+              <m:sSup>
+                <m:sSupPr>
+                  <m:ctrlPr>
+                    <w:rPr>
+                      <w:rFonts w:ascii="Cambria Math" w:hAnsi="Cambria Math"/>
+                      <w:i/>
+                      <w:lang w:val="en-US"/>
+                    </w:rPr>
+                  </m:ctrlPr>
+                </m:sSupPr>
+                <m:e>
+                  <m:r>
+                    <w:rPr>
+                      <w:rFonts w:ascii="Cambria Math" w:hAnsi="Cambria Math"/>
+                      <w:lang w:val="en-US"/>
+                    </w:rPr>
+                    <m:t>2</m:t>
+                  </m:r>
+                </m:e>
+                <m:sup>
+                  <m:r>
+                    <w:rPr>
+                      <w:rFonts w:ascii="Cambria Math" w:hAnsi="Cambria Math"/>
+                      <w:lang w:val="en-US"/>
+                    </w:rPr>
+                    <m:t>15</m:t>
+                  </m:r>
+                </m:sup>
+              </m:sSup>
+              <m:r>
+                <w:rPr>
+                  <w:rFonts w:ascii="Cambria Math" w:hAnsi="Cambria Math"/>
+                  <w:lang w:val="en-US"/>
+                </w:rPr>
+                <m:t>-1+2X+2Y+</m:t>
+              </m:r>
+              <m:r>
+                <w:rPr>
+                  <w:rFonts w:ascii="Cambria Math" w:hAnsi="Cambria Math"/>
+                  <w:lang w:val="en-US"/>
+                </w:rPr>
+                <m:t>2Z</m:t>
+              </m:r>
+            </m:num>
+            <m:den>
+              <m:r>
+                <w:rPr>
+                  <w:rFonts w:ascii="Cambria Math" w:hAnsi="Cambria Math"/>
+                  <w:lang w:val="en-US"/>
+                </w:rPr>
+                <m:t>2</m:t>
+              </m:r>
+            </m:den>
+          </m:f>
+          <m:r>
+            <w:rPr>
+              <w:rFonts w:ascii="Cambria Math" w:hAnsi="Cambria Math"/>
+              <w:lang w:val="en-US"/>
+            </w:rPr>
+            <m:t>-2</m:t>
+          </m:r>
+        </m:oMath>
+      </m:oMathPara>
+    </w:p>
+    <w:p>
+      <w:pPr>
+        <w:rPr>
+          <w:rFonts w:eastAsiaTheme="minorEastAsia"/>
+          <w:iCs/>
+        </w:rPr>
+      </w:pPr>
+      <m:oMathPara>
+        <m:oMathParaPr>
+          <m:jc m:val="left"/>
+        </m:oMathParaPr>
+        <m:oMath>
+          <m:r>
+            <w:rPr>
+              <w:rFonts w:ascii="Cambria Math" w:hAnsi="Cambria Math"/>
+              <w:lang w:val="en-US"/>
+            </w:rPr>
+            <m:t>-</m:t>
+          </m:r>
+          <m:sSup>
+            <m:sSupPr>
+              <m:ctrlPr>
+                <w:rPr>
+                  <w:rFonts w:ascii="Cambria Math" w:hAnsi="Cambria Math"/>
+                  <w:i/>
+                  <w:lang w:val="en-US"/>
+                </w:rPr>
+              </m:ctrlPr>
+            </m:sSupPr>
+            <m:e>
+              <m:r>
+                <w:rPr>
+                  <w:rFonts w:ascii="Cambria Math" w:hAnsi="Cambria Math"/>
+                  <w:lang w:val="en-US"/>
+                </w:rPr>
+                <m:t>2</m:t>
+              </m:r>
+            </m:e>
+            <m:sup>
+              <m:r>
+                <w:rPr>
+                  <w:rFonts w:ascii="Cambria Math" w:hAnsi="Cambria Math"/>
+                  <w:lang w:val="en-US"/>
+                </w:rPr>
+                <m:t>15</m:t>
+              </m:r>
+            </m:sup>
+          </m:sSup>
+          <m:r>
+            <w:rPr>
+              <w:rFonts w:ascii="Cambria Math" w:hAnsi="Cambria Math"/>
+              <w:lang w:val="en-US"/>
+            </w:rPr>
+            <m:t>≤A≤</m:t>
+          </m:r>
+          <m:r>
+            <w:rPr>
+              <w:rFonts w:ascii="Cambria Math" w:hAnsi="Cambria Math"/>
+              <w:lang w:val="en-US"/>
+            </w:rPr>
+            <m:t>X</m:t>
+          </m:r>
+          <m:r>
+            <w:rPr>
+              <w:rFonts w:ascii="Cambria Math" w:hAnsi="Cambria Math"/>
+              <w:lang w:val="en-US"/>
+            </w:rPr>
+            <m:t>;A≤</m:t>
+          </m:r>
+          <m:r>
+            <w:rPr>
+              <w:rFonts w:ascii="Cambria Math" w:hAnsi="Cambria Math"/>
+              <w:lang w:val="en-US"/>
+            </w:rPr>
+            <m:t>Y-1;</m:t>
+          </m:r>
+          <m:r>
+            <w:rPr>
+              <w:rFonts w:ascii="Cambria Math" w:hAnsi="Cambria Math"/>
+              <w:lang w:val="en-US"/>
+            </w:rPr>
+            <m:t>A≤</m:t>
+          </m:r>
+          <m:r>
+            <w:rPr>
+              <w:rFonts w:ascii="Cambria Math" w:hAnsi="Cambria Math"/>
+              <w:lang w:val="en-US"/>
+            </w:rPr>
+            <m:t>Z</m:t>
+          </m:r>
+        </m:oMath>
+      </m:oMathPara>
     </w:p>
     <w:sectPr>
       <w:footerReference w:type="default" r:id="rId17"/>
@@ -17396,6 +18721,10 @@
 </file>
 
 <file path=customXml/item1.xml><?xml version="1.0" encoding="utf-8"?>
+<b:Sources xmlns:b="http://schemas.openxmlformats.org/officeDocument/2006/bibliography" xmlns="http://schemas.openxmlformats.org/officeDocument/2006/bibliography" SelectedStyle="\APASixthEditionOfficeOnline.xsl" StyleName="APA" Version="6"/>
+</file>
+
+<file path=customXml/item2.xml><?xml version="1.0" encoding="utf-8"?>
 <?mso-contentType ?>
 <FormTemplates xmlns="http://schemas.microsoft.com/sharepoint/v3/contenttype/forms">
   <Display>DocumentLibraryForm</Display>
@@ -17404,17 +18733,7 @@
 </FormTemplates>
 </file>
 
-<file path=customXml/item2.xml><?xml version="1.0" encoding="utf-8"?>
-<b:Sources xmlns:b="http://schemas.openxmlformats.org/officeDocument/2006/bibliography" xmlns="http://schemas.openxmlformats.org/officeDocument/2006/bibliography" SelectedStyle="\APASixthEditionOfficeOnline.xsl" StyleName="APA" Version="6"/>
-</file>
-
 <file path=customXml/item3.xml><?xml version="1.0" encoding="utf-8"?>
-<p:properties xmlns:p="http://schemas.microsoft.com/office/2006/metadata/properties" xmlns:xsi="http://www.w3.org/2001/XMLSchema-instance" xmlns:pc="http://schemas.microsoft.com/office/infopath/2007/PartnerControls">
-  <documentManagement/>
-</p:properties>
-</file>
-
-<file path=customXml/item4.xml><?xml version="1.0" encoding="utf-8"?>
 <ct:contentTypeSchema xmlns:ct="http://schemas.microsoft.com/office/2006/metadata/contentType" xmlns:ma="http://schemas.microsoft.com/office/2006/metadata/properties/metaAttributes" ct:_="" ma:_="" ma:contentTypeName="Документ" ma:contentTypeID="0x01010021698D4302690741995ED0272D61D6A5" ma:contentTypeVersion="4" ma:contentTypeDescription="Создание документа." ma:contentTypeScope="" ma:versionID="5d42c33a528a295821b7d1e09411c3b0">
   <xsd:schema xmlns:xsd="http://www.w3.org/2001/XMLSchema" xmlns:xs="http://www.w3.org/2001/XMLSchema" xmlns:p="http://schemas.microsoft.com/office/2006/metadata/properties" xmlns:ns3="2b26d3b0-318c-4054-b3c0-e49a30e61c3c" targetNamespace="http://schemas.microsoft.com/office/2006/metadata/properties" ma:root="true" ma:fieldsID="9edb61012c44167b33a21135b3a34432" ns3:_="">
     <xsd:import namespace="2b26d3b0-318c-4054-b3c0-e49a30e61c3c"/>
@@ -17560,7 +18879,21 @@
 </ct:contentTypeSchema>
 </file>
 
+<file path=customXml/item4.xml><?xml version="1.0" encoding="utf-8"?>
+<p:properties xmlns:p="http://schemas.microsoft.com/office/2006/metadata/properties" xmlns:xsi="http://www.w3.org/2001/XMLSchema-instance" xmlns:pc="http://schemas.microsoft.com/office/infopath/2007/PartnerControls">
+  <documentManagement/>
+</p:properties>
+</file>
+
 <file path=customXml/itemProps1.xml><?xml version="1.0" encoding="utf-8"?>
+<ds:datastoreItem xmlns:ds="http://schemas.openxmlformats.org/officeDocument/2006/customXml" ds:itemID="{630EFC73-8405-45A3-8918-9BBCB8E889E1}">
+  <ds:schemaRefs>
+    <ds:schemaRef ds:uri="http://schemas.openxmlformats.org/officeDocument/2006/bibliography"/>
+  </ds:schemaRefs>
+</ds:datastoreItem>
+</file>
+
+<file path=customXml/itemProps2.xml><?xml version="1.0" encoding="utf-8"?>
 <ds:datastoreItem xmlns:ds="http://schemas.openxmlformats.org/officeDocument/2006/customXml" ds:itemID="{2FC2C40F-08CA-48D1-A1B7-377C4BBABFA7}">
   <ds:schemaRefs>
     <ds:schemaRef ds:uri="http://schemas.microsoft.com/sharepoint/v3/contenttype/forms"/>
@@ -17568,24 +18901,7 @@
 </ds:datastoreItem>
 </file>
 
-<file path=customXml/itemProps2.xml><?xml version="1.0" encoding="utf-8"?>
-<ds:datastoreItem xmlns:ds="http://schemas.openxmlformats.org/officeDocument/2006/customXml" ds:itemID="{630EFC73-8405-45A3-8918-9BBCB8E889E1}">
-  <ds:schemaRefs>
-    <ds:schemaRef ds:uri="http://schemas.openxmlformats.org/officeDocument/2006/bibliography"/>
-  </ds:schemaRefs>
-</ds:datastoreItem>
-</file>
-
 <file path=customXml/itemProps3.xml><?xml version="1.0" encoding="utf-8"?>
-<ds:datastoreItem xmlns:ds="http://schemas.openxmlformats.org/officeDocument/2006/customXml" ds:itemID="{CAB1A6A3-1E58-4D8B-ACE3-663681D3520B}">
-  <ds:schemaRefs>
-    <ds:schemaRef ds:uri="http://schemas.microsoft.com/office/2006/metadata/properties"/>
-    <ds:schemaRef ds:uri="http://schemas.microsoft.com/office/infopath/2007/PartnerControls"/>
-  </ds:schemaRefs>
-</ds:datastoreItem>
-</file>
-
-<file path=customXml/itemProps4.xml><?xml version="1.0" encoding="utf-8"?>
 <ds:datastoreItem xmlns:ds="http://schemas.openxmlformats.org/officeDocument/2006/customXml" ds:itemID="{CFD667C5-4FBE-4D41-B47B-D95956BBCCF4}">
   <ds:schemaRefs>
     <ds:schemaRef ds:uri="http://schemas.microsoft.com/office/2006/metadata/contentType"/>
@@ -17601,4 +18917,13 @@
     <ds:schemaRef ds:uri="http://schemas.microsoft.com/internal/obd"/>
   </ds:schemaRefs>
 </ds:datastoreItem>
+</file>
+
+<file path=customXml/itemProps4.xml><?xml version="1.0" encoding="utf-8"?>
+<ds:datastoreItem xmlns:ds="http://schemas.openxmlformats.org/officeDocument/2006/customXml" ds:itemID="{CAB1A6A3-1E58-4D8B-ACE3-663681D3520B}">
+  <ds:schemaRefs>
+    <ds:schemaRef ds:uri="http://schemas.microsoft.com/office/2006/metadata/properties"/>
+    <ds:schemaRef ds:uri="http://schemas.microsoft.com/office/infopath/2007/PartnerControls"/>
+  </ds:schemaRefs>
+</ds:datastoreItem>
 </file>
--- a/OPD/lab3/lab3.docx
+++ b/OPD/lab3/lab3.docx
@@ -6876,7 +6876,43 @@
                 <w:szCs w:val="24"/>
                 <w:lang w:eastAsia="ru-RU"/>
               </w:rPr>
-              <w:t>BPL 7</w:t>
+              <w:t xml:space="preserve">BPL </w:t>
+            </w:r>
+            <w:r>
+              <w:rPr>
+                <w:rFonts w:eastAsia="Times New Roman" w:cs="Times New Roman"/>
+                <w:color w:val="000000"/>
+                <w:szCs w:val="24"/>
+                <w:lang w:val="en-US" w:eastAsia="ru-RU"/>
+              </w:rPr>
+              <w:t xml:space="preserve">IP </w:t>
+            </w:r>
+            <w:r>
+              <w:rPr>
+                <w:rFonts w:eastAsia="Times New Roman" w:cs="Times New Roman"/>
+                <w:color w:val="000000"/>
+                <w:szCs w:val="24"/>
+                <w:lang w:val="en-US" w:eastAsia="ru-RU"/>
+              </w:rPr>
+              <w:t>+</w:t>
+            </w:r>
+            <w:r>
+              <w:rPr>
+                <w:rFonts w:eastAsia="Times New Roman" w:cs="Times New Roman"/>
+                <w:color w:val="000000"/>
+                <w:szCs w:val="24"/>
+                <w:lang w:eastAsia="ru-RU"/>
+              </w:rPr>
+              <w:t xml:space="preserve"> </w:t>
+            </w:r>
+            <w:r>
+              <w:rPr>
+                <w:rFonts w:eastAsia="Times New Roman" w:cs="Times New Roman"/>
+                <w:color w:val="000000"/>
+                <w:szCs w:val="24"/>
+                <w:lang w:eastAsia="ru-RU"/>
+              </w:rPr>
+              <w:t>7</w:t>
             </w:r>
           </w:p>
         </w:tc>
@@ -7067,7 +7103,7 @@
                 <w:szCs w:val="24"/>
                 <w:lang w:eastAsia="ru-RU"/>
               </w:rPr>
-              <w:t xml:space="preserve">меньше или равен </w:t>
+              <w:t xml:space="preserve">≤ </w:t>
             </w:r>
             <w:r>
               <w:rPr>
@@ -7269,7 +7305,7 @@
                 <w:rFonts w:eastAsia="Times New Roman" w:cs="Times New Roman"/>
                 <w:color w:val="000000"/>
                 <w:szCs w:val="24"/>
-                <w:lang w:eastAsia="ru-RU"/>
+                <w:lang w:val="en-US" w:eastAsia="ru-RU"/>
               </w:rPr>
             </w:pPr>
             <w:r>
@@ -7279,7 +7315,25 @@
                 <w:szCs w:val="24"/>
                 <w:lang w:eastAsia="ru-RU"/>
               </w:rPr>
-              <w:t>BMI 5</w:t>
+              <w:t xml:space="preserve">BMI </w:t>
+            </w:r>
+            <w:r>
+              <w:rPr>
+                <w:rFonts w:eastAsia="Times New Roman" w:cs="Times New Roman"/>
+                <w:color w:val="000000"/>
+                <w:szCs w:val="24"/>
+                <w:lang w:val="en-US" w:eastAsia="ru-RU"/>
+              </w:rPr>
+              <w:t xml:space="preserve">IP + </w:t>
+            </w:r>
+            <w:r>
+              <w:rPr>
+                <w:rFonts w:eastAsia="Times New Roman" w:cs="Times New Roman"/>
+                <w:color w:val="000000"/>
+                <w:szCs w:val="24"/>
+                <w:lang w:eastAsia="ru-RU"/>
+              </w:rPr>
+              <w:t>5</w:t>
             </w:r>
           </w:p>
         </w:tc>
@@ -7416,7 +7470,25 @@
                 <w:szCs w:val="24"/>
                 <w:lang w:eastAsia="ru-RU"/>
               </w:rPr>
-              <w:t>BEQ 4</w:t>
+              <w:t xml:space="preserve">BEQ </w:t>
+            </w:r>
+            <w:r>
+              <w:rPr>
+                <w:rFonts w:eastAsia="Times New Roman" w:cs="Times New Roman"/>
+                <w:color w:val="000000"/>
+                <w:szCs w:val="24"/>
+                <w:lang w:val="en-US" w:eastAsia="ru-RU"/>
+              </w:rPr>
+              <w:t xml:space="preserve">IP + </w:t>
+            </w:r>
+            <w:r>
+              <w:rPr>
+                <w:rFonts w:eastAsia="Times New Roman" w:cs="Times New Roman"/>
+                <w:color w:val="000000"/>
+                <w:szCs w:val="24"/>
+                <w:lang w:eastAsia="ru-RU"/>
+              </w:rPr>
+              <w:t>4</w:t>
             </w:r>
           </w:p>
         </w:tc>
@@ -8453,51 +8525,116 @@
         <w:pStyle w:val="2"/>
       </w:pPr>
       <w:r>
-        <w:t>Назначение программы</w:t>
+        <w:t>Описание программы</w:t>
       </w:r>
     </w:p>
     <w:p>
-      <w:r>
-        <w:t>Программа суммирует результаты выполнения подпрограммы для трех разных значений</w:t>
-      </w:r>
-      <w:r>
-        <w:t xml:space="preserve">: </w:t>
-      </w:r>
-      <w:r>
+      <w:pPr>
         <w:rPr>
           <w:lang w:val="en-US"/>
         </w:rPr>
+      </w:pPr>
+      <w:r>
+        <w:rPr>
+          <w:lang w:val="en-US"/>
+        </w:rPr>
+        <w:t xml:space="preserve">F - </w:t>
+      </w:r>
+      <w:r>
+        <w:t>подпрограмма</w:t>
+      </w:r>
+    </w:p>
+    <w:p>
+      <w:pPr>
+        <w:rPr>
+          <w:lang w:val="en-US"/>
+        </w:rPr>
+      </w:pPr>
+      <w:r>
+        <w:rPr>
+          <w:lang w:val="en-US"/>
+        </w:rPr>
+        <w:t>R</w:t>
+      </w:r>
+      <w:r>
+        <w:rPr>
+          <w:lang w:val="en-US"/>
+        </w:rPr>
+        <w:t xml:space="preserve"> = </w:t>
+      </w:r>
+      <w:proofErr w:type="gramStart"/>
+      <w:r>
+        <w:rPr>
+          <w:lang w:val="en-US"/>
+        </w:rPr>
+        <w:t>F</w:t>
+      </w:r>
+      <w:r>
+        <w:rPr>
+          <w:lang w:val="en-US"/>
+        </w:rPr>
+        <w:t>(</w:t>
+      </w:r>
+      <w:proofErr w:type="gramEnd"/>
+      <w:r>
+        <w:rPr>
+          <w:lang w:val="en-US"/>
+        </w:rPr>
         <w:t>X</w:t>
       </w:r>
       <w:r>
-        <w:t xml:space="preserve"> + 1</w:t>
-      </w:r>
-      <w:r>
-        <w:t xml:space="preserve"> и </w:t>
-      </w:r>
-      <w:r>
         <w:rPr>
           <w:lang w:val="en-US"/>
         </w:rPr>
+        <w:t xml:space="preserve"> + 1) + </w:t>
+      </w:r>
+      <w:r>
+        <w:rPr>
+          <w:lang w:val="en-US"/>
+        </w:rPr>
+        <w:t>F</w:t>
+      </w:r>
+      <w:r>
+        <w:rPr>
+          <w:lang w:val="en-US"/>
+        </w:rPr>
+        <w:t>(</w:t>
+      </w:r>
+      <w:r>
+        <w:rPr>
+          <w:lang w:val="en-US"/>
+        </w:rPr>
+        <w:t>Y</w:t>
+      </w:r>
+      <w:r>
+        <w:rPr>
+          <w:lang w:val="en-US"/>
+        </w:rPr>
+        <w:t xml:space="preserve"> - 1) + </w:t>
+      </w:r>
+      <w:r>
+        <w:rPr>
+          <w:lang w:val="en-US"/>
+        </w:rPr>
+        <w:t>F</w:t>
+      </w:r>
+      <w:r>
+        <w:rPr>
+          <w:lang w:val="en-US"/>
+        </w:rPr>
+        <w:t>(</w:t>
+      </w:r>
+      <w:r>
+        <w:rPr>
+          <w:lang w:val="en-US"/>
+        </w:rPr>
         <w:t>Z</w:t>
       </w:r>
       <w:r>
-        <w:t xml:space="preserve"> + 1</w:t>
-      </w:r>
-      <w:r>
-        <w:t xml:space="preserve">, с увеличением результата на 1, и </w:t>
-      </w:r>
-      <w:r>
         <w:rPr>
           <w:lang w:val="en-US"/>
         </w:rPr>
-        <w:t>Y</w:t>
-      </w:r>
-      <w:r>
-        <w:t xml:space="preserve"> – 1, </w:t>
-      </w:r>
-      <w:r>
-        <w:t>с уменьшением результата на 1.</w:t>
+        <w:t xml:space="preserve"> + 1) +1</w:t>
       </w:r>
     </w:p>
     <w:p>
@@ -8505,62 +8642,35 @@
         <w:pStyle w:val="2"/>
       </w:pPr>
       <w:r>
-        <w:t>Реализуемая подпрограммой функция</w:t>
+        <w:t>Описание подпрограммы</w:t>
       </w:r>
     </w:p>
     <w:p>
-      <w:r>
-        <w:t>Возвращает значение</w:t>
-      </w:r>
-      <w:r>
-        <w:t xml:space="preserve"> </w:t>
-      </w:r>
+      <w:pPr>
+        <w:ind w:left="720" w:hanging="720"/>
+      </w:pPr>
       <w:r>
         <w:rPr>
           <w:lang w:val="en-US"/>
         </w:rPr>
-        <w:t>A</w:t>
-      </w:r>
-      <w:r>
-        <w:t xml:space="preserve">, </w:t>
-      </w:r>
-      <w:r>
-        <w:t>если данный параметр</w:t>
-      </w:r>
-      <w:r>
-        <w:t xml:space="preserve"> </w:t>
-      </w:r>
-      <w:r>
-        <w:rPr>
-          <w:lang w:val="en-US"/>
-        </w:rPr>
-        <w:t>I</w:t>
-      </w:r>
-      <w:r>
-        <w:t xml:space="preserve"> </w:t>
-      </w:r>
-      <w:r>
-        <w:t>неотрицателен</w:t>
-      </w:r>
-      <w:r>
-        <w:t xml:space="preserve"> или меньше </w:t>
-      </w:r>
-      <w:r>
-        <w:rPr>
-          <w:lang w:val="en-US"/>
-        </w:rPr>
-        <w:t>A</w:t>
-      </w:r>
-      <w:r>
-        <w:t>.</w:t>
+        <w:t xml:space="preserve">I – </w:t>
+      </w:r>
+      <w:r>
+        <w:t>параметр функции</w:t>
       </w:r>
     </w:p>
     <w:p>
-      <w:r>
-        <w:t>Иначе в</w:t>
-      </w:r>
-      <w:r>
-        <w:t xml:space="preserve">озвращает </w:t>
+      <w:pPr>
+        <w:ind w:left="720" w:hanging="720"/>
+        <w:rPr>
+          <w:rFonts w:eastAsia="Times New Roman" w:cs="Times New Roman"/>
+          <w:color w:val="000000"/>
+          <w:szCs w:val="24"/>
+          <w:lang w:eastAsia="ru-RU"/>
+        </w:rPr>
+      </w:pPr>
+      <w:r>
+        <w:t xml:space="preserve">ЕСЛИ </w:t>
       </w:r>
       <w:r>
         <w:rPr>
@@ -8572,25 +8682,325 @@
         <w:t xml:space="preserve"> </w:t>
       </w:r>
       <w:r>
-        <w:t>*</w:t>
-      </w:r>
-      <w:r>
-        <w:t xml:space="preserve"> 2 </w:t>
-      </w:r>
-      <w:r>
-        <w:t>–</w:t>
-      </w:r>
-      <w:r>
+        <w:rPr>
+          <w:rFonts w:eastAsia="Times New Roman" w:cs="Times New Roman"/>
+          <w:color w:val="000000"/>
+          <w:szCs w:val="24"/>
+          <w:lang w:eastAsia="ru-RU"/>
+        </w:rPr>
+        <w:t>≥ 0</w:t>
+      </w:r>
+      <w:r>
+        <w:rPr>
+          <w:rFonts w:eastAsia="Times New Roman" w:cs="Times New Roman"/>
+          <w:color w:val="000000"/>
+          <w:szCs w:val="24"/>
+          <w:lang w:eastAsia="ru-RU"/>
+        </w:rPr>
         <w:t xml:space="preserve"> </w:t>
       </w:r>
       <w:r>
         <w:rPr>
+          <w:rFonts w:eastAsia="Times New Roman" w:cs="Times New Roman"/>
+          <w:color w:val="000000"/>
+          <w:szCs w:val="24"/>
+          <w:lang w:eastAsia="ru-RU"/>
+        </w:rPr>
+        <w:t xml:space="preserve">ИЛИ </w:t>
+      </w:r>
+      <w:r>
+        <w:rPr>
+          <w:rFonts w:eastAsia="Times New Roman" w:cs="Times New Roman"/>
+          <w:color w:val="000000"/>
+          <w:szCs w:val="24"/>
+          <w:lang w:val="en-US" w:eastAsia="ru-RU"/>
+        </w:rPr>
+        <w:t>I</w:t>
+      </w:r>
+      <w:r>
+        <w:rPr>
+          <w:rFonts w:eastAsia="Times New Roman" w:cs="Times New Roman"/>
+          <w:color w:val="000000"/>
+          <w:szCs w:val="24"/>
+          <w:lang w:eastAsia="ru-RU"/>
+        </w:rPr>
+        <w:t xml:space="preserve"> </w:t>
+      </w:r>
+      <w:r>
+        <w:rPr>
+          <w:rFonts w:eastAsia="Times New Roman" w:cs="Times New Roman"/>
+          <w:color w:val="000000"/>
+          <w:szCs w:val="24"/>
+          <w:lang w:eastAsia="ru-RU"/>
+        </w:rPr>
+        <w:t>≤</w:t>
+      </w:r>
+      <w:r>
+        <w:rPr>
+          <w:rFonts w:eastAsia="Times New Roman" w:cs="Times New Roman"/>
+          <w:color w:val="000000"/>
+          <w:szCs w:val="24"/>
+          <w:lang w:eastAsia="ru-RU"/>
+        </w:rPr>
+        <w:t xml:space="preserve"> </w:t>
+      </w:r>
+      <w:r>
+        <w:rPr>
+          <w:rFonts w:eastAsia="Times New Roman" w:cs="Times New Roman"/>
+          <w:color w:val="000000"/>
+          <w:szCs w:val="24"/>
+          <w:lang w:val="en-US" w:eastAsia="ru-RU"/>
+        </w:rPr>
+        <w:t>A</w:t>
+      </w:r>
+      <w:r>
+        <w:rPr>
+          <w:rFonts w:eastAsia="Times New Roman" w:cs="Times New Roman"/>
+          <w:color w:val="000000"/>
+          <w:szCs w:val="24"/>
+          <w:lang w:eastAsia="ru-RU"/>
+        </w:rPr>
+        <w:t>:</w:t>
+      </w:r>
+      <w:r>
+        <w:rPr>
+          <w:rFonts w:eastAsia="Times New Roman" w:cs="Times New Roman"/>
+          <w:color w:val="000000"/>
+          <w:szCs w:val="24"/>
+          <w:lang w:eastAsia="ru-RU"/>
+        </w:rPr>
+        <w:br/>
+      </w:r>
+      <w:r>
+        <w:rPr>
+          <w:rFonts w:eastAsia="Times New Roman" w:cs="Times New Roman"/>
+          <w:color w:val="000000"/>
+          <w:szCs w:val="24"/>
+          <w:lang w:eastAsia="ru-RU"/>
+        </w:rPr>
+        <w:t xml:space="preserve">Возвращает </w:t>
+      </w:r>
+      <w:r>
+        <w:rPr>
+          <w:rFonts w:eastAsia="Times New Roman" w:cs="Times New Roman"/>
+          <w:color w:val="000000"/>
+          <w:szCs w:val="24"/>
+          <w:lang w:val="en-US" w:eastAsia="ru-RU"/>
+        </w:rPr>
+        <w:t>A</w:t>
+      </w:r>
+    </w:p>
+    <w:p>
+      <w:pPr>
+        <w:rPr>
+          <w:rFonts w:eastAsia="Times New Roman" w:cs="Times New Roman"/>
+          <w:color w:val="000000"/>
+          <w:szCs w:val="24"/>
+          <w:lang w:eastAsia="ru-RU"/>
+        </w:rPr>
+      </w:pPr>
+      <w:r>
+        <w:rPr>
+          <w:rFonts w:eastAsia="Times New Roman" w:cs="Times New Roman"/>
+          <w:color w:val="000000"/>
+          <w:szCs w:val="24"/>
+          <w:lang w:eastAsia="ru-RU"/>
+        </w:rPr>
+        <w:t>ИНАЧЕ</w:t>
+      </w:r>
+      <w:r>
+        <w:rPr>
+          <w:rFonts w:eastAsia="Times New Roman" w:cs="Times New Roman"/>
+          <w:color w:val="000000"/>
+          <w:szCs w:val="24"/>
+          <w:lang w:eastAsia="ru-RU"/>
+        </w:rPr>
+        <w:t>:</w:t>
+      </w:r>
+      <w:r>
+        <w:rPr>
+          <w:rFonts w:eastAsia="Times New Roman" w:cs="Times New Roman"/>
+          <w:color w:val="000000"/>
+          <w:szCs w:val="24"/>
+          <w:lang w:eastAsia="ru-RU"/>
+        </w:rPr>
+        <w:br/>
+      </w:r>
+      <w:r>
+        <w:rPr>
+          <w:rFonts w:eastAsia="Times New Roman" w:cs="Times New Roman"/>
+          <w:color w:val="000000"/>
+          <w:szCs w:val="24"/>
+          <w:lang w:eastAsia="ru-RU"/>
+        </w:rPr>
+        <w:tab/>
+      </w:r>
+      <w:r>
+        <w:rPr>
+          <w:rFonts w:eastAsia="Times New Roman" w:cs="Times New Roman"/>
+          <w:color w:val="000000"/>
+          <w:szCs w:val="24"/>
+          <w:lang w:eastAsia="ru-RU"/>
+        </w:rPr>
+        <w:t xml:space="preserve">Возвращает </w:t>
+      </w:r>
+      <w:r>
+        <w:rPr>
+          <w:rFonts w:eastAsia="Times New Roman" w:cs="Times New Roman"/>
+          <w:color w:val="000000"/>
+          <w:szCs w:val="24"/>
+          <w:lang w:val="en-US" w:eastAsia="ru-RU"/>
+        </w:rPr>
+        <w:t>I</w:t>
+      </w:r>
+      <w:r>
+        <w:rPr>
+          <w:rFonts w:eastAsia="Times New Roman" w:cs="Times New Roman"/>
+          <w:color w:val="000000"/>
+          <w:szCs w:val="24"/>
+          <w:lang w:eastAsia="ru-RU"/>
+        </w:rPr>
+        <w:t xml:space="preserve"> * 2 – </w:t>
+      </w:r>
+      <w:r>
+        <w:rPr>
+          <w:rFonts w:eastAsia="Times New Roman" w:cs="Times New Roman"/>
+          <w:color w:val="000000"/>
+          <w:szCs w:val="24"/>
+          <w:lang w:val="en-US" w:eastAsia="ru-RU"/>
+        </w:rPr>
+        <w:t>B</w:t>
+      </w:r>
+    </w:p>
+    <w:p>
+      <w:pPr>
+        <w:pStyle w:val="2"/>
+        <w:rPr>
+          <w:rFonts w:eastAsia="Times New Roman"/>
+          <w:lang w:eastAsia="ru-RU"/>
+        </w:rPr>
+      </w:pPr>
+      <w:r>
+        <w:rPr>
+          <w:rFonts w:eastAsia="Times New Roman"/>
+          <w:lang w:eastAsia="ru-RU"/>
+        </w:rPr>
+        <w:t>Описание программного комплекса</w:t>
+      </w:r>
+    </w:p>
+    <w:p>
+      <w:r>
+        <w:t>Программ</w:t>
+      </w:r>
+      <w:r>
+        <w:t>ный комплекс</w:t>
+      </w:r>
+      <w:r>
+        <w:t xml:space="preserve"> суммирует результаты выполнения подпрограммы для трех разных значений: </w:t>
+      </w:r>
+      <w:r>
+        <w:rPr>
           <w:lang w:val="en-US"/>
         </w:rPr>
-        <w:t>B</w:t>
-      </w:r>
-      <w:r>
-        <w:t>.</w:t>
+        <w:t>X</w:t>
+      </w:r>
+      <w:r>
+        <w:t xml:space="preserve"> + 1 и </w:t>
+      </w:r>
+      <w:r>
+        <w:rPr>
+          <w:lang w:val="en-US"/>
+        </w:rPr>
+        <w:t>Z</w:t>
+      </w:r>
+      <w:r>
+        <w:t xml:space="preserve"> + 1, с увеличением результата на 1, и </w:t>
+      </w:r>
+      <w:r>
+        <w:rPr>
+          <w:lang w:val="en-US"/>
+        </w:rPr>
+        <w:t>Y</w:t>
+      </w:r>
+      <w:r>
+        <w:t xml:space="preserve"> – 1, с уменьшением результата на 1.</w:t>
+      </w:r>
+    </w:p>
+    <w:p>
+      <w:pPr>
+        <w:rPr>
+          <w:lang w:val="en-US"/>
+        </w:rPr>
+      </w:pPr>
+      <w:r>
+        <w:rPr>
+          <w:lang w:val="en-US"/>
+        </w:rPr>
+        <w:t>R =</w:t>
+      </w:r>
+    </w:p>
+    <w:p>
+      <w:pPr>
+        <w:rPr>
+          <w:lang w:val="en-US"/>
+        </w:rPr>
+      </w:pPr>
+      <w:r>
+        <w:rPr>
+          <w:lang w:val="en-US"/>
+        </w:rPr>
+        <w:t xml:space="preserve">[((X + 1) * 2 – B) </w:t>
+      </w:r>
+      <w:r>
+        <w:t>ИЛИ</w:t>
+      </w:r>
+      <w:r>
+        <w:rPr>
+          <w:lang w:val="en-US"/>
+        </w:rPr>
+        <w:t xml:space="preserve"> </w:t>
+      </w:r>
+      <w:r>
+        <w:rPr>
+          <w:lang w:val="en-US"/>
+        </w:rPr>
+        <w:t xml:space="preserve">(A)] + [((Y – 1) * 2 – B) </w:t>
+      </w:r>
+      <w:r>
+        <w:t>ИЛИ</w:t>
+      </w:r>
+      <w:r>
+        <w:rPr>
+          <w:lang w:val="en-US"/>
+        </w:rPr>
+        <w:t xml:space="preserve"> </w:t>
+      </w:r>
+      <w:r>
+        <w:rPr>
+          <w:lang w:val="en-US"/>
+        </w:rPr>
+        <w:t xml:space="preserve">(A)] + [((Z + 1) * 2 – B) </w:t>
+      </w:r>
+      <w:r>
+        <w:t>ИЛИ</w:t>
+      </w:r>
+      <w:r>
+        <w:rPr>
+          <w:lang w:val="en-US"/>
+        </w:rPr>
+        <w:t xml:space="preserve"> </w:t>
+      </w:r>
+      <w:r>
+        <w:rPr>
+          <w:lang w:val="en-US"/>
+        </w:rPr>
+        <w:t>(A)]</w:t>
+      </w:r>
+      <w:r>
+        <w:rPr>
+          <w:lang w:val="en-US"/>
+        </w:rPr>
+        <w:t xml:space="preserve"> + 1</w:t>
       </w:r>
     </w:p>
     <w:p>
@@ -8598,6 +9008,7 @@
         <w:pStyle w:val="2"/>
       </w:pPr>
       <w:r>
+        <w:lastRenderedPageBreak/>
         <w:t>Область представления</w:t>
       </w:r>
     </w:p>
@@ -8608,14 +9019,15 @@
         <w:tblLook w:val="04A0" w:firstRow="1" w:lastRow="0" w:firstColumn="1" w:lastColumn="0" w:noHBand="0" w:noVBand="1"/>
       </w:tblPr>
       <w:tblGrid>
-        <w:gridCol w:w="1075"/>
-        <w:gridCol w:w="1530"/>
-        <w:gridCol w:w="6745"/>
+        <w:gridCol w:w="1059"/>
+        <w:gridCol w:w="1516"/>
+        <w:gridCol w:w="2098"/>
+        <w:gridCol w:w="4677"/>
       </w:tblGrid>
       <w:tr>
         <w:tc>
           <w:tcPr>
-            <w:tcW w:w="1075" w:type="dxa"/>
+            <w:tcW w:w="1059" w:type="dxa"/>
           </w:tcPr>
           <w:p>
             <w:r>
@@ -8629,7 +9041,7 @@
         </w:tc>
         <w:tc>
           <w:tcPr>
-            <w:tcW w:w="1530" w:type="dxa"/>
+            <w:tcW w:w="1516" w:type="dxa"/>
           </w:tcPr>
           <w:p>
             <w:r>
@@ -8643,14 +9055,34 @@
         </w:tc>
         <w:tc>
           <w:tcPr>
-            <w:tcW w:w="6745" w:type="dxa"/>
-          </w:tcPr>
-          <w:p>
-            <w:r>
+            <w:tcW w:w="2098" w:type="dxa"/>
+          </w:tcPr>
+          <w:p>
+            <w:pPr>
               <w:rPr>
                 <w:b/>
                 <w:bCs/>
               </w:rPr>
+            </w:pPr>
+            <w:r>
+              <w:rPr>
+                <w:b/>
+                <w:bCs/>
+              </w:rPr>
+              <w:t>Назначение</w:t>
+            </w:r>
+          </w:p>
+        </w:tc>
+        <w:tc>
+          <w:tcPr>
+            <w:tcW w:w="4677" w:type="dxa"/>
+          </w:tcPr>
+          <w:p>
+            <w:r>
+              <w:rPr>
+                <w:b/>
+                <w:bCs/>
+              </w:rPr>
               <w:t>Область представления</w:t>
             </w:r>
           </w:p>
@@ -8659,7 +9091,7 @@
       <w:tr>
         <w:tc>
           <w:tcPr>
-            <w:tcW w:w="1075" w:type="dxa"/>
+            <w:tcW w:w="1059" w:type="dxa"/>
             <w:vAlign w:val="center"/>
           </w:tcPr>
           <w:p>
@@ -8679,7 +9111,7 @@
         </w:tc>
         <w:tc>
           <w:tcPr>
-            <w:tcW w:w="1530" w:type="dxa"/>
+            <w:tcW w:w="1516" w:type="dxa"/>
             <w:vAlign w:val="center"/>
           </w:tcPr>
           <w:p>
@@ -8699,12 +9131,24 @@
         </w:tc>
         <w:tc>
           <w:tcPr>
-            <w:tcW w:w="6745" w:type="dxa"/>
+            <w:tcW w:w="2098" w:type="dxa"/>
             <w:vMerge w:val="restart"/>
             <w:vAlign w:val="center"/>
           </w:tcPr>
           <w:p>
             <w:r>
+              <w:t>Исходные данные</w:t>
+            </w:r>
+          </w:p>
+        </w:tc>
+        <w:tc>
+          <w:tcPr>
+            <w:tcW w:w="4677" w:type="dxa"/>
+            <w:vMerge w:val="restart"/>
+            <w:vAlign w:val="center"/>
+          </w:tcPr>
+          <w:p>
+            <w:r>
               <w:t>З</w:t>
             </w:r>
             <w:r>
@@ -8750,7 +9194,7 @@
       <w:tr>
         <w:tc>
           <w:tcPr>
-            <w:tcW w:w="1075" w:type="dxa"/>
+            <w:tcW w:w="1059" w:type="dxa"/>
             <w:vAlign w:val="center"/>
           </w:tcPr>
           <w:p>
@@ -8770,7 +9214,7 @@
         </w:tc>
         <w:tc>
           <w:tcPr>
-            <w:tcW w:w="1530" w:type="dxa"/>
+            <w:tcW w:w="1516" w:type="dxa"/>
             <w:vAlign w:val="center"/>
           </w:tcPr>
           <w:p>
@@ -8790,7 +9234,14 @@
         </w:tc>
         <w:tc>
           <w:tcPr>
-            <w:tcW w:w="6745" w:type="dxa"/>
+            <w:tcW w:w="2098" w:type="dxa"/>
+            <w:vMerge/>
+          </w:tcPr>
+          <w:p/>
+        </w:tc>
+        <w:tc>
+          <w:tcPr>
+            <w:tcW w:w="4677" w:type="dxa"/>
             <w:vMerge/>
           </w:tcPr>
           <w:p/>
@@ -8799,7 +9250,7 @@
       <w:tr>
         <w:tc>
           <w:tcPr>
-            <w:tcW w:w="1075" w:type="dxa"/>
+            <w:tcW w:w="1059" w:type="dxa"/>
             <w:vAlign w:val="center"/>
           </w:tcPr>
           <w:p>
@@ -8819,7 +9270,7 @@
         </w:tc>
         <w:tc>
           <w:tcPr>
-            <w:tcW w:w="1530" w:type="dxa"/>
+            <w:tcW w:w="1516" w:type="dxa"/>
             <w:vAlign w:val="center"/>
           </w:tcPr>
           <w:p>
@@ -8839,7 +9290,14 @@
         </w:tc>
         <w:tc>
           <w:tcPr>
-            <w:tcW w:w="6745" w:type="dxa"/>
+            <w:tcW w:w="2098" w:type="dxa"/>
+            <w:vMerge/>
+          </w:tcPr>
+          <w:p/>
+        </w:tc>
+        <w:tc>
+          <w:tcPr>
+            <w:tcW w:w="4677" w:type="dxa"/>
             <w:vMerge/>
           </w:tcPr>
           <w:p/>
@@ -8848,7 +9306,7 @@
       <w:tr>
         <w:tc>
           <w:tcPr>
-            <w:tcW w:w="1075" w:type="dxa"/>
+            <w:tcW w:w="1059" w:type="dxa"/>
             <w:vAlign w:val="center"/>
           </w:tcPr>
           <w:p>
@@ -8868,7 +9326,7 @@
         </w:tc>
         <w:tc>
           <w:tcPr>
-            <w:tcW w:w="1530" w:type="dxa"/>
+            <w:tcW w:w="1516" w:type="dxa"/>
             <w:vAlign w:val="center"/>
           </w:tcPr>
           <w:p>
@@ -8888,7 +9346,14 @@
         </w:tc>
         <w:tc>
           <w:tcPr>
-            <w:tcW w:w="6745" w:type="dxa"/>
+            <w:tcW w:w="2098" w:type="dxa"/>
+            <w:vMerge/>
+          </w:tcPr>
+          <w:p/>
+        </w:tc>
+        <w:tc>
+          <w:tcPr>
+            <w:tcW w:w="4677" w:type="dxa"/>
             <w:vMerge/>
           </w:tcPr>
           <w:p/>
@@ -8897,7 +9362,7 @@
       <w:tr>
         <w:tc>
           <w:tcPr>
-            <w:tcW w:w="1075" w:type="dxa"/>
+            <w:tcW w:w="1059" w:type="dxa"/>
             <w:vAlign w:val="center"/>
           </w:tcPr>
           <w:p>
@@ -8917,7 +9382,7 @@
         </w:tc>
         <w:tc>
           <w:tcPr>
-            <w:tcW w:w="1530" w:type="dxa"/>
+            <w:tcW w:w="1516" w:type="dxa"/>
             <w:vAlign w:val="center"/>
           </w:tcPr>
           <w:p>
@@ -8937,7 +9402,14 @@
         </w:tc>
         <w:tc>
           <w:tcPr>
-            <w:tcW w:w="6745" w:type="dxa"/>
+            <w:tcW w:w="2098" w:type="dxa"/>
+            <w:vMerge/>
+          </w:tcPr>
+          <w:p/>
+        </w:tc>
+        <w:tc>
+          <w:tcPr>
+            <w:tcW w:w="4677" w:type="dxa"/>
             <w:vMerge/>
           </w:tcPr>
           <w:p/>
@@ -8949,7 +9421,7 @@
         </w:trPr>
         <w:tc>
           <w:tcPr>
-            <w:tcW w:w="1075" w:type="dxa"/>
+            <w:tcW w:w="1059" w:type="dxa"/>
             <w:vAlign w:val="center"/>
           </w:tcPr>
           <w:p>
@@ -8969,7 +9441,7 @@
         </w:tc>
         <w:tc>
           <w:tcPr>
-            <w:tcW w:w="1530" w:type="dxa"/>
+            <w:tcW w:w="1516" w:type="dxa"/>
             <w:vAlign w:val="center"/>
           </w:tcPr>
           <w:p>
@@ -8989,7 +9461,17 @@
         </w:tc>
         <w:tc>
           <w:tcPr>
-            <w:tcW w:w="6745" w:type="dxa"/>
+            <w:tcW w:w="2098" w:type="dxa"/>
+          </w:tcPr>
+          <w:p>
+            <w:r>
+              <w:t>Результат</w:t>
+            </w:r>
+          </w:p>
+        </w:tc>
+        <w:tc>
+          <w:tcPr>
+            <w:tcW w:w="4677" w:type="dxa"/>
             <w:vMerge/>
             <w:vAlign w:val="center"/>
           </w:tcPr>
@@ -9000,11 +9482,6 @@
     <w:p>
       <w:pPr>
         <w:suppressAutoHyphens w:val="0"/>
-      </w:pPr>
-    </w:p>
-    <w:p>
-      <w:pPr>
-        <w:suppressAutoHyphens w:val="0"/>
         <w:rPr>
           <w:rFonts w:eastAsiaTheme="majorEastAsia" w:cstheme="majorBidi"/>
           <w:color w:val="2F5496" w:themeColor="accent1" w:themeShade="BF"/>
@@ -9012,16 +9489,536 @@
           <w:szCs w:val="26"/>
         </w:rPr>
       </w:pPr>
-      <w:r>
-        <w:br w:type="page"/>
-      </w:r>
     </w:p>
     <w:p>
       <w:pPr>
         <w:pStyle w:val="2"/>
       </w:pPr>
       <w:r>
-        <w:lastRenderedPageBreak/>
+        <w:t>Расположение программы в памяти</w:t>
+      </w:r>
+    </w:p>
+    <w:tbl>
+      <w:tblPr>
+        <w:tblStyle w:val="a8"/>
+        <w:tblW w:w="0" w:type="auto"/>
+        <w:tblLook w:val="04A0" w:firstRow="1" w:lastRow="0" w:firstColumn="1" w:lastColumn="0" w:noHBand="0" w:noVBand="1"/>
+      </w:tblPr>
+      <w:tblGrid>
+        <w:gridCol w:w="4675"/>
+        <w:gridCol w:w="4675"/>
+      </w:tblGrid>
+      <w:tr>
+        <w:tc>
+          <w:tcPr>
+            <w:tcW w:w="4675" w:type="dxa"/>
+          </w:tcPr>
+          <w:p>
+            <w:pPr>
+              <w:rPr>
+                <w:b/>
+                <w:bCs/>
+              </w:rPr>
+            </w:pPr>
+            <w:r>
+              <w:rPr>
+                <w:b/>
+                <w:bCs/>
+              </w:rPr>
+              <w:t>Данные</w:t>
+            </w:r>
+          </w:p>
+        </w:tc>
+        <w:tc>
+          <w:tcPr>
+            <w:tcW w:w="4675" w:type="dxa"/>
+          </w:tcPr>
+          <w:p>
+            <w:pPr>
+              <w:rPr>
+                <w:b/>
+                <w:bCs/>
+              </w:rPr>
+            </w:pPr>
+            <w:r>
+              <w:rPr>
+                <w:b/>
+                <w:bCs/>
+              </w:rPr>
+              <w:t>Расположение</w:t>
+            </w:r>
+          </w:p>
+        </w:tc>
+      </w:tr>
+      <w:tr>
+        <w:trPr>
+          <w:trHeight w:val="273"/>
+        </w:trPr>
+        <w:tc>
+          <w:tcPr>
+            <w:tcW w:w="4675" w:type="dxa"/>
+          </w:tcPr>
+          <w:p>
+            <w:r>
+              <w:t>Исходные данные</w:t>
+            </w:r>
+          </w:p>
+        </w:tc>
+        <w:tc>
+          <w:tcPr>
+            <w:tcW w:w="4675" w:type="dxa"/>
+          </w:tcPr>
+          <w:p>
+            <w:pPr>
+              <w:rPr>
+                <w:lang w:val="en-US"/>
+              </w:rPr>
+            </w:pPr>
+            <w:r>
+              <w:t>380, 37</w:t>
+            </w:r>
+            <w:r>
+              <w:rPr>
+                <w:lang w:val="en-US"/>
+              </w:rPr>
+              <w:t>F, 37E</w:t>
+            </w:r>
+          </w:p>
+        </w:tc>
+      </w:tr>
+      <w:tr>
+        <w:trPr>
+          <w:trHeight w:val="63"/>
+        </w:trPr>
+        <w:tc>
+          <w:tcPr>
+            <w:tcW w:w="4675" w:type="dxa"/>
+          </w:tcPr>
+          <w:p>
+            <w:r>
+              <w:t>Результат</w:t>
+            </w:r>
+          </w:p>
+        </w:tc>
+        <w:tc>
+          <w:tcPr>
+            <w:tcW w:w="4675" w:type="dxa"/>
+          </w:tcPr>
+          <w:p>
+            <w:r>
+              <w:t>381</w:t>
+            </w:r>
+          </w:p>
+        </w:tc>
+      </w:tr>
+      <w:tr>
+        <w:trPr>
+          <w:trHeight w:val="63"/>
+        </w:trPr>
+        <w:tc>
+          <w:tcPr>
+            <w:tcW w:w="4675" w:type="dxa"/>
+          </w:tcPr>
+          <w:p>
+            <w:r>
+              <w:t>Программа</w:t>
+            </w:r>
+          </w:p>
+        </w:tc>
+        <w:tc>
+          <w:tcPr>
+            <w:tcW w:w="4675" w:type="dxa"/>
+          </w:tcPr>
+          <w:p>
+            <w:pPr>
+              <w:rPr>
+                <w:lang w:val="en-US"/>
+              </w:rPr>
+            </w:pPr>
+            <w:r>
+              <w:rPr>
+                <w:lang w:val="en-US"/>
+              </w:rPr>
+              <w:t>363</w:t>
+            </w:r>
+            <w:r>
+              <w:rPr>
+                <w:lang w:val="en-US"/>
+              </w:rPr>
+              <w:t>-</w:t>
+            </w:r>
+            <w:r>
+              <w:rPr>
+                <w:lang w:val="en-US"/>
+              </w:rPr>
+              <w:t>37D</w:t>
+            </w:r>
+          </w:p>
+        </w:tc>
+      </w:tr>
+    </w:tbl>
+    <w:p>
+      <w:pPr>
+        <w:pStyle w:val="2"/>
+      </w:pPr>
+      <w:r>
+        <w:t>Расположение подпрограммы в памяти</w:t>
+      </w:r>
+    </w:p>
+    <w:tbl>
+      <w:tblPr>
+        <w:tblStyle w:val="a8"/>
+        <w:tblW w:w="0" w:type="auto"/>
+        <w:tblLook w:val="04A0" w:firstRow="1" w:lastRow="0" w:firstColumn="1" w:lastColumn="0" w:noHBand="0" w:noVBand="1"/>
+      </w:tblPr>
+      <w:tblGrid>
+        <w:gridCol w:w="4675"/>
+        <w:gridCol w:w="4675"/>
+      </w:tblGrid>
+      <w:tr>
+        <w:tc>
+          <w:tcPr>
+            <w:tcW w:w="4675" w:type="dxa"/>
+          </w:tcPr>
+          <w:p>
+            <w:pPr>
+              <w:rPr>
+                <w:b/>
+                <w:bCs/>
+              </w:rPr>
+            </w:pPr>
+            <w:r>
+              <w:rPr>
+                <w:b/>
+                <w:bCs/>
+              </w:rPr>
+              <w:t>Данные</w:t>
+            </w:r>
+          </w:p>
+        </w:tc>
+        <w:tc>
+          <w:tcPr>
+            <w:tcW w:w="4675" w:type="dxa"/>
+          </w:tcPr>
+          <w:p>
+            <w:pPr>
+              <w:rPr>
+                <w:b/>
+                <w:bCs/>
+              </w:rPr>
+            </w:pPr>
+            <w:r>
+              <w:rPr>
+                <w:b/>
+                <w:bCs/>
+              </w:rPr>
+              <w:t>Расположение</w:t>
+            </w:r>
+          </w:p>
+        </w:tc>
+      </w:tr>
+      <w:tr>
+        <w:trPr>
+          <w:trHeight w:val="273"/>
+        </w:trPr>
+        <w:tc>
+          <w:tcPr>
+            <w:tcW w:w="4675" w:type="dxa"/>
+          </w:tcPr>
+          <w:p>
+            <w:r>
+              <w:t>Исходные данные</w:t>
+            </w:r>
+          </w:p>
+        </w:tc>
+        <w:tc>
+          <w:tcPr>
+            <w:tcW w:w="4675" w:type="dxa"/>
+          </w:tcPr>
+          <w:p>
+            <w:pPr>
+              <w:rPr>
+                <w:lang w:val="en-US"/>
+              </w:rPr>
+            </w:pPr>
+            <w:r>
+              <w:t>67</w:t>
+            </w:r>
+            <w:r>
+              <w:rPr>
+                <w:lang w:val="en-US"/>
+              </w:rPr>
+              <w:t>B, 67C</w:t>
+            </w:r>
+          </w:p>
+        </w:tc>
+      </w:tr>
+      <w:tr>
+        <w:trPr>
+          <w:trHeight w:val="63"/>
+        </w:trPr>
+        <w:tc>
+          <w:tcPr>
+            <w:tcW w:w="4675" w:type="dxa"/>
+          </w:tcPr>
+          <w:p>
+            <w:r>
+              <w:t>П</w:t>
+            </w:r>
+            <w:r>
+              <w:t>одп</w:t>
+            </w:r>
+            <w:r>
+              <w:t>рограмма</w:t>
+            </w:r>
+          </w:p>
+        </w:tc>
+        <w:tc>
+          <w:tcPr>
+            <w:tcW w:w="4675" w:type="dxa"/>
+          </w:tcPr>
+          <w:p>
+            <w:pPr>
+              <w:rPr>
+                <w:lang w:val="en-US"/>
+              </w:rPr>
+            </w:pPr>
+            <w:r>
+              <w:rPr>
+                <w:rFonts w:eastAsia="Times New Roman" w:cs="Times New Roman"/>
+                <w:color w:val="000000"/>
+                <w:szCs w:val="24"/>
+                <w:lang w:eastAsia="ru-RU"/>
+              </w:rPr>
+              <w:t>66F</w:t>
+            </w:r>
+            <w:r>
+              <w:rPr>
+                <w:lang w:val="en-US"/>
+              </w:rPr>
+              <w:t>-</w:t>
+            </w:r>
+            <w:r>
+              <w:rPr>
+                <w:rFonts w:eastAsia="Times New Roman" w:cs="Times New Roman"/>
+                <w:color w:val="000000"/>
+                <w:szCs w:val="24"/>
+                <w:lang w:eastAsia="ru-RU"/>
+              </w:rPr>
+              <w:t>67A</w:t>
+            </w:r>
+          </w:p>
+        </w:tc>
+      </w:tr>
+    </w:tbl>
+    <w:p>
+      <w:pPr>
+        <w:pStyle w:val="2"/>
+      </w:pPr>
+      <w:r>
+        <w:t>Адреса первой и последней команды</w:t>
+      </w:r>
+    </w:p>
+    <w:tbl>
+      <w:tblPr>
+        <w:tblStyle w:val="a8"/>
+        <w:tblW w:w="0" w:type="auto"/>
+        <w:tblLook w:val="04A0" w:firstRow="1" w:lastRow="0" w:firstColumn="1" w:lastColumn="0" w:noHBand="0" w:noVBand="1"/>
+      </w:tblPr>
+      <w:tblGrid>
+        <w:gridCol w:w="4675"/>
+        <w:gridCol w:w="4675"/>
+      </w:tblGrid>
+      <w:tr>
+        <w:trPr>
+          <w:trHeight w:val="319"/>
+        </w:trPr>
+        <w:tc>
+          <w:tcPr>
+            <w:tcW w:w="4675" w:type="dxa"/>
+          </w:tcPr>
+          <w:p>
+            <w:pPr>
+              <w:rPr>
+                <w:b/>
+                <w:bCs/>
+              </w:rPr>
+            </w:pPr>
+            <w:r>
+              <w:rPr>
+                <w:b/>
+                <w:bCs/>
+              </w:rPr>
+              <w:t>Позиция</w:t>
+            </w:r>
+          </w:p>
+        </w:tc>
+        <w:tc>
+          <w:tcPr>
+            <w:tcW w:w="4675" w:type="dxa"/>
+          </w:tcPr>
+          <w:p>
+            <w:pPr>
+              <w:rPr>
+                <w:b/>
+                <w:bCs/>
+              </w:rPr>
+            </w:pPr>
+            <w:r>
+              <w:rPr>
+                <w:b/>
+                <w:bCs/>
+              </w:rPr>
+              <w:t>Расположение</w:t>
+            </w:r>
+          </w:p>
+        </w:tc>
+      </w:tr>
+      <w:tr>
+        <w:trPr>
+          <w:trHeight w:val="273"/>
+        </w:trPr>
+        <w:tc>
+          <w:tcPr>
+            <w:tcW w:w="4675" w:type="dxa"/>
+          </w:tcPr>
+          <w:p>
+            <w:r>
+              <w:t>Первая команда программы</w:t>
+            </w:r>
+          </w:p>
+        </w:tc>
+        <w:tc>
+          <w:tcPr>
+            <w:tcW w:w="4675" w:type="dxa"/>
+          </w:tcPr>
+          <w:p>
+            <w:pPr>
+              <w:rPr>
+                <w:lang w:val="en-US"/>
+              </w:rPr>
+            </w:pPr>
+            <w:r>
+              <w:rPr>
+                <w:lang w:val="en-US"/>
+              </w:rPr>
+              <w:t>363</w:t>
+            </w:r>
+          </w:p>
+        </w:tc>
+      </w:tr>
+      <w:tr>
+        <w:trPr>
+          <w:trHeight w:val="63"/>
+        </w:trPr>
+        <w:tc>
+          <w:tcPr>
+            <w:tcW w:w="4675" w:type="dxa"/>
+          </w:tcPr>
+          <w:p>
+            <w:r>
+              <w:t>Последняя команда программы</w:t>
+            </w:r>
+          </w:p>
+        </w:tc>
+        <w:tc>
+          <w:tcPr>
+            <w:tcW w:w="4675" w:type="dxa"/>
+          </w:tcPr>
+          <w:p>
+            <w:pPr>
+              <w:rPr>
+                <w:lang w:val="en-US"/>
+              </w:rPr>
+            </w:pPr>
+            <w:r>
+              <w:rPr>
+                <w:lang w:val="en-US"/>
+              </w:rPr>
+              <w:t>37D</w:t>
+            </w:r>
+          </w:p>
+        </w:tc>
+      </w:tr>
+      <w:tr>
+        <w:trPr>
+          <w:trHeight w:val="63"/>
+        </w:trPr>
+        <w:tc>
+          <w:tcPr>
+            <w:tcW w:w="4675" w:type="dxa"/>
+          </w:tcPr>
+          <w:p>
+            <w:r>
+              <w:t>Первая команда подпрограммы</w:t>
+            </w:r>
+          </w:p>
+        </w:tc>
+        <w:tc>
+          <w:tcPr>
+            <w:tcW w:w="4675" w:type="dxa"/>
+          </w:tcPr>
+          <w:p>
+            <w:pPr>
+              <w:rPr>
+                <w:lang w:val="en-US"/>
+              </w:rPr>
+            </w:pPr>
+            <w:r>
+              <w:rPr>
+                <w:rFonts w:eastAsia="Times New Roman" w:cs="Times New Roman"/>
+                <w:color w:val="000000"/>
+                <w:szCs w:val="24"/>
+                <w:lang w:eastAsia="ru-RU"/>
+              </w:rPr>
+              <w:t>66F</w:t>
+            </w:r>
+          </w:p>
+        </w:tc>
+      </w:tr>
+      <w:tr>
+        <w:trPr>
+          <w:trHeight w:val="63"/>
+        </w:trPr>
+        <w:tc>
+          <w:tcPr>
+            <w:tcW w:w="4675" w:type="dxa"/>
+          </w:tcPr>
+          <w:p>
+            <w:r>
+              <w:t>Последняя команда подпрограммы</w:t>
+            </w:r>
+          </w:p>
+        </w:tc>
+        <w:tc>
+          <w:tcPr>
+            <w:tcW w:w="4675" w:type="dxa"/>
+          </w:tcPr>
+          <w:p>
+            <w:pPr>
+              <w:rPr>
+                <w:lang w:val="en-US"/>
+              </w:rPr>
+            </w:pPr>
+            <w:r>
+              <w:rPr>
+                <w:rFonts w:eastAsia="Times New Roman" w:cs="Times New Roman"/>
+                <w:color w:val="000000"/>
+                <w:szCs w:val="24"/>
+                <w:lang w:eastAsia="ru-RU"/>
+              </w:rPr>
+              <w:t>67A</w:t>
+            </w:r>
+          </w:p>
+        </w:tc>
+      </w:tr>
+    </w:tbl>
+    <w:p/>
+    <w:p>
+      <w:pPr>
+        <w:pStyle w:val="2"/>
+      </w:pPr>
+      <w:r>
         <w:t>Область допустимых значений</w:t>
       </w:r>
     </w:p>
@@ -9707,6 +10704,7 @@
               <w:rFonts w:ascii="Cambria Math" w:hAnsi="Cambria Math"/>
               <w:lang w:val="en-US"/>
             </w:rPr>
+            <w:lastRenderedPageBreak/>
             <m:t xml:space="preserve">1≤A≤ </m:t>
           </m:r>
           <m:f>
@@ -14231,35 +15229,7 @@
               <w:rFonts w:ascii="Cambria Math" w:hAnsi="Cambria Math"/>
               <w:lang w:val="en-US"/>
             </w:rPr>
-            <m:t>+1</m:t>
-          </m:r>
-          <m:r>
-            <w:rPr>
-              <w:rFonts w:ascii="Cambria Math" w:hAnsi="Cambria Math"/>
-              <w:lang w:val="en-US"/>
-            </w:rPr>
-            <m:t>≤</m:t>
-          </m:r>
-          <m:r>
-            <w:rPr>
-              <w:rFonts w:ascii="Cambria Math" w:hAnsi="Cambria Math"/>
-              <w:lang w:val="en-US"/>
-            </w:rPr>
-            <m:t>Y</m:t>
-          </m:r>
-          <m:r>
-            <w:rPr>
-              <w:rFonts w:ascii="Cambria Math" w:hAnsi="Cambria Math"/>
-              <w:lang w:val="en-US"/>
-            </w:rPr>
-            <m:t>≤</m:t>
-          </m:r>
-          <m:r>
-            <w:rPr>
-              <w:rFonts w:ascii="Cambria Math" w:hAnsi="Cambria Math"/>
-              <w:lang w:val="en-US"/>
-            </w:rPr>
-            <m:t>0</m:t>
+            <m:t>+1≤Y≤0</m:t>
           </m:r>
           <m:r>
             <m:rPr>
@@ -14339,6 +15309,9 @@
             <m:t>≤Z≤-2</m:t>
           </m:r>
           <m:r>
+            <m:rPr>
+              <m:sty m:val="p"/>
+            </m:rPr>
             <w:rPr>
               <w:rFonts w:ascii="Cambria Math" w:hAnsi="Cambria Math"/>
               <w:lang w:val="en-US"/>
@@ -14446,6 +15419,9 @@
             <m:t>-2</m:t>
           </m:r>
           <m:r>
+            <m:rPr>
+              <m:sty m:val="p"/>
+            </m:rPr>
             <w:rPr>
               <w:rFonts w:ascii="Cambria Math" w:hAnsi="Cambria Math"/>
               <w:lang w:val="en-US"/>
@@ -14495,30 +15471,12 @@
               <w:rFonts w:ascii="Cambria Math" w:hAnsi="Cambria Math"/>
               <w:lang w:val="en-US"/>
             </w:rPr>
-            <m:t>≤A≤</m:t>
+            <m:t xml:space="preserve">≤A≤Y-1;A≤Z </m:t>
           </m:r>
           <m:r>
-            <w:rPr>
-              <w:rFonts w:ascii="Cambria Math" w:hAnsi="Cambria Math"/>
-              <w:lang w:val="en-US"/>
-            </w:rPr>
-            <m:t>Y</m:t>
-          </m:r>
-          <m:r>
-            <w:rPr>
-              <w:rFonts w:ascii="Cambria Math" w:hAnsi="Cambria Math"/>
-              <w:lang w:val="en-US"/>
-            </w:rPr>
-            <m:t>-1</m:t>
-          </m:r>
-          <m:r>
-            <w:rPr>
-              <w:rFonts w:ascii="Cambria Math" w:hAnsi="Cambria Math"/>
-              <w:lang w:val="en-US"/>
-            </w:rPr>
-            <m:t xml:space="preserve">;A≤Z </m:t>
-          </m:r>
-          <m:r>
+            <m:rPr>
+              <m:sty m:val="p"/>
+            </m:rPr>
             <w:rPr>
               <w:rFonts w:ascii="Cambria Math" w:hAnsi="Cambria Math"/>
               <w:lang w:val="en-US"/>
@@ -14593,6 +15551,9 @@
             <m:t>≤X≤-2</m:t>
           </m:r>
           <m:r>
+            <m:rPr>
+              <m:sty m:val="p"/>
+            </m:rPr>
             <w:rPr>
               <w:rFonts w:ascii="Cambria Math" w:hAnsi="Cambria Math"/>
               <w:lang w:val="en-US"/>
@@ -14642,21 +15603,7 @@
               <w:rFonts w:ascii="Cambria Math" w:hAnsi="Cambria Math"/>
               <w:lang w:val="en-US"/>
             </w:rPr>
-            <m:t>≤</m:t>
-          </m:r>
-          <m:r>
-            <w:rPr>
-              <w:rFonts w:ascii="Cambria Math" w:hAnsi="Cambria Math"/>
-              <w:lang w:val="en-US"/>
-            </w:rPr>
-            <m:t>Z</m:t>
-          </m:r>
-          <m:r>
-            <w:rPr>
-              <w:rFonts w:ascii="Cambria Math" w:hAnsi="Cambria Math"/>
-              <w:lang w:val="en-US"/>
-            </w:rPr>
-            <m:t>≤A-1</m:t>
+            <m:t>≤Z≤A-1</m:t>
           </m:r>
           <m:r>
             <m:rPr>
@@ -14675,21 +15622,7 @@
               <w:rFonts w:ascii="Cambria Math" w:hAnsi="Cambria Math"/>
               <w:lang w:val="en-US"/>
             </w:rPr>
-            <m:t>-1≤</m:t>
-          </m:r>
-          <m:r>
-            <w:rPr>
-              <w:rFonts w:ascii="Cambria Math" w:hAnsi="Cambria Math"/>
-              <w:lang w:val="en-US"/>
-            </w:rPr>
-            <m:t>Z</m:t>
-          </m:r>
-          <m:r>
-            <w:rPr>
-              <w:rFonts w:ascii="Cambria Math" w:hAnsi="Cambria Math"/>
-              <w:lang w:val="en-US"/>
-            </w:rPr>
-            <m:t>≤</m:t>
+            <m:t>-1≤Z≤</m:t>
           </m:r>
           <m:sSup>
             <m:sSupPr>
@@ -14780,35 +15713,7 @@
               <w:rFonts w:ascii="Cambria Math" w:hAnsi="Cambria Math"/>
               <w:lang w:val="en-US"/>
             </w:rPr>
-            <m:t>≤A≤Y</m:t>
-          </m:r>
-          <m:r>
-            <w:rPr>
-              <w:rFonts w:ascii="Cambria Math" w:hAnsi="Cambria Math"/>
-              <w:lang w:val="en-US"/>
-            </w:rPr>
-            <m:t>-1</m:t>
-          </m:r>
-          <m:r>
-            <w:rPr>
-              <w:rFonts w:ascii="Cambria Math" w:hAnsi="Cambria Math"/>
-              <w:lang w:val="en-US"/>
-            </w:rPr>
-            <m:t>;A≤</m:t>
-          </m:r>
-          <m:r>
-            <w:rPr>
-              <w:rFonts w:ascii="Cambria Math" w:hAnsi="Cambria Math"/>
-              <w:lang w:val="en-US"/>
-            </w:rPr>
-            <m:t>X</m:t>
-          </m:r>
-          <m:r>
-            <w:rPr>
-              <w:rFonts w:ascii="Cambria Math" w:hAnsi="Cambria Math"/>
-              <w:lang w:val="en-US"/>
-            </w:rPr>
-            <m:t xml:space="preserve"> </m:t>
+            <m:t xml:space="preserve">≤A≤Y-1;A≤X </m:t>
           </m:r>
           <m:r>
             <m:rPr>
@@ -14910,21 +15815,7 @@
                   <w:rFonts w:ascii="Cambria Math" w:hAnsi="Cambria Math"/>
                   <w:lang w:val="en-US"/>
                 </w:rPr>
-                <m:t>-1+2X+2</m:t>
-              </m:r>
-              <m:r>
-                <w:rPr>
-                  <w:rFonts w:ascii="Cambria Math" w:hAnsi="Cambria Math"/>
-                  <w:lang w:val="en-US"/>
-                </w:rPr>
-                <m:t>Y</m:t>
-              </m:r>
-              <m:r>
-                <w:rPr>
-                  <w:rFonts w:ascii="Cambria Math" w:hAnsi="Cambria Math"/>
-                  <w:lang w:val="en-US"/>
-                </w:rPr>
-                <m:t>+A</m:t>
+                <m:t>-1+2X+2Y+A</m:t>
               </m:r>
             </m:num>
             <m:den>
@@ -14967,14 +15858,7 @@
           <w:rFonts w:eastAsiaTheme="minorEastAsia"/>
           <w:iCs/>
         </w:rPr>
-        <w:t xml:space="preserve"> 6 </w:t>
-      </w:r>
-      <w:r>
-        <w:rPr>
-          <w:rFonts w:eastAsiaTheme="minorEastAsia"/>
-          <w:iCs/>
-        </w:rPr>
-        <w:t>(</w:t>
+        <w:t xml:space="preserve"> 6 (</w:t>
       </w:r>
       <w:r>
         <w:rPr>
@@ -15079,14 +15963,7 @@
           <w:rFonts w:eastAsiaTheme="minorEastAsia"/>
           <w:iCs/>
         </w:rPr>
-        <w:t xml:space="preserve"> + 1)</w:t>
-      </w:r>
-      <w:r>
-        <w:rPr>
-          <w:rFonts w:eastAsiaTheme="minorEastAsia"/>
-          <w:iCs/>
-        </w:rPr>
-        <w:t>)</w:t>
+        <w:t xml:space="preserve"> + 1))</w:t>
       </w:r>
     </w:p>
     <w:p>
@@ -15363,6 +16240,9 @@
             <m:t>≤X≤-2</m:t>
           </m:r>
           <m:r>
+            <m:rPr>
+              <m:sty m:val="p"/>
+            </m:rPr>
             <w:rPr>
               <w:rFonts w:ascii="Cambria Math" w:hAnsi="Cambria Math"/>
               <w:lang w:val="en-US"/>
@@ -15434,14 +16314,7 @@
               <w:rFonts w:ascii="Cambria Math" w:hAnsi="Cambria Math"/>
               <w:lang w:val="en-US"/>
             </w:rPr>
-            <m:t>+1≤Y≤</m:t>
-          </m:r>
-          <m:r>
-            <w:rPr>
-              <w:rFonts w:ascii="Cambria Math" w:hAnsi="Cambria Math"/>
-              <w:lang w:val="en-US"/>
-            </w:rPr>
-            <m:t>0</m:t>
+            <m:t>+1≤Y≤0</m:t>
           </m:r>
           <m:r>
             <m:rPr>
@@ -15521,6 +16394,9 @@
             <m:t>≤Z≤-2</m:t>
           </m:r>
           <m:r>
+            <m:rPr>
+              <m:sty m:val="p"/>
+            </m:rPr>
             <w:rPr>
               <w:rFonts w:ascii="Cambria Math" w:hAnsi="Cambria Math"/>
               <w:lang w:val="en-US"/>
@@ -15617,14 +16493,7 @@
                   <w:rFonts w:ascii="Cambria Math" w:hAnsi="Cambria Math"/>
                   <w:lang w:val="en-US"/>
                 </w:rPr>
-                <m:t>-1+2X+2Y+</m:t>
-              </m:r>
-              <m:r>
-                <w:rPr>
-                  <w:rFonts w:ascii="Cambria Math" w:hAnsi="Cambria Math"/>
-                  <w:lang w:val="en-US"/>
-                </w:rPr>
-                <m:t>2Z</m:t>
+                <m:t>-1+2X+2Y+2Z</m:t>
               </m:r>
             </m:num>
             <m:den>
@@ -15700,42 +16569,7 @@
               <w:rFonts w:ascii="Cambria Math" w:hAnsi="Cambria Math"/>
               <w:lang w:val="en-US"/>
             </w:rPr>
-            <m:t>≤A≤</m:t>
-          </m:r>
-          <m:r>
-            <w:rPr>
-              <w:rFonts w:ascii="Cambria Math" w:hAnsi="Cambria Math"/>
-              <w:lang w:val="en-US"/>
-            </w:rPr>
-            <m:t>X</m:t>
-          </m:r>
-          <m:r>
-            <w:rPr>
-              <w:rFonts w:ascii="Cambria Math" w:hAnsi="Cambria Math"/>
-              <w:lang w:val="en-US"/>
-            </w:rPr>
-            <m:t>;A≤</m:t>
-          </m:r>
-          <m:r>
-            <w:rPr>
-              <w:rFonts w:ascii="Cambria Math" w:hAnsi="Cambria Math"/>
-              <w:lang w:val="en-US"/>
-            </w:rPr>
-            <m:t>Y-1;</m:t>
-          </m:r>
-          <m:r>
-            <w:rPr>
-              <w:rFonts w:ascii="Cambria Math" w:hAnsi="Cambria Math"/>
-              <w:lang w:val="en-US"/>
-            </w:rPr>
-            <m:t>A≤</m:t>
-          </m:r>
-          <m:r>
-            <w:rPr>
-              <w:rFonts w:ascii="Cambria Math" w:hAnsi="Cambria Math"/>
-              <w:lang w:val="en-US"/>
-            </w:rPr>
-            <m:t>Z</m:t>
+            <m:t>≤A≤X;A≤Y-1;A≤Z</m:t>
           </m:r>
         </m:oMath>
       </m:oMathPara>
@@ -18721,10 +19555,6 @@
 </file>
 
 <file path=customXml/item1.xml><?xml version="1.0" encoding="utf-8"?>
-<b:Sources xmlns:b="http://schemas.openxmlformats.org/officeDocument/2006/bibliography" xmlns="http://schemas.openxmlformats.org/officeDocument/2006/bibliography" SelectedStyle="\APASixthEditionOfficeOnline.xsl" StyleName="APA" Version="6"/>
-</file>
-
-<file path=customXml/item2.xml><?xml version="1.0" encoding="utf-8"?>
 <?mso-contentType ?>
 <FormTemplates xmlns="http://schemas.microsoft.com/sharepoint/v3/contenttype/forms">
   <Display>DocumentLibraryForm</Display>
@@ -18733,7 +19563,17 @@
 </FormTemplates>
 </file>
 
+<file path=customXml/item2.xml><?xml version="1.0" encoding="utf-8"?>
+<b:Sources xmlns:b="http://schemas.openxmlformats.org/officeDocument/2006/bibliography" xmlns="http://schemas.openxmlformats.org/officeDocument/2006/bibliography" SelectedStyle="\APASixthEditionOfficeOnline.xsl" StyleName="APA" Version="6"/>
+</file>
+
 <file path=customXml/item3.xml><?xml version="1.0" encoding="utf-8"?>
+<p:properties xmlns:p="http://schemas.microsoft.com/office/2006/metadata/properties" xmlns:xsi="http://www.w3.org/2001/XMLSchema-instance" xmlns:pc="http://schemas.microsoft.com/office/infopath/2007/PartnerControls">
+  <documentManagement/>
+</p:properties>
+</file>
+
+<file path=customXml/item4.xml><?xml version="1.0" encoding="utf-8"?>
 <ct:contentTypeSchema xmlns:ct="http://schemas.microsoft.com/office/2006/metadata/contentType" xmlns:ma="http://schemas.microsoft.com/office/2006/metadata/properties/metaAttributes" ct:_="" ma:_="" ma:contentTypeName="Документ" ma:contentTypeID="0x01010021698D4302690741995ED0272D61D6A5" ma:contentTypeVersion="4" ma:contentTypeDescription="Создание документа." ma:contentTypeScope="" ma:versionID="5d42c33a528a295821b7d1e09411c3b0">
   <xsd:schema xmlns:xsd="http://www.w3.org/2001/XMLSchema" xmlns:xs="http://www.w3.org/2001/XMLSchema" xmlns:p="http://schemas.microsoft.com/office/2006/metadata/properties" xmlns:ns3="2b26d3b0-318c-4054-b3c0-e49a30e61c3c" targetNamespace="http://schemas.microsoft.com/office/2006/metadata/properties" ma:root="true" ma:fieldsID="9edb61012c44167b33a21135b3a34432" ns3:_="">
     <xsd:import namespace="2b26d3b0-318c-4054-b3c0-e49a30e61c3c"/>
@@ -18879,13 +19719,15 @@
 </ct:contentTypeSchema>
 </file>
 
-<file path=customXml/item4.xml><?xml version="1.0" encoding="utf-8"?>
-<p:properties xmlns:p="http://schemas.microsoft.com/office/2006/metadata/properties" xmlns:xsi="http://www.w3.org/2001/XMLSchema-instance" xmlns:pc="http://schemas.microsoft.com/office/infopath/2007/PartnerControls">
-  <documentManagement/>
-</p:properties>
+<file path=customXml/itemProps1.xml><?xml version="1.0" encoding="utf-8"?>
+<ds:datastoreItem xmlns:ds="http://schemas.openxmlformats.org/officeDocument/2006/customXml" ds:itemID="{2FC2C40F-08CA-48D1-A1B7-377C4BBABFA7}">
+  <ds:schemaRefs>
+    <ds:schemaRef ds:uri="http://schemas.microsoft.com/sharepoint/v3/contenttype/forms"/>
+  </ds:schemaRefs>
+</ds:datastoreItem>
 </file>
 
-<file path=customXml/itemProps1.xml><?xml version="1.0" encoding="utf-8"?>
+<file path=customXml/itemProps2.xml><?xml version="1.0" encoding="utf-8"?>
 <ds:datastoreItem xmlns:ds="http://schemas.openxmlformats.org/officeDocument/2006/customXml" ds:itemID="{630EFC73-8405-45A3-8918-9BBCB8E889E1}">
   <ds:schemaRefs>
     <ds:schemaRef ds:uri="http://schemas.openxmlformats.org/officeDocument/2006/bibliography"/>
@@ -18893,15 +19735,16 @@
 </ds:datastoreItem>
 </file>
 
-<file path=customXml/itemProps2.xml><?xml version="1.0" encoding="utf-8"?>
-<ds:datastoreItem xmlns:ds="http://schemas.openxmlformats.org/officeDocument/2006/customXml" ds:itemID="{2FC2C40F-08CA-48D1-A1B7-377C4BBABFA7}">
+<file path=customXml/itemProps3.xml><?xml version="1.0" encoding="utf-8"?>
+<ds:datastoreItem xmlns:ds="http://schemas.openxmlformats.org/officeDocument/2006/customXml" ds:itemID="{CAB1A6A3-1E58-4D8B-ACE3-663681D3520B}">
   <ds:schemaRefs>
-    <ds:schemaRef ds:uri="http://schemas.microsoft.com/sharepoint/v3/contenttype/forms"/>
+    <ds:schemaRef ds:uri="http://schemas.microsoft.com/office/2006/metadata/properties"/>
+    <ds:schemaRef ds:uri="http://schemas.microsoft.com/office/infopath/2007/PartnerControls"/>
   </ds:schemaRefs>
 </ds:datastoreItem>
 </file>
 
-<file path=customXml/itemProps3.xml><?xml version="1.0" encoding="utf-8"?>
+<file path=customXml/itemProps4.xml><?xml version="1.0" encoding="utf-8"?>
 <ds:datastoreItem xmlns:ds="http://schemas.openxmlformats.org/officeDocument/2006/customXml" ds:itemID="{CFD667C5-4FBE-4D41-B47B-D95956BBCCF4}">
   <ds:schemaRefs>
     <ds:schemaRef ds:uri="http://schemas.microsoft.com/office/2006/metadata/contentType"/>
@@ -18917,13 +19760,4 @@
     <ds:schemaRef ds:uri="http://schemas.microsoft.com/internal/obd"/>
   </ds:schemaRefs>
 </ds:datastoreItem>
-</file>
-
-<file path=customXml/itemProps4.xml><?xml version="1.0" encoding="utf-8"?>
-<ds:datastoreItem xmlns:ds="http://schemas.openxmlformats.org/officeDocument/2006/customXml" ds:itemID="{CAB1A6A3-1E58-4D8B-ACE3-663681D3520B}">
-  <ds:schemaRefs>
-    <ds:schemaRef ds:uri="http://schemas.microsoft.com/office/2006/metadata/properties"/>
-    <ds:schemaRef ds:uri="http://schemas.microsoft.com/office/infopath/2007/PartnerControls"/>
-  </ds:schemaRefs>
-</ds:datastoreItem>
 </file>